--- a/rédaction v2.docx
+++ b/rédaction v2.docx
@@ -4,32 +4,1194 @@
   <w:body>
     <w:p>
       <w:pPr>
-        <w:autoSpaceDE w:val="0"/>
-        <w:autoSpaceDN w:val="0"/>
-        <w:adjustRightInd w:val="0"/>
-        <w:spacing w:after="120" w:line="240" w:lineRule="auto"/>
+        <w:jc w:val="center"/>
         <w:rPr>
           <w:rFonts w:ascii="Times New Roman" w:hAnsi="Times New Roman" w:cs="Times New Roman"/>
           <w:b/>
           <w:bCs/>
-          <w:sz w:val="24"/>
-          <w:szCs w:val="24"/>
+          <w:sz w:val="44"/>
+          <w:szCs w:val="44"/>
           <w:u w:val="single"/>
           <w:lang w:val="en-US"/>
         </w:rPr>
       </w:pPr>
-      <w:r>
+    </w:p>
+    <w:p>
+      <w:pPr>
+        <w:jc w:val="center"/>
         <w:rPr>
           <w:rFonts w:ascii="Times New Roman" w:hAnsi="Times New Roman" w:cs="Times New Roman"/>
           <w:b/>
           <w:bCs/>
-          <w:sz w:val="24"/>
-          <w:szCs w:val="24"/>
+          <w:sz w:val="44"/>
+          <w:szCs w:val="44"/>
           <w:u w:val="single"/>
           <w:lang w:val="en-US"/>
         </w:rPr>
+      </w:pPr>
+    </w:p>
+    <w:p>
+      <w:pPr>
+        <w:jc w:val="center"/>
+        <w:rPr>
+          <w:rFonts w:ascii="Times New Roman" w:hAnsi="Times New Roman" w:cs="Times New Roman"/>
+          <w:b/>
+          <w:bCs/>
+          <w:sz w:val="44"/>
+          <w:szCs w:val="44"/>
+          <w:u w:val="single"/>
+          <w:lang w:val="en-US"/>
+        </w:rPr>
+      </w:pPr>
+    </w:p>
+    <w:p>
+      <w:pPr>
+        <w:jc w:val="center"/>
+        <w:rPr>
+          <w:rFonts w:ascii="Times New Roman" w:hAnsi="Times New Roman" w:cs="Times New Roman"/>
+          <w:b/>
+          <w:bCs/>
+          <w:sz w:val="44"/>
+          <w:szCs w:val="44"/>
+          <w:u w:val="single"/>
+          <w:lang w:val="en-US"/>
+        </w:rPr>
+      </w:pPr>
+    </w:p>
+    <w:p>
+      <w:pPr>
+        <w:jc w:val="center"/>
+        <w:rPr>
+          <w:rFonts w:ascii="Times New Roman" w:hAnsi="Times New Roman" w:cs="Times New Roman"/>
+          <w:b/>
+          <w:bCs/>
+          <w:sz w:val="44"/>
+          <w:szCs w:val="44"/>
+          <w:u w:val="single"/>
+          <w:lang w:val="en-US"/>
+        </w:rPr>
+      </w:pPr>
+    </w:p>
+    <w:p>
+      <w:pPr>
+        <w:jc w:val="center"/>
+        <w:rPr>
+          <w:rFonts w:ascii="Times New Roman" w:hAnsi="Times New Roman" w:cs="Times New Roman"/>
+          <w:b/>
+          <w:bCs/>
+          <w:sz w:val="44"/>
+          <w:szCs w:val="44"/>
+          <w:u w:val="single"/>
+          <w:lang w:val="en-US"/>
+        </w:rPr>
+      </w:pPr>
+      <w:r>
+        <w:rPr>
+          <w:rFonts w:ascii="Times New Roman" w:hAnsi="Times New Roman" w:cs="Times New Roman"/>
+          <w:b/>
+          <w:bCs/>
+          <w:sz w:val="44"/>
+          <w:szCs w:val="44"/>
+          <w:u w:val="single"/>
+          <w:lang w:val="en-US"/>
+        </w:rPr>
+        <w:t>Project</w:t>
+      </w:r>
+    </w:p>
+    <w:p>
+      <w:pPr>
+        <w:jc w:val="center"/>
+        <w:rPr>
+          <w:rFonts w:ascii="Times New Roman" w:hAnsi="Times New Roman" w:cs="Times New Roman"/>
+          <w:b/>
+          <w:bCs/>
+          <w:sz w:val="44"/>
+          <w:szCs w:val="44"/>
+          <w:u w:val="single"/>
+          <w:lang w:val="en-US"/>
+        </w:rPr>
+      </w:pPr>
+      <w:r>
+        <w:rPr>
+          <w:rFonts w:ascii="Times New Roman" w:hAnsi="Times New Roman" w:cs="Times New Roman"/>
+          <w:b/>
+          <w:bCs/>
+          <w:sz w:val="44"/>
+          <w:szCs w:val="44"/>
+          <w:u w:val="single"/>
+          <w:lang w:val="en-US"/>
+        </w:rPr>
+        <w:t>LSTAT2130 : Introduction to Bayesian Statistics</w:t>
+      </w:r>
+    </w:p>
+    <w:p>
+      <w:pPr>
+        <w:jc w:val="center"/>
+        <w:rPr>
+          <w:rFonts w:ascii="Times New Roman" w:hAnsi="Times New Roman" w:cs="Times New Roman"/>
+          <w:sz w:val="36"/>
+          <w:szCs w:val="36"/>
+        </w:rPr>
+      </w:pPr>
+      <w:r>
+        <w:rPr>
+          <w:rFonts w:ascii="Times New Roman" w:hAnsi="Times New Roman" w:cs="Times New Roman"/>
+          <w:sz w:val="36"/>
+          <w:szCs w:val="36"/>
+        </w:rPr>
+        <w:t>Philippe Lambert</w:t>
+      </w:r>
+    </w:p>
+    <w:p>
+      <w:pPr>
+        <w:jc w:val="center"/>
+        <w:rPr>
+          <w:rFonts w:ascii="Times New Roman" w:hAnsi="Times New Roman" w:cs="Times New Roman"/>
+          <w:sz w:val="36"/>
+          <w:szCs w:val="36"/>
+        </w:rPr>
+      </w:pPr>
+      <w:r>
+        <w:rPr>
+          <w:rFonts w:ascii="Times New Roman" w:hAnsi="Times New Roman" w:cs="Times New Roman"/>
+          <w:sz w:val="36"/>
+          <w:szCs w:val="36"/>
+        </w:rPr>
+        <w:t>Hortense Doms</w:t>
+      </w:r>
+    </w:p>
+    <w:p>
+      <w:pPr>
+        <w:jc w:val="center"/>
+        <w:rPr>
+          <w:rFonts w:ascii="Times New Roman" w:hAnsi="Times New Roman" w:cs="Times New Roman"/>
+          <w:sz w:val="36"/>
+          <w:szCs w:val="36"/>
+        </w:rPr>
+      </w:pPr>
+      <w:r>
+        <w:rPr>
+          <w:rFonts w:ascii="Times New Roman" w:hAnsi="Times New Roman" w:cs="Times New Roman"/>
+          <w:sz w:val="36"/>
+          <w:szCs w:val="36"/>
+        </w:rPr>
+        <w:t>Year 2021-2022</w:t>
+      </w:r>
+    </w:p>
+    <w:p>
+      <w:pPr>
+        <w:rPr>
+          <w:rFonts w:ascii="Times New Roman" w:hAnsi="Times New Roman" w:cs="Times New Roman"/>
+          <w:sz w:val="24"/>
+          <w:szCs w:val="24"/>
+        </w:rPr>
+      </w:pPr>
+    </w:p>
+    <w:p>
+      <w:pPr>
+        <w:rPr>
+          <w:rFonts w:ascii="Times New Roman" w:hAnsi="Times New Roman" w:cs="Times New Roman"/>
+          <w:sz w:val="24"/>
+          <w:szCs w:val="24"/>
+        </w:rPr>
+      </w:pPr>
+    </w:p>
+    <w:p>
+      <w:pPr>
+        <w:rPr>
+          <w:rFonts w:ascii="Times New Roman" w:hAnsi="Times New Roman" w:cs="Times New Roman"/>
+          <w:sz w:val="24"/>
+          <w:szCs w:val="24"/>
+        </w:rPr>
+      </w:pPr>
+    </w:p>
+    <w:p>
+      <w:pPr>
+        <w:rPr>
+          <w:rFonts w:ascii="Times New Roman" w:hAnsi="Times New Roman" w:cs="Times New Roman"/>
+          <w:sz w:val="24"/>
+          <w:szCs w:val="24"/>
+        </w:rPr>
+      </w:pPr>
+    </w:p>
+    <w:p>
+      <w:pPr>
+        <w:rPr>
+          <w:rFonts w:ascii="Times New Roman" w:hAnsi="Times New Roman" w:cs="Times New Roman"/>
+          <w:sz w:val="24"/>
+          <w:szCs w:val="24"/>
+        </w:rPr>
+      </w:pPr>
+    </w:p>
+    <w:p>
+      <w:pPr>
+        <w:rPr>
+          <w:rFonts w:ascii="Times New Roman" w:hAnsi="Times New Roman" w:cs="Times New Roman"/>
+          <w:sz w:val="24"/>
+          <w:szCs w:val="24"/>
+        </w:rPr>
+      </w:pPr>
+    </w:p>
+    <w:p>
+      <w:pPr>
+        <w:rPr>
+          <w:rFonts w:ascii="Times New Roman" w:hAnsi="Times New Roman" w:cs="Times New Roman"/>
+          <w:sz w:val="24"/>
+          <w:szCs w:val="24"/>
+        </w:rPr>
+      </w:pPr>
+    </w:p>
+    <w:p>
+      <w:pPr>
+        <w:jc w:val="center"/>
+        <w:rPr>
+          <w:rFonts w:ascii="Times New Roman" w:hAnsi="Times New Roman" w:cs="Times New Roman"/>
+          <w:sz w:val="24"/>
+          <w:szCs w:val="24"/>
+        </w:rPr>
+      </w:pPr>
+      <w:r>
+        <w:rPr>
+          <w:rFonts w:ascii="Times New Roman" w:hAnsi="Times New Roman" w:cs="Times New Roman"/>
+          <w:sz w:val="24"/>
+          <w:szCs w:val="24"/>
+        </w:rPr>
+        <w:t>Jessica De Rongé</w:t>
+      </w:r>
+    </w:p>
+    <w:p>
+      <w:pPr>
+        <w:jc w:val="center"/>
+        <w:rPr>
+          <w:rFonts w:ascii="Times New Roman" w:hAnsi="Times New Roman" w:cs="Times New Roman"/>
+          <w:sz w:val="24"/>
+          <w:szCs w:val="24"/>
+        </w:rPr>
+      </w:pPr>
+      <w:r>
+        <w:rPr>
+          <w:rFonts w:ascii="Times New Roman" w:hAnsi="Times New Roman" w:cs="Times New Roman"/>
+          <w:sz w:val="24"/>
+          <w:szCs w:val="24"/>
+        </w:rPr>
+        <w:t>Didier Termont</w:t>
+      </w:r>
+    </w:p>
+    <w:p>
+      <w:pPr>
+        <w:jc w:val="center"/>
+        <w:rPr>
+          <w:rFonts w:ascii="Times New Roman" w:hAnsi="Times New Roman" w:cs="Times New Roman"/>
+          <w:b/>
+          <w:bCs/>
+          <w:sz w:val="24"/>
+          <w:szCs w:val="24"/>
+          <w:u w:val="single"/>
+        </w:rPr>
+      </w:pPr>
+      <w:r>
+        <w:rPr>
+          <w:rFonts w:ascii="Times New Roman" w:hAnsi="Times New Roman" w:cs="Times New Roman"/>
+          <w:sz w:val="24"/>
+          <w:szCs w:val="24"/>
+        </w:rPr>
+        <w:t>Antoine Visschers</w:t>
+      </w:r>
+      <w:r>
+        <w:rPr>
+          <w:rFonts w:ascii="Times New Roman" w:hAnsi="Times New Roman" w:cs="Times New Roman"/>
+          <w:b/>
+          <w:bCs/>
+          <w:sz w:val="24"/>
+          <w:szCs w:val="24"/>
+          <w:u w:val="single"/>
+        </w:rPr>
+        <w:br w:type="page"/>
+      </w:r>
+    </w:p>
+    <w:sdt>
+      <w:sdtPr>
+        <w:rPr>
+          <w:rFonts w:asciiTheme="minorHAnsi" w:eastAsiaTheme="minorEastAsia" w:hAnsiTheme="minorHAnsi" w:cstheme="minorBidi"/>
+          <w:color w:val="auto"/>
+          <w:sz w:val="22"/>
+          <w:szCs w:val="22"/>
+          <w:lang w:val="fr-FR"/>
+        </w:rPr>
+        <w:id w:val="63222481"/>
+        <w:docPartObj>
+          <w:docPartGallery w:val="Table of Contents"/>
+          <w:docPartUnique/>
+        </w:docPartObj>
+      </w:sdtPr>
+      <w:sdtEndPr>
+        <w:rPr>
+          <w:b/>
+          <w:bCs/>
+        </w:rPr>
+      </w:sdtEndPr>
+      <w:sdtContent>
+        <w:p>
+          <w:pPr>
+            <w:pStyle w:val="En-ttedetabledesmatires"/>
+          </w:pPr>
+          <w:r>
+            <w:rPr>
+              <w:lang w:val="fr-FR"/>
+            </w:rPr>
+            <w:t>Table of Content</w:t>
+          </w:r>
+        </w:p>
+        <w:p>
+          <w:pPr>
+            <w:pStyle w:val="TM1"/>
+            <w:tabs>
+              <w:tab w:val="right" w:leader="dot" w:pos="9062"/>
+            </w:tabs>
+            <w:rPr>
+              <w:noProof/>
+            </w:rPr>
+          </w:pPr>
+          <w:r>
+            <w:fldChar w:fldCharType="begin"/>
+          </w:r>
+          <w:r>
+            <w:instrText xml:space="preserve"> TOC \o "1-3" \h \z \u </w:instrText>
+          </w:r>
+          <w:r>
+            <w:fldChar w:fldCharType="separate"/>
+          </w:r>
+          <w:hyperlink w:anchor="_Toc103972817" w:history="1">
+            <w:r>
+              <w:rPr>
+                <w:rStyle w:val="Lienhypertexte"/>
+                <w:rFonts w:ascii="Times New Roman" w:hAnsi="Times New Roman" w:cs="Times New Roman"/>
+                <w:noProof/>
+                <w:lang w:val="en-US"/>
+              </w:rPr>
+              <w:t>Question 1:</w:t>
+            </w:r>
+            <w:r>
+              <w:rPr>
+                <w:noProof/>
+                <w:webHidden/>
+              </w:rPr>
+              <w:tab/>
+            </w:r>
+            <w:r>
+              <w:rPr>
+                <w:noProof/>
+                <w:webHidden/>
+              </w:rPr>
+              <w:fldChar w:fldCharType="begin"/>
+            </w:r>
+            <w:r>
+              <w:rPr>
+                <w:noProof/>
+                <w:webHidden/>
+              </w:rPr>
+              <w:instrText xml:space="preserve"> PAGEREF _Toc103972817 \h </w:instrText>
+            </w:r>
+            <w:r>
+              <w:rPr>
+                <w:noProof/>
+                <w:webHidden/>
+              </w:rPr>
+            </w:r>
+            <w:r>
+              <w:rPr>
+                <w:noProof/>
+                <w:webHidden/>
+              </w:rPr>
+              <w:fldChar w:fldCharType="separate"/>
+            </w:r>
+            <w:r>
+              <w:rPr>
+                <w:noProof/>
+                <w:webHidden/>
+              </w:rPr>
+              <w:t>3</w:t>
+            </w:r>
+            <w:r>
+              <w:rPr>
+                <w:noProof/>
+                <w:webHidden/>
+              </w:rPr>
+              <w:fldChar w:fldCharType="end"/>
+            </w:r>
+          </w:hyperlink>
+        </w:p>
+        <w:p>
+          <w:pPr>
+            <w:pStyle w:val="TM1"/>
+            <w:tabs>
+              <w:tab w:val="right" w:leader="dot" w:pos="9062"/>
+            </w:tabs>
+            <w:rPr>
+              <w:noProof/>
+            </w:rPr>
+          </w:pPr>
+          <w:hyperlink w:anchor="_Toc103972818" w:history="1">
+            <w:r>
+              <w:rPr>
+                <w:rStyle w:val="Lienhypertexte"/>
+                <w:rFonts w:ascii="Times New Roman" w:hAnsi="Times New Roman" w:cs="Times New Roman"/>
+                <w:noProof/>
+                <w:lang w:val="en-US"/>
+              </w:rPr>
+              <w:t>Question 2</w:t>
+            </w:r>
+            <w:r>
+              <w:rPr>
+                <w:noProof/>
+                <w:webHidden/>
+              </w:rPr>
+              <w:tab/>
+            </w:r>
+            <w:r>
+              <w:rPr>
+                <w:noProof/>
+                <w:webHidden/>
+              </w:rPr>
+              <w:fldChar w:fldCharType="begin"/>
+            </w:r>
+            <w:r>
+              <w:rPr>
+                <w:noProof/>
+                <w:webHidden/>
+              </w:rPr>
+              <w:instrText xml:space="preserve"> PAGEREF _Toc103972818 \h </w:instrText>
+            </w:r>
+            <w:r>
+              <w:rPr>
+                <w:noProof/>
+                <w:webHidden/>
+              </w:rPr>
+            </w:r>
+            <w:r>
+              <w:rPr>
+                <w:noProof/>
+                <w:webHidden/>
+              </w:rPr>
+              <w:fldChar w:fldCharType="separate"/>
+            </w:r>
+            <w:r>
+              <w:rPr>
+                <w:noProof/>
+                <w:webHidden/>
+              </w:rPr>
+              <w:t>4</w:t>
+            </w:r>
+            <w:r>
+              <w:rPr>
+                <w:noProof/>
+                <w:webHidden/>
+              </w:rPr>
+              <w:fldChar w:fldCharType="end"/>
+            </w:r>
+          </w:hyperlink>
+        </w:p>
+        <w:p>
+          <w:pPr>
+            <w:pStyle w:val="TM1"/>
+            <w:tabs>
+              <w:tab w:val="right" w:leader="dot" w:pos="9062"/>
+            </w:tabs>
+            <w:rPr>
+              <w:noProof/>
+            </w:rPr>
+          </w:pPr>
+          <w:hyperlink w:anchor="_Toc103972819" w:history="1">
+            <w:r>
+              <w:rPr>
+                <w:rStyle w:val="Lienhypertexte"/>
+                <w:rFonts w:ascii="Times New Roman" w:hAnsi="Times New Roman" w:cs="Times New Roman"/>
+                <w:noProof/>
+                <w:lang w:val="en-US"/>
+              </w:rPr>
+              <w:t>Question 3</w:t>
+            </w:r>
+            <w:r>
+              <w:rPr>
+                <w:noProof/>
+                <w:webHidden/>
+              </w:rPr>
+              <w:tab/>
+            </w:r>
+            <w:r>
+              <w:rPr>
+                <w:noProof/>
+                <w:webHidden/>
+              </w:rPr>
+              <w:fldChar w:fldCharType="begin"/>
+            </w:r>
+            <w:r>
+              <w:rPr>
+                <w:noProof/>
+                <w:webHidden/>
+              </w:rPr>
+              <w:instrText xml:space="preserve"> PAGEREF _Toc103972819 \h </w:instrText>
+            </w:r>
+            <w:r>
+              <w:rPr>
+                <w:noProof/>
+                <w:webHidden/>
+              </w:rPr>
+            </w:r>
+            <w:r>
+              <w:rPr>
+                <w:noProof/>
+                <w:webHidden/>
+              </w:rPr>
+              <w:fldChar w:fldCharType="separate"/>
+            </w:r>
+            <w:r>
+              <w:rPr>
+                <w:noProof/>
+                <w:webHidden/>
+              </w:rPr>
+              <w:t>6</w:t>
+            </w:r>
+            <w:r>
+              <w:rPr>
+                <w:noProof/>
+                <w:webHidden/>
+              </w:rPr>
+              <w:fldChar w:fldCharType="end"/>
+            </w:r>
+          </w:hyperlink>
+        </w:p>
+        <w:p>
+          <w:pPr>
+            <w:pStyle w:val="TM2"/>
+            <w:tabs>
+              <w:tab w:val="right" w:leader="dot" w:pos="9062"/>
+            </w:tabs>
+            <w:rPr>
+              <w:noProof/>
+            </w:rPr>
+          </w:pPr>
+          <w:hyperlink w:anchor="_Toc103972820" w:history="1">
+            <w:r>
+              <w:rPr>
+                <w:rStyle w:val="Lienhypertexte"/>
+                <w:rFonts w:ascii="Times New Roman" w:hAnsi="Times New Roman" w:cs="Times New Roman"/>
+                <w:i/>
+                <w:iCs/>
+                <w:noProof/>
+                <w:lang w:val="en-US"/>
+              </w:rPr>
+              <w:t>Question 3.A</w:t>
+            </w:r>
+            <w:r>
+              <w:rPr>
+                <w:noProof/>
+                <w:webHidden/>
+              </w:rPr>
+              <w:tab/>
+            </w:r>
+            <w:r>
+              <w:rPr>
+                <w:noProof/>
+                <w:webHidden/>
+              </w:rPr>
+              <w:fldChar w:fldCharType="begin"/>
+            </w:r>
+            <w:r>
+              <w:rPr>
+                <w:noProof/>
+                <w:webHidden/>
+              </w:rPr>
+              <w:instrText xml:space="preserve"> PAGEREF _Toc103972820 \h </w:instrText>
+            </w:r>
+            <w:r>
+              <w:rPr>
+                <w:noProof/>
+                <w:webHidden/>
+              </w:rPr>
+            </w:r>
+            <w:r>
+              <w:rPr>
+                <w:noProof/>
+                <w:webHidden/>
+              </w:rPr>
+              <w:fldChar w:fldCharType="separate"/>
+            </w:r>
+            <w:r>
+              <w:rPr>
+                <w:noProof/>
+                <w:webHidden/>
+              </w:rPr>
+              <w:t>6</w:t>
+            </w:r>
+            <w:r>
+              <w:rPr>
+                <w:noProof/>
+                <w:webHidden/>
+              </w:rPr>
+              <w:fldChar w:fldCharType="end"/>
+            </w:r>
+          </w:hyperlink>
+        </w:p>
+        <w:p>
+          <w:pPr>
+            <w:pStyle w:val="TM2"/>
+            <w:tabs>
+              <w:tab w:val="right" w:leader="dot" w:pos="9062"/>
+            </w:tabs>
+            <w:rPr>
+              <w:noProof/>
+            </w:rPr>
+          </w:pPr>
+          <w:hyperlink w:anchor="_Toc103972821" w:history="1">
+            <w:r>
+              <w:rPr>
+                <w:rStyle w:val="Lienhypertexte"/>
+                <w:rFonts w:ascii="Times New Roman" w:hAnsi="Times New Roman" w:cs="Times New Roman"/>
+                <w:i/>
+                <w:iCs/>
+                <w:noProof/>
+                <w:lang w:val="en-US"/>
+              </w:rPr>
+              <w:t>Question 3.B</w:t>
+            </w:r>
+            <w:r>
+              <w:rPr>
+                <w:noProof/>
+                <w:webHidden/>
+              </w:rPr>
+              <w:tab/>
+            </w:r>
+            <w:r>
+              <w:rPr>
+                <w:noProof/>
+                <w:webHidden/>
+              </w:rPr>
+              <w:fldChar w:fldCharType="begin"/>
+            </w:r>
+            <w:r>
+              <w:rPr>
+                <w:noProof/>
+                <w:webHidden/>
+              </w:rPr>
+              <w:instrText xml:space="preserve"> PAGEREF _Toc103972821 \h </w:instrText>
+            </w:r>
+            <w:r>
+              <w:rPr>
+                <w:noProof/>
+                <w:webHidden/>
+              </w:rPr>
+            </w:r>
+            <w:r>
+              <w:rPr>
+                <w:noProof/>
+                <w:webHidden/>
+              </w:rPr>
+              <w:fldChar w:fldCharType="separate"/>
+            </w:r>
+            <w:r>
+              <w:rPr>
+                <w:noProof/>
+                <w:webHidden/>
+              </w:rPr>
+              <w:t>7</w:t>
+            </w:r>
+            <w:r>
+              <w:rPr>
+                <w:noProof/>
+                <w:webHidden/>
+              </w:rPr>
+              <w:fldChar w:fldCharType="end"/>
+            </w:r>
+          </w:hyperlink>
+        </w:p>
+        <w:p>
+          <w:pPr>
+            <w:pStyle w:val="TM2"/>
+            <w:tabs>
+              <w:tab w:val="right" w:leader="dot" w:pos="9062"/>
+            </w:tabs>
+            <w:rPr>
+              <w:noProof/>
+            </w:rPr>
+          </w:pPr>
+          <w:hyperlink w:anchor="_Toc103972822" w:history="1">
+            <w:r>
+              <w:rPr>
+                <w:rStyle w:val="Lienhypertexte"/>
+                <w:rFonts w:ascii="Times New Roman" w:hAnsi="Times New Roman" w:cs="Times New Roman"/>
+                <w:i/>
+                <w:iCs/>
+                <w:noProof/>
+                <w:lang w:val="en-US"/>
+              </w:rPr>
+              <w:t>Question 3.C</w:t>
+            </w:r>
+            <w:r>
+              <w:rPr>
+                <w:noProof/>
+                <w:webHidden/>
+              </w:rPr>
+              <w:tab/>
+            </w:r>
+            <w:r>
+              <w:rPr>
+                <w:noProof/>
+                <w:webHidden/>
+              </w:rPr>
+              <w:fldChar w:fldCharType="begin"/>
+            </w:r>
+            <w:r>
+              <w:rPr>
+                <w:noProof/>
+                <w:webHidden/>
+              </w:rPr>
+              <w:instrText xml:space="preserve"> PAGEREF _Toc103972822 \h </w:instrText>
+            </w:r>
+            <w:r>
+              <w:rPr>
+                <w:noProof/>
+                <w:webHidden/>
+              </w:rPr>
+            </w:r>
+            <w:r>
+              <w:rPr>
+                <w:noProof/>
+                <w:webHidden/>
+              </w:rPr>
+              <w:fldChar w:fldCharType="separate"/>
+            </w:r>
+            <w:r>
+              <w:rPr>
+                <w:noProof/>
+                <w:webHidden/>
+              </w:rPr>
+              <w:t>7</w:t>
+            </w:r>
+            <w:r>
+              <w:rPr>
+                <w:noProof/>
+                <w:webHidden/>
+              </w:rPr>
+              <w:fldChar w:fldCharType="end"/>
+            </w:r>
+          </w:hyperlink>
+        </w:p>
+        <w:p>
+          <w:pPr>
+            <w:pStyle w:val="TM1"/>
+            <w:tabs>
+              <w:tab w:val="right" w:leader="dot" w:pos="9062"/>
+            </w:tabs>
+            <w:rPr>
+              <w:noProof/>
+            </w:rPr>
+          </w:pPr>
+          <w:hyperlink w:anchor="_Toc103972823" w:history="1">
+            <w:r>
+              <w:rPr>
+                <w:rStyle w:val="Lienhypertexte"/>
+                <w:rFonts w:ascii="Times New Roman" w:hAnsi="Times New Roman" w:cs="Times New Roman"/>
+                <w:noProof/>
+                <w:lang w:val="en-US"/>
+              </w:rPr>
+              <w:t>Question 4</w:t>
+            </w:r>
+            <w:r>
+              <w:rPr>
+                <w:noProof/>
+                <w:webHidden/>
+              </w:rPr>
+              <w:tab/>
+            </w:r>
+            <w:r>
+              <w:rPr>
+                <w:noProof/>
+                <w:webHidden/>
+              </w:rPr>
+              <w:fldChar w:fldCharType="begin"/>
+            </w:r>
+            <w:r>
+              <w:rPr>
+                <w:noProof/>
+                <w:webHidden/>
+              </w:rPr>
+              <w:instrText xml:space="preserve"> PAGEREF _Toc103972823 \h </w:instrText>
+            </w:r>
+            <w:r>
+              <w:rPr>
+                <w:noProof/>
+                <w:webHidden/>
+              </w:rPr>
+            </w:r>
+            <w:r>
+              <w:rPr>
+                <w:noProof/>
+                <w:webHidden/>
+              </w:rPr>
+              <w:fldChar w:fldCharType="separate"/>
+            </w:r>
+            <w:r>
+              <w:rPr>
+                <w:noProof/>
+                <w:webHidden/>
+              </w:rPr>
+              <w:t>8</w:t>
+            </w:r>
+            <w:r>
+              <w:rPr>
+                <w:noProof/>
+                <w:webHidden/>
+              </w:rPr>
+              <w:fldChar w:fldCharType="end"/>
+            </w:r>
+          </w:hyperlink>
+        </w:p>
+        <w:p>
+          <w:pPr>
+            <w:pStyle w:val="TM1"/>
+            <w:tabs>
+              <w:tab w:val="right" w:leader="dot" w:pos="9062"/>
+            </w:tabs>
+            <w:rPr>
+              <w:noProof/>
+            </w:rPr>
+          </w:pPr>
+          <w:hyperlink w:anchor="_Toc103972824" w:history="1">
+            <w:r>
+              <w:rPr>
+                <w:rStyle w:val="Lienhypertexte"/>
+                <w:rFonts w:ascii="Times New Roman" w:hAnsi="Times New Roman" w:cs="Times New Roman"/>
+                <w:noProof/>
+                <w:lang w:val="en-US"/>
+              </w:rPr>
+              <w:t>Question 5</w:t>
+            </w:r>
+            <w:r>
+              <w:rPr>
+                <w:noProof/>
+                <w:webHidden/>
+              </w:rPr>
+              <w:tab/>
+            </w:r>
+            <w:r>
+              <w:rPr>
+                <w:noProof/>
+                <w:webHidden/>
+              </w:rPr>
+              <w:fldChar w:fldCharType="begin"/>
+            </w:r>
+            <w:r>
+              <w:rPr>
+                <w:noProof/>
+                <w:webHidden/>
+              </w:rPr>
+              <w:instrText xml:space="preserve"> PAGEREF _Toc103972824 \h </w:instrText>
+            </w:r>
+            <w:r>
+              <w:rPr>
+                <w:noProof/>
+                <w:webHidden/>
+              </w:rPr>
+            </w:r>
+            <w:r>
+              <w:rPr>
+                <w:noProof/>
+                <w:webHidden/>
+              </w:rPr>
+              <w:fldChar w:fldCharType="separate"/>
+            </w:r>
+            <w:r>
+              <w:rPr>
+                <w:noProof/>
+                <w:webHidden/>
+              </w:rPr>
+              <w:t>11</w:t>
+            </w:r>
+            <w:r>
+              <w:rPr>
+                <w:noProof/>
+                <w:webHidden/>
+              </w:rPr>
+              <w:fldChar w:fldCharType="end"/>
+            </w:r>
+          </w:hyperlink>
+        </w:p>
+        <w:p>
+          <w:pPr>
+            <w:pStyle w:val="TM2"/>
+            <w:tabs>
+              <w:tab w:val="right" w:leader="dot" w:pos="9062"/>
+            </w:tabs>
+            <w:rPr>
+              <w:noProof/>
+            </w:rPr>
+          </w:pPr>
+          <w:hyperlink w:anchor="_Toc103972825" w:history="1">
+            <w:r>
+              <w:rPr>
+                <w:rStyle w:val="Lienhypertexte"/>
+                <w:rFonts w:ascii="Times New Roman" w:hAnsi="Times New Roman" w:cs="Times New Roman"/>
+                <w:i/>
+                <w:iCs/>
+                <w:noProof/>
+                <w:lang w:val="en-US"/>
+              </w:rPr>
+              <w:t>Question 5.A</w:t>
+            </w:r>
+            <w:r>
+              <w:rPr>
+                <w:noProof/>
+                <w:webHidden/>
+              </w:rPr>
+              <w:tab/>
+            </w:r>
+            <w:r>
+              <w:rPr>
+                <w:noProof/>
+                <w:webHidden/>
+              </w:rPr>
+              <w:fldChar w:fldCharType="begin"/>
+            </w:r>
+            <w:r>
+              <w:rPr>
+                <w:noProof/>
+                <w:webHidden/>
+              </w:rPr>
+              <w:instrText xml:space="preserve"> PAGEREF _Toc103972825 \h </w:instrText>
+            </w:r>
+            <w:r>
+              <w:rPr>
+                <w:noProof/>
+                <w:webHidden/>
+              </w:rPr>
+            </w:r>
+            <w:r>
+              <w:rPr>
+                <w:noProof/>
+                <w:webHidden/>
+              </w:rPr>
+              <w:fldChar w:fldCharType="separate"/>
+            </w:r>
+            <w:r>
+              <w:rPr>
+                <w:noProof/>
+                <w:webHidden/>
+              </w:rPr>
+              <w:t>11</w:t>
+            </w:r>
+            <w:r>
+              <w:rPr>
+                <w:noProof/>
+                <w:webHidden/>
+              </w:rPr>
+              <w:fldChar w:fldCharType="end"/>
+            </w:r>
+          </w:hyperlink>
+        </w:p>
+        <w:p>
+          <w:pPr>
+            <w:pStyle w:val="TM2"/>
+            <w:tabs>
+              <w:tab w:val="right" w:leader="dot" w:pos="9062"/>
+            </w:tabs>
+            <w:rPr>
+              <w:noProof/>
+            </w:rPr>
+          </w:pPr>
+          <w:hyperlink w:anchor="_Toc103972826" w:history="1">
+            <w:r>
+              <w:rPr>
+                <w:rStyle w:val="Lienhypertexte"/>
+                <w:rFonts w:ascii="Times New Roman" w:hAnsi="Times New Roman" w:cs="Times New Roman"/>
+                <w:i/>
+                <w:iCs/>
+                <w:noProof/>
+                <w:lang w:val="en-US"/>
+              </w:rPr>
+              <w:t>Question 5.B</w:t>
+            </w:r>
+            <w:r>
+              <w:rPr>
+                <w:noProof/>
+                <w:webHidden/>
+              </w:rPr>
+              <w:tab/>
+            </w:r>
+            <w:r>
+              <w:rPr>
+                <w:noProof/>
+                <w:webHidden/>
+              </w:rPr>
+              <w:fldChar w:fldCharType="begin"/>
+            </w:r>
+            <w:r>
+              <w:rPr>
+                <w:noProof/>
+                <w:webHidden/>
+              </w:rPr>
+              <w:instrText xml:space="preserve"> PAGEREF _Toc103972826 \h </w:instrText>
+            </w:r>
+            <w:r>
+              <w:rPr>
+                <w:noProof/>
+                <w:webHidden/>
+              </w:rPr>
+            </w:r>
+            <w:r>
+              <w:rPr>
+                <w:noProof/>
+                <w:webHidden/>
+              </w:rPr>
+              <w:fldChar w:fldCharType="separate"/>
+            </w:r>
+            <w:r>
+              <w:rPr>
+                <w:noProof/>
+                <w:webHidden/>
+              </w:rPr>
+              <w:t>11</w:t>
+            </w:r>
+            <w:r>
+              <w:rPr>
+                <w:noProof/>
+                <w:webHidden/>
+              </w:rPr>
+              <w:fldChar w:fldCharType="end"/>
+            </w:r>
+          </w:hyperlink>
+        </w:p>
+        <w:p>
+          <w:pPr>
+            <w:pStyle w:val="TM2"/>
+            <w:tabs>
+              <w:tab w:val="right" w:leader="dot" w:pos="9062"/>
+            </w:tabs>
+            <w:rPr>
+              <w:noProof/>
+            </w:rPr>
+          </w:pPr>
+          <w:hyperlink w:anchor="_Toc103972827" w:history="1">
+            <w:r>
+              <w:rPr>
+                <w:rStyle w:val="Lienhypertexte"/>
+                <w:rFonts w:ascii="Times New Roman" w:hAnsi="Times New Roman" w:cs="Times New Roman"/>
+                <w:i/>
+                <w:iCs/>
+                <w:noProof/>
+                <w:lang w:val="en-US"/>
+              </w:rPr>
+              <w:t>Question 5.C</w:t>
+            </w:r>
+            <w:r>
+              <w:rPr>
+                <w:noProof/>
+                <w:webHidden/>
+              </w:rPr>
+              <w:tab/>
+            </w:r>
+            <w:r>
+              <w:rPr>
+                <w:noProof/>
+                <w:webHidden/>
+              </w:rPr>
+              <w:fldChar w:fldCharType="begin"/>
+            </w:r>
+            <w:r>
+              <w:rPr>
+                <w:noProof/>
+                <w:webHidden/>
+              </w:rPr>
+              <w:instrText xml:space="preserve"> PAGEREF _Toc103972827 \h </w:instrText>
+            </w:r>
+            <w:r>
+              <w:rPr>
+                <w:noProof/>
+                <w:webHidden/>
+              </w:rPr>
+            </w:r>
+            <w:r>
+              <w:rPr>
+                <w:noProof/>
+                <w:webHidden/>
+              </w:rPr>
+              <w:fldChar w:fldCharType="separate"/>
+            </w:r>
+            <w:r>
+              <w:rPr>
+                <w:noProof/>
+                <w:webHidden/>
+              </w:rPr>
+              <w:t>12</w:t>
+            </w:r>
+            <w:r>
+              <w:rPr>
+                <w:noProof/>
+                <w:webHidden/>
+              </w:rPr>
+              <w:fldChar w:fldCharType="end"/>
+            </w:r>
+          </w:hyperlink>
+        </w:p>
+        <w:p>
+          <w:r>
+            <w:rPr>
+              <w:b/>
+              <w:bCs/>
+              <w:lang w:val="fr-FR"/>
+            </w:rPr>
+            <w:fldChar w:fldCharType="end"/>
+          </w:r>
+        </w:p>
+      </w:sdtContent>
+    </w:sdt>
+    <w:p>
+      <w:pPr>
+        <w:rPr>
+          <w:rFonts w:ascii="Times New Roman" w:hAnsi="Times New Roman" w:cs="Times New Roman"/>
+          <w:b/>
+          <w:bCs/>
+          <w:sz w:val="24"/>
+          <w:szCs w:val="24"/>
+          <w:u w:val="single"/>
+          <w:lang w:val="en-US"/>
+        </w:rPr>
+      </w:pPr>
+      <w:r>
+        <w:rPr>
+          <w:rFonts w:ascii="Times New Roman" w:hAnsi="Times New Roman" w:cs="Times New Roman"/>
+          <w:b/>
+          <w:bCs/>
+          <w:sz w:val="24"/>
+          <w:szCs w:val="24"/>
+          <w:u w:val="single"/>
+          <w:lang w:val="en-US"/>
+        </w:rPr>
+        <w:br w:type="page"/>
+      </w:r>
+    </w:p>
+    <w:p>
+      <w:pPr>
+        <w:pStyle w:val="Titre1"/>
+        <w:rPr>
+          <w:rFonts w:ascii="Times New Roman" w:hAnsi="Times New Roman" w:cs="Times New Roman"/>
+          <w:color w:val="auto"/>
+          <w:u w:val="single"/>
+          <w:lang w:val="en-US"/>
+        </w:rPr>
+      </w:pPr>
+      <w:bookmarkStart w:id="0" w:name="_Toc103972817"/>
+      <w:r>
+        <w:rPr>
+          <w:rFonts w:ascii="Times New Roman" w:hAnsi="Times New Roman" w:cs="Times New Roman"/>
+          <w:color w:val="auto"/>
+          <w:u w:val="single"/>
+          <w:lang w:val="en-US"/>
+        </w:rPr>
+        <w:lastRenderedPageBreak/>
         <w:t>Question 1:</w:t>
       </w:r>
+      <w:bookmarkEnd w:id="0"/>
     </w:p>
     <w:p>
       <w:pPr>
@@ -139,7 +1301,25 @@
           <w:szCs w:val="24"/>
           <w:lang w:val="en-US"/>
         </w:rPr>
-        <w:t xml:space="preserve"> and in function of the result they would either answer truthfully or answer “yes” regardless of their habits concerning cannabis uses. So, if the respondent got a double six, he would have to answer “yes” and if not, he would answer truthfully.</w:t>
+        <w:t xml:space="preserve"> and in function of the result they would either answer truthfully or answer “yes” regardless of their habits concerning cannabis</w:t>
+      </w:r>
+      <w:r>
+        <w:rPr>
+          <w:rFonts w:ascii="Times New Roman" w:hAnsi="Times New Roman" w:cs="Times New Roman"/>
+          <w:sz w:val="24"/>
+          <w:szCs w:val="24"/>
+          <w:lang w:val="en-US"/>
+        </w:rPr>
+        <w:t>’</w:t>
+      </w:r>
+      <w:r>
+        <w:rPr>
+          <w:rFonts w:ascii="Times New Roman" w:hAnsi="Times New Roman" w:cs="Times New Roman"/>
+          <w:sz w:val="24"/>
+          <w:szCs w:val="24"/>
+          <w:lang w:val="en-US"/>
+        </w:rPr>
+        <w:t xml:space="preserve"> use. So, if the respondent got a double six, he would have to answer “yes” and if not, he would answer truthfully.</w:t>
       </w:r>
     </w:p>
     <w:p>
@@ -196,7 +1376,25 @@
           <w:szCs w:val="24"/>
           <w:lang w:val="en-US"/>
         </w:rPr>
-        <w:t xml:space="preserve">the probability of a random person would answer yes in the survey, the law of total probability is used (knowing that the probability of cannabis of users in the population is </w:t>
+        <w:t>the probability of a random person would answer yes in the survey, the law of total probability is used (knowing that the probability of cannabis</w:t>
+      </w:r>
+      <w:r>
+        <w:rPr>
+          <w:rFonts w:ascii="Times New Roman" w:hAnsi="Times New Roman" w:cs="Times New Roman"/>
+          <w:sz w:val="24"/>
+          <w:szCs w:val="24"/>
+          <w:lang w:val="en-US"/>
+        </w:rPr>
+        <w:t>’</w:t>
+      </w:r>
+      <w:r>
+        <w:rPr>
+          <w:rFonts w:ascii="Times New Roman" w:hAnsi="Times New Roman" w:cs="Times New Roman"/>
+          <w:sz w:val="24"/>
+          <w:szCs w:val="24"/>
+          <w:lang w:val="en-US"/>
+        </w:rPr>
+        <w:t xml:space="preserve"> users in the population is </w:t>
       </w:r>
       <w:r>
         <w:rPr>
@@ -264,64 +1462,17 @@
           <w:rFonts w:ascii="Times New Roman" w:hAnsi="Times New Roman" w:cs="Times New Roman"/>
           <w:sz w:val="24"/>
           <w:szCs w:val="24"/>
-        </w:rPr>
-      </w:pPr>
-      <w:r>
-        <w:rPr>
-          <w:rFonts w:ascii="Times New Roman" w:hAnsi="Times New Roman" w:cs="Times New Roman"/>
-          <w:sz w:val="24"/>
-          <w:szCs w:val="24"/>
-        </w:rPr>
-        <w:t>P(</w:t>
-      </w:r>
-      <w:r>
-        <w:rPr>
-          <w:rFonts w:ascii="Times New Roman" w:hAnsi="Times New Roman" w:cs="Times New Roman"/>
-          <w:sz w:val="24"/>
-          <w:szCs w:val="24"/>
-        </w:rPr>
-        <w:t>Y</w:t>
-      </w:r>
-      <w:r>
-        <w:rPr>
-          <w:rFonts w:ascii="Times New Roman" w:hAnsi="Times New Roman" w:cs="Times New Roman"/>
-          <w:sz w:val="24"/>
-          <w:szCs w:val="24"/>
-        </w:rPr>
-        <w:t>) = P(</w:t>
-      </w:r>
-      <w:r>
-        <w:rPr>
-          <w:rFonts w:ascii="Times New Roman" w:hAnsi="Times New Roman" w:cs="Times New Roman"/>
-          <w:sz w:val="24"/>
-          <w:szCs w:val="24"/>
-        </w:rPr>
-        <w:t>Y</w:t>
-      </w:r>
-      <w:r>
-        <w:rPr>
-          <w:rFonts w:ascii="Times New Roman" w:hAnsi="Times New Roman" w:cs="Times New Roman"/>
-          <w:sz w:val="24"/>
-          <w:szCs w:val="24"/>
-        </w:rPr>
-        <w:t>|D) x P(D) + P(</w:t>
-      </w:r>
-      <w:proofErr w:type="spellStart"/>
-      <w:r>
-        <w:rPr>
-          <w:rFonts w:ascii="Times New Roman" w:hAnsi="Times New Roman" w:cs="Times New Roman"/>
-          <w:sz w:val="24"/>
-          <w:szCs w:val="24"/>
-        </w:rPr>
-        <w:t>Y</w:t>
-      </w:r>
-      <w:r>
-        <w:rPr>
-          <w:rFonts w:ascii="Times New Roman" w:hAnsi="Times New Roman" w:cs="Times New Roman"/>
-          <w:sz w:val="24"/>
-          <w:szCs w:val="24"/>
-        </w:rPr>
-        <w:t>|D</w:t>
+          <w:lang w:val="en-US"/>
+        </w:rPr>
+      </w:pPr>
+      <w:r>
+        <w:rPr>
+          <w:rFonts w:ascii="Times New Roman" w:hAnsi="Times New Roman" w:cs="Times New Roman"/>
+          <w:sz w:val="24"/>
+          <w:szCs w:val="24"/>
+          <w:lang w:val="en-US"/>
+        </w:rPr>
+        <w:t>P(Y) = P(Y|D) x P(D) + P(Y|D</w:t>
       </w:r>
       <w:r>
         <w:rPr>
@@ -329,26 +1480,18 @@
           <w:sz w:val="24"/>
           <w:szCs w:val="24"/>
           <w:vertAlign w:val="superscript"/>
+          <w:lang w:val="en-US"/>
         </w:rPr>
         <w:t>c</w:t>
       </w:r>
-      <w:proofErr w:type="spellEnd"/>
-      <w:r>
-        <w:rPr>
-          <w:rFonts w:ascii="Times New Roman" w:hAnsi="Times New Roman" w:cs="Times New Roman"/>
-          <w:sz w:val="24"/>
-          <w:szCs w:val="24"/>
-        </w:rPr>
-        <w:t>) x P(</w:t>
-      </w:r>
-      <w:proofErr w:type="spellStart"/>
-      <w:r>
-        <w:rPr>
-          <w:rFonts w:ascii="Times New Roman" w:hAnsi="Times New Roman" w:cs="Times New Roman"/>
-          <w:sz w:val="24"/>
-          <w:szCs w:val="24"/>
-        </w:rPr>
-        <w:t>D</w:t>
+      <w:r>
+        <w:rPr>
+          <w:rFonts w:ascii="Times New Roman" w:hAnsi="Times New Roman" w:cs="Times New Roman"/>
+          <w:sz w:val="24"/>
+          <w:szCs w:val="24"/>
+          <w:lang w:val="en-US"/>
+        </w:rPr>
+        <w:t>) x P(D</w:t>
       </w:r>
       <w:r>
         <w:rPr>
@@ -356,15 +1499,16 @@
           <w:sz w:val="24"/>
           <w:szCs w:val="24"/>
           <w:vertAlign w:val="superscript"/>
+          <w:lang w:val="en-US"/>
         </w:rPr>
         <w:t>c</w:t>
       </w:r>
-      <w:proofErr w:type="spellEnd"/>
-      <w:r>
-        <w:rPr>
-          <w:rFonts w:ascii="Times New Roman" w:hAnsi="Times New Roman" w:cs="Times New Roman"/>
-          <w:sz w:val="24"/>
-          <w:szCs w:val="24"/>
+      <w:r>
+        <w:rPr>
+          <w:rFonts w:ascii="Times New Roman" w:hAnsi="Times New Roman" w:cs="Times New Roman"/>
+          <w:sz w:val="24"/>
+          <w:szCs w:val="24"/>
+          <w:lang w:val="en-US"/>
         </w:rPr>
         <w:t>)</w:t>
       </w:r>
@@ -435,16 +1579,7 @@
           <w:sz w:val="24"/>
           <w:szCs w:val="24"/>
         </w:rPr>
-        <w:t>P(</w:t>
-      </w:r>
-      <w:proofErr w:type="spellStart"/>
-      <w:r>
-        <w:rPr>
-          <w:rFonts w:ascii="Times New Roman" w:hAnsi="Times New Roman" w:cs="Times New Roman"/>
-          <w:sz w:val="24"/>
-          <w:szCs w:val="24"/>
-        </w:rPr>
-        <w:t>D</w:t>
+        <w:t>P(D</w:t>
       </w:r>
       <w:r>
         <w:rPr>
@@ -455,7 +1590,6 @@
         </w:rPr>
         <w:t>c</w:t>
       </w:r>
-      <w:proofErr w:type="spellEnd"/>
       <w:r>
         <w:rPr>
           <w:rFonts w:ascii="Times New Roman" w:hAnsi="Times New Roman" w:cs="Times New Roman"/>
@@ -487,7 +1621,25 @@
           <w:szCs w:val="24"/>
           <w:lang w:val="en-US"/>
         </w:rPr>
-        <w:t xml:space="preserve">P(X=1|D) = 1 Indeed, if we know that the respondent got a double six, we can affirm that he will answer yes to the question and </w:t>
+        <w:t>P(</w:t>
+      </w:r>
+      <w:r>
+        <w:rPr>
+          <w:rFonts w:ascii="Times New Roman" w:hAnsi="Times New Roman" w:cs="Times New Roman"/>
+          <w:sz w:val="24"/>
+          <w:szCs w:val="24"/>
+          <w:lang w:val="en-US"/>
+        </w:rPr>
+        <w:t>Y</w:t>
+      </w:r>
+      <w:r>
+        <w:rPr>
+          <w:rFonts w:ascii="Times New Roman" w:hAnsi="Times New Roman" w:cs="Times New Roman"/>
+          <w:sz w:val="24"/>
+          <w:szCs w:val="24"/>
+          <w:lang w:val="en-US"/>
+        </w:rPr>
+        <w:t xml:space="preserve">=1|D) = 1 Indeed, if we know that the respondent got a double six, we can affirm that he will answer yes to the question and </w:t>
       </w:r>
       <w:r>
         <w:rPr>
@@ -532,7 +1684,25 @@
           <w:szCs w:val="24"/>
           <w:lang w:val="en-US"/>
         </w:rPr>
-        <w:t>P(X=</w:t>
+        <w:t>P(</w:t>
+      </w:r>
+      <w:r>
+        <w:rPr>
+          <w:rFonts w:ascii="Times New Roman" w:hAnsi="Times New Roman" w:cs="Times New Roman"/>
+          <w:sz w:val="24"/>
+          <w:szCs w:val="24"/>
+          <w:lang w:val="en-US"/>
+        </w:rPr>
+        <w:t>Y</w:t>
+      </w:r>
+      <w:r>
+        <w:rPr>
+          <w:rFonts w:ascii="Times New Roman" w:hAnsi="Times New Roman" w:cs="Times New Roman"/>
+          <w:sz w:val="24"/>
+          <w:szCs w:val="24"/>
+          <w:lang w:val="en-US"/>
+        </w:rPr>
+        <w:t>=</w:t>
       </w:r>
       <w:r>
         <w:rPr>
@@ -559,34 +1729,7 @@
           <w:szCs w:val="24"/>
           <w:lang w:val="en-US"/>
         </w:rPr>
-        <w:t xml:space="preserve"> </w:t>
-      </w:r>
-      <w:r>
-        <w:rPr>
-          <w:rFonts w:ascii="Times New Roman" w:hAnsi="Times New Roman" w:cs="Times New Roman"/>
-          <w:sz w:val="24"/>
-          <w:szCs w:val="24"/>
-          <w:lang w:val="en-US"/>
-        </w:rPr>
-        <w:t>=</w:t>
-      </w:r>
-      <w:r>
-        <w:rPr>
-          <w:rFonts w:ascii="Times New Roman" w:hAnsi="Times New Roman" w:cs="Times New Roman"/>
-          <w:sz w:val="24"/>
-          <w:szCs w:val="24"/>
-          <w:lang w:val="en-US"/>
-        </w:rPr>
-        <w:t xml:space="preserve"> </w:t>
-      </w:r>
-      <w:r>
-        <w:rPr>
-          <w:rFonts w:ascii="Times New Roman" w:hAnsi="Times New Roman" w:cs="Times New Roman"/>
-          <w:sz w:val="24"/>
-          <w:szCs w:val="24"/>
-          <w:lang w:val="en-US"/>
-        </w:rPr>
-        <w:t>0.</w:t>
+        <w:t xml:space="preserve"> = 0.</w:t>
       </w:r>
     </w:p>
     <w:p>
@@ -619,16 +1762,7 @@
           <w:sz w:val="24"/>
           <w:szCs w:val="24"/>
         </w:rPr>
-        <w:t>|</w:t>
-      </w:r>
-      <w:proofErr w:type="spellStart"/>
-      <w:r>
-        <w:rPr>
-          <w:rFonts w:ascii="Times New Roman" w:hAnsi="Times New Roman" w:cs="Times New Roman"/>
-          <w:sz w:val="24"/>
-          <w:szCs w:val="24"/>
-        </w:rPr>
-        <w:t>D</w:t>
+        <w:t>|D</w:t>
       </w:r>
       <w:r>
         <w:rPr>
@@ -639,7 +1773,6 @@
         </w:rPr>
         <w:t>c</w:t>
       </w:r>
-      <w:proofErr w:type="spellEnd"/>
       <w:r>
         <w:rPr>
           <w:rFonts w:ascii="Times New Roman" w:hAnsi="Times New Roman" w:cs="Times New Roman"/>
@@ -721,7 +1854,7 @@
           <w:szCs w:val="24"/>
           <w:lang w:val="en-US"/>
         </w:rPr>
-        <w:t>, is determined as follow</w:t>
+        <w:t>, is determined as follows</w:t>
       </w:r>
       <w:r>
         <w:rPr>
@@ -749,7 +1882,7 @@
           <w:noProof/>
         </w:rPr>
         <w:drawing>
-          <wp:inline distT="0" distB="0" distL="0" distR="0" wp14:anchorId="355584DE" wp14:editId="0CBA2EEB">
+          <wp:inline distT="0" distB="0" distL="0" distR="0" wp14:anchorId="5BCA43F0" wp14:editId="799D3E21">
             <wp:extent cx="2543175" cy="576650"/>
             <wp:effectExtent l="0" t="0" r="0" b="0"/>
             <wp:docPr id="12" name="Image 12"/>
@@ -801,7 +1934,7 @@
           <w:noProof/>
         </w:rPr>
         <w:drawing>
-          <wp:inline distT="0" distB="0" distL="0" distR="0" wp14:anchorId="72AD90B6" wp14:editId="5075E4FA">
+          <wp:inline distT="0" distB="0" distL="0" distR="0" wp14:anchorId="20656011" wp14:editId="6C232B30">
             <wp:extent cx="931175" cy="476250"/>
             <wp:effectExtent l="0" t="0" r="2540" b="0"/>
             <wp:docPr id="13" name="Image 13"/>
@@ -900,7 +2033,7 @@
           <w:noProof/>
         </w:rPr>
         <w:drawing>
-          <wp:inline distT="0" distB="0" distL="0" distR="0" wp14:anchorId="6EE2AF1C" wp14:editId="5CB00514">
+          <wp:inline distT="0" distB="0" distL="0" distR="0" wp14:anchorId="1C3CC76D" wp14:editId="62BB6528">
             <wp:extent cx="1981200" cy="484762"/>
             <wp:effectExtent l="0" t="0" r="0" b="0"/>
             <wp:docPr id="14" name="Image 14" descr="Une image contenant texte&#10;&#10;Description générée automatiquement"/>
@@ -966,30 +2099,26 @@
     </w:p>
     <w:p>
       <w:pPr>
-        <w:spacing w:after="120" w:line="240" w:lineRule="auto"/>
-        <w:rPr>
-          <w:rFonts w:ascii="Times New Roman" w:hAnsi="Times New Roman" w:cs="Times New Roman"/>
-          <w:b/>
-          <w:bCs/>
-          <w:sz w:val="24"/>
-          <w:szCs w:val="24"/>
+        <w:pStyle w:val="Titre1"/>
+        <w:rPr>
+          <w:rFonts w:ascii="Times New Roman" w:hAnsi="Times New Roman" w:cs="Times New Roman"/>
+          <w:color w:val="auto"/>
           <w:u w:val="single"/>
           <w:lang w:val="en-US"/>
         </w:rPr>
       </w:pPr>
-      <w:r>
-        <w:rPr>
-          <w:rFonts w:ascii="Times New Roman" w:hAnsi="Times New Roman" w:cs="Times New Roman"/>
-          <w:b/>
-          <w:bCs/>
-          <w:sz w:val="24"/>
-          <w:szCs w:val="24"/>
+      <w:bookmarkStart w:id="1" w:name="_Toc103972818"/>
+      <w:r>
+        <w:rPr>
+          <w:rFonts w:ascii="Times New Roman" w:hAnsi="Times New Roman" w:cs="Times New Roman"/>
+          <w:color w:val="auto"/>
           <w:u w:val="single"/>
           <w:lang w:val="en-US"/>
         </w:rPr>
         <w:lastRenderedPageBreak/>
         <w:t>Question 2</w:t>
       </w:r>
+      <w:bookmarkEnd w:id="1"/>
     </w:p>
     <w:p>
       <w:pPr>
@@ -1027,7 +2156,7 @@
           <w:noProof/>
         </w:rPr>
         <w:drawing>
-          <wp:inline distT="0" distB="0" distL="0" distR="0" wp14:anchorId="440D7BE1" wp14:editId="57A9D5D6">
+          <wp:inline distT="0" distB="0" distL="0" distR="0" wp14:anchorId="4A249116" wp14:editId="77DEE5DC">
             <wp:extent cx="857250" cy="517439"/>
             <wp:effectExtent l="0" t="0" r="0" b="0"/>
             <wp:docPr id="1" name="Image 1"/>
@@ -1099,7 +2228,7 @@
           <w:noProof/>
         </w:rPr>
         <w:drawing>
-          <wp:inline distT="0" distB="0" distL="0" distR="0" wp14:anchorId="17BD8E84" wp14:editId="2BC7843C">
+          <wp:inline distT="0" distB="0" distL="0" distR="0" wp14:anchorId="3D252634" wp14:editId="55376757">
             <wp:extent cx="1381125" cy="402269"/>
             <wp:effectExtent l="0" t="0" r="0" b="0"/>
             <wp:docPr id="15" name="Image 15" descr="Une image contenant texte&#10;&#10;Description générée automatiquement"/>
@@ -1309,27 +2438,7 @@
           <w:szCs w:val="24"/>
           <w:lang w:val="en-US"/>
         </w:rPr>
-        <w:t xml:space="preserve">The </w:t>
-      </w:r>
-      <w:proofErr w:type="spellStart"/>
-      <w:r>
-        <w:rPr>
-          <w:rFonts w:ascii="Times New Roman" w:hAnsi="Times New Roman" w:cs="Times New Roman"/>
-          <w:sz w:val="24"/>
-          <w:szCs w:val="24"/>
-          <w:lang w:val="en-US"/>
-        </w:rPr>
-        <w:t>Baye’s</w:t>
-      </w:r>
-      <w:proofErr w:type="spellEnd"/>
-      <w:r>
-        <w:rPr>
-          <w:rFonts w:ascii="Times New Roman" w:hAnsi="Times New Roman" w:cs="Times New Roman"/>
-          <w:sz w:val="24"/>
-          <w:szCs w:val="24"/>
-          <w:lang w:val="en-US"/>
-        </w:rPr>
-        <w:t xml:space="preserve"> theorem is used to find this distribution:</w:t>
+        <w:t>The Baye’s theorem is used to find this distribution:</w:t>
       </w:r>
     </w:p>
     <w:p>
@@ -1348,7 +2457,7 @@
           <w:noProof/>
         </w:rPr>
         <w:drawing>
-          <wp:inline distT="0" distB="0" distL="0" distR="0" wp14:anchorId="19E68906" wp14:editId="3C235A63">
+          <wp:inline distT="0" distB="0" distL="0" distR="0" wp14:anchorId="49845543" wp14:editId="74C7D150">
             <wp:extent cx="1724025" cy="342900"/>
             <wp:effectExtent l="0" t="0" r="9525" b="0"/>
             <wp:docPr id="7" name="Image 7"/>
@@ -1417,6 +2526,7 @@
     <w:p>
       <w:pPr>
         <w:spacing w:after="120" w:line="240" w:lineRule="auto"/>
+        <w:jc w:val="both"/>
         <w:rPr>
           <w:rFonts w:ascii="Times New Roman" w:hAnsi="Times New Roman" w:cs="Times New Roman"/>
           <w:sz w:val="24"/>
@@ -1449,7 +2559,7 @@
           <w:szCs w:val="24"/>
           <w:lang w:val="en-US"/>
         </w:rPr>
-        <w:t xml:space="preserve"> is needed, as well as the likelihood which is based on the observed data of the survey. Starting with the prior, as no prior information is given about the proportion of cannabis users in the population, a non-informative prior distribution has been chosen. Therefor, </w:t>
+        <w:t xml:space="preserve"> is needed, as well as the likelihood which is based on the observed data of the survey. Starting with the prior, as no prior information is given about the proportion of cannabis users in the population, a non-informative prior distribution has been chosen. Therefore, </w:t>
       </w:r>
       <w:r>
         <w:rPr>
@@ -1598,7 +2708,7 @@
           <w:szCs w:val="24"/>
           <w:lang w:val="en-US"/>
         </w:rPr>
-        <w:t xml:space="preserve">), as we know that Y given </w:t>
+        <w:t xml:space="preserve">), as we know that Y, given </w:t>
       </w:r>
       <w:r>
         <w:rPr>
@@ -1663,6 +2773,7 @@
           <w:rFonts w:ascii="Calibri" w:hAnsi="Calibri" w:cs="Calibri"/>
           <w:sz w:val="24"/>
           <w:szCs w:val="24"/>
+          <w:vertAlign w:val="superscript"/>
           <w:lang w:val="en-US"/>
         </w:rPr>
       </w:pPr>
@@ -1786,42 +2897,184 @@
         </w:rPr>
         <w:t xml:space="preserve"> </w:t>
       </w:r>
-      <w:r>
-        <w:rPr>
-          <w:rFonts w:ascii="LMMathSymbols10-Regular" w:eastAsia="LMMathSymbols10-Regular" w:cs="LMMathSymbols10-Regular" w:hint="eastAsia"/>
-          <w:sz w:val="24"/>
-          <w:szCs w:val="24"/>
-          <w:lang w:val="en-US"/>
-        </w:rPr>
-        <w:t>∝</w:t>
-      </w:r>
-      <w:r>
-        <w:rPr>
-          <w:rFonts w:ascii="LMMathSymbols10-Regular" w:cs="LMMathSymbols10-Regular" w:hint="eastAsia"/>
-          <w:sz w:val="24"/>
-          <w:szCs w:val="24"/>
-          <w:lang w:val="en-US"/>
-        </w:rPr>
-        <w:t>(</w:t>
-      </w:r>
-      <w:r>
+    </w:p>
+    <w:p>
+      <w:pPr>
+        <w:spacing w:after="120" w:line="240" w:lineRule="auto"/>
+        <w:jc w:val="center"/>
         <w:rPr>
           <w:rFonts w:ascii="Calibri" w:hAnsi="Calibri" w:cs="Calibri"/>
           <w:sz w:val="24"/>
           <w:szCs w:val="24"/>
           <w:lang w:val="en-US"/>
         </w:rPr>
-        <w:t xml:space="preserve">(1+35 </w:t>
-      </w:r>
-      <w:r>
+      </w:pPr>
+      <w:r>
+        <w:rPr>
+          <w:noProof/>
+        </w:rPr>
+        <w:drawing>
+          <wp:inline distT="0" distB="0" distL="0" distR="0" wp14:anchorId="30B5F26F" wp14:editId="4F225647">
+            <wp:extent cx="2772461" cy="366048"/>
+            <wp:effectExtent l="0" t="0" r="0" b="0"/>
+            <wp:docPr id="2" name="Image 2" descr="Une image contenant texte&#10;&#10;Description générée automatiquement"/>
+            <wp:cNvGraphicFramePr>
+              <a:graphicFrameLocks xmlns:a="http://schemas.openxmlformats.org/drawingml/2006/main" noChangeAspect="1"/>
+            </wp:cNvGraphicFramePr>
+            <a:graphic xmlns:a="http://schemas.openxmlformats.org/drawingml/2006/main">
+              <a:graphicData uri="http://schemas.openxmlformats.org/drawingml/2006/picture">
+                <pic:pic xmlns:pic="http://schemas.openxmlformats.org/drawingml/2006/picture">
+                  <pic:nvPicPr>
+                    <pic:cNvPr id="2" name="Image 2" descr="Une image contenant texte&#10;&#10;Description générée automatiquement"/>
+                    <pic:cNvPicPr/>
+                  </pic:nvPicPr>
+                  <pic:blipFill rotWithShape="1">
+                    <a:blip r:embed="rId11"/>
+                    <a:srcRect l="2856" t="9981" r="2124" b="24196"/>
+                    <a:stretch/>
+                  </pic:blipFill>
+                  <pic:spPr bwMode="auto">
+                    <a:xfrm>
+                      <a:off x="0" y="0"/>
+                      <a:ext cx="2836034" cy="374442"/>
+                    </a:xfrm>
+                    <a:prstGeom prst="rect">
+                      <a:avLst/>
+                    </a:prstGeom>
+                    <a:ln>
+                      <a:noFill/>
+                    </a:ln>
+                    <a:extLst>
+                      <a:ext uri="{53640926-AAD7-44D8-BBD7-CCE9431645EC}">
+                        <a14:shadowObscured xmlns:a14="http://schemas.microsoft.com/office/drawing/2010/main"/>
+                      </a:ext>
+                    </a:extLst>
+                  </pic:spPr>
+                </pic:pic>
+              </a:graphicData>
+            </a:graphic>
+          </wp:inline>
+        </w:drawing>
+      </w:r>
+    </w:p>
+    <w:p>
+      <w:pPr>
+        <w:spacing w:after="120" w:line="240" w:lineRule="auto"/>
+        <w:rPr>
+          <w:rFonts w:ascii="Times New Roman" w:hAnsi="Times New Roman" w:cs="Times New Roman"/>
+          <w:sz w:val="24"/>
+          <w:szCs w:val="24"/>
+          <w:lang w:val="en-US"/>
+        </w:rPr>
+      </w:pPr>
+      <w:r>
+        <w:rPr>
+          <w:rFonts w:ascii="Times New Roman" w:hAnsi="Times New Roman" w:cs="Times New Roman"/>
+          <w:sz w:val="24"/>
+          <w:szCs w:val="24"/>
+          <w:lang w:val="en-US"/>
+        </w:rPr>
+        <w:t>Where n is the number of people in the sample and y is the number of success (here, understood as answering yes to the question “have you recently smoked cannabis?”).</w:t>
+      </w:r>
+    </w:p>
+    <w:p>
+      <w:pPr>
+        <w:spacing w:after="120" w:line="240" w:lineRule="auto"/>
+        <w:rPr>
+          <w:rFonts w:ascii="Times New Roman" w:hAnsi="Times New Roman" w:cs="Times New Roman"/>
+          <w:sz w:val="24"/>
+          <w:szCs w:val="24"/>
+          <w:lang w:val="en-US"/>
+        </w:rPr>
+      </w:pPr>
+      <w:r>
+        <w:rPr>
+          <w:rFonts w:ascii="Times New Roman" w:hAnsi="Times New Roman" w:cs="Times New Roman"/>
+          <w:sz w:val="24"/>
+          <w:szCs w:val="24"/>
+          <w:lang w:val="en-US"/>
+        </w:rPr>
+        <w:t>Since the prior distribution a</w:t>
+      </w:r>
+      <w:r>
+        <w:rPr>
+          <w:rFonts w:ascii="Times New Roman" w:hAnsi="Times New Roman" w:cs="Times New Roman"/>
+          <w:sz w:val="24"/>
+          <w:szCs w:val="24"/>
+          <w:lang w:val="en-US"/>
+        </w:rPr>
+        <w:t>nd the likelihood have been both computed, it is possible to find the posterior distribution:</w:t>
+      </w:r>
+    </w:p>
+    <w:p>
+      <w:pPr>
+        <w:spacing w:after="120" w:line="240" w:lineRule="auto"/>
+        <w:jc w:val="center"/>
+        <w:rPr>
+          <w:rFonts w:ascii="Times New Roman" w:hAnsi="Times New Roman" w:cs="Times New Roman"/>
+          <w:sz w:val="24"/>
+          <w:szCs w:val="24"/>
+          <w:lang w:val="en-US"/>
+        </w:rPr>
+      </w:pPr>
+      <w:r>
+        <w:rPr>
+          <w:noProof/>
+        </w:rPr>
+        <w:drawing>
+          <wp:inline distT="0" distB="0" distL="0" distR="0" wp14:anchorId="7354C658" wp14:editId="164A1508">
+            <wp:extent cx="2772461" cy="366048"/>
+            <wp:effectExtent l="0" t="0" r="0" b="0"/>
+            <wp:docPr id="4" name="Image 4" descr="Une image contenant texte&#10;&#10;Description générée automatiquement"/>
+            <wp:cNvGraphicFramePr>
+              <a:graphicFrameLocks xmlns:a="http://schemas.openxmlformats.org/drawingml/2006/main" noChangeAspect="1"/>
+            </wp:cNvGraphicFramePr>
+            <a:graphic xmlns:a="http://schemas.openxmlformats.org/drawingml/2006/main">
+              <a:graphicData uri="http://schemas.openxmlformats.org/drawingml/2006/picture">
+                <pic:pic xmlns:pic="http://schemas.openxmlformats.org/drawingml/2006/picture">
+                  <pic:nvPicPr>
+                    <pic:cNvPr id="2" name="Image 2" descr="Une image contenant texte&#10;&#10;Description générée automatiquement"/>
+                    <pic:cNvPicPr/>
+                  </pic:nvPicPr>
+                  <pic:blipFill rotWithShape="1">
+                    <a:blip r:embed="rId11"/>
+                    <a:srcRect l="2856" t="9981" r="2124" b="24196"/>
+                    <a:stretch/>
+                  </pic:blipFill>
+                  <pic:spPr bwMode="auto">
+                    <a:xfrm>
+                      <a:off x="0" y="0"/>
+                      <a:ext cx="2836034" cy="374442"/>
+                    </a:xfrm>
+                    <a:prstGeom prst="rect">
+                      <a:avLst/>
+                    </a:prstGeom>
+                    <a:ln>
+                      <a:noFill/>
+                    </a:ln>
+                    <a:extLst>
+                      <a:ext uri="{53640926-AAD7-44D8-BBD7-CCE9431645EC}">
+                        <a14:shadowObscured xmlns:a14="http://schemas.microsoft.com/office/drawing/2010/main"/>
+                      </a:ext>
+                    </a:extLst>
+                  </pic:spPr>
+                </pic:pic>
+              </a:graphicData>
+            </a:graphic>
+          </wp:inline>
+        </w:drawing>
+      </w:r>
+    </w:p>
+    <w:p>
+      <w:pPr>
+        <w:spacing w:after="120" w:line="240" w:lineRule="auto"/>
         <w:rPr>
           <w:rFonts w:ascii="Calibri" w:hAnsi="Calibri" w:cs="Calibri"/>
           <w:sz w:val="24"/>
           <w:szCs w:val="24"/>
           <w:lang w:val="en-US"/>
         </w:rPr>
-        <w:t>π</w:t>
-      </w:r>
+      </w:pPr>
       <w:r>
         <w:rPr>
           <w:rFonts w:ascii="Calibri" w:hAnsi="Calibri" w:cs="Calibri"/>
@@ -1829,121 +3082,155 @@
           <w:szCs w:val="24"/>
           <w:lang w:val="en-US"/>
         </w:rPr>
-        <w:t>)/36)</w:t>
+        <w:t>T</w:t>
       </w:r>
       <w:r>
         <w:rPr>
           <w:rFonts w:ascii="Calibri" w:hAnsi="Calibri" w:cs="Calibri"/>
           <w:sz w:val="24"/>
           <w:szCs w:val="24"/>
-          <w:vertAlign w:val="superscript"/>
-          <w:lang w:val="en-US"/>
-        </w:rPr>
-        <w:t>y</w:t>
-      </w:r>
-      <w:r>
+          <w:lang w:val="en-US"/>
+        </w:rPr>
+        <w:t>his expression is simplified by following those different steps which consist in bringing out a constant.</w:t>
+      </w:r>
+    </w:p>
+    <w:p>
+      <w:pPr>
+        <w:spacing w:after="120" w:line="240" w:lineRule="auto"/>
+        <w:jc w:val="center"/>
         <w:rPr>
           <w:rFonts w:ascii="Calibri" w:hAnsi="Calibri" w:cs="Calibri"/>
           <w:sz w:val="24"/>
           <w:szCs w:val="24"/>
           <w:lang w:val="en-US"/>
         </w:rPr>
-        <w:t xml:space="preserve"> (1-((1+35 </w:t>
-      </w:r>
-      <w:r>
+      </w:pPr>
+      <w:r>
+        <w:rPr>
+          <w:noProof/>
+        </w:rPr>
+        <w:drawing>
+          <wp:inline distT="0" distB="0" distL="0" distR="0" wp14:anchorId="33159F83" wp14:editId="5F9522A1">
+            <wp:extent cx="3767328" cy="416931"/>
+            <wp:effectExtent l="0" t="0" r="5080" b="2540"/>
+            <wp:docPr id="6" name="Image 6"/>
+            <wp:cNvGraphicFramePr>
+              <a:graphicFrameLocks xmlns:a="http://schemas.openxmlformats.org/drawingml/2006/main" noChangeAspect="1"/>
+            </wp:cNvGraphicFramePr>
+            <a:graphic xmlns:a="http://schemas.openxmlformats.org/drawingml/2006/main">
+              <a:graphicData uri="http://schemas.openxmlformats.org/drawingml/2006/picture">
+                <pic:pic xmlns:pic="http://schemas.openxmlformats.org/drawingml/2006/picture">
+                  <pic:nvPicPr>
+                    <pic:cNvPr id="1" name=""/>
+                    <pic:cNvPicPr/>
+                  </pic:nvPicPr>
+                  <pic:blipFill rotWithShape="1">
+                    <a:blip r:embed="rId12"/>
+                    <a:srcRect t="12800" b="20230"/>
+                    <a:stretch/>
+                  </pic:blipFill>
+                  <pic:spPr bwMode="auto">
+                    <a:xfrm>
+                      <a:off x="0" y="0"/>
+                      <a:ext cx="3823138" cy="423107"/>
+                    </a:xfrm>
+                    <a:prstGeom prst="rect">
+                      <a:avLst/>
+                    </a:prstGeom>
+                    <a:ln>
+                      <a:noFill/>
+                    </a:ln>
+                    <a:extLst>
+                      <a:ext uri="{53640926-AAD7-44D8-BBD7-CCE9431645EC}">
+                        <a14:shadowObscured xmlns:a14="http://schemas.microsoft.com/office/drawing/2010/main"/>
+                      </a:ext>
+                    </a:extLst>
+                  </pic:spPr>
+                </pic:pic>
+              </a:graphicData>
+            </a:graphic>
+          </wp:inline>
+        </w:drawing>
+      </w:r>
+    </w:p>
+    <w:p>
+      <w:pPr>
+        <w:spacing w:after="120" w:line="240" w:lineRule="auto"/>
+        <w:jc w:val="center"/>
         <w:rPr>
           <w:rFonts w:ascii="Calibri" w:hAnsi="Calibri" w:cs="Calibri"/>
           <w:sz w:val="24"/>
           <w:szCs w:val="24"/>
           <w:lang w:val="en-US"/>
         </w:rPr>
-        <w:t>π</w:t>
-      </w:r>
-      <w:r>
+      </w:pPr>
+      <w:r>
+        <w:rPr>
+          <w:noProof/>
+        </w:rPr>
+        <w:lastRenderedPageBreak/>
+        <w:drawing>
+          <wp:inline distT="0" distB="0" distL="0" distR="0" wp14:anchorId="775E639C" wp14:editId="7B2051CD">
+            <wp:extent cx="3899001" cy="368969"/>
+            <wp:effectExtent l="0" t="0" r="6350" b="0"/>
+            <wp:docPr id="17" name="Image 17"/>
+            <wp:cNvGraphicFramePr>
+              <a:graphicFrameLocks xmlns:a="http://schemas.openxmlformats.org/drawingml/2006/main" noChangeAspect="1"/>
+            </wp:cNvGraphicFramePr>
+            <a:graphic xmlns:a="http://schemas.openxmlformats.org/drawingml/2006/main">
+              <a:graphicData uri="http://schemas.openxmlformats.org/drawingml/2006/picture">
+                <pic:pic xmlns:pic="http://schemas.openxmlformats.org/drawingml/2006/picture">
+                  <pic:nvPicPr>
+                    <pic:cNvPr id="1" name=""/>
+                    <pic:cNvPicPr/>
+                  </pic:nvPicPr>
+                  <pic:blipFill rotWithShape="1">
+                    <a:blip r:embed="rId13"/>
+                    <a:srcRect t="10634" b="19629"/>
+                    <a:stretch/>
+                  </pic:blipFill>
+                  <pic:spPr bwMode="auto">
+                    <a:xfrm>
+                      <a:off x="0" y="0"/>
+                      <a:ext cx="3933919" cy="372273"/>
+                    </a:xfrm>
+                    <a:prstGeom prst="rect">
+                      <a:avLst/>
+                    </a:prstGeom>
+                    <a:ln>
+                      <a:noFill/>
+                    </a:ln>
+                    <a:extLst>
+                      <a:ext uri="{53640926-AAD7-44D8-BBD7-CCE9431645EC}">
+                        <a14:shadowObscured xmlns:a14="http://schemas.microsoft.com/office/drawing/2010/main"/>
+                      </a:ext>
+                    </a:extLst>
+                  </pic:spPr>
+                </pic:pic>
+              </a:graphicData>
+            </a:graphic>
+          </wp:inline>
+        </w:drawing>
+      </w:r>
+    </w:p>
+    <w:p>
+      <w:pPr>
+        <w:spacing w:after="120" w:line="240" w:lineRule="auto"/>
         <w:rPr>
           <w:rFonts w:ascii="Calibri" w:hAnsi="Calibri" w:cs="Calibri"/>
           <w:sz w:val="24"/>
           <w:szCs w:val="24"/>
           <w:lang w:val="en-US"/>
         </w:rPr>
-        <w:t>)/36))</w:t>
-      </w:r>
+      </w:pPr>
       <w:r>
         <w:rPr>
           <w:rFonts w:ascii="Calibri" w:hAnsi="Calibri" w:cs="Calibri"/>
           <w:sz w:val="24"/>
           <w:szCs w:val="24"/>
-          <w:vertAlign w:val="superscript"/>
-          <w:lang w:val="en-US"/>
-        </w:rPr>
-        <w:t>n-y</w:t>
-      </w:r>
-    </w:p>
-    <w:p>
-      <w:pPr>
-        <w:spacing w:after="120" w:line="240" w:lineRule="auto"/>
-        <w:rPr>
-          <w:rFonts w:ascii="Times New Roman" w:hAnsi="Times New Roman" w:cs="Times New Roman"/>
-          <w:sz w:val="24"/>
-          <w:szCs w:val="24"/>
-          <w:lang w:val="en-US"/>
-        </w:rPr>
-      </w:pPr>
-      <w:r>
-        <w:rPr>
-          <w:rFonts w:ascii="Times New Roman" w:hAnsi="Times New Roman" w:cs="Times New Roman"/>
-          <w:sz w:val="24"/>
-          <w:szCs w:val="24"/>
-          <w:lang w:val="en-US"/>
-        </w:rPr>
-        <w:t xml:space="preserve">Where n is the number of </w:t>
-      </w:r>
-      <w:r>
-        <w:rPr>
-          <w:rFonts w:ascii="Times New Roman" w:hAnsi="Times New Roman" w:cs="Times New Roman"/>
-          <w:sz w:val="24"/>
-          <w:szCs w:val="24"/>
-          <w:lang w:val="en-US"/>
-        </w:rPr>
-        <w:t>people</w:t>
-      </w:r>
-      <w:r>
-        <w:rPr>
-          <w:rFonts w:ascii="Times New Roman" w:hAnsi="Times New Roman" w:cs="Times New Roman"/>
-          <w:sz w:val="24"/>
-          <w:szCs w:val="24"/>
-          <w:lang w:val="en-US"/>
-        </w:rPr>
-        <w:t xml:space="preserve"> in the sample and y is the number of success (here, understood as answering yes to the question “have you recently smoked cannabis?”).</w:t>
-      </w:r>
-    </w:p>
-    <w:p>
-      <w:pPr>
-        <w:spacing w:after="120" w:line="240" w:lineRule="auto"/>
-        <w:rPr>
-          <w:rFonts w:ascii="Times New Roman" w:hAnsi="Times New Roman" w:cs="Times New Roman"/>
-          <w:sz w:val="24"/>
-          <w:szCs w:val="24"/>
-          <w:lang w:val="en-US"/>
-        </w:rPr>
-      </w:pPr>
-      <w:r>
-        <w:rPr>
-          <w:rFonts w:ascii="Times New Roman" w:hAnsi="Times New Roman" w:cs="Times New Roman"/>
-          <w:sz w:val="24"/>
-          <w:szCs w:val="24"/>
-          <w:lang w:val="en-US"/>
-        </w:rPr>
-        <w:t>Since the prior distribution a</w:t>
-      </w:r>
-      <w:r>
-        <w:rPr>
-          <w:rFonts w:ascii="Times New Roman" w:hAnsi="Times New Roman" w:cs="Times New Roman"/>
-          <w:sz w:val="24"/>
-          <w:szCs w:val="24"/>
-          <w:lang w:val="en-US"/>
-        </w:rPr>
-        <w:t>nd the likelihood have been both computed, it is possible to find the posterior distribution:</w:t>
+          <w:lang w:val="en-US"/>
+        </w:rPr>
+        <w:t>Thus, the following expression is the simplified version of the posterior distribution up to a multiplicative constant.</w:t>
       </w:r>
     </w:p>
     <w:p>
@@ -1954,73 +3241,67 @@
           <w:rFonts w:ascii="Calibri" w:hAnsi="Calibri" w:cs="Calibri"/>
           <w:sz w:val="24"/>
           <w:szCs w:val="24"/>
-        </w:rPr>
-      </w:pPr>
-      <w:r>
-        <w:rPr>
-          <w:rFonts w:ascii="Times New Roman" w:hAnsi="Times New Roman" w:cs="Times New Roman"/>
-          <w:sz w:val="24"/>
-          <w:szCs w:val="24"/>
-        </w:rPr>
-        <w:t>P(</w:t>
-      </w:r>
-      <w:r>
-        <w:rPr>
-          <w:rFonts w:ascii="Symbol" w:hAnsi="Symbol" w:cs="Times New Roman"/>
-          <w:sz w:val="24"/>
-          <w:szCs w:val="24"/>
-          <w:lang w:val="en-US"/>
-        </w:rPr>
-        <w:t>p|</w:t>
-      </w:r>
-      <w:r>
-        <w:rPr>
-          <w:rFonts w:ascii="Times New Roman" w:hAnsi="Times New Roman" w:cs="Times New Roman"/>
-          <w:sz w:val="24"/>
-          <w:szCs w:val="24"/>
-        </w:rPr>
-        <w:t>Y</w:t>
-      </w:r>
-      <w:r>
-        <w:rPr>
-          <w:rFonts w:ascii="Times New Roman" w:hAnsi="Times New Roman" w:cs="Times New Roman"/>
-          <w:sz w:val="24"/>
-          <w:szCs w:val="24"/>
-        </w:rPr>
-        <w:t>)</w:t>
-      </w:r>
-      <w:r>
-        <w:rPr>
-          <w:rFonts w:ascii="Times New Roman" w:hAnsi="Times New Roman" w:cs="Times New Roman"/>
-          <w:sz w:val="24"/>
-          <w:szCs w:val="24"/>
-        </w:rPr>
-        <w:t xml:space="preserve"> </w:t>
-      </w:r>
-      <w:r>
-        <w:rPr>
-          <w:rFonts w:ascii="LMMathSymbols10-Regular" w:eastAsia="LMMathSymbols10-Regular" w:cs="LMMathSymbols10-Regular" w:hint="eastAsia"/>
-          <w:sz w:val="24"/>
-          <w:szCs w:val="24"/>
-        </w:rPr>
-        <w:t>∝</w:t>
-      </w:r>
-      <w:r>
-        <w:rPr>
-          <w:rFonts w:ascii="LMMathSymbols10-Regular" w:cs="LMMathSymbols10-Regular" w:hint="eastAsia"/>
-          <w:sz w:val="24"/>
-          <w:szCs w:val="24"/>
-        </w:rPr>
-        <w:t>(</w:t>
-      </w:r>
-      <w:r>
+          <w:lang w:val="en-US"/>
+        </w:rPr>
+      </w:pPr>
+      <w:r>
+        <w:rPr>
+          <w:noProof/>
+        </w:rPr>
+        <w:drawing>
+          <wp:inline distT="0" distB="0" distL="0" distR="0" wp14:anchorId="21EF28AD" wp14:editId="6EF82A6B">
+            <wp:extent cx="2531059" cy="235833"/>
+            <wp:effectExtent l="0" t="0" r="3175" b="0"/>
+            <wp:docPr id="18" name="Image 18"/>
+            <wp:cNvGraphicFramePr>
+              <a:graphicFrameLocks xmlns:a="http://schemas.openxmlformats.org/drawingml/2006/main" noChangeAspect="1"/>
+            </wp:cNvGraphicFramePr>
+            <a:graphic xmlns:a="http://schemas.openxmlformats.org/drawingml/2006/main">
+              <a:graphicData uri="http://schemas.openxmlformats.org/drawingml/2006/picture">
+                <pic:pic xmlns:pic="http://schemas.openxmlformats.org/drawingml/2006/picture">
+                  <pic:nvPicPr>
+                    <pic:cNvPr id="1" name=""/>
+                    <pic:cNvPicPr/>
+                  </pic:nvPicPr>
+                  <pic:blipFill rotWithShape="1">
+                    <a:blip r:embed="rId14"/>
+                    <a:srcRect l="2220" t="23913" b="12919"/>
+                    <a:stretch/>
+                  </pic:blipFill>
+                  <pic:spPr bwMode="auto">
+                    <a:xfrm>
+                      <a:off x="0" y="0"/>
+                      <a:ext cx="2578772" cy="240279"/>
+                    </a:xfrm>
+                    <a:prstGeom prst="rect">
+                      <a:avLst/>
+                    </a:prstGeom>
+                    <a:ln>
+                      <a:noFill/>
+                    </a:ln>
+                    <a:extLst>
+                      <a:ext uri="{53640926-AAD7-44D8-BBD7-CCE9431645EC}">
+                        <a14:shadowObscured xmlns:a14="http://schemas.microsoft.com/office/drawing/2010/main"/>
+                      </a:ext>
+                    </a:extLst>
+                  </pic:spPr>
+                </pic:pic>
+              </a:graphicData>
+            </a:graphic>
+          </wp:inline>
+        </w:drawing>
+      </w:r>
+    </w:p>
+    <w:p>
+      <w:pPr>
+        <w:spacing w:after="120" w:line="240" w:lineRule="auto"/>
         <w:rPr>
           <w:rFonts w:ascii="Calibri" w:hAnsi="Calibri" w:cs="Calibri"/>
           <w:sz w:val="24"/>
           <w:szCs w:val="24"/>
-        </w:rPr>
-        <w:t xml:space="preserve">(1+35 </w:t>
-      </w:r>
+          <w:lang w:val="en-US"/>
+        </w:rPr>
+      </w:pPr>
       <w:r>
         <w:rPr>
           <w:rFonts w:ascii="Calibri" w:hAnsi="Calibri" w:cs="Calibri"/>
@@ -2028,319 +3309,62 @@
           <w:szCs w:val="24"/>
           <w:lang w:val="en-US"/>
         </w:rPr>
-        <w:t>π</w:t>
-      </w:r>
-      <w:r>
-        <w:rPr>
-          <w:rFonts w:ascii="Calibri" w:hAnsi="Calibri" w:cs="Calibri"/>
-          <w:sz w:val="24"/>
-          <w:szCs w:val="24"/>
-        </w:rPr>
-        <w:t>)/36)</w:t>
-      </w:r>
-      <w:r>
-        <w:rPr>
-          <w:rFonts w:ascii="Calibri" w:hAnsi="Calibri" w:cs="Calibri"/>
-          <w:sz w:val="24"/>
-          <w:szCs w:val="24"/>
-          <w:vertAlign w:val="superscript"/>
-        </w:rPr>
-        <w:t>y</w:t>
-      </w:r>
-      <w:r>
-        <w:rPr>
-          <w:rFonts w:ascii="Calibri" w:hAnsi="Calibri" w:cs="Calibri"/>
-          <w:sz w:val="24"/>
-          <w:szCs w:val="24"/>
-        </w:rPr>
-        <w:t xml:space="preserve"> (1-((1+35 </w:t>
-      </w:r>
-      <w:r>
-        <w:rPr>
-          <w:rFonts w:ascii="Calibri" w:hAnsi="Calibri" w:cs="Calibri"/>
-          <w:sz w:val="24"/>
-          <w:szCs w:val="24"/>
-          <w:lang w:val="en-US"/>
-        </w:rPr>
-        <w:t>π</w:t>
-      </w:r>
-      <w:r>
-        <w:rPr>
-          <w:rFonts w:ascii="Calibri" w:hAnsi="Calibri" w:cs="Calibri"/>
-          <w:sz w:val="24"/>
-          <w:szCs w:val="24"/>
-        </w:rPr>
-        <w:t>)/36))</w:t>
-      </w:r>
-      <w:r>
-        <w:rPr>
-          <w:rFonts w:ascii="Calibri" w:hAnsi="Calibri" w:cs="Calibri"/>
-          <w:sz w:val="24"/>
-          <w:szCs w:val="24"/>
-          <w:vertAlign w:val="superscript"/>
-        </w:rPr>
-        <w:t>n-y</w:t>
-      </w:r>
-      <w:r>
-        <w:rPr>
-          <w:rFonts w:ascii="Calibri" w:hAnsi="Calibri" w:cs="Calibri"/>
-          <w:sz w:val="24"/>
-          <w:szCs w:val="24"/>
-        </w:rPr>
-        <w:t xml:space="preserve"> x 1</w:t>
-      </w:r>
-    </w:p>
-    <w:p>
-      <w:pPr>
-        <w:spacing w:after="120" w:line="240" w:lineRule="auto"/>
-        <w:rPr>
-          <w:rFonts w:ascii="Calibri" w:hAnsi="Calibri" w:cs="Calibri"/>
-          <w:sz w:val="24"/>
-          <w:szCs w:val="24"/>
-          <w:lang w:val="en-US"/>
-        </w:rPr>
-      </w:pPr>
-      <w:r>
-        <w:rPr>
-          <w:rFonts w:ascii="Calibri" w:hAnsi="Calibri" w:cs="Calibri"/>
-          <w:sz w:val="24"/>
-          <w:szCs w:val="24"/>
-          <w:lang w:val="en-US"/>
-        </w:rPr>
-        <w:t>To simplify later calculation u</w:t>
-      </w:r>
-      <w:r>
-        <w:rPr>
-          <w:rFonts w:ascii="Calibri" w:hAnsi="Calibri" w:cs="Calibri"/>
-          <w:sz w:val="24"/>
-          <w:szCs w:val="24"/>
-          <w:lang w:val="en-US"/>
-        </w:rPr>
-        <w:t xml:space="preserve">sing the posterior distribution, the log-posterior is taken which is equal to </w:t>
-      </w:r>
-    </w:p>
-    <w:p>
-      <w:pPr>
-        <w:spacing w:after="120" w:line="240" w:lineRule="auto"/>
-        <w:jc w:val="center"/>
-        <w:rPr>
-          <w:rFonts w:ascii="Times New Roman" w:hAnsi="Times New Roman" w:cs="Times New Roman"/>
-          <w:sz w:val="24"/>
-          <w:szCs w:val="24"/>
-          <w:lang w:val="en-US"/>
-        </w:rPr>
-      </w:pPr>
-      <w:r>
-        <w:rPr>
-          <w:rFonts w:ascii="Times New Roman" w:hAnsi="Times New Roman" w:cs="Times New Roman"/>
-          <w:sz w:val="24"/>
-          <w:szCs w:val="24"/>
-          <w:lang w:val="en-US"/>
-        </w:rPr>
-        <w:t>P(</w:t>
-      </w:r>
-      <w:r>
-        <w:rPr>
-          <w:rFonts w:ascii="Symbol" w:hAnsi="Symbol" w:cs="Times New Roman"/>
-          <w:sz w:val="24"/>
-          <w:szCs w:val="24"/>
-          <w:lang w:val="en-US"/>
-        </w:rPr>
-        <w:t>p|</w:t>
-      </w:r>
-      <w:r>
-        <w:rPr>
-          <w:rFonts w:ascii="Times New Roman" w:hAnsi="Times New Roman" w:cs="Times New Roman"/>
-          <w:sz w:val="24"/>
-          <w:szCs w:val="24"/>
-          <w:lang w:val="en-US"/>
-        </w:rPr>
-        <w:t xml:space="preserve">Y) </w:t>
-      </w:r>
-      <w:r>
-        <w:rPr>
-          <w:rFonts w:ascii="LMMathSymbols10-Regular" w:eastAsia="LMMathSymbols10-Regular" w:cs="LMMathSymbols10-Regular" w:hint="eastAsia"/>
-          <w:sz w:val="24"/>
-          <w:szCs w:val="24"/>
-          <w:lang w:val="en-US"/>
-        </w:rPr>
-        <w:t>∝</w:t>
-      </w:r>
-      <w:r>
-        <w:rPr>
-          <w:rFonts w:ascii="Times New Roman" w:hAnsi="Times New Roman" w:cs="Times New Roman"/>
-          <w:sz w:val="24"/>
-          <w:szCs w:val="24"/>
-          <w:lang w:val="en-US"/>
-        </w:rPr>
-        <w:t>y log(</w:t>
-      </w:r>
-      <w:r>
-        <w:rPr>
-          <w:rFonts w:ascii="Symbol" w:hAnsi="Symbol" w:cs="Times New Roman"/>
-          <w:sz w:val="24"/>
-          <w:szCs w:val="24"/>
-        </w:rPr>
-        <w:t>g</w:t>
-      </w:r>
-      <w:r>
-        <w:rPr>
-          <w:rFonts w:ascii="Times New Roman" w:hAnsi="Times New Roman" w:cs="Times New Roman"/>
-          <w:sz w:val="24"/>
-          <w:szCs w:val="24"/>
-          <w:lang w:val="en-US"/>
-        </w:rPr>
-        <w:t>)+(n-y)log(1-</w:t>
-      </w:r>
-      <w:r>
-        <w:rPr>
-          <w:rFonts w:ascii="Symbol" w:hAnsi="Symbol" w:cs="Times New Roman"/>
-          <w:sz w:val="24"/>
-          <w:szCs w:val="24"/>
-        </w:rPr>
-        <w:t>g</w:t>
-      </w:r>
-      <w:r>
-        <w:rPr>
-          <w:rFonts w:ascii="Times New Roman" w:hAnsi="Times New Roman" w:cs="Times New Roman"/>
-          <w:sz w:val="24"/>
-          <w:szCs w:val="24"/>
-          <w:lang w:val="en-US"/>
-        </w:rPr>
-        <w:t>)</w:t>
-      </w:r>
-    </w:p>
-    <w:p>
-      <w:pPr>
-        <w:spacing w:after="120" w:line="240" w:lineRule="auto"/>
-        <w:rPr>
-          <w:rFonts w:ascii="Symbol" w:hAnsi="Symbol" w:cs="Times New Roman"/>
-          <w:sz w:val="24"/>
-          <w:szCs w:val="24"/>
-          <w:lang w:val="en-US"/>
-        </w:rPr>
-      </w:pPr>
-      <w:r>
-        <w:rPr>
-          <w:rFonts w:ascii="Times New Roman" w:hAnsi="Times New Roman" w:cs="Times New Roman"/>
-          <w:sz w:val="24"/>
-          <w:szCs w:val="24"/>
-          <w:lang w:val="en-US"/>
-        </w:rPr>
-        <w:t xml:space="preserve">Where </w:t>
-      </w:r>
-      <w:r>
-        <w:rPr>
-          <w:rFonts w:ascii="Symbol" w:hAnsi="Symbol" w:cs="Times New Roman"/>
-          <w:sz w:val="24"/>
-          <w:szCs w:val="24"/>
-          <w:lang w:val="en-US"/>
-        </w:rPr>
-        <w:t>g</w:t>
-      </w:r>
-      <w:r>
-        <w:rPr>
-          <w:rFonts w:ascii="Times New Roman" w:hAnsi="Times New Roman" w:cs="Times New Roman"/>
-          <w:sz w:val="24"/>
-          <w:szCs w:val="24"/>
-          <w:lang w:val="en-US"/>
-        </w:rPr>
-        <w:t xml:space="preserve"> is equal to (1+35</w:t>
-      </w:r>
-      <w:r>
-        <w:rPr>
-          <w:rFonts w:ascii="Symbol" w:hAnsi="Symbol" w:cs="Times New Roman"/>
-          <w:sz w:val="24"/>
-          <w:szCs w:val="24"/>
-          <w:lang w:val="en-US"/>
-        </w:rPr>
-        <w:t>p</w:t>
-      </w:r>
-      <w:r>
-        <w:rPr>
-          <w:rFonts w:ascii="Times New Roman" w:hAnsi="Times New Roman" w:cs="Times New Roman"/>
-          <w:sz w:val="24"/>
-          <w:szCs w:val="24"/>
-          <w:lang w:val="en-US"/>
-        </w:rPr>
-        <w:t>)/36</w:t>
-      </w:r>
-    </w:p>
-    <w:p>
-      <w:pPr>
-        <w:spacing w:after="120" w:line="240" w:lineRule="auto"/>
-        <w:rPr>
-          <w:rFonts w:ascii="Calibri" w:hAnsi="Calibri" w:cs="Calibri"/>
-          <w:sz w:val="24"/>
-          <w:szCs w:val="24"/>
-          <w:lang w:val="en-US"/>
-        </w:rPr>
-      </w:pPr>
-      <w:r>
-        <w:rPr>
-          <w:rFonts w:ascii="Calibri" w:hAnsi="Calibri" w:cs="Calibri"/>
-          <w:sz w:val="24"/>
-          <w:szCs w:val="24"/>
-          <w:lang w:val="en-US"/>
-        </w:rPr>
         <w:br w:type="page"/>
       </w:r>
     </w:p>
     <w:p>
       <w:pPr>
-        <w:spacing w:after="120" w:line="240" w:lineRule="auto"/>
-        <w:rPr>
-          <w:rFonts w:ascii="Times New Roman" w:hAnsi="Times New Roman" w:cs="Times New Roman"/>
-          <w:b/>
-          <w:bCs/>
-          <w:sz w:val="24"/>
-          <w:szCs w:val="24"/>
+        <w:pStyle w:val="Titre1"/>
+        <w:rPr>
+          <w:rFonts w:ascii="Times New Roman" w:hAnsi="Times New Roman" w:cs="Times New Roman"/>
+          <w:color w:val="auto"/>
           <w:u w:val="single"/>
-        </w:rPr>
-      </w:pPr>
-      <w:r>
-        <w:rPr>
-          <w:rFonts w:ascii="Times New Roman" w:hAnsi="Times New Roman" w:cs="Times New Roman"/>
-          <w:b/>
-          <w:bCs/>
-          <w:sz w:val="24"/>
-          <w:szCs w:val="24"/>
+          <w:lang w:val="en-US"/>
+        </w:rPr>
+      </w:pPr>
+      <w:bookmarkStart w:id="2" w:name="_Toc103972819"/>
+      <w:r>
+        <w:rPr>
+          <w:rFonts w:ascii="Times New Roman" w:hAnsi="Times New Roman" w:cs="Times New Roman"/>
+          <w:color w:val="auto"/>
           <w:u w:val="single"/>
+          <w:lang w:val="en-US"/>
         </w:rPr>
         <w:lastRenderedPageBreak/>
         <w:t>Question 3</w:t>
       </w:r>
-    </w:p>
-    <w:p>
-      <w:pPr>
-        <w:spacing w:after="120" w:line="240" w:lineRule="auto"/>
-        <w:rPr>
-          <w:rFonts w:ascii="Times New Roman" w:hAnsi="Times New Roman" w:cs="Times New Roman"/>
-          <w:b/>
-          <w:bCs/>
-          <w:sz w:val="24"/>
-          <w:szCs w:val="24"/>
-          <w:lang w:val="en-US"/>
-        </w:rPr>
-      </w:pPr>
-      <w:r>
-        <w:rPr>
-          <w:rFonts w:ascii="Times New Roman" w:hAnsi="Times New Roman" w:cs="Times New Roman"/>
-          <w:b/>
-          <w:bCs/>
-          <w:sz w:val="24"/>
-          <w:szCs w:val="24"/>
-          <w:lang w:val="en-US"/>
-        </w:rPr>
-        <w:t>A)</w:t>
-      </w:r>
+      <w:bookmarkEnd w:id="2"/>
+    </w:p>
+    <w:p>
+      <w:pPr>
+        <w:pStyle w:val="Titre2"/>
+        <w:rPr>
+          <w:rFonts w:ascii="Times New Roman" w:hAnsi="Times New Roman" w:cs="Times New Roman"/>
+          <w:i/>
+          <w:iCs/>
+          <w:color w:val="auto"/>
+          <w:lang w:val="en-US"/>
+        </w:rPr>
+      </w:pPr>
+      <w:bookmarkStart w:id="3" w:name="_Toc103972820"/>
+      <w:r>
+        <w:rPr>
+          <w:rFonts w:ascii="Times New Roman" w:hAnsi="Times New Roman" w:cs="Times New Roman"/>
+          <w:i/>
+          <w:iCs/>
+          <w:color w:val="auto"/>
+          <w:lang w:val="en-US"/>
+        </w:rPr>
+        <w:t>Question 3.A</w:t>
+      </w:r>
+      <w:bookmarkEnd w:id="3"/>
     </w:p>
     <w:p>
       <w:pPr>
         <w:spacing w:after="120" w:line="240" w:lineRule="auto"/>
         <w:jc w:val="both"/>
         <w:rPr>
-          <w:rFonts w:ascii="Times New Roman" w:hAnsi="Times New Roman" w:cs="Times New Roman" w:hint="eastAsia"/>
+          <w:rFonts w:ascii="Times New Roman" w:hAnsi="Times New Roman" w:cs="Times New Roman"/>
           <w:sz w:val="24"/>
           <w:szCs w:val="24"/>
           <w:lang w:val="en-US"/>
@@ -2362,7 +3386,7 @@
           <w:szCs w:val="24"/>
           <w:lang w:val="en-US"/>
         </w:rPr>
-        <w:t xml:space="preserve">een computed on the R software based on the posterior distribution found in the previous question. The objective of the algorithm is to produce a random sample of </w:t>
+        <w:t xml:space="preserve">een computed on the R software based on the logarithm of the posterior distribution found in the previous question. The objective of the algorithm is to produce a random sample of </w:t>
       </w:r>
       <w:r>
         <w:rPr>
@@ -2380,43 +3404,25 @@
           <w:szCs w:val="24"/>
           <w:lang w:val="en-US"/>
         </w:rPr>
-        <w:t>. Different values of standard deviation have been tested. The choice made on this value is based on the acceptance rate. The literature believes that a suitable standard deviation should be around 0.4 in a univariate case.</w:t>
-      </w:r>
-      <w:r>
-        <w:rPr>
-          <w:rFonts w:ascii="Times New Roman" w:hAnsi="Times New Roman" w:cs="Times New Roman"/>
-          <w:sz w:val="24"/>
-          <w:szCs w:val="24"/>
-          <w:lang w:val="en-US"/>
-        </w:rPr>
-        <w:t xml:space="preserve"> However, usually a value of acceptanc</w:t>
-      </w:r>
-      <w:r>
-        <w:rPr>
-          <w:rFonts w:ascii="Times New Roman" w:hAnsi="Times New Roman" w:cs="Times New Roman"/>
-          <w:sz w:val="24"/>
-          <w:szCs w:val="24"/>
-          <w:lang w:val="en-US"/>
-        </w:rPr>
-        <w:t>e rate</w:t>
-      </w:r>
-      <w:r>
-        <w:rPr>
-          <w:rFonts w:ascii="Times New Roman" w:hAnsi="Times New Roman" w:cs="Times New Roman"/>
-          <w:sz w:val="24"/>
-          <w:szCs w:val="24"/>
-          <w:lang w:val="en-US"/>
-        </w:rPr>
-        <w:t xml:space="preserve"> included in the range 0.3-0.5 is accepted.</w:t>
-      </w:r>
-      <w:r>
-        <w:rPr>
-          <w:rFonts w:ascii="Times New Roman" w:hAnsi="Times New Roman" w:cs="Times New Roman"/>
-          <w:sz w:val="24"/>
-          <w:szCs w:val="24"/>
-          <w:lang w:val="en-US"/>
-        </w:rPr>
-        <w:t xml:space="preserve"> Thus, the chosen </w:t>
+        <w:t xml:space="preserve">. The starting value chosen for </w:t>
+      </w:r>
+      <w:r>
+        <w:rPr>
+          <w:rFonts w:ascii="Symbol" w:hAnsi="Symbol" w:cs="Times New Roman"/>
+          <w:sz w:val="24"/>
+          <w:szCs w:val="24"/>
+          <w:lang w:val="en-US"/>
+        </w:rPr>
+        <w:t>p</w:t>
+      </w:r>
+      <w:r>
+        <w:rPr>
+          <w:rFonts w:ascii="Times New Roman" w:hAnsi="Times New Roman" w:cs="Times New Roman"/>
+          <w:sz w:val="24"/>
+          <w:szCs w:val="24"/>
+          <w:lang w:val="en-US"/>
+        </w:rPr>
+        <w:t xml:space="preserve"> is 0.5. Different values of standard deviation have been tested. The choice made on this value is based on the acceptance rate. The literature believes that a suitable standard deviation should be around 0.4 in a univariate case. However, usually a value of acceptance rate included in the range 0.3-0.5 is accepted. Thus, the chosen </w:t>
       </w:r>
       <w:r>
         <w:rPr>
@@ -2434,25 +3440,7 @@
           <w:szCs w:val="24"/>
           <w:lang w:val="en-US"/>
         </w:rPr>
-        <w:t xml:space="preserve"> 0.02</w:t>
-      </w:r>
-      <w:r>
-        <w:rPr>
-          <w:rFonts w:ascii="Times New Roman" w:hAnsi="Times New Roman" w:cs="Times New Roman"/>
-          <w:sz w:val="24"/>
-          <w:szCs w:val="24"/>
-          <w:lang w:val="en-US"/>
-        </w:rPr>
-        <w:t>8</w:t>
-      </w:r>
-      <w:r>
-        <w:rPr>
-          <w:rFonts w:ascii="Times New Roman" w:hAnsi="Times New Roman" w:cs="Times New Roman"/>
-          <w:sz w:val="24"/>
-          <w:szCs w:val="24"/>
-          <w:lang w:val="en-US"/>
-        </w:rPr>
-        <w:t xml:space="preserve"> which gives us the acceptance rate </w:t>
+        <w:t xml:space="preserve"> 0.02 which gives us the acceptance rate </w:t>
       </w:r>
       <w:r>
         <w:rPr>
@@ -2470,90 +3458,7 @@
           <w:szCs w:val="24"/>
           <w:lang w:val="en-US"/>
         </w:rPr>
-        <w:t xml:space="preserve"> 0.</w:t>
-      </w:r>
-      <w:r>
-        <w:rPr>
-          <w:rFonts w:ascii="Times New Roman" w:hAnsi="Times New Roman" w:cs="Times New Roman"/>
-          <w:sz w:val="24"/>
-          <w:szCs w:val="24"/>
-          <w:lang w:val="en-US"/>
-        </w:rPr>
-        <w:t>4</w:t>
-      </w:r>
-      <w:r>
-        <w:rPr>
-          <w:rFonts w:ascii="Times New Roman" w:hAnsi="Times New Roman" w:cs="Times New Roman"/>
-          <w:sz w:val="24"/>
-          <w:szCs w:val="24"/>
-          <w:lang w:val="en-US"/>
-        </w:rPr>
-        <w:t xml:space="preserve">. </w:t>
-      </w:r>
-      <w:r>
-        <w:rPr>
-          <w:rFonts w:ascii="Times New Roman" w:hAnsi="Times New Roman" w:cs="Times New Roman"/>
-          <w:sz w:val="24"/>
-          <w:szCs w:val="24"/>
-          <w:lang w:val="en-US"/>
-        </w:rPr>
-        <w:t xml:space="preserve">However, in this project, choosing the value for the standard deviation lead sometimes to produce an error in R which would indicate that </w:t>
-      </w:r>
-      <w:proofErr w:type="spellStart"/>
-      <w:r>
-        <w:rPr>
-          <w:rFonts w:ascii="Times New Roman" w:hAnsi="Times New Roman" w:cs="Times New Roman"/>
-          <w:sz w:val="24"/>
-          <w:szCs w:val="24"/>
-          <w:lang w:val="en-US"/>
-        </w:rPr>
-        <w:t>NaN</w:t>
-      </w:r>
-      <w:proofErr w:type="spellEnd"/>
-      <w:r>
-        <w:rPr>
-          <w:rFonts w:ascii="Times New Roman" w:hAnsi="Times New Roman" w:cs="Times New Roman"/>
-          <w:sz w:val="24"/>
-          <w:szCs w:val="24"/>
-          <w:lang w:val="en-US"/>
-        </w:rPr>
-        <w:t xml:space="preserve"> were produced. Using 0.028 was a value that did not create such a problem, and which led to a good value of </w:t>
-      </w:r>
-      <w:r>
-        <w:rPr>
-          <w:rFonts w:ascii="Times New Roman" w:hAnsi="Times New Roman" w:cs="Times New Roman"/>
-          <w:sz w:val="24"/>
-          <w:szCs w:val="24"/>
-          <w:lang w:val="en-US"/>
-        </w:rPr>
-        <w:t xml:space="preserve">acceptance rate. </w:t>
-      </w:r>
-      <w:r>
-        <w:rPr>
-          <w:rFonts w:ascii="Times New Roman" w:hAnsi="Times New Roman" w:cs="Times New Roman"/>
-          <w:sz w:val="24"/>
-          <w:szCs w:val="24"/>
-          <w:lang w:val="en-US"/>
-        </w:rPr>
-        <w:t xml:space="preserve">Having calculated the effective size, the information given by the random sample gives as much as the information of </w:t>
-      </w:r>
-      <w:r>
-        <w:rPr>
-          <w:rFonts w:ascii="Times New Roman" w:hAnsi="Times New Roman" w:cs="Times New Roman"/>
-          <w:sz w:val="24"/>
-          <w:szCs w:val="24"/>
-          <w:lang w:val="en-US"/>
-        </w:rPr>
-        <w:t>295</w:t>
-      </w:r>
-      <w:r>
-        <w:rPr>
-          <w:rFonts w:ascii="Times New Roman" w:hAnsi="Times New Roman" w:cs="Times New Roman"/>
-          <w:sz w:val="24"/>
-          <w:szCs w:val="24"/>
-          <w:lang w:val="en-US"/>
-        </w:rPr>
-        <w:t xml:space="preserve"> independent values of </w:t>
+        <w:t xml:space="preserve"> 0.5. However, in this project, choosing the value for the standard deviation leads sometimes to produce an error in R which would indicate that NaN were produced. Using 0.02 was a value that did not create such a problem, and which led to an acceptable value of acceptance rate. Having calculated the effective size, the information given by the random sample gives as much as the information of 272 independent values of </w:t>
       </w:r>
       <w:r>
         <w:rPr>
@@ -2590,7 +3495,7 @@
           <w:noProof/>
         </w:rPr>
         <w:drawing>
-          <wp:inline distT="0" distB="0" distL="0" distR="0" wp14:anchorId="334F4C13" wp14:editId="04265304">
+          <wp:inline distT="0" distB="0" distL="0" distR="0" wp14:anchorId="41804634" wp14:editId="71121221">
             <wp:extent cx="4219575" cy="2116299"/>
             <wp:effectExtent l="0" t="0" r="0" b="0"/>
             <wp:docPr id="3" name="Image 3"/>
@@ -2605,7 +3510,7 @@
                     <pic:cNvPicPr/>
                   </pic:nvPicPr>
                   <pic:blipFill>
-                    <a:blip r:embed="rId11"/>
+                    <a:blip r:embed="rId15"/>
                     <a:stretch>
                       <a:fillRect/>
                     </a:stretch>
@@ -2665,27 +3570,7 @@
           <w:szCs w:val="24"/>
           <w:lang w:val="en-US"/>
         </w:rPr>
-        <w:t xml:space="preserve">The second tool used to analyze convergence is the </w:t>
-      </w:r>
-      <w:proofErr w:type="spellStart"/>
-      <w:r>
-        <w:rPr>
-          <w:rFonts w:ascii="Times New Roman" w:hAnsi="Times New Roman" w:cs="Times New Roman"/>
-          <w:sz w:val="24"/>
-          <w:szCs w:val="24"/>
-          <w:lang w:val="en-US"/>
-        </w:rPr>
-        <w:t>Geweke</w:t>
-      </w:r>
-      <w:proofErr w:type="spellEnd"/>
-      <w:r>
-        <w:rPr>
-          <w:rFonts w:ascii="Times New Roman" w:hAnsi="Times New Roman" w:cs="Times New Roman"/>
-          <w:sz w:val="24"/>
-          <w:szCs w:val="24"/>
-          <w:lang w:val="en-US"/>
-        </w:rPr>
-        <w:t xml:space="preserve"> diagnostic which consists of testing if two means are equal. In the metropolis algorithm, the sample is divided in two samples to compute the </w:t>
+        <w:t xml:space="preserve">The second tool used to analyze convergence is the Geweke diagnostic which consists of testing if two means are equal. In the metropolis algorithm, the sample is divided in two samples to compute the </w:t>
       </w:r>
       <w:r>
         <w:rPr>
@@ -2711,10 +3596,7 @@
         <w:spacing w:after="120" w:line="240" w:lineRule="auto"/>
         <w:jc w:val="both"/>
         <w:rPr>
-          <w:rFonts w:ascii="Symbol" w:hAnsi="Symbol" w:cs="Times New Roman" w:hint="eastAsia"/>
-          <w:sz w:val="24"/>
-          <w:szCs w:val="24"/>
-          <w:lang w:val="en-US"/>
+          <w:noProof/>
         </w:rPr>
       </w:pPr>
       <w:r>
@@ -2723,10 +3605,751 @@
         </w:rPr>
         <w:lastRenderedPageBreak/>
         <w:drawing>
-          <wp:inline distT="0" distB="0" distL="0" distR="0" wp14:anchorId="4D4B7953" wp14:editId="637A39D2">
-            <wp:extent cx="4514850" cy="2888967"/>
-            <wp:effectExtent l="0" t="0" r="0" b="6985"/>
-            <wp:docPr id="5" name="Image 5"/>
+          <wp:inline distT="0" distB="0" distL="0" distR="0" wp14:anchorId="5D4E62A3" wp14:editId="232B01BA">
+            <wp:extent cx="4052620" cy="2890261"/>
+            <wp:effectExtent l="0" t="0" r="5080" b="5715"/>
+            <wp:docPr id="26" name="Image 26"/>
+            <wp:cNvGraphicFramePr>
+              <a:graphicFrameLocks xmlns:a="http://schemas.openxmlformats.org/drawingml/2006/main" noChangeAspect="1"/>
+            </wp:cNvGraphicFramePr>
+            <a:graphic xmlns:a="http://schemas.openxmlformats.org/drawingml/2006/main">
+              <a:graphicData uri="http://schemas.openxmlformats.org/drawingml/2006/picture">
+                <pic:pic xmlns:pic="http://schemas.openxmlformats.org/drawingml/2006/picture">
+                  <pic:nvPicPr>
+                    <pic:cNvPr id="0" name="Picture 1"/>
+                    <pic:cNvPicPr>
+                      <a:picLocks noChangeAspect="1" noChangeArrowheads="1"/>
+                    </pic:cNvPicPr>
+                  </pic:nvPicPr>
+                  <pic:blipFill>
+                    <a:blip r:embed="rId16">
+                      <a:extLst>
+                        <a:ext uri="{28A0092B-C50C-407E-A947-70E740481C1C}">
+                          <a14:useLocalDpi xmlns:a14="http://schemas.microsoft.com/office/drawing/2010/main" val="0"/>
+                        </a:ext>
+                      </a:extLst>
+                    </a:blip>
+                    <a:srcRect/>
+                    <a:stretch>
+                      <a:fillRect/>
+                    </a:stretch>
+                  </pic:blipFill>
+                  <pic:spPr bwMode="auto">
+                    <a:xfrm>
+                      <a:off x="0" y="0"/>
+                      <a:ext cx="4059821" cy="2895397"/>
+                    </a:xfrm>
+                    <a:prstGeom prst="rect">
+                      <a:avLst/>
+                    </a:prstGeom>
+                    <a:noFill/>
+                    <a:ln>
+                      <a:noFill/>
+                    </a:ln>
+                  </pic:spPr>
+                </pic:pic>
+              </a:graphicData>
+            </a:graphic>
+          </wp:inline>
+        </w:drawing>
+      </w:r>
+    </w:p>
+    <w:p>
+      <w:pPr>
+        <w:spacing w:after="120" w:line="240" w:lineRule="auto"/>
+        <w:jc w:val="both"/>
+        <w:rPr>
+          <w:noProof/>
+        </w:rPr>
+      </w:pPr>
+    </w:p>
+    <w:p>
+      <w:pPr>
+        <w:spacing w:after="120" w:line="240" w:lineRule="auto"/>
+        <w:jc w:val="center"/>
+        <w:rPr>
+          <w:rFonts w:ascii="Times New Roman" w:hAnsi="Times New Roman" w:cs="Times New Roman"/>
+          <w:sz w:val="24"/>
+          <w:szCs w:val="24"/>
+          <w:lang w:val="en-US"/>
+        </w:rPr>
+      </w:pPr>
+    </w:p>
+    <w:p>
+      <w:pPr>
+        <w:pStyle w:val="Titre2"/>
+        <w:rPr>
+          <w:rFonts w:ascii="Times New Roman" w:hAnsi="Times New Roman" w:cs="Times New Roman"/>
+          <w:i/>
+          <w:iCs/>
+          <w:color w:val="auto"/>
+          <w:lang w:val="en-US"/>
+        </w:rPr>
+      </w:pPr>
+      <w:bookmarkStart w:id="4" w:name="_Toc103972821"/>
+      <w:r>
+        <w:rPr>
+          <w:rFonts w:ascii="Times New Roman" w:hAnsi="Times New Roman" w:cs="Times New Roman"/>
+          <w:i/>
+          <w:iCs/>
+          <w:color w:val="auto"/>
+          <w:lang w:val="en-US"/>
+        </w:rPr>
+        <w:t>Question 3.B</w:t>
+      </w:r>
+      <w:bookmarkEnd w:id="4"/>
+    </w:p>
+    <w:p>
+      <w:pPr>
+        <w:spacing w:after="120" w:line="240" w:lineRule="auto"/>
+        <w:jc w:val="both"/>
+        <w:rPr>
+          <w:rFonts w:ascii="Times New Roman" w:hAnsi="Times New Roman" w:cs="Times New Roman"/>
+          <w:sz w:val="24"/>
+          <w:szCs w:val="24"/>
+          <w:lang w:val="en-US"/>
+        </w:rPr>
+      </w:pPr>
+      <w:r>
+        <w:rPr>
+          <w:rFonts w:ascii="Times New Roman" w:hAnsi="Times New Roman" w:cs="Times New Roman"/>
+          <w:sz w:val="24"/>
+          <w:szCs w:val="24"/>
+          <w:lang w:val="en-US"/>
+        </w:rPr>
+        <w:t xml:space="preserve">To find the plausible value of </w:t>
+      </w:r>
+      <w:r>
+        <w:rPr>
+          <w:rFonts w:ascii="Symbol" w:hAnsi="Symbol" w:cs="Times New Roman"/>
+          <w:sz w:val="24"/>
+          <w:szCs w:val="24"/>
+          <w:lang w:val="en-US"/>
+        </w:rPr>
+        <w:t>p</w:t>
+      </w:r>
+      <w:r>
+        <w:rPr>
+          <w:rFonts w:ascii="Times New Roman" w:hAnsi="Times New Roman" w:cs="Times New Roman"/>
+          <w:sz w:val="24"/>
+          <w:szCs w:val="24"/>
+          <w:lang w:val="en-US"/>
+        </w:rPr>
+        <w:t>,</w:t>
+      </w:r>
+      <w:r>
+        <w:rPr>
+          <w:rFonts w:ascii="Times New Roman" w:hAnsi="Times New Roman" w:cs="Times New Roman"/>
+          <w:sz w:val="24"/>
+          <w:szCs w:val="24"/>
+          <w:lang w:val="en-US"/>
+        </w:rPr>
+        <w:t xml:space="preserve"> a 95% credible interval </w:t>
+      </w:r>
+      <w:r>
+        <w:rPr>
+          <w:rFonts w:ascii="Times New Roman" w:hAnsi="Times New Roman" w:cs="Times New Roman"/>
+          <w:sz w:val="24"/>
+          <w:szCs w:val="24"/>
+          <w:lang w:val="en-US"/>
+        </w:rPr>
+        <w:t xml:space="preserve">is measured </w:t>
+      </w:r>
+      <w:r>
+        <w:rPr>
+          <w:rFonts w:ascii="Times New Roman" w:hAnsi="Times New Roman" w:cs="Times New Roman"/>
+          <w:sz w:val="24"/>
+          <w:szCs w:val="24"/>
+          <w:lang w:val="en-US"/>
+        </w:rPr>
+        <w:t xml:space="preserve">on the sample for pi. </w:t>
+      </w:r>
+      <w:r>
+        <w:rPr>
+          <w:rFonts w:ascii="Times New Roman" w:hAnsi="Times New Roman" w:cs="Times New Roman"/>
+          <w:sz w:val="24"/>
+          <w:szCs w:val="24"/>
+          <w:lang w:val="en-US"/>
+        </w:rPr>
+        <w:t>The burn-in part of the sample</w:t>
+      </w:r>
+      <w:r>
+        <w:rPr>
+          <w:rFonts w:ascii="Times New Roman" w:hAnsi="Times New Roman" w:cs="Times New Roman"/>
+          <w:sz w:val="24"/>
+          <w:szCs w:val="24"/>
+          <w:lang w:val="en-US"/>
+        </w:rPr>
+        <w:t xml:space="preserve"> must </w:t>
+      </w:r>
+      <w:r>
+        <w:rPr>
+          <w:rFonts w:ascii="Times New Roman" w:hAnsi="Times New Roman" w:cs="Times New Roman"/>
+          <w:sz w:val="24"/>
+          <w:szCs w:val="24"/>
+          <w:lang w:val="en-US"/>
+        </w:rPr>
+        <w:t xml:space="preserve">be </w:t>
+      </w:r>
+      <w:r>
+        <w:rPr>
+          <w:rFonts w:ascii="Times New Roman" w:hAnsi="Times New Roman" w:cs="Times New Roman"/>
+          <w:sz w:val="24"/>
+          <w:szCs w:val="24"/>
+          <w:lang w:val="en-US"/>
+        </w:rPr>
+        <w:t>remove</w:t>
+      </w:r>
+      <w:r>
+        <w:rPr>
+          <w:rFonts w:ascii="Times New Roman" w:hAnsi="Times New Roman" w:cs="Times New Roman"/>
+          <w:sz w:val="24"/>
+          <w:szCs w:val="24"/>
+          <w:lang w:val="en-US"/>
+        </w:rPr>
+        <w:t xml:space="preserve">d. The plausible value of </w:t>
+      </w:r>
+      <w:r>
+        <w:rPr>
+          <w:rFonts w:ascii="Symbol" w:hAnsi="Symbol" w:cs="Times New Roman"/>
+          <w:sz w:val="24"/>
+          <w:szCs w:val="24"/>
+          <w:lang w:val="en-US"/>
+        </w:rPr>
+        <w:t>p</w:t>
+      </w:r>
+      <w:r>
+        <w:rPr>
+          <w:rFonts w:ascii="Times New Roman" w:hAnsi="Times New Roman" w:cs="Times New Roman"/>
+          <w:sz w:val="24"/>
+          <w:szCs w:val="24"/>
+          <w:lang w:val="en-US"/>
+        </w:rPr>
+        <w:t xml:space="preserve"> found through the previous result are 0.093 and 0.13. Thus, this interval does not include the value 0, so it can be said that </w:t>
+      </w:r>
+      <w:r>
+        <w:rPr>
+          <w:rFonts w:ascii="Symbol" w:hAnsi="Symbol" w:cs="Times New Roman"/>
+          <w:sz w:val="24"/>
+          <w:szCs w:val="24"/>
+          <w:lang w:val="en-US"/>
+        </w:rPr>
+        <w:t>p</w:t>
+      </w:r>
+      <w:r>
+        <w:rPr>
+          <w:rFonts w:ascii="Times New Roman" w:hAnsi="Times New Roman" w:cs="Times New Roman"/>
+          <w:sz w:val="24"/>
+          <w:szCs w:val="24"/>
+          <w:lang w:val="en-US"/>
+        </w:rPr>
+        <w:t xml:space="preserve"> is different from 0.</w:t>
+      </w:r>
+    </w:p>
+    <w:p>
+      <w:pPr>
+        <w:spacing w:after="120" w:line="240" w:lineRule="auto"/>
+        <w:jc w:val="center"/>
+        <w:rPr>
+          <w:rFonts w:ascii="Times New Roman" w:hAnsi="Times New Roman" w:cs="Times New Roman"/>
+          <w:sz w:val="24"/>
+          <w:szCs w:val="24"/>
+          <w:lang w:val="en-US"/>
+        </w:rPr>
+      </w:pPr>
+      <w:r>
+        <w:rPr>
+          <w:rFonts w:ascii="Times New Roman" w:hAnsi="Times New Roman" w:cs="Times New Roman"/>
+          <w:sz w:val="24"/>
+          <w:szCs w:val="24"/>
+          <w:lang w:val="en-US"/>
+        </w:rPr>
+        <w:t xml:space="preserve">lower     </w:t>
+      </w:r>
+      <w:r>
+        <w:rPr>
+          <w:rFonts w:ascii="Times New Roman" w:hAnsi="Times New Roman" w:cs="Times New Roman"/>
+          <w:sz w:val="24"/>
+          <w:szCs w:val="24"/>
+          <w:lang w:val="en-US"/>
+        </w:rPr>
+        <w:t xml:space="preserve">   </w:t>
+      </w:r>
+      <w:r>
+        <w:rPr>
+          <w:rFonts w:ascii="Times New Roman" w:hAnsi="Times New Roman" w:cs="Times New Roman"/>
+          <w:sz w:val="24"/>
+          <w:szCs w:val="24"/>
+          <w:lang w:val="en-US"/>
+        </w:rPr>
+        <w:t>upper</w:t>
+      </w:r>
+    </w:p>
+    <w:p>
+      <w:pPr>
+        <w:spacing w:after="120" w:line="240" w:lineRule="auto"/>
+        <w:jc w:val="center"/>
+        <w:rPr>
+          <w:rFonts w:ascii="Times New Roman" w:hAnsi="Times New Roman" w:cs="Times New Roman"/>
+          <w:sz w:val="24"/>
+          <w:szCs w:val="24"/>
+          <w:lang w:val="en-US"/>
+        </w:rPr>
+      </w:pPr>
+      <w:r>
+        <w:rPr>
+          <w:rFonts w:ascii="Times New Roman" w:hAnsi="Times New Roman" w:cs="Times New Roman"/>
+          <w:sz w:val="24"/>
+          <w:szCs w:val="24"/>
+          <w:lang w:val="en-US"/>
+        </w:rPr>
+        <w:t>0.09276152</w:t>
+      </w:r>
+      <w:r>
+        <w:rPr>
+          <w:rFonts w:ascii="Times New Roman" w:hAnsi="Times New Roman" w:cs="Times New Roman"/>
+          <w:sz w:val="24"/>
+          <w:szCs w:val="24"/>
+          <w:lang w:val="en-US"/>
+        </w:rPr>
+        <w:t xml:space="preserve">  </w:t>
+      </w:r>
+      <w:r>
+        <w:rPr>
+          <w:rFonts w:ascii="Times New Roman" w:hAnsi="Times New Roman" w:cs="Times New Roman"/>
+          <w:sz w:val="24"/>
+          <w:szCs w:val="24"/>
+          <w:lang w:val="en-US"/>
+        </w:rPr>
+        <w:t xml:space="preserve"> 0.1325527</w:t>
+      </w:r>
+    </w:p>
+    <w:p>
+      <w:pPr>
+        <w:spacing w:after="120" w:line="240" w:lineRule="auto"/>
+        <w:jc w:val="both"/>
+        <w:rPr>
+          <w:rFonts w:ascii="Symbol" w:hAnsi="Symbol" w:cs="Times New Roman" w:hint="eastAsia"/>
+          <w:sz w:val="24"/>
+          <w:szCs w:val="24"/>
+          <w:lang w:val="en-US"/>
+        </w:rPr>
+      </w:pPr>
+    </w:p>
+    <w:p>
+      <w:pPr>
+        <w:pStyle w:val="Titre2"/>
+        <w:rPr>
+          <w:rFonts w:ascii="Times New Roman" w:hAnsi="Times New Roman" w:cs="Times New Roman"/>
+          <w:i/>
+          <w:iCs/>
+          <w:color w:val="auto"/>
+          <w:lang w:val="en-US"/>
+        </w:rPr>
+      </w:pPr>
+      <w:bookmarkStart w:id="5" w:name="_Toc103972822"/>
+      <w:r>
+        <w:rPr>
+          <w:rFonts w:ascii="Times New Roman" w:hAnsi="Times New Roman" w:cs="Times New Roman"/>
+          <w:i/>
+          <w:iCs/>
+          <w:color w:val="auto"/>
+          <w:lang w:val="en-US"/>
+        </w:rPr>
+        <w:t>Question 3.C</w:t>
+      </w:r>
+      <w:bookmarkEnd w:id="5"/>
+    </w:p>
+    <w:p>
+      <w:pPr>
+        <w:spacing w:after="120" w:line="240" w:lineRule="auto"/>
+        <w:jc w:val="both"/>
+        <w:rPr>
+          <w:rFonts w:ascii="Times New Roman" w:hAnsi="Times New Roman" w:cs="Times New Roman"/>
+          <w:sz w:val="24"/>
+          <w:szCs w:val="24"/>
+          <w:lang w:val="en-US"/>
+        </w:rPr>
+      </w:pPr>
+      <w:r>
+        <w:rPr>
+          <w:rFonts w:ascii="Times New Roman" w:hAnsi="Times New Roman" w:cs="Times New Roman"/>
+          <w:sz w:val="24"/>
+          <w:szCs w:val="24"/>
+          <w:lang w:val="en-US"/>
+        </w:rPr>
+        <w:t>The posterior probability that among 20-59 year olds, there is at least 10% of cannabis’ users is equal to 91.88%.</w:t>
+      </w:r>
+    </w:p>
+    <w:p>
+      <w:pPr>
+        <w:spacing w:after="120" w:line="240" w:lineRule="auto"/>
+        <w:rPr>
+          <w:rFonts w:ascii="CMSS10" w:hAnsi="CMSS10" w:cs="CMSS10"/>
+          <w:lang w:val="en-US"/>
+        </w:rPr>
+      </w:pPr>
+      <w:r>
+        <w:rPr>
+          <w:rFonts w:ascii="CMSS10" w:hAnsi="CMSS10" w:cs="CMSS10"/>
+          <w:lang w:val="en-US"/>
+        </w:rPr>
+        <w:br w:type="page"/>
+      </w:r>
+    </w:p>
+    <w:p>
+      <w:pPr>
+        <w:pStyle w:val="Titre1"/>
+        <w:rPr>
+          <w:rFonts w:ascii="Times New Roman" w:hAnsi="Times New Roman" w:cs="Times New Roman"/>
+          <w:color w:val="auto"/>
+          <w:u w:val="single"/>
+          <w:lang w:val="en-US"/>
+        </w:rPr>
+      </w:pPr>
+      <w:bookmarkStart w:id="6" w:name="_Toc103972823"/>
+      <w:r>
+        <w:rPr>
+          <w:rFonts w:ascii="Times New Roman" w:hAnsi="Times New Roman" w:cs="Times New Roman"/>
+          <w:color w:val="auto"/>
+          <w:u w:val="single"/>
+          <w:lang w:val="en-US"/>
+        </w:rPr>
+        <w:lastRenderedPageBreak/>
+        <w:t>Question 4</w:t>
+      </w:r>
+      <w:bookmarkEnd w:id="6"/>
+    </w:p>
+    <w:p>
+      <w:pPr>
+        <w:spacing w:after="120" w:line="240" w:lineRule="auto"/>
+        <w:jc w:val="both"/>
+        <w:rPr>
+          <w:rFonts w:ascii="Times New Roman" w:hAnsi="Times New Roman" w:cs="Times New Roman"/>
+          <w:noProof/>
+          <w:sz w:val="24"/>
+          <w:szCs w:val="24"/>
+          <w:lang w:val="en-US"/>
+        </w:rPr>
+      </w:pPr>
+      <w:r>
+        <w:rPr>
+          <w:rFonts w:ascii="Times New Roman" w:hAnsi="Times New Roman" w:cs="Times New Roman"/>
+          <w:noProof/>
+          <w:sz w:val="24"/>
+          <w:szCs w:val="24"/>
+          <w:lang w:val="en-US"/>
+        </w:rPr>
+        <w:t>The metropolis algorithm has been calculated for both women and men separately. The value of the standard deviation has again been chosen based on the acceptance rate. The same starting value as for the question 3 has been used. The answer to this question is seperated in three different section</w:t>
+      </w:r>
+      <w:r>
+        <w:rPr>
+          <w:rFonts w:ascii="Times New Roman" w:hAnsi="Times New Roman" w:cs="Times New Roman"/>
+          <w:noProof/>
+          <w:sz w:val="24"/>
+          <w:szCs w:val="24"/>
+          <w:lang w:val="en-US"/>
+        </w:rPr>
+        <w:t>s</w:t>
+      </w:r>
+      <w:r>
+        <w:rPr>
+          <w:rFonts w:ascii="Times New Roman" w:hAnsi="Times New Roman" w:cs="Times New Roman"/>
+          <w:noProof/>
+          <w:sz w:val="24"/>
+          <w:szCs w:val="24"/>
+          <w:lang w:val="en-US"/>
+        </w:rPr>
+        <w:t>. The first one is cons</w:t>
+      </w:r>
+      <w:r>
+        <w:rPr>
+          <w:rFonts w:ascii="Times New Roman" w:hAnsi="Times New Roman" w:cs="Times New Roman"/>
+          <w:noProof/>
+          <w:sz w:val="24"/>
+          <w:szCs w:val="24"/>
+          <w:lang w:val="en-US"/>
+        </w:rPr>
+        <w:t>e</w:t>
+      </w:r>
+      <w:r>
+        <w:rPr>
+          <w:rFonts w:ascii="Times New Roman" w:hAnsi="Times New Roman" w:cs="Times New Roman"/>
+          <w:noProof/>
+          <w:sz w:val="24"/>
+          <w:szCs w:val="24"/>
+          <w:lang w:val="en-US"/>
+        </w:rPr>
+        <w:t xml:space="preserve">crated to the study of </w:t>
+      </w:r>
+      <w:r>
+        <w:rPr>
+          <w:rFonts w:ascii="Symbol" w:hAnsi="Symbol" w:cs="Times New Roman"/>
+          <w:noProof/>
+          <w:sz w:val="24"/>
+          <w:szCs w:val="24"/>
+          <w:lang w:val="en-US"/>
+        </w:rPr>
+        <w:t xml:space="preserve">p </w:t>
+      </w:r>
+      <w:r>
+        <w:rPr>
+          <w:rFonts w:ascii="Times New Roman" w:hAnsi="Times New Roman" w:cs="Times New Roman"/>
+          <w:noProof/>
+          <w:sz w:val="24"/>
+          <w:szCs w:val="24"/>
+          <w:lang w:val="en-US"/>
+        </w:rPr>
+        <w:t xml:space="preserve">for the male population. The second one is dedicated to the study of the female population and the proportion </w:t>
+      </w:r>
+      <w:r>
+        <w:rPr>
+          <w:rFonts w:ascii="Symbol" w:hAnsi="Symbol" w:cs="Times New Roman"/>
+          <w:noProof/>
+          <w:sz w:val="24"/>
+          <w:szCs w:val="24"/>
+          <w:lang w:val="en-US"/>
+        </w:rPr>
+        <w:t>p</w:t>
+      </w:r>
+      <w:r>
+        <w:rPr>
+          <w:rFonts w:ascii="Times New Roman" w:hAnsi="Times New Roman" w:cs="Times New Roman"/>
+          <w:noProof/>
+          <w:sz w:val="24"/>
+          <w:szCs w:val="24"/>
+          <w:lang w:val="en-US"/>
+        </w:rPr>
+        <w:t xml:space="preserve"> of cannabis’ users in this population. The third and last part focus</w:t>
+      </w:r>
+      <w:r>
+        <w:rPr>
+          <w:rFonts w:ascii="Times New Roman" w:hAnsi="Times New Roman" w:cs="Times New Roman"/>
+          <w:noProof/>
+          <w:sz w:val="24"/>
+          <w:szCs w:val="24"/>
+          <w:lang w:val="en-US"/>
+        </w:rPr>
+        <w:t>es</w:t>
+      </w:r>
+      <w:r>
+        <w:rPr>
+          <w:rFonts w:ascii="Times New Roman" w:hAnsi="Times New Roman" w:cs="Times New Roman"/>
+          <w:noProof/>
+          <w:sz w:val="24"/>
+          <w:szCs w:val="24"/>
+          <w:lang w:val="en-US"/>
+        </w:rPr>
+        <w:t xml:space="preserve"> the studying the difference of proportion of cannabis’ users between men</w:t>
+      </w:r>
+      <w:r>
+        <w:rPr>
+          <w:rFonts w:ascii="Times New Roman" w:hAnsi="Times New Roman" w:cs="Times New Roman"/>
+          <w:noProof/>
+          <w:sz w:val="24"/>
+          <w:szCs w:val="24"/>
+          <w:lang w:val="en-US"/>
+        </w:rPr>
+        <w:t>’s</w:t>
+      </w:r>
+      <w:r>
+        <w:rPr>
+          <w:rFonts w:ascii="Times New Roman" w:hAnsi="Times New Roman" w:cs="Times New Roman"/>
+          <w:noProof/>
+          <w:sz w:val="24"/>
+          <w:szCs w:val="24"/>
+          <w:lang w:val="en-US"/>
+        </w:rPr>
+        <w:t xml:space="preserve"> population and women</w:t>
+      </w:r>
+      <w:r>
+        <w:rPr>
+          <w:rFonts w:ascii="Times New Roman" w:hAnsi="Times New Roman" w:cs="Times New Roman"/>
+          <w:noProof/>
+          <w:sz w:val="24"/>
+          <w:szCs w:val="24"/>
+          <w:lang w:val="en-US"/>
+        </w:rPr>
+        <w:t>’s</w:t>
+      </w:r>
+      <w:r>
+        <w:rPr>
+          <w:rFonts w:ascii="Times New Roman" w:hAnsi="Times New Roman" w:cs="Times New Roman"/>
+          <w:noProof/>
+          <w:sz w:val="24"/>
+          <w:szCs w:val="24"/>
+          <w:lang w:val="en-US"/>
+        </w:rPr>
+        <w:t xml:space="preserve"> population (</w:t>
+      </w:r>
+      <w:r>
+        <w:rPr>
+          <w:rFonts w:ascii="Symbol" w:hAnsi="Symbol" w:cs="Times New Roman"/>
+          <w:noProof/>
+          <w:sz w:val="24"/>
+          <w:szCs w:val="24"/>
+          <w:lang w:val="en-US"/>
+        </w:rPr>
+        <w:t>d</w:t>
+      </w:r>
+      <w:r>
+        <w:rPr>
+          <w:rFonts w:ascii="Times New Roman" w:hAnsi="Times New Roman" w:cs="Times New Roman"/>
+          <w:noProof/>
+          <w:sz w:val="24"/>
+          <w:szCs w:val="24"/>
+          <w:lang w:val="en-US"/>
+        </w:rPr>
+        <w:t xml:space="preserve">). </w:t>
+      </w:r>
+    </w:p>
+    <w:p>
+      <w:pPr>
+        <w:pStyle w:val="Paragraphedeliste"/>
+        <w:numPr>
+          <w:ilvl w:val="0"/>
+          <w:numId w:val="4"/>
+        </w:numPr>
+        <w:spacing w:after="120" w:line="240" w:lineRule="auto"/>
+        <w:jc w:val="both"/>
+        <w:rPr>
+          <w:b/>
+          <w:bCs/>
+          <w:noProof/>
+          <w:lang w:val="en-US"/>
+        </w:rPr>
+      </w:pPr>
+      <w:r>
+        <w:rPr>
+          <w:b/>
+          <w:bCs/>
+          <w:noProof/>
+          <w:lang w:val="en-US"/>
+        </w:rPr>
+        <w:t>Men</w:t>
+      </w:r>
+    </w:p>
+    <w:p>
+      <w:pPr>
+        <w:spacing w:after="120" w:line="240" w:lineRule="auto"/>
+        <w:jc w:val="both"/>
+        <w:rPr>
+          <w:rFonts w:ascii="Times New Roman" w:hAnsi="Times New Roman" w:cs="Times New Roman"/>
+          <w:sz w:val="24"/>
+          <w:szCs w:val="24"/>
+          <w:lang w:val="en-US"/>
+        </w:rPr>
+      </w:pPr>
+      <w:r>
+        <w:rPr>
+          <w:rFonts w:ascii="Times New Roman" w:hAnsi="Times New Roman" w:cs="Times New Roman"/>
+          <w:sz w:val="24"/>
+          <w:szCs w:val="24"/>
+          <w:lang w:val="en-US"/>
+        </w:rPr>
+        <w:t>T</w:t>
+      </w:r>
+      <w:r>
+        <w:rPr>
+          <w:rFonts w:ascii="Times New Roman" w:hAnsi="Times New Roman" w:cs="Times New Roman"/>
+          <w:sz w:val="24"/>
+          <w:szCs w:val="24"/>
+          <w:lang w:val="en-US"/>
+        </w:rPr>
+        <w:t>he chosen value is 0.0</w:t>
+      </w:r>
+      <w:r>
+        <w:rPr>
+          <w:rFonts w:ascii="Times New Roman" w:hAnsi="Times New Roman" w:cs="Times New Roman"/>
+          <w:sz w:val="24"/>
+          <w:szCs w:val="24"/>
+          <w:lang w:val="en-US"/>
+        </w:rPr>
+        <w:t>33</w:t>
+      </w:r>
+      <w:r>
+        <w:rPr>
+          <w:rFonts w:ascii="Times New Roman" w:hAnsi="Times New Roman" w:cs="Times New Roman"/>
+          <w:sz w:val="24"/>
+          <w:szCs w:val="24"/>
+          <w:lang w:val="en-US"/>
+        </w:rPr>
+        <w:t xml:space="preserve"> which gives us the acceptance rate of 0.4</w:t>
+      </w:r>
+      <w:r>
+        <w:rPr>
+          <w:rFonts w:ascii="Times New Roman" w:hAnsi="Times New Roman" w:cs="Times New Roman"/>
+          <w:sz w:val="24"/>
+          <w:szCs w:val="24"/>
+          <w:lang w:val="en-US"/>
+        </w:rPr>
+        <w:t>9</w:t>
+      </w:r>
+      <w:r>
+        <w:rPr>
+          <w:rFonts w:ascii="Times New Roman" w:hAnsi="Times New Roman" w:cs="Times New Roman"/>
+          <w:sz w:val="24"/>
+          <w:szCs w:val="24"/>
+          <w:lang w:val="en-US"/>
+        </w:rPr>
+        <w:t xml:space="preserve">. Having calculated the effective size, the information given by the random sample gives as much as the information of 272 independent values of </w:t>
+      </w:r>
+      <w:r>
+        <w:rPr>
+          <w:rFonts w:ascii="Symbol" w:hAnsi="Symbol" w:cs="Times New Roman"/>
+          <w:sz w:val="24"/>
+          <w:szCs w:val="24"/>
+          <w:lang w:val="en-US"/>
+        </w:rPr>
+        <w:t>p</w:t>
+      </w:r>
+      <w:r>
+        <w:rPr>
+          <w:rFonts w:ascii="Times New Roman" w:hAnsi="Times New Roman" w:cs="Times New Roman"/>
+          <w:sz w:val="24"/>
+          <w:szCs w:val="24"/>
+          <w:lang w:val="en-US"/>
+        </w:rPr>
+        <w:t>.</w:t>
+      </w:r>
+      <w:r>
+        <w:rPr>
+          <w:rFonts w:ascii="Times New Roman" w:hAnsi="Times New Roman" w:cs="Times New Roman"/>
+          <w:sz w:val="24"/>
+          <w:szCs w:val="24"/>
+          <w:lang w:val="en-US"/>
+        </w:rPr>
+        <w:t xml:space="preserve"> The traceplot shows that the value found by the algorithm converge quite quickly. The Geweke diagnostic has also been tested and as you can see in the plot, no value of z computed through the test is higher or lower than 1.96 and -1.96 respectively. The Geweke plot tells us that it does not dectect any problem of convergence in the sample produced but it is not sufficient to say that convergence does occur. The traceplot shows us asymptotic convergence which is the only guarantee that convergence happens in this case.</w:t>
+      </w:r>
+    </w:p>
+    <w:p>
+      <w:pPr>
+        <w:spacing w:after="120" w:line="240" w:lineRule="auto"/>
+        <w:jc w:val="both"/>
+        <w:rPr>
+          <w:noProof/>
+          <w:lang w:val="en-US"/>
+        </w:rPr>
+      </w:pPr>
+    </w:p>
+    <w:p>
+      <w:pPr>
+        <w:spacing w:after="120" w:line="240" w:lineRule="auto"/>
+        <w:jc w:val="both"/>
+        <w:rPr>
+          <w:noProof/>
+          <w:lang w:val="en-US"/>
+        </w:rPr>
+      </w:pPr>
+      <w:r>
+        <w:rPr>
+          <w:noProof/>
+        </w:rPr>
+        <w:drawing>
+          <wp:inline distT="0" distB="0" distL="0" distR="0" wp14:anchorId="43EDEF5F" wp14:editId="1A04EF33">
+            <wp:extent cx="2021336" cy="2472538"/>
+            <wp:effectExtent l="0" t="0" r="0" b="4445"/>
+            <wp:docPr id="21" name="Image 21"/>
             <wp:cNvGraphicFramePr>
               <a:graphicFrameLocks xmlns:a="http://schemas.openxmlformats.org/drawingml/2006/main" noChangeAspect="1"/>
             </wp:cNvGraphicFramePr>
@@ -2737,20 +4360,27 @@
                     <pic:cNvPr id="1" name=""/>
                     <pic:cNvPicPr/>
                   </pic:nvPicPr>
-                  <pic:blipFill>
-                    <a:blip r:embed="rId12"/>
-                    <a:stretch>
-                      <a:fillRect/>
-                    </a:stretch>
+                  <pic:blipFill rotWithShape="1">
+                    <a:blip r:embed="rId17"/>
+                    <a:srcRect l="10627" t="16070" r="6761" b="4778"/>
+                    <a:stretch/>
                   </pic:blipFill>
-                  <pic:spPr>
+                  <pic:spPr bwMode="auto">
                     <a:xfrm>
                       <a:off x="0" y="0"/>
-                      <a:ext cx="4522430" cy="2893818"/>
+                      <a:ext cx="2027941" cy="2480618"/>
                     </a:xfrm>
                     <a:prstGeom prst="rect">
                       <a:avLst/>
                     </a:prstGeom>
+                    <a:ln>
+                      <a:noFill/>
+                    </a:ln>
+                    <a:extLst>
+                      <a:ext uri="{53640926-AAD7-44D8-BBD7-CCE9431645EC}">
+                        <a14:shadowObscured xmlns:a14="http://schemas.microsoft.com/office/drawing/2010/main"/>
+                      </a:ext>
+                    </a:extLst>
                   </pic:spPr>
                 </pic:pic>
               </a:graphicData>
@@ -2758,373 +4388,24 @@
           </wp:inline>
         </w:drawing>
       </w:r>
-    </w:p>
-    <w:p>
-      <w:pPr>
-        <w:spacing w:after="120" w:line="240" w:lineRule="auto"/>
-        <w:jc w:val="both"/>
-        <w:rPr>
-          <w:rFonts w:ascii="Symbol" w:hAnsi="Symbol" w:cs="Times New Roman" w:hint="eastAsia"/>
-          <w:b/>
-          <w:bCs/>
-          <w:sz w:val="24"/>
-          <w:szCs w:val="24"/>
-          <w:lang w:val="en-US"/>
-        </w:rPr>
-      </w:pPr>
-      <w:r>
-        <w:rPr>
-          <w:rFonts w:ascii="Symbol" w:hAnsi="Symbol" w:cs="Times New Roman"/>
-          <w:b/>
-          <w:bCs/>
-          <w:sz w:val="24"/>
-          <w:szCs w:val="24"/>
-          <w:lang w:val="en-US"/>
-        </w:rPr>
-        <w:t>B)</w:t>
-      </w:r>
-    </w:p>
-    <w:p>
-      <w:pPr>
-        <w:spacing w:after="120" w:line="240" w:lineRule="auto"/>
-        <w:jc w:val="both"/>
-        <w:rPr>
-          <w:rFonts w:ascii="Times New Roman" w:hAnsi="Times New Roman" w:cs="Times New Roman"/>
-          <w:sz w:val="24"/>
-          <w:szCs w:val="24"/>
-          <w:lang w:val="en-US"/>
-        </w:rPr>
-      </w:pPr>
-      <w:r>
-        <w:rPr>
-          <w:rFonts w:ascii="Times New Roman" w:hAnsi="Times New Roman" w:cs="Times New Roman"/>
-          <w:sz w:val="24"/>
-          <w:szCs w:val="24"/>
-          <w:lang w:val="en-US"/>
-        </w:rPr>
-        <w:t xml:space="preserve">To find the plausible value of </w:t>
-      </w:r>
-      <w:r>
-        <w:rPr>
-          <w:rFonts w:ascii="Symbol" w:hAnsi="Symbol" w:cs="Times New Roman"/>
-          <w:sz w:val="24"/>
-          <w:szCs w:val="24"/>
-          <w:lang w:val="en-US"/>
-        </w:rPr>
-        <w:t>p</w:t>
-      </w:r>
-      <w:r>
-        <w:rPr>
-          <w:rFonts w:ascii="Times New Roman" w:hAnsi="Times New Roman" w:cs="Times New Roman"/>
-          <w:sz w:val="24"/>
-          <w:szCs w:val="24"/>
-          <w:lang w:val="en-US"/>
-        </w:rPr>
-        <w:t>,</w:t>
-      </w:r>
-      <w:r>
-        <w:rPr>
-          <w:rFonts w:ascii="Times New Roman" w:hAnsi="Times New Roman" w:cs="Times New Roman"/>
-          <w:sz w:val="24"/>
-          <w:szCs w:val="24"/>
-          <w:lang w:val="en-US"/>
-        </w:rPr>
-        <w:t xml:space="preserve"> a 95% credible interval </w:t>
-      </w:r>
-      <w:r>
-        <w:rPr>
-          <w:rFonts w:ascii="Times New Roman" w:hAnsi="Times New Roman" w:cs="Times New Roman"/>
-          <w:sz w:val="24"/>
-          <w:szCs w:val="24"/>
-          <w:lang w:val="en-US"/>
-        </w:rPr>
-        <w:t xml:space="preserve">is measured </w:t>
-      </w:r>
-      <w:r>
-        <w:rPr>
-          <w:rFonts w:ascii="Times New Roman" w:hAnsi="Times New Roman" w:cs="Times New Roman"/>
-          <w:sz w:val="24"/>
-          <w:szCs w:val="24"/>
-          <w:lang w:val="en-US"/>
-        </w:rPr>
-        <w:t xml:space="preserve">on the sample for pi. </w:t>
-      </w:r>
-      <w:r>
-        <w:rPr>
-          <w:rFonts w:ascii="Times New Roman" w:hAnsi="Times New Roman" w:cs="Times New Roman"/>
-          <w:sz w:val="24"/>
-          <w:szCs w:val="24"/>
-          <w:lang w:val="en-US"/>
-        </w:rPr>
-        <w:t>The burn-in part of the sample</w:t>
-      </w:r>
-      <w:r>
-        <w:rPr>
-          <w:rFonts w:ascii="Times New Roman" w:hAnsi="Times New Roman" w:cs="Times New Roman"/>
-          <w:sz w:val="24"/>
-          <w:szCs w:val="24"/>
-          <w:lang w:val="en-US"/>
-        </w:rPr>
-        <w:t xml:space="preserve"> must </w:t>
-      </w:r>
-      <w:r>
-        <w:rPr>
-          <w:rFonts w:ascii="Times New Roman" w:hAnsi="Times New Roman" w:cs="Times New Roman"/>
-          <w:sz w:val="24"/>
-          <w:szCs w:val="24"/>
-          <w:lang w:val="en-US"/>
-        </w:rPr>
-        <w:t xml:space="preserve">be </w:t>
-      </w:r>
-      <w:r>
-        <w:rPr>
-          <w:rFonts w:ascii="Times New Roman" w:hAnsi="Times New Roman" w:cs="Times New Roman"/>
-          <w:sz w:val="24"/>
-          <w:szCs w:val="24"/>
-          <w:lang w:val="en-US"/>
-        </w:rPr>
-        <w:t>remove</w:t>
-      </w:r>
-      <w:r>
-        <w:rPr>
-          <w:rFonts w:ascii="Times New Roman" w:hAnsi="Times New Roman" w:cs="Times New Roman"/>
-          <w:sz w:val="24"/>
-          <w:szCs w:val="24"/>
-          <w:lang w:val="en-US"/>
-        </w:rPr>
-        <w:t xml:space="preserve">d. The plausible value of </w:t>
-      </w:r>
-      <w:r>
-        <w:rPr>
-          <w:rFonts w:ascii="Symbol" w:hAnsi="Symbol" w:cs="Times New Roman"/>
-          <w:sz w:val="24"/>
-          <w:szCs w:val="24"/>
-          <w:lang w:val="en-US"/>
-        </w:rPr>
-        <w:t>p</w:t>
-      </w:r>
-      <w:r>
-        <w:rPr>
-          <w:rFonts w:ascii="Times New Roman" w:hAnsi="Times New Roman" w:cs="Times New Roman"/>
-          <w:sz w:val="24"/>
-          <w:szCs w:val="24"/>
-          <w:lang w:val="en-US"/>
-        </w:rPr>
-        <w:t xml:space="preserve"> found through the previous result are 0.09</w:t>
-      </w:r>
-      <w:r>
-        <w:rPr>
-          <w:rFonts w:ascii="Times New Roman" w:hAnsi="Times New Roman" w:cs="Times New Roman"/>
-          <w:sz w:val="24"/>
-          <w:szCs w:val="24"/>
-          <w:lang w:val="en-US"/>
-        </w:rPr>
-        <w:t>4</w:t>
-      </w:r>
-      <w:r>
-        <w:rPr>
-          <w:rFonts w:ascii="Times New Roman" w:hAnsi="Times New Roman" w:cs="Times New Roman"/>
-          <w:sz w:val="24"/>
-          <w:szCs w:val="24"/>
-          <w:lang w:val="en-US"/>
-        </w:rPr>
-        <w:t xml:space="preserve"> and 0.13. Thus, this interval does not include the value 0, so it can be said that </w:t>
-      </w:r>
-      <w:r>
-        <w:rPr>
-          <w:rFonts w:ascii="Symbol" w:hAnsi="Symbol" w:cs="Times New Roman"/>
-          <w:sz w:val="24"/>
-          <w:szCs w:val="24"/>
-          <w:lang w:val="en-US"/>
-        </w:rPr>
-        <w:t>p</w:t>
-      </w:r>
-      <w:r>
-        <w:rPr>
-          <w:rFonts w:ascii="Times New Roman" w:hAnsi="Times New Roman" w:cs="Times New Roman"/>
-          <w:sz w:val="24"/>
-          <w:szCs w:val="24"/>
-          <w:lang w:val="en-US"/>
-        </w:rPr>
-        <w:t xml:space="preserve"> is different from 0.</w:t>
-      </w:r>
-    </w:p>
-    <w:p>
-      <w:pPr>
-        <w:spacing w:after="120" w:line="240" w:lineRule="auto"/>
-        <w:jc w:val="center"/>
-        <w:rPr>
-          <w:rFonts w:ascii="Times New Roman" w:hAnsi="Times New Roman" w:cs="Times New Roman"/>
-          <w:sz w:val="24"/>
-          <w:szCs w:val="24"/>
-          <w:lang w:val="en-US"/>
-        </w:rPr>
-      </w:pPr>
-      <w:r>
-        <w:rPr>
-          <w:rFonts w:ascii="Times New Roman" w:hAnsi="Times New Roman" w:cs="Times New Roman"/>
-          <w:sz w:val="24"/>
-          <w:szCs w:val="24"/>
-          <w:lang w:val="en-US"/>
-        </w:rPr>
-        <w:t xml:space="preserve">lower     </w:t>
-      </w:r>
-      <w:r>
-        <w:rPr>
-          <w:rFonts w:ascii="Times New Roman" w:hAnsi="Times New Roman" w:cs="Times New Roman"/>
-          <w:sz w:val="24"/>
-          <w:szCs w:val="24"/>
-          <w:lang w:val="en-US"/>
-        </w:rPr>
-        <w:t xml:space="preserve">   </w:t>
-      </w:r>
-      <w:r>
-        <w:rPr>
-          <w:rFonts w:ascii="Times New Roman" w:hAnsi="Times New Roman" w:cs="Times New Roman"/>
-          <w:sz w:val="24"/>
-          <w:szCs w:val="24"/>
-          <w:lang w:val="en-US"/>
-        </w:rPr>
-        <w:t>upper</w:t>
-      </w:r>
-    </w:p>
-    <w:p>
-      <w:pPr>
-        <w:spacing w:after="120" w:line="240" w:lineRule="auto"/>
-        <w:jc w:val="center"/>
-        <w:rPr>
-          <w:rFonts w:ascii="Times New Roman" w:hAnsi="Times New Roman" w:cs="Times New Roman"/>
-          <w:sz w:val="24"/>
-          <w:szCs w:val="24"/>
-          <w:lang w:val="en-US"/>
-        </w:rPr>
-      </w:pPr>
-      <w:r>
-        <w:rPr>
-          <w:rFonts w:ascii="Times New Roman" w:hAnsi="Times New Roman" w:cs="Times New Roman"/>
-          <w:sz w:val="24"/>
-          <w:szCs w:val="24"/>
-          <w:lang w:val="en-US"/>
-        </w:rPr>
-        <w:t xml:space="preserve">0.0937084 </w:t>
-      </w:r>
-      <w:r>
-        <w:rPr>
-          <w:rFonts w:ascii="Times New Roman" w:hAnsi="Times New Roman" w:cs="Times New Roman"/>
-          <w:sz w:val="24"/>
-          <w:szCs w:val="24"/>
-          <w:lang w:val="en-US"/>
-        </w:rPr>
-        <w:t xml:space="preserve">  </w:t>
-      </w:r>
-      <w:r>
-        <w:rPr>
-          <w:rFonts w:ascii="Times New Roman" w:hAnsi="Times New Roman" w:cs="Times New Roman"/>
-          <w:sz w:val="24"/>
-          <w:szCs w:val="24"/>
-          <w:lang w:val="en-US"/>
-        </w:rPr>
-        <w:t>0.1333216</w:t>
-      </w:r>
-    </w:p>
-    <w:p>
-      <w:pPr>
-        <w:spacing w:after="120" w:line="240" w:lineRule="auto"/>
-        <w:jc w:val="both"/>
-        <w:rPr>
-          <w:rFonts w:ascii="Symbol" w:hAnsi="Symbol" w:cs="Times New Roman" w:hint="eastAsia"/>
-          <w:sz w:val="24"/>
-          <w:szCs w:val="24"/>
-          <w:lang w:val="en-US"/>
-        </w:rPr>
-      </w:pPr>
-    </w:p>
-    <w:p>
-      <w:pPr>
-        <w:spacing w:after="120" w:line="240" w:lineRule="auto"/>
-        <w:jc w:val="both"/>
-        <w:rPr>
-          <w:rFonts w:ascii="Times New Roman" w:hAnsi="Times New Roman" w:cs="Times New Roman"/>
-          <w:b/>
-          <w:bCs/>
-          <w:sz w:val="24"/>
-          <w:szCs w:val="24"/>
-          <w:lang w:val="en-US"/>
-        </w:rPr>
-      </w:pPr>
-      <w:r>
-        <w:rPr>
-          <w:rFonts w:ascii="Times New Roman" w:hAnsi="Times New Roman" w:cs="Times New Roman"/>
-          <w:b/>
-          <w:bCs/>
-          <w:sz w:val="24"/>
-          <w:szCs w:val="24"/>
-          <w:lang w:val="en-US"/>
-        </w:rPr>
-        <w:t>C)</w:t>
-      </w:r>
-    </w:p>
-    <w:p>
-      <w:pPr>
-        <w:spacing w:after="120" w:line="240" w:lineRule="auto"/>
-        <w:jc w:val="both"/>
-        <w:rPr>
-          <w:rFonts w:ascii="Times New Roman" w:hAnsi="Times New Roman" w:cs="Times New Roman"/>
-          <w:sz w:val="24"/>
-          <w:szCs w:val="24"/>
-          <w:lang w:val="en-US"/>
-        </w:rPr>
-      </w:pPr>
-      <w:r>
-        <w:rPr>
-          <w:rFonts w:ascii="Times New Roman" w:hAnsi="Times New Roman" w:cs="Times New Roman"/>
-          <w:sz w:val="24"/>
-          <w:szCs w:val="24"/>
-          <w:lang w:val="en-US"/>
-        </w:rPr>
-        <w:t xml:space="preserve">The posterior probability that among 20-59 year </w:t>
-      </w:r>
-      <w:proofErr w:type="spellStart"/>
-      <w:r>
-        <w:rPr>
-          <w:rFonts w:ascii="Times New Roman" w:hAnsi="Times New Roman" w:cs="Times New Roman"/>
-          <w:sz w:val="24"/>
-          <w:szCs w:val="24"/>
-          <w:lang w:val="en-US"/>
-        </w:rPr>
-        <w:t>olds</w:t>
-      </w:r>
-      <w:proofErr w:type="spellEnd"/>
-      <w:r>
-        <w:rPr>
-          <w:rFonts w:ascii="Times New Roman" w:hAnsi="Times New Roman" w:cs="Times New Roman"/>
-          <w:sz w:val="24"/>
-          <w:szCs w:val="24"/>
-          <w:lang w:val="en-US"/>
-        </w:rPr>
-        <w:t>, there is at least 10% of cannabis’ users is equal to 92.62%.</w:t>
-      </w:r>
-    </w:p>
-    <w:p>
-      <w:pPr>
-        <w:spacing w:after="120" w:line="240" w:lineRule="auto"/>
-        <w:jc w:val="both"/>
-        <w:rPr>
-          <w:rFonts w:ascii="Times New Roman" w:hAnsi="Times New Roman" w:cs="Times New Roman"/>
-          <w:sz w:val="24"/>
-          <w:szCs w:val="24"/>
-          <w:lang w:val="en-US"/>
-        </w:rPr>
-      </w:pPr>
+      <w:r>
+        <w:rPr>
+          <w:rFonts w:ascii="Times New Roman" w:hAnsi="Times New Roman" w:cs="Times New Roman"/>
+          <w:sz w:val="24"/>
+          <w:szCs w:val="24"/>
+          <w:lang w:val="en-US"/>
+        </w:rPr>
+        <w:t xml:space="preserve">      </w:t>
+      </w:r>
       <w:r>
         <w:rPr>
           <w:noProof/>
         </w:rPr>
         <w:drawing>
-          <wp:inline distT="0" distB="0" distL="0" distR="0" wp14:anchorId="388F4892" wp14:editId="6BDFE1AD">
-            <wp:extent cx="1495425" cy="361950"/>
-            <wp:effectExtent l="0" t="0" r="9525" b="0"/>
-            <wp:docPr id="8" name="Image 8"/>
+          <wp:inline distT="0" distB="0" distL="0" distR="0" wp14:anchorId="4A592948" wp14:editId="59917A02">
+            <wp:extent cx="2052375" cy="2296972"/>
+            <wp:effectExtent l="0" t="0" r="5080" b="8255"/>
+            <wp:docPr id="22" name="Image 22"/>
             <wp:cNvGraphicFramePr>
               <a:graphicFrameLocks xmlns:a="http://schemas.openxmlformats.org/drawingml/2006/main" noChangeAspect="1"/>
             </wp:cNvGraphicFramePr>
@@ -3135,20 +4416,27 @@
                     <pic:cNvPr id="1" name=""/>
                     <pic:cNvPicPr/>
                   </pic:nvPicPr>
-                  <pic:blipFill>
-                    <a:blip r:embed="rId13"/>
-                    <a:stretch>
-                      <a:fillRect/>
-                    </a:stretch>
+                  <pic:blipFill rotWithShape="1">
+                    <a:blip r:embed="rId18"/>
+                    <a:srcRect l="1491" t="16064" r="7706" b="4337"/>
+                    <a:stretch/>
                   </pic:blipFill>
-                  <pic:spPr>
+                  <pic:spPr bwMode="auto">
                     <a:xfrm>
                       <a:off x="0" y="0"/>
-                      <a:ext cx="1495425" cy="361950"/>
+                      <a:ext cx="2062226" cy="2307997"/>
                     </a:xfrm>
                     <a:prstGeom prst="rect">
                       <a:avLst/>
                     </a:prstGeom>
+                    <a:ln>
+                      <a:noFill/>
+                    </a:ln>
+                    <a:extLst>
+                      <a:ext uri="{53640926-AAD7-44D8-BBD7-CCE9431645EC}">
+                        <a14:shadowObscured xmlns:a14="http://schemas.microsoft.com/office/drawing/2010/main"/>
+                      </a:ext>
+                    </a:extLst>
                   </pic:spPr>
                 </pic:pic>
               </a:graphicData>
@@ -3162,82 +4450,268 @@
         <w:spacing w:after="120" w:line="240" w:lineRule="auto"/>
         <w:jc w:val="both"/>
         <w:rPr>
-          <w:rFonts w:ascii="Times New Roman" w:hAnsi="Times New Roman" w:cs="Times New Roman"/>
-          <w:sz w:val="24"/>
-          <w:szCs w:val="24"/>
-          <w:lang w:val="en-US"/>
-        </w:rPr>
-      </w:pPr>
+          <w:rFonts w:ascii="Symbol" w:hAnsi="Symbol" w:hint="eastAsia"/>
+          <w:noProof/>
+          <w:lang w:val="en-US"/>
+        </w:rPr>
+      </w:pPr>
+      <w:r>
+        <w:rPr>
+          <w:rFonts w:ascii="Times New Roman" w:hAnsi="Times New Roman" w:cs="Times New Roman"/>
+          <w:sz w:val="24"/>
+          <w:szCs w:val="24"/>
+          <w:lang w:val="en-US"/>
+        </w:rPr>
+        <w:t xml:space="preserve">A 95% credible interval has been computed to find the plausible value of </w:t>
+      </w:r>
+      <w:r>
+        <w:rPr>
+          <w:rFonts w:ascii="Symbol" w:hAnsi="Symbol" w:cs="Times New Roman"/>
+          <w:sz w:val="24"/>
+          <w:szCs w:val="24"/>
+          <w:lang w:val="en-US"/>
+        </w:rPr>
+        <w:t>p</w:t>
+      </w:r>
+      <w:r>
+        <w:rPr>
+          <w:rFonts w:ascii="Times New Roman" w:hAnsi="Times New Roman" w:cs="Times New Roman"/>
+          <w:sz w:val="24"/>
+          <w:szCs w:val="24"/>
+          <w:lang w:val="en-US"/>
+        </w:rPr>
+        <w:t xml:space="preserve"> for the men and gives us an interval going from 0.11 to 0.17.</w:t>
+      </w:r>
+    </w:p>
+    <w:p>
+      <w:pPr>
+        <w:spacing w:after="120" w:line="240" w:lineRule="auto"/>
+        <w:jc w:val="center"/>
+        <w:rPr>
+          <w:rFonts w:ascii="Times New Roman" w:hAnsi="Times New Roman" w:cs="Times New Roman"/>
+          <w:noProof/>
+          <w:lang w:val="en-US"/>
+        </w:rPr>
+      </w:pPr>
+      <w:r>
+        <w:rPr>
+          <w:rFonts w:ascii="Times New Roman" w:hAnsi="Times New Roman" w:cs="Times New Roman"/>
+          <w:noProof/>
+          <w:lang w:val="en-US"/>
+        </w:rPr>
+        <w:t>lower       upper</w:t>
+      </w:r>
+    </w:p>
+    <w:p>
+      <w:pPr>
+        <w:spacing w:after="120" w:line="240" w:lineRule="auto"/>
+        <w:jc w:val="center"/>
+        <w:rPr>
+          <w:rFonts w:ascii="Times New Roman" w:hAnsi="Times New Roman" w:cs="Times New Roman"/>
+          <w:noProof/>
+          <w:lang w:val="en-US"/>
+        </w:rPr>
+      </w:pPr>
+      <w:r>
+        <w:rPr>
+          <w:rFonts w:ascii="Times New Roman" w:hAnsi="Times New Roman" w:cs="Times New Roman"/>
+          <w:noProof/>
+          <w:lang w:val="en-US"/>
+        </w:rPr>
+        <w:t>0.1155972    0.174957</w:t>
+      </w:r>
+    </w:p>
+    <w:p>
+      <w:pPr>
+        <w:spacing w:after="120" w:line="240" w:lineRule="auto"/>
+        <w:jc w:val="both"/>
+        <w:rPr>
+          <w:noProof/>
+          <w:lang w:val="en-US"/>
+        </w:rPr>
+      </w:pPr>
+      <w:r>
+        <w:rPr>
+          <w:rFonts w:ascii="Times New Roman" w:hAnsi="Times New Roman" w:cs="Times New Roman"/>
+          <w:sz w:val="24"/>
+          <w:szCs w:val="24"/>
+          <w:lang w:val="en-US"/>
+        </w:rPr>
+        <w:t>The posterior probability that among 20-59 years old men, there is at least 10% of cannabis’ users is equal to 99.94%</w:t>
+      </w:r>
     </w:p>
     <w:p>
       <w:pPr>
         <w:pStyle w:val="Paragraphedeliste"/>
         <w:numPr>
           <w:ilvl w:val="0"/>
-          <w:numId w:val="3"/>
+          <w:numId w:val="4"/>
         </w:numPr>
         <w:spacing w:after="120" w:line="240" w:lineRule="auto"/>
         <w:jc w:val="both"/>
         <w:rPr>
-          <w:rFonts w:ascii="Times New Roman" w:hAnsi="Times New Roman" w:cs="Times New Roman"/>
-          <w:sz w:val="24"/>
-          <w:szCs w:val="24"/>
-        </w:rPr>
-      </w:pPr>
-      <w:r>
-        <w:rPr>
-          <w:rFonts w:ascii="Times New Roman" w:hAnsi="Times New Roman" w:cs="Times New Roman"/>
-          <w:sz w:val="24"/>
-          <w:szCs w:val="24"/>
-        </w:rPr>
-        <w:t>Les résultats changent en f</w:t>
-      </w:r>
-      <w:r>
-        <w:rPr>
-          <w:rFonts w:ascii="Times New Roman" w:hAnsi="Times New Roman" w:cs="Times New Roman"/>
-          <w:sz w:val="24"/>
-          <w:szCs w:val="24"/>
-        </w:rPr>
-        <w:t>onction de l’écart-type défini</w:t>
-      </w:r>
-    </w:p>
-    <w:p>
-      <w:pPr>
-        <w:spacing w:after="120" w:line="240" w:lineRule="auto"/>
-        <w:rPr>
-          <w:rFonts w:ascii="CMSS10" w:hAnsi="CMSS10" w:cs="CMSS10"/>
-        </w:rPr>
-      </w:pPr>
-      <w:r>
-        <w:rPr>
-          <w:rFonts w:ascii="CMSS10" w:hAnsi="CMSS10" w:cs="CMSS10"/>
-        </w:rPr>
-        <w:br w:type="page"/>
-      </w:r>
-    </w:p>
-    <w:p>
-      <w:pPr>
-        <w:spacing w:after="120" w:line="240" w:lineRule="auto"/>
-        <w:rPr>
-          <w:rFonts w:ascii="Times New Roman" w:hAnsi="Times New Roman" w:cs="Times New Roman"/>
           <w:b/>
           <w:bCs/>
-          <w:sz w:val="24"/>
-          <w:szCs w:val="24"/>
-          <w:lang w:val="en-US"/>
-        </w:rPr>
-      </w:pPr>
-      <w:r>
-        <w:rPr>
-          <w:rFonts w:ascii="Times New Roman" w:hAnsi="Times New Roman" w:cs="Times New Roman"/>
+          <w:noProof/>
+          <w:lang w:val="en-US"/>
+        </w:rPr>
+      </w:pPr>
+      <w:r>
+        <w:rPr>
           <w:b/>
           <w:bCs/>
+          <w:noProof/>
+          <w:lang w:val="en-US"/>
+        </w:rPr>
+        <w:t>Women</w:t>
+      </w:r>
+    </w:p>
+    <w:p>
+      <w:pPr>
+        <w:spacing w:after="120" w:line="240" w:lineRule="auto"/>
+        <w:jc w:val="both"/>
+        <w:rPr>
+          <w:rFonts w:ascii="Times New Roman" w:hAnsi="Times New Roman" w:cs="Times New Roman"/>
+          <w:sz w:val="24"/>
+          <w:szCs w:val="24"/>
+          <w:lang w:val="en-US"/>
+        </w:rPr>
+      </w:pPr>
+      <w:r>
+        <w:rPr>
+          <w:rFonts w:ascii="Times New Roman" w:hAnsi="Times New Roman" w:cs="Times New Roman"/>
+          <w:sz w:val="24"/>
+          <w:szCs w:val="24"/>
+          <w:lang w:val="en-US"/>
+        </w:rPr>
+        <w:t>The value of the standard deviation chosen is</w:t>
+      </w:r>
+      <w:r>
+        <w:rPr>
+          <w:rFonts w:ascii="Times New Roman" w:hAnsi="Times New Roman" w:cs="Times New Roman"/>
+          <w:sz w:val="24"/>
+          <w:szCs w:val="24"/>
+          <w:lang w:val="en-US"/>
+        </w:rPr>
+        <w:t xml:space="preserve"> 0.0</w:t>
+      </w:r>
+      <w:r>
+        <w:rPr>
+          <w:rFonts w:ascii="Times New Roman" w:hAnsi="Times New Roman" w:cs="Times New Roman"/>
+          <w:sz w:val="24"/>
+          <w:szCs w:val="24"/>
+          <w:lang w:val="en-US"/>
+        </w:rPr>
+        <w:t>24</w:t>
+      </w:r>
+      <w:r>
+        <w:rPr>
+          <w:rFonts w:ascii="Times New Roman" w:hAnsi="Times New Roman" w:cs="Times New Roman"/>
+          <w:sz w:val="24"/>
+          <w:szCs w:val="24"/>
+          <w:lang w:val="en-US"/>
+        </w:rPr>
+        <w:t xml:space="preserve"> which gives us the acceptance rate of 0.</w:t>
+      </w:r>
+      <w:r>
+        <w:rPr>
+          <w:rFonts w:ascii="Times New Roman" w:hAnsi="Times New Roman" w:cs="Times New Roman"/>
+          <w:sz w:val="24"/>
+          <w:szCs w:val="24"/>
+          <w:lang w:val="en-US"/>
+        </w:rPr>
+        <w:t>53</w:t>
+      </w:r>
+      <w:r>
+        <w:rPr>
+          <w:rFonts w:ascii="Times New Roman" w:hAnsi="Times New Roman" w:cs="Times New Roman"/>
+          <w:sz w:val="24"/>
+          <w:szCs w:val="24"/>
+          <w:lang w:val="en-US"/>
+        </w:rPr>
+        <w:t>.</w:t>
+      </w:r>
+      <w:r>
+        <w:rPr>
+          <w:rFonts w:ascii="Times New Roman" w:hAnsi="Times New Roman" w:cs="Times New Roman"/>
+          <w:sz w:val="24"/>
+          <w:szCs w:val="24"/>
+          <w:lang w:val="en-US"/>
+        </w:rPr>
+        <w:t xml:space="preserve"> The acceptance rate is a little higher than what is considered an acceptable rate. However, when the value was increase, there were some problems of convergence found in the Geweke plot.</w:t>
+      </w:r>
+      <w:r>
+        <w:rPr>
+          <w:rFonts w:ascii="Times New Roman" w:hAnsi="Times New Roman" w:cs="Times New Roman"/>
+          <w:sz w:val="24"/>
+          <w:szCs w:val="24"/>
+          <w:lang w:val="en-US"/>
+        </w:rPr>
+        <w:t xml:space="preserve"> </w:t>
+      </w:r>
+      <w:r>
+        <w:rPr>
+          <w:rFonts w:ascii="Times New Roman" w:hAnsi="Times New Roman" w:cs="Times New Roman"/>
+          <w:sz w:val="24"/>
+          <w:szCs w:val="24"/>
+          <w:lang w:val="en-US"/>
+        </w:rPr>
+        <w:t xml:space="preserve">The traceplot shows that the value found by the sample converges quite quickly. This asymptotic convergence showed in the plot is what is supposed to ensure that convergence does happen. The Geweke diagnostic is used to see if there is no convergence, however it cannot </w:t>
+      </w:r>
+      <w:r>
+        <w:rPr>
+          <w:rFonts w:ascii="Times New Roman" w:hAnsi="Times New Roman" w:cs="Times New Roman"/>
           <w:sz w:val="24"/>
           <w:szCs w:val="24"/>
           <w:lang w:val="en-US"/>
         </w:rPr>
         <w:lastRenderedPageBreak/>
-        <w:t>Question 4</w:t>
+        <w:t xml:space="preserve">prove that convergence does occur. The Geweke plot shows no value of z computed through the test is higher or lower than 1.96 and -1.96 respectively. </w:t>
+      </w:r>
+      <w:r>
+        <w:rPr>
+          <w:rFonts w:ascii="Times New Roman" w:hAnsi="Times New Roman" w:cs="Times New Roman"/>
+          <w:sz w:val="24"/>
+          <w:szCs w:val="24"/>
+          <w:lang w:val="en-US"/>
+        </w:rPr>
+        <w:t>Having calculated the effective size, the information given by the random sample gives as much as the information of 2</w:t>
+      </w:r>
+      <w:r>
+        <w:rPr>
+          <w:rFonts w:ascii="Times New Roman" w:hAnsi="Times New Roman" w:cs="Times New Roman"/>
+          <w:sz w:val="24"/>
+          <w:szCs w:val="24"/>
+          <w:lang w:val="en-US"/>
+        </w:rPr>
+        <w:t>62</w:t>
+      </w:r>
+      <w:r>
+        <w:rPr>
+          <w:rFonts w:ascii="Times New Roman" w:hAnsi="Times New Roman" w:cs="Times New Roman"/>
+          <w:sz w:val="24"/>
+          <w:szCs w:val="24"/>
+          <w:lang w:val="en-US"/>
+        </w:rPr>
+        <w:t xml:space="preserve"> independent values of </w:t>
+      </w:r>
+      <w:r>
+        <w:rPr>
+          <w:rFonts w:ascii="Symbol" w:hAnsi="Symbol" w:cs="Times New Roman"/>
+          <w:sz w:val="24"/>
+          <w:szCs w:val="24"/>
+          <w:lang w:val="en-US"/>
+        </w:rPr>
+        <w:t>p</w:t>
+      </w:r>
+      <w:r>
+        <w:rPr>
+          <w:rFonts w:ascii="Times New Roman" w:hAnsi="Times New Roman" w:cs="Times New Roman"/>
+          <w:sz w:val="24"/>
+          <w:szCs w:val="24"/>
+          <w:lang w:val="en-US"/>
+        </w:rPr>
+        <w:t>.</w:t>
       </w:r>
     </w:p>
     <w:p>
@@ -3245,48 +4719,17 @@
         <w:spacing w:after="120" w:line="240" w:lineRule="auto"/>
         <w:jc w:val="both"/>
         <w:rPr>
-          <w:rFonts w:ascii="Symbol" w:hAnsi="Symbol" w:hint="eastAsia"/>
-          <w:noProof/>
-          <w:lang w:val="en-US"/>
-        </w:rPr>
-      </w:pPr>
-      <w:r>
-        <w:rPr>
-          <w:noProof/>
-          <w:lang w:val="en-US"/>
-        </w:rPr>
-        <w:t>The metropolis algorithm has b</w:t>
-      </w:r>
-      <w:r>
-        <w:rPr>
-          <w:noProof/>
-          <w:lang w:val="en-US"/>
-        </w:rPr>
-        <w:t xml:space="preserve">een calculated for both women and men separately. The value of the standard deviation has agains been chosen based on the acceptance rate. The plot shows that both random samples are converging quite quickly (probably in the first 200 iterations). The graph also seems to inform us that there is a possibility that the men (in black in the graph) have higher value of </w:t>
-      </w:r>
-      <w:r>
-        <w:rPr>
-          <w:rFonts w:ascii="Symbol" w:hAnsi="Symbol"/>
-          <w:noProof/>
-          <w:lang w:val="en-US"/>
-        </w:rPr>
-        <w:t>p</w:t>
-      </w:r>
-      <w:r>
-        <w:rPr>
-          <w:noProof/>
-          <w:lang w:val="en-US"/>
-        </w:rPr>
-        <w:t xml:space="preserve"> than women (in red). Indeed, the two chains are not covering the exact same area of possible value, the red chains covering lower values than the black chains.</w:t>
-      </w:r>
-    </w:p>
-    <w:p>
-      <w:pPr>
-        <w:spacing w:after="120" w:line="240" w:lineRule="auto"/>
-        <w:rPr>
-          <w:rFonts w:ascii="Times New Roman" w:hAnsi="Times New Roman" w:cs="Times New Roman"/>
-          <w:sz w:val="24"/>
-          <w:szCs w:val="24"/>
+          <w:noProof/>
+          <w:lang w:val="en-US"/>
+        </w:rPr>
+      </w:pPr>
+    </w:p>
+    <w:p>
+      <w:pPr>
+        <w:spacing w:after="120" w:line="240" w:lineRule="auto"/>
+        <w:jc w:val="both"/>
+        <w:rPr>
+          <w:noProof/>
           <w:lang w:val="en-US"/>
         </w:rPr>
       </w:pPr>
@@ -3295,10 +4738,10 @@
           <w:noProof/>
         </w:rPr>
         <w:drawing>
-          <wp:inline distT="0" distB="0" distL="0" distR="0" wp14:anchorId="06E1A57C" wp14:editId="19962E70">
-            <wp:extent cx="5760720" cy="3001645"/>
-            <wp:effectExtent l="0" t="0" r="0" b="8255"/>
-            <wp:docPr id="9" name="Image 9"/>
+          <wp:inline distT="0" distB="0" distL="0" distR="0" wp14:anchorId="3D028A2D" wp14:editId="257BA5F5">
+            <wp:extent cx="1965812" cy="2399385"/>
+            <wp:effectExtent l="0" t="0" r="0" b="1270"/>
+            <wp:docPr id="24" name="Image 24"/>
             <wp:cNvGraphicFramePr>
               <a:graphicFrameLocks xmlns:a="http://schemas.openxmlformats.org/drawingml/2006/main" noChangeAspect="1"/>
             </wp:cNvGraphicFramePr>
@@ -3309,20 +4752,27 @@
                     <pic:cNvPr id="1" name=""/>
                     <pic:cNvPicPr/>
                   </pic:nvPicPr>
-                  <pic:blipFill>
-                    <a:blip r:embed="rId14"/>
-                    <a:stretch>
-                      <a:fillRect/>
-                    </a:stretch>
+                  <pic:blipFill rotWithShape="1">
+                    <a:blip r:embed="rId19"/>
+                    <a:srcRect l="10069" t="16356" r="7129" b="4483"/>
+                    <a:stretch/>
                   </pic:blipFill>
-                  <pic:spPr>
+                  <pic:spPr bwMode="auto">
                     <a:xfrm>
                       <a:off x="0" y="0"/>
-                      <a:ext cx="5760720" cy="3001645"/>
+                      <a:ext cx="1971340" cy="2406133"/>
                     </a:xfrm>
                     <a:prstGeom prst="rect">
                       <a:avLst/>
                     </a:prstGeom>
+                    <a:ln>
+                      <a:noFill/>
+                    </a:ln>
+                    <a:extLst>
+                      <a:ext uri="{53640926-AAD7-44D8-BBD7-CCE9431645EC}">
+                        <a14:shadowObscured xmlns:a14="http://schemas.microsoft.com/office/drawing/2010/main"/>
+                      </a:ext>
+                    </a:extLst>
                   </pic:spPr>
                 </pic:pic>
               </a:graphicData>
@@ -3330,172 +4780,22 @@
           </wp:inline>
         </w:drawing>
       </w:r>
-    </w:p>
-    <w:p>
-      <w:pPr>
-        <w:spacing w:after="120" w:line="240" w:lineRule="auto"/>
-        <w:jc w:val="both"/>
-        <w:rPr>
-          <w:rFonts w:ascii="Times New Roman" w:hAnsi="Times New Roman" w:cs="Times New Roman"/>
-          <w:sz w:val="24"/>
-          <w:szCs w:val="24"/>
-          <w:lang w:val="en-US"/>
-        </w:rPr>
-      </w:pPr>
-      <w:r>
-        <w:rPr>
-          <w:rFonts w:ascii="Times New Roman" w:hAnsi="Times New Roman" w:cs="Times New Roman"/>
-          <w:sz w:val="24"/>
-          <w:szCs w:val="24"/>
-          <w:lang w:val="en-US"/>
-        </w:rPr>
-        <w:t xml:space="preserve">To test this difference of value, delta </w:t>
-      </w:r>
-      <w:r>
-        <w:rPr>
-          <w:rFonts w:ascii="Symbol" w:hAnsi="Symbol" w:cs="Times New Roman"/>
-          <w:sz w:val="24"/>
-          <w:szCs w:val="24"/>
-          <w:lang w:val="en-US"/>
-        </w:rPr>
-        <w:t>d</w:t>
-      </w:r>
-      <w:r>
-        <w:rPr>
-          <w:rFonts w:ascii="Times New Roman" w:hAnsi="Times New Roman" w:cs="Times New Roman"/>
-          <w:sz w:val="24"/>
-          <w:szCs w:val="24"/>
-          <w:lang w:val="en-US"/>
-        </w:rPr>
-        <w:t xml:space="preserve"> (corresponding to </w:t>
-      </w:r>
-      <w:r>
-        <w:rPr>
-          <w:rFonts w:ascii="Symbol" w:hAnsi="Symbol" w:cs="Times New Roman"/>
-          <w:sz w:val="24"/>
-          <w:szCs w:val="24"/>
-          <w:lang w:val="en-US"/>
-        </w:rPr>
-        <w:t>p</w:t>
-      </w:r>
-      <w:r>
-        <w:rPr>
-          <w:rFonts w:ascii="Times New Roman" w:hAnsi="Times New Roman" w:cs="Times New Roman"/>
-          <w:sz w:val="24"/>
-          <w:szCs w:val="24"/>
-          <w:lang w:val="en-US"/>
-        </w:rPr>
-        <w:t xml:space="preserve"> male minus </w:t>
-      </w:r>
-      <w:r>
-        <w:rPr>
-          <w:rFonts w:ascii="Symbol" w:hAnsi="Symbol" w:cs="Times New Roman"/>
-          <w:sz w:val="24"/>
-          <w:szCs w:val="24"/>
-          <w:lang w:val="en-US"/>
-        </w:rPr>
-        <w:t>p</w:t>
-      </w:r>
-      <w:r>
-        <w:rPr>
-          <w:rFonts w:ascii="Times New Roman" w:hAnsi="Times New Roman" w:cs="Times New Roman"/>
-          <w:sz w:val="24"/>
-          <w:szCs w:val="24"/>
-          <w:lang w:val="en-US"/>
-        </w:rPr>
-        <w:t xml:space="preserve"> female) has been calculated. Then, the possible value of delta has been determined. Thus a 95% credible interval has been measured and the lower born is equal to 0.024 and the higher born is 0.1. As the fact that the interval does not include 0 and is positive, it would mean that men have a higher proportion of cannabis’ smokers than woman.</w:t>
-      </w:r>
-    </w:p>
-    <w:p>
-      <w:pPr>
-        <w:spacing w:after="120" w:line="240" w:lineRule="auto"/>
-        <w:rPr>
-          <w:rFonts w:ascii="Symbol" w:hAnsi="Symbol" w:cs="Times New Roman" w:hint="eastAsia"/>
-          <w:sz w:val="24"/>
-          <w:szCs w:val="24"/>
-          <w:lang w:val="en-US"/>
-        </w:rPr>
-      </w:pPr>
+      <w:r>
+        <w:rPr>
+          <w:noProof/>
+          <w:lang w:val="en-US"/>
+        </w:rPr>
+        <w:t xml:space="preserve"> </w:t>
+      </w:r>
       <w:r>
         <w:rPr>
           <w:noProof/>
         </w:rPr>
         <w:drawing>
-          <wp:inline distT="0" distB="0" distL="0" distR="0" wp14:anchorId="31802E7E" wp14:editId="1D846D45">
-            <wp:extent cx="2190750" cy="523875"/>
-            <wp:effectExtent l="0" t="0" r="0" b="9525"/>
-            <wp:docPr id="10" name="Image 10" descr="Une image contenant texte&#10;&#10;Description générée automatiquement"/>
-            <wp:cNvGraphicFramePr>
-              <a:graphicFrameLocks xmlns:a="http://schemas.openxmlformats.org/drawingml/2006/main" noChangeAspect="1"/>
-            </wp:cNvGraphicFramePr>
-            <a:graphic xmlns:a="http://schemas.openxmlformats.org/drawingml/2006/main">
-              <a:graphicData uri="http://schemas.openxmlformats.org/drawingml/2006/picture">
-                <pic:pic xmlns:pic="http://schemas.openxmlformats.org/drawingml/2006/picture">
-                  <pic:nvPicPr>
-                    <pic:cNvPr id="10" name="Image 10" descr="Une image contenant texte&#10;&#10;Description générée automatiquement"/>
-                    <pic:cNvPicPr/>
-                  </pic:nvPicPr>
-                  <pic:blipFill>
-                    <a:blip r:embed="rId15"/>
-                    <a:stretch>
-                      <a:fillRect/>
-                    </a:stretch>
-                  </pic:blipFill>
-                  <pic:spPr>
-                    <a:xfrm>
-                      <a:off x="0" y="0"/>
-                      <a:ext cx="2190750" cy="523875"/>
-                    </a:xfrm>
-                    <a:prstGeom prst="rect">
-                      <a:avLst/>
-                    </a:prstGeom>
-                  </pic:spPr>
-                </pic:pic>
-              </a:graphicData>
-            </a:graphic>
-          </wp:inline>
-        </w:drawing>
-      </w:r>
-    </w:p>
-    <w:p>
-      <w:pPr>
-        <w:spacing w:after="120" w:line="240" w:lineRule="auto"/>
-        <w:rPr>
-          <w:rFonts w:ascii="Times New Roman" w:hAnsi="Times New Roman" w:cs="Times New Roman"/>
-          <w:sz w:val="24"/>
-          <w:szCs w:val="24"/>
-          <w:lang w:val="en-US"/>
-        </w:rPr>
-      </w:pPr>
-      <w:r>
-        <w:rPr>
-          <w:rFonts w:ascii="Times New Roman" w:hAnsi="Times New Roman" w:cs="Times New Roman"/>
-          <w:sz w:val="24"/>
-          <w:szCs w:val="24"/>
-          <w:lang w:val="en-US"/>
-        </w:rPr>
-        <w:t>To further confirm this result, the probability that delta is bigger than 0 has been calculated and is equal to 99.97%. Thus, it is possible to conclude that proportionally less women than men have recently smoked cannabis.</w:t>
-      </w:r>
-    </w:p>
-    <w:p>
-      <w:pPr>
-        <w:spacing w:after="120" w:line="240" w:lineRule="auto"/>
-        <w:rPr>
-          <w:rFonts w:ascii="Times New Roman" w:hAnsi="Times New Roman" w:cs="Times New Roman"/>
-          <w:sz w:val="24"/>
-          <w:szCs w:val="24"/>
-          <w:lang w:val="en-US"/>
-        </w:rPr>
-      </w:pPr>
-      <w:r>
-        <w:rPr>
-          <w:noProof/>
-        </w:rPr>
-        <w:drawing>
-          <wp:inline distT="0" distB="0" distL="0" distR="0" wp14:anchorId="7C60AD34" wp14:editId="23E1AC7D">
-            <wp:extent cx="1457325" cy="285750"/>
-            <wp:effectExtent l="0" t="0" r="9525" b="0"/>
-            <wp:docPr id="11" name="Image 11"/>
+          <wp:inline distT="0" distB="0" distL="0" distR="0" wp14:anchorId="139A7808" wp14:editId="27FB7E16">
+            <wp:extent cx="2095626" cy="2362810"/>
+            <wp:effectExtent l="0" t="0" r="0" b="0"/>
+            <wp:docPr id="27" name="Image 27"/>
             <wp:cNvGraphicFramePr>
               <a:graphicFrameLocks xmlns:a="http://schemas.openxmlformats.org/drawingml/2006/main" noChangeAspect="1"/>
             </wp:cNvGraphicFramePr>
@@ -3506,20 +4806,27 @@
                     <pic:cNvPr id="1" name=""/>
                     <pic:cNvPicPr/>
                   </pic:nvPicPr>
-                  <pic:blipFill>
-                    <a:blip r:embed="rId16"/>
-                    <a:stretch>
-                      <a:fillRect/>
-                    </a:stretch>
+                  <pic:blipFill rotWithShape="1">
+                    <a:blip r:embed="rId20"/>
+                    <a:srcRect l="1678" t="15625" r="7526" b="4190"/>
+                    <a:stretch/>
                   </pic:blipFill>
-                  <pic:spPr>
+                  <pic:spPr bwMode="auto">
                     <a:xfrm>
                       <a:off x="0" y="0"/>
-                      <a:ext cx="1457325" cy="285750"/>
+                      <a:ext cx="2101505" cy="2369439"/>
                     </a:xfrm>
                     <a:prstGeom prst="rect">
                       <a:avLst/>
                     </a:prstGeom>
+                    <a:ln>
+                      <a:noFill/>
+                    </a:ln>
+                    <a:extLst>
+                      <a:ext uri="{53640926-AAD7-44D8-BBD7-CCE9431645EC}">
+                        <a14:shadowObscured xmlns:a14="http://schemas.microsoft.com/office/drawing/2010/main"/>
+                      </a:ext>
+                    </a:extLst>
                   </pic:spPr>
                 </pic:pic>
               </a:graphicData>
@@ -3531,40 +4838,111 @@
     <w:p>
       <w:pPr>
         <w:spacing w:after="120" w:line="240" w:lineRule="auto"/>
-        <w:rPr>
-          <w:rFonts w:ascii="Times New Roman" w:hAnsi="Times New Roman" w:cs="Times New Roman"/>
-          <w:sz w:val="24"/>
-          <w:szCs w:val="24"/>
-        </w:rPr>
-      </w:pPr>
-      <w:r>
-        <w:rPr>
-          <w:rFonts w:ascii="Times New Roman" w:hAnsi="Times New Roman" w:cs="Times New Roman"/>
-          <w:sz w:val="24"/>
-          <w:szCs w:val="24"/>
-        </w:rPr>
-        <w:br w:type="page"/>
-      </w:r>
-    </w:p>
-    <w:p>
-      <w:pPr>
-        <w:spacing w:after="120" w:line="240" w:lineRule="auto"/>
-        <w:rPr>
-          <w:rFonts w:ascii="Times New Roman" w:hAnsi="Times New Roman" w:cs="Times New Roman"/>
-          <w:sz w:val="24"/>
-          <w:szCs w:val="24"/>
-        </w:rPr>
-      </w:pPr>
-    </w:p>
-    <w:p>
-      <w:pPr>
+        <w:jc w:val="both"/>
+        <w:rPr>
+          <w:rFonts w:ascii="Times New Roman" w:hAnsi="Times New Roman" w:cs="Times New Roman"/>
+          <w:sz w:val="24"/>
+          <w:szCs w:val="24"/>
+          <w:lang w:val="en-US"/>
+        </w:rPr>
+      </w:pPr>
+      <w:r>
+        <w:rPr>
+          <w:rFonts w:ascii="Times New Roman" w:hAnsi="Times New Roman" w:cs="Times New Roman"/>
+          <w:sz w:val="24"/>
+          <w:szCs w:val="24"/>
+          <w:lang w:val="en-US"/>
+        </w:rPr>
+        <w:t>The plausible value has been computed through a 95% credible interval which start at 0.057 and finish at 0.108.</w:t>
+      </w:r>
+    </w:p>
+    <w:p>
+      <w:pPr>
+        <w:spacing w:after="120" w:line="240" w:lineRule="auto"/>
+        <w:jc w:val="center"/>
+        <w:rPr>
+          <w:rFonts w:ascii="Times New Roman" w:hAnsi="Times New Roman" w:cs="Times New Roman"/>
+          <w:sz w:val="24"/>
+          <w:szCs w:val="24"/>
+          <w:lang w:val="en-US"/>
+        </w:rPr>
+      </w:pPr>
+      <w:r>
+        <w:rPr>
+          <w:rFonts w:ascii="Times New Roman" w:hAnsi="Times New Roman" w:cs="Times New Roman"/>
+          <w:sz w:val="24"/>
+          <w:szCs w:val="24"/>
+          <w:lang w:val="en-US"/>
+        </w:rPr>
+        <w:t>lower     upper</w:t>
+      </w:r>
+    </w:p>
+    <w:p>
+      <w:pPr>
+        <w:spacing w:after="120" w:line="240" w:lineRule="auto"/>
+        <w:jc w:val="center"/>
+        <w:rPr>
+          <w:rFonts w:ascii="Times New Roman" w:hAnsi="Times New Roman" w:cs="Times New Roman"/>
+          <w:sz w:val="24"/>
+          <w:szCs w:val="24"/>
+          <w:lang w:val="en-US"/>
+        </w:rPr>
+      </w:pPr>
+      <w:r>
+        <w:rPr>
+          <w:rFonts w:ascii="Times New Roman" w:hAnsi="Times New Roman" w:cs="Times New Roman"/>
+          <w:sz w:val="24"/>
+          <w:szCs w:val="24"/>
+          <w:lang w:val="en-US"/>
+        </w:rPr>
+        <w:t>0.0572117 0.1080703</w:t>
+      </w:r>
+    </w:p>
+    <w:p>
+      <w:pPr>
+        <w:spacing w:after="120" w:line="240" w:lineRule="auto"/>
+        <w:jc w:val="both"/>
+        <w:rPr>
+          <w:noProof/>
+          <w:lang w:val="en-US"/>
+        </w:rPr>
+      </w:pPr>
+    </w:p>
+    <w:p>
+      <w:pPr>
+        <w:spacing w:after="120" w:line="240" w:lineRule="auto"/>
+        <w:jc w:val="both"/>
+        <w:rPr>
+          <w:noProof/>
+          <w:lang w:val="en-US"/>
+        </w:rPr>
+      </w:pPr>
+      <w:r>
+        <w:rPr>
+          <w:rFonts w:ascii="Times New Roman" w:hAnsi="Times New Roman" w:cs="Times New Roman"/>
+          <w:sz w:val="24"/>
+          <w:szCs w:val="24"/>
+          <w:lang w:val="en-US"/>
+        </w:rPr>
+        <w:t>The posterior probability that among 20-59 year old men, there is at least 10% of cannabis’ users is equal to 10.04%</w:t>
+      </w:r>
+    </w:p>
+    <w:p>
+      <w:pPr>
+        <w:pStyle w:val="Paragraphedeliste"/>
+        <w:numPr>
+          <w:ilvl w:val="0"/>
+          <w:numId w:val="4"/>
+        </w:numPr>
+        <w:spacing w:after="120" w:line="240" w:lineRule="auto"/>
+        <w:jc w:val="both"/>
         <w:rPr>
           <w:rFonts w:ascii="Times New Roman" w:hAnsi="Times New Roman" w:cs="Times New Roman"/>
           <w:b/>
           <w:bCs/>
-          <w:sz w:val="24"/>
-          <w:szCs w:val="24"/>
-          <w:u w:val="single"/>
+          <w:noProof/>
+          <w:sz w:val="24"/>
+          <w:szCs w:val="24"/>
           <w:lang w:val="en-US"/>
         </w:rPr>
       </w:pPr>
@@ -3573,58 +4951,526 @@
           <w:rFonts w:ascii="Times New Roman" w:hAnsi="Times New Roman" w:cs="Times New Roman"/>
           <w:b/>
           <w:bCs/>
-          <w:sz w:val="24"/>
-          <w:szCs w:val="24"/>
-          <w:u w:val="single"/>
-          <w:lang w:val="en-US"/>
-        </w:rPr>
-        <w:t>Question 5</w:t>
-      </w:r>
-    </w:p>
-    <w:p>
-      <w:pPr>
-        <w:rPr>
-          <w:rFonts w:ascii="Times New Roman" w:hAnsi="Times New Roman" w:cs="Times New Roman"/>
+          <w:noProof/>
+          <w:sz w:val="24"/>
+          <w:szCs w:val="24"/>
+          <w:lang w:val="en-US"/>
+        </w:rPr>
+        <w:t>Delta (</w:t>
+      </w:r>
+      <w:r>
+        <w:rPr>
+          <w:rFonts w:ascii="Symbol" w:hAnsi="Symbol" w:cs="Times New Roman"/>
           <w:b/>
           <w:bCs/>
-          <w:sz w:val="24"/>
-          <w:szCs w:val="24"/>
-          <w:lang w:val="en-US"/>
-        </w:rPr>
-      </w:pPr>
+          <w:noProof/>
+          <w:sz w:val="24"/>
+          <w:szCs w:val="24"/>
+          <w:lang w:val="en-US"/>
+        </w:rPr>
+        <w:t>d</w:t>
+      </w:r>
       <w:r>
         <w:rPr>
           <w:rFonts w:ascii="Times New Roman" w:hAnsi="Times New Roman" w:cs="Times New Roman"/>
           <w:b/>
           <w:bCs/>
-          <w:sz w:val="24"/>
-          <w:szCs w:val="24"/>
-          <w:lang w:val="en-US"/>
-        </w:rPr>
-        <w:t>A)</w:t>
-      </w:r>
-    </w:p>
-    <w:p>
-      <w:pPr>
-        <w:rPr>
-          <w:rFonts w:ascii="Times New Roman" w:hAnsi="Times New Roman" w:cs="Times New Roman"/>
-          <w:sz w:val="24"/>
-          <w:szCs w:val="24"/>
-          <w:lang w:val="en-US"/>
-        </w:rPr>
-      </w:pPr>
-      <w:r>
-        <w:rPr>
-          <w:rFonts w:ascii="Times New Roman" w:hAnsi="Times New Roman" w:cs="Times New Roman"/>
-          <w:sz w:val="24"/>
-          <w:szCs w:val="24"/>
-          <w:lang w:val="en-US"/>
-        </w:rPr>
-        <w:t xml:space="preserve">Two different logistics regressions have been computed using JAGS through R. The first one evaluates the influence of the age of men and the probability of smocking cannabis, the two estimated coefficient are </w:t>
+          <w:noProof/>
+          <w:sz w:val="24"/>
+          <w:szCs w:val="24"/>
+          <w:lang w:val="en-US"/>
+        </w:rPr>
+        <w:t>)</w:t>
+      </w:r>
+    </w:p>
+    <w:p>
+      <w:pPr>
+        <w:spacing w:after="120" w:line="240" w:lineRule="auto"/>
+        <w:jc w:val="both"/>
+        <w:rPr>
+          <w:rFonts w:ascii="Times New Roman" w:hAnsi="Times New Roman" w:cs="Times New Roman"/>
+          <w:noProof/>
+          <w:sz w:val="24"/>
+          <w:szCs w:val="24"/>
+          <w:lang w:val="en-US"/>
+        </w:rPr>
+      </w:pPr>
+      <w:r>
+        <w:rPr>
+          <w:rFonts w:ascii="Times New Roman" w:hAnsi="Times New Roman" w:cs="Times New Roman"/>
+          <w:noProof/>
+          <w:sz w:val="24"/>
+          <w:szCs w:val="24"/>
+          <w:lang w:val="en-US"/>
+        </w:rPr>
+        <w:t xml:space="preserve">The </w:t>
+      </w:r>
+      <w:r>
+        <w:rPr>
+          <w:rFonts w:ascii="Times New Roman" w:hAnsi="Times New Roman" w:cs="Times New Roman"/>
+          <w:noProof/>
+          <w:sz w:val="24"/>
+          <w:szCs w:val="24"/>
+          <w:lang w:val="en-US"/>
+        </w:rPr>
+        <w:t xml:space="preserve">graph below plots both the sample of the value of </w:t>
       </w:r>
       <w:r>
         <w:rPr>
           <w:rFonts w:ascii="Symbol" w:hAnsi="Symbol" w:cs="Times New Roman"/>
+          <w:noProof/>
+          <w:sz w:val="24"/>
+          <w:szCs w:val="24"/>
+          <w:lang w:val="en-US"/>
+        </w:rPr>
+        <w:t>p</w:t>
+      </w:r>
+      <w:r>
+        <w:rPr>
+          <w:rFonts w:ascii="Times New Roman" w:hAnsi="Times New Roman" w:cs="Times New Roman"/>
+          <w:noProof/>
+          <w:sz w:val="24"/>
+          <w:szCs w:val="24"/>
+          <w:lang w:val="en-US"/>
+        </w:rPr>
+        <w:t xml:space="preserve"> for men (in blue) and the value of </w:t>
+      </w:r>
+      <w:r>
+        <w:rPr>
+          <w:rFonts w:ascii="Symbol" w:hAnsi="Symbol" w:cs="Times New Roman"/>
+          <w:noProof/>
+          <w:sz w:val="24"/>
+          <w:szCs w:val="24"/>
+          <w:lang w:val="en-US"/>
+        </w:rPr>
+        <w:t>p</w:t>
+      </w:r>
+      <w:r>
+        <w:rPr>
+          <w:rFonts w:ascii="Times New Roman" w:hAnsi="Times New Roman" w:cs="Times New Roman"/>
+          <w:noProof/>
+          <w:sz w:val="24"/>
+          <w:szCs w:val="24"/>
+          <w:lang w:val="en-US"/>
+        </w:rPr>
+        <w:t xml:space="preserve"> for women (in red). The plot</w:t>
+      </w:r>
+      <w:r>
+        <w:rPr>
+          <w:rFonts w:ascii="Times New Roman" w:hAnsi="Times New Roman" w:cs="Times New Roman"/>
+          <w:noProof/>
+          <w:sz w:val="24"/>
+          <w:szCs w:val="24"/>
+          <w:lang w:val="en-US"/>
+        </w:rPr>
+        <w:t xml:space="preserve"> shows that both random samples are converging quite quickly </w:t>
+      </w:r>
+      <w:r>
+        <w:rPr>
+          <w:rFonts w:ascii="Times New Roman" w:hAnsi="Times New Roman" w:cs="Times New Roman"/>
+          <w:noProof/>
+          <w:sz w:val="24"/>
+          <w:szCs w:val="24"/>
+          <w:lang w:val="en-US"/>
+        </w:rPr>
+        <w:t>(</w:t>
+      </w:r>
+      <w:r>
+        <w:rPr>
+          <w:rFonts w:ascii="Times New Roman" w:hAnsi="Times New Roman" w:cs="Times New Roman"/>
+          <w:noProof/>
+          <w:sz w:val="24"/>
+          <w:szCs w:val="24"/>
+          <w:lang w:val="en-US"/>
+        </w:rPr>
+        <w:t>in the first 200 iterations</w:t>
+      </w:r>
+      <w:r>
+        <w:rPr>
+          <w:rFonts w:ascii="Times New Roman" w:hAnsi="Times New Roman" w:cs="Times New Roman"/>
+          <w:noProof/>
+          <w:sz w:val="24"/>
+          <w:szCs w:val="24"/>
+          <w:lang w:val="en-US"/>
+        </w:rPr>
+        <w:t>, vertical black line</w:t>
+      </w:r>
+      <w:r>
+        <w:rPr>
+          <w:rFonts w:ascii="Times New Roman" w:hAnsi="Times New Roman" w:cs="Times New Roman"/>
+          <w:noProof/>
+          <w:sz w:val="24"/>
+          <w:szCs w:val="24"/>
+          <w:lang w:val="en-US"/>
+        </w:rPr>
+        <w:t>). The graph also seems to inform us that there is a possibility that the men (in black in the graph) have higher value of p than women (in red). Indeed, the two chains are not covering the exact same area of possible value, the red chains covering lower values than the black chains.</w:t>
+      </w:r>
+    </w:p>
+    <w:p>
+      <w:pPr>
+        <w:spacing w:after="120" w:line="240" w:lineRule="auto"/>
+        <w:jc w:val="both"/>
+        <w:rPr>
+          <w:noProof/>
+          <w:lang w:val="en-US"/>
+        </w:rPr>
+      </w:pPr>
+    </w:p>
+    <w:p>
+      <w:pPr>
+        <w:spacing w:after="120" w:line="240" w:lineRule="auto"/>
+        <w:jc w:val="both"/>
+        <w:rPr>
+          <w:rFonts w:ascii="Times New Roman" w:hAnsi="Times New Roman" w:cs="Times New Roman"/>
+          <w:noProof/>
+          <w:sz w:val="24"/>
+          <w:szCs w:val="24"/>
+          <w:lang w:val="en-US"/>
+        </w:rPr>
+      </w:pPr>
+      <w:r>
+        <w:rPr>
+          <w:noProof/>
+        </w:rPr>
+        <w:lastRenderedPageBreak/>
+        <w:drawing>
+          <wp:inline distT="0" distB="0" distL="0" distR="0" wp14:anchorId="7620C7CA" wp14:editId="629D7A41">
+            <wp:extent cx="2443276" cy="3153375"/>
+            <wp:effectExtent l="0" t="0" r="0" b="9525"/>
+            <wp:docPr id="25" name="Image 25"/>
+            <wp:cNvGraphicFramePr>
+              <a:graphicFrameLocks xmlns:a="http://schemas.openxmlformats.org/drawingml/2006/main" noChangeAspect="1"/>
+            </wp:cNvGraphicFramePr>
+            <a:graphic xmlns:a="http://schemas.openxmlformats.org/drawingml/2006/main">
+              <a:graphicData uri="http://schemas.openxmlformats.org/drawingml/2006/picture">
+                <pic:pic xmlns:pic="http://schemas.openxmlformats.org/drawingml/2006/picture">
+                  <pic:nvPicPr>
+                    <pic:cNvPr id="1" name=""/>
+                    <pic:cNvPicPr/>
+                  </pic:nvPicPr>
+                  <pic:blipFill rotWithShape="1">
+                    <a:blip r:embed="rId21"/>
+                    <a:srcRect l="2051" b="982"/>
+                    <a:stretch/>
+                  </pic:blipFill>
+                  <pic:spPr bwMode="auto">
+                    <a:xfrm>
+                      <a:off x="0" y="0"/>
+                      <a:ext cx="2450133" cy="3162225"/>
+                    </a:xfrm>
+                    <a:prstGeom prst="rect">
+                      <a:avLst/>
+                    </a:prstGeom>
+                    <a:ln>
+                      <a:noFill/>
+                    </a:ln>
+                    <a:extLst>
+                      <a:ext uri="{53640926-AAD7-44D8-BBD7-CCE9431645EC}">
+                        <a14:shadowObscured xmlns:a14="http://schemas.microsoft.com/office/drawing/2010/main"/>
+                      </a:ext>
+                    </a:extLst>
+                  </pic:spPr>
+                </pic:pic>
+              </a:graphicData>
+            </a:graphic>
+          </wp:inline>
+        </w:drawing>
+      </w:r>
+    </w:p>
+    <w:p>
+      <w:pPr>
+        <w:spacing w:after="120" w:line="240" w:lineRule="auto"/>
+        <w:rPr>
+          <w:rFonts w:ascii="Times New Roman" w:hAnsi="Times New Roman" w:cs="Times New Roman"/>
+          <w:sz w:val="24"/>
+          <w:szCs w:val="24"/>
+          <w:lang w:val="en-US"/>
+        </w:rPr>
+      </w:pPr>
+    </w:p>
+    <w:p>
+      <w:pPr>
+        <w:spacing w:after="120" w:line="240" w:lineRule="auto"/>
+        <w:jc w:val="both"/>
+        <w:rPr>
+          <w:rFonts w:ascii="Times New Roman" w:hAnsi="Times New Roman" w:cs="Times New Roman"/>
+          <w:sz w:val="24"/>
+          <w:szCs w:val="24"/>
+          <w:lang w:val="en-US"/>
+        </w:rPr>
+      </w:pPr>
+      <w:r>
+        <w:rPr>
+          <w:rFonts w:ascii="Times New Roman" w:hAnsi="Times New Roman" w:cs="Times New Roman"/>
+          <w:sz w:val="24"/>
+          <w:szCs w:val="24"/>
+          <w:lang w:val="en-US"/>
+        </w:rPr>
+        <w:t xml:space="preserve">To test this difference of value, delta </w:t>
+      </w:r>
+      <w:r>
+        <w:rPr>
+          <w:rFonts w:ascii="Symbol" w:hAnsi="Symbol" w:cs="Times New Roman"/>
+          <w:sz w:val="24"/>
+          <w:szCs w:val="24"/>
+          <w:lang w:val="en-US"/>
+        </w:rPr>
+        <w:t>d</w:t>
+      </w:r>
+      <w:r>
+        <w:rPr>
+          <w:rFonts w:ascii="Times New Roman" w:hAnsi="Times New Roman" w:cs="Times New Roman"/>
+          <w:sz w:val="24"/>
+          <w:szCs w:val="24"/>
+          <w:lang w:val="en-US"/>
+        </w:rPr>
+        <w:t xml:space="preserve"> (corresponding to </w:t>
+      </w:r>
+      <w:r>
+        <w:rPr>
+          <w:rFonts w:ascii="Symbol" w:hAnsi="Symbol" w:cs="Times New Roman"/>
+          <w:sz w:val="24"/>
+          <w:szCs w:val="24"/>
+          <w:lang w:val="en-US"/>
+        </w:rPr>
+        <w:t>p</w:t>
+      </w:r>
+      <w:r>
+        <w:rPr>
+          <w:rFonts w:ascii="Times New Roman" w:hAnsi="Times New Roman" w:cs="Times New Roman"/>
+          <w:sz w:val="24"/>
+          <w:szCs w:val="24"/>
+          <w:lang w:val="en-US"/>
+        </w:rPr>
+        <w:t xml:space="preserve"> male minus </w:t>
+      </w:r>
+      <w:r>
+        <w:rPr>
+          <w:rFonts w:ascii="Symbol" w:hAnsi="Symbol" w:cs="Times New Roman"/>
+          <w:sz w:val="24"/>
+          <w:szCs w:val="24"/>
+          <w:lang w:val="en-US"/>
+        </w:rPr>
+        <w:t>p</w:t>
+      </w:r>
+      <w:r>
+        <w:rPr>
+          <w:rFonts w:ascii="Times New Roman" w:hAnsi="Times New Roman" w:cs="Times New Roman"/>
+          <w:sz w:val="24"/>
+          <w:szCs w:val="24"/>
+          <w:lang w:val="en-US"/>
+        </w:rPr>
+        <w:t xml:space="preserve"> female) has been calculated. The plausible values of delta have been computed. The 95% credible interval lower born is equal to 0.025 and the higher born is equal to 0.1. As the fact that the interval does not include 0 and is positive, it would mean that men have a higher proportion of cannabis’ smokers than woman. Moreover, if we compare the plausible values found for men and women, the interval for men contained higher values than the one for the women.</w:t>
+      </w:r>
+    </w:p>
+    <w:p>
+      <w:pPr>
+        <w:spacing w:after="120" w:line="240" w:lineRule="auto"/>
+        <w:jc w:val="center"/>
+        <w:rPr>
+          <w:rFonts w:ascii="Times New Roman" w:hAnsi="Times New Roman" w:cs="Times New Roman"/>
+          <w:sz w:val="24"/>
+          <w:szCs w:val="24"/>
+          <w:lang w:val="en-US"/>
+        </w:rPr>
+      </w:pPr>
+      <w:r>
+        <w:rPr>
+          <w:rFonts w:ascii="Times New Roman" w:hAnsi="Times New Roman" w:cs="Times New Roman"/>
+          <w:sz w:val="24"/>
+          <w:szCs w:val="24"/>
+          <w:lang w:val="en-US"/>
+        </w:rPr>
+        <w:t xml:space="preserve">lower     </w:t>
+      </w:r>
+      <w:r>
+        <w:rPr>
+          <w:rFonts w:ascii="Times New Roman" w:hAnsi="Times New Roman" w:cs="Times New Roman"/>
+          <w:sz w:val="24"/>
+          <w:szCs w:val="24"/>
+          <w:lang w:val="en-US"/>
+        </w:rPr>
+        <w:t xml:space="preserve">         </w:t>
+      </w:r>
+      <w:r>
+        <w:rPr>
+          <w:rFonts w:ascii="Times New Roman" w:hAnsi="Times New Roman" w:cs="Times New Roman"/>
+          <w:sz w:val="24"/>
+          <w:szCs w:val="24"/>
+          <w:lang w:val="en-US"/>
+        </w:rPr>
+        <w:t>upper</w:t>
+      </w:r>
+    </w:p>
+    <w:p>
+      <w:pPr>
+        <w:spacing w:after="120" w:line="240" w:lineRule="auto"/>
+        <w:jc w:val="center"/>
+        <w:rPr>
+          <w:rFonts w:ascii="Times New Roman" w:hAnsi="Times New Roman" w:cs="Times New Roman"/>
+          <w:sz w:val="24"/>
+          <w:szCs w:val="24"/>
+          <w:lang w:val="en-US"/>
+        </w:rPr>
+      </w:pPr>
+      <w:r>
+        <w:rPr>
+          <w:rFonts w:ascii="Times New Roman" w:hAnsi="Times New Roman" w:cs="Times New Roman"/>
+          <w:sz w:val="24"/>
+          <w:szCs w:val="24"/>
+          <w:lang w:val="en-US"/>
+        </w:rPr>
+        <w:t xml:space="preserve">0.02495858 </w:t>
+      </w:r>
+      <w:r>
+        <w:rPr>
+          <w:rFonts w:ascii="Times New Roman" w:hAnsi="Times New Roman" w:cs="Times New Roman"/>
+          <w:sz w:val="24"/>
+          <w:szCs w:val="24"/>
+          <w:lang w:val="en-US"/>
+        </w:rPr>
+        <w:t xml:space="preserve">  </w:t>
+      </w:r>
+      <w:r>
+        <w:rPr>
+          <w:rFonts w:ascii="Times New Roman" w:hAnsi="Times New Roman" w:cs="Times New Roman"/>
+          <w:sz w:val="24"/>
+          <w:szCs w:val="24"/>
+          <w:lang w:val="en-US"/>
+        </w:rPr>
+        <w:t>0.1019836</w:t>
+      </w:r>
+    </w:p>
+    <w:p>
+      <w:pPr>
+        <w:spacing w:after="120" w:line="240" w:lineRule="auto"/>
+        <w:rPr>
+          <w:rFonts w:ascii="Symbol" w:hAnsi="Symbol" w:cs="Times New Roman" w:hint="eastAsia"/>
+          <w:sz w:val="24"/>
+          <w:szCs w:val="24"/>
+          <w:lang w:val="en-US"/>
+        </w:rPr>
+      </w:pPr>
+    </w:p>
+    <w:p>
+      <w:pPr>
+        <w:spacing w:after="120" w:line="240" w:lineRule="auto"/>
+        <w:rPr>
+          <w:rFonts w:ascii="Times New Roman" w:hAnsi="Times New Roman" w:cs="Times New Roman"/>
+          <w:sz w:val="24"/>
+          <w:szCs w:val="24"/>
+          <w:lang w:val="en-US"/>
+        </w:rPr>
+      </w:pPr>
+      <w:r>
+        <w:rPr>
+          <w:rFonts w:ascii="Times New Roman" w:hAnsi="Times New Roman" w:cs="Times New Roman"/>
+          <w:sz w:val="24"/>
+          <w:szCs w:val="24"/>
+          <w:lang w:val="en-US"/>
+        </w:rPr>
+        <w:t>To further confirm this result, the probability that delta is bigger than 0 has been calculated and is equal to 99.9%. Thus, it is possible to conclude that proportionally less women than men have recently smoked cannabis.</w:t>
+      </w:r>
+    </w:p>
+    <w:p>
+      <w:pPr>
+        <w:spacing w:after="120" w:line="240" w:lineRule="auto"/>
+        <w:rPr>
+          <w:rFonts w:ascii="Times New Roman" w:hAnsi="Times New Roman" w:cs="Times New Roman"/>
+          <w:sz w:val="24"/>
+          <w:szCs w:val="24"/>
+          <w:lang w:val="en-US"/>
+        </w:rPr>
+      </w:pPr>
+      <w:r>
+        <w:rPr>
+          <w:rFonts w:ascii="Times New Roman" w:hAnsi="Times New Roman" w:cs="Times New Roman"/>
+          <w:sz w:val="24"/>
+          <w:szCs w:val="24"/>
+          <w:lang w:val="en-US"/>
+        </w:rPr>
+        <w:br w:type="page"/>
+      </w:r>
+    </w:p>
+    <w:p>
+      <w:pPr>
+        <w:spacing w:after="120" w:line="240" w:lineRule="auto"/>
+        <w:rPr>
+          <w:rFonts w:ascii="Times New Roman" w:hAnsi="Times New Roman" w:cs="Times New Roman"/>
+          <w:sz w:val="24"/>
+          <w:szCs w:val="24"/>
+          <w:lang w:val="en-US"/>
+        </w:rPr>
+      </w:pPr>
+    </w:p>
+    <w:p>
+      <w:pPr>
+        <w:pStyle w:val="Titre1"/>
+        <w:rPr>
+          <w:rFonts w:ascii="Times New Roman" w:hAnsi="Times New Roman" w:cs="Times New Roman"/>
+          <w:color w:val="auto"/>
+          <w:u w:val="single"/>
+          <w:lang w:val="en-US"/>
+        </w:rPr>
+      </w:pPr>
+      <w:bookmarkStart w:id="7" w:name="_Toc103972824"/>
+      <w:r>
+        <w:rPr>
+          <w:rFonts w:ascii="Times New Roman" w:hAnsi="Times New Roman" w:cs="Times New Roman"/>
+          <w:color w:val="auto"/>
+          <w:u w:val="single"/>
+          <w:lang w:val="en-US"/>
+        </w:rPr>
+        <w:t>Question 5</w:t>
+      </w:r>
+      <w:bookmarkEnd w:id="7"/>
+    </w:p>
+    <w:p>
+      <w:pPr>
+        <w:pStyle w:val="Titre2"/>
+        <w:rPr>
+          <w:rFonts w:ascii="Times New Roman" w:hAnsi="Times New Roman" w:cs="Times New Roman"/>
+          <w:i/>
+          <w:iCs/>
+          <w:color w:val="auto"/>
+          <w:lang w:val="en-US"/>
+        </w:rPr>
+      </w:pPr>
+      <w:bookmarkStart w:id="8" w:name="_Toc103972825"/>
+      <w:r>
+        <w:rPr>
+          <w:rFonts w:ascii="Times New Roman" w:hAnsi="Times New Roman" w:cs="Times New Roman"/>
+          <w:i/>
+          <w:iCs/>
+          <w:color w:val="auto"/>
+          <w:lang w:val="en-US"/>
+        </w:rPr>
+        <w:t>Question 5.A</w:t>
+      </w:r>
+      <w:bookmarkEnd w:id="8"/>
+    </w:p>
+    <w:p>
+      <w:pPr>
+        <w:jc w:val="both"/>
+        <w:rPr>
+          <w:rFonts w:ascii="Times New Roman" w:hAnsi="Times New Roman" w:cs="Times New Roman"/>
+          <w:sz w:val="24"/>
+          <w:szCs w:val="24"/>
+          <w:lang w:val="en-US"/>
+        </w:rPr>
+      </w:pPr>
+      <w:r>
+        <w:rPr>
+          <w:rFonts w:ascii="Times New Roman" w:hAnsi="Times New Roman" w:cs="Times New Roman"/>
+          <w:sz w:val="24"/>
+          <w:szCs w:val="24"/>
+          <w:lang w:val="en-US"/>
+        </w:rPr>
+        <w:t xml:space="preserve">Two different logistics regressions have been computed using JAGS through R. The first one evaluates the influence of the age of men on the probability of smocking cannabis, the two estimated coefficient are </w:t>
+      </w:r>
+      <w:r>
+        <w:rPr>
+          <w:rFonts w:ascii="Symbol" w:hAnsi="Symbol" w:cs="Times New Roman"/>
           <w:sz w:val="24"/>
           <w:szCs w:val="24"/>
           <w:lang w:val="en-US"/>
@@ -3694,7 +5540,7 @@
           <w:noProof/>
         </w:rPr>
         <w:drawing>
-          <wp:inline distT="0" distB="0" distL="0" distR="0" wp14:anchorId="4E0EBDA5" wp14:editId="268E3AAF">
+          <wp:inline distT="0" distB="0" distL="0" distR="0" wp14:anchorId="4E6802C7" wp14:editId="073F6D1B">
             <wp:extent cx="1495425" cy="514264"/>
             <wp:effectExtent l="0" t="0" r="0" b="635"/>
             <wp:docPr id="16" name="Image 16" descr="Une image contenant texte, horloge, antenne&#10;&#10;Description générée automatiquement"/>
@@ -3709,7 +5555,7 @@
                     <pic:cNvPicPr/>
                   </pic:nvPicPr>
                   <pic:blipFill>
-                    <a:blip r:embed="rId17"/>
+                    <a:blip r:embed="rId22"/>
                     <a:stretch>
                       <a:fillRect/>
                     </a:stretch>
@@ -3742,6 +5588,7 @@
     <w:p>
       <w:pPr>
         <w:spacing w:after="120" w:line="240" w:lineRule="auto"/>
+        <w:jc w:val="both"/>
         <w:rPr>
           <w:rFonts w:ascii="Times New Roman" w:hAnsi="Times New Roman" w:cs="Times New Roman"/>
           <w:sz w:val="24"/>
@@ -3892,21 +5739,22 @@
     <w:p>
       <w:pPr>
         <w:spacing w:after="120" w:line="240" w:lineRule="auto"/>
-        <w:rPr>
-          <w:rFonts w:ascii="Times New Roman" w:hAnsi="Times New Roman" w:cs="Times New Roman"/>
-          <w:sz w:val="24"/>
-          <w:szCs w:val="24"/>
-          <w:lang w:val="en-US"/>
-        </w:rPr>
-      </w:pPr>
-      <w:r>
-        <w:rPr>
-          <w:rFonts w:ascii="Times New Roman" w:hAnsi="Times New Roman" w:cs="Times New Roman"/>
-          <w:sz w:val="24"/>
-          <w:szCs w:val="24"/>
-          <w:lang w:val="en-US"/>
-        </w:rPr>
-        <w:t xml:space="preserve">The second model analyze the same relationships between using cannabis and the age. However, this time only the women population is taken into account, the two estimated coefficient are thus </w:t>
+        <w:jc w:val="both"/>
+        <w:rPr>
+          <w:rFonts w:ascii="Times New Roman" w:hAnsi="Times New Roman" w:cs="Times New Roman"/>
+          <w:sz w:val="24"/>
+          <w:szCs w:val="24"/>
+          <w:lang w:val="en-US"/>
+        </w:rPr>
+      </w:pPr>
+      <w:r>
+        <w:rPr>
+          <w:rFonts w:ascii="Times New Roman" w:hAnsi="Times New Roman" w:cs="Times New Roman"/>
+          <w:sz w:val="24"/>
+          <w:szCs w:val="24"/>
+          <w:lang w:val="en-US"/>
+        </w:rPr>
+        <w:t xml:space="preserve">The second model analyzes the same relationships between using cannabis and the age. However, this time only the women’s population is taken into account, the two estimated coefficient are thus </w:t>
       </w:r>
       <w:r>
         <w:rPr>
@@ -4077,30 +5925,622 @@
     </w:p>
     <w:p>
       <w:pPr>
-        <w:spacing w:after="120" w:line="240" w:lineRule="auto"/>
-        <w:rPr>
-          <w:rFonts w:ascii="Times New Roman" w:hAnsi="Times New Roman" w:cs="Times New Roman"/>
-          <w:b/>
-          <w:bCs/>
-          <w:sz w:val="24"/>
-          <w:szCs w:val="24"/>
-          <w:lang w:val="en-US"/>
-        </w:rPr>
-      </w:pPr>
-      <w:r>
-        <w:rPr>
-          <w:rFonts w:ascii="Times New Roman" w:hAnsi="Times New Roman" w:cs="Times New Roman"/>
-          <w:b/>
-          <w:bCs/>
-          <w:sz w:val="24"/>
-          <w:szCs w:val="24"/>
-          <w:lang w:val="en-US"/>
-        </w:rPr>
-        <w:t>B)</w:t>
-      </w:r>
-    </w:p>
-    <w:p>
-      <w:pPr>
+        <w:pStyle w:val="Titre2"/>
+        <w:rPr>
+          <w:rFonts w:ascii="Times New Roman" w:hAnsi="Times New Roman" w:cs="Times New Roman"/>
+          <w:i/>
+          <w:iCs/>
+          <w:color w:val="auto"/>
+          <w:lang w:val="en-US"/>
+        </w:rPr>
+      </w:pPr>
+      <w:bookmarkStart w:id="9" w:name="_Toc103972826"/>
+      <w:r>
+        <w:rPr>
+          <w:rFonts w:ascii="Times New Roman" w:hAnsi="Times New Roman" w:cs="Times New Roman"/>
+          <w:i/>
+          <w:iCs/>
+          <w:color w:val="auto"/>
+          <w:lang w:val="en-US"/>
+        </w:rPr>
+        <w:t>Question 5.B</w:t>
+      </w:r>
+      <w:bookmarkEnd w:id="9"/>
+    </w:p>
+    <w:p>
+      <w:pPr>
+        <w:rPr>
+          <w:rFonts w:ascii="Times New Roman" w:hAnsi="Times New Roman" w:cs="Times New Roman"/>
+          <w:sz w:val="24"/>
+          <w:szCs w:val="24"/>
+          <w:lang w:val="en-US"/>
+        </w:rPr>
+      </w:pPr>
+      <w:r>
+        <w:rPr>
+          <w:rFonts w:ascii="Times New Roman" w:hAnsi="Times New Roman" w:cs="Times New Roman"/>
+          <w:sz w:val="24"/>
+          <w:szCs w:val="24"/>
+          <w:lang w:val="en-US"/>
+        </w:rPr>
+        <w:t xml:space="preserve">The value of </w:t>
+      </w:r>
+      <w:r>
+        <w:rPr>
+          <w:rFonts w:ascii="Symbol" w:hAnsi="Symbol" w:cs="Times New Roman"/>
+          <w:sz w:val="24"/>
+          <w:szCs w:val="24"/>
+          <w:lang w:val="en-US"/>
+        </w:rPr>
+        <w:t>a1</w:t>
+      </w:r>
+      <w:r>
+        <w:rPr>
+          <w:rFonts w:ascii="Times New Roman" w:hAnsi="Times New Roman" w:cs="Times New Roman"/>
+          <w:sz w:val="24"/>
+          <w:szCs w:val="24"/>
+          <w:lang w:val="en-US"/>
+        </w:rPr>
+        <w:t xml:space="preserve">, </w:t>
+      </w:r>
+      <w:r>
+        <w:rPr>
+          <w:rFonts w:ascii="Symbol" w:hAnsi="Symbol" w:cs="Times New Roman"/>
+          <w:sz w:val="24"/>
+          <w:szCs w:val="24"/>
+          <w:lang w:val="en-US"/>
+        </w:rPr>
+        <w:t>b1</w:t>
+      </w:r>
+      <w:r>
+        <w:rPr>
+          <w:rFonts w:ascii="Times New Roman" w:hAnsi="Times New Roman" w:cs="Times New Roman"/>
+          <w:sz w:val="24"/>
+          <w:szCs w:val="24"/>
+          <w:lang w:val="en-US"/>
+        </w:rPr>
+        <w:t xml:space="preserve"> as well as </w:t>
+      </w:r>
+      <w:r>
+        <w:rPr>
+          <w:rFonts w:ascii="Symbol" w:hAnsi="Symbol" w:cs="Times New Roman"/>
+          <w:sz w:val="24"/>
+          <w:szCs w:val="24"/>
+          <w:lang w:val="en-US"/>
+        </w:rPr>
+        <w:t>d</w:t>
+      </w:r>
+      <w:r>
+        <w:rPr>
+          <w:rFonts w:ascii="Times New Roman" w:hAnsi="Times New Roman" w:cs="Times New Roman"/>
+          <w:sz w:val="24"/>
+          <w:szCs w:val="24"/>
+          <w:lang w:val="en-US"/>
+        </w:rPr>
+        <w:t xml:space="preserve"> (which correspond to </w:t>
+      </w:r>
+      <w:r>
+        <w:rPr>
+          <w:rFonts w:ascii="Symbol" w:hAnsi="Symbol" w:cs="Times New Roman"/>
+          <w:sz w:val="24"/>
+          <w:szCs w:val="24"/>
+          <w:lang w:val="en-US"/>
+        </w:rPr>
+        <w:t>a1</w:t>
+      </w:r>
+      <w:r>
+        <w:rPr>
+          <w:rFonts w:ascii="Times New Roman" w:hAnsi="Times New Roman" w:cs="Times New Roman"/>
+          <w:sz w:val="24"/>
+          <w:szCs w:val="24"/>
+          <w:lang w:val="en-US"/>
+        </w:rPr>
+        <w:t>-</w:t>
+      </w:r>
+      <w:r>
+        <w:rPr>
+          <w:rFonts w:ascii="Symbol" w:hAnsi="Symbol" w:cs="Times New Roman"/>
+          <w:sz w:val="24"/>
+          <w:szCs w:val="24"/>
+          <w:lang w:val="en-US"/>
+        </w:rPr>
+        <w:t>b1</w:t>
+      </w:r>
+      <w:r>
+        <w:rPr>
+          <w:rFonts w:ascii="Times New Roman" w:hAnsi="Times New Roman" w:cs="Times New Roman"/>
+          <w:sz w:val="24"/>
+          <w:szCs w:val="24"/>
+          <w:lang w:val="en-US"/>
+        </w:rPr>
+        <w:t>) have been computed:</w:t>
+      </w:r>
+    </w:p>
+    <w:p>
+      <w:pPr>
+        <w:jc w:val="center"/>
+        <w:rPr>
+          <w:rFonts w:ascii="Times New Roman" w:hAnsi="Times New Roman" w:cs="Times New Roman"/>
+          <w:sz w:val="24"/>
+          <w:szCs w:val="24"/>
+          <w:lang w:val="en-US"/>
+        </w:rPr>
+      </w:pPr>
+      <w:r>
+        <w:rPr>
+          <w:rFonts w:ascii="Times New Roman" w:hAnsi="Times New Roman" w:cs="Times New Roman"/>
+          <w:sz w:val="24"/>
+          <w:szCs w:val="24"/>
+          <w:lang w:val="en-US"/>
+        </w:rPr>
+        <w:t>Mean      SD</w:t>
+      </w:r>
+    </w:p>
+    <w:p>
+      <w:pPr>
+        <w:jc w:val="center"/>
+        <w:rPr>
+          <w:rFonts w:ascii="Times New Roman" w:hAnsi="Times New Roman" w:cs="Times New Roman"/>
+          <w:sz w:val="24"/>
+          <w:szCs w:val="24"/>
+          <w:lang w:val="en-US"/>
+        </w:rPr>
+      </w:pPr>
+      <w:r>
+        <w:rPr>
+          <w:rFonts w:ascii="Times New Roman" w:hAnsi="Times New Roman" w:cs="Times New Roman"/>
+          <w:sz w:val="24"/>
+          <w:szCs w:val="24"/>
+          <w:lang w:val="en-US"/>
+        </w:rPr>
+        <w:t xml:space="preserve">alpha1    -0.05565 </w:t>
+      </w:r>
+      <w:r>
+        <w:rPr>
+          <w:rFonts w:ascii="Times New Roman" w:hAnsi="Times New Roman" w:cs="Times New Roman"/>
+          <w:sz w:val="24"/>
+          <w:szCs w:val="24"/>
+          <w:lang w:val="en-US"/>
+        </w:rPr>
+        <w:t xml:space="preserve">  </w:t>
+      </w:r>
+      <w:r>
+        <w:rPr>
+          <w:rFonts w:ascii="Times New Roman" w:hAnsi="Times New Roman" w:cs="Times New Roman"/>
+          <w:sz w:val="24"/>
+          <w:szCs w:val="24"/>
+          <w:lang w:val="en-US"/>
+        </w:rPr>
+        <w:t>0.01317</w:t>
+      </w:r>
+    </w:p>
+    <w:p>
+      <w:pPr>
+        <w:jc w:val="center"/>
+        <w:rPr>
+          <w:rFonts w:ascii="Times New Roman" w:hAnsi="Times New Roman" w:cs="Times New Roman"/>
+          <w:sz w:val="24"/>
+          <w:szCs w:val="24"/>
+          <w:lang w:val="en-US"/>
+        </w:rPr>
+      </w:pPr>
+      <w:r>
+        <w:rPr>
+          <w:rFonts w:ascii="Times New Roman" w:hAnsi="Times New Roman" w:cs="Times New Roman"/>
+          <w:sz w:val="24"/>
+          <w:szCs w:val="24"/>
+          <w:lang w:val="en-US"/>
+        </w:rPr>
+        <w:t>beta1     -0.02118</w:t>
+      </w:r>
+      <w:r>
+        <w:rPr>
+          <w:rFonts w:ascii="Times New Roman" w:hAnsi="Times New Roman" w:cs="Times New Roman"/>
+          <w:sz w:val="24"/>
+          <w:szCs w:val="24"/>
+          <w:lang w:val="en-US"/>
+        </w:rPr>
+        <w:t xml:space="preserve">  </w:t>
+      </w:r>
+      <w:r>
+        <w:rPr>
+          <w:rFonts w:ascii="Times New Roman" w:hAnsi="Times New Roman" w:cs="Times New Roman"/>
+          <w:sz w:val="24"/>
+          <w:szCs w:val="24"/>
+          <w:lang w:val="en-US"/>
+        </w:rPr>
+        <w:t xml:space="preserve"> 0.01541</w:t>
+      </w:r>
+    </w:p>
+    <w:p>
+      <w:pPr>
+        <w:jc w:val="center"/>
+        <w:rPr>
+          <w:rFonts w:ascii="Times New Roman" w:hAnsi="Times New Roman" w:cs="Times New Roman"/>
+          <w:sz w:val="24"/>
+          <w:szCs w:val="24"/>
+          <w:lang w:val="en-US"/>
+        </w:rPr>
+      </w:pPr>
+      <w:r>
+        <w:rPr>
+          <w:rFonts w:ascii="Times New Roman" w:hAnsi="Times New Roman" w:cs="Times New Roman"/>
+          <w:sz w:val="24"/>
+          <w:szCs w:val="24"/>
+          <w:lang w:val="en-US"/>
+        </w:rPr>
+        <w:t xml:space="preserve">delta     -0.03447 </w:t>
+      </w:r>
+      <w:r>
+        <w:rPr>
+          <w:rFonts w:ascii="Times New Roman" w:hAnsi="Times New Roman" w:cs="Times New Roman"/>
+          <w:sz w:val="24"/>
+          <w:szCs w:val="24"/>
+          <w:lang w:val="en-US"/>
+        </w:rPr>
+        <w:t xml:space="preserve">  </w:t>
+      </w:r>
+      <w:r>
+        <w:rPr>
+          <w:rFonts w:ascii="Times New Roman" w:hAnsi="Times New Roman" w:cs="Times New Roman"/>
+          <w:sz w:val="24"/>
+          <w:szCs w:val="24"/>
+          <w:lang w:val="en-US"/>
+        </w:rPr>
+        <w:t>0.02031</w:t>
+      </w:r>
+    </w:p>
+    <w:p>
+      <w:pPr>
+        <w:spacing w:after="120" w:line="240" w:lineRule="auto"/>
+        <w:rPr>
+          <w:rFonts w:ascii="Times New Roman" w:hAnsi="Times New Roman" w:cs="Times New Roman"/>
+          <w:sz w:val="24"/>
+          <w:szCs w:val="24"/>
+          <w:lang w:val="en-US"/>
+        </w:rPr>
+      </w:pPr>
+      <w:r>
+        <w:rPr>
+          <w:rFonts w:ascii="Times New Roman" w:hAnsi="Times New Roman" w:cs="Times New Roman"/>
+          <w:sz w:val="24"/>
+          <w:szCs w:val="24"/>
+          <w:lang w:val="en-US"/>
+        </w:rPr>
+        <w:t>The plausible values for the parameters have also been calculated through a 95% credible interval for both chains that were computed are:</w:t>
+      </w:r>
+    </w:p>
+    <w:p>
+      <w:pPr>
+        <w:spacing w:after="120" w:line="240" w:lineRule="auto"/>
+        <w:jc w:val="center"/>
+        <w:rPr>
+          <w:rFonts w:ascii="Times New Roman" w:hAnsi="Times New Roman" w:cs="Times New Roman"/>
+          <w:sz w:val="24"/>
+          <w:szCs w:val="24"/>
+          <w:lang w:val="en-US"/>
+        </w:rPr>
+      </w:pPr>
+      <w:r>
+        <w:rPr>
+          <w:rFonts w:ascii="Times New Roman" w:hAnsi="Times New Roman" w:cs="Times New Roman"/>
+          <w:sz w:val="24"/>
+          <w:szCs w:val="24"/>
+          <w:lang w:val="en-US"/>
+        </w:rPr>
+        <w:t xml:space="preserve">        </w:t>
+      </w:r>
+      <w:r>
+        <w:rPr>
+          <w:rFonts w:ascii="Times New Roman" w:hAnsi="Times New Roman" w:cs="Times New Roman"/>
+          <w:sz w:val="24"/>
+          <w:szCs w:val="24"/>
+          <w:lang w:val="en-US"/>
+        </w:rPr>
+        <w:t xml:space="preserve">lower     </w:t>
+      </w:r>
+      <w:r>
+        <w:rPr>
+          <w:rFonts w:ascii="Times New Roman" w:hAnsi="Times New Roman" w:cs="Times New Roman"/>
+          <w:sz w:val="24"/>
+          <w:szCs w:val="24"/>
+          <w:lang w:val="en-US"/>
+        </w:rPr>
+        <w:t xml:space="preserve">   </w:t>
+      </w:r>
+      <w:r>
+        <w:rPr>
+          <w:rFonts w:ascii="Times New Roman" w:hAnsi="Times New Roman" w:cs="Times New Roman"/>
+          <w:sz w:val="24"/>
+          <w:szCs w:val="24"/>
+          <w:lang w:val="en-US"/>
+        </w:rPr>
+        <w:t xml:space="preserve">  upper</w:t>
+      </w:r>
+    </w:p>
+    <w:p>
+      <w:pPr>
+        <w:spacing w:after="120" w:line="240" w:lineRule="auto"/>
+        <w:jc w:val="center"/>
+        <w:rPr>
+          <w:rFonts w:ascii="Times New Roman" w:hAnsi="Times New Roman" w:cs="Times New Roman"/>
+          <w:sz w:val="24"/>
+          <w:szCs w:val="24"/>
+          <w:lang w:val="en-US"/>
+        </w:rPr>
+      </w:pPr>
+      <w:r>
+        <w:rPr>
+          <w:rFonts w:ascii="Times New Roman" w:hAnsi="Times New Roman" w:cs="Times New Roman"/>
+          <w:sz w:val="24"/>
+          <w:szCs w:val="24"/>
+          <w:lang w:val="en-US"/>
+        </w:rPr>
+        <w:t xml:space="preserve">alpha1    -0.08159186 </w:t>
+      </w:r>
+      <w:r>
+        <w:rPr>
+          <w:rFonts w:ascii="Times New Roman" w:hAnsi="Times New Roman" w:cs="Times New Roman"/>
+          <w:sz w:val="24"/>
+          <w:szCs w:val="24"/>
+          <w:lang w:val="en-US"/>
+        </w:rPr>
+        <w:t xml:space="preserve">  </w:t>
+      </w:r>
+      <w:r>
+        <w:rPr>
+          <w:rFonts w:ascii="Times New Roman" w:hAnsi="Times New Roman" w:cs="Times New Roman"/>
+          <w:sz w:val="24"/>
+          <w:szCs w:val="24"/>
+          <w:lang w:val="en-US"/>
+        </w:rPr>
+        <w:t>-0.02985568</w:t>
+      </w:r>
+    </w:p>
+    <w:p>
+      <w:pPr>
+        <w:spacing w:after="120" w:line="240" w:lineRule="auto"/>
+        <w:jc w:val="center"/>
+        <w:rPr>
+          <w:rFonts w:ascii="Times New Roman" w:hAnsi="Times New Roman" w:cs="Times New Roman"/>
+          <w:sz w:val="24"/>
+          <w:szCs w:val="24"/>
+          <w:lang w:val="en-US"/>
+        </w:rPr>
+      </w:pPr>
+      <w:r>
+        <w:rPr>
+          <w:rFonts w:ascii="Times New Roman" w:hAnsi="Times New Roman" w:cs="Times New Roman"/>
+          <w:sz w:val="24"/>
+          <w:szCs w:val="24"/>
+          <w:lang w:val="en-US"/>
+        </w:rPr>
+        <w:t xml:space="preserve">beta1     -0.05077894 </w:t>
+      </w:r>
+      <w:r>
+        <w:rPr>
+          <w:rFonts w:ascii="Times New Roman" w:hAnsi="Times New Roman" w:cs="Times New Roman"/>
+          <w:sz w:val="24"/>
+          <w:szCs w:val="24"/>
+          <w:lang w:val="en-US"/>
+        </w:rPr>
+        <w:t xml:space="preserve">   </w:t>
+      </w:r>
+      <w:r>
+        <w:rPr>
+          <w:rFonts w:ascii="Times New Roman" w:hAnsi="Times New Roman" w:cs="Times New Roman"/>
+          <w:sz w:val="24"/>
+          <w:szCs w:val="24"/>
+          <w:lang w:val="en-US"/>
+        </w:rPr>
+        <w:t xml:space="preserve"> 0.00919725</w:t>
+      </w:r>
+    </w:p>
+    <w:p>
+      <w:pPr>
+        <w:spacing w:after="120" w:line="240" w:lineRule="auto"/>
+        <w:jc w:val="center"/>
+        <w:rPr>
+          <w:rFonts w:ascii="Times New Roman" w:hAnsi="Times New Roman" w:cs="Times New Roman"/>
+          <w:sz w:val="24"/>
+          <w:szCs w:val="24"/>
+          <w:lang w:val="en-US"/>
+        </w:rPr>
+      </w:pPr>
+      <w:r>
+        <w:rPr>
+          <w:rFonts w:ascii="Times New Roman" w:hAnsi="Times New Roman" w:cs="Times New Roman"/>
+          <w:sz w:val="24"/>
+          <w:szCs w:val="24"/>
+          <w:lang w:val="en-US"/>
+        </w:rPr>
+        <w:t xml:space="preserve">delta     -0.07387524 </w:t>
+      </w:r>
+      <w:r>
+        <w:rPr>
+          <w:rFonts w:ascii="Times New Roman" w:hAnsi="Times New Roman" w:cs="Times New Roman"/>
+          <w:sz w:val="24"/>
+          <w:szCs w:val="24"/>
+          <w:lang w:val="en-US"/>
+        </w:rPr>
+        <w:t xml:space="preserve">   </w:t>
+      </w:r>
+      <w:r>
+        <w:rPr>
+          <w:rFonts w:ascii="Times New Roman" w:hAnsi="Times New Roman" w:cs="Times New Roman"/>
+          <w:sz w:val="24"/>
+          <w:szCs w:val="24"/>
+          <w:lang w:val="en-US"/>
+        </w:rPr>
+        <w:t xml:space="preserve"> 0.00531428</w:t>
+      </w:r>
+    </w:p>
+    <w:p>
+      <w:pPr>
+        <w:jc w:val="center"/>
+        <w:rPr>
+          <w:rFonts w:ascii="Times New Roman" w:hAnsi="Times New Roman" w:cs="Times New Roman"/>
+          <w:sz w:val="24"/>
+          <w:szCs w:val="24"/>
+          <w:lang w:val="en-US"/>
+        </w:rPr>
+      </w:pPr>
+      <w:r>
+        <w:rPr>
+          <w:rFonts w:ascii="Times New Roman" w:hAnsi="Times New Roman" w:cs="Times New Roman"/>
+          <w:sz w:val="24"/>
+          <w:szCs w:val="24"/>
+          <w:lang w:val="en-US"/>
+        </w:rPr>
+        <w:t xml:space="preserve">          </w:t>
+      </w:r>
+      <w:r>
+        <w:rPr>
+          <w:rFonts w:ascii="Times New Roman" w:hAnsi="Times New Roman" w:cs="Times New Roman"/>
+          <w:sz w:val="24"/>
+          <w:szCs w:val="24"/>
+          <w:lang w:val="en-US"/>
+        </w:rPr>
+        <w:t>lower        upper</w:t>
+      </w:r>
+    </w:p>
+    <w:p>
+      <w:pPr>
+        <w:jc w:val="center"/>
+        <w:rPr>
+          <w:rFonts w:ascii="Times New Roman" w:hAnsi="Times New Roman" w:cs="Times New Roman"/>
+          <w:sz w:val="24"/>
+          <w:szCs w:val="24"/>
+          <w:lang w:val="en-US"/>
+        </w:rPr>
+      </w:pPr>
+      <w:r>
+        <w:rPr>
+          <w:rFonts w:ascii="Times New Roman" w:hAnsi="Times New Roman" w:cs="Times New Roman"/>
+          <w:sz w:val="24"/>
+          <w:szCs w:val="24"/>
+          <w:lang w:val="en-US"/>
+        </w:rPr>
+        <w:t xml:space="preserve">alpha1    -0.08229530 </w:t>
+      </w:r>
+      <w:r>
+        <w:rPr>
+          <w:rFonts w:ascii="Times New Roman" w:hAnsi="Times New Roman" w:cs="Times New Roman"/>
+          <w:sz w:val="24"/>
+          <w:szCs w:val="24"/>
+          <w:lang w:val="en-US"/>
+        </w:rPr>
+        <w:t xml:space="preserve">  </w:t>
+      </w:r>
+      <w:r>
+        <w:rPr>
+          <w:rFonts w:ascii="Times New Roman" w:hAnsi="Times New Roman" w:cs="Times New Roman"/>
+          <w:sz w:val="24"/>
+          <w:szCs w:val="24"/>
+          <w:lang w:val="en-US"/>
+        </w:rPr>
+        <w:t>-0.030398752</w:t>
+      </w:r>
+    </w:p>
+    <w:p>
+      <w:pPr>
+        <w:jc w:val="center"/>
+        <w:rPr>
+          <w:rFonts w:ascii="Times New Roman" w:hAnsi="Times New Roman" w:cs="Times New Roman"/>
+          <w:sz w:val="24"/>
+          <w:szCs w:val="24"/>
+          <w:lang w:val="en-US"/>
+        </w:rPr>
+      </w:pPr>
+      <w:r>
+        <w:rPr>
+          <w:rFonts w:ascii="Times New Roman" w:hAnsi="Times New Roman" w:cs="Times New Roman"/>
+          <w:sz w:val="24"/>
+          <w:szCs w:val="24"/>
+          <w:lang w:val="en-US"/>
+        </w:rPr>
+        <w:t xml:space="preserve">beta1     -0.05090265  </w:t>
+      </w:r>
+      <w:r>
+        <w:rPr>
+          <w:rFonts w:ascii="Times New Roman" w:hAnsi="Times New Roman" w:cs="Times New Roman"/>
+          <w:sz w:val="24"/>
+          <w:szCs w:val="24"/>
+          <w:lang w:val="en-US"/>
+        </w:rPr>
+        <w:t xml:space="preserve">   </w:t>
+      </w:r>
+      <w:r>
+        <w:rPr>
+          <w:rFonts w:ascii="Times New Roman" w:hAnsi="Times New Roman" w:cs="Times New Roman"/>
+          <w:sz w:val="24"/>
+          <w:szCs w:val="24"/>
+          <w:lang w:val="en-US"/>
+        </w:rPr>
+        <w:t>0.009365515</w:t>
+      </w:r>
+    </w:p>
+    <w:p>
+      <w:pPr>
+        <w:jc w:val="center"/>
+        <w:rPr>
+          <w:rFonts w:ascii="Times New Roman" w:hAnsi="Times New Roman" w:cs="Times New Roman"/>
+          <w:sz w:val="24"/>
+          <w:szCs w:val="24"/>
+          <w:lang w:val="en-US"/>
+        </w:rPr>
+      </w:pPr>
+      <w:r>
+        <w:rPr>
+          <w:rFonts w:ascii="Times New Roman" w:hAnsi="Times New Roman" w:cs="Times New Roman"/>
+          <w:sz w:val="24"/>
+          <w:szCs w:val="24"/>
+          <w:lang w:val="en-US"/>
+        </w:rPr>
+        <w:t xml:space="preserve">delta     -0.07260832 </w:t>
+      </w:r>
+      <w:r>
+        <w:rPr>
+          <w:rFonts w:ascii="Times New Roman" w:hAnsi="Times New Roman" w:cs="Times New Roman"/>
+          <w:sz w:val="24"/>
+          <w:szCs w:val="24"/>
+          <w:lang w:val="en-US"/>
+        </w:rPr>
+        <w:t xml:space="preserve">   </w:t>
+      </w:r>
+      <w:r>
+        <w:rPr>
+          <w:rFonts w:ascii="Times New Roman" w:hAnsi="Times New Roman" w:cs="Times New Roman"/>
+          <w:sz w:val="24"/>
+          <w:szCs w:val="24"/>
+          <w:lang w:val="en-US"/>
+        </w:rPr>
+        <w:t xml:space="preserve"> 0.008103085</w:t>
+      </w:r>
+    </w:p>
+    <w:p>
+      <w:pPr>
+        <w:jc w:val="both"/>
+        <w:rPr>
+          <w:rFonts w:ascii="Times New Roman" w:hAnsi="Times New Roman" w:cs="Times New Roman"/>
+          <w:sz w:val="24"/>
+          <w:szCs w:val="24"/>
+          <w:lang w:val="en-US"/>
+        </w:rPr>
+      </w:pPr>
+      <w:r>
+        <w:rPr>
+          <w:rFonts w:ascii="Times New Roman" w:hAnsi="Times New Roman" w:cs="Times New Roman"/>
+          <w:sz w:val="24"/>
+          <w:szCs w:val="24"/>
+          <w:lang w:val="en-US"/>
+        </w:rPr>
+        <w:t>The difference between the two chains is different starting values. However, the plausible values for both chains are very similar which gives more confidence in the study of the different parameters.</w:t>
+      </w:r>
+    </w:p>
+    <w:p>
+      <w:pPr>
+        <w:jc w:val="both"/>
         <w:rPr>
           <w:rFonts w:ascii="Symbol" w:hAnsi="Symbol" w:cs="Times New Roman" w:hint="eastAsia"/>
           <w:sz w:val="24"/>
@@ -4115,7 +6555,8 @@
           <w:szCs w:val="24"/>
           <w:lang w:val="en-US"/>
         </w:rPr>
-        <w:t xml:space="preserve">The value of </w:t>
+        <w:lastRenderedPageBreak/>
+        <w:t xml:space="preserve">Concerning </w:t>
       </w:r>
       <w:r>
         <w:rPr>
@@ -4124,16 +6565,37 @@
           <w:szCs w:val="24"/>
           <w:lang w:val="en-US"/>
         </w:rPr>
-        <w:t>a1</w:t>
-      </w:r>
-      <w:r>
-        <w:rPr>
-          <w:rFonts w:ascii="Times New Roman" w:hAnsi="Times New Roman" w:cs="Times New Roman"/>
-          <w:sz w:val="24"/>
-          <w:szCs w:val="24"/>
-          <w:lang w:val="en-US"/>
-        </w:rPr>
-        <w:t xml:space="preserve">, </w:t>
+        <w:t>a</w:t>
+      </w:r>
+      <w:r>
+        <w:rPr>
+          <w:rFonts w:ascii="Times New Roman" w:hAnsi="Times New Roman" w:cs="Times New Roman"/>
+          <w:sz w:val="24"/>
+          <w:szCs w:val="24"/>
+          <w:lang w:val="en-US"/>
+        </w:rPr>
+        <w:t>1, both intervals do not include zero and are similar. Thus, it can be said that the logit probability that a man older than 40 years old smokes will decrease. However, when he is younger than 40 years old, the logit probability will rise as he grows older until he is 40.</w:t>
+      </w:r>
+    </w:p>
+    <w:p>
+      <w:pPr>
+        <w:spacing w:after="120" w:line="240" w:lineRule="auto"/>
+        <w:jc w:val="both"/>
+        <w:rPr>
+          <w:rFonts w:ascii="Symbol" w:hAnsi="Symbol" w:cs="Times New Roman" w:hint="eastAsia"/>
+          <w:sz w:val="24"/>
+          <w:szCs w:val="24"/>
+          <w:lang w:val="en-US"/>
+        </w:rPr>
+      </w:pPr>
+      <w:r>
+        <w:rPr>
+          <w:rFonts w:ascii="Times New Roman" w:hAnsi="Times New Roman" w:cs="Times New Roman"/>
+          <w:sz w:val="24"/>
+          <w:szCs w:val="24"/>
+          <w:lang w:val="en-US"/>
+        </w:rPr>
+        <w:t xml:space="preserve">Concerning </w:t>
       </w:r>
       <w:r>
         <w:rPr>
@@ -4142,16 +6604,25 @@
           <w:szCs w:val="24"/>
           <w:lang w:val="en-US"/>
         </w:rPr>
-        <w:t>b1</w:t>
-      </w:r>
-      <w:r>
-        <w:rPr>
-          <w:rFonts w:ascii="Times New Roman" w:hAnsi="Times New Roman" w:cs="Times New Roman"/>
-          <w:sz w:val="24"/>
-          <w:szCs w:val="24"/>
-          <w:lang w:val="en-US"/>
-        </w:rPr>
-        <w:t xml:space="preserve"> as well as </w:t>
+        <w:t>b</w:t>
+      </w:r>
+      <w:r>
+        <w:rPr>
+          <w:rFonts w:ascii="Times New Roman" w:hAnsi="Times New Roman" w:cs="Times New Roman"/>
+          <w:sz w:val="24"/>
+          <w:szCs w:val="24"/>
+          <w:lang w:val="en-US"/>
+        </w:rPr>
+        <w:t>1, a</w:t>
+      </w:r>
+      <w:r>
+        <w:rPr>
+          <w:rFonts w:ascii="Times New Roman" w:hAnsi="Times New Roman" w:cs="Times New Roman"/>
+          <w:sz w:val="24"/>
+          <w:szCs w:val="24"/>
+          <w:lang w:val="en-US"/>
+        </w:rPr>
+        <w:t xml:space="preserve">s both intervals include the value 0. It is not possible to reject the null hypothesis, that </w:t>
       </w:r>
       <w:r>
         <w:rPr>
@@ -4160,6 +6631,44 @@
           <w:szCs w:val="24"/>
           <w:lang w:val="en-US"/>
         </w:rPr>
+        <w:t>b</w:t>
+      </w:r>
+      <w:r>
+        <w:rPr>
+          <w:rFonts w:ascii="Times New Roman" w:hAnsi="Times New Roman" w:cs="Times New Roman"/>
+          <w:sz w:val="24"/>
+          <w:szCs w:val="24"/>
+          <w:lang w:val="en-US"/>
+        </w:rPr>
+        <w:t>1 is equal to 0. Thus, we cannot conclude that for the women population, the age plays a role to explain if a person is a cannabis’ users.</w:t>
+      </w:r>
+    </w:p>
+    <w:p>
+      <w:pPr>
+        <w:spacing w:after="120" w:line="240" w:lineRule="auto"/>
+        <w:jc w:val="both"/>
+        <w:rPr>
+          <w:rFonts w:ascii="Symbol" w:hAnsi="Symbol" w:cs="Times New Roman" w:hint="eastAsia"/>
+          <w:sz w:val="24"/>
+          <w:szCs w:val="24"/>
+          <w:lang w:val="en-US"/>
+        </w:rPr>
+      </w:pPr>
+      <w:r>
+        <w:rPr>
+          <w:rFonts w:ascii="Times New Roman" w:hAnsi="Times New Roman" w:cs="Times New Roman"/>
+          <w:sz w:val="24"/>
+          <w:szCs w:val="24"/>
+          <w:lang w:val="en-US"/>
+        </w:rPr>
+        <w:t xml:space="preserve">Regarding </w:t>
+      </w:r>
+      <w:r>
+        <w:rPr>
+          <w:rFonts w:ascii="Symbol" w:hAnsi="Symbol" w:cs="Times New Roman"/>
+          <w:sz w:val="24"/>
+          <w:szCs w:val="24"/>
+        </w:rPr>
         <w:t>d</w:t>
       </w:r>
       <w:r>
@@ -4169,7 +6678,16 @@
           <w:szCs w:val="24"/>
           <w:lang w:val="en-US"/>
         </w:rPr>
-        <w:t xml:space="preserve"> (which correspond to </w:t>
+        <w:t>,</w:t>
+      </w:r>
+      <w:r>
+        <w:rPr>
+          <w:rFonts w:ascii="Times New Roman" w:hAnsi="Times New Roman" w:cs="Times New Roman"/>
+          <w:sz w:val="24"/>
+          <w:szCs w:val="24"/>
+          <w:lang w:val="en-US"/>
+        </w:rPr>
+        <w:t xml:space="preserve"> the plausible value of both intervals includes 0. Thus, the null hypothesis cannot be rejected. Thus, in conclusion the data does not permit to say that </w:t>
       </w:r>
       <w:r>
         <w:rPr>
@@ -4178,16 +6696,16 @@
           <w:szCs w:val="24"/>
           <w:lang w:val="en-US"/>
         </w:rPr>
-        <w:t>a1</w:t>
-      </w:r>
-      <w:r>
-        <w:rPr>
-          <w:rFonts w:ascii="Times New Roman" w:hAnsi="Times New Roman" w:cs="Times New Roman"/>
-          <w:sz w:val="24"/>
-          <w:szCs w:val="24"/>
-          <w:lang w:val="en-US"/>
-        </w:rPr>
-        <w:t>-</w:t>
+        <w:t>d</w:t>
+      </w:r>
+      <w:r>
+        <w:rPr>
+          <w:rFonts w:ascii="Times New Roman" w:hAnsi="Times New Roman" w:cs="Times New Roman"/>
+          <w:sz w:val="24"/>
+          <w:szCs w:val="24"/>
+          <w:lang w:val="en-US"/>
+        </w:rPr>
+        <w:t xml:space="preserve"> is different from 0. Following this conclusion, it is not possible to say that </w:t>
       </w:r>
       <w:r>
         <w:rPr>
@@ -4196,16 +6714,105 @@
           <w:szCs w:val="24"/>
           <w:lang w:val="en-US"/>
         </w:rPr>
-        <w:t>b1</w:t>
-      </w:r>
-      <w:r>
-        <w:rPr>
-          <w:rFonts w:ascii="Times New Roman" w:hAnsi="Times New Roman" w:cs="Times New Roman"/>
-          <w:sz w:val="24"/>
-          <w:szCs w:val="24"/>
-          <w:lang w:val="en-US"/>
-        </w:rPr>
-        <w:t>) have been computed:</w:t>
+        <w:t>b</w:t>
+      </w:r>
+      <w:r>
+        <w:rPr>
+          <w:rFonts w:ascii="Times New Roman" w:hAnsi="Times New Roman" w:cs="Times New Roman"/>
+          <w:sz w:val="24"/>
+          <w:szCs w:val="24"/>
+          <w:lang w:val="en-US"/>
+        </w:rPr>
+        <w:t xml:space="preserve">1 and </w:t>
+      </w:r>
+      <w:r>
+        <w:rPr>
+          <w:rFonts w:ascii="Symbol" w:hAnsi="Symbol" w:cs="Times New Roman"/>
+          <w:sz w:val="24"/>
+          <w:szCs w:val="24"/>
+          <w:lang w:val="en-US"/>
+        </w:rPr>
+        <w:t>a</w:t>
+      </w:r>
+      <w:r>
+        <w:rPr>
+          <w:rFonts w:ascii="Times New Roman" w:hAnsi="Times New Roman" w:cs="Times New Roman"/>
+          <w:sz w:val="24"/>
+          <w:szCs w:val="24"/>
+          <w:lang w:val="en-US"/>
+        </w:rPr>
+        <w:t>1 are different.</w:t>
+      </w:r>
+    </w:p>
+    <w:p>
+      <w:pPr>
+        <w:pStyle w:val="Titre2"/>
+        <w:rPr>
+          <w:rFonts w:ascii="Times New Roman" w:hAnsi="Times New Roman" w:cs="Times New Roman"/>
+          <w:i/>
+          <w:iCs/>
+          <w:color w:val="auto"/>
+          <w:lang w:val="en-US"/>
+        </w:rPr>
+      </w:pPr>
+      <w:bookmarkStart w:id="10" w:name="_Toc103972827"/>
+      <w:r>
+        <w:rPr>
+          <w:rFonts w:ascii="Times New Roman" w:hAnsi="Times New Roman" w:cs="Times New Roman"/>
+          <w:i/>
+          <w:iCs/>
+          <w:color w:val="auto"/>
+          <w:lang w:val="en-US"/>
+        </w:rPr>
+        <w:t>Question 5.C</w:t>
+      </w:r>
+      <w:bookmarkEnd w:id="10"/>
+    </w:p>
+    <w:p>
+      <w:pPr>
+        <w:spacing w:after="120" w:line="240" w:lineRule="auto"/>
+        <w:rPr>
+          <w:noProof/>
+          <w:lang w:val="en-US"/>
+        </w:rPr>
+      </w:pPr>
+      <w:r>
+        <w:rPr>
+          <w:rFonts w:ascii="Times New Roman" w:hAnsi="Times New Roman" w:cs="Times New Roman"/>
+          <w:noProof/>
+          <w:lang w:val="en-US"/>
+        </w:rPr>
+        <w:t>The value of</w:t>
+      </w:r>
+      <w:r>
+        <w:rPr>
+          <w:noProof/>
+          <w:lang w:val="en-US"/>
+        </w:rPr>
+        <w:t xml:space="preserve"> </w:t>
+      </w:r>
+      <w:r>
+        <w:rPr>
+          <w:rFonts w:ascii="Symbol" w:hAnsi="Symbol"/>
+          <w:noProof/>
+          <w:lang w:val="en-US"/>
+        </w:rPr>
+        <w:t xml:space="preserve">h </w:t>
+      </w:r>
+      <w:r>
+        <w:rPr>
+          <w:rFonts w:ascii="Times New Roman" w:hAnsi="Times New Roman" w:cs="Times New Roman"/>
+          <w:noProof/>
+          <w:lang w:val="en-US"/>
+        </w:rPr>
+        <w:t xml:space="preserve">found for </w:t>
+      </w:r>
+      <w:r>
+        <w:rPr>
+          <w:noProof/>
+          <w:lang w:val="en-US"/>
+        </w:rPr>
+        <w:t>a 25 year old man is</w:t>
       </w:r>
     </w:p>
     <w:p>
@@ -4214,46 +6821,17 @@
         <w:jc w:val="center"/>
         <w:rPr>
           <w:rFonts w:ascii="Times New Roman" w:hAnsi="Times New Roman" w:cs="Times New Roman"/>
-          <w:sz w:val="24"/>
-          <w:szCs w:val="24"/>
-          <w:lang w:val="en-US"/>
-        </w:rPr>
-      </w:pPr>
-      <w:r>
-        <w:rPr>
-          <w:rFonts w:ascii="Times New Roman" w:hAnsi="Times New Roman" w:cs="Times New Roman"/>
-          <w:sz w:val="24"/>
-          <w:szCs w:val="24"/>
-          <w:lang w:val="en-US"/>
-        </w:rPr>
-        <w:t xml:space="preserve">                </w:t>
-      </w:r>
-      <w:r>
-        <w:rPr>
-          <w:rFonts w:ascii="Times New Roman" w:hAnsi="Times New Roman" w:cs="Times New Roman"/>
-          <w:sz w:val="24"/>
-          <w:szCs w:val="24"/>
-          <w:lang w:val="en-US"/>
-        </w:rPr>
-        <w:t xml:space="preserve">Mean      </w:t>
-      </w:r>
-      <w:r>
-        <w:rPr>
-          <w:rFonts w:ascii="Times New Roman" w:hAnsi="Times New Roman" w:cs="Times New Roman"/>
-          <w:sz w:val="24"/>
-          <w:szCs w:val="24"/>
-          <w:lang w:val="en-US"/>
-        </w:rPr>
-        <w:t xml:space="preserve">     </w:t>
-      </w:r>
-      <w:r>
-        <w:rPr>
-          <w:rFonts w:ascii="Times New Roman" w:hAnsi="Times New Roman" w:cs="Times New Roman"/>
-          <w:sz w:val="24"/>
-          <w:szCs w:val="24"/>
-          <w:lang w:val="en-US"/>
-        </w:rPr>
-        <w:t>SD</w:t>
+          <w:noProof/>
+          <w:lang w:val="en-US"/>
+        </w:rPr>
+      </w:pPr>
+      <w:r>
+        <w:rPr>
+          <w:rFonts w:ascii="Times New Roman" w:hAnsi="Times New Roman" w:cs="Times New Roman"/>
+          <w:noProof/>
+          <w:lang w:val="en-US"/>
+        </w:rPr>
+        <w:t xml:space="preserve">                Mean      SD</w:t>
       </w:r>
     </w:p>
     <w:p>
@@ -4262,25 +6840,22 @@
         <w:jc w:val="center"/>
         <w:rPr>
           <w:rFonts w:ascii="Times New Roman" w:hAnsi="Times New Roman" w:cs="Times New Roman"/>
-          <w:sz w:val="24"/>
-          <w:szCs w:val="24"/>
-          <w:lang w:val="en-US"/>
-        </w:rPr>
-      </w:pPr>
-      <w:r>
-        <w:rPr>
-          <w:rFonts w:ascii="Times New Roman" w:hAnsi="Times New Roman" w:cs="Times New Roman"/>
-          <w:sz w:val="24"/>
-          <w:szCs w:val="24"/>
-          <w:lang w:val="en-US"/>
-        </w:rPr>
-        <w:t>alpha1    -0.05798</w:t>
-      </w:r>
-      <w:r>
-        <w:rPr>
-          <w:rFonts w:ascii="Times New Roman" w:hAnsi="Times New Roman" w:cs="Times New Roman"/>
-          <w:sz w:val="24"/>
-          <w:szCs w:val="24"/>
+          <w:noProof/>
+          <w:lang w:val="en-US"/>
+        </w:rPr>
+      </w:pPr>
+      <w:r>
+        <w:rPr>
+          <w:rFonts w:ascii="Times New Roman" w:hAnsi="Times New Roman" w:cs="Times New Roman"/>
+          <w:noProof/>
+          <w:lang w:val="en-US"/>
+        </w:rPr>
+        <w:t xml:space="preserve">etha_m_25 -1.04408 </w:t>
+      </w:r>
+      <w:r>
+        <w:rPr>
+          <w:rFonts w:ascii="Times New Roman" w:hAnsi="Times New Roman" w:cs="Times New Roman"/>
+          <w:noProof/>
           <w:lang w:val="en-US"/>
         </w:rPr>
         <w:t xml:space="preserve">  </w:t>
@@ -4288,11 +6863,84 @@
       <w:r>
         <w:rPr>
           <w:rFonts w:ascii="Times New Roman" w:hAnsi="Times New Roman" w:cs="Times New Roman"/>
-          <w:sz w:val="24"/>
-          <w:szCs w:val="24"/>
-          <w:lang w:val="en-US"/>
-        </w:rPr>
-        <w:t xml:space="preserve"> 0.01104</w:t>
+          <w:noProof/>
+          <w:lang w:val="en-US"/>
+        </w:rPr>
+        <w:t>0.18976</w:t>
+      </w:r>
+    </w:p>
+    <w:p>
+      <w:pPr>
+        <w:spacing w:after="120" w:line="240" w:lineRule="auto"/>
+        <w:rPr>
+          <w:rFonts w:ascii="Times New Roman" w:hAnsi="Times New Roman" w:cs="Times New Roman"/>
+          <w:noProof/>
+          <w:lang w:val="en-US"/>
+        </w:rPr>
+      </w:pPr>
+      <w:r>
+        <w:rPr>
+          <w:rFonts w:ascii="Times New Roman" w:hAnsi="Times New Roman" w:cs="Times New Roman"/>
+          <w:noProof/>
+          <w:lang w:val="en-US"/>
+        </w:rPr>
+        <w:t>Having discovered h, the probability than a 25 year old man being a recent cannabis</w:t>
+      </w:r>
+      <w:r>
+        <w:rPr>
+          <w:rFonts w:ascii="Times New Roman" w:hAnsi="Times New Roman" w:cs="Times New Roman"/>
+          <w:noProof/>
+          <w:lang w:val="en-US"/>
+        </w:rPr>
+        <w:t>’</w:t>
+      </w:r>
+      <w:r>
+        <w:rPr>
+          <w:rFonts w:ascii="Times New Roman" w:hAnsi="Times New Roman" w:cs="Times New Roman"/>
+          <w:noProof/>
+          <w:lang w:val="en-US"/>
+        </w:rPr>
+        <w:t xml:space="preserve"> user can be </w:t>
+      </w:r>
+      <w:r>
+        <w:rPr>
+          <w:rFonts w:ascii="Times New Roman" w:hAnsi="Times New Roman" w:cs="Times New Roman"/>
+          <w:noProof/>
+          <w:lang w:val="en-US"/>
+        </w:rPr>
+        <w:t xml:space="preserve">computed using the inverse of the logit function which gives us the result that the proportion of users is 26.23%. The distribution of the posterior probability that a  </w:t>
+      </w:r>
+      <w:r>
+        <w:rPr>
+          <w:rFonts w:ascii="Times New Roman" w:hAnsi="Times New Roman" w:cs="Times New Roman"/>
+          <w:noProof/>
+          <w:lang w:val="en-US"/>
+        </w:rPr>
+        <w:t xml:space="preserve">25 year old man </w:t>
+      </w:r>
+      <w:r>
+        <w:rPr>
+          <w:rFonts w:ascii="Times New Roman" w:hAnsi="Times New Roman" w:cs="Times New Roman"/>
+          <w:noProof/>
+          <w:lang w:val="en-US"/>
+        </w:rPr>
+        <w:t>is</w:t>
+      </w:r>
+      <w:r>
+        <w:rPr>
+          <w:rFonts w:ascii="Times New Roman" w:hAnsi="Times New Roman" w:cs="Times New Roman"/>
+          <w:noProof/>
+          <w:lang w:val="en-US"/>
+        </w:rPr>
+        <w:t xml:space="preserve"> a recent cannabis users</w:t>
+      </w:r>
+      <w:r>
+        <w:rPr>
+          <w:rFonts w:ascii="Times New Roman" w:hAnsi="Times New Roman" w:cs="Times New Roman"/>
+          <w:noProof/>
+          <w:lang w:val="en-US"/>
+        </w:rPr>
+        <w:t xml:space="preserve"> can be visualised as follows:</w:t>
       </w:r>
     </w:p>
     <w:p>
@@ -4301,483 +6949,61 @@
         <w:jc w:val="center"/>
         <w:rPr>
           <w:rFonts w:ascii="Times New Roman" w:hAnsi="Times New Roman" w:cs="Times New Roman"/>
-          <w:sz w:val="24"/>
-          <w:szCs w:val="24"/>
-          <w:lang w:val="en-US"/>
-        </w:rPr>
-      </w:pPr>
-      <w:r>
-        <w:rPr>
-          <w:rFonts w:ascii="Times New Roman" w:hAnsi="Times New Roman" w:cs="Times New Roman"/>
-          <w:sz w:val="24"/>
-          <w:szCs w:val="24"/>
-          <w:lang w:val="en-US"/>
-        </w:rPr>
-        <w:t>beta1     -0.01894</w:t>
-      </w:r>
-      <w:r>
-        <w:rPr>
-          <w:rFonts w:ascii="Times New Roman" w:hAnsi="Times New Roman" w:cs="Times New Roman"/>
-          <w:sz w:val="24"/>
-          <w:szCs w:val="24"/>
-          <w:lang w:val="en-US"/>
-        </w:rPr>
-        <w:t xml:space="preserve">  </w:t>
-      </w:r>
-      <w:r>
-        <w:rPr>
-          <w:rFonts w:ascii="Times New Roman" w:hAnsi="Times New Roman" w:cs="Times New Roman"/>
-          <w:sz w:val="24"/>
-          <w:szCs w:val="24"/>
-          <w:lang w:val="en-US"/>
-        </w:rPr>
-        <w:t xml:space="preserve"> 0.01196</w:t>
-      </w:r>
-    </w:p>
-    <w:p>
-      <w:pPr>
-        <w:spacing w:after="120" w:line="240" w:lineRule="auto"/>
-        <w:jc w:val="center"/>
-        <w:rPr>
-          <w:rFonts w:ascii="Times New Roman" w:hAnsi="Times New Roman" w:cs="Times New Roman"/>
-          <w:sz w:val="24"/>
-          <w:szCs w:val="24"/>
-          <w:lang w:val="en-US"/>
-        </w:rPr>
-      </w:pPr>
-      <w:r>
-        <w:rPr>
-          <w:rFonts w:ascii="Times New Roman" w:hAnsi="Times New Roman" w:cs="Times New Roman"/>
-          <w:sz w:val="24"/>
-          <w:szCs w:val="24"/>
-          <w:lang w:val="en-US"/>
-        </w:rPr>
-        <w:t>delta     -0.03904</w:t>
-      </w:r>
-      <w:r>
-        <w:rPr>
-          <w:rFonts w:ascii="Times New Roman" w:hAnsi="Times New Roman" w:cs="Times New Roman"/>
-          <w:sz w:val="24"/>
-          <w:szCs w:val="24"/>
-          <w:lang w:val="en-US"/>
-        </w:rPr>
-        <w:t xml:space="preserve">  </w:t>
-      </w:r>
-      <w:r>
-        <w:rPr>
-          <w:rFonts w:ascii="Times New Roman" w:hAnsi="Times New Roman" w:cs="Times New Roman"/>
-          <w:sz w:val="24"/>
-          <w:szCs w:val="24"/>
-          <w:lang w:val="en-US"/>
-        </w:rPr>
-        <w:t xml:space="preserve"> 0.01822</w:t>
-      </w:r>
-    </w:p>
-    <w:p>
-      <w:pPr>
-        <w:spacing w:after="120" w:line="240" w:lineRule="auto"/>
-        <w:rPr>
-          <w:rFonts w:ascii="Times New Roman" w:hAnsi="Times New Roman" w:cs="Times New Roman"/>
-          <w:sz w:val="24"/>
-          <w:szCs w:val="24"/>
-          <w:lang w:val="en-US"/>
-        </w:rPr>
-      </w:pPr>
-      <w:r>
-        <w:rPr>
-          <w:rFonts w:ascii="Times New Roman" w:hAnsi="Times New Roman" w:cs="Times New Roman"/>
-          <w:sz w:val="24"/>
-          <w:szCs w:val="24"/>
-          <w:lang w:val="en-US"/>
-        </w:rPr>
-        <w:t>and the plausible values for the parameters have also been computed through a 95% credible interval for both chains that were computed (</w:t>
-      </w:r>
-      <w:r>
-        <w:rPr>
-          <w:rFonts w:ascii="Times New Roman" w:hAnsi="Times New Roman" w:cs="Times New Roman"/>
-          <w:sz w:val="24"/>
-          <w:szCs w:val="24"/>
-          <w:highlight w:val="yellow"/>
-          <w:lang w:val="en-US"/>
-        </w:rPr>
-        <w:t xml:space="preserve">difference entre les deux </w:t>
-      </w:r>
-      <w:proofErr w:type="spellStart"/>
-      <w:r>
-        <w:rPr>
-          <w:rFonts w:ascii="Times New Roman" w:hAnsi="Times New Roman" w:cs="Times New Roman"/>
-          <w:sz w:val="24"/>
-          <w:szCs w:val="24"/>
-          <w:highlight w:val="yellow"/>
-          <w:lang w:val="en-US"/>
-        </w:rPr>
-        <w:t>chaines</w:t>
-      </w:r>
-      <w:proofErr w:type="spellEnd"/>
-      <w:r>
-        <w:rPr>
-          <w:rFonts w:ascii="Times New Roman" w:hAnsi="Times New Roman" w:cs="Times New Roman"/>
-          <w:sz w:val="24"/>
-          <w:szCs w:val="24"/>
-          <w:highlight w:val="yellow"/>
-          <w:lang w:val="en-US"/>
-        </w:rPr>
-        <w:t xml:space="preserve"> ?</w:t>
-      </w:r>
-      <w:r>
-        <w:rPr>
-          <w:rFonts w:ascii="Times New Roman" w:hAnsi="Times New Roman" w:cs="Times New Roman"/>
-          <w:sz w:val="24"/>
-          <w:szCs w:val="24"/>
-          <w:lang w:val="en-US"/>
-        </w:rPr>
-        <w:t>) are :</w:t>
-      </w:r>
-    </w:p>
-    <w:p>
-      <w:pPr>
-        <w:spacing w:after="120" w:line="240" w:lineRule="auto"/>
-        <w:jc w:val="center"/>
-        <w:rPr>
-          <w:rFonts w:ascii="Times New Roman" w:hAnsi="Times New Roman" w:cs="Times New Roman"/>
-          <w:sz w:val="24"/>
-          <w:szCs w:val="24"/>
-          <w:lang w:val="en-US"/>
-        </w:rPr>
-      </w:pPr>
-      <w:r>
-        <w:rPr>
-          <w:rFonts w:ascii="Times New Roman" w:hAnsi="Times New Roman" w:cs="Times New Roman"/>
-          <w:sz w:val="24"/>
-          <w:szCs w:val="24"/>
-          <w:lang w:val="en-US"/>
-        </w:rPr>
-        <w:t xml:space="preserve">              </w:t>
-      </w:r>
-      <w:r>
-        <w:rPr>
-          <w:rFonts w:ascii="Times New Roman" w:hAnsi="Times New Roman" w:cs="Times New Roman"/>
-          <w:sz w:val="24"/>
-          <w:szCs w:val="24"/>
-          <w:lang w:val="en-US"/>
-        </w:rPr>
-        <w:t xml:space="preserve">lower        </w:t>
-      </w:r>
-      <w:r>
-        <w:rPr>
-          <w:rFonts w:ascii="Times New Roman" w:hAnsi="Times New Roman" w:cs="Times New Roman"/>
-          <w:sz w:val="24"/>
-          <w:szCs w:val="24"/>
-          <w:lang w:val="en-US"/>
-        </w:rPr>
-        <w:t xml:space="preserve">      </w:t>
-      </w:r>
-      <w:r>
-        <w:rPr>
-          <w:rFonts w:ascii="Times New Roman" w:hAnsi="Times New Roman" w:cs="Times New Roman"/>
-          <w:sz w:val="24"/>
-          <w:szCs w:val="24"/>
-          <w:lang w:val="en-US"/>
-        </w:rPr>
-        <w:t>upper</w:t>
-      </w:r>
-    </w:p>
-    <w:p>
-      <w:pPr>
-        <w:spacing w:after="120" w:line="240" w:lineRule="auto"/>
-        <w:jc w:val="center"/>
-        <w:rPr>
-          <w:rFonts w:ascii="Times New Roman" w:hAnsi="Times New Roman" w:cs="Times New Roman"/>
-          <w:sz w:val="24"/>
-          <w:szCs w:val="24"/>
-          <w:lang w:val="en-US"/>
-        </w:rPr>
-      </w:pPr>
-      <w:r>
-        <w:rPr>
-          <w:rFonts w:ascii="Times New Roman" w:hAnsi="Times New Roman" w:cs="Times New Roman"/>
-          <w:sz w:val="24"/>
-          <w:szCs w:val="24"/>
-          <w:lang w:val="en-US"/>
-        </w:rPr>
-        <w:t>alpha1    -0.06766081</w:t>
-      </w:r>
-      <w:r>
-        <w:rPr>
-          <w:rFonts w:ascii="Times New Roman" w:hAnsi="Times New Roman" w:cs="Times New Roman"/>
-          <w:sz w:val="24"/>
-          <w:szCs w:val="24"/>
-          <w:lang w:val="en-US"/>
-        </w:rPr>
-        <w:t xml:space="preserve">  </w:t>
-      </w:r>
-      <w:r>
-        <w:rPr>
-          <w:rFonts w:ascii="Times New Roman" w:hAnsi="Times New Roman" w:cs="Times New Roman"/>
-          <w:sz w:val="24"/>
-          <w:szCs w:val="24"/>
-          <w:lang w:val="en-US"/>
-        </w:rPr>
-        <w:t xml:space="preserve"> -0.039818087</w:t>
-      </w:r>
-    </w:p>
-    <w:p>
-      <w:pPr>
-        <w:spacing w:after="120" w:line="240" w:lineRule="auto"/>
-        <w:jc w:val="center"/>
-        <w:rPr>
-          <w:rFonts w:ascii="Times New Roman" w:hAnsi="Times New Roman" w:cs="Times New Roman"/>
-          <w:sz w:val="24"/>
-          <w:szCs w:val="24"/>
-          <w:lang w:val="en-US"/>
-        </w:rPr>
-      </w:pPr>
-      <w:r>
-        <w:rPr>
-          <w:rFonts w:ascii="Times New Roman" w:hAnsi="Times New Roman" w:cs="Times New Roman"/>
-          <w:sz w:val="24"/>
-          <w:szCs w:val="24"/>
-          <w:lang w:val="en-US"/>
-        </w:rPr>
-        <w:t xml:space="preserve">beta1     -0.03663591 </w:t>
-      </w:r>
-      <w:r>
-        <w:rPr>
-          <w:rFonts w:ascii="Times New Roman" w:hAnsi="Times New Roman" w:cs="Times New Roman"/>
-          <w:sz w:val="24"/>
-          <w:szCs w:val="24"/>
-          <w:lang w:val="en-US"/>
-        </w:rPr>
-        <w:t xml:space="preserve">  </w:t>
-      </w:r>
-      <w:r>
-        <w:rPr>
-          <w:rFonts w:ascii="Times New Roman" w:hAnsi="Times New Roman" w:cs="Times New Roman"/>
-          <w:sz w:val="24"/>
-          <w:szCs w:val="24"/>
-          <w:lang w:val="en-US"/>
-        </w:rPr>
-        <w:t>-0.009718917</w:t>
-      </w:r>
-    </w:p>
-    <w:p>
-      <w:pPr>
-        <w:spacing w:after="120" w:line="240" w:lineRule="auto"/>
-        <w:jc w:val="center"/>
-        <w:rPr>
-          <w:rFonts w:ascii="Times New Roman" w:hAnsi="Times New Roman" w:cs="Times New Roman"/>
-          <w:sz w:val="24"/>
-          <w:szCs w:val="24"/>
-          <w:lang w:val="en-US"/>
-        </w:rPr>
-      </w:pPr>
-      <w:r>
-        <w:rPr>
-          <w:rFonts w:ascii="Times New Roman" w:hAnsi="Times New Roman" w:cs="Times New Roman"/>
-          <w:sz w:val="24"/>
-          <w:szCs w:val="24"/>
-          <w:lang w:val="en-US"/>
-        </w:rPr>
-        <w:t xml:space="preserve">delta     -0.05514141 </w:t>
-      </w:r>
-      <w:r>
-        <w:rPr>
-          <w:rFonts w:ascii="Times New Roman" w:hAnsi="Times New Roman" w:cs="Times New Roman"/>
-          <w:sz w:val="24"/>
-          <w:szCs w:val="24"/>
-          <w:lang w:val="en-US"/>
-        </w:rPr>
-        <w:t xml:space="preserve">  </w:t>
-      </w:r>
-      <w:r>
-        <w:rPr>
-          <w:rFonts w:ascii="Times New Roman" w:hAnsi="Times New Roman" w:cs="Times New Roman"/>
-          <w:sz w:val="24"/>
-          <w:szCs w:val="24"/>
-          <w:lang w:val="en-US"/>
-        </w:rPr>
-        <w:t>-0.014377487</w:t>
-      </w:r>
-    </w:p>
-    <w:p>
-      <w:pPr>
-        <w:spacing w:after="120" w:line="240" w:lineRule="auto"/>
-        <w:jc w:val="center"/>
-        <w:rPr>
-          <w:rFonts w:ascii="Times New Roman" w:hAnsi="Times New Roman" w:cs="Times New Roman"/>
-          <w:sz w:val="24"/>
-          <w:szCs w:val="24"/>
-          <w:lang w:val="en-US"/>
-        </w:rPr>
-      </w:pPr>
-    </w:p>
-    <w:p>
-      <w:pPr>
-        <w:spacing w:after="120" w:line="240" w:lineRule="auto"/>
-        <w:jc w:val="center"/>
-        <w:rPr>
-          <w:rFonts w:ascii="Times New Roman" w:hAnsi="Times New Roman" w:cs="Times New Roman"/>
-          <w:sz w:val="24"/>
-          <w:szCs w:val="24"/>
-          <w:lang w:val="en-US"/>
-        </w:rPr>
-      </w:pPr>
-      <w:r>
-        <w:rPr>
-          <w:rFonts w:ascii="Times New Roman" w:hAnsi="Times New Roman" w:cs="Times New Roman"/>
-          <w:sz w:val="24"/>
-          <w:szCs w:val="24"/>
-          <w:lang w:val="en-US"/>
-        </w:rPr>
-        <w:t xml:space="preserve">            </w:t>
-      </w:r>
-      <w:r>
-        <w:rPr>
-          <w:rFonts w:ascii="Times New Roman" w:hAnsi="Times New Roman" w:cs="Times New Roman"/>
-          <w:sz w:val="24"/>
-          <w:szCs w:val="24"/>
-          <w:lang w:val="en-US"/>
-        </w:rPr>
-        <w:t xml:space="preserve">lower     </w:t>
-      </w:r>
-      <w:r>
-        <w:rPr>
-          <w:rFonts w:ascii="Times New Roman" w:hAnsi="Times New Roman" w:cs="Times New Roman"/>
-          <w:sz w:val="24"/>
-          <w:szCs w:val="24"/>
-          <w:lang w:val="en-US"/>
-        </w:rPr>
-        <w:t xml:space="preserve">       </w:t>
-      </w:r>
-      <w:r>
-        <w:rPr>
-          <w:rFonts w:ascii="Times New Roman" w:hAnsi="Times New Roman" w:cs="Times New Roman"/>
-          <w:sz w:val="24"/>
-          <w:szCs w:val="24"/>
-          <w:lang w:val="en-US"/>
-        </w:rPr>
-        <w:t xml:space="preserve">   upper</w:t>
-      </w:r>
-    </w:p>
-    <w:p>
-      <w:pPr>
-        <w:spacing w:after="120" w:line="240" w:lineRule="auto"/>
-        <w:jc w:val="center"/>
-        <w:rPr>
-          <w:rFonts w:ascii="Times New Roman" w:hAnsi="Times New Roman" w:cs="Times New Roman"/>
-          <w:sz w:val="24"/>
-          <w:szCs w:val="24"/>
-          <w:lang w:val="en-US"/>
-        </w:rPr>
-      </w:pPr>
-      <w:r>
-        <w:rPr>
-          <w:rFonts w:ascii="Times New Roman" w:hAnsi="Times New Roman" w:cs="Times New Roman"/>
-          <w:sz w:val="24"/>
-          <w:szCs w:val="24"/>
-          <w:lang w:val="en-US"/>
-        </w:rPr>
-        <w:t>alpha1    -0.07755705</w:t>
-      </w:r>
-      <w:r>
-        <w:rPr>
-          <w:rFonts w:ascii="Times New Roman" w:hAnsi="Times New Roman" w:cs="Times New Roman"/>
-          <w:sz w:val="24"/>
-          <w:szCs w:val="24"/>
-          <w:lang w:val="en-US"/>
-        </w:rPr>
-        <w:t xml:space="preserve">  </w:t>
-      </w:r>
-      <w:r>
-        <w:rPr>
-          <w:rFonts w:ascii="Times New Roman" w:hAnsi="Times New Roman" w:cs="Times New Roman"/>
-          <w:sz w:val="24"/>
-          <w:szCs w:val="24"/>
-          <w:lang w:val="en-US"/>
-        </w:rPr>
-        <w:t xml:space="preserve"> -0.038803242</w:t>
-      </w:r>
-    </w:p>
-    <w:p>
-      <w:pPr>
-        <w:spacing w:after="120" w:line="240" w:lineRule="auto"/>
-        <w:jc w:val="center"/>
-        <w:rPr>
-          <w:rFonts w:ascii="Times New Roman" w:hAnsi="Times New Roman" w:cs="Times New Roman"/>
-          <w:sz w:val="24"/>
-          <w:szCs w:val="24"/>
-          <w:lang w:val="en-US"/>
-        </w:rPr>
-      </w:pPr>
-      <w:r>
-        <w:rPr>
-          <w:rFonts w:ascii="Times New Roman" w:hAnsi="Times New Roman" w:cs="Times New Roman"/>
-          <w:sz w:val="24"/>
-          <w:szCs w:val="24"/>
-          <w:lang w:val="en-US"/>
-        </w:rPr>
-        <w:t xml:space="preserve">beta1     -0.03408882  </w:t>
-      </w:r>
-      <w:r>
-        <w:rPr>
-          <w:rFonts w:ascii="Times New Roman" w:hAnsi="Times New Roman" w:cs="Times New Roman"/>
-          <w:sz w:val="24"/>
-          <w:szCs w:val="24"/>
-          <w:lang w:val="en-US"/>
-        </w:rPr>
-        <w:t xml:space="preserve">  </w:t>
-      </w:r>
-      <w:r>
-        <w:rPr>
-          <w:rFonts w:ascii="Times New Roman" w:hAnsi="Times New Roman" w:cs="Times New Roman"/>
-          <w:sz w:val="24"/>
-          <w:szCs w:val="24"/>
-          <w:lang w:val="en-US"/>
-        </w:rPr>
-        <w:t>0.003073788</w:t>
-      </w:r>
-    </w:p>
-    <w:p>
-      <w:pPr>
-        <w:spacing w:after="120" w:line="240" w:lineRule="auto"/>
-        <w:jc w:val="center"/>
-        <w:rPr>
-          <w:rFonts w:ascii="Times New Roman" w:hAnsi="Times New Roman" w:cs="Times New Roman"/>
-          <w:sz w:val="24"/>
-          <w:szCs w:val="24"/>
-          <w:lang w:val="en-US"/>
-        </w:rPr>
-      </w:pPr>
-      <w:r>
-        <w:rPr>
-          <w:rFonts w:ascii="Times New Roman" w:hAnsi="Times New Roman" w:cs="Times New Roman"/>
-          <w:sz w:val="24"/>
-          <w:szCs w:val="24"/>
-          <w:lang w:val="en-US"/>
-        </w:rPr>
-        <w:t>delta     -0.07348159</w:t>
-      </w:r>
-      <w:r>
-        <w:rPr>
-          <w:rFonts w:ascii="Times New Roman" w:hAnsi="Times New Roman" w:cs="Times New Roman"/>
-          <w:sz w:val="24"/>
-          <w:szCs w:val="24"/>
-          <w:lang w:val="en-US"/>
-        </w:rPr>
-        <w:t xml:space="preserve">  </w:t>
-      </w:r>
-      <w:r>
-        <w:rPr>
-          <w:rFonts w:ascii="Times New Roman" w:hAnsi="Times New Roman" w:cs="Times New Roman"/>
-          <w:sz w:val="24"/>
-          <w:szCs w:val="24"/>
-          <w:lang w:val="en-US"/>
-        </w:rPr>
-        <w:t xml:space="preserve"> -0.017999085</w:t>
-      </w:r>
-    </w:p>
-    <w:p>
-      <w:pPr>
+          <w:noProof/>
+          <w:lang w:val="en-US"/>
+        </w:rPr>
+      </w:pPr>
+      <w:r>
+        <w:rPr>
+          <w:noProof/>
+        </w:rPr>
+        <w:drawing>
+          <wp:inline distT="0" distB="0" distL="0" distR="0" wp14:anchorId="27494BFF" wp14:editId="41F54F67">
+            <wp:extent cx="2216505" cy="2800562"/>
+            <wp:effectExtent l="0" t="0" r="0" b="0"/>
+            <wp:docPr id="28" name="Image 28"/>
+            <wp:cNvGraphicFramePr>
+              <a:graphicFrameLocks xmlns:a="http://schemas.openxmlformats.org/drawingml/2006/main" noChangeAspect="1"/>
+            </wp:cNvGraphicFramePr>
+            <a:graphic xmlns:a="http://schemas.openxmlformats.org/drawingml/2006/main">
+              <a:graphicData uri="http://schemas.openxmlformats.org/drawingml/2006/picture">
+                <pic:pic xmlns:pic="http://schemas.openxmlformats.org/drawingml/2006/picture">
+                  <pic:nvPicPr>
+                    <pic:cNvPr id="1" name=""/>
+                    <pic:cNvPicPr/>
+                  </pic:nvPicPr>
+                  <pic:blipFill rotWithShape="1">
+                    <a:blip r:embed="rId23"/>
+                    <a:srcRect l="1493" t="5842" r="6712" b="3313"/>
+                    <a:stretch/>
+                  </pic:blipFill>
+                  <pic:spPr bwMode="auto">
+                    <a:xfrm>
+                      <a:off x="0" y="0"/>
+                      <a:ext cx="2222880" cy="2808617"/>
+                    </a:xfrm>
+                    <a:prstGeom prst="rect">
+                      <a:avLst/>
+                    </a:prstGeom>
+                    <a:ln>
+                      <a:noFill/>
+                    </a:ln>
+                    <a:extLst>
+                      <a:ext uri="{53640926-AAD7-44D8-BBD7-CCE9431645EC}">
+                        <a14:shadowObscured xmlns:a14="http://schemas.microsoft.com/office/drawing/2010/main"/>
+                      </a:ext>
+                    </a:extLst>
+                  </pic:spPr>
+                </pic:pic>
+              </a:graphicData>
+            </a:graphic>
+          </wp:inline>
+        </w:drawing>
+      </w:r>
+    </w:p>
+    <w:p>
+      <w:pPr>
+        <w:spacing w:after="120" w:line="240" w:lineRule="auto"/>
         <w:rPr>
           <w:rFonts w:ascii="Symbol" w:hAnsi="Symbol" w:cs="Times New Roman" w:hint="eastAsia"/>
           <w:sz w:val="24"/>
@@ -4785,276 +7011,12 @@
           <w:lang w:val="en-US"/>
         </w:rPr>
       </w:pPr>
-      <w:r>
-        <w:rPr>
-          <w:rFonts w:ascii="Times New Roman" w:hAnsi="Times New Roman" w:cs="Times New Roman"/>
-          <w:sz w:val="24"/>
-          <w:szCs w:val="24"/>
-          <w:lang w:val="en-US"/>
-        </w:rPr>
-        <w:t xml:space="preserve">Concerning </w:t>
-      </w:r>
-      <w:r>
-        <w:rPr>
-          <w:rFonts w:ascii="Symbol" w:hAnsi="Symbol" w:cs="Times New Roman"/>
-          <w:sz w:val="24"/>
-          <w:szCs w:val="24"/>
-          <w:lang w:val="en-US"/>
-        </w:rPr>
-        <w:t>a</w:t>
-      </w:r>
-      <w:r>
-        <w:rPr>
-          <w:rFonts w:ascii="Times New Roman" w:hAnsi="Times New Roman" w:cs="Times New Roman"/>
-          <w:sz w:val="24"/>
-          <w:szCs w:val="24"/>
-          <w:lang w:val="en-US"/>
-        </w:rPr>
-        <w:t>1, both intervals do not include zero and are similar. Thus, it can be said that the logit probability that a man older than 40 years old smoked will decrease. However, when he is younger than 40 years old, the logit probability with rise as he grows older until he is 40.</w:t>
-      </w:r>
-    </w:p>
-    <w:p>
-      <w:pPr>
-        <w:spacing w:after="120" w:line="240" w:lineRule="auto"/>
-        <w:rPr>
-          <w:rFonts w:ascii="Times New Roman" w:hAnsi="Times New Roman" w:cs="Times New Roman"/>
-          <w:sz w:val="24"/>
-          <w:szCs w:val="24"/>
-        </w:rPr>
-      </w:pPr>
-      <w:proofErr w:type="spellStart"/>
-      <w:r>
-        <w:rPr>
-          <w:rFonts w:ascii="Times New Roman" w:hAnsi="Times New Roman" w:cs="Times New Roman"/>
-          <w:sz w:val="24"/>
-          <w:szCs w:val="24"/>
-        </w:rPr>
-        <w:t>Concerning</w:t>
-      </w:r>
-      <w:proofErr w:type="spellEnd"/>
-      <w:r>
-        <w:rPr>
-          <w:rFonts w:ascii="Times New Roman" w:hAnsi="Times New Roman" w:cs="Times New Roman"/>
-          <w:sz w:val="24"/>
-          <w:szCs w:val="24"/>
-        </w:rPr>
-        <w:t xml:space="preserve"> </w:t>
-      </w:r>
-      <w:r>
-        <w:rPr>
-          <w:rFonts w:ascii="Symbol" w:hAnsi="Symbol" w:cs="Times New Roman"/>
-          <w:sz w:val="24"/>
-          <w:szCs w:val="24"/>
-          <w:lang w:val="en-US"/>
-        </w:rPr>
-        <w:t>b</w:t>
-      </w:r>
-      <w:r>
-        <w:rPr>
-          <w:rFonts w:ascii="Times New Roman" w:hAnsi="Times New Roman" w:cs="Times New Roman"/>
-          <w:sz w:val="24"/>
-          <w:szCs w:val="24"/>
-        </w:rPr>
-        <w:t xml:space="preserve">1, </w:t>
-      </w:r>
-      <w:r>
-        <w:rPr>
-          <w:rFonts w:ascii="Times New Roman" w:hAnsi="Times New Roman" w:cs="Times New Roman"/>
-          <w:sz w:val="24"/>
-          <w:szCs w:val="24"/>
-          <w:highlight w:val="yellow"/>
-        </w:rPr>
-        <w:t>problème deux interval</w:t>
-      </w:r>
-      <w:r>
-        <w:rPr>
-          <w:rFonts w:ascii="Times New Roman" w:hAnsi="Times New Roman" w:cs="Times New Roman"/>
-          <w:sz w:val="24"/>
-          <w:szCs w:val="24"/>
-          <w:highlight w:val="yellow"/>
-        </w:rPr>
-        <w:t>le</w:t>
-      </w:r>
-      <w:r>
-        <w:rPr>
-          <w:rFonts w:ascii="Times New Roman" w:hAnsi="Times New Roman" w:cs="Times New Roman"/>
-          <w:sz w:val="24"/>
-          <w:szCs w:val="24"/>
-          <w:highlight w:val="yellow"/>
-        </w:rPr>
-        <w:t>s ne disent pas la même chose</w:t>
-      </w:r>
-      <w:r>
-        <w:rPr>
-          <w:rFonts w:ascii="Times New Roman" w:hAnsi="Times New Roman" w:cs="Times New Roman"/>
-          <w:sz w:val="24"/>
-          <w:szCs w:val="24"/>
-        </w:rPr>
-        <w:t> </w:t>
-      </w:r>
-    </w:p>
-    <w:p>
-      <w:pPr>
-        <w:spacing w:after="120" w:line="240" w:lineRule="auto"/>
-        <w:rPr>
-          <w:rFonts w:ascii="Times New Roman" w:hAnsi="Times New Roman" w:cs="Times New Roman"/>
-          <w:sz w:val="24"/>
-          <w:szCs w:val="24"/>
-          <w:lang w:val="en-US"/>
-        </w:rPr>
-      </w:pPr>
-      <w:r>
-        <w:rPr>
-          <w:rFonts w:ascii="Times New Roman" w:hAnsi="Times New Roman" w:cs="Times New Roman"/>
-          <w:sz w:val="24"/>
-          <w:szCs w:val="24"/>
-          <w:lang w:val="en-US"/>
-        </w:rPr>
-        <w:lastRenderedPageBreak/>
-        <w:t xml:space="preserve">Regarding </w:t>
-      </w:r>
-      <w:r>
-        <w:rPr>
-          <w:rFonts w:ascii="Symbol" w:hAnsi="Symbol" w:cs="Times New Roman"/>
-          <w:sz w:val="24"/>
-          <w:szCs w:val="24"/>
-        </w:rPr>
-        <w:t>d</w:t>
-      </w:r>
-      <w:r>
-        <w:rPr>
-          <w:rFonts w:ascii="Times New Roman" w:hAnsi="Times New Roman" w:cs="Times New Roman"/>
-          <w:sz w:val="24"/>
-          <w:szCs w:val="24"/>
-          <w:lang w:val="en-US"/>
-        </w:rPr>
-        <w:t>, the credible interval d</w:t>
-      </w:r>
-      <w:r>
-        <w:rPr>
-          <w:rFonts w:ascii="Times New Roman" w:hAnsi="Times New Roman" w:cs="Times New Roman"/>
-          <w:sz w:val="24"/>
-          <w:szCs w:val="24"/>
-          <w:lang w:val="en-US"/>
-        </w:rPr>
-        <w:t xml:space="preserve">oes not include zero which means that there exists a significant difference between men and women users of cannabis. </w:t>
-      </w:r>
-    </w:p>
-    <w:p>
-      <w:pPr>
-        <w:spacing w:after="120" w:line="240" w:lineRule="auto"/>
-        <w:rPr>
-          <w:rFonts w:ascii="Symbol" w:hAnsi="Symbol" w:cs="Times New Roman" w:hint="eastAsia"/>
-          <w:b/>
-          <w:bCs/>
-          <w:sz w:val="24"/>
-          <w:szCs w:val="24"/>
-          <w:lang w:val="en-US"/>
-        </w:rPr>
-      </w:pPr>
-      <w:r>
-        <w:rPr>
-          <w:rFonts w:ascii="Times New Roman" w:hAnsi="Times New Roman" w:cs="Times New Roman"/>
-          <w:b/>
-          <w:bCs/>
-          <w:sz w:val="24"/>
-          <w:szCs w:val="24"/>
-          <w:lang w:val="en-US"/>
-        </w:rPr>
-        <w:t>C)</w:t>
-      </w:r>
-    </w:p>
-    <w:p>
-      <w:pPr>
-        <w:spacing w:after="120" w:line="240" w:lineRule="auto"/>
-        <w:rPr>
-          <w:noProof/>
-        </w:rPr>
-      </w:pPr>
-      <w:r>
-        <w:rPr>
-          <w:noProof/>
-          <w:lang w:val="en-US"/>
-        </w:rPr>
-        <w:t>The posterior distribution o</w:t>
-      </w:r>
-      <w:r>
-        <w:rPr>
-          <w:noProof/>
-          <w:lang w:val="en-US"/>
-        </w:rPr>
-        <w:t xml:space="preserve">f the probability  a 25 year old man being a recent cannabis users can be visualised in this graph. </w:t>
-      </w:r>
-      <w:r>
-        <w:rPr>
-          <w:noProof/>
-        </w:rPr>
-        <w:t>(</w:t>
-      </w:r>
-      <w:r>
-        <w:rPr>
-          <w:noProof/>
-          <w:highlight w:val="yellow"/>
-        </w:rPr>
-        <w:t>Il faut ajouter un plot mais j’arrive pas à le faire sur R</w:t>
-      </w:r>
-      <w:r>
-        <w:rPr>
-          <w:noProof/>
-        </w:rPr>
-        <w:t>)</w:t>
-      </w:r>
-      <w:r>
-        <w:rPr>
-          <w:noProof/>
-        </w:rPr>
-        <w:t> :</w:t>
-      </w:r>
-    </w:p>
-    <w:p>
-      <w:pPr>
-        <w:spacing w:after="120" w:line="240" w:lineRule="auto"/>
-        <w:rPr>
-          <w:noProof/>
-          <w:lang w:val="en-US"/>
-        </w:rPr>
-      </w:pPr>
-      <w:r>
-        <w:rPr>
-          <w:noProof/>
-          <w:lang w:val="en-US"/>
-        </w:rPr>
-        <w:t>An 95% credible interval has been computed to find the plausible value of such a probability:</w:t>
-      </w:r>
-    </w:p>
-    <w:p>
-      <w:pPr>
-        <w:pStyle w:val="Paragraphedeliste"/>
-        <w:numPr>
-          <w:ilvl w:val="0"/>
-          <w:numId w:val="2"/>
-        </w:numPr>
-        <w:spacing w:after="120" w:line="240" w:lineRule="auto"/>
-        <w:rPr>
-          <w:noProof/>
-          <w:highlight w:val="yellow"/>
-        </w:rPr>
-      </w:pPr>
-      <w:r>
-        <w:rPr>
-          <w:noProof/>
-          <w:highlight w:val="yellow"/>
-        </w:rPr>
-        <w:t>Il y a un truc que je comprend pas c’est pq on a des valeurs négatives pour une probabilité ?</w:t>
-      </w:r>
-    </w:p>
-    <w:p>
-      <w:pPr>
-        <w:spacing w:after="120" w:line="240" w:lineRule="auto"/>
-        <w:rPr>
-          <w:rFonts w:ascii="Symbol" w:hAnsi="Symbol" w:cs="Times New Roman" w:hint="eastAsia"/>
-          <w:sz w:val="24"/>
-          <w:szCs w:val="24"/>
+    </w:p>
+    <w:p>
+      <w:pPr>
+        <w:spacing w:after="120" w:line="240" w:lineRule="auto"/>
+        <w:rPr>
+          <w:lang w:val="en-US"/>
         </w:rPr>
       </w:pPr>
     </w:p>
@@ -5064,13 +7026,61 @@
       </w:pPr>
     </w:p>
     <w:sectPr>
+      <w:footerReference w:type="default" r:id="rId24"/>
       <w:pgSz w:w="11906" w:h="16838"/>
       <w:pgMar w:top="1417" w:right="1417" w:bottom="1417" w:left="1417" w:header="708" w:footer="708" w:gutter="0"/>
       <w:cols w:space="708"/>
+      <w:titlePg/>
       <w:docGrid w:linePitch="360"/>
     </w:sectPr>
   </w:body>
 </w:document>
+</file>
+
+<file path=word/footer1.xml><?xml version="1.0" encoding="utf-8"?>
+<w:ftr xmlns:wpc="http://schemas.microsoft.com/office/word/2010/wordprocessingCanvas" xmlns:cx="http://schemas.microsoft.com/office/drawing/2014/chartex" xmlns:cx1="http://schemas.microsoft.com/office/drawing/2015/9/8/chartex" xmlns:cx2="http://schemas.microsoft.com/office/drawing/2015/10/21/chartex" xmlns:cx3="http://schemas.microsoft.com/office/drawing/2016/5/9/chartex" xmlns:cx4="http://schemas.microsoft.com/office/drawing/2016/5/10/chartex" xmlns:cx5="http://schemas.microsoft.com/office/drawing/2016/5/11/chartex" xmlns:cx6="http://schemas.microsoft.com/office/drawing/2016/5/12/chartex" xmlns:cx7="http://schemas.microsoft.com/office/drawing/2016/5/13/chartex" xmlns:cx8="http://schemas.microsoft.com/office/drawing/2016/5/14/chartex" xmlns:mc="http://schemas.openxmlformats.org/markup-compatibility/2006" xmlns:aink="http://schemas.microsoft.com/office/drawing/2016/ink" xmlns:am3d="http://schemas.microsoft.com/office/drawing/2017/model3d" xmlns:o="urn:schemas-microsoft-com:office:office" xmlns:oel="http://schemas.microsoft.com/office/2019/extlst" xmlns:r="http://schemas.openxmlformats.org/officeDocument/2006/relationships" xmlns:m="http://schemas.openxmlformats.org/officeDocument/2006/math" xmlns:v="urn:schemas-microsoft-com:vml" xmlns:wp14="http://schemas.microsoft.com/office/word/2010/wordprocessingDrawing" xmlns:wp="http://schemas.openxmlformats.org/drawingml/2006/wordprocessingDrawing" xmlns:w10="urn:schemas-microsoft-com:office:word" xmlns:w="http://schemas.openxmlformats.org/wordprocessingml/2006/main" xmlns:w14="http://schemas.microsoft.com/office/word/2010/wordml" xmlns:w15="http://schemas.microsoft.com/office/word/2012/wordml" xmlns:w16cex="http://schemas.microsoft.com/office/word/2018/wordml/cex" xmlns:w16cid="http://schemas.microsoft.com/office/word/2016/wordml/cid" xmlns:w16="http://schemas.microsoft.com/office/word/2018/wordml" xmlns:w16sdtdh="http://schemas.microsoft.com/office/word/2020/wordml/sdtdatahash" xmlns:w16se="http://schemas.microsoft.com/office/word/2015/wordml/symex" xmlns:wpg="http://schemas.microsoft.com/office/word/2010/wordprocessingGroup" xmlns:wpi="http://schemas.microsoft.com/office/word/2010/wordprocessingInk" xmlns:wne="http://schemas.microsoft.com/office/word/2006/wordml" xmlns:wps="http://schemas.microsoft.com/office/word/2010/wordprocessingShape" mc:Ignorable="w14 w15 w16se w16cid w16 w16cex w16sdtdh wp14">
+  <w:sdt>
+    <w:sdtPr>
+      <w:id w:val="-1387796026"/>
+      <w:docPartObj>
+        <w:docPartGallery w:val="Page Numbers (Bottom of Page)"/>
+        <w:docPartUnique/>
+      </w:docPartObj>
+    </w:sdtPr>
+    <w:sdtEndPr/>
+    <w:sdtContent>
+      <w:p>
+        <w:pPr>
+          <w:pStyle w:val="Pieddepage"/>
+          <w:jc w:val="right"/>
+        </w:pPr>
+        <w:r>
+          <w:fldChar w:fldCharType="begin"/>
+        </w:r>
+        <w:r>
+          <w:instrText>PAGE   \* MERGEFORMAT</w:instrText>
+        </w:r>
+        <w:r>
+          <w:fldChar w:fldCharType="separate"/>
+        </w:r>
+        <w:r>
+          <w:rPr>
+            <w:lang w:val="fr-FR"/>
+          </w:rPr>
+          <w:t>2</w:t>
+        </w:r>
+        <w:r>
+          <w:fldChar w:fldCharType="end"/>
+        </w:r>
+      </w:p>
+    </w:sdtContent>
+  </w:sdt>
+  <w:p>
+    <w:pPr>
+      <w:pStyle w:val="Pieddepage"/>
+    </w:pPr>
+  </w:p>
+</w:ftr>
 </file>
 
 <file path=word/numbering.xml><?xml version="1.0" encoding="utf-8"?>
@@ -5414,6 +7424,95 @@
       </w:rPr>
     </w:lvl>
   </w:abstractNum>
+  <w:abstractNum w:abstractNumId="3" w15:restartNumberingAfterBreak="0">
+    <w:nsid w:val="64FA1E40"/>
+    <w:multiLevelType w:val="hybridMultilevel"/>
+    <w:tmpl w:val="F00229D2"/>
+    <w:lvl w:ilvl="0" w:tplc="04F21E18">
+      <w:start w:val="1"/>
+      <w:numFmt w:val="decimal"/>
+      <w:lvlText w:val="%1."/>
+      <w:lvlJc w:val="left"/>
+      <w:pPr>
+        <w:ind w:left="720" w:hanging="360"/>
+      </w:pPr>
+      <w:rPr>
+        <w:rFonts w:hint="default"/>
+      </w:rPr>
+    </w:lvl>
+    <w:lvl w:ilvl="1" w:tplc="080C0019" w:tentative="1">
+      <w:start w:val="1"/>
+      <w:numFmt w:val="lowerLetter"/>
+      <w:lvlText w:val="%2."/>
+      <w:lvlJc w:val="left"/>
+      <w:pPr>
+        <w:ind w:left="1440" w:hanging="360"/>
+      </w:pPr>
+    </w:lvl>
+    <w:lvl w:ilvl="2" w:tplc="080C001B" w:tentative="1">
+      <w:start w:val="1"/>
+      <w:numFmt w:val="lowerRoman"/>
+      <w:lvlText w:val="%3."/>
+      <w:lvlJc w:val="right"/>
+      <w:pPr>
+        <w:ind w:left="2160" w:hanging="180"/>
+      </w:pPr>
+    </w:lvl>
+    <w:lvl w:ilvl="3" w:tplc="080C000F" w:tentative="1">
+      <w:start w:val="1"/>
+      <w:numFmt w:val="decimal"/>
+      <w:lvlText w:val="%4."/>
+      <w:lvlJc w:val="left"/>
+      <w:pPr>
+        <w:ind w:left="2880" w:hanging="360"/>
+      </w:pPr>
+    </w:lvl>
+    <w:lvl w:ilvl="4" w:tplc="080C0019" w:tentative="1">
+      <w:start w:val="1"/>
+      <w:numFmt w:val="lowerLetter"/>
+      <w:lvlText w:val="%5."/>
+      <w:lvlJc w:val="left"/>
+      <w:pPr>
+        <w:ind w:left="3600" w:hanging="360"/>
+      </w:pPr>
+    </w:lvl>
+    <w:lvl w:ilvl="5" w:tplc="080C001B" w:tentative="1">
+      <w:start w:val="1"/>
+      <w:numFmt w:val="lowerRoman"/>
+      <w:lvlText w:val="%6."/>
+      <w:lvlJc w:val="right"/>
+      <w:pPr>
+        <w:ind w:left="4320" w:hanging="180"/>
+      </w:pPr>
+    </w:lvl>
+    <w:lvl w:ilvl="6" w:tplc="080C000F" w:tentative="1">
+      <w:start w:val="1"/>
+      <w:numFmt w:val="decimal"/>
+      <w:lvlText w:val="%7."/>
+      <w:lvlJc w:val="left"/>
+      <w:pPr>
+        <w:ind w:left="5040" w:hanging="360"/>
+      </w:pPr>
+    </w:lvl>
+    <w:lvl w:ilvl="7" w:tplc="080C0019" w:tentative="1">
+      <w:start w:val="1"/>
+      <w:numFmt w:val="lowerLetter"/>
+      <w:lvlText w:val="%8."/>
+      <w:lvlJc w:val="left"/>
+      <w:pPr>
+        <w:ind w:left="5760" w:hanging="360"/>
+      </w:pPr>
+    </w:lvl>
+    <w:lvl w:ilvl="8" w:tplc="080C001B" w:tentative="1">
+      <w:start w:val="1"/>
+      <w:numFmt w:val="lowerRoman"/>
+      <w:lvlText w:val="%9."/>
+      <w:lvlJc w:val="right"/>
+      <w:pPr>
+        <w:ind w:left="6480" w:hanging="180"/>
+      </w:pPr>
+    </w:lvl>
+  </w:abstractNum>
   <w:num w:numId="1" w16cid:durableId="597834972">
     <w:abstractNumId w:val="0"/>
   </w:num>
@@ -5422,6 +7521,9 @@
   </w:num>
   <w:num w:numId="3" w16cid:durableId="493880353">
     <w:abstractNumId w:val="1"/>
+  </w:num>
+  <w:num w:numId="4" w16cid:durableId="627710342">
+    <w:abstractNumId w:val="3"/>
   </w:num>
 </w:numbering>
 </file>
@@ -5824,7 +7926,50 @@
   <w:style w:type="paragraph" w:default="1" w:styleId="Normal">
     <w:name w:val="Normal"/>
     <w:qFormat/>
-    <w:rsid w:val="00E0067F"/>
+    <w:rsid w:val="003643C0"/>
+  </w:style>
+  <w:style w:type="paragraph" w:styleId="Titre1">
+    <w:name w:val="heading 1"/>
+    <w:basedOn w:val="Normal"/>
+    <w:next w:val="Normal"/>
+    <w:link w:val="Titre1Car"/>
+    <w:uiPriority w:val="9"/>
+    <w:qFormat/>
+    <w:rsid w:val="003643C0"/>
+    <w:pPr>
+      <w:keepNext/>
+      <w:keepLines/>
+      <w:spacing w:before="240" w:after="0"/>
+      <w:outlineLvl w:val="0"/>
+    </w:pPr>
+    <w:rPr>
+      <w:rFonts w:asciiTheme="majorHAnsi" w:eastAsiaTheme="majorEastAsia" w:hAnsiTheme="majorHAnsi" w:cstheme="majorBidi"/>
+      <w:color w:val="2F5496" w:themeColor="accent1" w:themeShade="BF"/>
+      <w:sz w:val="32"/>
+      <w:szCs w:val="32"/>
+    </w:rPr>
+  </w:style>
+  <w:style w:type="paragraph" w:styleId="Titre2">
+    <w:name w:val="heading 2"/>
+    <w:basedOn w:val="Normal"/>
+    <w:next w:val="Normal"/>
+    <w:link w:val="Titre2Car"/>
+    <w:uiPriority w:val="9"/>
+    <w:unhideWhenUsed/>
+    <w:qFormat/>
+    <w:rsid w:val="003643C0"/>
+    <w:pPr>
+      <w:keepNext/>
+      <w:keepLines/>
+      <w:spacing w:before="40" w:after="0"/>
+      <w:outlineLvl w:val="1"/>
+    </w:pPr>
+    <w:rPr>
+      <w:rFonts w:asciiTheme="majorHAnsi" w:eastAsiaTheme="majorEastAsia" w:hAnsiTheme="majorHAnsi" w:cstheme="majorBidi"/>
+      <w:color w:val="2F5496" w:themeColor="accent1" w:themeShade="BF"/>
+      <w:sz w:val="26"/>
+      <w:szCs w:val="26"/>
+    </w:rPr>
   </w:style>
   <w:style w:type="character" w:default="1" w:styleId="Policepardfaut">
     <w:name w:val="Default Paragraph Font"/>
@@ -5863,6 +8008,102 @@
       <w:ind w:left="720"/>
       <w:contextualSpacing/>
     </w:pPr>
+  </w:style>
+  <w:style w:type="character" w:customStyle="1" w:styleId="Titre1Car">
+    <w:name w:val="Titre 1 Car"/>
+    <w:basedOn w:val="Policepardfaut"/>
+    <w:link w:val="Titre1"/>
+    <w:uiPriority w:val="9"/>
+    <w:rsid w:val="003643C0"/>
+    <w:rPr>
+      <w:rFonts w:asciiTheme="majorHAnsi" w:eastAsiaTheme="majorEastAsia" w:hAnsiTheme="majorHAnsi" w:cstheme="majorBidi"/>
+      <w:color w:val="2F5496" w:themeColor="accent1" w:themeShade="BF"/>
+      <w:sz w:val="32"/>
+      <w:szCs w:val="32"/>
+    </w:rPr>
+  </w:style>
+  <w:style w:type="character" w:customStyle="1" w:styleId="Titre2Car">
+    <w:name w:val="Titre 2 Car"/>
+    <w:basedOn w:val="Policepardfaut"/>
+    <w:link w:val="Titre2"/>
+    <w:uiPriority w:val="9"/>
+    <w:rsid w:val="003643C0"/>
+    <w:rPr>
+      <w:rFonts w:asciiTheme="majorHAnsi" w:eastAsiaTheme="majorEastAsia" w:hAnsiTheme="majorHAnsi" w:cstheme="majorBidi"/>
+      <w:color w:val="2F5496" w:themeColor="accent1" w:themeShade="BF"/>
+      <w:sz w:val="26"/>
+      <w:szCs w:val="26"/>
+    </w:rPr>
+  </w:style>
+  <w:style w:type="paragraph" w:styleId="Pieddepage">
+    <w:name w:val="footer"/>
+    <w:basedOn w:val="Normal"/>
+    <w:link w:val="PieddepageCar"/>
+    <w:uiPriority w:val="99"/>
+    <w:unhideWhenUsed/>
+    <w:rsid w:val="003643C0"/>
+    <w:pPr>
+      <w:tabs>
+        <w:tab w:val="center" w:pos="4536"/>
+        <w:tab w:val="right" w:pos="9072"/>
+      </w:tabs>
+      <w:spacing w:after="0" w:line="240" w:lineRule="auto"/>
+    </w:pPr>
+  </w:style>
+  <w:style w:type="character" w:customStyle="1" w:styleId="PieddepageCar">
+    <w:name w:val="Pied de page Car"/>
+    <w:basedOn w:val="Policepardfaut"/>
+    <w:link w:val="Pieddepage"/>
+    <w:uiPriority w:val="99"/>
+    <w:rsid w:val="003643C0"/>
+  </w:style>
+  <w:style w:type="paragraph" w:styleId="En-ttedetabledesmatires">
+    <w:name w:val="TOC Heading"/>
+    <w:basedOn w:val="Titre1"/>
+    <w:next w:val="Normal"/>
+    <w:uiPriority w:val="39"/>
+    <w:unhideWhenUsed/>
+    <w:qFormat/>
+    <w:rsid w:val="003643C0"/>
+    <w:pPr>
+      <w:outlineLvl w:val="9"/>
+    </w:pPr>
+  </w:style>
+  <w:style w:type="paragraph" w:styleId="TM1">
+    <w:name w:val="toc 1"/>
+    <w:basedOn w:val="Normal"/>
+    <w:next w:val="Normal"/>
+    <w:autoRedefine/>
+    <w:uiPriority w:val="39"/>
+    <w:unhideWhenUsed/>
+    <w:rsid w:val="003643C0"/>
+    <w:pPr>
+      <w:spacing w:after="100"/>
+    </w:pPr>
+  </w:style>
+  <w:style w:type="paragraph" w:styleId="TM2">
+    <w:name w:val="toc 2"/>
+    <w:basedOn w:val="Normal"/>
+    <w:next w:val="Normal"/>
+    <w:autoRedefine/>
+    <w:uiPriority w:val="39"/>
+    <w:unhideWhenUsed/>
+    <w:rsid w:val="003643C0"/>
+    <w:pPr>
+      <w:spacing w:after="100"/>
+      <w:ind w:left="220"/>
+    </w:pPr>
+  </w:style>
+  <w:style w:type="character" w:styleId="Lienhypertexte">
+    <w:name w:val="Hyperlink"/>
+    <w:basedOn w:val="Policepardfaut"/>
+    <w:uiPriority w:val="99"/>
+    <w:unhideWhenUsed/>
+    <w:rsid w:val="003643C0"/>
+    <w:rPr>
+      <w:color w:val="0563C1" w:themeColor="hyperlink"/>
+      <w:u w:val="single"/>
+    </w:rPr>
   </w:style>
 </w:styles>
 </file>

--- a/rédaction v2.docx
+++ b/rédaction v2.docx
@@ -295,27 +295,39 @@
           <w:sz w:val="24"/>
           <w:szCs w:val="24"/>
         </w:rPr>
-        <w:t>Antoine Visschers</w:t>
-      </w:r>
-      <w:r>
-        <w:rPr>
-          <w:rFonts w:ascii="Times New Roman" w:hAnsi="Times New Roman" w:cs="Times New Roman"/>
-          <w:b/>
-          <w:bCs/>
-          <w:sz w:val="24"/>
-          <w:szCs w:val="24"/>
-          <w:u w:val="single"/>
-        </w:rPr>
-        <w:br w:type="page"/>
-      </w:r>
+        <w:t>Antoine Vissche</w:t>
+      </w:r>
+      <w:r>
+        <w:rPr>
+          <w:rFonts w:ascii="Times New Roman" w:hAnsi="Times New Roman" w:cs="Times New Roman"/>
+          <w:sz w:val="24"/>
+          <w:szCs w:val="24"/>
+        </w:rPr>
+        <w:t>rs</w:t>
+      </w:r>
+    </w:p>
+    <w:p>
+      <w:pPr>
+        <w:jc w:val="center"/>
+        <w:rPr>
+          <w:rFonts w:ascii="Times New Roman" w:hAnsi="Times New Roman" w:cs="Times New Roman"/>
+          <w:sz w:val="24"/>
+          <w:szCs w:val="24"/>
+        </w:rPr>
+        <w:sectPr>
+          <w:footerReference w:type="default" r:id="rId8"/>
+          <w:pgSz w:w="11906" w:h="16838"/>
+          <w:pgMar w:top="1417" w:right="1417" w:bottom="1417" w:left="1417" w:header="708" w:footer="708" w:gutter="0"/>
+          <w:pgNumType w:fmt="lowerRoman" w:start="1"/>
+          <w:cols w:space="708"/>
+          <w:titlePg/>
+          <w:docGrid w:linePitch="360"/>
+        </w:sectPr>
+      </w:pPr>
     </w:p>
     <w:sdt>
       <w:sdtPr>
         <w:rPr>
-          <w:rFonts w:asciiTheme="minorHAnsi" w:eastAsiaTheme="minorEastAsia" w:hAnsiTheme="minorHAnsi" w:cstheme="minorBidi"/>
-          <w:color w:val="auto"/>
-          <w:sz w:val="22"/>
-          <w:szCs w:val="22"/>
           <w:lang w:val="fr-FR"/>
         </w:rPr>
         <w:id w:val="63222481"/>
@@ -333,7 +345,7 @@
       <w:sdtContent>
         <w:p>
           <w:pPr>
-            <w:pStyle w:val="En-ttedetabledesmatires"/>
+            <w:jc w:val="center"/>
           </w:pPr>
           <w:r>
             <w:rPr>
@@ -410,7 +422,7 @@
                 <w:noProof/>
                 <w:webHidden/>
               </w:rPr>
-              <w:t>3</w:t>
+              <w:t>1</w:t>
             </w:r>
             <w:r>
               <w:rPr>
@@ -480,7 +492,7 @@
                 <w:noProof/>
                 <w:webHidden/>
               </w:rPr>
-              <w:t>4</w:t>
+              <w:t>2</w:t>
             </w:r>
             <w:r>
               <w:rPr>
@@ -550,7 +562,7 @@
                 <w:noProof/>
                 <w:webHidden/>
               </w:rPr>
-              <w:t>6</w:t>
+              <w:t>4</w:t>
             </w:r>
             <w:r>
               <w:rPr>
@@ -622,7 +634,7 @@
                 <w:noProof/>
                 <w:webHidden/>
               </w:rPr>
-              <w:t>6</w:t>
+              <w:t>4</w:t>
             </w:r>
             <w:r>
               <w:rPr>
@@ -694,7 +706,7 @@
                 <w:noProof/>
                 <w:webHidden/>
               </w:rPr>
-              <w:t>7</w:t>
+              <w:t>5</w:t>
             </w:r>
             <w:r>
               <w:rPr>
@@ -766,7 +778,7 @@
                 <w:noProof/>
                 <w:webHidden/>
               </w:rPr>
-              <w:t>7</w:t>
+              <w:t>5</w:t>
             </w:r>
             <w:r>
               <w:rPr>
@@ -836,7 +848,7 @@
                 <w:noProof/>
                 <w:webHidden/>
               </w:rPr>
-              <w:t>8</w:t>
+              <w:t>6</w:t>
             </w:r>
             <w:r>
               <w:rPr>
@@ -906,7 +918,7 @@
                 <w:noProof/>
                 <w:webHidden/>
               </w:rPr>
-              <w:t>11</w:t>
+              <w:t>9</w:t>
             </w:r>
             <w:r>
               <w:rPr>
@@ -978,7 +990,7 @@
                 <w:noProof/>
                 <w:webHidden/>
               </w:rPr>
-              <w:t>11</w:t>
+              <w:t>9</w:t>
             </w:r>
             <w:r>
               <w:rPr>
@@ -1050,7 +1062,7 @@
                 <w:noProof/>
                 <w:webHidden/>
               </w:rPr>
-              <w:t>11</w:t>
+              <w:t>9</w:t>
             </w:r>
             <w:r>
               <w:rPr>
@@ -1122,7 +1134,7 @@
                 <w:noProof/>
                 <w:webHidden/>
               </w:rPr>
-              <w:t>12</w:t>
+              <w:t>10</w:t>
             </w:r>
             <w:r>
               <w:rPr>
@@ -1147,6 +1159,7 @@
     </w:sdt>
     <w:p>
       <w:pPr>
+        <w:pStyle w:val="Titre1"/>
         <w:rPr>
           <w:rFonts w:ascii="Times New Roman" w:hAnsi="Times New Roman" w:cs="Times New Roman"/>
           <w:b/>
@@ -1156,26 +1169,27 @@
           <w:u w:val="single"/>
           <w:lang w:val="en-US"/>
         </w:rPr>
-      </w:pPr>
-      <w:r>
+        <w:sectPr>
+          <w:footerReference w:type="first" r:id="rId9"/>
+          <w:pgSz w:w="11906" w:h="16838"/>
+          <w:pgMar w:top="1417" w:right="1417" w:bottom="1417" w:left="1417" w:header="708" w:footer="708" w:gutter="0"/>
+          <w:pgNumType w:fmt="lowerRoman" w:start="1"/>
+          <w:cols w:space="708"/>
+          <w:titlePg/>
+          <w:docGrid w:linePitch="360"/>
+        </w:sectPr>
+      </w:pPr>
+    </w:p>
+    <w:p>
+      <w:pPr>
+        <w:pStyle w:val="Titre1"/>
         <w:rPr>
           <w:rFonts w:ascii="Times New Roman" w:hAnsi="Times New Roman" w:cs="Times New Roman"/>
           <w:b/>
           <w:bCs/>
-          <w:sz w:val="24"/>
-          <w:szCs w:val="24"/>
-          <w:u w:val="single"/>
-          <w:lang w:val="en-US"/>
-        </w:rPr>
-        <w:br w:type="page"/>
-      </w:r>
-    </w:p>
-    <w:p>
-      <w:pPr>
-        <w:pStyle w:val="Titre1"/>
-        <w:rPr>
-          <w:rFonts w:ascii="Times New Roman" w:hAnsi="Times New Roman" w:cs="Times New Roman"/>
           <w:color w:val="auto"/>
+          <w:sz w:val="24"/>
+          <w:szCs w:val="24"/>
           <w:u w:val="single"/>
           <w:lang w:val="en-US"/>
         </w:rPr>
@@ -1596,7 +1610,31 @@
           <w:sz w:val="24"/>
           <w:szCs w:val="24"/>
         </w:rPr>
-        <w:t>) = 1-P(D) = 1/35</w:t>
+        <w:t xml:space="preserve">) = 1-P(D) = </w:t>
+      </w:r>
+      <w:r>
+        <w:rPr>
+          <w:rFonts w:ascii="Times New Roman" w:hAnsi="Times New Roman" w:cs="Times New Roman"/>
+          <w:sz w:val="24"/>
+          <w:szCs w:val="24"/>
+        </w:rPr>
+        <w:t>35</w:t>
+      </w:r>
+      <w:r>
+        <w:rPr>
+          <w:rFonts w:ascii="Times New Roman" w:hAnsi="Times New Roman" w:cs="Times New Roman"/>
+          <w:sz w:val="24"/>
+          <w:szCs w:val="24"/>
+        </w:rPr>
+        <w:t>/3</w:t>
+      </w:r>
+      <w:r>
+        <w:rPr>
+          <w:rFonts w:ascii="Times New Roman" w:hAnsi="Times New Roman" w:cs="Times New Roman"/>
+          <w:sz w:val="24"/>
+          <w:szCs w:val="24"/>
+        </w:rPr>
+        <w:t>6</w:t>
       </w:r>
     </w:p>
     <w:p>
@@ -1831,12 +1869,12 @@
       </w:r>
       <w:r>
         <w:rPr>
-          <w:rFonts w:ascii="Calibri" w:hAnsi="Calibri" w:cs="Calibri"/>
-          <w:sz w:val="24"/>
-          <w:szCs w:val="24"/>
-          <w:lang w:val="en-US"/>
-        </w:rPr>
-        <w:t>ϒ</w:t>
+          <w:rFonts w:ascii="Symbol" w:hAnsi="Symbol" w:cs="CMSS10"/>
+          <w:sz w:val="24"/>
+          <w:szCs w:val="24"/>
+          <w:lang w:val="en-US"/>
+        </w:rPr>
+        <w:t>g</w:t>
       </w:r>
       <w:r>
         <w:rPr>
@@ -1886,581 +1924,6 @@
             <wp:extent cx="2543175" cy="576650"/>
             <wp:effectExtent l="0" t="0" r="0" b="0"/>
             <wp:docPr id="12" name="Image 12"/>
-            <wp:cNvGraphicFramePr>
-              <a:graphicFrameLocks xmlns:a="http://schemas.openxmlformats.org/drawingml/2006/main" noChangeAspect="1"/>
-            </wp:cNvGraphicFramePr>
-            <a:graphic xmlns:a="http://schemas.openxmlformats.org/drawingml/2006/main">
-              <a:graphicData uri="http://schemas.openxmlformats.org/drawingml/2006/picture">
-                <pic:pic xmlns:pic="http://schemas.openxmlformats.org/drawingml/2006/picture">
-                  <pic:nvPicPr>
-                    <pic:cNvPr id="1" name=""/>
-                    <pic:cNvPicPr/>
-                  </pic:nvPicPr>
-                  <pic:blipFill>
-                    <a:blip r:embed="rId5"/>
-                    <a:stretch>
-                      <a:fillRect/>
-                    </a:stretch>
-                  </pic:blipFill>
-                  <pic:spPr>
-                    <a:xfrm>
-                      <a:off x="0" y="0"/>
-                      <a:ext cx="2564916" cy="581580"/>
-                    </a:xfrm>
-                    <a:prstGeom prst="rect">
-                      <a:avLst/>
-                    </a:prstGeom>
-                  </pic:spPr>
-                </pic:pic>
-              </a:graphicData>
-            </a:graphic>
-          </wp:inline>
-        </w:drawing>
-      </w:r>
-    </w:p>
-    <w:p>
-      <w:pPr>
-        <w:spacing w:after="120" w:line="240" w:lineRule="auto"/>
-        <w:jc w:val="center"/>
-        <w:rPr>
-          <w:rFonts w:ascii="Times New Roman" w:hAnsi="Times New Roman" w:cs="Times New Roman"/>
-          <w:sz w:val="24"/>
-          <w:szCs w:val="24"/>
-          <w:lang w:val="en-US"/>
-        </w:rPr>
-      </w:pPr>
-      <w:r>
-        <w:rPr>
-          <w:noProof/>
-        </w:rPr>
-        <w:drawing>
-          <wp:inline distT="0" distB="0" distL="0" distR="0" wp14:anchorId="20656011" wp14:editId="6C232B30">
-            <wp:extent cx="931175" cy="476250"/>
-            <wp:effectExtent l="0" t="0" r="2540" b="0"/>
-            <wp:docPr id="13" name="Image 13"/>
-            <wp:cNvGraphicFramePr>
-              <a:graphicFrameLocks xmlns:a="http://schemas.openxmlformats.org/drawingml/2006/main" noChangeAspect="1"/>
-            </wp:cNvGraphicFramePr>
-            <a:graphic xmlns:a="http://schemas.openxmlformats.org/drawingml/2006/main">
-              <a:graphicData uri="http://schemas.openxmlformats.org/drawingml/2006/picture">
-                <pic:pic xmlns:pic="http://schemas.openxmlformats.org/drawingml/2006/picture">
-                  <pic:nvPicPr>
-                    <pic:cNvPr id="1" name=""/>
-                    <pic:cNvPicPr/>
-                  </pic:nvPicPr>
-                  <pic:blipFill>
-                    <a:blip r:embed="rId6"/>
-                    <a:stretch>
-                      <a:fillRect/>
-                    </a:stretch>
-                  </pic:blipFill>
-                  <pic:spPr>
-                    <a:xfrm>
-                      <a:off x="0" y="0"/>
-                      <a:ext cx="933076" cy="477222"/>
-                    </a:xfrm>
-                    <a:prstGeom prst="rect">
-                      <a:avLst/>
-                    </a:prstGeom>
-                  </pic:spPr>
-                </pic:pic>
-              </a:graphicData>
-            </a:graphic>
-          </wp:inline>
-        </w:drawing>
-      </w:r>
-    </w:p>
-    <w:p>
-      <w:pPr>
-        <w:spacing w:after="120" w:line="240" w:lineRule="auto"/>
-        <w:rPr>
-          <w:rFonts w:ascii="Calibri" w:hAnsi="Calibri" w:cs="Calibri"/>
-          <w:sz w:val="24"/>
-          <w:szCs w:val="24"/>
-          <w:lang w:val="en-US"/>
-        </w:rPr>
-      </w:pPr>
-      <w:r>
-        <w:rPr>
-          <w:rFonts w:ascii="Times New Roman" w:hAnsi="Times New Roman" w:cs="Times New Roman"/>
-          <w:sz w:val="24"/>
-          <w:szCs w:val="24"/>
-          <w:lang w:val="en-US"/>
-        </w:rPr>
-        <w:t>It is thus possible to conclude that X is following a Bernoulli distribution with parameter</w:t>
-      </w:r>
-      <w:r>
-        <w:rPr>
-          <w:rFonts w:ascii="CMSS10" w:hAnsi="CMSS10" w:cs="CMSS10"/>
-          <w:sz w:val="24"/>
-          <w:szCs w:val="24"/>
-          <w:lang w:val="en-US"/>
-        </w:rPr>
-        <w:t xml:space="preserve"> </w:t>
-      </w:r>
-      <w:r>
-        <w:rPr>
-          <w:rFonts w:ascii="Symbol" w:hAnsi="Symbol" w:cs="CMSS10"/>
-          <w:sz w:val="24"/>
-          <w:szCs w:val="24"/>
-          <w:lang w:val="en-US"/>
-        </w:rPr>
-        <w:t>g</w:t>
-      </w:r>
-      <w:r>
-        <w:rPr>
-          <w:rFonts w:ascii="Calibri" w:hAnsi="Calibri" w:cs="Calibri"/>
-          <w:sz w:val="24"/>
-          <w:szCs w:val="24"/>
-          <w:lang w:val="en-US"/>
-        </w:rPr>
-        <w:t>:</w:t>
-      </w:r>
-    </w:p>
-    <w:p>
-      <w:pPr>
-        <w:spacing w:after="120" w:line="240" w:lineRule="auto"/>
-        <w:jc w:val="center"/>
-        <w:rPr>
-          <w:rFonts w:ascii="Calibri" w:hAnsi="Calibri" w:cs="Calibri"/>
-          <w:sz w:val="24"/>
-          <w:szCs w:val="24"/>
-          <w:lang w:val="en-US"/>
-        </w:rPr>
-      </w:pPr>
-      <w:r>
-        <w:rPr>
-          <w:noProof/>
-        </w:rPr>
-        <w:drawing>
-          <wp:inline distT="0" distB="0" distL="0" distR="0" wp14:anchorId="1C3CC76D" wp14:editId="62BB6528">
-            <wp:extent cx="1981200" cy="484762"/>
-            <wp:effectExtent l="0" t="0" r="0" b="0"/>
-            <wp:docPr id="14" name="Image 14" descr="Une image contenant texte&#10;&#10;Description générée automatiquement"/>
-            <wp:cNvGraphicFramePr>
-              <a:graphicFrameLocks xmlns:a="http://schemas.openxmlformats.org/drawingml/2006/main" noChangeAspect="1"/>
-            </wp:cNvGraphicFramePr>
-            <a:graphic xmlns:a="http://schemas.openxmlformats.org/drawingml/2006/main">
-              <a:graphicData uri="http://schemas.openxmlformats.org/drawingml/2006/picture">
-                <pic:pic xmlns:pic="http://schemas.openxmlformats.org/drawingml/2006/picture">
-                  <pic:nvPicPr>
-                    <pic:cNvPr id="14" name="Image 14" descr="Une image contenant texte&#10;&#10;Description générée automatiquement"/>
-                    <pic:cNvPicPr/>
-                  </pic:nvPicPr>
-                  <pic:blipFill>
-                    <a:blip r:embed="rId7"/>
-                    <a:stretch>
-                      <a:fillRect/>
-                    </a:stretch>
-                  </pic:blipFill>
-                  <pic:spPr>
-                    <a:xfrm>
-                      <a:off x="0" y="0"/>
-                      <a:ext cx="1990883" cy="487131"/>
-                    </a:xfrm>
-                    <a:prstGeom prst="rect">
-                      <a:avLst/>
-                    </a:prstGeom>
-                  </pic:spPr>
-                </pic:pic>
-              </a:graphicData>
-            </a:graphic>
-          </wp:inline>
-        </w:drawing>
-      </w:r>
-    </w:p>
-    <w:p>
-      <w:pPr>
-        <w:spacing w:after="120" w:line="240" w:lineRule="auto"/>
-        <w:jc w:val="center"/>
-        <w:rPr>
-          <w:rFonts w:ascii="CMSS10" w:hAnsi="CMSS10" w:cs="CMSS10"/>
-          <w:sz w:val="24"/>
-          <w:szCs w:val="24"/>
-          <w:lang w:val="en-US"/>
-        </w:rPr>
-      </w:pPr>
-    </w:p>
-    <w:p>
-      <w:pPr>
-        <w:spacing w:after="120" w:line="240" w:lineRule="auto"/>
-        <w:rPr>
-          <w:sz w:val="24"/>
-          <w:szCs w:val="24"/>
-        </w:rPr>
-      </w:pPr>
-      <w:r>
-        <w:rPr>
-          <w:sz w:val="24"/>
-          <w:szCs w:val="24"/>
-        </w:rPr>
-        <w:br w:type="page"/>
-      </w:r>
-    </w:p>
-    <w:p>
-      <w:pPr>
-        <w:pStyle w:val="Titre1"/>
-        <w:rPr>
-          <w:rFonts w:ascii="Times New Roman" w:hAnsi="Times New Roman" w:cs="Times New Roman"/>
-          <w:color w:val="auto"/>
-          <w:u w:val="single"/>
-          <w:lang w:val="en-US"/>
-        </w:rPr>
-      </w:pPr>
-      <w:bookmarkStart w:id="1" w:name="_Toc103972818"/>
-      <w:r>
-        <w:rPr>
-          <w:rFonts w:ascii="Times New Roman" w:hAnsi="Times New Roman" w:cs="Times New Roman"/>
-          <w:color w:val="auto"/>
-          <w:u w:val="single"/>
-          <w:lang w:val="en-US"/>
-        </w:rPr>
-        <w:lastRenderedPageBreak/>
-        <w:t>Question 2</w:t>
-      </w:r>
-      <w:bookmarkEnd w:id="1"/>
-    </w:p>
-    <w:p>
-      <w:pPr>
-        <w:spacing w:after="120" w:line="240" w:lineRule="auto"/>
-        <w:rPr>
-          <w:rFonts w:ascii="Times New Roman" w:hAnsi="Times New Roman" w:cs="Times New Roman"/>
-          <w:sz w:val="24"/>
-          <w:szCs w:val="24"/>
-          <w:lang w:val="en-US"/>
-        </w:rPr>
-      </w:pPr>
-      <w:r>
-        <w:rPr>
-          <w:rFonts w:ascii="Times New Roman" w:hAnsi="Times New Roman" w:cs="Times New Roman"/>
-          <w:sz w:val="24"/>
-          <w:szCs w:val="24"/>
-          <w:lang w:val="en-US"/>
-        </w:rPr>
-        <w:t>Y is the random variable corresponding to the number of “yes” answered in the survey. We can find its distribution given what we have found about ϒ in the previous section.</w:t>
-      </w:r>
-    </w:p>
-    <w:p>
-      <w:pPr>
-        <w:spacing w:after="120" w:line="240" w:lineRule="auto"/>
-        <w:jc w:val="center"/>
-        <w:rPr>
-          <w:rFonts w:ascii="Times New Roman" w:hAnsi="Times New Roman" w:cs="Times New Roman"/>
-          <w:sz w:val="24"/>
-          <w:szCs w:val="24"/>
-          <w:lang w:val="en-US"/>
-        </w:rPr>
-      </w:pPr>
-      <w:r>
-        <w:rPr>
-          <w:noProof/>
-        </w:rPr>
-        <w:drawing>
-          <wp:inline distT="0" distB="0" distL="0" distR="0" wp14:anchorId="4A249116" wp14:editId="77DEE5DC">
-            <wp:extent cx="857250" cy="517439"/>
-            <wp:effectExtent l="0" t="0" r="0" b="0"/>
-            <wp:docPr id="1" name="Image 1"/>
-            <wp:cNvGraphicFramePr>
-              <a:graphicFrameLocks xmlns:a="http://schemas.openxmlformats.org/drawingml/2006/main" noChangeAspect="1"/>
-            </wp:cNvGraphicFramePr>
-            <a:graphic xmlns:a="http://schemas.openxmlformats.org/drawingml/2006/main">
-              <a:graphicData uri="http://schemas.openxmlformats.org/drawingml/2006/picture">
-                <pic:pic xmlns:pic="http://schemas.openxmlformats.org/drawingml/2006/picture">
-                  <pic:nvPicPr>
-                    <pic:cNvPr id="1" name=""/>
-                    <pic:cNvPicPr/>
-                  </pic:nvPicPr>
-                  <pic:blipFill>
-                    <a:blip r:embed="rId8"/>
-                    <a:stretch>
-                      <a:fillRect/>
-                    </a:stretch>
-                  </pic:blipFill>
-                  <pic:spPr>
-                    <a:xfrm>
-                      <a:off x="0" y="0"/>
-                      <a:ext cx="862632" cy="520687"/>
-                    </a:xfrm>
-                    <a:prstGeom prst="rect">
-                      <a:avLst/>
-                    </a:prstGeom>
-                  </pic:spPr>
-                </pic:pic>
-              </a:graphicData>
-            </a:graphic>
-          </wp:inline>
-        </w:drawing>
-      </w:r>
-    </w:p>
-    <w:p>
-      <w:pPr>
-        <w:spacing w:after="120" w:line="240" w:lineRule="auto"/>
-        <w:rPr>
-          <w:rFonts w:ascii="Times New Roman" w:hAnsi="Times New Roman" w:cs="Times New Roman"/>
-          <w:noProof/>
-          <w:sz w:val="24"/>
-          <w:szCs w:val="24"/>
-        </w:rPr>
-      </w:pPr>
-      <w:r>
-        <w:rPr>
-          <w:rFonts w:ascii="Times New Roman" w:hAnsi="Times New Roman" w:cs="Times New Roman"/>
-          <w:noProof/>
-          <w:sz w:val="24"/>
-          <w:szCs w:val="24"/>
-        </w:rPr>
-        <w:t xml:space="preserve">Where </w:t>
-      </w:r>
-    </w:p>
-    <w:p>
-      <w:pPr>
-        <w:spacing w:after="120" w:line="240" w:lineRule="auto"/>
-        <w:jc w:val="center"/>
-        <w:rPr>
-          <w:rFonts w:ascii="Times New Roman" w:hAnsi="Times New Roman" w:cs="Times New Roman"/>
-          <w:noProof/>
-          <w:sz w:val="24"/>
-          <w:szCs w:val="24"/>
-        </w:rPr>
-      </w:pPr>
-      <w:r>
-        <w:rPr>
-          <w:noProof/>
-        </w:rPr>
-        <w:drawing>
-          <wp:inline distT="0" distB="0" distL="0" distR="0" wp14:anchorId="3D252634" wp14:editId="55376757">
-            <wp:extent cx="1381125" cy="402269"/>
-            <wp:effectExtent l="0" t="0" r="0" b="0"/>
-            <wp:docPr id="15" name="Image 15" descr="Une image contenant texte&#10;&#10;Description générée automatiquement"/>
-            <wp:cNvGraphicFramePr>
-              <a:graphicFrameLocks xmlns:a="http://schemas.openxmlformats.org/drawingml/2006/main" noChangeAspect="1"/>
-            </wp:cNvGraphicFramePr>
-            <a:graphic xmlns:a="http://schemas.openxmlformats.org/drawingml/2006/main">
-              <a:graphicData uri="http://schemas.openxmlformats.org/drawingml/2006/picture">
-                <pic:pic xmlns:pic="http://schemas.openxmlformats.org/drawingml/2006/picture">
-                  <pic:nvPicPr>
-                    <pic:cNvPr id="15" name="Image 15" descr="Une image contenant texte&#10;&#10;Description générée automatiquement"/>
-                    <pic:cNvPicPr/>
-                  </pic:nvPicPr>
-                  <pic:blipFill>
-                    <a:blip r:embed="rId9"/>
-                    <a:stretch>
-                      <a:fillRect/>
-                    </a:stretch>
-                  </pic:blipFill>
-                  <pic:spPr>
-                    <a:xfrm>
-                      <a:off x="0" y="0"/>
-                      <a:ext cx="1395051" cy="406325"/>
-                    </a:xfrm>
-                    <a:prstGeom prst="rect">
-                      <a:avLst/>
-                    </a:prstGeom>
-                  </pic:spPr>
-                </pic:pic>
-              </a:graphicData>
-            </a:graphic>
-          </wp:inline>
-        </w:drawing>
-      </w:r>
-    </w:p>
-    <w:p>
-      <w:pPr>
-        <w:spacing w:after="120" w:line="240" w:lineRule="auto"/>
-        <w:rPr>
-          <w:rFonts w:ascii="Calibri" w:hAnsi="Calibri" w:cs="Calibri"/>
-          <w:sz w:val="24"/>
-          <w:szCs w:val="24"/>
-          <w:lang w:val="en-US"/>
-        </w:rPr>
-      </w:pPr>
-      <w:r>
-        <w:rPr>
-          <w:rFonts w:ascii="Times New Roman" w:hAnsi="Times New Roman" w:cs="Times New Roman"/>
-          <w:sz w:val="24"/>
-          <w:szCs w:val="24"/>
-          <w:lang w:val="en-US"/>
-        </w:rPr>
-        <w:t>Thus, given</w:t>
-      </w:r>
-      <w:r>
-        <w:rPr>
-          <w:sz w:val="24"/>
-          <w:szCs w:val="24"/>
-          <w:lang w:val="en-US"/>
-        </w:rPr>
-        <w:t xml:space="preserve"> </w:t>
-      </w:r>
-      <w:r>
-        <w:rPr>
-          <w:rFonts w:ascii="Symbol" w:hAnsi="Symbol" w:cs="Calibri"/>
-          <w:sz w:val="24"/>
-          <w:szCs w:val="24"/>
-          <w:lang w:val="en-US"/>
-        </w:rPr>
-        <w:t>g</w:t>
-      </w:r>
-      <w:r>
-        <w:rPr>
-          <w:rFonts w:ascii="Calibri" w:hAnsi="Calibri" w:cs="Calibri"/>
-          <w:sz w:val="24"/>
-          <w:szCs w:val="24"/>
-          <w:lang w:val="en-US"/>
-        </w:rPr>
-        <w:t xml:space="preserve">, </w:t>
-      </w:r>
-      <w:r>
-        <w:rPr>
-          <w:rFonts w:ascii="Times New Roman" w:hAnsi="Times New Roman" w:cs="Times New Roman"/>
-          <w:sz w:val="24"/>
-          <w:szCs w:val="24"/>
-          <w:lang w:val="en-US"/>
-        </w:rPr>
-        <w:t>Y follows a Binomial distribution with parameters n (number of participants in the survey) and</w:t>
-      </w:r>
-      <w:r>
-        <w:rPr>
-          <w:rFonts w:ascii="Calibri" w:hAnsi="Calibri" w:cs="Calibri"/>
-          <w:sz w:val="24"/>
-          <w:szCs w:val="24"/>
-          <w:lang w:val="en-US"/>
-        </w:rPr>
-        <w:t xml:space="preserve"> </w:t>
-      </w:r>
-      <w:r>
-        <w:rPr>
-          <w:rFonts w:ascii="Symbol" w:hAnsi="Symbol" w:cs="Calibri"/>
-          <w:sz w:val="24"/>
-          <w:szCs w:val="24"/>
-          <w:lang w:val="en-US"/>
-        </w:rPr>
-        <w:t>g</w:t>
-      </w:r>
-      <w:r>
-        <w:rPr>
-          <w:rFonts w:ascii="Calibri" w:hAnsi="Calibri" w:cs="Calibri"/>
-          <w:sz w:val="24"/>
-          <w:szCs w:val="24"/>
-          <w:lang w:val="en-US"/>
-        </w:rPr>
-        <w:t>.</w:t>
-      </w:r>
-    </w:p>
-    <w:p>
-      <w:pPr>
-        <w:spacing w:after="120" w:line="240" w:lineRule="auto"/>
-        <w:jc w:val="center"/>
-        <w:rPr>
-          <w:rFonts w:ascii="Symbol" w:hAnsi="Symbol" w:cs="Calibri" w:hint="eastAsia"/>
-          <w:sz w:val="24"/>
-          <w:szCs w:val="24"/>
-          <w:lang w:val="en-US"/>
-        </w:rPr>
-      </w:pPr>
-      <w:r>
-        <w:rPr>
-          <w:rFonts w:ascii="Calibri" w:hAnsi="Calibri" w:cs="Calibri"/>
-          <w:sz w:val="24"/>
-          <w:szCs w:val="24"/>
-          <w:lang w:val="en-US"/>
-        </w:rPr>
-        <w:t xml:space="preserve">Y </w:t>
-      </w:r>
-      <w:r>
-        <w:rPr>
-          <w:rFonts w:ascii="LMMathSymbols10-Regular" w:eastAsia="LMMathSymbols10-Regular" w:cs="LMMathSymbols10-Regular" w:hint="eastAsia"/>
-          <w:sz w:val="24"/>
-          <w:szCs w:val="24"/>
-          <w:lang w:val="en-US"/>
-        </w:rPr>
-        <w:t>∼</w:t>
-      </w:r>
-      <w:r>
-        <w:rPr>
-          <w:rFonts w:ascii="LMMathSymbols10-Regular" w:cs="LMMathSymbols10-Regular" w:hint="eastAsia"/>
-          <w:sz w:val="24"/>
-          <w:szCs w:val="24"/>
-          <w:lang w:val="en-US"/>
-        </w:rPr>
-        <w:t xml:space="preserve"> </w:t>
-      </w:r>
-      <w:r>
-        <w:rPr>
-          <w:rFonts w:ascii="Times New Roman" w:hAnsi="Times New Roman" w:cs="Times New Roman"/>
-          <w:sz w:val="24"/>
-          <w:szCs w:val="24"/>
-          <w:lang w:val="en-US"/>
-        </w:rPr>
-        <w:t xml:space="preserve">Bin (n, </w:t>
-      </w:r>
-      <w:r>
-        <w:rPr>
-          <w:rFonts w:ascii="Symbol" w:hAnsi="Symbol" w:cs="Calibri"/>
-          <w:sz w:val="24"/>
-          <w:szCs w:val="24"/>
-          <w:lang w:val="en-US"/>
-        </w:rPr>
-        <w:t>g)</w:t>
-      </w:r>
-    </w:p>
-    <w:p>
-      <w:pPr>
-        <w:spacing w:after="120" w:line="240" w:lineRule="auto"/>
-        <w:rPr>
-          <w:rFonts w:ascii="Times New Roman" w:hAnsi="Times New Roman" w:cs="Times New Roman"/>
-          <w:sz w:val="24"/>
-          <w:szCs w:val="24"/>
-          <w:lang w:val="en-US"/>
-        </w:rPr>
-      </w:pPr>
-      <w:r>
-        <w:rPr>
-          <w:rFonts w:ascii="Times New Roman" w:hAnsi="Times New Roman" w:cs="Times New Roman"/>
-          <w:sz w:val="24"/>
-          <w:szCs w:val="24"/>
-          <w:lang w:val="en-US"/>
-        </w:rPr>
-        <w:t xml:space="preserve">Having discovered the distribution of Y, the next step is to define the posterior distribution of </w:t>
-      </w:r>
-      <w:r>
-        <w:rPr>
-          <w:rFonts w:ascii="Symbol" w:hAnsi="Symbol" w:cs="Times New Roman"/>
-          <w:sz w:val="24"/>
-          <w:szCs w:val="24"/>
-          <w:lang w:val="en-US"/>
-        </w:rPr>
-        <w:t xml:space="preserve">p. </w:t>
-      </w:r>
-      <w:r>
-        <w:rPr>
-          <w:rFonts w:ascii="Times New Roman" w:hAnsi="Times New Roman" w:cs="Times New Roman"/>
-          <w:sz w:val="24"/>
-          <w:szCs w:val="24"/>
-          <w:lang w:val="en-US"/>
-        </w:rPr>
-        <w:t>The Baye’s theorem is used to find this distribution:</w:t>
-      </w:r>
-    </w:p>
-    <w:p>
-      <w:pPr>
-        <w:spacing w:after="120" w:line="240" w:lineRule="auto"/>
-        <w:jc w:val="center"/>
-        <w:rPr>
-          <w:rFonts w:ascii="Times New Roman" w:hAnsi="Times New Roman" w:cs="Times New Roman"/>
-          <w:sz w:val="24"/>
-          <w:szCs w:val="24"/>
-          <w:lang w:val="en-US"/>
-        </w:rPr>
-      </w:pPr>
-      <w:r>
-        <w:rPr>
-          <w:noProof/>
-        </w:rPr>
-        <w:drawing>
-          <wp:inline distT="0" distB="0" distL="0" distR="0" wp14:anchorId="49845543" wp14:editId="74C7D150">
-            <wp:extent cx="1724025" cy="342900"/>
-            <wp:effectExtent l="0" t="0" r="9525" b="0"/>
-            <wp:docPr id="7" name="Image 7"/>
             <wp:cNvGraphicFramePr>
               <a:graphicFrameLocks xmlns:a="http://schemas.openxmlformats.org/drawingml/2006/main" noChangeAspect="1"/>
             </wp:cNvGraphicFramePr>
@@ -2480,6 +1943,608 @@
                   <pic:spPr>
                     <a:xfrm>
                       <a:off x="0" y="0"/>
+                      <a:ext cx="2564916" cy="581580"/>
+                    </a:xfrm>
+                    <a:prstGeom prst="rect">
+                      <a:avLst/>
+                    </a:prstGeom>
+                  </pic:spPr>
+                </pic:pic>
+              </a:graphicData>
+            </a:graphic>
+          </wp:inline>
+        </w:drawing>
+      </w:r>
+    </w:p>
+    <w:p>
+      <w:pPr>
+        <w:spacing w:after="120" w:line="240" w:lineRule="auto"/>
+        <w:jc w:val="center"/>
+        <w:rPr>
+          <w:rFonts w:ascii="Times New Roman" w:hAnsi="Times New Roman" w:cs="Times New Roman"/>
+          <w:sz w:val="24"/>
+          <w:szCs w:val="24"/>
+          <w:lang w:val="en-US"/>
+        </w:rPr>
+      </w:pPr>
+      <w:r>
+        <w:rPr>
+          <w:noProof/>
+        </w:rPr>
+        <w:drawing>
+          <wp:inline distT="0" distB="0" distL="0" distR="0" wp14:anchorId="20656011" wp14:editId="6C232B30">
+            <wp:extent cx="931175" cy="476250"/>
+            <wp:effectExtent l="0" t="0" r="2540" b="0"/>
+            <wp:docPr id="13" name="Image 13"/>
+            <wp:cNvGraphicFramePr>
+              <a:graphicFrameLocks xmlns:a="http://schemas.openxmlformats.org/drawingml/2006/main" noChangeAspect="1"/>
+            </wp:cNvGraphicFramePr>
+            <a:graphic xmlns:a="http://schemas.openxmlformats.org/drawingml/2006/main">
+              <a:graphicData uri="http://schemas.openxmlformats.org/drawingml/2006/picture">
+                <pic:pic xmlns:pic="http://schemas.openxmlformats.org/drawingml/2006/picture">
+                  <pic:nvPicPr>
+                    <pic:cNvPr id="1" name=""/>
+                    <pic:cNvPicPr/>
+                  </pic:nvPicPr>
+                  <pic:blipFill>
+                    <a:blip r:embed="rId11"/>
+                    <a:stretch>
+                      <a:fillRect/>
+                    </a:stretch>
+                  </pic:blipFill>
+                  <pic:spPr>
+                    <a:xfrm>
+                      <a:off x="0" y="0"/>
+                      <a:ext cx="933076" cy="477222"/>
+                    </a:xfrm>
+                    <a:prstGeom prst="rect">
+                      <a:avLst/>
+                    </a:prstGeom>
+                  </pic:spPr>
+                </pic:pic>
+              </a:graphicData>
+            </a:graphic>
+          </wp:inline>
+        </w:drawing>
+      </w:r>
+    </w:p>
+    <w:p>
+      <w:pPr>
+        <w:spacing w:after="120" w:line="240" w:lineRule="auto"/>
+        <w:rPr>
+          <w:rFonts w:ascii="Calibri" w:hAnsi="Calibri" w:cs="Calibri"/>
+          <w:sz w:val="24"/>
+          <w:szCs w:val="24"/>
+          <w:lang w:val="en-US"/>
+        </w:rPr>
+      </w:pPr>
+      <w:r>
+        <w:rPr>
+          <w:rFonts w:ascii="Times New Roman" w:hAnsi="Times New Roman" w:cs="Times New Roman"/>
+          <w:sz w:val="24"/>
+          <w:szCs w:val="24"/>
+          <w:lang w:val="en-US"/>
+        </w:rPr>
+        <w:t>It is thus possible to conclude that</w:t>
+      </w:r>
+      <w:r>
+        <w:rPr>
+          <w:rFonts w:ascii="Times New Roman" w:hAnsi="Times New Roman" w:cs="Times New Roman"/>
+          <w:sz w:val="24"/>
+          <w:szCs w:val="24"/>
+          <w:lang w:val="en-US"/>
+        </w:rPr>
+        <w:t xml:space="preserve"> </w:t>
+      </w:r>
+      <w:r>
+        <w:rPr>
+          <w:rFonts w:ascii="Times New Roman" w:hAnsi="Times New Roman" w:cs="Times New Roman"/>
+          <w:sz w:val="24"/>
+          <w:szCs w:val="24"/>
+          <w:lang w:val="en-US"/>
+        </w:rPr>
+        <w:t>ϒ</w:t>
+      </w:r>
+      <w:r>
+        <w:rPr>
+          <w:rFonts w:ascii="Times New Roman" w:hAnsi="Times New Roman" w:cs="Times New Roman"/>
+          <w:sz w:val="24"/>
+          <w:szCs w:val="24"/>
+          <w:lang w:val="en-US"/>
+        </w:rPr>
+        <w:t xml:space="preserve"> is following a Bernoulli distribution with parameter</w:t>
+      </w:r>
+      <w:r>
+        <w:rPr>
+          <w:rFonts w:ascii="CMSS10" w:hAnsi="CMSS10" w:cs="CMSS10"/>
+          <w:sz w:val="24"/>
+          <w:szCs w:val="24"/>
+          <w:lang w:val="en-US"/>
+        </w:rPr>
+        <w:t xml:space="preserve"> </w:t>
+      </w:r>
+      <w:r>
+        <w:rPr>
+          <w:rFonts w:ascii="Symbol" w:hAnsi="Symbol" w:cs="CMSS10"/>
+          <w:sz w:val="24"/>
+          <w:szCs w:val="24"/>
+          <w:lang w:val="en-US"/>
+        </w:rPr>
+        <w:t>g</w:t>
+      </w:r>
+      <w:r>
+        <w:rPr>
+          <w:rFonts w:ascii="Calibri" w:hAnsi="Calibri" w:cs="Calibri"/>
+          <w:sz w:val="24"/>
+          <w:szCs w:val="24"/>
+          <w:lang w:val="en-US"/>
+        </w:rPr>
+        <w:t>:</w:t>
+      </w:r>
+    </w:p>
+    <w:p>
+      <w:pPr>
+        <w:spacing w:after="120" w:line="240" w:lineRule="auto"/>
+        <w:jc w:val="center"/>
+        <w:rPr>
+          <w:rFonts w:ascii="Calibri" w:hAnsi="Calibri" w:cs="Calibri"/>
+          <w:sz w:val="24"/>
+          <w:szCs w:val="24"/>
+          <w:lang w:val="en-US"/>
+        </w:rPr>
+      </w:pPr>
+      <w:r>
+        <w:rPr>
+          <w:noProof/>
+        </w:rPr>
+        <w:drawing>
+          <wp:inline distT="0" distB="0" distL="0" distR="0" wp14:anchorId="1C3CC76D" wp14:editId="62BB6528">
+            <wp:extent cx="1981200" cy="484762"/>
+            <wp:effectExtent l="0" t="0" r="0" b="0"/>
+            <wp:docPr id="14" name="Image 14" descr="Une image contenant texte&#10;&#10;Description générée automatiquement"/>
+            <wp:cNvGraphicFramePr>
+              <a:graphicFrameLocks xmlns:a="http://schemas.openxmlformats.org/drawingml/2006/main" noChangeAspect="1"/>
+            </wp:cNvGraphicFramePr>
+            <a:graphic xmlns:a="http://schemas.openxmlformats.org/drawingml/2006/main">
+              <a:graphicData uri="http://schemas.openxmlformats.org/drawingml/2006/picture">
+                <pic:pic xmlns:pic="http://schemas.openxmlformats.org/drawingml/2006/picture">
+                  <pic:nvPicPr>
+                    <pic:cNvPr id="14" name="Image 14" descr="Une image contenant texte&#10;&#10;Description générée automatiquement"/>
+                    <pic:cNvPicPr/>
+                  </pic:nvPicPr>
+                  <pic:blipFill>
+                    <a:blip r:embed="rId12"/>
+                    <a:stretch>
+                      <a:fillRect/>
+                    </a:stretch>
+                  </pic:blipFill>
+                  <pic:spPr>
+                    <a:xfrm>
+                      <a:off x="0" y="0"/>
+                      <a:ext cx="1990883" cy="487131"/>
+                    </a:xfrm>
+                    <a:prstGeom prst="rect">
+                      <a:avLst/>
+                    </a:prstGeom>
+                  </pic:spPr>
+                </pic:pic>
+              </a:graphicData>
+            </a:graphic>
+          </wp:inline>
+        </w:drawing>
+      </w:r>
+    </w:p>
+    <w:p>
+      <w:pPr>
+        <w:spacing w:after="120" w:line="240" w:lineRule="auto"/>
+        <w:jc w:val="center"/>
+        <w:rPr>
+          <w:rFonts w:ascii="CMSS10" w:hAnsi="CMSS10" w:cs="CMSS10"/>
+          <w:sz w:val="24"/>
+          <w:szCs w:val="24"/>
+          <w:lang w:val="en-US"/>
+        </w:rPr>
+      </w:pPr>
+    </w:p>
+    <w:p>
+      <w:pPr>
+        <w:spacing w:after="120" w:line="240" w:lineRule="auto"/>
+        <w:rPr>
+          <w:sz w:val="24"/>
+          <w:szCs w:val="24"/>
+        </w:rPr>
+      </w:pPr>
+      <w:r>
+        <w:rPr>
+          <w:sz w:val="24"/>
+          <w:szCs w:val="24"/>
+        </w:rPr>
+        <w:br w:type="page"/>
+      </w:r>
+    </w:p>
+    <w:p>
+      <w:pPr>
+        <w:pStyle w:val="Titre1"/>
+        <w:rPr>
+          <w:rFonts w:ascii="Times New Roman" w:hAnsi="Times New Roman" w:cs="Times New Roman"/>
+          <w:color w:val="auto"/>
+          <w:u w:val="single"/>
+          <w:lang w:val="en-US"/>
+        </w:rPr>
+      </w:pPr>
+      <w:bookmarkStart w:id="1" w:name="_Toc103972818"/>
+      <w:r>
+        <w:rPr>
+          <w:rFonts w:ascii="Times New Roman" w:hAnsi="Times New Roman" w:cs="Times New Roman"/>
+          <w:color w:val="auto"/>
+          <w:u w:val="single"/>
+          <w:lang w:val="en-US"/>
+        </w:rPr>
+        <w:lastRenderedPageBreak/>
+        <w:t>Question 2</w:t>
+      </w:r>
+      <w:bookmarkEnd w:id="1"/>
+    </w:p>
+    <w:p>
+      <w:pPr>
+        <w:spacing w:after="120" w:line="240" w:lineRule="auto"/>
+        <w:rPr>
+          <w:rFonts w:ascii="Times New Roman" w:hAnsi="Times New Roman" w:cs="Times New Roman"/>
+          <w:sz w:val="24"/>
+          <w:szCs w:val="24"/>
+          <w:lang w:val="en-US"/>
+        </w:rPr>
+      </w:pPr>
+      <w:r>
+        <w:rPr>
+          <w:rFonts w:ascii="Times New Roman" w:hAnsi="Times New Roman" w:cs="Times New Roman"/>
+          <w:sz w:val="24"/>
+          <w:szCs w:val="24"/>
+          <w:lang w:val="en-US"/>
+        </w:rPr>
+        <w:t>Y is the random variable corresponding to the number of “yes” answered in the survey. We can find its distribution given what we have found about ϒ in the previous section.</w:t>
+      </w:r>
+    </w:p>
+    <w:p>
+      <w:pPr>
+        <w:spacing w:after="120" w:line="240" w:lineRule="auto"/>
+        <w:jc w:val="center"/>
+        <w:rPr>
+          <w:rFonts w:ascii="Times New Roman" w:hAnsi="Times New Roman" w:cs="Times New Roman"/>
+          <w:sz w:val="24"/>
+          <w:szCs w:val="24"/>
+          <w:lang w:val="en-US"/>
+        </w:rPr>
+      </w:pPr>
+      <w:r>
+        <w:rPr>
+          <w:noProof/>
+        </w:rPr>
+        <w:drawing>
+          <wp:inline distT="0" distB="0" distL="0" distR="0" wp14:anchorId="4A249116" wp14:editId="77DEE5DC">
+            <wp:extent cx="857250" cy="517439"/>
+            <wp:effectExtent l="0" t="0" r="0" b="0"/>
+            <wp:docPr id="1" name="Image 1"/>
+            <wp:cNvGraphicFramePr>
+              <a:graphicFrameLocks xmlns:a="http://schemas.openxmlformats.org/drawingml/2006/main" noChangeAspect="1"/>
+            </wp:cNvGraphicFramePr>
+            <a:graphic xmlns:a="http://schemas.openxmlformats.org/drawingml/2006/main">
+              <a:graphicData uri="http://schemas.openxmlformats.org/drawingml/2006/picture">
+                <pic:pic xmlns:pic="http://schemas.openxmlformats.org/drawingml/2006/picture">
+                  <pic:nvPicPr>
+                    <pic:cNvPr id="1" name=""/>
+                    <pic:cNvPicPr/>
+                  </pic:nvPicPr>
+                  <pic:blipFill>
+                    <a:blip r:embed="rId13"/>
+                    <a:stretch>
+                      <a:fillRect/>
+                    </a:stretch>
+                  </pic:blipFill>
+                  <pic:spPr>
+                    <a:xfrm>
+                      <a:off x="0" y="0"/>
+                      <a:ext cx="862632" cy="520687"/>
+                    </a:xfrm>
+                    <a:prstGeom prst="rect">
+                      <a:avLst/>
+                    </a:prstGeom>
+                  </pic:spPr>
+                </pic:pic>
+              </a:graphicData>
+            </a:graphic>
+          </wp:inline>
+        </w:drawing>
+      </w:r>
+    </w:p>
+    <w:p>
+      <w:pPr>
+        <w:spacing w:after="120" w:line="240" w:lineRule="auto"/>
+        <w:rPr>
+          <w:rFonts w:ascii="Times New Roman" w:hAnsi="Times New Roman" w:cs="Times New Roman"/>
+          <w:noProof/>
+          <w:sz w:val="24"/>
+          <w:szCs w:val="24"/>
+        </w:rPr>
+      </w:pPr>
+      <w:r>
+        <w:rPr>
+          <w:rFonts w:ascii="Times New Roman" w:hAnsi="Times New Roman" w:cs="Times New Roman"/>
+          <w:noProof/>
+          <w:sz w:val="24"/>
+          <w:szCs w:val="24"/>
+        </w:rPr>
+        <w:t xml:space="preserve">Where </w:t>
+      </w:r>
+    </w:p>
+    <w:p>
+      <w:pPr>
+        <w:spacing w:after="120" w:line="240" w:lineRule="auto"/>
+        <w:jc w:val="center"/>
+        <w:rPr>
+          <w:rFonts w:ascii="Times New Roman" w:hAnsi="Times New Roman" w:cs="Times New Roman"/>
+          <w:noProof/>
+          <w:sz w:val="24"/>
+          <w:szCs w:val="24"/>
+        </w:rPr>
+      </w:pPr>
+      <w:r>
+        <w:rPr>
+          <w:noProof/>
+        </w:rPr>
+        <w:drawing>
+          <wp:inline distT="0" distB="0" distL="0" distR="0" wp14:anchorId="3D252634" wp14:editId="55376757">
+            <wp:extent cx="1381125" cy="402269"/>
+            <wp:effectExtent l="0" t="0" r="0" b="0"/>
+            <wp:docPr id="15" name="Image 15" descr="Une image contenant texte&#10;&#10;Description générée automatiquement"/>
+            <wp:cNvGraphicFramePr>
+              <a:graphicFrameLocks xmlns:a="http://schemas.openxmlformats.org/drawingml/2006/main" noChangeAspect="1"/>
+            </wp:cNvGraphicFramePr>
+            <a:graphic xmlns:a="http://schemas.openxmlformats.org/drawingml/2006/main">
+              <a:graphicData uri="http://schemas.openxmlformats.org/drawingml/2006/picture">
+                <pic:pic xmlns:pic="http://schemas.openxmlformats.org/drawingml/2006/picture">
+                  <pic:nvPicPr>
+                    <pic:cNvPr id="15" name="Image 15" descr="Une image contenant texte&#10;&#10;Description générée automatiquement"/>
+                    <pic:cNvPicPr/>
+                  </pic:nvPicPr>
+                  <pic:blipFill>
+                    <a:blip r:embed="rId14"/>
+                    <a:stretch>
+                      <a:fillRect/>
+                    </a:stretch>
+                  </pic:blipFill>
+                  <pic:spPr>
+                    <a:xfrm>
+                      <a:off x="0" y="0"/>
+                      <a:ext cx="1395051" cy="406325"/>
+                    </a:xfrm>
+                    <a:prstGeom prst="rect">
+                      <a:avLst/>
+                    </a:prstGeom>
+                  </pic:spPr>
+                </pic:pic>
+              </a:graphicData>
+            </a:graphic>
+          </wp:inline>
+        </w:drawing>
+      </w:r>
+    </w:p>
+    <w:p>
+      <w:pPr>
+        <w:spacing w:after="120" w:line="240" w:lineRule="auto"/>
+        <w:rPr>
+          <w:rFonts w:ascii="Calibri" w:hAnsi="Calibri" w:cs="Calibri"/>
+          <w:sz w:val="24"/>
+          <w:szCs w:val="24"/>
+          <w:lang w:val="en-US"/>
+        </w:rPr>
+      </w:pPr>
+      <w:r>
+        <w:rPr>
+          <w:rFonts w:ascii="Times New Roman" w:hAnsi="Times New Roman" w:cs="Times New Roman"/>
+          <w:sz w:val="24"/>
+          <w:szCs w:val="24"/>
+          <w:lang w:val="en-US"/>
+        </w:rPr>
+        <w:t>Thus, given</w:t>
+      </w:r>
+      <w:r>
+        <w:rPr>
+          <w:sz w:val="24"/>
+          <w:szCs w:val="24"/>
+          <w:lang w:val="en-US"/>
+        </w:rPr>
+        <w:t xml:space="preserve"> </w:t>
+      </w:r>
+      <w:r>
+        <w:rPr>
+          <w:rFonts w:ascii="Symbol" w:hAnsi="Symbol" w:cs="Calibri"/>
+          <w:sz w:val="24"/>
+          <w:szCs w:val="24"/>
+          <w:lang w:val="en-US"/>
+        </w:rPr>
+        <w:t>g</w:t>
+      </w:r>
+      <w:r>
+        <w:rPr>
+          <w:rFonts w:ascii="Calibri" w:hAnsi="Calibri" w:cs="Calibri"/>
+          <w:sz w:val="24"/>
+          <w:szCs w:val="24"/>
+          <w:lang w:val="en-US"/>
+        </w:rPr>
+        <w:t xml:space="preserve">, </w:t>
+      </w:r>
+      <w:r>
+        <w:rPr>
+          <w:rFonts w:ascii="Times New Roman" w:hAnsi="Times New Roman" w:cs="Times New Roman"/>
+          <w:sz w:val="24"/>
+          <w:szCs w:val="24"/>
+          <w:lang w:val="en-US"/>
+        </w:rPr>
+        <w:t>Y follows a Binomial distribution with parameters n (number of participants in the survey) and</w:t>
+      </w:r>
+      <w:r>
+        <w:rPr>
+          <w:rFonts w:ascii="Calibri" w:hAnsi="Calibri" w:cs="Calibri"/>
+          <w:sz w:val="24"/>
+          <w:szCs w:val="24"/>
+          <w:lang w:val="en-US"/>
+        </w:rPr>
+        <w:t xml:space="preserve"> </w:t>
+      </w:r>
+      <w:r>
+        <w:rPr>
+          <w:rFonts w:ascii="Symbol" w:hAnsi="Symbol" w:cs="Calibri"/>
+          <w:sz w:val="24"/>
+          <w:szCs w:val="24"/>
+          <w:lang w:val="en-US"/>
+        </w:rPr>
+        <w:t>g</w:t>
+      </w:r>
+      <w:r>
+        <w:rPr>
+          <w:rFonts w:ascii="Calibri" w:hAnsi="Calibri" w:cs="Calibri"/>
+          <w:sz w:val="24"/>
+          <w:szCs w:val="24"/>
+          <w:lang w:val="en-US"/>
+        </w:rPr>
+        <w:t>.</w:t>
+      </w:r>
+    </w:p>
+    <w:p>
+      <w:pPr>
+        <w:spacing w:after="120" w:line="240" w:lineRule="auto"/>
+        <w:jc w:val="center"/>
+        <w:rPr>
+          <w:rFonts w:ascii="Symbol" w:hAnsi="Symbol" w:cs="Calibri" w:hint="eastAsia"/>
+          <w:sz w:val="24"/>
+          <w:szCs w:val="24"/>
+          <w:lang w:val="en-US"/>
+        </w:rPr>
+      </w:pPr>
+      <w:r>
+        <w:rPr>
+          <w:rFonts w:ascii="Calibri" w:hAnsi="Calibri" w:cs="Calibri"/>
+          <w:sz w:val="24"/>
+          <w:szCs w:val="24"/>
+          <w:lang w:val="en-US"/>
+        </w:rPr>
+        <w:t xml:space="preserve">Y </w:t>
+      </w:r>
+      <w:r>
+        <w:rPr>
+          <w:rFonts w:ascii="LMMathSymbols10-Regular" w:eastAsia="LMMathSymbols10-Regular" w:cs="LMMathSymbols10-Regular" w:hint="eastAsia"/>
+          <w:sz w:val="24"/>
+          <w:szCs w:val="24"/>
+          <w:lang w:val="en-US"/>
+        </w:rPr>
+        <w:t>∼</w:t>
+      </w:r>
+      <w:r>
+        <w:rPr>
+          <w:rFonts w:ascii="LMMathSymbols10-Regular" w:cs="LMMathSymbols10-Regular" w:hint="eastAsia"/>
+          <w:sz w:val="24"/>
+          <w:szCs w:val="24"/>
+          <w:lang w:val="en-US"/>
+        </w:rPr>
+        <w:t xml:space="preserve"> </w:t>
+      </w:r>
+      <w:r>
+        <w:rPr>
+          <w:rFonts w:ascii="Times New Roman" w:hAnsi="Times New Roman" w:cs="Times New Roman"/>
+          <w:sz w:val="24"/>
+          <w:szCs w:val="24"/>
+          <w:lang w:val="en-US"/>
+        </w:rPr>
+        <w:t xml:space="preserve">Bin (n, </w:t>
+      </w:r>
+      <w:r>
+        <w:rPr>
+          <w:rFonts w:ascii="Symbol" w:hAnsi="Symbol" w:cs="Calibri"/>
+          <w:sz w:val="24"/>
+          <w:szCs w:val="24"/>
+          <w:lang w:val="en-US"/>
+        </w:rPr>
+        <w:t>g)</w:t>
+      </w:r>
+    </w:p>
+    <w:p>
+      <w:pPr>
+        <w:spacing w:after="120" w:line="240" w:lineRule="auto"/>
+        <w:rPr>
+          <w:rFonts w:ascii="Times New Roman" w:hAnsi="Times New Roman" w:cs="Times New Roman"/>
+          <w:sz w:val="24"/>
+          <w:szCs w:val="24"/>
+          <w:lang w:val="en-US"/>
+        </w:rPr>
+      </w:pPr>
+      <w:r>
+        <w:rPr>
+          <w:rFonts w:ascii="Times New Roman" w:hAnsi="Times New Roman" w:cs="Times New Roman"/>
+          <w:sz w:val="24"/>
+          <w:szCs w:val="24"/>
+          <w:lang w:val="en-US"/>
+        </w:rPr>
+        <w:t xml:space="preserve">Having discovered the distribution of Y, the next step is to define the posterior distribution of </w:t>
+      </w:r>
+      <w:r>
+        <w:rPr>
+          <w:rFonts w:ascii="Symbol" w:hAnsi="Symbol" w:cs="Times New Roman"/>
+          <w:sz w:val="24"/>
+          <w:szCs w:val="24"/>
+          <w:lang w:val="en-US"/>
+        </w:rPr>
+        <w:t xml:space="preserve">p. </w:t>
+      </w:r>
+      <w:r>
+        <w:rPr>
+          <w:rFonts w:ascii="Times New Roman" w:hAnsi="Times New Roman" w:cs="Times New Roman"/>
+          <w:sz w:val="24"/>
+          <w:szCs w:val="24"/>
+          <w:lang w:val="en-US"/>
+        </w:rPr>
+        <w:t>The Baye’s theorem is used to find this distribution:</w:t>
+      </w:r>
+    </w:p>
+    <w:p>
+      <w:pPr>
+        <w:spacing w:after="120" w:line="240" w:lineRule="auto"/>
+        <w:jc w:val="center"/>
+        <w:rPr>
+          <w:rFonts w:ascii="Times New Roman" w:hAnsi="Times New Roman" w:cs="Times New Roman"/>
+          <w:sz w:val="24"/>
+          <w:szCs w:val="24"/>
+          <w:lang w:val="en-US"/>
+        </w:rPr>
+      </w:pPr>
+      <w:r>
+        <w:rPr>
+          <w:noProof/>
+        </w:rPr>
+        <w:drawing>
+          <wp:inline distT="0" distB="0" distL="0" distR="0" wp14:anchorId="49845543" wp14:editId="74C7D150">
+            <wp:extent cx="1724025" cy="342900"/>
+            <wp:effectExtent l="0" t="0" r="9525" b="0"/>
+            <wp:docPr id="7" name="Image 7"/>
+            <wp:cNvGraphicFramePr>
+              <a:graphicFrameLocks xmlns:a="http://schemas.openxmlformats.org/drawingml/2006/main" noChangeAspect="1"/>
+            </wp:cNvGraphicFramePr>
+            <a:graphic xmlns:a="http://schemas.openxmlformats.org/drawingml/2006/main">
+              <a:graphicData uri="http://schemas.openxmlformats.org/drawingml/2006/picture">
+                <pic:pic xmlns:pic="http://schemas.openxmlformats.org/drawingml/2006/picture">
+                  <pic:nvPicPr>
+                    <pic:cNvPr id="1" name=""/>
+                    <pic:cNvPicPr/>
+                  </pic:nvPicPr>
+                  <pic:blipFill>
+                    <a:blip r:embed="rId15"/>
+                    <a:stretch>
+                      <a:fillRect/>
+                    </a:stretch>
+                  </pic:blipFill>
+                  <pic:spPr>
+                    <a:xfrm>
+                      <a:off x="0" y="0"/>
                       <a:ext cx="1724025" cy="342900"/>
                     </a:xfrm>
                     <a:prstGeom prst="rect">
@@ -2929,7 +2994,7 @@
                     <pic:cNvPicPr/>
                   </pic:nvPicPr>
                   <pic:blipFill rotWithShape="1">
-                    <a:blip r:embed="rId11"/>
+                    <a:blip r:embed="rId16"/>
                     <a:srcRect l="2856" t="9981" r="2124" b="24196"/>
                     <a:stretch/>
                   </pic:blipFill>
@@ -3037,7 +3102,7 @@
                     <pic:cNvPicPr/>
                   </pic:nvPicPr>
                   <pic:blipFill rotWithShape="1">
-                    <a:blip r:embed="rId11"/>
+                    <a:blip r:embed="rId16"/>
                     <a:srcRect l="2856" t="9981" r="2124" b="24196"/>
                     <a:stretch/>
                   </pic:blipFill>
@@ -3125,7 +3190,7 @@
                     <pic:cNvPicPr/>
                   </pic:nvPicPr>
                   <pic:blipFill rotWithShape="1">
-                    <a:blip r:embed="rId12"/>
+                    <a:blip r:embed="rId17"/>
                     <a:srcRect t="12800" b="20230"/>
                     <a:stretch/>
                   </pic:blipFill>
@@ -3185,7 +3250,7 @@
                     <pic:cNvPicPr/>
                   </pic:nvPicPr>
                   <pic:blipFill rotWithShape="1">
-                    <a:blip r:embed="rId13"/>
+                    <a:blip r:embed="rId18"/>
                     <a:srcRect t="10634" b="19629"/>
                     <a:stretch/>
                   </pic:blipFill>
@@ -3264,7 +3329,7 @@
                     <pic:cNvPicPr/>
                   </pic:nvPicPr>
                   <pic:blipFill rotWithShape="1">
-                    <a:blip r:embed="rId14"/>
+                    <a:blip r:embed="rId19"/>
                     <a:srcRect l="2220" t="23913" b="12919"/>
                     <a:stretch/>
                   </pic:blipFill>
@@ -3510,7 +3575,7 @@
                     <pic:cNvPicPr/>
                   </pic:nvPicPr>
                   <pic:blipFill>
-                    <a:blip r:embed="rId15"/>
+                    <a:blip r:embed="rId20"/>
                     <a:stretch>
                       <a:fillRect/>
                     </a:stretch>
@@ -3594,7 +3659,7 @@
     <w:p>
       <w:pPr>
         <w:spacing w:after="120" w:line="240" w:lineRule="auto"/>
-        <w:jc w:val="both"/>
+        <w:jc w:val="center"/>
         <w:rPr>
           <w:noProof/>
         </w:rPr>
@@ -3622,7 +3687,7 @@
                     </pic:cNvPicPr>
                   </pic:nvPicPr>
                   <pic:blipFill>
-                    <a:blip r:embed="rId16">
+                    <a:blip r:embed="rId21">
                       <a:extLst>
                         <a:ext uri="{28A0092B-C50C-407E-A947-70E740481C1C}">
                           <a14:useLocalDpi xmlns:a14="http://schemas.microsoft.com/office/drawing/2010/main" val="0"/>
@@ -4361,7 +4426,7 @@
                     <pic:cNvPicPr/>
                   </pic:nvPicPr>
                   <pic:blipFill rotWithShape="1">
-                    <a:blip r:embed="rId17"/>
+                    <a:blip r:embed="rId22"/>
                     <a:srcRect l="10627" t="16070" r="6761" b="4778"/>
                     <a:stretch/>
                   </pic:blipFill>
@@ -4417,7 +4482,7 @@
                     <pic:cNvPicPr/>
                   </pic:nvPicPr>
                   <pic:blipFill rotWithShape="1">
-                    <a:blip r:embed="rId18"/>
+                    <a:blip r:embed="rId23"/>
                     <a:srcRect l="1491" t="16064" r="7706" b="4337"/>
                     <a:stretch/>
                   </pic:blipFill>
@@ -4753,7 +4818,7 @@
                     <pic:cNvPicPr/>
                   </pic:nvPicPr>
                   <pic:blipFill rotWithShape="1">
-                    <a:blip r:embed="rId19"/>
+                    <a:blip r:embed="rId24"/>
                     <a:srcRect l="10069" t="16356" r="7129" b="4483"/>
                     <a:stretch/>
                   </pic:blipFill>
@@ -4807,7 +4872,7 @@
                     <pic:cNvPicPr/>
                   </pic:nvPicPr>
                   <pic:blipFill rotWithShape="1">
-                    <a:blip r:embed="rId20"/>
+                    <a:blip r:embed="rId25"/>
                     <a:srcRect l="1678" t="15625" r="7526" b="4190"/>
                     <a:stretch/>
                   </pic:blipFill>
@@ -4924,7 +4989,25 @@
           <w:szCs w:val="24"/>
           <w:lang w:val="en-US"/>
         </w:rPr>
-        <w:t>The posterior probability that among 20-59 year old men, there is at least 10% of cannabis’ users is equal to 10.04%</w:t>
+        <w:t xml:space="preserve">The posterior probability that among 20-59 year old </w:t>
+      </w:r>
+      <w:r>
+        <w:rPr>
+          <w:rFonts w:ascii="Times New Roman" w:hAnsi="Times New Roman" w:cs="Times New Roman"/>
+          <w:sz w:val="24"/>
+          <w:szCs w:val="24"/>
+          <w:lang w:val="en-US"/>
+        </w:rPr>
+        <w:t>women</w:t>
+      </w:r>
+      <w:r>
+        <w:rPr>
+          <w:rFonts w:ascii="Times New Roman" w:hAnsi="Times New Roman" w:cs="Times New Roman"/>
+          <w:sz w:val="24"/>
+          <w:szCs w:val="24"/>
+          <w:lang w:val="en-US"/>
+        </w:rPr>
+        <w:t>, there is at least 10% of cannabis’ users is equal to 10.04%</w:t>
       </w:r>
     </w:p>
     <w:p>
@@ -5119,7 +5202,7 @@
     <w:p>
       <w:pPr>
         <w:spacing w:after="120" w:line="240" w:lineRule="auto"/>
-        <w:jc w:val="both"/>
+        <w:jc w:val="center"/>
         <w:rPr>
           <w:rFonts w:ascii="Times New Roman" w:hAnsi="Times New Roman" w:cs="Times New Roman"/>
           <w:noProof/>
@@ -5134,9 +5217,9 @@
         </w:rPr>
         <w:lastRenderedPageBreak/>
         <w:drawing>
-          <wp:inline distT="0" distB="0" distL="0" distR="0" wp14:anchorId="7620C7CA" wp14:editId="629D7A41">
-            <wp:extent cx="2443276" cy="3153375"/>
-            <wp:effectExtent l="0" t="0" r="0" b="9525"/>
+          <wp:inline distT="0" distB="0" distL="0" distR="0" wp14:anchorId="7620C7CA" wp14:editId="6CB7722F">
+            <wp:extent cx="2478435" cy="2324100"/>
+            <wp:effectExtent l="0" t="0" r="0" b="0"/>
             <wp:docPr id="25" name="Image 25"/>
             <wp:cNvGraphicFramePr>
               <a:graphicFrameLocks xmlns:a="http://schemas.openxmlformats.org/drawingml/2006/main" noChangeAspect="1"/>
@@ -5149,14 +5232,14 @@
                     <pic:cNvPicPr/>
                   </pic:nvPicPr>
                   <pic:blipFill rotWithShape="1">
-                    <a:blip r:embed="rId21"/>
+                    <a:blip r:embed="rId26"/>
                     <a:srcRect l="2051" b="982"/>
                     <a:stretch/>
                   </pic:blipFill>
                   <pic:spPr bwMode="auto">
                     <a:xfrm>
                       <a:off x="0" y="0"/>
-                      <a:ext cx="2450133" cy="3162225"/>
+                      <a:ext cx="2492257" cy="2337061"/>
                     </a:xfrm>
                     <a:prstGeom prst="rect">
                       <a:avLst/>
@@ -5555,7 +5638,7 @@
                     <pic:cNvPicPr/>
                   </pic:nvPicPr>
                   <pic:blipFill>
-                    <a:blip r:embed="rId22"/>
+                    <a:blip r:embed="rId27"/>
                     <a:stretch>
                       <a:fillRect/>
                     </a:stretch>
@@ -6908,7 +6991,7 @@
           <w:noProof/>
           <w:lang w:val="en-US"/>
         </w:rPr>
-        <w:t xml:space="preserve">computed using the inverse of the logit function which gives us the result that the proportion of users is 26.23%. The distribution of the posterior probability that a  </w:t>
+        <w:t xml:space="preserve">computed using the inverse of the logit function which gives us the result that the proportion of users is 26.23%. The distribution of the posterior probability that a </w:t>
       </w:r>
       <w:r>
         <w:rPr>
@@ -6973,7 +7056,7 @@
                     <pic:cNvPicPr/>
                   </pic:nvPicPr>
                   <pic:blipFill rotWithShape="1">
-                    <a:blip r:embed="rId23"/>
+                    <a:blip r:embed="rId28"/>
                     <a:srcRect l="1493" t="5842" r="6712" b="3313"/>
                     <a:stretch/>
                   </pic:blipFill>
@@ -7026,28 +7109,53 @@
       </w:pPr>
     </w:p>
     <w:sectPr>
-      <w:footerReference w:type="default" r:id="rId24"/>
+      <w:headerReference w:type="first" r:id="rId29"/>
+      <w:footerReference w:type="first" r:id="rId30"/>
       <w:pgSz w:w="11906" w:h="16838"/>
       <w:pgMar w:top="1417" w:right="1417" w:bottom="1417" w:left="1417" w:header="708" w:footer="708" w:gutter="0"/>
+      <w:pgNumType w:start="1"/>
       <w:cols w:space="708"/>
-      <w:titlePg/>
       <w:docGrid w:linePitch="360"/>
     </w:sectPr>
   </w:body>
 </w:document>
 </file>
 
+<file path=word/endnotes.xml><?xml version="1.0" encoding="utf-8"?>
+<w:endnotes xmlns:wpc="http://schemas.microsoft.com/office/word/2010/wordprocessingCanvas" xmlns:cx="http://schemas.microsoft.com/office/drawing/2014/chartex" xmlns:cx1="http://schemas.microsoft.com/office/drawing/2015/9/8/chartex" xmlns:cx2="http://schemas.microsoft.com/office/drawing/2015/10/21/chartex" xmlns:cx3="http://schemas.microsoft.com/office/drawing/2016/5/9/chartex" xmlns:cx4="http://schemas.microsoft.com/office/drawing/2016/5/10/chartex" xmlns:cx5="http://schemas.microsoft.com/office/drawing/2016/5/11/chartex" xmlns:cx6="http://schemas.microsoft.com/office/drawing/2016/5/12/chartex" xmlns:cx7="http://schemas.microsoft.com/office/drawing/2016/5/13/chartex" xmlns:cx8="http://schemas.microsoft.com/office/drawing/2016/5/14/chartex" xmlns:mc="http://schemas.openxmlformats.org/markup-compatibility/2006" xmlns:aink="http://schemas.microsoft.com/office/drawing/2016/ink" xmlns:am3d="http://schemas.microsoft.com/office/drawing/2017/model3d" xmlns:o="urn:schemas-microsoft-com:office:office" xmlns:oel="http://schemas.microsoft.com/office/2019/extlst" xmlns:r="http://schemas.openxmlformats.org/officeDocument/2006/relationships" xmlns:m="http://schemas.openxmlformats.org/officeDocument/2006/math" xmlns:v="urn:schemas-microsoft-com:vml" xmlns:wp14="http://schemas.microsoft.com/office/word/2010/wordprocessingDrawing" xmlns:wp="http://schemas.openxmlformats.org/drawingml/2006/wordprocessingDrawing" xmlns:w10="urn:schemas-microsoft-com:office:word" xmlns:w="http://schemas.openxmlformats.org/wordprocessingml/2006/main" xmlns:w14="http://schemas.microsoft.com/office/word/2010/wordml" xmlns:w15="http://schemas.microsoft.com/office/word/2012/wordml" xmlns:w16cex="http://schemas.microsoft.com/office/word/2018/wordml/cex" xmlns:w16cid="http://schemas.microsoft.com/office/word/2016/wordml/cid" xmlns:w16="http://schemas.microsoft.com/office/word/2018/wordml" xmlns:w16sdtdh="http://schemas.microsoft.com/office/word/2020/wordml/sdtdatahash" xmlns:w16se="http://schemas.microsoft.com/office/word/2015/wordml/symex" xmlns:wpg="http://schemas.microsoft.com/office/word/2010/wordprocessingGroup" xmlns:wpi="http://schemas.microsoft.com/office/word/2010/wordprocessingInk" xmlns:wne="http://schemas.microsoft.com/office/word/2006/wordml" xmlns:wps="http://schemas.microsoft.com/office/word/2010/wordprocessingShape" mc:Ignorable="w14 w15 w16se w16cid w16 w16cex w16sdtdh wp14">
+  <w:endnote w:type="separator" w:id="-1">
+    <w:p>
+      <w:pPr>
+        <w:spacing w:after="0" w:line="240" w:lineRule="auto"/>
+      </w:pPr>
+      <w:r>
+        <w:separator/>
+      </w:r>
+    </w:p>
+  </w:endnote>
+  <w:endnote w:type="continuationSeparator" w:id="0">
+    <w:p>
+      <w:pPr>
+        <w:spacing w:after="0" w:line="240" w:lineRule="auto"/>
+      </w:pPr>
+      <w:r>
+        <w:continuationSeparator/>
+      </w:r>
+    </w:p>
+  </w:endnote>
+</w:endnotes>
+</file>
+
 <file path=word/footer1.xml><?xml version="1.0" encoding="utf-8"?>
 <w:ftr xmlns:wpc="http://schemas.microsoft.com/office/word/2010/wordprocessingCanvas" xmlns:cx="http://schemas.microsoft.com/office/drawing/2014/chartex" xmlns:cx1="http://schemas.microsoft.com/office/drawing/2015/9/8/chartex" xmlns:cx2="http://schemas.microsoft.com/office/drawing/2015/10/21/chartex" xmlns:cx3="http://schemas.microsoft.com/office/drawing/2016/5/9/chartex" xmlns:cx4="http://schemas.microsoft.com/office/drawing/2016/5/10/chartex" xmlns:cx5="http://schemas.microsoft.com/office/drawing/2016/5/11/chartex" xmlns:cx6="http://schemas.microsoft.com/office/drawing/2016/5/12/chartex" xmlns:cx7="http://schemas.microsoft.com/office/drawing/2016/5/13/chartex" xmlns:cx8="http://schemas.microsoft.com/office/drawing/2016/5/14/chartex" xmlns:mc="http://schemas.openxmlformats.org/markup-compatibility/2006" xmlns:aink="http://schemas.microsoft.com/office/drawing/2016/ink" xmlns:am3d="http://schemas.microsoft.com/office/drawing/2017/model3d" xmlns:o="urn:schemas-microsoft-com:office:office" xmlns:oel="http://schemas.microsoft.com/office/2019/extlst" xmlns:r="http://schemas.openxmlformats.org/officeDocument/2006/relationships" xmlns:m="http://schemas.openxmlformats.org/officeDocument/2006/math" xmlns:v="urn:schemas-microsoft-com:vml" xmlns:wp14="http://schemas.microsoft.com/office/word/2010/wordprocessingDrawing" xmlns:wp="http://schemas.openxmlformats.org/drawingml/2006/wordprocessingDrawing" xmlns:w10="urn:schemas-microsoft-com:office:word" xmlns:w="http://schemas.openxmlformats.org/wordprocessingml/2006/main" xmlns:w14="http://schemas.microsoft.com/office/word/2010/wordml" xmlns:w15="http://schemas.microsoft.com/office/word/2012/wordml" xmlns:w16cex="http://schemas.microsoft.com/office/word/2018/wordml/cex" xmlns:w16cid="http://schemas.microsoft.com/office/word/2016/wordml/cid" xmlns:w16="http://schemas.microsoft.com/office/word/2018/wordml" xmlns:w16sdtdh="http://schemas.microsoft.com/office/word/2020/wordml/sdtdatahash" xmlns:w16se="http://schemas.microsoft.com/office/word/2015/wordml/symex" xmlns:wpg="http://schemas.microsoft.com/office/word/2010/wordprocessingGroup" xmlns:wpi="http://schemas.microsoft.com/office/word/2010/wordprocessingInk" xmlns:wne="http://schemas.microsoft.com/office/word/2006/wordml" xmlns:wps="http://schemas.microsoft.com/office/word/2010/wordprocessingShape" mc:Ignorable="w14 w15 w16se w16cid w16 w16cex w16sdtdh wp14">
   <w:sdt>
     <w:sdtPr>
-      <w:id w:val="-1387796026"/>
+      <w:id w:val="-1994868259"/>
       <w:docPartObj>
         <w:docPartGallery w:val="Page Numbers (Bottom of Page)"/>
         <w:docPartUnique/>
       </w:docPartObj>
     </w:sdtPr>
-    <w:sdtEndPr/>
     <w:sdtContent>
       <w:p>
         <w:pPr>
@@ -7081,6 +7189,131 @@
     </w:pPr>
   </w:p>
 </w:ftr>
+</file>
+
+<file path=word/footer2.xml><?xml version="1.0" encoding="utf-8"?>
+<w:ftr xmlns:wpc="http://schemas.microsoft.com/office/word/2010/wordprocessingCanvas" xmlns:cx="http://schemas.microsoft.com/office/drawing/2014/chartex" xmlns:cx1="http://schemas.microsoft.com/office/drawing/2015/9/8/chartex" xmlns:cx2="http://schemas.microsoft.com/office/drawing/2015/10/21/chartex" xmlns:cx3="http://schemas.microsoft.com/office/drawing/2016/5/9/chartex" xmlns:cx4="http://schemas.microsoft.com/office/drawing/2016/5/10/chartex" xmlns:cx5="http://schemas.microsoft.com/office/drawing/2016/5/11/chartex" xmlns:cx6="http://schemas.microsoft.com/office/drawing/2016/5/12/chartex" xmlns:cx7="http://schemas.microsoft.com/office/drawing/2016/5/13/chartex" xmlns:cx8="http://schemas.microsoft.com/office/drawing/2016/5/14/chartex" xmlns:mc="http://schemas.openxmlformats.org/markup-compatibility/2006" xmlns:aink="http://schemas.microsoft.com/office/drawing/2016/ink" xmlns:am3d="http://schemas.microsoft.com/office/drawing/2017/model3d" xmlns:o="urn:schemas-microsoft-com:office:office" xmlns:oel="http://schemas.microsoft.com/office/2019/extlst" xmlns:r="http://schemas.openxmlformats.org/officeDocument/2006/relationships" xmlns:m="http://schemas.openxmlformats.org/officeDocument/2006/math" xmlns:v="urn:schemas-microsoft-com:vml" xmlns:wp14="http://schemas.microsoft.com/office/word/2010/wordprocessingDrawing" xmlns:wp="http://schemas.openxmlformats.org/drawingml/2006/wordprocessingDrawing" xmlns:w10="urn:schemas-microsoft-com:office:word" xmlns:w="http://schemas.openxmlformats.org/wordprocessingml/2006/main" xmlns:w14="http://schemas.microsoft.com/office/word/2010/wordml" xmlns:w15="http://schemas.microsoft.com/office/word/2012/wordml" xmlns:w16cex="http://schemas.microsoft.com/office/word/2018/wordml/cex" xmlns:w16cid="http://schemas.microsoft.com/office/word/2016/wordml/cid" xmlns:w16="http://schemas.microsoft.com/office/word/2018/wordml" xmlns:w16sdtdh="http://schemas.microsoft.com/office/word/2020/wordml/sdtdatahash" xmlns:w16se="http://schemas.microsoft.com/office/word/2015/wordml/symex" xmlns:wpg="http://schemas.microsoft.com/office/word/2010/wordprocessingGroup" xmlns:wpi="http://schemas.microsoft.com/office/word/2010/wordprocessingInk" xmlns:wne="http://schemas.microsoft.com/office/word/2006/wordml" xmlns:wps="http://schemas.microsoft.com/office/word/2010/wordprocessingShape" mc:Ignorable="w14 w15 w16se w16cid w16 w16cex w16sdtdh wp14">
+  <w:sdt>
+    <w:sdtPr>
+      <w:id w:val="628057123"/>
+      <w:docPartObj>
+        <w:docPartGallery w:val="Page Numbers (Bottom of Page)"/>
+        <w:docPartUnique/>
+      </w:docPartObj>
+    </w:sdtPr>
+    <w:sdtContent>
+      <w:p>
+        <w:pPr>
+          <w:pStyle w:val="Pieddepage"/>
+          <w:jc w:val="right"/>
+        </w:pPr>
+        <w:r>
+          <w:fldChar w:fldCharType="begin"/>
+        </w:r>
+        <w:r>
+          <w:instrText>PAGE   \* MERGEFORMAT</w:instrText>
+        </w:r>
+        <w:r>
+          <w:fldChar w:fldCharType="separate"/>
+        </w:r>
+        <w:r>
+          <w:rPr>
+            <w:lang w:val="fr-FR"/>
+          </w:rPr>
+          <w:t>2</w:t>
+        </w:r>
+        <w:r>
+          <w:fldChar w:fldCharType="end"/>
+        </w:r>
+      </w:p>
+    </w:sdtContent>
+  </w:sdt>
+  <w:p>
+    <w:pPr>
+      <w:pStyle w:val="Pieddepage"/>
+    </w:pPr>
+  </w:p>
+</w:ftr>
+</file>
+
+<file path=word/footer3.xml><?xml version="1.0" encoding="utf-8"?>
+<w:ftr xmlns:wpc="http://schemas.microsoft.com/office/word/2010/wordprocessingCanvas" xmlns:cx="http://schemas.microsoft.com/office/drawing/2014/chartex" xmlns:cx1="http://schemas.microsoft.com/office/drawing/2015/9/8/chartex" xmlns:cx2="http://schemas.microsoft.com/office/drawing/2015/10/21/chartex" xmlns:cx3="http://schemas.microsoft.com/office/drawing/2016/5/9/chartex" xmlns:cx4="http://schemas.microsoft.com/office/drawing/2016/5/10/chartex" xmlns:cx5="http://schemas.microsoft.com/office/drawing/2016/5/11/chartex" xmlns:cx6="http://schemas.microsoft.com/office/drawing/2016/5/12/chartex" xmlns:cx7="http://schemas.microsoft.com/office/drawing/2016/5/13/chartex" xmlns:cx8="http://schemas.microsoft.com/office/drawing/2016/5/14/chartex" xmlns:mc="http://schemas.openxmlformats.org/markup-compatibility/2006" xmlns:aink="http://schemas.microsoft.com/office/drawing/2016/ink" xmlns:am3d="http://schemas.microsoft.com/office/drawing/2017/model3d" xmlns:o="urn:schemas-microsoft-com:office:office" xmlns:oel="http://schemas.microsoft.com/office/2019/extlst" xmlns:r="http://schemas.openxmlformats.org/officeDocument/2006/relationships" xmlns:m="http://schemas.openxmlformats.org/officeDocument/2006/math" xmlns:v="urn:schemas-microsoft-com:vml" xmlns:wp14="http://schemas.microsoft.com/office/word/2010/wordprocessingDrawing" xmlns:wp="http://schemas.openxmlformats.org/drawingml/2006/wordprocessingDrawing" xmlns:w10="urn:schemas-microsoft-com:office:word" xmlns:w="http://schemas.openxmlformats.org/wordprocessingml/2006/main" xmlns:w14="http://schemas.microsoft.com/office/word/2010/wordml" xmlns:w15="http://schemas.microsoft.com/office/word/2012/wordml" xmlns:w16cex="http://schemas.microsoft.com/office/word/2018/wordml/cex" xmlns:w16cid="http://schemas.microsoft.com/office/word/2016/wordml/cid" xmlns:w16="http://schemas.microsoft.com/office/word/2018/wordml" xmlns:w16sdtdh="http://schemas.microsoft.com/office/word/2020/wordml/sdtdatahash" xmlns:w16se="http://schemas.microsoft.com/office/word/2015/wordml/symex" xmlns:wpg="http://schemas.microsoft.com/office/word/2010/wordprocessingGroup" xmlns:wpi="http://schemas.microsoft.com/office/word/2010/wordprocessingInk" xmlns:wne="http://schemas.microsoft.com/office/word/2006/wordml" xmlns:wps="http://schemas.microsoft.com/office/word/2010/wordprocessingShape" mc:Ignorable="w14 w15 w16se w16cid w16 w16cex w16sdtdh wp14">
+  <w:sdt>
+    <w:sdtPr>
+      <w:id w:val="-1695991312"/>
+      <w:docPartObj>
+        <w:docPartGallery w:val="Page Numbers (Bottom of Page)"/>
+        <w:docPartUnique/>
+      </w:docPartObj>
+    </w:sdtPr>
+    <w:sdtContent>
+      <w:p>
+        <w:pPr>
+          <w:pStyle w:val="Pieddepage"/>
+          <w:jc w:val="right"/>
+        </w:pPr>
+        <w:r>
+          <w:fldChar w:fldCharType="begin"/>
+        </w:r>
+        <w:r>
+          <w:instrText>PAGE   \* MERGEFORMAT</w:instrText>
+        </w:r>
+        <w:r>
+          <w:fldChar w:fldCharType="separate"/>
+        </w:r>
+        <w:r>
+          <w:rPr>
+            <w:lang w:val="fr-FR"/>
+          </w:rPr>
+          <w:t>2</w:t>
+        </w:r>
+        <w:r>
+          <w:fldChar w:fldCharType="end"/>
+        </w:r>
+      </w:p>
+    </w:sdtContent>
+  </w:sdt>
+  <w:p>
+    <w:pPr>
+      <w:pStyle w:val="Pieddepage"/>
+    </w:pPr>
+  </w:p>
+</w:ftr>
+</file>
+
+<file path=word/footnotes.xml><?xml version="1.0" encoding="utf-8"?>
+<w:footnotes xmlns:wpc="http://schemas.microsoft.com/office/word/2010/wordprocessingCanvas" xmlns:cx="http://schemas.microsoft.com/office/drawing/2014/chartex" xmlns:cx1="http://schemas.microsoft.com/office/drawing/2015/9/8/chartex" xmlns:cx2="http://schemas.microsoft.com/office/drawing/2015/10/21/chartex" xmlns:cx3="http://schemas.microsoft.com/office/drawing/2016/5/9/chartex" xmlns:cx4="http://schemas.microsoft.com/office/drawing/2016/5/10/chartex" xmlns:cx5="http://schemas.microsoft.com/office/drawing/2016/5/11/chartex" xmlns:cx6="http://schemas.microsoft.com/office/drawing/2016/5/12/chartex" xmlns:cx7="http://schemas.microsoft.com/office/drawing/2016/5/13/chartex" xmlns:cx8="http://schemas.microsoft.com/office/drawing/2016/5/14/chartex" xmlns:mc="http://schemas.openxmlformats.org/markup-compatibility/2006" xmlns:aink="http://schemas.microsoft.com/office/drawing/2016/ink" xmlns:am3d="http://schemas.microsoft.com/office/drawing/2017/model3d" xmlns:o="urn:schemas-microsoft-com:office:office" xmlns:oel="http://schemas.microsoft.com/office/2019/extlst" xmlns:r="http://schemas.openxmlformats.org/officeDocument/2006/relationships" xmlns:m="http://schemas.openxmlformats.org/officeDocument/2006/math" xmlns:v="urn:schemas-microsoft-com:vml" xmlns:wp14="http://schemas.microsoft.com/office/word/2010/wordprocessingDrawing" xmlns:wp="http://schemas.openxmlformats.org/drawingml/2006/wordprocessingDrawing" xmlns:w10="urn:schemas-microsoft-com:office:word" xmlns:w="http://schemas.openxmlformats.org/wordprocessingml/2006/main" xmlns:w14="http://schemas.microsoft.com/office/word/2010/wordml" xmlns:w15="http://schemas.microsoft.com/office/word/2012/wordml" xmlns:w16cex="http://schemas.microsoft.com/office/word/2018/wordml/cex" xmlns:w16cid="http://schemas.microsoft.com/office/word/2016/wordml/cid" xmlns:w16="http://schemas.microsoft.com/office/word/2018/wordml" xmlns:w16sdtdh="http://schemas.microsoft.com/office/word/2020/wordml/sdtdatahash" xmlns:w16se="http://schemas.microsoft.com/office/word/2015/wordml/symex" xmlns:wpg="http://schemas.microsoft.com/office/word/2010/wordprocessingGroup" xmlns:wpi="http://schemas.microsoft.com/office/word/2010/wordprocessingInk" xmlns:wne="http://schemas.microsoft.com/office/word/2006/wordml" xmlns:wps="http://schemas.microsoft.com/office/word/2010/wordprocessingShape" mc:Ignorable="w14 w15 w16se w16cid w16 w16cex w16sdtdh wp14">
+  <w:footnote w:type="separator" w:id="-1">
+    <w:p>
+      <w:pPr>
+        <w:spacing w:after="0" w:line="240" w:lineRule="auto"/>
+      </w:pPr>
+      <w:r>
+        <w:separator/>
+      </w:r>
+    </w:p>
+  </w:footnote>
+  <w:footnote w:type="continuationSeparator" w:id="0">
+    <w:p>
+      <w:pPr>
+        <w:spacing w:after="0" w:line="240" w:lineRule="auto"/>
+      </w:pPr>
+      <w:r>
+        <w:continuationSeparator/>
+      </w:r>
+    </w:p>
+  </w:footnote>
+</w:footnotes>
+</file>
+
+<file path=word/header1.xml><?xml version="1.0" encoding="utf-8"?>
+<w:hdr xmlns:wpc="http://schemas.microsoft.com/office/word/2010/wordprocessingCanvas" xmlns:cx="http://schemas.microsoft.com/office/drawing/2014/chartex" xmlns:cx1="http://schemas.microsoft.com/office/drawing/2015/9/8/chartex" xmlns:cx2="http://schemas.microsoft.com/office/drawing/2015/10/21/chartex" xmlns:cx3="http://schemas.microsoft.com/office/drawing/2016/5/9/chartex" xmlns:cx4="http://schemas.microsoft.com/office/drawing/2016/5/10/chartex" xmlns:cx5="http://schemas.microsoft.com/office/drawing/2016/5/11/chartex" xmlns:cx6="http://schemas.microsoft.com/office/drawing/2016/5/12/chartex" xmlns:cx7="http://schemas.microsoft.com/office/drawing/2016/5/13/chartex" xmlns:cx8="http://schemas.microsoft.com/office/drawing/2016/5/14/chartex" xmlns:mc="http://schemas.openxmlformats.org/markup-compatibility/2006" xmlns:aink="http://schemas.microsoft.com/office/drawing/2016/ink" xmlns:am3d="http://schemas.microsoft.com/office/drawing/2017/model3d" xmlns:o="urn:schemas-microsoft-com:office:office" xmlns:oel="http://schemas.microsoft.com/office/2019/extlst" xmlns:r="http://schemas.openxmlformats.org/officeDocument/2006/relationships" xmlns:m="http://schemas.openxmlformats.org/officeDocument/2006/math" xmlns:v="urn:schemas-microsoft-com:vml" xmlns:wp14="http://schemas.microsoft.com/office/word/2010/wordprocessingDrawing" xmlns:wp="http://schemas.openxmlformats.org/drawingml/2006/wordprocessingDrawing" xmlns:w10="urn:schemas-microsoft-com:office:word" xmlns:w="http://schemas.openxmlformats.org/wordprocessingml/2006/main" xmlns:w14="http://schemas.microsoft.com/office/word/2010/wordml" xmlns:w15="http://schemas.microsoft.com/office/word/2012/wordml" xmlns:w16cex="http://schemas.microsoft.com/office/word/2018/wordml/cex" xmlns:w16cid="http://schemas.microsoft.com/office/word/2016/wordml/cid" xmlns:w16="http://schemas.microsoft.com/office/word/2018/wordml" xmlns:w16sdtdh="http://schemas.microsoft.com/office/word/2020/wordml/sdtdatahash" xmlns:w16se="http://schemas.microsoft.com/office/word/2015/wordml/symex" xmlns:wpg="http://schemas.microsoft.com/office/word/2010/wordprocessingGroup" xmlns:wpi="http://schemas.microsoft.com/office/word/2010/wordprocessingInk" xmlns:wne="http://schemas.microsoft.com/office/word/2006/wordml" xmlns:wps="http://schemas.microsoft.com/office/word/2010/wordprocessingShape" mc:Ignorable="w14 w15 w16se w16cid w16 w16cex w16sdtdh wp14">
+  <w:p>
+    <w:pPr>
+      <w:pStyle w:val="En-tte"/>
+    </w:pPr>
+  </w:p>
+</w:hdr>
 </file>
 
 <file path=word/numbering.xml><?xml version="1.0" encoding="utf-8"?>
@@ -7974,7 +8207,6 @@
   <w:style w:type="character" w:default="1" w:styleId="Policepardfaut">
     <w:name w:val="Default Paragraph Font"/>
     <w:uiPriority w:val="1"/>
-    <w:semiHidden/>
     <w:unhideWhenUsed/>
   </w:style>
   <w:style w:type="table" w:default="1" w:styleId="TableauNormal">
@@ -8103,6 +8335,38 @@
     <w:rPr>
       <w:color w:val="0563C1" w:themeColor="hyperlink"/>
       <w:u w:val="single"/>
+    </w:rPr>
+  </w:style>
+  <w:style w:type="paragraph" w:styleId="En-tte">
+    <w:name w:val="header"/>
+    <w:basedOn w:val="Normal"/>
+    <w:link w:val="En-tteCar"/>
+    <w:uiPriority w:val="99"/>
+    <w:unhideWhenUsed/>
+    <w:rsid w:val="002F0985"/>
+    <w:pPr>
+      <w:tabs>
+        <w:tab w:val="center" w:pos="4703"/>
+        <w:tab w:val="right" w:pos="9406"/>
+      </w:tabs>
+      <w:spacing w:after="0" w:line="240" w:lineRule="auto"/>
+    </w:pPr>
+  </w:style>
+  <w:style w:type="character" w:customStyle="1" w:styleId="En-tteCar">
+    <w:name w:val="En-tête Car"/>
+    <w:basedOn w:val="Policepardfaut"/>
+    <w:link w:val="En-tte"/>
+    <w:uiPriority w:val="99"/>
+    <w:rsid w:val="002F0985"/>
+  </w:style>
+  <w:style w:type="character" w:styleId="Textedelespacerserv">
+    <w:name w:val="Placeholder Text"/>
+    <w:basedOn w:val="Policepardfaut"/>
+    <w:uiPriority w:val="99"/>
+    <w:semiHidden/>
+    <w:rsid w:val="00F35049"/>
+    <w:rPr>
+      <w:color w:val="808080"/>
     </w:rPr>
   </w:style>
 </w:styles>
@@ -8401,4 +8665,16 @@
     </a:ext>
   </a:extLst>
 </a:theme>
+</file>
+
+<file path=customXml/item1.xml><?xml version="1.0" encoding="utf-8"?>
+<b:Sources xmlns:b="http://schemas.openxmlformats.org/officeDocument/2006/bibliography" xmlns="http://schemas.openxmlformats.org/officeDocument/2006/bibliography" SelectedStyle="\APASixthEditionOfficeOnline.xsl" StyleName="APA" Version="6"/>
+</file>
+
+<file path=customXml/itemProps1.xml><?xml version="1.0" encoding="utf-8"?>
+<ds:datastoreItem xmlns:ds="http://schemas.openxmlformats.org/officeDocument/2006/customXml" ds:itemID="{43FBADC6-69EE-40F7-9E8C-70D91FDF2C4B}">
+  <ds:schemaRefs>
+    <ds:schemaRef ds:uri="http://schemas.openxmlformats.org/officeDocument/2006/bibliography"/>
+  </ds:schemaRefs>
+</ds:datastoreItem>
 </file>
--- a/rédaction v2.docx
+++ b/rédaction v2.docx
@@ -5007,7 +5007,25 @@
           <w:szCs w:val="24"/>
           <w:lang w:val="en-US"/>
         </w:rPr>
-        <w:t>, there is at least 10% of cannabis’ users is equal to 10.04%</w:t>
+        <w:t xml:space="preserve">, there is at least 10% of cannabis’ users is equal to </w:t>
+      </w:r>
+      <w:r>
+        <w:rPr>
+          <w:rFonts w:ascii="Times New Roman" w:hAnsi="Times New Roman" w:cs="Times New Roman"/>
+          <w:sz w:val="24"/>
+          <w:szCs w:val="24"/>
+          <w:lang w:val="en-US"/>
+        </w:rPr>
+        <w:t>9.36</w:t>
+      </w:r>
+      <w:r>
+        <w:rPr>
+          <w:rFonts w:ascii="Times New Roman" w:hAnsi="Times New Roman" w:cs="Times New Roman"/>
+          <w:sz w:val="24"/>
+          <w:szCs w:val="24"/>
+          <w:lang w:val="en-US"/>
+        </w:rPr>
+        <w:t>%</w:t>
       </w:r>
     </w:p>
     <w:p>
@@ -7156,6 +7174,7 @@
         <w:docPartUnique/>
       </w:docPartObj>
     </w:sdtPr>
+    <w:sdtEndPr/>
     <w:sdtContent>
       <w:p>
         <w:pPr>
@@ -7201,6 +7220,7 @@
         <w:docPartUnique/>
       </w:docPartObj>
     </w:sdtPr>
+    <w:sdtEndPr/>
     <w:sdtContent>
       <w:p>
         <w:pPr>
@@ -7246,6 +7266,7 @@
         <w:docPartUnique/>
       </w:docPartObj>
     </w:sdtPr>
+    <w:sdtEndPr/>
     <w:sdtContent>
       <w:p>
         <w:pPr>
@@ -8207,6 +8228,7 @@
   <w:style w:type="character" w:default="1" w:styleId="Policepardfaut">
     <w:name w:val="Default Paragraph Font"/>
     <w:uiPriority w:val="1"/>
+    <w:semiHidden/>
     <w:unhideWhenUsed/>
   </w:style>
   <w:style w:type="table" w:default="1" w:styleId="TableauNormal">

--- a/rédaction v2.docx
+++ b/rédaction v2.docx
@@ -121,7 +121,33 @@
           <w:u w:val="single"/>
           <w:lang w:val="en-US"/>
         </w:rPr>
-        <w:t>LSTAT2130 : Introduction to Bayesian Statistics</w:t>
+        <w:t>LSTAT</w:t>
+      </w:r>
+      <w:proofErr w:type="gramStart"/>
+      <w:r>
+        <w:rPr>
+          <w:rFonts w:ascii="Times New Roman" w:hAnsi="Times New Roman" w:cs="Times New Roman"/>
+          <w:b/>
+          <w:bCs/>
+          <w:sz w:val="44"/>
+          <w:szCs w:val="44"/>
+          <w:u w:val="single"/>
+          <w:lang w:val="en-US"/>
+        </w:rPr>
+        <w:t>2130 :</w:t>
+      </w:r>
+      <w:proofErr w:type="gramEnd"/>
+      <w:r>
+        <w:rPr>
+          <w:rFonts w:ascii="Times New Roman" w:hAnsi="Times New Roman" w:cs="Times New Roman"/>
+          <w:b/>
+          <w:bCs/>
+          <w:sz w:val="44"/>
+          <w:szCs w:val="44"/>
+          <w:u w:val="single"/>
+          <w:lang w:val="en-US"/>
+        </w:rPr>
+        <w:t xml:space="preserve"> Introduction to Bayesian Statistics</w:t>
       </w:r>
     </w:p>
     <w:p>
@@ -169,13 +195,23 @@
           <w:szCs w:val="36"/>
         </w:rPr>
       </w:pPr>
+      <w:proofErr w:type="spellStart"/>
       <w:r>
         <w:rPr>
           <w:rFonts w:ascii="Times New Roman" w:hAnsi="Times New Roman" w:cs="Times New Roman"/>
           <w:sz w:val="36"/>
           <w:szCs w:val="36"/>
         </w:rPr>
-        <w:t>Year 2021-2022</w:t>
+        <w:t>Year</w:t>
+      </w:r>
+      <w:proofErr w:type="spellEnd"/>
+      <w:r>
+        <w:rPr>
+          <w:rFonts w:ascii="Times New Roman" w:hAnsi="Times New Roman" w:cs="Times New Roman"/>
+          <w:sz w:val="36"/>
+          <w:szCs w:val="36"/>
+        </w:rPr>
+        <w:t xml:space="preserve"> 2021-2022</w:t>
       </w:r>
     </w:p>
     <w:p>
@@ -274,8 +310,18 @@
           <w:sz w:val="24"/>
           <w:szCs w:val="24"/>
         </w:rPr>
-        <w:t>Didier Termont</w:t>
-      </w:r>
+        <w:t xml:space="preserve">Didier </w:t>
+      </w:r>
+      <w:proofErr w:type="spellStart"/>
+      <w:r>
+        <w:rPr>
+          <w:rFonts w:ascii="Times New Roman" w:hAnsi="Times New Roman" w:cs="Times New Roman"/>
+          <w:sz w:val="24"/>
+          <w:szCs w:val="24"/>
+        </w:rPr>
+        <w:t>Termont</w:t>
+      </w:r>
+      <w:proofErr w:type="spellEnd"/>
     </w:p>
     <w:p>
       <w:pPr>
@@ -295,7 +341,16 @@
           <w:sz w:val="24"/>
           <w:szCs w:val="24"/>
         </w:rPr>
-        <w:t>Antoine Vissche</w:t>
+        <w:t xml:space="preserve">Antoine </w:t>
+      </w:r>
+      <w:proofErr w:type="spellStart"/>
+      <w:r>
+        <w:rPr>
+          <w:rFonts w:ascii="Times New Roman" w:hAnsi="Times New Roman" w:cs="Times New Roman"/>
+          <w:sz w:val="24"/>
+          <w:szCs w:val="24"/>
+        </w:rPr>
+        <w:t>Vissche</w:t>
       </w:r>
       <w:r>
         <w:rPr>
@@ -305,6 +360,7 @@
         </w:rPr>
         <w:t>rs</w:t>
       </w:r>
+      <w:proofErr w:type="spellEnd"/>
     </w:p>
     <w:p>
       <w:pPr>
@@ -1279,7 +1335,27 @@
           <w:szCs w:val="24"/>
           <w:lang w:val="en-US"/>
         </w:rPr>
-        <w:t>reputation of users in today’s society, researchers discover that asking the question “Have you recently used cannabis</w:t>
+        <w:t xml:space="preserve">reputation of users </w:t>
+      </w:r>
+      <w:proofErr w:type="gramStart"/>
+      <w:r>
+        <w:rPr>
+          <w:rFonts w:ascii="Times New Roman" w:hAnsi="Times New Roman" w:cs="Times New Roman"/>
+          <w:sz w:val="24"/>
+          <w:szCs w:val="24"/>
+          <w:lang w:val="en-US"/>
+        </w:rPr>
+        <w:t>in today’s society</w:t>
+      </w:r>
+      <w:proofErr w:type="gramEnd"/>
+      <w:r>
+        <w:rPr>
+          <w:rFonts w:ascii="Times New Roman" w:hAnsi="Times New Roman" w:cs="Times New Roman"/>
+          <w:sz w:val="24"/>
+          <w:szCs w:val="24"/>
+          <w:lang w:val="en-US"/>
+        </w:rPr>
+        <w:t>, researchers discover that asking the question “Have you recently used cannabis</w:t>
       </w:r>
       <w:r>
         <w:rPr>
@@ -1486,7 +1562,17 @@
           <w:szCs w:val="24"/>
           <w:lang w:val="en-US"/>
         </w:rPr>
-        <w:t>P(Y) = P(Y|D) x P(D) + P(Y|D</w:t>
+        <w:t>P(Y) = P(Y|D) x P(D) + P(</w:t>
+      </w:r>
+      <w:proofErr w:type="spellStart"/>
+      <w:r>
+        <w:rPr>
+          <w:rFonts w:ascii="Times New Roman" w:hAnsi="Times New Roman" w:cs="Times New Roman"/>
+          <w:sz w:val="24"/>
+          <w:szCs w:val="24"/>
+          <w:lang w:val="en-US"/>
+        </w:rPr>
+        <w:t>Y|D</w:t>
       </w:r>
       <w:r>
         <w:rPr>
@@ -1498,6 +1584,7 @@
         </w:rPr>
         <w:t>c</w:t>
       </w:r>
+      <w:proofErr w:type="spellEnd"/>
       <w:r>
         <w:rPr>
           <w:rFonts w:ascii="Times New Roman" w:hAnsi="Times New Roman" w:cs="Times New Roman"/>
@@ -1593,7 +1680,16 @@
           <w:sz w:val="24"/>
           <w:szCs w:val="24"/>
         </w:rPr>
-        <w:t>P(D</w:t>
+        <w:t>P(</w:t>
+      </w:r>
+      <w:proofErr w:type="spellStart"/>
+      <w:r>
+        <w:rPr>
+          <w:rFonts w:ascii="Times New Roman" w:hAnsi="Times New Roman" w:cs="Times New Roman"/>
+          <w:sz w:val="24"/>
+          <w:szCs w:val="24"/>
+        </w:rPr>
+        <w:t>D</w:t>
       </w:r>
       <w:r>
         <w:rPr>
@@ -1604,6 +1700,7 @@
         </w:rPr>
         <w:t>c</w:t>
       </w:r>
+      <w:proofErr w:type="spellEnd"/>
       <w:r>
         <w:rPr>
           <w:rFonts w:ascii="Times New Roman" w:hAnsi="Times New Roman" w:cs="Times New Roman"/>
@@ -1800,7 +1897,16 @@
           <w:sz w:val="24"/>
           <w:szCs w:val="24"/>
         </w:rPr>
-        <w:t>|D</w:t>
+        <w:t>|</w:t>
+      </w:r>
+      <w:proofErr w:type="spellStart"/>
+      <w:r>
+        <w:rPr>
+          <w:rFonts w:ascii="Times New Roman" w:hAnsi="Times New Roman" w:cs="Times New Roman"/>
+          <w:sz w:val="24"/>
+          <w:szCs w:val="24"/>
+        </w:rPr>
+        <w:t>D</w:t>
       </w:r>
       <w:r>
         <w:rPr>
@@ -1811,6 +1917,7 @@
         </w:rPr>
         <w:t>c</w:t>
       </w:r>
+      <w:proofErr w:type="spellEnd"/>
       <w:r>
         <w:rPr>
           <w:rFonts w:ascii="Times New Roman" w:hAnsi="Times New Roman" w:cs="Times New Roman"/>
@@ -2503,7 +2610,27 @@
           <w:szCs w:val="24"/>
           <w:lang w:val="en-US"/>
         </w:rPr>
-        <w:t>The Baye’s theorem is used to find this distribution:</w:t>
+        <w:t xml:space="preserve">The </w:t>
+      </w:r>
+      <w:proofErr w:type="spellStart"/>
+      <w:r>
+        <w:rPr>
+          <w:rFonts w:ascii="Times New Roman" w:hAnsi="Times New Roman" w:cs="Times New Roman"/>
+          <w:sz w:val="24"/>
+          <w:szCs w:val="24"/>
+          <w:lang w:val="en-US"/>
+        </w:rPr>
+        <w:t>Baye’s</w:t>
+      </w:r>
+      <w:proofErr w:type="spellEnd"/>
+      <w:r>
+        <w:rPr>
+          <w:rFonts w:ascii="Times New Roman" w:hAnsi="Times New Roman" w:cs="Times New Roman"/>
+          <w:sz w:val="24"/>
+          <w:szCs w:val="24"/>
+          <w:lang w:val="en-US"/>
+        </w:rPr>
+        <w:t xml:space="preserve"> theorem is used to find this distribution:</w:t>
       </w:r>
     </w:p>
     <w:p>
@@ -2653,14 +2780,25 @@
         </w:rPr>
         <w:t>∼</w:t>
       </w:r>
-      <w:r>
-        <w:rPr>
-          <w:rFonts w:ascii="Times New Roman" w:hAnsi="Times New Roman" w:cs="Times New Roman"/>
-          <w:sz w:val="24"/>
-          <w:szCs w:val="24"/>
-          <w:lang w:val="en-US"/>
-        </w:rPr>
-        <w:t>Uni(0,1) which is a special c</w:t>
+      <w:proofErr w:type="gramStart"/>
+      <w:r>
+        <w:rPr>
+          <w:rFonts w:ascii="Times New Roman" w:hAnsi="Times New Roman" w:cs="Times New Roman"/>
+          <w:sz w:val="24"/>
+          <w:szCs w:val="24"/>
+          <w:lang w:val="en-US"/>
+        </w:rPr>
+        <w:t>Uni(</w:t>
+      </w:r>
+      <w:proofErr w:type="gramEnd"/>
+      <w:r>
+        <w:rPr>
+          <w:rFonts w:ascii="Times New Roman" w:hAnsi="Times New Roman" w:cs="Times New Roman"/>
+          <w:sz w:val="24"/>
+          <w:szCs w:val="24"/>
+          <w:lang w:val="en-US"/>
+        </w:rPr>
+        <w:t>0,1) which is a special c</w:t>
       </w:r>
       <w:r>
         <w:rPr>
@@ -2683,6 +2821,7 @@
           <w:lang w:val="en-US"/>
         </w:rPr>
       </w:pPr>
+      <w:proofErr w:type="gramStart"/>
       <w:r>
         <w:rPr>
           <w:rFonts w:ascii="Times New Roman" w:hAnsi="Times New Roman" w:cs="Times New Roman"/>
@@ -2692,6 +2831,7 @@
         </w:rPr>
         <w:t>P(</w:t>
       </w:r>
+      <w:proofErr w:type="gramEnd"/>
       <w:r>
         <w:rPr>
           <w:rFonts w:ascii="Symbol" w:hAnsi="Symbol" w:cs="Times New Roman"/>
@@ -2925,6 +3065,7 @@
         </w:rPr>
         <w:t>1-</w:t>
       </w:r>
+      <w:proofErr w:type="gramStart"/>
       <w:r>
         <w:rPr>
           <w:rFonts w:ascii="Symbol" w:hAnsi="Symbol" w:cs="LMMathSymbols10-Regular"/>
@@ -2951,7 +3092,18 @@
           <w:vertAlign w:val="superscript"/>
           <w:lang w:val="en-US"/>
         </w:rPr>
-        <w:t>n-y</w:t>
+        <w:t>n</w:t>
+      </w:r>
+      <w:proofErr w:type="gramEnd"/>
+      <w:r>
+        <w:rPr>
+          <w:rFonts w:ascii="LMMathSymbols10-Regular" w:cs="LMMathSymbols10-Regular"/>
+          <w:sz w:val="24"/>
+          <w:szCs w:val="24"/>
+          <w:vertAlign w:val="superscript"/>
+          <w:lang w:val="en-US"/>
+        </w:rPr>
+        <w:t>-y</w:t>
       </w:r>
       <w:r>
         <w:rPr>
@@ -3523,7 +3675,27 @@
           <w:szCs w:val="24"/>
           <w:lang w:val="en-US"/>
         </w:rPr>
-        <w:t xml:space="preserve"> 0.5. However, in this project, choosing the value for the standard deviation leads sometimes to produce an error in R which would indicate that NaN were produced. Using 0.02 was a value that did not create such a problem, and which led to an acceptable value of acceptance rate. Having calculated the effective size, the information given by the random sample gives as much as the information of 272 independent values of </w:t>
+        <w:t xml:space="preserve"> 0.5. However, in this project, choosing the value for the standard deviation leads sometimes to produce an error in R which would indicate that </w:t>
+      </w:r>
+      <w:proofErr w:type="spellStart"/>
+      <w:r>
+        <w:rPr>
+          <w:rFonts w:ascii="Times New Roman" w:hAnsi="Times New Roman" w:cs="Times New Roman"/>
+          <w:sz w:val="24"/>
+          <w:szCs w:val="24"/>
+          <w:lang w:val="en-US"/>
+        </w:rPr>
+        <w:t>NaN</w:t>
+      </w:r>
+      <w:proofErr w:type="spellEnd"/>
+      <w:r>
+        <w:rPr>
+          <w:rFonts w:ascii="Times New Roman" w:hAnsi="Times New Roman" w:cs="Times New Roman"/>
+          <w:sz w:val="24"/>
+          <w:szCs w:val="24"/>
+          <w:lang w:val="en-US"/>
+        </w:rPr>
+        <w:t xml:space="preserve"> were produced. Using 0.02 was a value that did not create such a problem, and which led to an acceptable value of acceptance rate. Having calculated the effective size, the information given by the random sample gives as much as the information of 272 independent values of </w:t>
       </w:r>
       <w:r>
         <w:rPr>
@@ -3614,7 +3786,47 @@
           <w:szCs w:val="24"/>
           <w:lang w:val="en-US"/>
         </w:rPr>
-        <w:t xml:space="preserve">Concerning the convergence of the generated sample, the only way to ensure convergence is asymptotically through the metropolis algorithm. As you can see on the graph, it seems that it converges quite quickly, only after 200 iterations it can be seen that there is convergence. However, there are different tools that are helpful to study convergence. However, none of these tools are able to prove convergence. They may be used to see if there is no convergence happening. The first one is the Gelman-Rubin diagnostic (also known as the R statistic) which consists of comparing the between and within variance of different chains. Having a statistic close to 1 is a necessary condition to have convergence. Different chains with different starting values have been created to be able to conduct the Gelman-Rubin diagnostic and the statistic has been computed and gives us a R statistic equal to 1. </w:t>
+        <w:t xml:space="preserve">Concerning the convergence of the generated sample, the only way to ensure convergence is asymptotically through the metropolis algorithm. As you can see on the graph, it seems that it converges quite quickly, only after 200 iterations </w:t>
+      </w:r>
+      <w:proofErr w:type="gramStart"/>
+      <w:r>
+        <w:rPr>
+          <w:rFonts w:ascii="Times New Roman" w:hAnsi="Times New Roman" w:cs="Times New Roman"/>
+          <w:sz w:val="24"/>
+          <w:szCs w:val="24"/>
+          <w:lang w:val="en-US"/>
+        </w:rPr>
+        <w:t>it can be seen that there</w:t>
+      </w:r>
+      <w:proofErr w:type="gramEnd"/>
+      <w:r>
+        <w:rPr>
+          <w:rFonts w:ascii="Times New Roman" w:hAnsi="Times New Roman" w:cs="Times New Roman"/>
+          <w:sz w:val="24"/>
+          <w:szCs w:val="24"/>
+          <w:lang w:val="en-US"/>
+        </w:rPr>
+        <w:t xml:space="preserve"> is convergence. However, there are different tools that are helpful to study convergence. However, none of these tools </w:t>
+      </w:r>
+      <w:proofErr w:type="gramStart"/>
+      <w:r>
+        <w:rPr>
+          <w:rFonts w:ascii="Times New Roman" w:hAnsi="Times New Roman" w:cs="Times New Roman"/>
+          <w:sz w:val="24"/>
+          <w:szCs w:val="24"/>
+          <w:lang w:val="en-US"/>
+        </w:rPr>
+        <w:t>are able to</w:t>
+      </w:r>
+      <w:proofErr w:type="gramEnd"/>
+      <w:r>
+        <w:rPr>
+          <w:rFonts w:ascii="Times New Roman" w:hAnsi="Times New Roman" w:cs="Times New Roman"/>
+          <w:sz w:val="24"/>
+          <w:szCs w:val="24"/>
+          <w:lang w:val="en-US"/>
+        </w:rPr>
+        <w:t xml:space="preserve"> prove convergence. They may be used to see if there is no convergence happening. The first one is the Gelman-Rubin diagnostic (also known as the R statistic) which consists of comparing the between and within variance of different chains. Having a statistic close to 1 is a necessary condition to have convergence. Different chains with different starting values have been created to be able to conduct the Gelman-Rubin diagnostic and the statistic has been computed and gives us a R statistic equal to 1. </w:t>
       </w:r>
     </w:p>
     <w:p>
@@ -3635,7 +3847,27 @@
           <w:szCs w:val="24"/>
           <w:lang w:val="en-US"/>
         </w:rPr>
-        <w:t xml:space="preserve">The second tool used to analyze convergence is the Geweke diagnostic which consists of testing if two means are equal. In the metropolis algorithm, the sample is divided in two samples to compute the </w:t>
+        <w:t xml:space="preserve">The second tool used to analyze convergence is the </w:t>
+      </w:r>
+      <w:proofErr w:type="spellStart"/>
+      <w:r>
+        <w:rPr>
+          <w:rFonts w:ascii="Times New Roman" w:hAnsi="Times New Roman" w:cs="Times New Roman"/>
+          <w:sz w:val="24"/>
+          <w:szCs w:val="24"/>
+          <w:lang w:val="en-US"/>
+        </w:rPr>
+        <w:t>Geweke</w:t>
+      </w:r>
+      <w:proofErr w:type="spellEnd"/>
+      <w:r>
+        <w:rPr>
+          <w:rFonts w:ascii="Times New Roman" w:hAnsi="Times New Roman" w:cs="Times New Roman"/>
+          <w:sz w:val="24"/>
+          <w:szCs w:val="24"/>
+          <w:lang w:val="en-US"/>
+        </w:rPr>
+        <w:t xml:space="preserve"> diagnostic which consists of testing if two means are equal. In the metropolis algorithm, the sample is divided in two samples to compute the </w:t>
       </w:r>
       <w:r>
         <w:rPr>
@@ -4043,7 +4275,38 @@
           <w:szCs w:val="24"/>
           <w:lang w:val="en-US"/>
         </w:rPr>
-        <w:t>The posterior probability that among 20-59 year olds, there is at least 10% of cannabis’ users is equal to 91.88%.</w:t>
+        <w:t xml:space="preserve">The posterior probability that among </w:t>
+      </w:r>
+      <w:proofErr w:type="gramStart"/>
+      <w:r>
+        <w:rPr>
+          <w:rFonts w:ascii="Times New Roman" w:hAnsi="Times New Roman" w:cs="Times New Roman"/>
+          <w:sz w:val="24"/>
+          <w:szCs w:val="24"/>
+          <w:lang w:val="en-US"/>
+        </w:rPr>
+        <w:t xml:space="preserve">20-59 year </w:t>
+      </w:r>
+      <w:proofErr w:type="spellStart"/>
+      <w:r>
+        <w:rPr>
+          <w:rFonts w:ascii="Times New Roman" w:hAnsi="Times New Roman" w:cs="Times New Roman"/>
+          <w:sz w:val="24"/>
+          <w:szCs w:val="24"/>
+          <w:lang w:val="en-US"/>
+        </w:rPr>
+        <w:t>olds</w:t>
+      </w:r>
+      <w:proofErr w:type="spellEnd"/>
+      <w:proofErr w:type="gramEnd"/>
+      <w:r>
+        <w:rPr>
+          <w:rFonts w:ascii="Times New Roman" w:hAnsi="Times New Roman" w:cs="Times New Roman"/>
+          <w:sz w:val="24"/>
+          <w:szCs w:val="24"/>
+          <w:lang w:val="en-US"/>
+        </w:rPr>
+        <w:t>, there is at least 10% of cannabis’ users is equal to 91.88%.</w:t>
       </w:r>
     </w:p>
     <w:p>
@@ -4357,7 +4620,25 @@
           <w:szCs w:val="24"/>
           <w:lang w:val="en-US"/>
         </w:rPr>
-        <w:t xml:space="preserve">. Having calculated the effective size, the information given by the random sample gives as much as the information of 272 independent values of </w:t>
+        <w:t xml:space="preserve">. Having calculated the effective size, the information given by the random sample gives as much as the information of </w:t>
+      </w:r>
+      <w:r>
+        <w:rPr>
+          <w:rFonts w:ascii="Times New Roman" w:hAnsi="Times New Roman" w:cs="Times New Roman"/>
+          <w:sz w:val="24"/>
+          <w:szCs w:val="24"/>
+          <w:lang w:val="en-US"/>
+        </w:rPr>
+        <w:t>1353</w:t>
+      </w:r>
+      <w:r>
+        <w:rPr>
+          <w:rFonts w:ascii="Times New Roman" w:hAnsi="Times New Roman" w:cs="Times New Roman"/>
+          <w:sz w:val="24"/>
+          <w:szCs w:val="24"/>
+          <w:lang w:val="en-US"/>
+        </w:rPr>
+        <w:t xml:space="preserve"> independent values of </w:t>
       </w:r>
       <w:r>
         <w:rPr>
@@ -4384,7 +4665,107 @@
           <w:szCs w:val="24"/>
           <w:lang w:val="en-US"/>
         </w:rPr>
-        <w:t xml:space="preserve"> The traceplot shows that the value found by the algorithm converge quite quickly. The Geweke diagnostic has also been tested and as you can see in the plot, no value of z computed through the test is higher or lower than 1.96 and -1.96 respectively. The Geweke plot tells us that it does not dectect any problem of convergence in the sample produced but it is not sufficient to say that convergence does occur. The traceplot shows us asymptotic convergence which is the only guarantee that convergence happens in this case.</w:t>
+        <w:t xml:space="preserve"> The </w:t>
+      </w:r>
+      <w:proofErr w:type="spellStart"/>
+      <w:r>
+        <w:rPr>
+          <w:rFonts w:ascii="Times New Roman" w:hAnsi="Times New Roman" w:cs="Times New Roman"/>
+          <w:sz w:val="24"/>
+          <w:szCs w:val="24"/>
+          <w:lang w:val="en-US"/>
+        </w:rPr>
+        <w:t>traceplot</w:t>
+      </w:r>
+      <w:proofErr w:type="spellEnd"/>
+      <w:r>
+        <w:rPr>
+          <w:rFonts w:ascii="Times New Roman" w:hAnsi="Times New Roman" w:cs="Times New Roman"/>
+          <w:sz w:val="24"/>
+          <w:szCs w:val="24"/>
+          <w:lang w:val="en-US"/>
+        </w:rPr>
+        <w:t xml:space="preserve"> shows that the value found by the algorithm converge quite quickly. The </w:t>
+      </w:r>
+      <w:proofErr w:type="spellStart"/>
+      <w:r>
+        <w:rPr>
+          <w:rFonts w:ascii="Times New Roman" w:hAnsi="Times New Roman" w:cs="Times New Roman"/>
+          <w:sz w:val="24"/>
+          <w:szCs w:val="24"/>
+          <w:lang w:val="en-US"/>
+        </w:rPr>
+        <w:t>Geweke</w:t>
+      </w:r>
+      <w:proofErr w:type="spellEnd"/>
+      <w:r>
+        <w:rPr>
+          <w:rFonts w:ascii="Times New Roman" w:hAnsi="Times New Roman" w:cs="Times New Roman"/>
+          <w:sz w:val="24"/>
+          <w:szCs w:val="24"/>
+          <w:lang w:val="en-US"/>
+        </w:rPr>
+        <w:t xml:space="preserve"> diagnostic has also been tested and as you can see in the plot, no value of z computed through the test is higher or lower than 1.96 and -1.96 respectively. The </w:t>
+      </w:r>
+      <w:proofErr w:type="spellStart"/>
+      <w:r>
+        <w:rPr>
+          <w:rFonts w:ascii="Times New Roman" w:hAnsi="Times New Roman" w:cs="Times New Roman"/>
+          <w:sz w:val="24"/>
+          <w:szCs w:val="24"/>
+          <w:lang w:val="en-US"/>
+        </w:rPr>
+        <w:t>Geweke</w:t>
+      </w:r>
+      <w:proofErr w:type="spellEnd"/>
+      <w:r>
+        <w:rPr>
+          <w:rFonts w:ascii="Times New Roman" w:hAnsi="Times New Roman" w:cs="Times New Roman"/>
+          <w:sz w:val="24"/>
+          <w:szCs w:val="24"/>
+          <w:lang w:val="en-US"/>
+        </w:rPr>
+        <w:t xml:space="preserve"> plot tells us that it does not </w:t>
+      </w:r>
+      <w:proofErr w:type="spellStart"/>
+      <w:r>
+        <w:rPr>
+          <w:rFonts w:ascii="Times New Roman" w:hAnsi="Times New Roman" w:cs="Times New Roman"/>
+          <w:sz w:val="24"/>
+          <w:szCs w:val="24"/>
+          <w:lang w:val="en-US"/>
+        </w:rPr>
+        <w:t>dectect</w:t>
+      </w:r>
+      <w:proofErr w:type="spellEnd"/>
+      <w:r>
+        <w:rPr>
+          <w:rFonts w:ascii="Times New Roman" w:hAnsi="Times New Roman" w:cs="Times New Roman"/>
+          <w:sz w:val="24"/>
+          <w:szCs w:val="24"/>
+          <w:lang w:val="en-US"/>
+        </w:rPr>
+        <w:t xml:space="preserve"> any problem of convergence in the sample produced but it is not sufficient to say that convergence does occur. The </w:t>
+      </w:r>
+      <w:proofErr w:type="spellStart"/>
+      <w:r>
+        <w:rPr>
+          <w:rFonts w:ascii="Times New Roman" w:hAnsi="Times New Roman" w:cs="Times New Roman"/>
+          <w:sz w:val="24"/>
+          <w:szCs w:val="24"/>
+          <w:lang w:val="en-US"/>
+        </w:rPr>
+        <w:t>traceplot</w:t>
+      </w:r>
+      <w:proofErr w:type="spellEnd"/>
+      <w:r>
+        <w:rPr>
+          <w:rFonts w:ascii="Times New Roman" w:hAnsi="Times New Roman" w:cs="Times New Roman"/>
+          <w:sz w:val="24"/>
+          <w:szCs w:val="24"/>
+          <w:lang w:val="en-US"/>
+        </w:rPr>
+        <w:t xml:space="preserve"> shows us asymptotic convergence which is the only guarantee that convergence happens in this case.</w:t>
       </w:r>
     </w:p>
     <w:p>
@@ -4703,7 +5084,27 @@
           <w:szCs w:val="24"/>
           <w:lang w:val="en-US"/>
         </w:rPr>
-        <w:t xml:space="preserve"> The acceptance rate is a little higher than what is considered an acceptable rate. However, when the value was increase, there were some problems of convergence found in the Geweke plot.</w:t>
+        <w:t xml:space="preserve"> The acceptance rate is a little higher than what is considered an acceptable rate. However, when the value was increase, there were some problems of convergence found in the </w:t>
+      </w:r>
+      <w:proofErr w:type="spellStart"/>
+      <w:r>
+        <w:rPr>
+          <w:rFonts w:ascii="Times New Roman" w:hAnsi="Times New Roman" w:cs="Times New Roman"/>
+          <w:sz w:val="24"/>
+          <w:szCs w:val="24"/>
+          <w:lang w:val="en-US"/>
+        </w:rPr>
+        <w:t>Geweke</w:t>
+      </w:r>
+      <w:proofErr w:type="spellEnd"/>
+      <w:r>
+        <w:rPr>
+          <w:rFonts w:ascii="Times New Roman" w:hAnsi="Times New Roman" w:cs="Times New Roman"/>
+          <w:sz w:val="24"/>
+          <w:szCs w:val="24"/>
+          <w:lang w:val="en-US"/>
+        </w:rPr>
+        <w:t xml:space="preserve"> plot.</w:t>
       </w:r>
       <w:r>
         <w:rPr>
@@ -4721,7 +5122,47 @@
           <w:szCs w:val="24"/>
           <w:lang w:val="en-US"/>
         </w:rPr>
-        <w:t xml:space="preserve">The traceplot shows that the value found by the sample converges quite quickly. This asymptotic convergence showed in the plot is what is supposed to ensure that convergence does happen. The Geweke diagnostic is used to see if there is no convergence, however it cannot </w:t>
+        <w:t xml:space="preserve">The </w:t>
+      </w:r>
+      <w:proofErr w:type="spellStart"/>
+      <w:r>
+        <w:rPr>
+          <w:rFonts w:ascii="Times New Roman" w:hAnsi="Times New Roman" w:cs="Times New Roman"/>
+          <w:sz w:val="24"/>
+          <w:szCs w:val="24"/>
+          <w:lang w:val="en-US"/>
+        </w:rPr>
+        <w:t>traceplot</w:t>
+      </w:r>
+      <w:proofErr w:type="spellEnd"/>
+      <w:r>
+        <w:rPr>
+          <w:rFonts w:ascii="Times New Roman" w:hAnsi="Times New Roman" w:cs="Times New Roman"/>
+          <w:sz w:val="24"/>
+          <w:szCs w:val="24"/>
+          <w:lang w:val="en-US"/>
+        </w:rPr>
+        <w:t xml:space="preserve"> shows that the value found by the sample converges quite quickly. This asymptotic convergence showed in the plot is what is supposed to ensure that convergence does happen. The </w:t>
+      </w:r>
+      <w:proofErr w:type="spellStart"/>
+      <w:r>
+        <w:rPr>
+          <w:rFonts w:ascii="Times New Roman" w:hAnsi="Times New Roman" w:cs="Times New Roman"/>
+          <w:sz w:val="24"/>
+          <w:szCs w:val="24"/>
+          <w:lang w:val="en-US"/>
+        </w:rPr>
+        <w:t>Geweke</w:t>
+      </w:r>
+      <w:proofErr w:type="spellEnd"/>
+      <w:r>
+        <w:rPr>
+          <w:rFonts w:ascii="Times New Roman" w:hAnsi="Times New Roman" w:cs="Times New Roman"/>
+          <w:sz w:val="24"/>
+          <w:szCs w:val="24"/>
+          <w:lang w:val="en-US"/>
+        </w:rPr>
+        <w:t xml:space="preserve"> diagnostic is used to see if there is no convergence, however it cannot </w:t>
       </w:r>
       <w:r>
         <w:rPr>
@@ -4731,25 +5172,45 @@
           <w:lang w:val="en-US"/>
         </w:rPr>
         <w:lastRenderedPageBreak/>
-        <w:t xml:space="preserve">prove that convergence does occur. The Geweke plot shows no value of z computed through the test is higher or lower than 1.96 and -1.96 respectively. </w:t>
-      </w:r>
-      <w:r>
-        <w:rPr>
-          <w:rFonts w:ascii="Times New Roman" w:hAnsi="Times New Roman" w:cs="Times New Roman"/>
-          <w:sz w:val="24"/>
-          <w:szCs w:val="24"/>
-          <w:lang w:val="en-US"/>
-        </w:rPr>
-        <w:t>Having calculated the effective size, the information given by the random sample gives as much as the information of 2</w:t>
-      </w:r>
-      <w:r>
-        <w:rPr>
-          <w:rFonts w:ascii="Times New Roman" w:hAnsi="Times New Roman" w:cs="Times New Roman"/>
-          <w:sz w:val="24"/>
-          <w:szCs w:val="24"/>
-          <w:lang w:val="en-US"/>
-        </w:rPr>
-        <w:t>62</w:t>
+        <w:t xml:space="preserve">prove that convergence does occur. The </w:t>
+      </w:r>
+      <w:proofErr w:type="spellStart"/>
+      <w:r>
+        <w:rPr>
+          <w:rFonts w:ascii="Times New Roman" w:hAnsi="Times New Roman" w:cs="Times New Roman"/>
+          <w:sz w:val="24"/>
+          <w:szCs w:val="24"/>
+          <w:lang w:val="en-US"/>
+        </w:rPr>
+        <w:t>Geweke</w:t>
+      </w:r>
+      <w:proofErr w:type="spellEnd"/>
+      <w:r>
+        <w:rPr>
+          <w:rFonts w:ascii="Times New Roman" w:hAnsi="Times New Roman" w:cs="Times New Roman"/>
+          <w:sz w:val="24"/>
+          <w:szCs w:val="24"/>
+          <w:lang w:val="en-US"/>
+        </w:rPr>
+        <w:t xml:space="preserve"> plot shows no value of z computed through the test is higher or lower than 1.96 and -1.96 respectively. </w:t>
+      </w:r>
+      <w:r>
+        <w:rPr>
+          <w:rFonts w:ascii="Times New Roman" w:hAnsi="Times New Roman" w:cs="Times New Roman"/>
+          <w:sz w:val="24"/>
+          <w:szCs w:val="24"/>
+          <w:lang w:val="en-US"/>
+        </w:rPr>
+        <w:t xml:space="preserve">Having calculated the effective size, the information given by the random sample gives as much as the information of </w:t>
+      </w:r>
+      <w:r>
+        <w:rPr>
+          <w:rFonts w:ascii="Times New Roman" w:hAnsi="Times New Roman" w:cs="Times New Roman"/>
+          <w:sz w:val="24"/>
+          <w:szCs w:val="24"/>
+          <w:lang w:val="en-US"/>
+        </w:rPr>
+        <w:t>712</w:t>
       </w:r>
       <w:r>
         <w:rPr>
@@ -4989,7 +5450,27 @@
           <w:szCs w:val="24"/>
           <w:lang w:val="en-US"/>
         </w:rPr>
-        <w:t xml:space="preserve">The posterior probability that among 20-59 year old </w:t>
+        <w:t xml:space="preserve">The posterior probability that among </w:t>
+      </w:r>
+      <w:proofErr w:type="gramStart"/>
+      <w:r>
+        <w:rPr>
+          <w:rFonts w:ascii="Times New Roman" w:hAnsi="Times New Roman" w:cs="Times New Roman"/>
+          <w:sz w:val="24"/>
+          <w:szCs w:val="24"/>
+          <w:lang w:val="en-US"/>
+        </w:rPr>
+        <w:t>20-59 year old</w:t>
+      </w:r>
+      <w:proofErr w:type="gramEnd"/>
+      <w:r>
+        <w:rPr>
+          <w:rFonts w:ascii="Times New Roman" w:hAnsi="Times New Roman" w:cs="Times New Roman"/>
+          <w:sz w:val="24"/>
+          <w:szCs w:val="24"/>
+          <w:lang w:val="en-US"/>
+        </w:rPr>
+        <w:t xml:space="preserve"> </w:t>
       </w:r>
       <w:r>
         <w:rPr>
@@ -5205,6 +5686,16 @@
           <w:lang w:val="en-US"/>
         </w:rPr>
         <w:t>). The graph also seems to inform us that there is a possibility that the men (in black in the graph) have higher value of p than women (in red). Indeed, the two chains are not covering the exact same area of possible value, the red chains covering lower values than the black chains.</w:t>
+      </w:r>
+      <w:r>
+        <w:rPr>
+          <w:rFonts w:ascii="Times New Roman" w:hAnsi="Times New Roman" w:cs="Times New Roman"/>
+          <w:noProof/>
+          <w:sz w:val="24"/>
+          <w:szCs w:val="24"/>
+          <w:lang w:val="en-US"/>
+        </w:rPr>
+        <w:t xml:space="preserve"> </w:t>
       </w:r>
     </w:p>
     <w:p>
@@ -5891,7 +6382,27 @@
           <w:szCs w:val="24"/>
           <w:lang w:val="en-US"/>
         </w:rPr>
-        <w:t xml:space="preserve">1 and the model is the same as previously. The only difference is that </w:t>
+        <w:t xml:space="preserve">1 and the model </w:t>
+      </w:r>
+      <w:proofErr w:type="gramStart"/>
+      <w:r>
+        <w:rPr>
+          <w:rFonts w:ascii="Times New Roman" w:hAnsi="Times New Roman" w:cs="Times New Roman"/>
+          <w:sz w:val="24"/>
+          <w:szCs w:val="24"/>
+          <w:lang w:val="en-US"/>
+        </w:rPr>
+        <w:t>is</w:t>
+      </w:r>
+      <w:proofErr w:type="gramEnd"/>
+      <w:r>
+        <w:rPr>
+          <w:rFonts w:ascii="Times New Roman" w:hAnsi="Times New Roman" w:cs="Times New Roman"/>
+          <w:sz w:val="24"/>
+          <w:szCs w:val="24"/>
+          <w:lang w:val="en-US"/>
+        </w:rPr>
+        <w:t xml:space="preserve"> the same as previously. The only difference is that </w:t>
       </w:r>
       <w:r>
         <w:rPr>
@@ -6842,7 +7353,27 @@
           <w:szCs w:val="24"/>
           <w:lang w:val="en-US"/>
         </w:rPr>
-        <w:t>1 are different.</w:t>
+        <w:t xml:space="preserve">1 </w:t>
+      </w:r>
+      <w:proofErr w:type="gramStart"/>
+      <w:r>
+        <w:rPr>
+          <w:rFonts w:ascii="Times New Roman" w:hAnsi="Times New Roman" w:cs="Times New Roman"/>
+          <w:sz w:val="24"/>
+          <w:szCs w:val="24"/>
+          <w:lang w:val="en-US"/>
+        </w:rPr>
+        <w:t>are</w:t>
+      </w:r>
+      <w:proofErr w:type="gramEnd"/>
+      <w:r>
+        <w:rPr>
+          <w:rFonts w:ascii="Times New Roman" w:hAnsi="Times New Roman" w:cs="Times New Roman"/>
+          <w:sz w:val="24"/>
+          <w:szCs w:val="24"/>
+          <w:lang w:val="en-US"/>
+        </w:rPr>
+        <w:t xml:space="preserve"> different.</w:t>
       </w:r>
     </w:p>
     <w:p>

--- a/rédaction v2.docx
+++ b/rédaction v2.docx
@@ -121,33 +121,263 @@
           <w:u w:val="single"/>
           <w:lang w:val="en-US"/>
         </w:rPr>
-        <w:t>LSTAT</w:t>
-      </w:r>
-      <w:proofErr w:type="gramStart"/>
-      <w:r>
+        <w:t>LSTAT2130 : Introduction to Bayesian Statistics</w:t>
+      </w:r>
+    </w:p>
+    <w:p>
+      <w:pPr>
+        <w:jc w:val="center"/>
+        <w:rPr>
+          <w:rFonts w:ascii="Times New Roman" w:hAnsi="Times New Roman" w:cs="Times New Roman"/>
+          <w:sz w:val="36"/>
+          <w:szCs w:val="36"/>
+          <w:lang w:val="en-US"/>
+        </w:rPr>
+      </w:pPr>
+      <w:r>
+        <w:rPr>
+          <w:rFonts w:ascii="Times New Roman" w:hAnsi="Times New Roman" w:cs="Times New Roman"/>
+          <w:sz w:val="36"/>
+          <w:szCs w:val="36"/>
+          <w:lang w:val="en-US"/>
+        </w:rPr>
+        <w:t>Philippe Lambert</w:t>
+      </w:r>
+    </w:p>
+    <w:p>
+      <w:pPr>
+        <w:jc w:val="center"/>
+        <w:rPr>
+          <w:rFonts w:ascii="Times New Roman" w:hAnsi="Times New Roman" w:cs="Times New Roman"/>
+          <w:sz w:val="36"/>
+          <w:szCs w:val="36"/>
+        </w:rPr>
+      </w:pPr>
+      <w:r>
+        <w:rPr>
+          <w:rFonts w:ascii="Times New Roman" w:hAnsi="Times New Roman" w:cs="Times New Roman"/>
+          <w:sz w:val="36"/>
+          <w:szCs w:val="36"/>
+        </w:rPr>
+        <w:t>Hortense Doms</w:t>
+      </w:r>
+    </w:p>
+    <w:p>
+      <w:pPr>
+        <w:jc w:val="center"/>
+        <w:rPr>
+          <w:rFonts w:ascii="Times New Roman" w:hAnsi="Times New Roman" w:cs="Times New Roman"/>
+          <w:sz w:val="36"/>
+          <w:szCs w:val="36"/>
+        </w:rPr>
+      </w:pPr>
+      <w:r>
+        <w:rPr>
+          <w:rFonts w:ascii="Times New Roman" w:hAnsi="Times New Roman" w:cs="Times New Roman"/>
+          <w:sz w:val="36"/>
+          <w:szCs w:val="36"/>
+        </w:rPr>
+        <w:t>Year 2021-2022</w:t>
+      </w:r>
+    </w:p>
+    <w:p>
+      <w:pPr>
+        <w:rPr>
+          <w:rFonts w:ascii="Times New Roman" w:hAnsi="Times New Roman" w:cs="Times New Roman"/>
+          <w:sz w:val="24"/>
+          <w:szCs w:val="24"/>
+        </w:rPr>
+      </w:pPr>
+    </w:p>
+    <w:p>
+      <w:pPr>
+        <w:rPr>
+          <w:rFonts w:ascii="Times New Roman" w:hAnsi="Times New Roman" w:cs="Times New Roman"/>
+          <w:sz w:val="24"/>
+          <w:szCs w:val="24"/>
+        </w:rPr>
+      </w:pPr>
+    </w:p>
+    <w:p>
+      <w:pPr>
+        <w:rPr>
+          <w:rFonts w:ascii="Times New Roman" w:hAnsi="Times New Roman" w:cs="Times New Roman"/>
+          <w:sz w:val="24"/>
+          <w:szCs w:val="24"/>
+        </w:rPr>
+      </w:pPr>
+    </w:p>
+    <w:p>
+      <w:pPr>
+        <w:rPr>
+          <w:rFonts w:ascii="Times New Roman" w:hAnsi="Times New Roman" w:cs="Times New Roman"/>
+          <w:sz w:val="24"/>
+          <w:szCs w:val="24"/>
+        </w:rPr>
+      </w:pPr>
+    </w:p>
+    <w:p>
+      <w:pPr>
+        <w:rPr>
+          <w:rFonts w:ascii="Times New Roman" w:hAnsi="Times New Roman" w:cs="Times New Roman"/>
+          <w:sz w:val="24"/>
+          <w:szCs w:val="24"/>
+        </w:rPr>
+      </w:pPr>
+      <w:r>
+        <w:rPr>
+          <w:noProof/>
+        </w:rPr>
+        <w:drawing>
+          <wp:anchor distT="0" distB="0" distL="114300" distR="114300" simplePos="0" relativeHeight="251659264" behindDoc="0" locked="0" layoutInCell="1" allowOverlap="1" wp14:anchorId="0B2BAFA3" wp14:editId="0A29C17B">
+            <wp:simplePos x="0" y="0"/>
+            <wp:positionH relativeFrom="column">
+              <wp:posOffset>1773141</wp:posOffset>
+            </wp:positionH>
+            <wp:positionV relativeFrom="paragraph">
+              <wp:posOffset>149032</wp:posOffset>
+            </wp:positionV>
+            <wp:extent cx="2061210" cy="492760"/>
+            <wp:effectExtent l="0" t="0" r="0" b="2540"/>
+            <wp:wrapSquare wrapText="bothSides"/>
+            <wp:docPr id="5" name="Image 5" descr="../Desktop/Capture%20d’écran%202019-09-18%20à%2014.59.52.png"/>
+            <wp:cNvGraphicFramePr>
+              <a:graphicFrameLocks xmlns:a="http://schemas.openxmlformats.org/drawingml/2006/main" noChangeAspect="1"/>
+            </wp:cNvGraphicFramePr>
+            <a:graphic xmlns:a="http://schemas.openxmlformats.org/drawingml/2006/main">
+              <a:graphicData uri="http://schemas.openxmlformats.org/drawingml/2006/picture">
+                <pic:pic xmlns:pic="http://schemas.openxmlformats.org/drawingml/2006/picture">
+                  <pic:nvPicPr>
+                    <pic:cNvPr id="0" name="Image 5" descr="../Desktop/Capture%20d’écran%202019-09-18%20à%2014.59.52.png"/>
+                    <pic:cNvPicPr>
+                      <a:picLocks noChangeAspect="1" noChangeArrowheads="1"/>
+                    </pic:cNvPicPr>
+                  </pic:nvPicPr>
+                  <pic:blipFill>
+                    <a:blip r:embed="rId8" cstate="print">
+                      <a:extLst>
+                        <a:ext uri="{28A0092B-C50C-407E-A947-70E740481C1C}">
+                          <a14:useLocalDpi xmlns:a14="http://schemas.microsoft.com/office/drawing/2010/main" val="0"/>
+                        </a:ext>
+                      </a:extLst>
+                    </a:blip>
+                    <a:srcRect/>
+                    <a:stretch>
+                      <a:fillRect/>
+                    </a:stretch>
+                  </pic:blipFill>
+                  <pic:spPr bwMode="auto">
+                    <a:xfrm>
+                      <a:off x="0" y="0"/>
+                      <a:ext cx="2061210" cy="492760"/>
+                    </a:xfrm>
+                    <a:prstGeom prst="rect">
+                      <a:avLst/>
+                    </a:prstGeom>
+                    <a:noFill/>
+                  </pic:spPr>
+                </pic:pic>
+              </a:graphicData>
+            </a:graphic>
+            <wp14:sizeRelH relativeFrom="page">
+              <wp14:pctWidth>0</wp14:pctWidth>
+            </wp14:sizeRelH>
+            <wp14:sizeRelV relativeFrom="page">
+              <wp14:pctHeight>0</wp14:pctHeight>
+            </wp14:sizeRelV>
+          </wp:anchor>
+        </w:drawing>
+      </w:r>
+    </w:p>
+    <w:p>
+      <w:pPr>
+        <w:rPr>
+          <w:rFonts w:ascii="Times New Roman" w:hAnsi="Times New Roman" w:cs="Times New Roman"/>
+          <w:sz w:val="24"/>
+          <w:szCs w:val="24"/>
+        </w:rPr>
+      </w:pPr>
+    </w:p>
+    <w:p>
+      <w:pPr>
+        <w:rPr>
+          <w:rFonts w:ascii="Times New Roman" w:hAnsi="Times New Roman" w:cs="Times New Roman"/>
+          <w:sz w:val="24"/>
+          <w:szCs w:val="24"/>
+        </w:rPr>
+      </w:pPr>
+    </w:p>
+    <w:p>
+      <w:pPr>
+        <w:jc w:val="center"/>
+        <w:rPr>
+          <w:rFonts w:ascii="Times New Roman" w:hAnsi="Times New Roman" w:cs="Times New Roman"/>
+          <w:sz w:val="24"/>
+          <w:szCs w:val="24"/>
+        </w:rPr>
+      </w:pPr>
+      <w:r>
+        <w:rPr>
+          <w:rFonts w:ascii="Times New Roman" w:hAnsi="Times New Roman" w:cs="Times New Roman"/>
+          <w:sz w:val="24"/>
+          <w:szCs w:val="24"/>
+        </w:rPr>
+        <w:t>Jessica De Rongé</w:t>
+      </w:r>
+      <w:r>
+        <w:rPr>
+          <w:rFonts w:ascii="Times New Roman" w:hAnsi="Times New Roman" w:cs="Times New Roman"/>
+          <w:sz w:val="24"/>
+          <w:szCs w:val="24"/>
+        </w:rPr>
+        <w:t xml:space="preserve"> - 48081600</w:t>
+      </w:r>
+    </w:p>
+    <w:p>
+      <w:pPr>
+        <w:jc w:val="center"/>
+        <w:rPr>
+          <w:rFonts w:ascii="Times New Roman" w:hAnsi="Times New Roman" w:cs="Times New Roman"/>
+          <w:sz w:val="24"/>
+          <w:szCs w:val="24"/>
+        </w:rPr>
+      </w:pPr>
+      <w:r>
+        <w:rPr>
+          <w:rFonts w:ascii="Times New Roman" w:hAnsi="Times New Roman" w:cs="Times New Roman"/>
+          <w:sz w:val="24"/>
+          <w:szCs w:val="24"/>
+        </w:rPr>
+        <w:t>Didier Termont</w:t>
+      </w:r>
+    </w:p>
+    <w:p>
+      <w:pPr>
+        <w:jc w:val="center"/>
         <w:rPr>
           <w:rFonts w:ascii="Times New Roman" w:hAnsi="Times New Roman" w:cs="Times New Roman"/>
           <w:b/>
           <w:bCs/>
-          <w:sz w:val="44"/>
-          <w:szCs w:val="44"/>
+          <w:sz w:val="24"/>
+          <w:szCs w:val="24"/>
           <w:u w:val="single"/>
-          <w:lang w:val="en-US"/>
-        </w:rPr>
-        <w:t>2130 :</w:t>
-      </w:r>
-      <w:proofErr w:type="gramEnd"/>
-      <w:r>
-        <w:rPr>
-          <w:rFonts w:ascii="Times New Roman" w:hAnsi="Times New Roman" w:cs="Times New Roman"/>
-          <w:b/>
-          <w:bCs/>
-          <w:sz w:val="44"/>
-          <w:szCs w:val="44"/>
-          <w:u w:val="single"/>
-          <w:lang w:val="en-US"/>
-        </w:rPr>
-        <w:t xml:space="preserve"> Introduction to Bayesian Statistics</w:t>
+        </w:rPr>
+      </w:pPr>
+      <w:r>
+        <w:rPr>
+          <w:rFonts w:ascii="Times New Roman" w:hAnsi="Times New Roman" w:cs="Times New Roman"/>
+          <w:sz w:val="24"/>
+          <w:szCs w:val="24"/>
+        </w:rPr>
+        <w:t>Antoine Vissche</w:t>
+      </w:r>
+      <w:r>
+        <w:rPr>
+          <w:rFonts w:ascii="Times New Roman" w:hAnsi="Times New Roman" w:cs="Times New Roman"/>
+          <w:sz w:val="24"/>
+          <w:szCs w:val="24"/>
+        </w:rPr>
+        <w:t>rs</w:t>
       </w:r>
     </w:p>
     <w:p>
@@ -155,223 +385,11 @@
         <w:jc w:val="center"/>
         <w:rPr>
           <w:rFonts w:ascii="Times New Roman" w:hAnsi="Times New Roman" w:cs="Times New Roman"/>
-          <w:sz w:val="36"/>
-          <w:szCs w:val="36"/>
-        </w:rPr>
-      </w:pPr>
-      <w:r>
-        <w:rPr>
-          <w:rFonts w:ascii="Times New Roman" w:hAnsi="Times New Roman" w:cs="Times New Roman"/>
-          <w:sz w:val="36"/>
-          <w:szCs w:val="36"/>
-        </w:rPr>
-        <w:t>Philippe Lambert</w:t>
-      </w:r>
-    </w:p>
-    <w:p>
-      <w:pPr>
-        <w:jc w:val="center"/>
-        <w:rPr>
-          <w:rFonts w:ascii="Times New Roman" w:hAnsi="Times New Roman" w:cs="Times New Roman"/>
-          <w:sz w:val="36"/>
-          <w:szCs w:val="36"/>
-        </w:rPr>
-      </w:pPr>
-      <w:r>
-        <w:rPr>
-          <w:rFonts w:ascii="Times New Roman" w:hAnsi="Times New Roman" w:cs="Times New Roman"/>
-          <w:sz w:val="36"/>
-          <w:szCs w:val="36"/>
-        </w:rPr>
-        <w:t>Hortense Doms</w:t>
-      </w:r>
-    </w:p>
-    <w:p>
-      <w:pPr>
-        <w:jc w:val="center"/>
-        <w:rPr>
-          <w:rFonts w:ascii="Times New Roman" w:hAnsi="Times New Roman" w:cs="Times New Roman"/>
-          <w:sz w:val="36"/>
-          <w:szCs w:val="36"/>
-        </w:rPr>
-      </w:pPr>
-      <w:proofErr w:type="spellStart"/>
-      <w:r>
-        <w:rPr>
-          <w:rFonts w:ascii="Times New Roman" w:hAnsi="Times New Roman" w:cs="Times New Roman"/>
-          <w:sz w:val="36"/>
-          <w:szCs w:val="36"/>
-        </w:rPr>
-        <w:t>Year</w:t>
-      </w:r>
-      <w:proofErr w:type="spellEnd"/>
-      <w:r>
-        <w:rPr>
-          <w:rFonts w:ascii="Times New Roman" w:hAnsi="Times New Roman" w:cs="Times New Roman"/>
-          <w:sz w:val="36"/>
-          <w:szCs w:val="36"/>
-        </w:rPr>
-        <w:t xml:space="preserve"> 2021-2022</w:t>
-      </w:r>
-    </w:p>
-    <w:p>
-      <w:pPr>
-        <w:rPr>
-          <w:rFonts w:ascii="Times New Roman" w:hAnsi="Times New Roman" w:cs="Times New Roman"/>
-          <w:sz w:val="24"/>
-          <w:szCs w:val="24"/>
-        </w:rPr>
-      </w:pPr>
-    </w:p>
-    <w:p>
-      <w:pPr>
-        <w:rPr>
-          <w:rFonts w:ascii="Times New Roman" w:hAnsi="Times New Roman" w:cs="Times New Roman"/>
-          <w:sz w:val="24"/>
-          <w:szCs w:val="24"/>
-        </w:rPr>
-      </w:pPr>
-    </w:p>
-    <w:p>
-      <w:pPr>
-        <w:rPr>
-          <w:rFonts w:ascii="Times New Roman" w:hAnsi="Times New Roman" w:cs="Times New Roman"/>
-          <w:sz w:val="24"/>
-          <w:szCs w:val="24"/>
-        </w:rPr>
-      </w:pPr>
-    </w:p>
-    <w:p>
-      <w:pPr>
-        <w:rPr>
-          <w:rFonts w:ascii="Times New Roman" w:hAnsi="Times New Roman" w:cs="Times New Roman"/>
-          <w:sz w:val="24"/>
-          <w:szCs w:val="24"/>
-        </w:rPr>
-      </w:pPr>
-    </w:p>
-    <w:p>
-      <w:pPr>
-        <w:rPr>
-          <w:rFonts w:ascii="Times New Roman" w:hAnsi="Times New Roman" w:cs="Times New Roman"/>
-          <w:sz w:val="24"/>
-          <w:szCs w:val="24"/>
-        </w:rPr>
-      </w:pPr>
-    </w:p>
-    <w:p>
-      <w:pPr>
-        <w:rPr>
-          <w:rFonts w:ascii="Times New Roman" w:hAnsi="Times New Roman" w:cs="Times New Roman"/>
-          <w:sz w:val="24"/>
-          <w:szCs w:val="24"/>
-        </w:rPr>
-      </w:pPr>
-    </w:p>
-    <w:p>
-      <w:pPr>
-        <w:rPr>
-          <w:rFonts w:ascii="Times New Roman" w:hAnsi="Times New Roman" w:cs="Times New Roman"/>
-          <w:sz w:val="24"/>
-          <w:szCs w:val="24"/>
-        </w:rPr>
-      </w:pPr>
-    </w:p>
-    <w:p>
-      <w:pPr>
-        <w:jc w:val="center"/>
-        <w:rPr>
-          <w:rFonts w:ascii="Times New Roman" w:hAnsi="Times New Roman" w:cs="Times New Roman"/>
-          <w:sz w:val="24"/>
-          <w:szCs w:val="24"/>
-        </w:rPr>
-      </w:pPr>
-      <w:r>
-        <w:rPr>
-          <w:rFonts w:ascii="Times New Roman" w:hAnsi="Times New Roman" w:cs="Times New Roman"/>
-          <w:sz w:val="24"/>
-          <w:szCs w:val="24"/>
-        </w:rPr>
-        <w:t>Jessica De Rongé</w:t>
-      </w:r>
-    </w:p>
-    <w:p>
-      <w:pPr>
-        <w:jc w:val="center"/>
-        <w:rPr>
-          <w:rFonts w:ascii="Times New Roman" w:hAnsi="Times New Roman" w:cs="Times New Roman"/>
-          <w:sz w:val="24"/>
-          <w:szCs w:val="24"/>
-        </w:rPr>
-      </w:pPr>
-      <w:r>
-        <w:rPr>
-          <w:rFonts w:ascii="Times New Roman" w:hAnsi="Times New Roman" w:cs="Times New Roman"/>
-          <w:sz w:val="24"/>
-          <w:szCs w:val="24"/>
-        </w:rPr>
-        <w:t xml:space="preserve">Didier </w:t>
-      </w:r>
-      <w:proofErr w:type="spellStart"/>
-      <w:r>
-        <w:rPr>
-          <w:rFonts w:ascii="Times New Roman" w:hAnsi="Times New Roman" w:cs="Times New Roman"/>
-          <w:sz w:val="24"/>
-          <w:szCs w:val="24"/>
-        </w:rPr>
-        <w:t>Termont</w:t>
-      </w:r>
-      <w:proofErr w:type="spellEnd"/>
-    </w:p>
-    <w:p>
-      <w:pPr>
-        <w:jc w:val="center"/>
-        <w:rPr>
-          <w:rFonts w:ascii="Times New Roman" w:hAnsi="Times New Roman" w:cs="Times New Roman"/>
-          <w:b/>
-          <w:bCs/>
-          <w:sz w:val="24"/>
-          <w:szCs w:val="24"/>
-          <w:u w:val="single"/>
-        </w:rPr>
-      </w:pPr>
-      <w:r>
-        <w:rPr>
-          <w:rFonts w:ascii="Times New Roman" w:hAnsi="Times New Roman" w:cs="Times New Roman"/>
-          <w:sz w:val="24"/>
-          <w:szCs w:val="24"/>
-        </w:rPr>
-        <w:t xml:space="preserve">Antoine </w:t>
-      </w:r>
-      <w:proofErr w:type="spellStart"/>
-      <w:r>
-        <w:rPr>
-          <w:rFonts w:ascii="Times New Roman" w:hAnsi="Times New Roman" w:cs="Times New Roman"/>
-          <w:sz w:val="24"/>
-          <w:szCs w:val="24"/>
-        </w:rPr>
-        <w:t>Vissche</w:t>
-      </w:r>
-      <w:r>
-        <w:rPr>
-          <w:rFonts w:ascii="Times New Roman" w:hAnsi="Times New Roman" w:cs="Times New Roman"/>
-          <w:sz w:val="24"/>
-          <w:szCs w:val="24"/>
-        </w:rPr>
-        <w:t>rs</w:t>
-      </w:r>
-      <w:proofErr w:type="spellEnd"/>
-    </w:p>
-    <w:p>
-      <w:pPr>
-        <w:jc w:val="center"/>
-        <w:rPr>
-          <w:rFonts w:ascii="Times New Roman" w:hAnsi="Times New Roman" w:cs="Times New Roman"/>
           <w:sz w:val="24"/>
           <w:szCs w:val="24"/>
         </w:rPr>
         <w:sectPr>
-          <w:footerReference w:type="default" r:id="rId8"/>
+          <w:footerReference w:type="default" r:id="rId9"/>
           <w:pgSz w:w="11906" w:h="16838"/>
           <w:pgMar w:top="1417" w:right="1417" w:bottom="1417" w:left="1417" w:header="708" w:footer="708" w:gutter="0"/>
           <w:pgNumType w:fmt="lowerRoman" w:start="1"/>
@@ -402,9 +420,13 @@
         <w:p>
           <w:pPr>
             <w:jc w:val="center"/>
+            <w:rPr>
+              <w:rFonts w:ascii="Times New Roman" w:hAnsi="Times New Roman" w:cs="Times New Roman"/>
+            </w:rPr>
           </w:pPr>
           <w:r>
             <w:rPr>
+              <w:rFonts w:ascii="Times New Roman" w:hAnsi="Times New Roman" w:cs="Times New Roman"/>
               <w:lang w:val="fr-FR"/>
             </w:rPr>
             <w:t>Table of Content</w:t>
@@ -1226,7 +1248,7 @@
           <w:lang w:val="en-US"/>
         </w:rPr>
         <w:sectPr>
-          <w:footerReference w:type="first" r:id="rId9"/>
+          <w:footerReference w:type="first" r:id="rId10"/>
           <w:pgSz w:w="11906" w:h="16838"/>
           <w:pgMar w:top="1417" w:right="1417" w:bottom="1417" w:left="1417" w:header="708" w:footer="708" w:gutter="0"/>
           <w:pgNumType w:fmt="lowerRoman" w:start="1"/>
@@ -1335,27 +1357,7 @@
           <w:szCs w:val="24"/>
           <w:lang w:val="en-US"/>
         </w:rPr>
-        <w:t xml:space="preserve">reputation of users </w:t>
-      </w:r>
-      <w:proofErr w:type="gramStart"/>
-      <w:r>
-        <w:rPr>
-          <w:rFonts w:ascii="Times New Roman" w:hAnsi="Times New Roman" w:cs="Times New Roman"/>
-          <w:sz w:val="24"/>
-          <w:szCs w:val="24"/>
-          <w:lang w:val="en-US"/>
-        </w:rPr>
-        <w:t>in today’s society</w:t>
-      </w:r>
-      <w:proofErr w:type="gramEnd"/>
-      <w:r>
-        <w:rPr>
-          <w:rFonts w:ascii="Times New Roman" w:hAnsi="Times New Roman" w:cs="Times New Roman"/>
-          <w:sz w:val="24"/>
-          <w:szCs w:val="24"/>
-          <w:lang w:val="en-US"/>
-        </w:rPr>
-        <w:t>, researchers discover that asking the question “Have you recently used cannabis</w:t>
+        <w:t>reputation of users in today’s society, researchers discover that asking the question “Have you recently used cannabis</w:t>
       </w:r>
       <w:r>
         <w:rPr>
@@ -1411,6 +1413,15 @@
         </w:rPr>
         <w:t xml:space="preserve"> use. So, if the respondent got a double six, he would have to answer “yes” and if not, he would answer truthfully.</w:t>
       </w:r>
+      <w:r>
+        <w:rPr>
+          <w:rFonts w:ascii="Times New Roman" w:hAnsi="Times New Roman" w:cs="Times New Roman"/>
+          <w:sz w:val="24"/>
+          <w:szCs w:val="24"/>
+          <w:lang w:val="en-US"/>
+        </w:rPr>
+        <w:t xml:space="preserve"> Before developing our answer to the first question, a precision should be made. When the word probability is used in this project, it actually refers to the degree of plausibility that the event studied is true.</w:t>
+      </w:r>
     </w:p>
     <w:p>
       <w:pPr>
@@ -1562,17 +1573,7 @@
           <w:szCs w:val="24"/>
           <w:lang w:val="en-US"/>
         </w:rPr>
-        <w:t>P(Y) = P(Y|D) x P(D) + P(</w:t>
-      </w:r>
-      <w:proofErr w:type="spellStart"/>
-      <w:r>
-        <w:rPr>
-          <w:rFonts w:ascii="Times New Roman" w:hAnsi="Times New Roman" w:cs="Times New Roman"/>
-          <w:sz w:val="24"/>
-          <w:szCs w:val="24"/>
-          <w:lang w:val="en-US"/>
-        </w:rPr>
-        <w:t>Y|D</w:t>
+        <w:t>P(Y) = P(Y|D) x P(D) + P(Y|D</w:t>
       </w:r>
       <w:r>
         <w:rPr>
@@ -1584,7 +1585,6 @@
         </w:rPr>
         <w:t>c</w:t>
       </w:r>
-      <w:proofErr w:type="spellEnd"/>
       <w:r>
         <w:rPr>
           <w:rFonts w:ascii="Times New Roman" w:hAnsi="Times New Roman" w:cs="Times New Roman"/>
@@ -1680,16 +1680,7 @@
           <w:sz w:val="24"/>
           <w:szCs w:val="24"/>
         </w:rPr>
-        <w:t>P(</w:t>
-      </w:r>
-      <w:proofErr w:type="spellStart"/>
-      <w:r>
-        <w:rPr>
-          <w:rFonts w:ascii="Times New Roman" w:hAnsi="Times New Roman" w:cs="Times New Roman"/>
-          <w:sz w:val="24"/>
-          <w:szCs w:val="24"/>
-        </w:rPr>
-        <w:t>D</w:t>
+        <w:t>P(D</w:t>
       </w:r>
       <w:r>
         <w:rPr>
@@ -1700,7 +1691,6 @@
         </w:rPr>
         <w:t>c</w:t>
       </w:r>
-      <w:proofErr w:type="spellEnd"/>
       <w:r>
         <w:rPr>
           <w:rFonts w:ascii="Times New Roman" w:hAnsi="Times New Roman" w:cs="Times New Roman"/>
@@ -1897,16 +1887,7 @@
           <w:sz w:val="24"/>
           <w:szCs w:val="24"/>
         </w:rPr>
-        <w:t>|</w:t>
-      </w:r>
-      <w:proofErr w:type="spellStart"/>
-      <w:r>
-        <w:rPr>
-          <w:rFonts w:ascii="Times New Roman" w:hAnsi="Times New Roman" w:cs="Times New Roman"/>
-          <w:sz w:val="24"/>
-          <w:szCs w:val="24"/>
-        </w:rPr>
-        <w:t>D</w:t>
+        <w:t>|D</w:t>
       </w:r>
       <w:r>
         <w:rPr>
@@ -1917,7 +1898,6 @@
         </w:rPr>
         <w:t>c</w:t>
       </w:r>
-      <w:proofErr w:type="spellEnd"/>
       <w:r>
         <w:rPr>
           <w:rFonts w:ascii="Times New Roman" w:hAnsi="Times New Roman" w:cs="Times New Roman"/>
@@ -2031,58 +2011,6 @@
             <wp:extent cx="2543175" cy="576650"/>
             <wp:effectExtent l="0" t="0" r="0" b="0"/>
             <wp:docPr id="12" name="Image 12"/>
-            <wp:cNvGraphicFramePr>
-              <a:graphicFrameLocks xmlns:a="http://schemas.openxmlformats.org/drawingml/2006/main" noChangeAspect="1"/>
-            </wp:cNvGraphicFramePr>
-            <a:graphic xmlns:a="http://schemas.openxmlformats.org/drawingml/2006/main">
-              <a:graphicData uri="http://schemas.openxmlformats.org/drawingml/2006/picture">
-                <pic:pic xmlns:pic="http://schemas.openxmlformats.org/drawingml/2006/picture">
-                  <pic:nvPicPr>
-                    <pic:cNvPr id="1" name=""/>
-                    <pic:cNvPicPr/>
-                  </pic:nvPicPr>
-                  <pic:blipFill>
-                    <a:blip r:embed="rId10"/>
-                    <a:stretch>
-                      <a:fillRect/>
-                    </a:stretch>
-                  </pic:blipFill>
-                  <pic:spPr>
-                    <a:xfrm>
-                      <a:off x="0" y="0"/>
-                      <a:ext cx="2564916" cy="581580"/>
-                    </a:xfrm>
-                    <a:prstGeom prst="rect">
-                      <a:avLst/>
-                    </a:prstGeom>
-                  </pic:spPr>
-                </pic:pic>
-              </a:graphicData>
-            </a:graphic>
-          </wp:inline>
-        </w:drawing>
-      </w:r>
-    </w:p>
-    <w:p>
-      <w:pPr>
-        <w:spacing w:after="120" w:line="240" w:lineRule="auto"/>
-        <w:jc w:val="center"/>
-        <w:rPr>
-          <w:rFonts w:ascii="Times New Roman" w:hAnsi="Times New Roman" w:cs="Times New Roman"/>
-          <w:sz w:val="24"/>
-          <w:szCs w:val="24"/>
-          <w:lang w:val="en-US"/>
-        </w:rPr>
-      </w:pPr>
-      <w:r>
-        <w:rPr>
-          <w:noProof/>
-        </w:rPr>
-        <w:drawing>
-          <wp:inline distT="0" distB="0" distL="0" distR="0" wp14:anchorId="20656011" wp14:editId="6C232B30">
-            <wp:extent cx="931175" cy="476250"/>
-            <wp:effectExtent l="0" t="0" r="2540" b="0"/>
-            <wp:docPr id="13" name="Image 13"/>
             <wp:cNvGraphicFramePr>
               <a:graphicFrameLocks xmlns:a="http://schemas.openxmlformats.org/drawingml/2006/main" noChangeAspect="1"/>
             </wp:cNvGraphicFramePr>
@@ -2102,6 +2030,58 @@
                   <pic:spPr>
                     <a:xfrm>
                       <a:off x="0" y="0"/>
+                      <a:ext cx="2564916" cy="581580"/>
+                    </a:xfrm>
+                    <a:prstGeom prst="rect">
+                      <a:avLst/>
+                    </a:prstGeom>
+                  </pic:spPr>
+                </pic:pic>
+              </a:graphicData>
+            </a:graphic>
+          </wp:inline>
+        </w:drawing>
+      </w:r>
+    </w:p>
+    <w:p>
+      <w:pPr>
+        <w:spacing w:after="120" w:line="240" w:lineRule="auto"/>
+        <w:jc w:val="center"/>
+        <w:rPr>
+          <w:rFonts w:ascii="Times New Roman" w:hAnsi="Times New Roman" w:cs="Times New Roman"/>
+          <w:sz w:val="24"/>
+          <w:szCs w:val="24"/>
+          <w:lang w:val="en-US"/>
+        </w:rPr>
+      </w:pPr>
+      <w:r>
+        <w:rPr>
+          <w:noProof/>
+        </w:rPr>
+        <w:drawing>
+          <wp:inline distT="0" distB="0" distL="0" distR="0" wp14:anchorId="20656011" wp14:editId="6C232B30">
+            <wp:extent cx="931175" cy="476250"/>
+            <wp:effectExtent l="0" t="0" r="2540" b="0"/>
+            <wp:docPr id="13" name="Image 13"/>
+            <wp:cNvGraphicFramePr>
+              <a:graphicFrameLocks xmlns:a="http://schemas.openxmlformats.org/drawingml/2006/main" noChangeAspect="1"/>
+            </wp:cNvGraphicFramePr>
+            <a:graphic xmlns:a="http://schemas.openxmlformats.org/drawingml/2006/main">
+              <a:graphicData uri="http://schemas.openxmlformats.org/drawingml/2006/picture">
+                <pic:pic xmlns:pic="http://schemas.openxmlformats.org/drawingml/2006/picture">
+                  <pic:nvPicPr>
+                    <pic:cNvPr id="1" name=""/>
+                    <pic:cNvPicPr/>
+                  </pic:nvPicPr>
+                  <pic:blipFill>
+                    <a:blip r:embed="rId12"/>
+                    <a:stretch>
+                      <a:fillRect/>
+                    </a:stretch>
+                  </pic:blipFill>
+                  <pic:spPr>
+                    <a:xfrm>
+                      <a:off x="0" y="0"/>
                       <a:ext cx="933076" cy="477222"/>
                     </a:xfrm>
                     <a:prstGeom prst="rect">
@@ -2220,7 +2200,7 @@
                     <pic:cNvPicPr/>
                   </pic:nvPicPr>
                   <pic:blipFill>
-                    <a:blip r:embed="rId12"/>
+                    <a:blip r:embed="rId13"/>
                     <a:stretch>
                       <a:fillRect/>
                     </a:stretch>
@@ -2343,7 +2323,7 @@
                     <pic:cNvPicPr/>
                   </pic:nvPicPr>
                   <pic:blipFill>
-                    <a:blip r:embed="rId13"/>
+                    <a:blip r:embed="rId14"/>
                     <a:stretch>
                       <a:fillRect/>
                     </a:stretch>
@@ -2415,7 +2395,7 @@
                     <pic:cNvPicPr/>
                   </pic:nvPicPr>
                   <pic:blipFill>
-                    <a:blip r:embed="rId14"/>
+                    <a:blip r:embed="rId15"/>
                     <a:stretch>
                       <a:fillRect/>
                     </a:stretch>
@@ -2610,19 +2590,17 @@
           <w:szCs w:val="24"/>
           <w:lang w:val="en-US"/>
         </w:rPr>
-        <w:t xml:space="preserve">The </w:t>
-      </w:r>
-      <w:proofErr w:type="spellStart"/>
-      <w:r>
-        <w:rPr>
-          <w:rFonts w:ascii="Times New Roman" w:hAnsi="Times New Roman" w:cs="Times New Roman"/>
-          <w:sz w:val="24"/>
-          <w:szCs w:val="24"/>
-          <w:lang w:val="en-US"/>
-        </w:rPr>
-        <w:t>Baye’s</w:t>
-      </w:r>
-      <w:proofErr w:type="spellEnd"/>
+        <w:t>The Bayes</w:t>
+      </w:r>
+      <w:r>
+        <w:rPr>
+          <w:rFonts w:ascii="Times New Roman" w:hAnsi="Times New Roman" w:cs="Times New Roman"/>
+          <w:sz w:val="24"/>
+          <w:szCs w:val="24"/>
+          <w:lang w:val="en-US"/>
+        </w:rPr>
+        <w:t>’</w:t>
+      </w:r>
       <w:r>
         <w:rPr>
           <w:rFonts w:ascii="Times New Roman" w:hAnsi="Times New Roman" w:cs="Times New Roman"/>
@@ -2664,7 +2642,7 @@
                     <pic:cNvPicPr/>
                   </pic:nvPicPr>
                   <pic:blipFill>
-                    <a:blip r:embed="rId15"/>
+                    <a:blip r:embed="rId16"/>
                     <a:stretch>
                       <a:fillRect/>
                     </a:stretch>
@@ -2780,25 +2758,14 @@
         </w:rPr>
         <w:t>∼</w:t>
       </w:r>
-      <w:proofErr w:type="gramStart"/>
-      <w:r>
-        <w:rPr>
-          <w:rFonts w:ascii="Times New Roman" w:hAnsi="Times New Roman" w:cs="Times New Roman"/>
-          <w:sz w:val="24"/>
-          <w:szCs w:val="24"/>
-          <w:lang w:val="en-US"/>
-        </w:rPr>
-        <w:t>Uni(</w:t>
-      </w:r>
-      <w:proofErr w:type="gramEnd"/>
-      <w:r>
-        <w:rPr>
-          <w:rFonts w:ascii="Times New Roman" w:hAnsi="Times New Roman" w:cs="Times New Roman"/>
-          <w:sz w:val="24"/>
-          <w:szCs w:val="24"/>
-          <w:lang w:val="en-US"/>
-        </w:rPr>
-        <w:t>0,1) which is a special c</w:t>
+      <w:r>
+        <w:rPr>
+          <w:rFonts w:ascii="Times New Roman" w:hAnsi="Times New Roman" w:cs="Times New Roman"/>
+          <w:sz w:val="24"/>
+          <w:szCs w:val="24"/>
+          <w:lang w:val="en-US"/>
+        </w:rPr>
+        <w:t>Uni(0,1) which is a special c</w:t>
       </w:r>
       <w:r>
         <w:rPr>
@@ -2821,7 +2788,6 @@
           <w:lang w:val="en-US"/>
         </w:rPr>
       </w:pPr>
-      <w:proofErr w:type="gramStart"/>
       <w:r>
         <w:rPr>
           <w:rFonts w:ascii="Times New Roman" w:hAnsi="Times New Roman" w:cs="Times New Roman"/>
@@ -2831,7 +2797,6 @@
         </w:rPr>
         <w:t>P(</w:t>
       </w:r>
-      <w:proofErr w:type="gramEnd"/>
       <w:r>
         <w:rPr>
           <w:rFonts w:ascii="Symbol" w:hAnsi="Symbol" w:cs="Times New Roman"/>
@@ -3065,7 +3030,6 @@
         </w:rPr>
         <w:t>1-</w:t>
       </w:r>
-      <w:proofErr w:type="gramStart"/>
       <w:r>
         <w:rPr>
           <w:rFonts w:ascii="Symbol" w:hAnsi="Symbol" w:cs="LMMathSymbols10-Regular"/>
@@ -3092,18 +3056,7 @@
           <w:vertAlign w:val="superscript"/>
           <w:lang w:val="en-US"/>
         </w:rPr>
-        <w:t>n</w:t>
-      </w:r>
-      <w:proofErr w:type="gramEnd"/>
-      <w:r>
-        <w:rPr>
-          <w:rFonts w:ascii="LMMathSymbols10-Regular" w:cs="LMMathSymbols10-Regular"/>
-          <w:sz w:val="24"/>
-          <w:szCs w:val="24"/>
-          <w:vertAlign w:val="superscript"/>
-          <w:lang w:val="en-US"/>
-        </w:rPr>
-        <w:t>-y</w:t>
+        <w:t>n-y</w:t>
       </w:r>
       <w:r>
         <w:rPr>
@@ -3146,7 +3099,7 @@
                     <pic:cNvPicPr/>
                   </pic:nvPicPr>
                   <pic:blipFill rotWithShape="1">
-                    <a:blip r:embed="rId16"/>
+                    <a:blip r:embed="rId17"/>
                     <a:srcRect l="2856" t="9981" r="2124" b="24196"/>
                     <a:stretch/>
                   </pic:blipFill>
@@ -3177,21 +3130,40 @@
     <w:p>
       <w:pPr>
         <w:spacing w:after="120" w:line="240" w:lineRule="auto"/>
-        <w:rPr>
-          <w:rFonts w:ascii="Times New Roman" w:hAnsi="Times New Roman" w:cs="Times New Roman"/>
-          <w:sz w:val="24"/>
-          <w:szCs w:val="24"/>
-          <w:lang w:val="en-US"/>
-        </w:rPr>
-      </w:pPr>
-      <w:r>
-        <w:rPr>
-          <w:rFonts w:ascii="Times New Roman" w:hAnsi="Times New Roman" w:cs="Times New Roman"/>
-          <w:sz w:val="24"/>
-          <w:szCs w:val="24"/>
-          <w:lang w:val="en-US"/>
-        </w:rPr>
-        <w:t>Where n is the number of people in the sample and y is the number of success (here, understood as answering yes to the question “have you recently smoked cannabis?”).</w:t>
+        <w:jc w:val="both"/>
+        <w:rPr>
+          <w:rFonts w:ascii="Times New Roman" w:hAnsi="Times New Roman" w:cs="Times New Roman"/>
+          <w:sz w:val="24"/>
+          <w:szCs w:val="24"/>
+          <w:lang w:val="en-US"/>
+        </w:rPr>
+      </w:pPr>
+      <w:r>
+        <w:rPr>
+          <w:rFonts w:ascii="Times New Roman" w:hAnsi="Times New Roman" w:cs="Times New Roman"/>
+          <w:sz w:val="24"/>
+          <w:szCs w:val="24"/>
+          <w:lang w:val="en-US"/>
+        </w:rPr>
+        <w:t>Where n is the number of people in the sample and y is the number of success</w:t>
+      </w:r>
+      <w:r>
+        <w:rPr>
+          <w:rFonts w:ascii="Times New Roman" w:hAnsi="Times New Roman" w:cs="Times New Roman"/>
+          <w:sz w:val="24"/>
+          <w:szCs w:val="24"/>
+          <w:lang w:val="en-US"/>
+        </w:rPr>
+        <w:t>es</w:t>
+      </w:r>
+      <w:r>
+        <w:rPr>
+          <w:rFonts w:ascii="Times New Roman" w:hAnsi="Times New Roman" w:cs="Times New Roman"/>
+          <w:sz w:val="24"/>
+          <w:szCs w:val="24"/>
+          <w:lang w:val="en-US"/>
+        </w:rPr>
+        <w:t xml:space="preserve"> (here, understood as answering yes to the question “have you recently smoked cannabis?”).</w:t>
       </w:r>
     </w:p>
     <w:p>
@@ -3254,7 +3226,7 @@
                     <pic:cNvPicPr/>
                   </pic:nvPicPr>
                   <pic:blipFill rotWithShape="1">
-                    <a:blip r:embed="rId16"/>
+                    <a:blip r:embed="rId17"/>
                     <a:srcRect l="2856" t="9981" r="2124" b="24196"/>
                     <a:stretch/>
                   </pic:blipFill>
@@ -3286,6 +3258,27 @@
       <w:pPr>
         <w:spacing w:after="120" w:line="240" w:lineRule="auto"/>
         <w:rPr>
+          <w:rFonts w:ascii="Times New Roman" w:hAnsi="Times New Roman" w:cs="Times New Roman"/>
+          <w:sz w:val="24"/>
+          <w:szCs w:val="24"/>
+          <w:lang w:val="en-US"/>
+        </w:rPr>
+      </w:pPr>
+      <w:r>
+        <w:rPr>
+          <w:rFonts w:ascii="Times New Roman" w:hAnsi="Times New Roman" w:cs="Times New Roman"/>
+          <w:sz w:val="24"/>
+          <w:szCs w:val="24"/>
+          <w:lang w:val="en-US"/>
+        </w:rPr>
+        <w:t>This expression is simplified by following those different steps which consist in bringing out a constant.</w:t>
+      </w:r>
+    </w:p>
+    <w:p>
+      <w:pPr>
+        <w:spacing w:after="120" w:line="240" w:lineRule="auto"/>
+        <w:jc w:val="center"/>
+        <w:rPr>
           <w:rFonts w:ascii="Calibri" w:hAnsi="Calibri" w:cs="Calibri"/>
           <w:sz w:val="24"/>
           <w:szCs w:val="24"/>
@@ -3294,42 +3287,12 @@
       </w:pPr>
       <w:r>
         <w:rPr>
-          <w:rFonts w:ascii="Calibri" w:hAnsi="Calibri" w:cs="Calibri"/>
-          <w:sz w:val="24"/>
-          <w:szCs w:val="24"/>
-          <w:lang w:val="en-US"/>
-        </w:rPr>
-        <w:t>T</w:t>
-      </w:r>
-      <w:r>
-        <w:rPr>
-          <w:rFonts w:ascii="Calibri" w:hAnsi="Calibri" w:cs="Calibri"/>
-          <w:sz w:val="24"/>
-          <w:szCs w:val="24"/>
-          <w:lang w:val="en-US"/>
-        </w:rPr>
-        <w:t>his expression is simplified by following those different steps which consist in bringing out a constant.</w:t>
-      </w:r>
-    </w:p>
-    <w:p>
-      <w:pPr>
-        <w:spacing w:after="120" w:line="240" w:lineRule="auto"/>
-        <w:jc w:val="center"/>
-        <w:rPr>
-          <w:rFonts w:ascii="Calibri" w:hAnsi="Calibri" w:cs="Calibri"/>
-          <w:sz w:val="24"/>
-          <w:szCs w:val="24"/>
-          <w:lang w:val="en-US"/>
-        </w:rPr>
-      </w:pPr>
-      <w:r>
-        <w:rPr>
           <w:noProof/>
         </w:rPr>
         <w:drawing>
-          <wp:inline distT="0" distB="0" distL="0" distR="0" wp14:anchorId="33159F83" wp14:editId="5F9522A1">
-            <wp:extent cx="3767328" cy="416931"/>
-            <wp:effectExtent l="0" t="0" r="5080" b="2540"/>
+          <wp:inline distT="0" distB="0" distL="0" distR="0" wp14:anchorId="33159F83" wp14:editId="01611470">
+            <wp:extent cx="3959062" cy="438150"/>
+            <wp:effectExtent l="0" t="0" r="3810" b="0"/>
             <wp:docPr id="6" name="Image 6"/>
             <wp:cNvGraphicFramePr>
               <a:graphicFrameLocks xmlns:a="http://schemas.openxmlformats.org/drawingml/2006/main" noChangeAspect="1"/>
@@ -3342,14 +3305,14 @@
                     <pic:cNvPicPr/>
                   </pic:nvPicPr>
                   <pic:blipFill rotWithShape="1">
-                    <a:blip r:embed="rId17"/>
+                    <a:blip r:embed="rId18"/>
                     <a:srcRect t="12800" b="20230"/>
                     <a:stretch/>
                   </pic:blipFill>
                   <pic:spPr bwMode="auto">
                     <a:xfrm>
                       <a:off x="0" y="0"/>
-                      <a:ext cx="3823138" cy="423107"/>
+                      <a:ext cx="4108880" cy="454730"/>
                     </a:xfrm>
                     <a:prstGeom prst="rect">
                       <a:avLst/>
@@ -3402,7 +3365,7 @@
                     <pic:cNvPicPr/>
                   </pic:nvPicPr>
                   <pic:blipFill rotWithShape="1">
-                    <a:blip r:embed="rId18"/>
+                    <a:blip r:embed="rId19"/>
                     <a:srcRect t="10634" b="19629"/>
                     <a:stretch/>
                   </pic:blipFill>
@@ -3434,15 +3397,15 @@
       <w:pPr>
         <w:spacing w:after="120" w:line="240" w:lineRule="auto"/>
         <w:rPr>
-          <w:rFonts w:ascii="Calibri" w:hAnsi="Calibri" w:cs="Calibri"/>
-          <w:sz w:val="24"/>
-          <w:szCs w:val="24"/>
-          <w:lang w:val="en-US"/>
-        </w:rPr>
-      </w:pPr>
-      <w:r>
-        <w:rPr>
-          <w:rFonts w:ascii="Calibri" w:hAnsi="Calibri" w:cs="Calibri"/>
+          <w:rFonts w:ascii="Times New Roman" w:hAnsi="Times New Roman" w:cs="Times New Roman"/>
+          <w:sz w:val="24"/>
+          <w:szCs w:val="24"/>
+          <w:lang w:val="en-US"/>
+        </w:rPr>
+      </w:pPr>
+      <w:r>
+        <w:rPr>
+          <w:rFonts w:ascii="Times New Roman" w:hAnsi="Times New Roman" w:cs="Times New Roman"/>
           <w:sz w:val="24"/>
           <w:szCs w:val="24"/>
           <w:lang w:val="en-US"/>
@@ -3481,7 +3444,7 @@
                     <pic:cNvPicPr/>
                   </pic:nvPicPr>
                   <pic:blipFill rotWithShape="1">
-                    <a:blip r:embed="rId19"/>
+                    <a:blip r:embed="rId20"/>
                     <a:srcRect l="2220" t="23913" b="12919"/>
                     <a:stretch/>
                   </pic:blipFill>
@@ -3594,7 +3557,25 @@
           <w:szCs w:val="24"/>
           <w:lang w:val="en-US"/>
         </w:rPr>
-        <w:t>The metropolis algorithm has b</w:t>
+        <w:t xml:space="preserve">The </w:t>
+      </w:r>
+      <w:r>
+        <w:rPr>
+          <w:rFonts w:ascii="Times New Roman" w:hAnsi="Times New Roman" w:cs="Times New Roman"/>
+          <w:sz w:val="24"/>
+          <w:szCs w:val="24"/>
+          <w:lang w:val="en-US"/>
+        </w:rPr>
+        <w:t>M</w:t>
+      </w:r>
+      <w:r>
+        <w:rPr>
+          <w:rFonts w:ascii="Times New Roman" w:hAnsi="Times New Roman" w:cs="Times New Roman"/>
+          <w:sz w:val="24"/>
+          <w:szCs w:val="24"/>
+          <w:lang w:val="en-US"/>
+        </w:rPr>
+        <w:t>etropolis algorithm has b</w:t>
       </w:r>
       <w:r>
         <w:rPr>
@@ -3675,27 +3656,55 @@
           <w:szCs w:val="24"/>
           <w:lang w:val="en-US"/>
         </w:rPr>
-        <w:t xml:space="preserve"> 0.5. However, in this project, choosing the value for the standard deviation leads sometimes to produce an error in R which would indicate that </w:t>
-      </w:r>
-      <w:proofErr w:type="spellStart"/>
-      <w:r>
-        <w:rPr>
-          <w:rFonts w:ascii="Times New Roman" w:hAnsi="Times New Roman" w:cs="Times New Roman"/>
-          <w:sz w:val="24"/>
-          <w:szCs w:val="24"/>
-          <w:lang w:val="en-US"/>
-        </w:rPr>
-        <w:t>NaN</w:t>
-      </w:r>
-      <w:proofErr w:type="spellEnd"/>
-      <w:r>
-        <w:rPr>
-          <w:rFonts w:ascii="Times New Roman" w:hAnsi="Times New Roman" w:cs="Times New Roman"/>
-          <w:sz w:val="24"/>
-          <w:szCs w:val="24"/>
-          <w:lang w:val="en-US"/>
-        </w:rPr>
-        <w:t xml:space="preserve"> were produced. Using 0.02 was a value that did not create such a problem, and which led to an acceptable value of acceptance rate. Having calculated the effective size, the information given by the random sample gives as much as the information of 272 independent values of </w:t>
+        <w:t xml:space="preserve"> 0.5. However, in this project, choosing the value for the standard deviation leads sometimes to produce an error in R which would indicate that NaN were produced. Using 0.02 was a value that did not create such a problem, and which led to an acceptable value of acceptance rate. </w:t>
+      </w:r>
+    </w:p>
+    <w:p>
+      <w:pPr>
+        <w:spacing w:after="120" w:line="240" w:lineRule="auto"/>
+        <w:jc w:val="both"/>
+        <w:rPr>
+          <w:rFonts w:ascii="Times New Roman" w:hAnsi="Times New Roman" w:cs="Times New Roman"/>
+          <w:sz w:val="24"/>
+          <w:szCs w:val="24"/>
+          <w:lang w:val="en-US"/>
+        </w:rPr>
+      </w:pPr>
+      <w:r>
+        <w:rPr>
+          <w:rFonts w:ascii="Times New Roman" w:hAnsi="Times New Roman" w:cs="Times New Roman"/>
+          <w:sz w:val="24"/>
+          <w:szCs w:val="24"/>
+          <w:lang w:val="en-US"/>
+        </w:rPr>
+        <w:t xml:space="preserve">The random sample produced by the algorithm is not independent. There is auto-correlation. Thus, the sample size is calculated to find out how much information is included in the sample in terms of independent variables. </w:t>
+      </w:r>
+      <w:r>
+        <w:rPr>
+          <w:rFonts w:ascii="Times New Roman" w:hAnsi="Times New Roman" w:cs="Times New Roman"/>
+          <w:sz w:val="24"/>
+          <w:szCs w:val="24"/>
+          <w:lang w:val="en-US"/>
+        </w:rPr>
+        <w:t xml:space="preserve">Having calculated the effective size, the information given by the random sample gives as much as the information of </w:t>
+      </w:r>
+      <w:r>
+        <w:rPr>
+          <w:rFonts w:ascii="Times New Roman" w:hAnsi="Times New Roman" w:cs="Times New Roman"/>
+          <w:sz w:val="24"/>
+          <w:szCs w:val="24"/>
+          <w:lang w:val="en-US"/>
+        </w:rPr>
+        <w:t>1585</w:t>
+      </w:r>
+      <w:r>
+        <w:rPr>
+          <w:rFonts w:ascii="Times New Roman" w:hAnsi="Times New Roman" w:cs="Times New Roman"/>
+          <w:sz w:val="24"/>
+          <w:szCs w:val="24"/>
+          <w:lang w:val="en-US"/>
+        </w:rPr>
+        <w:t xml:space="preserve"> independent values of </w:t>
       </w:r>
       <w:r>
         <w:rPr>
@@ -3747,7 +3756,7 @@
                     <pic:cNvPicPr/>
                   </pic:nvPicPr>
                   <pic:blipFill>
-                    <a:blip r:embed="rId20"/>
+                    <a:blip r:embed="rId21"/>
                     <a:stretch>
                       <a:fillRect/>
                     </a:stretch>
@@ -3786,47 +3795,61 @@
           <w:szCs w:val="24"/>
           <w:lang w:val="en-US"/>
         </w:rPr>
-        <w:t xml:space="preserve">Concerning the convergence of the generated sample, the only way to ensure convergence is asymptotically through the metropolis algorithm. As you can see on the graph, it seems that it converges quite quickly, only after 200 iterations </w:t>
-      </w:r>
-      <w:proofErr w:type="gramStart"/>
-      <w:r>
-        <w:rPr>
-          <w:rFonts w:ascii="Times New Roman" w:hAnsi="Times New Roman" w:cs="Times New Roman"/>
-          <w:sz w:val="24"/>
-          <w:szCs w:val="24"/>
-          <w:lang w:val="en-US"/>
-        </w:rPr>
-        <w:t>it can be seen that there</w:t>
-      </w:r>
-      <w:proofErr w:type="gramEnd"/>
-      <w:r>
-        <w:rPr>
-          <w:rFonts w:ascii="Times New Roman" w:hAnsi="Times New Roman" w:cs="Times New Roman"/>
-          <w:sz w:val="24"/>
-          <w:szCs w:val="24"/>
-          <w:lang w:val="en-US"/>
-        </w:rPr>
-        <w:t xml:space="preserve"> is convergence. However, there are different tools that are helpful to study convergence. However, none of these tools </w:t>
-      </w:r>
-      <w:proofErr w:type="gramStart"/>
-      <w:r>
-        <w:rPr>
-          <w:rFonts w:ascii="Times New Roman" w:hAnsi="Times New Roman" w:cs="Times New Roman"/>
-          <w:sz w:val="24"/>
-          <w:szCs w:val="24"/>
-          <w:lang w:val="en-US"/>
-        </w:rPr>
-        <w:t>are able to</w:t>
-      </w:r>
-      <w:proofErr w:type="gramEnd"/>
-      <w:r>
-        <w:rPr>
-          <w:rFonts w:ascii="Times New Roman" w:hAnsi="Times New Roman" w:cs="Times New Roman"/>
-          <w:sz w:val="24"/>
-          <w:szCs w:val="24"/>
-          <w:lang w:val="en-US"/>
-        </w:rPr>
-        <w:t xml:space="preserve"> prove convergence. They may be used to see if there is no convergence happening. The first one is the Gelman-Rubin diagnostic (also known as the R statistic) which consists of comparing the between and within variance of different chains. Having a statistic close to 1 is a necessary condition to have convergence. Different chains with different starting values have been created to be able to conduct the Gelman-Rubin diagnostic and the statistic has been computed and gives us a R statistic equal to 1. </w:t>
+        <w:t xml:space="preserve">Concerning the convergence of the generated sample, the only way to ensure convergence is asymptotically through the </w:t>
+      </w:r>
+      <w:r>
+        <w:rPr>
+          <w:rFonts w:ascii="Times New Roman" w:hAnsi="Times New Roman" w:cs="Times New Roman"/>
+          <w:sz w:val="24"/>
+          <w:szCs w:val="24"/>
+          <w:lang w:val="en-US"/>
+        </w:rPr>
+        <w:t>M</w:t>
+      </w:r>
+      <w:r>
+        <w:rPr>
+          <w:rFonts w:ascii="Times New Roman" w:hAnsi="Times New Roman" w:cs="Times New Roman"/>
+          <w:sz w:val="24"/>
+          <w:szCs w:val="24"/>
+          <w:lang w:val="en-US"/>
+        </w:rPr>
+        <w:t xml:space="preserve">etropolis algorithm. As you can see on the graph, it seems that it converges quite quickly, only after 200 iterations it can be seen that there is convergence. However, there are different tools that are helpful to study convergence. However, none of these tools are able to prove convergence. They may be used to see if there is no convergence happening. The first one is the Gelman-Rubin diagnostic (also known as the R statistic) which </w:t>
+      </w:r>
+      <w:r>
+        <w:rPr>
+          <w:rFonts w:ascii="Times New Roman" w:hAnsi="Times New Roman" w:cs="Times New Roman"/>
+          <w:sz w:val="24"/>
+          <w:szCs w:val="24"/>
+          <w:lang w:val="en-US"/>
+        </w:rPr>
+        <w:t>is based on the study</w:t>
+      </w:r>
+      <w:r>
+        <w:rPr>
+          <w:rFonts w:ascii="Times New Roman" w:hAnsi="Times New Roman" w:cs="Times New Roman"/>
+          <w:sz w:val="24"/>
+          <w:szCs w:val="24"/>
+          <w:lang w:val="en-US"/>
+        </w:rPr>
+        <w:t xml:space="preserve"> of the between and within variance of different chains. </w:t>
+      </w:r>
+      <w:r>
+        <w:rPr>
+          <w:rFonts w:ascii="Times New Roman" w:hAnsi="Times New Roman" w:cs="Times New Roman"/>
+          <w:sz w:val="24"/>
+          <w:szCs w:val="24"/>
+          <w:lang w:val="en-US"/>
+        </w:rPr>
+        <w:t xml:space="preserve">The R statistic is a ratio between the overall variance estimate and the within variance. </w:t>
+      </w:r>
+      <w:r>
+        <w:rPr>
+          <w:rFonts w:ascii="Times New Roman" w:hAnsi="Times New Roman" w:cs="Times New Roman"/>
+          <w:sz w:val="24"/>
+          <w:szCs w:val="24"/>
+          <w:lang w:val="en-US"/>
+        </w:rPr>
+        <w:t xml:space="preserve">Having a statistic close to 1 is a necessary condition to have convergence. Different chains with different starting values have been created to be able to conduct the Gelman-Rubin diagnostic and the statistic has been computed and gives us a R statistic equal to 1. </w:t>
       </w:r>
     </w:p>
     <w:p>
@@ -3847,27 +3870,7 @@
           <w:szCs w:val="24"/>
           <w:lang w:val="en-US"/>
         </w:rPr>
-        <w:t xml:space="preserve">The second tool used to analyze convergence is the </w:t>
-      </w:r>
-      <w:proofErr w:type="spellStart"/>
-      <w:r>
-        <w:rPr>
-          <w:rFonts w:ascii="Times New Roman" w:hAnsi="Times New Roman" w:cs="Times New Roman"/>
-          <w:sz w:val="24"/>
-          <w:szCs w:val="24"/>
-          <w:lang w:val="en-US"/>
-        </w:rPr>
-        <w:t>Geweke</w:t>
-      </w:r>
-      <w:proofErr w:type="spellEnd"/>
-      <w:r>
-        <w:rPr>
-          <w:rFonts w:ascii="Times New Roman" w:hAnsi="Times New Roman" w:cs="Times New Roman"/>
-          <w:sz w:val="24"/>
-          <w:szCs w:val="24"/>
-          <w:lang w:val="en-US"/>
-        </w:rPr>
-        <w:t xml:space="preserve"> diagnostic which consists of testing if two means are equal. In the metropolis algorithm, the sample is divided in two samples to compute the </w:t>
+        <w:t xml:space="preserve">The second tool used to analyze convergence is the Geweke diagnostic which consists of testing if two means are equal. In the metropolis algorithm, the sample is divided in two samples to compute the </w:t>
       </w:r>
       <w:r>
         <w:rPr>
@@ -3919,7 +3922,7 @@
                     </pic:cNvPicPr>
                   </pic:nvPicPr>
                   <pic:blipFill>
-                    <a:blip r:embed="rId21">
+                    <a:blip r:embed="rId22">
                       <a:extLst>
                         <a:ext uri="{28A0092B-C50C-407E-A947-70E740481C1C}">
                           <a14:useLocalDpi xmlns:a14="http://schemas.microsoft.com/office/drawing/2010/main" val="0"/>
@@ -4041,7 +4044,61 @@
           <w:szCs w:val="24"/>
           <w:lang w:val="en-US"/>
         </w:rPr>
-        <w:t xml:space="preserve"> a 95% credible interval </w:t>
+        <w:t xml:space="preserve"> a 95%</w:t>
+      </w:r>
+      <w:r>
+        <w:rPr>
+          <w:rFonts w:ascii="Times New Roman" w:hAnsi="Times New Roman" w:cs="Times New Roman"/>
+          <w:sz w:val="24"/>
+          <w:szCs w:val="24"/>
+          <w:lang w:val="en-US"/>
+        </w:rPr>
+        <w:t xml:space="preserve"> Bayesian</w:t>
+      </w:r>
+      <w:r>
+        <w:rPr>
+          <w:rFonts w:ascii="Times New Roman" w:hAnsi="Times New Roman" w:cs="Times New Roman"/>
+          <w:sz w:val="24"/>
+          <w:szCs w:val="24"/>
+          <w:lang w:val="en-US"/>
+        </w:rPr>
+        <w:t xml:space="preserve"> credible interval</w:t>
+      </w:r>
+      <w:r>
+        <w:rPr>
+          <w:rFonts w:ascii="Times New Roman" w:hAnsi="Times New Roman" w:cs="Times New Roman"/>
+          <w:sz w:val="24"/>
+          <w:szCs w:val="24"/>
+          <w:lang w:val="en-US"/>
+        </w:rPr>
+        <w:t xml:space="preserve">, which will include 95% of the posterior probability for </w:t>
+      </w:r>
+      <w:r>
+        <w:rPr>
+          <w:rFonts w:ascii="Symbol" w:hAnsi="Symbol" w:cs="Times New Roman"/>
+          <w:sz w:val="24"/>
+          <w:szCs w:val="24"/>
+          <w:lang w:val="en-US"/>
+        </w:rPr>
+        <w:t>p</w:t>
+      </w:r>
+      <w:r>
+        <w:rPr>
+          <w:rFonts w:ascii="Times New Roman" w:hAnsi="Times New Roman" w:cs="Times New Roman"/>
+          <w:sz w:val="24"/>
+          <w:szCs w:val="24"/>
+          <w:lang w:val="en-US"/>
+        </w:rPr>
+        <w:t>,</w:t>
+      </w:r>
+      <w:r>
+        <w:rPr>
+          <w:rFonts w:ascii="Times New Roman" w:hAnsi="Times New Roman" w:cs="Times New Roman"/>
+          <w:sz w:val="24"/>
+          <w:szCs w:val="24"/>
+          <w:lang w:val="en-US"/>
+        </w:rPr>
+        <w:t xml:space="preserve"> </w:t>
       </w:r>
       <w:r>
         <w:rPr>
@@ -4059,7 +4116,61 @@
           <w:szCs w:val="24"/>
           <w:lang w:val="en-US"/>
         </w:rPr>
-        <w:t xml:space="preserve">on the sample for pi. </w:t>
+        <w:t xml:space="preserve">on the sample for </w:t>
+      </w:r>
+      <w:r>
+        <w:rPr>
+          <w:rFonts w:ascii="Symbol" w:hAnsi="Symbol" w:cs="Times New Roman"/>
+          <w:sz w:val="24"/>
+          <w:szCs w:val="24"/>
+          <w:lang w:val="en-US"/>
+        </w:rPr>
+        <w:t>p</w:t>
+      </w:r>
+      <w:r>
+        <w:rPr>
+          <w:rFonts w:ascii="Times New Roman" w:hAnsi="Times New Roman" w:cs="Times New Roman"/>
+          <w:sz w:val="24"/>
+          <w:szCs w:val="24"/>
+          <w:lang w:val="en-US"/>
+        </w:rPr>
+        <w:t>.</w:t>
+      </w:r>
+      <w:r>
+        <w:rPr>
+          <w:rFonts w:ascii="Times New Roman" w:hAnsi="Times New Roman" w:cs="Times New Roman"/>
+          <w:sz w:val="24"/>
+          <w:szCs w:val="24"/>
+          <w:lang w:val="en-US"/>
+        </w:rPr>
+        <w:t xml:space="preserve"> The interval chosen is the smallest interval. In this case, it is the Highest Probability Density interval (HPD interval) that is retain</w:t>
+      </w:r>
+      <w:r>
+        <w:rPr>
+          <w:rFonts w:ascii="Times New Roman" w:hAnsi="Times New Roman" w:cs="Times New Roman"/>
+          <w:sz w:val="24"/>
+          <w:szCs w:val="24"/>
+          <w:lang w:val="en-US"/>
+        </w:rPr>
+        <w:t>ed</w:t>
+      </w:r>
+      <w:r>
+        <w:rPr>
+          <w:rFonts w:ascii="Times New Roman" w:hAnsi="Times New Roman" w:cs="Times New Roman"/>
+          <w:sz w:val="24"/>
+          <w:szCs w:val="24"/>
+          <w:lang w:val="en-US"/>
+        </w:rPr>
+        <w:t xml:space="preserve"> in this analysis. </w:t>
+      </w:r>
+      <w:r>
+        <w:rPr>
+          <w:rFonts w:ascii="Times New Roman" w:hAnsi="Times New Roman" w:cs="Times New Roman"/>
+          <w:sz w:val="24"/>
+          <w:szCs w:val="24"/>
+          <w:lang w:val="en-US"/>
+        </w:rPr>
+        <w:t xml:space="preserve"> </w:t>
       </w:r>
       <w:r>
         <w:rPr>
@@ -4161,7 +4272,34 @@
           <w:szCs w:val="24"/>
           <w:lang w:val="en-US"/>
         </w:rPr>
-        <w:t xml:space="preserve">lower     </w:t>
+        <w:t xml:space="preserve">    </w:t>
+      </w:r>
+      <w:r>
+        <w:rPr>
+          <w:rFonts w:ascii="Times New Roman" w:hAnsi="Times New Roman" w:cs="Times New Roman"/>
+          <w:sz w:val="24"/>
+          <w:szCs w:val="24"/>
+          <w:lang w:val="en-US"/>
+        </w:rPr>
+        <w:t xml:space="preserve">lower    </w:t>
+      </w:r>
+      <w:r>
+        <w:rPr>
+          <w:rFonts w:ascii="Times New Roman" w:hAnsi="Times New Roman" w:cs="Times New Roman"/>
+          <w:sz w:val="24"/>
+          <w:szCs w:val="24"/>
+          <w:lang w:val="en-US"/>
+        </w:rPr>
+        <w:t xml:space="preserve">  </w:t>
+      </w:r>
+      <w:r>
+        <w:rPr>
+          <w:rFonts w:ascii="Times New Roman" w:hAnsi="Times New Roman" w:cs="Times New Roman"/>
+          <w:sz w:val="24"/>
+          <w:szCs w:val="24"/>
+          <w:lang w:val="en-US"/>
+        </w:rPr>
+        <w:t xml:space="preserve"> </w:t>
       </w:r>
       <w:r>
         <w:rPr>
@@ -4195,12 +4333,30 @@
       </w:pPr>
       <w:r>
         <w:rPr>
-          <w:rFonts w:ascii="Times New Roman" w:hAnsi="Times New Roman" w:cs="Times New Roman"/>
-          <w:sz w:val="24"/>
-          <w:szCs w:val="24"/>
-          <w:lang w:val="en-US"/>
-        </w:rPr>
-        <w:t>0.09276152</w:t>
+          <w:rFonts w:ascii="Symbol" w:hAnsi="Symbol" w:cs="Times New Roman"/>
+          <w:sz w:val="24"/>
+          <w:szCs w:val="24"/>
+          <w:lang w:val="en-US"/>
+        </w:rPr>
+        <w:t>p</w:t>
+      </w:r>
+      <w:r>
+        <w:rPr>
+          <w:rFonts w:ascii="Times New Roman" w:hAnsi="Times New Roman" w:cs="Times New Roman"/>
+          <w:sz w:val="24"/>
+          <w:szCs w:val="24"/>
+          <w:lang w:val="en-US"/>
+        </w:rPr>
+        <w:t xml:space="preserve">     </w:t>
+      </w:r>
+      <w:r>
+        <w:rPr>
+          <w:rFonts w:ascii="Times New Roman" w:hAnsi="Times New Roman" w:cs="Times New Roman"/>
+          <w:sz w:val="24"/>
+          <w:szCs w:val="24"/>
+          <w:lang w:val="en-US"/>
+        </w:rPr>
+        <w:t>0.09302349</w:t>
       </w:r>
       <w:r>
         <w:rPr>
@@ -4218,7 +4374,7 @@
           <w:szCs w:val="24"/>
           <w:lang w:val="en-US"/>
         </w:rPr>
-        <w:t xml:space="preserve"> 0.1325527</w:t>
+        <w:t xml:space="preserve"> 0.1336198</w:t>
       </w:r>
     </w:p>
     <w:p>
@@ -4275,38 +4431,25 @@
           <w:szCs w:val="24"/>
           <w:lang w:val="en-US"/>
         </w:rPr>
-        <w:t xml:space="preserve">The posterior probability that among </w:t>
-      </w:r>
-      <w:proofErr w:type="gramStart"/>
-      <w:r>
-        <w:rPr>
-          <w:rFonts w:ascii="Times New Roman" w:hAnsi="Times New Roman" w:cs="Times New Roman"/>
-          <w:sz w:val="24"/>
-          <w:szCs w:val="24"/>
-          <w:lang w:val="en-US"/>
-        </w:rPr>
-        <w:t xml:space="preserve">20-59 year </w:t>
-      </w:r>
-      <w:proofErr w:type="spellStart"/>
-      <w:r>
-        <w:rPr>
-          <w:rFonts w:ascii="Times New Roman" w:hAnsi="Times New Roman" w:cs="Times New Roman"/>
-          <w:sz w:val="24"/>
-          <w:szCs w:val="24"/>
-          <w:lang w:val="en-US"/>
-        </w:rPr>
-        <w:t>olds</w:t>
-      </w:r>
-      <w:proofErr w:type="spellEnd"/>
-      <w:proofErr w:type="gramEnd"/>
-      <w:r>
-        <w:rPr>
-          <w:rFonts w:ascii="Times New Roman" w:hAnsi="Times New Roman" w:cs="Times New Roman"/>
-          <w:sz w:val="24"/>
-          <w:szCs w:val="24"/>
-          <w:lang w:val="en-US"/>
-        </w:rPr>
-        <w:t>, there is at least 10% of cannabis’ users is equal to 91.88%.</w:t>
+        <w:t xml:space="preserve">The posterior probability that among 20-59 year old, there is at least 10% of cannabis’ users is equal to </w:t>
+      </w:r>
+      <w:r>
+        <w:rPr>
+          <w:rFonts w:ascii="Times New Roman" w:hAnsi="Times New Roman" w:cs="Times New Roman"/>
+          <w:sz w:val="24"/>
+          <w:szCs w:val="24"/>
+          <w:lang w:val="en-US"/>
+        </w:rPr>
+        <w:t>89.54</w:t>
+      </w:r>
+      <w:r>
+        <w:rPr>
+          <w:rFonts w:ascii="Times New Roman" w:hAnsi="Times New Roman" w:cs="Times New Roman"/>
+          <w:sz w:val="24"/>
+          <w:szCs w:val="24"/>
+          <w:lang w:val="en-US"/>
+        </w:rPr>
+        <w:t>%.</w:t>
       </w:r>
     </w:p>
     <w:p>
@@ -4368,7 +4511,27 @@
           <w:szCs w:val="24"/>
           <w:lang w:val="en-US"/>
         </w:rPr>
-        <w:t>The metropolis algorithm has been calculated for both women and men separately. The value of the standard deviation has again been chosen based on the acceptance rate. The same starting value as for the question 3 has been used. The answer to this question is seperated in three different section</w:t>
+        <w:t>The metropolis algorithm has been calculated for both women and men separately. The value of the standard deviation has again been chosen based on the acceptance rate. The same starting value as for the question 3 has been used. The answer to this question is sep</w:t>
+      </w:r>
+      <w:r>
+        <w:rPr>
+          <w:rFonts w:ascii="Times New Roman" w:hAnsi="Times New Roman" w:cs="Times New Roman"/>
+          <w:noProof/>
+          <w:sz w:val="24"/>
+          <w:szCs w:val="24"/>
+          <w:lang w:val="en-US"/>
+        </w:rPr>
+        <w:t>a</w:t>
+      </w:r>
+      <w:r>
+        <w:rPr>
+          <w:rFonts w:ascii="Times New Roman" w:hAnsi="Times New Roman" w:cs="Times New Roman"/>
+          <w:noProof/>
+          <w:sz w:val="24"/>
+          <w:szCs w:val="24"/>
+          <w:lang w:val="en-US"/>
+        </w:rPr>
+        <w:t>rated in three different section</w:t>
       </w:r>
       <w:r>
         <w:rPr>
@@ -4468,7 +4631,27 @@
           <w:szCs w:val="24"/>
           <w:lang w:val="en-US"/>
         </w:rPr>
-        <w:t xml:space="preserve"> the studying the difference of proportion of cannabis’ users between men</w:t>
+        <w:t xml:space="preserve"> </w:t>
+      </w:r>
+      <w:r>
+        <w:rPr>
+          <w:rFonts w:ascii="Times New Roman" w:hAnsi="Times New Roman" w:cs="Times New Roman"/>
+          <w:noProof/>
+          <w:sz w:val="24"/>
+          <w:szCs w:val="24"/>
+          <w:lang w:val="en-US"/>
+        </w:rPr>
+        <w:t>on</w:t>
+      </w:r>
+      <w:r>
+        <w:rPr>
+          <w:rFonts w:ascii="Times New Roman" w:hAnsi="Times New Roman" w:cs="Times New Roman"/>
+          <w:noProof/>
+          <w:sz w:val="24"/>
+          <w:szCs w:val="24"/>
+          <w:lang w:val="en-US"/>
+        </w:rPr>
+        <w:t xml:space="preserve"> studying the difference of proportion of cannabis’ users between men</w:t>
       </w:r>
       <w:r>
         <w:rPr>
@@ -4541,6 +4724,7 @@
         <w:spacing w:after="120" w:line="240" w:lineRule="auto"/>
         <w:jc w:val="both"/>
         <w:rPr>
+          <w:rFonts w:ascii="Times New Roman" w:hAnsi="Times New Roman" w:cs="Times New Roman"/>
           <w:b/>
           <w:bCs/>
           <w:noProof/>
@@ -4549,6 +4733,7 @@
       </w:pPr>
       <w:r>
         <w:rPr>
+          <w:rFonts w:ascii="Times New Roman" w:hAnsi="Times New Roman" w:cs="Times New Roman"/>
           <w:b/>
           <w:bCs/>
           <w:noProof/>
@@ -4602,16 +4787,16 @@
           <w:szCs w:val="24"/>
           <w:lang w:val="en-US"/>
         </w:rPr>
-        <w:t xml:space="preserve"> which gives us the acceptance rate of 0.4</w:t>
-      </w:r>
-      <w:r>
-        <w:rPr>
-          <w:rFonts w:ascii="Times New Roman" w:hAnsi="Times New Roman" w:cs="Times New Roman"/>
-          <w:sz w:val="24"/>
-          <w:szCs w:val="24"/>
-          <w:lang w:val="en-US"/>
-        </w:rPr>
-        <w:t>9</w:t>
+        <w:t xml:space="preserve"> which gives us the acceptance rate of 0.</w:t>
+      </w:r>
+      <w:r>
+        <w:rPr>
+          <w:rFonts w:ascii="Times New Roman" w:hAnsi="Times New Roman" w:cs="Times New Roman"/>
+          <w:sz w:val="24"/>
+          <w:szCs w:val="24"/>
+          <w:lang w:val="en-US"/>
+        </w:rPr>
+        <w:t>5</w:t>
       </w:r>
       <w:r>
         <w:rPr>
@@ -4629,7 +4814,16 @@
           <w:szCs w:val="24"/>
           <w:lang w:val="en-US"/>
         </w:rPr>
-        <w:t>1353</w:t>
+        <w:t>2</w:t>
+      </w:r>
+      <w:r>
+        <w:rPr>
+          <w:rFonts w:ascii="Times New Roman" w:hAnsi="Times New Roman" w:cs="Times New Roman"/>
+          <w:sz w:val="24"/>
+          <w:szCs w:val="24"/>
+          <w:lang w:val="en-US"/>
+        </w:rPr>
+        <w:t>259</w:t>
       </w:r>
       <w:r>
         <w:rPr>
@@ -4665,107 +4859,43 @@
           <w:szCs w:val="24"/>
           <w:lang w:val="en-US"/>
         </w:rPr>
-        <w:t xml:space="preserve"> The </w:t>
-      </w:r>
-      <w:proofErr w:type="spellStart"/>
-      <w:r>
-        <w:rPr>
-          <w:rFonts w:ascii="Times New Roman" w:hAnsi="Times New Roman" w:cs="Times New Roman"/>
-          <w:sz w:val="24"/>
-          <w:szCs w:val="24"/>
-          <w:lang w:val="en-US"/>
-        </w:rPr>
-        <w:t>traceplot</w:t>
-      </w:r>
-      <w:proofErr w:type="spellEnd"/>
-      <w:r>
-        <w:rPr>
-          <w:rFonts w:ascii="Times New Roman" w:hAnsi="Times New Roman" w:cs="Times New Roman"/>
-          <w:sz w:val="24"/>
-          <w:szCs w:val="24"/>
-          <w:lang w:val="en-US"/>
-        </w:rPr>
-        <w:t xml:space="preserve"> shows that the value found by the algorithm converge quite quickly. The </w:t>
-      </w:r>
-      <w:proofErr w:type="spellStart"/>
-      <w:r>
-        <w:rPr>
-          <w:rFonts w:ascii="Times New Roman" w:hAnsi="Times New Roman" w:cs="Times New Roman"/>
-          <w:sz w:val="24"/>
-          <w:szCs w:val="24"/>
-          <w:lang w:val="en-US"/>
-        </w:rPr>
-        <w:t>Geweke</w:t>
-      </w:r>
-      <w:proofErr w:type="spellEnd"/>
-      <w:r>
-        <w:rPr>
-          <w:rFonts w:ascii="Times New Roman" w:hAnsi="Times New Roman" w:cs="Times New Roman"/>
-          <w:sz w:val="24"/>
-          <w:szCs w:val="24"/>
-          <w:lang w:val="en-US"/>
-        </w:rPr>
-        <w:t xml:space="preserve"> diagnostic has also been tested and as you can see in the plot, no value of z computed through the test is higher or lower than 1.96 and -1.96 respectively. The </w:t>
-      </w:r>
-      <w:proofErr w:type="spellStart"/>
-      <w:r>
-        <w:rPr>
-          <w:rFonts w:ascii="Times New Roman" w:hAnsi="Times New Roman" w:cs="Times New Roman"/>
-          <w:sz w:val="24"/>
-          <w:szCs w:val="24"/>
-          <w:lang w:val="en-US"/>
-        </w:rPr>
-        <w:t>Geweke</w:t>
-      </w:r>
-      <w:proofErr w:type="spellEnd"/>
-      <w:r>
-        <w:rPr>
-          <w:rFonts w:ascii="Times New Roman" w:hAnsi="Times New Roman" w:cs="Times New Roman"/>
-          <w:sz w:val="24"/>
-          <w:szCs w:val="24"/>
-          <w:lang w:val="en-US"/>
-        </w:rPr>
-        <w:t xml:space="preserve"> plot tells us that it does not </w:t>
-      </w:r>
-      <w:proofErr w:type="spellStart"/>
-      <w:r>
-        <w:rPr>
-          <w:rFonts w:ascii="Times New Roman" w:hAnsi="Times New Roman" w:cs="Times New Roman"/>
-          <w:sz w:val="24"/>
-          <w:szCs w:val="24"/>
-          <w:lang w:val="en-US"/>
-        </w:rPr>
-        <w:t>dectect</w:t>
-      </w:r>
-      <w:proofErr w:type="spellEnd"/>
-      <w:r>
-        <w:rPr>
-          <w:rFonts w:ascii="Times New Roman" w:hAnsi="Times New Roman" w:cs="Times New Roman"/>
-          <w:sz w:val="24"/>
-          <w:szCs w:val="24"/>
-          <w:lang w:val="en-US"/>
-        </w:rPr>
-        <w:t xml:space="preserve"> any problem of convergence in the sample produced but it is not sufficient to say that convergence does occur. The </w:t>
-      </w:r>
-      <w:proofErr w:type="spellStart"/>
-      <w:r>
-        <w:rPr>
-          <w:rFonts w:ascii="Times New Roman" w:hAnsi="Times New Roman" w:cs="Times New Roman"/>
-          <w:sz w:val="24"/>
-          <w:szCs w:val="24"/>
-          <w:lang w:val="en-US"/>
-        </w:rPr>
-        <w:t>traceplot</w:t>
-      </w:r>
-      <w:proofErr w:type="spellEnd"/>
-      <w:r>
-        <w:rPr>
-          <w:rFonts w:ascii="Times New Roman" w:hAnsi="Times New Roman" w:cs="Times New Roman"/>
-          <w:sz w:val="24"/>
-          <w:szCs w:val="24"/>
-          <w:lang w:val="en-US"/>
-        </w:rPr>
-        <w:t xml:space="preserve"> shows us asymptotic convergence which is the only guarantee that convergence happens in this case.</w:t>
+        <w:t xml:space="preserve"> The traceplot shows that the value found by the algorithm converge</w:t>
+      </w:r>
+      <w:r>
+        <w:rPr>
+          <w:rFonts w:ascii="Times New Roman" w:hAnsi="Times New Roman" w:cs="Times New Roman"/>
+          <w:sz w:val="24"/>
+          <w:szCs w:val="24"/>
+          <w:lang w:val="en-US"/>
+        </w:rPr>
+        <w:t>s</w:t>
+      </w:r>
+      <w:r>
+        <w:rPr>
+          <w:rFonts w:ascii="Times New Roman" w:hAnsi="Times New Roman" w:cs="Times New Roman"/>
+          <w:sz w:val="24"/>
+          <w:szCs w:val="24"/>
+          <w:lang w:val="en-US"/>
+        </w:rPr>
+        <w:t xml:space="preserve"> quite quickly. The Geweke diagnostic has also been tested and as you can see in the plot, no value of z computed through the test is higher or lower than 1.96 and -1.96 respectively. The Geweke plot tells us that it does not </w:t>
+      </w:r>
+      <w:r>
+        <w:rPr>
+          <w:rFonts w:ascii="Times New Roman" w:hAnsi="Times New Roman" w:cs="Times New Roman"/>
+          <w:sz w:val="24"/>
+          <w:szCs w:val="24"/>
+          <w:lang w:val="en-US"/>
+        </w:rPr>
+        <w:t>detect</w:t>
+      </w:r>
+      <w:r>
+        <w:rPr>
+          <w:rFonts w:ascii="Times New Roman" w:hAnsi="Times New Roman" w:cs="Times New Roman"/>
+          <w:sz w:val="24"/>
+          <w:szCs w:val="24"/>
+          <w:lang w:val="en-US"/>
+        </w:rPr>
+        <w:t xml:space="preserve"> any problem of convergence in the sample produced but it is not sufficient to say that convergence does occur. The traceplot shows us asymptotic convergence which is the only guarantee that convergence happens in this case.</w:t>
       </w:r>
     </w:p>
     <w:p>
@@ -4781,7 +4911,7 @@
     <w:p>
       <w:pPr>
         <w:spacing w:after="120" w:line="240" w:lineRule="auto"/>
-        <w:jc w:val="both"/>
+        <w:jc w:val="center"/>
         <w:rPr>
           <w:noProof/>
           <w:lang w:val="en-US"/>
@@ -4807,7 +4937,7 @@
                     <pic:cNvPicPr/>
                   </pic:nvPicPr>
                   <pic:blipFill rotWithShape="1">
-                    <a:blip r:embed="rId22"/>
+                    <a:blip r:embed="rId23"/>
                     <a:srcRect l="10627" t="16070" r="6761" b="4778"/>
                     <a:stretch/>
                   </pic:blipFill>
@@ -4836,15 +4966,6 @@
       </w:r>
       <w:r>
         <w:rPr>
-          <w:rFonts w:ascii="Times New Roman" w:hAnsi="Times New Roman" w:cs="Times New Roman"/>
-          <w:sz w:val="24"/>
-          <w:szCs w:val="24"/>
-          <w:lang w:val="en-US"/>
-        </w:rPr>
-        <w:t xml:space="preserve">      </w:t>
-      </w:r>
-      <w:r>
-        <w:rPr>
           <w:noProof/>
         </w:rPr>
         <w:drawing>
@@ -4863,7 +4984,7 @@
                     <pic:cNvPicPr/>
                   </pic:nvPicPr>
                   <pic:blipFill rotWithShape="1">
-                    <a:blip r:embed="rId23"/>
+                    <a:blip r:embed="rId24"/>
                     <a:srcRect l="1491" t="16064" r="7706" b="4337"/>
                     <a:stretch/>
                   </pic:blipFill>
@@ -4908,7 +5029,25 @@
           <w:szCs w:val="24"/>
           <w:lang w:val="en-US"/>
         </w:rPr>
-        <w:t xml:space="preserve">A 95% credible interval has been computed to find the plausible value of </w:t>
+        <w:t xml:space="preserve">A 95% </w:t>
+      </w:r>
+      <w:r>
+        <w:rPr>
+          <w:rFonts w:ascii="Times New Roman" w:hAnsi="Times New Roman" w:cs="Times New Roman"/>
+          <w:sz w:val="24"/>
+          <w:szCs w:val="24"/>
+          <w:lang w:val="en-US"/>
+        </w:rPr>
+        <w:t xml:space="preserve">Bayesian </w:t>
+      </w:r>
+      <w:r>
+        <w:rPr>
+          <w:rFonts w:ascii="Times New Roman" w:hAnsi="Times New Roman" w:cs="Times New Roman"/>
+          <w:sz w:val="24"/>
+          <w:szCs w:val="24"/>
+          <w:lang w:val="en-US"/>
+        </w:rPr>
+        <w:t xml:space="preserve">credible interval has been computed to find the plausible value of </w:t>
       </w:r>
       <w:r>
         <w:rPr>
@@ -4928,6 +5067,15 @@
         </w:rPr>
         <w:t xml:space="preserve"> for the men and gives us an interval going from 0.11 to 0.17.</w:t>
       </w:r>
+      <w:r>
+        <w:rPr>
+          <w:rFonts w:ascii="Times New Roman" w:hAnsi="Times New Roman" w:cs="Times New Roman"/>
+          <w:sz w:val="24"/>
+          <w:szCs w:val="24"/>
+          <w:lang w:val="en-US"/>
+        </w:rPr>
+        <w:t xml:space="preserve"> This is the result from the HPD interval.</w:t>
+      </w:r>
     </w:p>
     <w:p>
       <w:pPr>
@@ -4960,11 +5108,43 @@
       </w:pPr>
       <w:r>
         <w:rPr>
-          <w:rFonts w:ascii="Times New Roman" w:hAnsi="Times New Roman" w:cs="Times New Roman"/>
-          <w:noProof/>
-          <w:lang w:val="en-US"/>
-        </w:rPr>
-        <w:t>0.1155972    0.174957</w:t>
+          <w:rFonts w:ascii="Symbol" w:hAnsi="Symbol" w:cs="Times New Roman"/>
+          <w:noProof/>
+          <w:lang w:val="en-US"/>
+        </w:rPr>
+        <w:t>p</w:t>
+      </w:r>
+      <w:r>
+        <w:rPr>
+          <w:rFonts w:ascii="Times New Roman" w:hAnsi="Times New Roman" w:cs="Times New Roman"/>
+          <w:noProof/>
+          <w:lang w:val="en-US"/>
+        </w:rPr>
+        <w:t xml:space="preserve">  </w:t>
+      </w:r>
+      <w:r>
+        <w:rPr>
+          <w:rFonts w:ascii="Times New Roman" w:hAnsi="Times New Roman" w:cs="Times New Roman"/>
+          <w:noProof/>
+          <w:lang w:val="en-US"/>
+        </w:rPr>
+        <w:t>0.1139749</w:t>
+      </w:r>
+      <w:r>
+        <w:rPr>
+          <w:rFonts w:ascii="Times New Roman" w:hAnsi="Times New Roman" w:cs="Times New Roman"/>
+          <w:noProof/>
+          <w:lang w:val="en-US"/>
+        </w:rPr>
+        <w:t xml:space="preserve">  </w:t>
+      </w:r>
+      <w:r>
+        <w:rPr>
+          <w:rFonts w:ascii="Times New Roman" w:hAnsi="Times New Roman" w:cs="Times New Roman"/>
+          <w:noProof/>
+          <w:lang w:val="en-US"/>
+        </w:rPr>
+        <w:t xml:space="preserve"> 0.1766558</w:t>
       </w:r>
     </w:p>
     <w:p>
@@ -4996,6 +5176,7 @@
         <w:spacing w:after="120" w:line="240" w:lineRule="auto"/>
         <w:jc w:val="both"/>
         <w:rPr>
+          <w:rFonts w:ascii="Times New Roman" w:hAnsi="Times New Roman" w:cs="Times New Roman"/>
           <w:b/>
           <w:bCs/>
           <w:noProof/>
@@ -5004,6 +5185,7 @@
       </w:pPr>
       <w:r>
         <w:rPr>
+          <w:rFonts w:ascii="Times New Roman" w:hAnsi="Times New Roman" w:cs="Times New Roman"/>
           <w:b/>
           <w:bCs/>
           <w:noProof/>
@@ -5084,27 +5266,25 @@
           <w:szCs w:val="24"/>
           <w:lang w:val="en-US"/>
         </w:rPr>
-        <w:t xml:space="preserve"> The acceptance rate is a little higher than what is considered an acceptable rate. However, when the value was increase, there were some problems of convergence found in the </w:t>
-      </w:r>
-      <w:proofErr w:type="spellStart"/>
-      <w:r>
-        <w:rPr>
-          <w:rFonts w:ascii="Times New Roman" w:hAnsi="Times New Roman" w:cs="Times New Roman"/>
-          <w:sz w:val="24"/>
-          <w:szCs w:val="24"/>
-          <w:lang w:val="en-US"/>
-        </w:rPr>
-        <w:t>Geweke</w:t>
-      </w:r>
-      <w:proofErr w:type="spellEnd"/>
-      <w:r>
-        <w:rPr>
-          <w:rFonts w:ascii="Times New Roman" w:hAnsi="Times New Roman" w:cs="Times New Roman"/>
-          <w:sz w:val="24"/>
-          <w:szCs w:val="24"/>
-          <w:lang w:val="en-US"/>
-        </w:rPr>
-        <w:t xml:space="preserve"> plot.</w:t>
+        <w:t xml:space="preserve"> The acceptance rate is a little higher than what is considered an acceptable rate. However, when the value was increase</w:t>
+      </w:r>
+      <w:r>
+        <w:rPr>
+          <w:rFonts w:ascii="Times New Roman" w:hAnsi="Times New Roman" w:cs="Times New Roman"/>
+          <w:sz w:val="24"/>
+          <w:szCs w:val="24"/>
+          <w:lang w:val="en-US"/>
+        </w:rPr>
+        <w:t>d</w:t>
+      </w:r>
+      <w:r>
+        <w:rPr>
+          <w:rFonts w:ascii="Times New Roman" w:hAnsi="Times New Roman" w:cs="Times New Roman"/>
+          <w:sz w:val="24"/>
+          <w:szCs w:val="24"/>
+          <w:lang w:val="en-US"/>
+        </w:rPr>
+        <w:t>, there were some problems of convergence found in the Geweke plot.</w:t>
       </w:r>
       <w:r>
         <w:rPr>
@@ -5122,47 +5302,7 @@
           <w:szCs w:val="24"/>
           <w:lang w:val="en-US"/>
         </w:rPr>
-        <w:t xml:space="preserve">The </w:t>
-      </w:r>
-      <w:proofErr w:type="spellStart"/>
-      <w:r>
-        <w:rPr>
-          <w:rFonts w:ascii="Times New Roman" w:hAnsi="Times New Roman" w:cs="Times New Roman"/>
-          <w:sz w:val="24"/>
-          <w:szCs w:val="24"/>
-          <w:lang w:val="en-US"/>
-        </w:rPr>
-        <w:t>traceplot</w:t>
-      </w:r>
-      <w:proofErr w:type="spellEnd"/>
-      <w:r>
-        <w:rPr>
-          <w:rFonts w:ascii="Times New Roman" w:hAnsi="Times New Roman" w:cs="Times New Roman"/>
-          <w:sz w:val="24"/>
-          <w:szCs w:val="24"/>
-          <w:lang w:val="en-US"/>
-        </w:rPr>
-        <w:t xml:space="preserve"> shows that the value found by the sample converges quite quickly. This asymptotic convergence showed in the plot is what is supposed to ensure that convergence does happen. The </w:t>
-      </w:r>
-      <w:proofErr w:type="spellStart"/>
-      <w:r>
-        <w:rPr>
-          <w:rFonts w:ascii="Times New Roman" w:hAnsi="Times New Roman" w:cs="Times New Roman"/>
-          <w:sz w:val="24"/>
-          <w:szCs w:val="24"/>
-          <w:lang w:val="en-US"/>
-        </w:rPr>
-        <w:t>Geweke</w:t>
-      </w:r>
-      <w:proofErr w:type="spellEnd"/>
-      <w:r>
-        <w:rPr>
-          <w:rFonts w:ascii="Times New Roman" w:hAnsi="Times New Roman" w:cs="Times New Roman"/>
-          <w:sz w:val="24"/>
-          <w:szCs w:val="24"/>
-          <w:lang w:val="en-US"/>
-        </w:rPr>
-        <w:t xml:space="preserve"> diagnostic is used to see if there is no convergence, however it cannot </w:t>
+        <w:t xml:space="preserve">The traceplot shows that the value found by the sample converges quite quickly. This asymptotic convergence showed in the plot is what is supposed to ensure that convergence does happen. The Geweke diagnostic is used to see if there is no convergence, however it cannot </w:t>
       </w:r>
       <w:r>
         <w:rPr>
@@ -5172,27 +5312,7 @@
           <w:lang w:val="en-US"/>
         </w:rPr>
         <w:lastRenderedPageBreak/>
-        <w:t xml:space="preserve">prove that convergence does occur. The </w:t>
-      </w:r>
-      <w:proofErr w:type="spellStart"/>
-      <w:r>
-        <w:rPr>
-          <w:rFonts w:ascii="Times New Roman" w:hAnsi="Times New Roman" w:cs="Times New Roman"/>
-          <w:sz w:val="24"/>
-          <w:szCs w:val="24"/>
-          <w:lang w:val="en-US"/>
-        </w:rPr>
-        <w:t>Geweke</w:t>
-      </w:r>
-      <w:proofErr w:type="spellEnd"/>
-      <w:r>
-        <w:rPr>
-          <w:rFonts w:ascii="Times New Roman" w:hAnsi="Times New Roman" w:cs="Times New Roman"/>
-          <w:sz w:val="24"/>
-          <w:szCs w:val="24"/>
-          <w:lang w:val="en-US"/>
-        </w:rPr>
-        <w:t xml:space="preserve"> plot shows no value of z computed through the test is higher or lower than 1.96 and -1.96 respectively. </w:t>
+        <w:t xml:space="preserve">prove that convergence does occur. The Geweke plot shows no value of z computed through the test is higher or lower than 1.96 and -1.96 respectively. </w:t>
       </w:r>
       <w:r>
         <w:rPr>
@@ -5210,7 +5330,7 @@
           <w:szCs w:val="24"/>
           <w:lang w:val="en-US"/>
         </w:rPr>
-        <w:t>712</w:t>
+        <w:t>1987</w:t>
       </w:r>
       <w:r>
         <w:rPr>
@@ -5253,7 +5373,7 @@
     <w:p>
       <w:pPr>
         <w:spacing w:after="120" w:line="240" w:lineRule="auto"/>
-        <w:jc w:val="both"/>
+        <w:jc w:val="center"/>
         <w:rPr>
           <w:noProof/>
           <w:lang w:val="en-US"/>
@@ -5279,7 +5399,7 @@
                     <pic:cNvPicPr/>
                   </pic:nvPicPr>
                   <pic:blipFill rotWithShape="1">
-                    <a:blip r:embed="rId24"/>
+                    <a:blip r:embed="rId25"/>
                     <a:srcRect l="10069" t="16356" r="7129" b="4483"/>
                     <a:stretch/>
                   </pic:blipFill>
@@ -5309,13 +5429,6 @@
       <w:r>
         <w:rPr>
           <w:noProof/>
-          <w:lang w:val="en-US"/>
-        </w:rPr>
-        <w:t xml:space="preserve"> </w:t>
-      </w:r>
-      <w:r>
-        <w:rPr>
-          <w:noProof/>
         </w:rPr>
         <w:drawing>
           <wp:inline distT="0" distB="0" distL="0" distR="0" wp14:anchorId="139A7808" wp14:editId="27FB7E16">
@@ -5333,7 +5446,7 @@
                     <pic:cNvPicPr/>
                   </pic:nvPicPr>
                   <pic:blipFill rotWithShape="1">
-                    <a:blip r:embed="rId25"/>
+                    <a:blip r:embed="rId26"/>
                     <a:srcRect l="1678" t="15625" r="7526" b="4190"/>
                     <a:stretch/>
                   </pic:blipFill>
@@ -5379,7 +5492,97 @@
           <w:szCs w:val="24"/>
           <w:lang w:val="en-US"/>
         </w:rPr>
-        <w:t>The plausible value has been computed through a 95% credible interval which start at 0.057 and finish at 0.108.</w:t>
+        <w:t>The plausible value has been computed through a 95%</w:t>
+      </w:r>
+      <w:r>
+        <w:rPr>
+          <w:rFonts w:ascii="Times New Roman" w:hAnsi="Times New Roman" w:cs="Times New Roman"/>
+          <w:sz w:val="24"/>
+          <w:szCs w:val="24"/>
+          <w:lang w:val="en-US"/>
+        </w:rPr>
+        <w:t xml:space="preserve"> Bayesian</w:t>
+      </w:r>
+      <w:r>
+        <w:rPr>
+          <w:rFonts w:ascii="Times New Roman" w:hAnsi="Times New Roman" w:cs="Times New Roman"/>
+          <w:sz w:val="24"/>
+          <w:szCs w:val="24"/>
+          <w:lang w:val="en-US"/>
+        </w:rPr>
+        <w:t xml:space="preserve"> credible interval</w:t>
+      </w:r>
+      <w:r>
+        <w:rPr>
+          <w:rFonts w:ascii="Times New Roman" w:hAnsi="Times New Roman" w:cs="Times New Roman"/>
+          <w:sz w:val="24"/>
+          <w:szCs w:val="24"/>
+          <w:lang w:val="en-US"/>
+        </w:rPr>
+        <w:t xml:space="preserve">. The HPD interval </w:t>
+      </w:r>
+      <w:r>
+        <w:rPr>
+          <w:rFonts w:ascii="Times New Roman" w:hAnsi="Times New Roman" w:cs="Times New Roman"/>
+          <w:sz w:val="24"/>
+          <w:szCs w:val="24"/>
+          <w:lang w:val="en-US"/>
+        </w:rPr>
+        <w:t>start</w:t>
+      </w:r>
+      <w:r>
+        <w:rPr>
+          <w:rFonts w:ascii="Times New Roman" w:hAnsi="Times New Roman" w:cs="Times New Roman"/>
+          <w:sz w:val="24"/>
+          <w:szCs w:val="24"/>
+          <w:lang w:val="en-US"/>
+        </w:rPr>
+        <w:t>s</w:t>
+      </w:r>
+      <w:r>
+        <w:rPr>
+          <w:rFonts w:ascii="Times New Roman" w:hAnsi="Times New Roman" w:cs="Times New Roman"/>
+          <w:sz w:val="24"/>
+          <w:szCs w:val="24"/>
+          <w:lang w:val="en-US"/>
+        </w:rPr>
+        <w:t xml:space="preserve"> at 0.057 and finish</w:t>
+      </w:r>
+      <w:r>
+        <w:rPr>
+          <w:rFonts w:ascii="Times New Roman" w:hAnsi="Times New Roman" w:cs="Times New Roman"/>
+          <w:sz w:val="24"/>
+          <w:szCs w:val="24"/>
+          <w:lang w:val="en-US"/>
+        </w:rPr>
+        <w:t>es</w:t>
+      </w:r>
+      <w:r>
+        <w:rPr>
+          <w:rFonts w:ascii="Times New Roman" w:hAnsi="Times New Roman" w:cs="Times New Roman"/>
+          <w:sz w:val="24"/>
+          <w:szCs w:val="24"/>
+          <w:lang w:val="en-US"/>
+        </w:rPr>
+        <w:t xml:space="preserve"> at 0.10</w:t>
+      </w:r>
+      <w:r>
+        <w:rPr>
+          <w:rFonts w:ascii="Times New Roman" w:hAnsi="Times New Roman" w:cs="Times New Roman"/>
+          <w:sz w:val="24"/>
+          <w:szCs w:val="24"/>
+          <w:lang w:val="en-US"/>
+        </w:rPr>
+        <w:t>7</w:t>
+      </w:r>
+      <w:r>
+        <w:rPr>
+          <w:rFonts w:ascii="Times New Roman" w:hAnsi="Times New Roman" w:cs="Times New Roman"/>
+          <w:sz w:val="24"/>
+          <w:szCs w:val="24"/>
+          <w:lang w:val="en-US"/>
+        </w:rPr>
+        <w:t>.</w:t>
       </w:r>
     </w:p>
     <w:p>
@@ -5400,7 +5603,34 @@
           <w:szCs w:val="24"/>
           <w:lang w:val="en-US"/>
         </w:rPr>
-        <w:t>lower     upper</w:t>
+        <w:t xml:space="preserve">  </w:t>
+      </w:r>
+      <w:r>
+        <w:rPr>
+          <w:rFonts w:ascii="Times New Roman" w:hAnsi="Times New Roman" w:cs="Times New Roman"/>
+          <w:sz w:val="24"/>
+          <w:szCs w:val="24"/>
+          <w:lang w:val="en-US"/>
+        </w:rPr>
+        <w:t xml:space="preserve">lower   </w:t>
+      </w:r>
+      <w:r>
+        <w:rPr>
+          <w:rFonts w:ascii="Times New Roman" w:hAnsi="Times New Roman" w:cs="Times New Roman"/>
+          <w:sz w:val="24"/>
+          <w:szCs w:val="24"/>
+          <w:lang w:val="en-US"/>
+        </w:rPr>
+        <w:t xml:space="preserve">  </w:t>
+      </w:r>
+      <w:r>
+        <w:rPr>
+          <w:rFonts w:ascii="Times New Roman" w:hAnsi="Times New Roman" w:cs="Times New Roman"/>
+          <w:sz w:val="24"/>
+          <w:szCs w:val="24"/>
+          <w:lang w:val="en-US"/>
+        </w:rPr>
+        <w:t xml:space="preserve">  upper</w:t>
       </w:r>
     </w:p>
     <w:p>
@@ -5408,20 +5638,56 @@
         <w:spacing w:after="120" w:line="240" w:lineRule="auto"/>
         <w:jc w:val="center"/>
         <w:rPr>
-          <w:rFonts w:ascii="Times New Roman" w:hAnsi="Times New Roman" w:cs="Times New Roman"/>
-          <w:sz w:val="24"/>
-          <w:szCs w:val="24"/>
-          <w:lang w:val="en-US"/>
-        </w:rPr>
-      </w:pPr>
-      <w:r>
-        <w:rPr>
-          <w:rFonts w:ascii="Times New Roman" w:hAnsi="Times New Roman" w:cs="Times New Roman"/>
-          <w:sz w:val="24"/>
-          <w:szCs w:val="24"/>
-          <w:lang w:val="en-US"/>
-        </w:rPr>
-        <w:t>0.0572117 0.1080703</w:t>
+          <w:rFonts w:ascii="Symbol" w:hAnsi="Symbol" w:cs="Times New Roman"/>
+          <w:sz w:val="24"/>
+          <w:szCs w:val="24"/>
+          <w:lang w:val="en-US"/>
+        </w:rPr>
+      </w:pPr>
+      <w:r>
+        <w:rPr>
+          <w:rFonts w:ascii="Symbol" w:hAnsi="Symbol" w:cs="Times New Roman"/>
+          <w:sz w:val="24"/>
+          <w:szCs w:val="24"/>
+          <w:lang w:val="en-US"/>
+        </w:rPr>
+        <w:t xml:space="preserve">p  </w:t>
+      </w:r>
+      <w:r>
+        <w:rPr>
+          <w:rFonts w:ascii="Times New Roman" w:hAnsi="Times New Roman" w:cs="Times New Roman"/>
+          <w:sz w:val="24"/>
+          <w:szCs w:val="24"/>
+          <w:lang w:val="en-US"/>
+        </w:rPr>
+        <w:t xml:space="preserve"> </w:t>
+      </w:r>
+      <w:r>
+        <w:rPr>
+          <w:rFonts w:ascii="Times New Roman" w:hAnsi="Times New Roman" w:cs="Times New Roman"/>
+          <w:sz w:val="24"/>
+          <w:szCs w:val="24"/>
+          <w:lang w:val="en-US"/>
+        </w:rPr>
+        <w:t>0.05738883</w:t>
+      </w:r>
+      <w:r>
+        <w:rPr>
+          <w:rFonts w:ascii="Times New Roman" w:hAnsi="Times New Roman" w:cs="Times New Roman"/>
+          <w:sz w:val="24"/>
+          <w:szCs w:val="24"/>
+          <w:lang w:val="en-US"/>
+        </w:rPr>
+        <w:t xml:space="preserve">  </w:t>
+      </w:r>
+      <w:r>
+        <w:rPr>
+          <w:rFonts w:ascii="Times New Roman" w:hAnsi="Times New Roman" w:cs="Times New Roman"/>
+          <w:sz w:val="24"/>
+          <w:szCs w:val="24"/>
+          <w:lang w:val="en-US"/>
+        </w:rPr>
+        <w:t xml:space="preserve"> 0.1077418</w:t>
       </w:r>
     </w:p>
     <w:p>
@@ -5450,27 +5716,7 @@
           <w:szCs w:val="24"/>
           <w:lang w:val="en-US"/>
         </w:rPr>
-        <w:t xml:space="preserve">The posterior probability that among </w:t>
-      </w:r>
-      <w:proofErr w:type="gramStart"/>
-      <w:r>
-        <w:rPr>
-          <w:rFonts w:ascii="Times New Roman" w:hAnsi="Times New Roman" w:cs="Times New Roman"/>
-          <w:sz w:val="24"/>
-          <w:szCs w:val="24"/>
-          <w:lang w:val="en-US"/>
-        </w:rPr>
-        <w:t>20-59 year old</w:t>
-      </w:r>
-      <w:proofErr w:type="gramEnd"/>
-      <w:r>
-        <w:rPr>
-          <w:rFonts w:ascii="Times New Roman" w:hAnsi="Times New Roman" w:cs="Times New Roman"/>
-          <w:sz w:val="24"/>
-          <w:szCs w:val="24"/>
-          <w:lang w:val="en-US"/>
-        </w:rPr>
-        <w:t xml:space="preserve"> </w:t>
+        <w:t xml:space="preserve">The posterior probability that among 20-59 year old </w:t>
       </w:r>
       <w:r>
         <w:rPr>
@@ -5497,7 +5743,7 @@
           <w:szCs w:val="24"/>
           <w:lang w:val="en-US"/>
         </w:rPr>
-        <w:t>9.36</w:t>
+        <w:t>10.3</w:t>
       </w:r>
       <w:r>
         <w:rPr>
@@ -5741,7 +5987,7 @@
                     <pic:cNvPicPr/>
                   </pic:nvPicPr>
                   <pic:blipFill rotWithShape="1">
-                    <a:blip r:embed="rId26"/>
+                    <a:blip r:embed="rId27"/>
                     <a:srcRect l="2051" b="982"/>
                     <a:stretch/>
                   </pic:blipFill>
@@ -5852,7 +6098,43 @@
           <w:szCs w:val="24"/>
           <w:lang w:val="en-US"/>
         </w:rPr>
-        <w:t xml:space="preserve"> female) has been calculated. The plausible values of delta have been computed. The 95% credible interval lower born is equal to 0.025 and the higher born is equal to 0.1. As the fact that the interval does not include 0 and is positive, it would mean that men have a higher proportion of cannabis’ smokers than woman. Moreover, if we compare the plausible values found for men and women, the interval for men contained higher values than the one for the women.</w:t>
+        <w:t xml:space="preserve"> female) has been calculated. The plausible values of delta have been computed</w:t>
+      </w:r>
+      <w:r>
+        <w:rPr>
+          <w:rFonts w:ascii="Times New Roman" w:hAnsi="Times New Roman" w:cs="Times New Roman"/>
+          <w:sz w:val="24"/>
+          <w:szCs w:val="24"/>
+          <w:lang w:val="en-US"/>
+        </w:rPr>
+        <w:t xml:space="preserve"> through the computation of the HPD interval</w:t>
+      </w:r>
+      <w:r>
+        <w:rPr>
+          <w:rFonts w:ascii="Times New Roman" w:hAnsi="Times New Roman" w:cs="Times New Roman"/>
+          <w:sz w:val="24"/>
+          <w:szCs w:val="24"/>
+          <w:lang w:val="en-US"/>
+        </w:rPr>
+        <w:t xml:space="preserve">. The 95% </w:t>
+      </w:r>
+      <w:r>
+        <w:rPr>
+          <w:rFonts w:ascii="Times New Roman" w:hAnsi="Times New Roman" w:cs="Times New Roman"/>
+          <w:sz w:val="24"/>
+          <w:szCs w:val="24"/>
+          <w:lang w:val="en-US"/>
+        </w:rPr>
+        <w:t xml:space="preserve">Bayesian </w:t>
+      </w:r>
+      <w:r>
+        <w:rPr>
+          <w:rFonts w:ascii="Times New Roman" w:hAnsi="Times New Roman" w:cs="Times New Roman"/>
+          <w:sz w:val="24"/>
+          <w:szCs w:val="24"/>
+          <w:lang w:val="en-US"/>
+        </w:rPr>
+        <w:t>credible interval lower born is equal to 0.025 and the higher born is equal to 0.1. As the fact that the interval does not include 0 and is positive, it would mean that men have a higher proportion of cannabis’ smokers than woman. Moreover, if we compare the plausible values found for men and women, the interval for men contained higher values than the one for the women.</w:t>
       </w:r>
     </w:p>
     <w:p>
@@ -5873,6 +6155,15 @@
           <w:szCs w:val="24"/>
           <w:lang w:val="en-US"/>
         </w:rPr>
+        <w:t xml:space="preserve">  </w:t>
+      </w:r>
+      <w:r>
+        <w:rPr>
+          <w:rFonts w:ascii="Times New Roman" w:hAnsi="Times New Roman" w:cs="Times New Roman"/>
+          <w:sz w:val="24"/>
+          <w:szCs w:val="24"/>
+          <w:lang w:val="en-US"/>
+        </w:rPr>
         <w:t xml:space="preserve">lower     </w:t>
       </w:r>
       <w:r>
@@ -5899,20 +6190,38 @@
         <w:spacing w:after="120" w:line="240" w:lineRule="auto"/>
         <w:jc w:val="center"/>
         <w:rPr>
-          <w:rFonts w:ascii="Times New Roman" w:hAnsi="Times New Roman" w:cs="Times New Roman"/>
-          <w:sz w:val="24"/>
-          <w:szCs w:val="24"/>
-          <w:lang w:val="en-US"/>
-        </w:rPr>
-      </w:pPr>
-      <w:r>
-        <w:rPr>
-          <w:rFonts w:ascii="Times New Roman" w:hAnsi="Times New Roman" w:cs="Times New Roman"/>
-          <w:sz w:val="24"/>
-          <w:szCs w:val="24"/>
-          <w:lang w:val="en-US"/>
-        </w:rPr>
-        <w:t xml:space="preserve">0.02495858 </w:t>
+          <w:rFonts w:ascii="Symbol" w:hAnsi="Symbol" w:cs="Times New Roman"/>
+          <w:sz w:val="24"/>
+          <w:szCs w:val="24"/>
+          <w:lang w:val="en-US"/>
+        </w:rPr>
+      </w:pPr>
+      <w:r>
+        <w:rPr>
+          <w:rFonts w:ascii="Symbol" w:hAnsi="Symbol" w:cs="Times New Roman"/>
+          <w:sz w:val="24"/>
+          <w:szCs w:val="24"/>
+          <w:lang w:val="en-US"/>
+        </w:rPr>
+        <w:t xml:space="preserve">d  </w:t>
+      </w:r>
+      <w:r>
+        <w:rPr>
+          <w:rFonts w:ascii="Times New Roman" w:hAnsi="Times New Roman" w:cs="Times New Roman"/>
+          <w:sz w:val="24"/>
+          <w:szCs w:val="24"/>
+          <w:lang w:val="en-US"/>
+        </w:rPr>
+        <w:t xml:space="preserve"> </w:t>
+      </w:r>
+      <w:r>
+        <w:rPr>
+          <w:rFonts w:ascii="Times New Roman" w:hAnsi="Times New Roman" w:cs="Times New Roman"/>
+          <w:sz w:val="24"/>
+          <w:szCs w:val="24"/>
+          <w:lang w:val="en-US"/>
+        </w:rPr>
+        <w:t xml:space="preserve">0.02111185 </w:t>
       </w:r>
       <w:r>
         <w:rPr>
@@ -5930,7 +6239,7 @@
           <w:szCs w:val="24"/>
           <w:lang w:val="en-US"/>
         </w:rPr>
-        <w:t>0.1019836</w:t>
+        <w:t>0.1016545</w:t>
       </w:r>
     </w:p>
     <w:p>
@@ -6114,7 +6423,25 @@
           <w:szCs w:val="24"/>
           <w:lang w:val="en-US"/>
         </w:rPr>
-        <w:t xml:space="preserve"> and the model is the following </w:t>
+        <w:t xml:space="preserve"> and the model is the following</w:t>
+      </w:r>
+      <w:r>
+        <w:rPr>
+          <w:rFonts w:ascii="Times New Roman" w:hAnsi="Times New Roman" w:cs="Times New Roman"/>
+          <w:sz w:val="24"/>
+          <w:szCs w:val="24"/>
+          <w:lang w:val="en-US"/>
+        </w:rPr>
+        <w:t>:</w:t>
+      </w:r>
+      <w:r>
+        <w:rPr>
+          <w:rFonts w:ascii="Times New Roman" w:hAnsi="Times New Roman" w:cs="Times New Roman"/>
+          <w:sz w:val="24"/>
+          <w:szCs w:val="24"/>
+          <w:lang w:val="en-US"/>
+        </w:rPr>
+        <w:t xml:space="preserve"> </w:t>
       </w:r>
     </w:p>
     <w:p>
@@ -6147,7 +6474,7 @@
                     <pic:cNvPicPr/>
                   </pic:nvPicPr>
                   <pic:blipFill>
-                    <a:blip r:embed="rId27"/>
+                    <a:blip r:embed="rId28"/>
                     <a:stretch>
                       <a:fillRect/>
                     </a:stretch>
@@ -6382,27 +6709,7 @@
           <w:szCs w:val="24"/>
           <w:lang w:val="en-US"/>
         </w:rPr>
-        <w:t xml:space="preserve">1 and the model </w:t>
-      </w:r>
-      <w:proofErr w:type="gramStart"/>
-      <w:r>
-        <w:rPr>
-          <w:rFonts w:ascii="Times New Roman" w:hAnsi="Times New Roman" w:cs="Times New Roman"/>
-          <w:sz w:val="24"/>
-          <w:szCs w:val="24"/>
-          <w:lang w:val="en-US"/>
-        </w:rPr>
-        <w:t>is</w:t>
-      </w:r>
-      <w:proofErr w:type="gramEnd"/>
-      <w:r>
-        <w:rPr>
-          <w:rFonts w:ascii="Times New Roman" w:hAnsi="Times New Roman" w:cs="Times New Roman"/>
-          <w:sz w:val="24"/>
-          <w:szCs w:val="24"/>
-          <w:lang w:val="en-US"/>
-        </w:rPr>
-        <w:t xml:space="preserve"> the same as previously. The only difference is that </w:t>
+        <w:t xml:space="preserve">1 and the model is the same as previously. The only difference is that </w:t>
       </w:r>
       <w:r>
         <w:rPr>
@@ -6533,6 +6840,99 @@
           <w:lang w:val="en-US"/>
         </w:rPr>
         <w:t xml:space="preserve"> is the probability of being a cannabis’ user. </w:t>
+      </w:r>
+    </w:p>
+    <w:p>
+      <w:pPr>
+        <w:spacing w:after="120" w:line="240" w:lineRule="auto"/>
+        <w:jc w:val="both"/>
+        <w:rPr>
+          <w:rFonts w:ascii="Times New Roman" w:hAnsi="Times New Roman" w:cs="Times New Roman"/>
+          <w:sz w:val="24"/>
+          <w:szCs w:val="24"/>
+          <w:lang w:val="en-US"/>
+        </w:rPr>
+      </w:pPr>
+      <w:r>
+        <w:rPr>
+          <w:rFonts w:ascii="Times New Roman" w:hAnsi="Times New Roman" w:cs="Times New Roman"/>
+          <w:sz w:val="24"/>
+          <w:szCs w:val="24"/>
+          <w:lang w:val="en-US"/>
+        </w:rPr>
+        <w:t>Notice that in the code, only one logistic regression has been computed. However, the logistic regression in the code is composed of the two different expression</w:t>
+      </w:r>
+      <w:r>
+        <w:rPr>
+          <w:rFonts w:ascii="Times New Roman" w:hAnsi="Times New Roman" w:cs="Times New Roman"/>
+          <w:sz w:val="24"/>
+          <w:szCs w:val="24"/>
+          <w:lang w:val="en-US"/>
+        </w:rPr>
+        <w:t>s</w:t>
+      </w:r>
+      <w:r>
+        <w:rPr>
+          <w:rFonts w:ascii="Times New Roman" w:hAnsi="Times New Roman" w:cs="Times New Roman"/>
+          <w:sz w:val="24"/>
+          <w:szCs w:val="24"/>
+          <w:lang w:val="en-US"/>
+        </w:rPr>
+        <w:t xml:space="preserve">, the first one in terms of </w:t>
+      </w:r>
+      <w:r>
+        <w:rPr>
+          <w:rFonts w:ascii="Symbol" w:hAnsi="Symbol" w:cs="Times New Roman"/>
+          <w:sz w:val="24"/>
+          <w:szCs w:val="24"/>
+          <w:lang w:val="en-US"/>
+        </w:rPr>
+        <w:t>a</w:t>
+      </w:r>
+      <w:r>
+        <w:rPr>
+          <w:rFonts w:ascii="Times New Roman" w:hAnsi="Times New Roman" w:cs="Times New Roman"/>
+          <w:sz w:val="24"/>
+          <w:szCs w:val="24"/>
+          <w:lang w:val="en-US"/>
+        </w:rPr>
+        <w:t xml:space="preserve"> for the men and the second one in terms of </w:t>
+      </w:r>
+      <w:r>
+        <w:rPr>
+          <w:rFonts w:ascii="Symbol" w:hAnsi="Symbol" w:cs="Times New Roman"/>
+          <w:sz w:val="24"/>
+          <w:szCs w:val="24"/>
+          <w:lang w:val="en-US"/>
+        </w:rPr>
+        <w:t>b</w:t>
+      </w:r>
+      <w:r>
+        <w:rPr>
+          <w:rFonts w:ascii="Times New Roman" w:hAnsi="Times New Roman" w:cs="Times New Roman"/>
+          <w:sz w:val="24"/>
+          <w:szCs w:val="24"/>
+          <w:lang w:val="en-US"/>
+        </w:rPr>
+        <w:t xml:space="preserve"> for the women.</w:t>
+      </w:r>
+      <w:r>
+        <w:rPr>
+          <w:rFonts w:ascii="Times New Roman" w:hAnsi="Times New Roman" w:cs="Times New Roman"/>
+          <w:sz w:val="24"/>
+          <w:szCs w:val="24"/>
+          <w:lang w:val="en-US"/>
+        </w:rPr>
+        <w:t xml:space="preserve"> The code has been made so that, if it is a man, only the first expression will be computed and the second one will be canceled by being null and if it is a woman, only the second expression will be</w:t>
+      </w:r>
+      <w:r>
+        <w:rPr>
+          <w:rFonts w:ascii="Times New Roman" w:hAnsi="Times New Roman" w:cs="Times New Roman"/>
+          <w:sz w:val="24"/>
+          <w:szCs w:val="24"/>
+          <w:lang w:val="en-US"/>
+        </w:rPr>
+        <w:t xml:space="preserve"> computed and the first one will be equal to zero. Thus, in practice, it is as if two different regressions have been computed.</w:t>
       </w:r>
     </w:p>
     <w:p>
@@ -6685,7 +7085,34 @@
           <w:szCs w:val="24"/>
           <w:lang w:val="en-US"/>
         </w:rPr>
-        <w:t>Mean      SD</w:t>
+        <w:t xml:space="preserve">              </w:t>
+      </w:r>
+      <w:r>
+        <w:rPr>
+          <w:rFonts w:ascii="Times New Roman" w:hAnsi="Times New Roman" w:cs="Times New Roman"/>
+          <w:sz w:val="24"/>
+          <w:szCs w:val="24"/>
+          <w:lang w:val="en-US"/>
+        </w:rPr>
+        <w:t xml:space="preserve">Mean     </w:t>
+      </w:r>
+      <w:r>
+        <w:rPr>
+          <w:rFonts w:ascii="Times New Roman" w:hAnsi="Times New Roman" w:cs="Times New Roman"/>
+          <w:sz w:val="24"/>
+          <w:szCs w:val="24"/>
+          <w:lang w:val="en-US"/>
+        </w:rPr>
+        <w:t xml:space="preserve">  </w:t>
+      </w:r>
+      <w:r>
+        <w:rPr>
+          <w:rFonts w:ascii="Times New Roman" w:hAnsi="Times New Roman" w:cs="Times New Roman"/>
+          <w:sz w:val="24"/>
+          <w:szCs w:val="24"/>
+          <w:lang w:val="en-US"/>
+        </w:rPr>
+        <w:t xml:space="preserve"> SD</w:t>
       </w:r>
     </w:p>
     <w:p>
@@ -6705,7 +7132,25 @@
           <w:szCs w:val="24"/>
           <w:lang w:val="en-US"/>
         </w:rPr>
-        <w:t xml:space="preserve">alpha1    -0.05565 </w:t>
+        <w:t>alpha1    -0.055</w:t>
+      </w:r>
+      <w:r>
+        <w:rPr>
+          <w:rFonts w:ascii="Times New Roman" w:hAnsi="Times New Roman" w:cs="Times New Roman"/>
+          <w:sz w:val="24"/>
+          <w:szCs w:val="24"/>
+          <w:lang w:val="en-US"/>
+        </w:rPr>
+        <w:t>73</w:t>
+      </w:r>
+      <w:r>
+        <w:rPr>
+          <w:rFonts w:ascii="Times New Roman" w:hAnsi="Times New Roman" w:cs="Times New Roman"/>
+          <w:sz w:val="24"/>
+          <w:szCs w:val="24"/>
+          <w:lang w:val="en-US"/>
+        </w:rPr>
+        <w:t xml:space="preserve"> </w:t>
       </w:r>
       <w:r>
         <w:rPr>
@@ -6723,7 +7168,16 @@
           <w:szCs w:val="24"/>
           <w:lang w:val="en-US"/>
         </w:rPr>
-        <w:t>0.01317</w:t>
+        <w:t>0.013</w:t>
+      </w:r>
+      <w:r>
+        <w:rPr>
+          <w:rFonts w:ascii="Times New Roman" w:hAnsi="Times New Roman" w:cs="Times New Roman"/>
+          <w:sz w:val="24"/>
+          <w:szCs w:val="24"/>
+          <w:lang w:val="en-US"/>
+        </w:rPr>
+        <w:t>25</w:t>
       </w:r>
     </w:p>
     <w:p>
@@ -6743,7 +7197,16 @@
           <w:szCs w:val="24"/>
           <w:lang w:val="en-US"/>
         </w:rPr>
-        <w:t>beta1     -0.02118</w:t>
+        <w:t>beta1     -0.0211</w:t>
+      </w:r>
+      <w:r>
+        <w:rPr>
+          <w:rFonts w:ascii="Times New Roman" w:hAnsi="Times New Roman" w:cs="Times New Roman"/>
+          <w:sz w:val="24"/>
+          <w:szCs w:val="24"/>
+          <w:lang w:val="en-US"/>
+        </w:rPr>
+        <w:t>1</w:t>
       </w:r>
       <w:r>
         <w:rPr>
@@ -6761,7 +7224,16 @@
           <w:szCs w:val="24"/>
           <w:lang w:val="en-US"/>
         </w:rPr>
-        <w:t xml:space="preserve"> 0.01541</w:t>
+        <w:t xml:space="preserve"> 0.015</w:t>
+      </w:r>
+      <w:r>
+        <w:rPr>
+          <w:rFonts w:ascii="Times New Roman" w:hAnsi="Times New Roman" w:cs="Times New Roman"/>
+          <w:sz w:val="24"/>
+          <w:szCs w:val="24"/>
+          <w:lang w:val="en-US"/>
+        </w:rPr>
+        <w:t>31</w:t>
       </w:r>
     </w:p>
     <w:p>
@@ -6781,7 +7253,25 @@
           <w:szCs w:val="24"/>
           <w:lang w:val="en-US"/>
         </w:rPr>
-        <w:t xml:space="preserve">delta     -0.03447 </w:t>
+        <w:t>delta     -0.034</w:t>
+      </w:r>
+      <w:r>
+        <w:rPr>
+          <w:rFonts w:ascii="Times New Roman" w:hAnsi="Times New Roman" w:cs="Times New Roman"/>
+          <w:sz w:val="24"/>
+          <w:szCs w:val="24"/>
+          <w:lang w:val="en-US"/>
+        </w:rPr>
+        <w:t>63</w:t>
+      </w:r>
+      <w:r>
+        <w:rPr>
+          <w:rFonts w:ascii="Times New Roman" w:hAnsi="Times New Roman" w:cs="Times New Roman"/>
+          <w:sz w:val="24"/>
+          <w:szCs w:val="24"/>
+          <w:lang w:val="en-US"/>
+        </w:rPr>
+        <w:t xml:space="preserve"> </w:t>
       </w:r>
       <w:r>
         <w:rPr>
@@ -6799,27 +7289,63 @@
           <w:szCs w:val="24"/>
           <w:lang w:val="en-US"/>
         </w:rPr>
-        <w:t>0.02031</w:t>
-      </w:r>
-    </w:p>
-    <w:p>
-      <w:pPr>
-        <w:spacing w:after="120" w:line="240" w:lineRule="auto"/>
-        <w:rPr>
-          <w:rFonts w:ascii="Times New Roman" w:hAnsi="Times New Roman" w:cs="Times New Roman"/>
-          <w:sz w:val="24"/>
-          <w:szCs w:val="24"/>
-          <w:lang w:val="en-US"/>
-        </w:rPr>
-      </w:pPr>
-      <w:r>
-        <w:rPr>
-          <w:rFonts w:ascii="Times New Roman" w:hAnsi="Times New Roman" w:cs="Times New Roman"/>
-          <w:sz w:val="24"/>
-          <w:szCs w:val="24"/>
-          <w:lang w:val="en-US"/>
-        </w:rPr>
-        <w:t>The plausible values for the parameters have also been calculated through a 95% credible interval for both chains that were computed are:</w:t>
+        <w:t>0.020</w:t>
+      </w:r>
+      <w:r>
+        <w:rPr>
+          <w:rFonts w:ascii="Times New Roman" w:hAnsi="Times New Roman" w:cs="Times New Roman"/>
+          <w:sz w:val="24"/>
+          <w:szCs w:val="24"/>
+          <w:lang w:val="en-US"/>
+        </w:rPr>
+        <w:t>26</w:t>
+      </w:r>
+    </w:p>
+    <w:p>
+      <w:pPr>
+        <w:spacing w:after="120" w:line="240" w:lineRule="auto"/>
+        <w:rPr>
+          <w:rFonts w:ascii="Times New Roman" w:hAnsi="Times New Roman" w:cs="Times New Roman"/>
+          <w:sz w:val="24"/>
+          <w:szCs w:val="24"/>
+          <w:lang w:val="en-US"/>
+        </w:rPr>
+      </w:pPr>
+      <w:r>
+        <w:rPr>
+          <w:rFonts w:ascii="Times New Roman" w:hAnsi="Times New Roman" w:cs="Times New Roman"/>
+          <w:sz w:val="24"/>
+          <w:szCs w:val="24"/>
+          <w:lang w:val="en-US"/>
+        </w:rPr>
+        <w:t>The plausible values for the parameters have also been calculated through a 95%</w:t>
+      </w:r>
+      <w:r>
+        <w:rPr>
+          <w:rFonts w:ascii="Times New Roman" w:hAnsi="Times New Roman" w:cs="Times New Roman"/>
+          <w:sz w:val="24"/>
+          <w:szCs w:val="24"/>
+          <w:lang w:val="en-US"/>
+        </w:rPr>
+        <w:t xml:space="preserve"> Bayesian</w:t>
+      </w:r>
+      <w:r>
+        <w:rPr>
+          <w:rFonts w:ascii="Times New Roman" w:hAnsi="Times New Roman" w:cs="Times New Roman"/>
+          <w:sz w:val="24"/>
+          <w:szCs w:val="24"/>
+          <w:lang w:val="en-US"/>
+        </w:rPr>
+        <w:t xml:space="preserve"> credible interval for both chains</w:t>
+      </w:r>
+      <w:r>
+        <w:rPr>
+          <w:rFonts w:ascii="Times New Roman" w:hAnsi="Times New Roman" w:cs="Times New Roman"/>
+          <w:sz w:val="24"/>
+          <w:szCs w:val="24"/>
+          <w:lang w:val="en-US"/>
+        </w:rPr>
+        <w:t>. The HPD interval gives the following results:</w:t>
       </w:r>
     </w:p>
     <w:p>
@@ -6840,7 +7366,25 @@
           <w:szCs w:val="24"/>
           <w:lang w:val="en-US"/>
         </w:rPr>
-        <w:t xml:space="preserve">        </w:t>
+        <w:t xml:space="preserve">      </w:t>
+      </w:r>
+      <w:r>
+        <w:rPr>
+          <w:rFonts w:ascii="Times New Roman" w:hAnsi="Times New Roman" w:cs="Times New Roman"/>
+          <w:sz w:val="24"/>
+          <w:szCs w:val="24"/>
+          <w:lang w:val="en-US"/>
+        </w:rPr>
+        <w:t xml:space="preserve">    </w:t>
+      </w:r>
+      <w:r>
+        <w:rPr>
+          <w:rFonts w:ascii="Times New Roman" w:hAnsi="Times New Roman" w:cs="Times New Roman"/>
+          <w:sz w:val="24"/>
+          <w:szCs w:val="24"/>
+          <w:lang w:val="en-US"/>
+        </w:rPr>
+        <w:t xml:space="preserve">  </w:t>
       </w:r>
       <w:r>
         <w:rPr>
@@ -6888,7 +7432,16 @@
           <w:szCs w:val="24"/>
           <w:lang w:val="en-US"/>
         </w:rPr>
-        <w:t xml:space="preserve">alpha1    -0.08159186 </w:t>
+        <w:t xml:space="preserve">alpha1    </w:t>
+      </w:r>
+      <w:r>
+        <w:rPr>
+          <w:rFonts w:ascii="Times New Roman" w:hAnsi="Times New Roman" w:cs="Times New Roman"/>
+          <w:sz w:val="24"/>
+          <w:szCs w:val="24"/>
+          <w:lang w:val="en-US"/>
+        </w:rPr>
+        <w:t>-0.08197535</w:t>
       </w:r>
       <w:r>
         <w:rPr>
@@ -6906,7 +7459,7 @@
           <w:szCs w:val="24"/>
           <w:lang w:val="en-US"/>
         </w:rPr>
-        <w:t>-0.02985568</w:t>
+        <w:t xml:space="preserve"> -0.030092314</w:t>
       </w:r>
     </w:p>
     <w:p>
@@ -6927,7 +7480,102 @@
           <w:szCs w:val="24"/>
           <w:lang w:val="en-US"/>
         </w:rPr>
-        <w:t xml:space="preserve">beta1     -0.05077894 </w:t>
+        <w:t xml:space="preserve">beta1     </w:t>
+      </w:r>
+      <w:r>
+        <w:rPr>
+          <w:rFonts w:ascii="Times New Roman" w:hAnsi="Times New Roman" w:cs="Times New Roman"/>
+          <w:sz w:val="24"/>
+          <w:szCs w:val="24"/>
+          <w:lang w:val="en-US"/>
+        </w:rPr>
+        <w:t xml:space="preserve">-0.05080021  </w:t>
+      </w:r>
+      <w:r>
+        <w:rPr>
+          <w:rFonts w:ascii="Times New Roman" w:hAnsi="Times New Roman" w:cs="Times New Roman"/>
+          <w:sz w:val="24"/>
+          <w:szCs w:val="24"/>
+          <w:lang w:val="en-US"/>
+        </w:rPr>
+        <w:t xml:space="preserve">  </w:t>
+      </w:r>
+      <w:r>
+        <w:rPr>
+          <w:rFonts w:ascii="Times New Roman" w:hAnsi="Times New Roman" w:cs="Times New Roman"/>
+          <w:sz w:val="24"/>
+          <w:szCs w:val="24"/>
+          <w:lang w:val="en-US"/>
+        </w:rPr>
+        <w:t>0.009399152</w:t>
+      </w:r>
+    </w:p>
+    <w:p>
+      <w:pPr>
+        <w:spacing w:after="120" w:line="240" w:lineRule="auto"/>
+        <w:jc w:val="center"/>
+        <w:rPr>
+          <w:rFonts w:ascii="Times New Roman" w:hAnsi="Times New Roman" w:cs="Times New Roman"/>
+          <w:sz w:val="24"/>
+          <w:szCs w:val="24"/>
+          <w:lang w:val="en-US"/>
+        </w:rPr>
+      </w:pPr>
+      <w:r>
+        <w:rPr>
+          <w:rFonts w:ascii="Times New Roman" w:hAnsi="Times New Roman" w:cs="Times New Roman"/>
+          <w:sz w:val="24"/>
+          <w:szCs w:val="24"/>
+          <w:lang w:val="en-US"/>
+        </w:rPr>
+        <w:t xml:space="preserve">delta     </w:t>
+      </w:r>
+      <w:r>
+        <w:rPr>
+          <w:rFonts w:ascii="Times New Roman" w:hAnsi="Times New Roman" w:cs="Times New Roman"/>
+          <w:sz w:val="24"/>
+          <w:szCs w:val="24"/>
+          <w:lang w:val="en-US"/>
+        </w:rPr>
+        <w:t xml:space="preserve">-0.07424458  </w:t>
+      </w:r>
+      <w:r>
+        <w:rPr>
+          <w:rFonts w:ascii="Times New Roman" w:hAnsi="Times New Roman" w:cs="Times New Roman"/>
+          <w:sz w:val="24"/>
+          <w:szCs w:val="24"/>
+          <w:lang w:val="en-US"/>
+        </w:rPr>
+        <w:t xml:space="preserve">  </w:t>
+      </w:r>
+      <w:r>
+        <w:rPr>
+          <w:rFonts w:ascii="Times New Roman" w:hAnsi="Times New Roman" w:cs="Times New Roman"/>
+          <w:sz w:val="24"/>
+          <w:szCs w:val="24"/>
+          <w:lang w:val="en-US"/>
+        </w:rPr>
+        <w:t>0.005889047</w:t>
+      </w:r>
+    </w:p>
+    <w:p>
+      <w:pPr>
+        <w:jc w:val="center"/>
+        <w:rPr>
+          <w:rFonts w:ascii="Times New Roman" w:hAnsi="Times New Roman" w:cs="Times New Roman"/>
+          <w:sz w:val="24"/>
+          <w:szCs w:val="24"/>
+          <w:lang w:val="en-US"/>
+        </w:rPr>
+      </w:pPr>
+      <w:r>
+        <w:rPr>
+          <w:rFonts w:ascii="Times New Roman" w:hAnsi="Times New Roman" w:cs="Times New Roman"/>
+          <w:sz w:val="24"/>
+          <w:szCs w:val="24"/>
+          <w:lang w:val="en-US"/>
+        </w:rPr>
+        <w:t xml:space="preserve">         </w:t>
       </w:r>
       <w:r>
         <w:rPr>
@@ -6945,12 +7593,38 @@
           <w:szCs w:val="24"/>
           <w:lang w:val="en-US"/>
         </w:rPr>
-        <w:t xml:space="preserve"> 0.00919725</w:t>
-      </w:r>
-    </w:p>
-    <w:p>
-      <w:pPr>
-        <w:spacing w:after="120" w:line="240" w:lineRule="auto"/>
+        <w:t xml:space="preserve"> </w:t>
+      </w:r>
+      <w:r>
+        <w:rPr>
+          <w:rFonts w:ascii="Times New Roman" w:hAnsi="Times New Roman" w:cs="Times New Roman"/>
+          <w:sz w:val="24"/>
+          <w:szCs w:val="24"/>
+          <w:lang w:val="en-US"/>
+        </w:rPr>
+        <w:t xml:space="preserve">lower      </w:t>
+      </w:r>
+      <w:r>
+        <w:rPr>
+          <w:rFonts w:ascii="Times New Roman" w:hAnsi="Times New Roman" w:cs="Times New Roman"/>
+          <w:sz w:val="24"/>
+          <w:szCs w:val="24"/>
+          <w:lang w:val="en-US"/>
+        </w:rPr>
+        <w:t xml:space="preserve">  </w:t>
+      </w:r>
+      <w:r>
+        <w:rPr>
+          <w:rFonts w:ascii="Times New Roman" w:hAnsi="Times New Roman" w:cs="Times New Roman"/>
+          <w:sz w:val="24"/>
+          <w:szCs w:val="24"/>
+          <w:lang w:val="en-US"/>
+        </w:rPr>
+        <w:t xml:space="preserve">  upper</w:t>
+      </w:r>
+    </w:p>
+    <w:p>
+      <w:pPr>
         <w:jc w:val="center"/>
         <w:rPr>
           <w:rFonts w:ascii="Times New Roman" w:hAnsi="Times New Roman" w:cs="Times New Roman"/>
@@ -6966,25 +7640,34 @@
           <w:szCs w:val="24"/>
           <w:lang w:val="en-US"/>
         </w:rPr>
-        <w:t xml:space="preserve">delta     -0.07387524 </w:t>
-      </w:r>
-      <w:r>
-        <w:rPr>
-          <w:rFonts w:ascii="Times New Roman" w:hAnsi="Times New Roman" w:cs="Times New Roman"/>
-          <w:sz w:val="24"/>
-          <w:szCs w:val="24"/>
-          <w:lang w:val="en-US"/>
-        </w:rPr>
-        <w:t xml:space="preserve">   </w:t>
-      </w:r>
-      <w:r>
-        <w:rPr>
-          <w:rFonts w:ascii="Times New Roman" w:hAnsi="Times New Roman" w:cs="Times New Roman"/>
-          <w:sz w:val="24"/>
-          <w:szCs w:val="24"/>
-          <w:lang w:val="en-US"/>
-        </w:rPr>
-        <w:t xml:space="preserve"> 0.00531428</w:t>
+        <w:t xml:space="preserve">alpha1    </w:t>
+      </w:r>
+      <w:r>
+        <w:rPr>
+          <w:rFonts w:ascii="Times New Roman" w:hAnsi="Times New Roman" w:cs="Times New Roman"/>
+          <w:sz w:val="24"/>
+          <w:szCs w:val="24"/>
+          <w:lang w:val="en-US"/>
+        </w:rPr>
+        <w:t>-0.08183165</w:t>
+      </w:r>
+      <w:r>
+        <w:rPr>
+          <w:rFonts w:ascii="Times New Roman" w:hAnsi="Times New Roman" w:cs="Times New Roman"/>
+          <w:sz w:val="24"/>
+          <w:szCs w:val="24"/>
+          <w:lang w:val="en-US"/>
+        </w:rPr>
+        <w:t xml:space="preserve">  </w:t>
+      </w:r>
+      <w:r>
+        <w:rPr>
+          <w:rFonts w:ascii="Times New Roman" w:hAnsi="Times New Roman" w:cs="Times New Roman"/>
+          <w:sz w:val="24"/>
+          <w:szCs w:val="24"/>
+          <w:lang w:val="en-US"/>
+        </w:rPr>
+        <w:t xml:space="preserve"> -0.030493625</w:t>
       </w:r>
     </w:p>
     <w:p>
@@ -7004,16 +7687,34 @@
           <w:szCs w:val="24"/>
           <w:lang w:val="en-US"/>
         </w:rPr>
-        <w:t xml:space="preserve">          </w:t>
-      </w:r>
-      <w:r>
-        <w:rPr>
-          <w:rFonts w:ascii="Times New Roman" w:hAnsi="Times New Roman" w:cs="Times New Roman"/>
-          <w:sz w:val="24"/>
-          <w:szCs w:val="24"/>
-          <w:lang w:val="en-US"/>
-        </w:rPr>
-        <w:t>lower        upper</w:t>
+        <w:t xml:space="preserve">beta1     </w:t>
+      </w:r>
+      <w:r>
+        <w:rPr>
+          <w:rFonts w:ascii="Times New Roman" w:hAnsi="Times New Roman" w:cs="Times New Roman"/>
+          <w:sz w:val="24"/>
+          <w:szCs w:val="24"/>
+          <w:lang w:val="en-US"/>
+        </w:rPr>
+        <w:t xml:space="preserve">-0.05162156  </w:t>
+      </w:r>
+      <w:r>
+        <w:rPr>
+          <w:rFonts w:ascii="Times New Roman" w:hAnsi="Times New Roman" w:cs="Times New Roman"/>
+          <w:sz w:val="24"/>
+          <w:szCs w:val="24"/>
+          <w:lang w:val="en-US"/>
+        </w:rPr>
+        <w:t xml:space="preserve">  </w:t>
+      </w:r>
+      <w:r>
+        <w:rPr>
+          <w:rFonts w:ascii="Times New Roman" w:hAnsi="Times New Roman" w:cs="Times New Roman"/>
+          <w:sz w:val="24"/>
+          <w:szCs w:val="24"/>
+          <w:lang w:val="en-US"/>
+        </w:rPr>
+        <w:t>0.008117775</w:t>
       </w:r>
     </w:p>
     <w:p>
@@ -7033,7 +7734,16 @@
           <w:szCs w:val="24"/>
           <w:lang w:val="en-US"/>
         </w:rPr>
-        <w:t xml:space="preserve">alpha1    -0.08229530 </w:t>
+        <w:t xml:space="preserve">delta     </w:t>
+      </w:r>
+      <w:r>
+        <w:rPr>
+          <w:rFonts w:ascii="Times New Roman" w:hAnsi="Times New Roman" w:cs="Times New Roman"/>
+          <w:sz w:val="24"/>
+          <w:szCs w:val="24"/>
+          <w:lang w:val="en-US"/>
+        </w:rPr>
+        <w:t xml:space="preserve">-0.07440068  </w:t>
       </w:r>
       <w:r>
         <w:rPr>
@@ -7051,83 +7761,7 @@
           <w:szCs w:val="24"/>
           <w:lang w:val="en-US"/>
         </w:rPr>
-        <w:t>-0.030398752</w:t>
-      </w:r>
-    </w:p>
-    <w:p>
-      <w:pPr>
-        <w:jc w:val="center"/>
-        <w:rPr>
-          <w:rFonts w:ascii="Times New Roman" w:hAnsi="Times New Roman" w:cs="Times New Roman"/>
-          <w:sz w:val="24"/>
-          <w:szCs w:val="24"/>
-          <w:lang w:val="en-US"/>
-        </w:rPr>
-      </w:pPr>
-      <w:r>
-        <w:rPr>
-          <w:rFonts w:ascii="Times New Roman" w:hAnsi="Times New Roman" w:cs="Times New Roman"/>
-          <w:sz w:val="24"/>
-          <w:szCs w:val="24"/>
-          <w:lang w:val="en-US"/>
-        </w:rPr>
-        <w:t xml:space="preserve">beta1     -0.05090265  </w:t>
-      </w:r>
-      <w:r>
-        <w:rPr>
-          <w:rFonts w:ascii="Times New Roman" w:hAnsi="Times New Roman" w:cs="Times New Roman"/>
-          <w:sz w:val="24"/>
-          <w:szCs w:val="24"/>
-          <w:lang w:val="en-US"/>
-        </w:rPr>
-        <w:t xml:space="preserve">   </w:t>
-      </w:r>
-      <w:r>
-        <w:rPr>
-          <w:rFonts w:ascii="Times New Roman" w:hAnsi="Times New Roman" w:cs="Times New Roman"/>
-          <w:sz w:val="24"/>
-          <w:szCs w:val="24"/>
-          <w:lang w:val="en-US"/>
-        </w:rPr>
-        <w:t>0.009365515</w:t>
-      </w:r>
-    </w:p>
-    <w:p>
-      <w:pPr>
-        <w:jc w:val="center"/>
-        <w:rPr>
-          <w:rFonts w:ascii="Times New Roman" w:hAnsi="Times New Roman" w:cs="Times New Roman"/>
-          <w:sz w:val="24"/>
-          <w:szCs w:val="24"/>
-          <w:lang w:val="en-US"/>
-        </w:rPr>
-      </w:pPr>
-      <w:r>
-        <w:rPr>
-          <w:rFonts w:ascii="Times New Roman" w:hAnsi="Times New Roman" w:cs="Times New Roman"/>
-          <w:sz w:val="24"/>
-          <w:szCs w:val="24"/>
-          <w:lang w:val="en-US"/>
-        </w:rPr>
-        <w:t xml:space="preserve">delta     -0.07260832 </w:t>
-      </w:r>
-      <w:r>
-        <w:rPr>
-          <w:rFonts w:ascii="Times New Roman" w:hAnsi="Times New Roman" w:cs="Times New Roman"/>
-          <w:sz w:val="24"/>
-          <w:szCs w:val="24"/>
-          <w:lang w:val="en-US"/>
-        </w:rPr>
-        <w:t xml:space="preserve">   </w:t>
-      </w:r>
-      <w:r>
-        <w:rPr>
-          <w:rFonts w:ascii="Times New Roman" w:hAnsi="Times New Roman" w:cs="Times New Roman"/>
-          <w:sz w:val="24"/>
-          <w:szCs w:val="24"/>
-          <w:lang w:val="en-US"/>
-        </w:rPr>
-        <w:t xml:space="preserve"> 0.008103085</w:t>
+        <w:t>0.005093041</w:t>
       </w:r>
     </w:p>
     <w:p>
@@ -7147,6 +7781,7 @@
           <w:szCs w:val="24"/>
           <w:lang w:val="en-US"/>
         </w:rPr>
+        <w:lastRenderedPageBreak/>
         <w:t>The difference between the two chains is different starting values. However, the plausible values for both chains are very similar which gives more confidence in the study of the different parameters.</w:t>
       </w:r>
     </w:p>
@@ -7167,7 +7802,6 @@
           <w:szCs w:val="24"/>
           <w:lang w:val="en-US"/>
         </w:rPr>
-        <w:lastRenderedPageBreak/>
         <w:t xml:space="preserve">Concerning </w:t>
       </w:r>
       <w:r>
@@ -7252,7 +7886,7 @@
           <w:szCs w:val="24"/>
           <w:lang w:val="en-US"/>
         </w:rPr>
-        <w:t>1 is equal to 0. Thus, we cannot conclude that for the women population, the age plays a role to explain if a person is a cannabis’ users.</w:t>
+        <w:t>1 is equal to 0. Thus, we cannot conclude that for the women population, the age plays a role to explain if a person is a cannabis’ user.</w:t>
       </w:r>
     </w:p>
     <w:p>
@@ -7260,121 +7894,113 @@
         <w:spacing w:after="120" w:line="240" w:lineRule="auto"/>
         <w:jc w:val="both"/>
         <w:rPr>
+          <w:rFonts w:ascii="Times New Roman" w:hAnsi="Times New Roman" w:cs="Times New Roman"/>
+          <w:sz w:val="24"/>
+          <w:szCs w:val="24"/>
+          <w:lang w:val="en-US"/>
+        </w:rPr>
+      </w:pPr>
+      <w:r>
+        <w:rPr>
+          <w:rFonts w:ascii="Times New Roman" w:hAnsi="Times New Roman" w:cs="Times New Roman"/>
+          <w:sz w:val="24"/>
+          <w:szCs w:val="24"/>
+          <w:lang w:val="en-US"/>
+        </w:rPr>
+        <w:t xml:space="preserve">Regarding </w:t>
+      </w:r>
+      <w:r>
+        <w:rPr>
+          <w:rFonts w:ascii="Symbol" w:hAnsi="Symbol" w:cs="Times New Roman"/>
+          <w:sz w:val="24"/>
+          <w:szCs w:val="24"/>
+        </w:rPr>
+        <w:t>d</w:t>
+      </w:r>
+      <w:r>
+        <w:rPr>
+          <w:rFonts w:ascii="Times New Roman" w:hAnsi="Times New Roman" w:cs="Times New Roman"/>
+          <w:sz w:val="24"/>
+          <w:szCs w:val="24"/>
+          <w:lang w:val="en-US"/>
+        </w:rPr>
+        <w:t>,</w:t>
+      </w:r>
+      <w:r>
+        <w:rPr>
+          <w:rFonts w:ascii="Times New Roman" w:hAnsi="Times New Roman" w:cs="Times New Roman"/>
+          <w:sz w:val="24"/>
+          <w:szCs w:val="24"/>
+          <w:lang w:val="en-US"/>
+        </w:rPr>
+        <w:t xml:space="preserve"> the plausible value of both intervals includes 0. Thus, the null hypothesis cannot be rejected. Thus, in conclusion the data does not permit to say that </w:t>
+      </w:r>
+      <w:r>
+        <w:rPr>
+          <w:rFonts w:ascii="Symbol" w:hAnsi="Symbol" w:cs="Times New Roman"/>
+          <w:sz w:val="24"/>
+          <w:szCs w:val="24"/>
+          <w:lang w:val="en-US"/>
+        </w:rPr>
+        <w:t>d</w:t>
+      </w:r>
+      <w:r>
+        <w:rPr>
+          <w:rFonts w:ascii="Times New Roman" w:hAnsi="Times New Roman" w:cs="Times New Roman"/>
+          <w:sz w:val="24"/>
+          <w:szCs w:val="24"/>
+          <w:lang w:val="en-US"/>
+        </w:rPr>
+        <w:t xml:space="preserve"> is different from 0. Following this conclusion, it is not possible to say that </w:t>
+      </w:r>
+      <w:r>
+        <w:rPr>
+          <w:rFonts w:ascii="Symbol" w:hAnsi="Symbol" w:cs="Times New Roman"/>
+          <w:sz w:val="24"/>
+          <w:szCs w:val="24"/>
+          <w:lang w:val="en-US"/>
+        </w:rPr>
+        <w:t>b</w:t>
+      </w:r>
+      <w:r>
+        <w:rPr>
+          <w:rFonts w:ascii="Times New Roman" w:hAnsi="Times New Roman" w:cs="Times New Roman"/>
+          <w:sz w:val="24"/>
+          <w:szCs w:val="24"/>
+          <w:lang w:val="en-US"/>
+        </w:rPr>
+        <w:t xml:space="preserve">1 and </w:t>
+      </w:r>
+      <w:r>
+        <w:rPr>
+          <w:rFonts w:ascii="Symbol" w:hAnsi="Symbol" w:cs="Times New Roman"/>
+          <w:sz w:val="24"/>
+          <w:szCs w:val="24"/>
+          <w:lang w:val="en-US"/>
+        </w:rPr>
+        <w:t>a</w:t>
+      </w:r>
+      <w:r>
+        <w:rPr>
+          <w:rFonts w:ascii="Times New Roman" w:hAnsi="Times New Roman" w:cs="Times New Roman"/>
+          <w:sz w:val="24"/>
+          <w:szCs w:val="24"/>
+          <w:lang w:val="en-US"/>
+        </w:rPr>
+        <w:t>1 are different.</w:t>
+      </w:r>
+    </w:p>
+    <w:p>
+      <w:pPr>
+        <w:spacing w:after="120" w:line="240" w:lineRule="auto"/>
+        <w:jc w:val="both"/>
+        <w:rPr>
           <w:rFonts w:ascii="Symbol" w:hAnsi="Symbol" w:cs="Times New Roman" w:hint="eastAsia"/>
           <w:sz w:val="24"/>
           <w:szCs w:val="24"/>
           <w:lang w:val="en-US"/>
         </w:rPr>
       </w:pPr>
-      <w:r>
-        <w:rPr>
-          <w:rFonts w:ascii="Times New Roman" w:hAnsi="Times New Roman" w:cs="Times New Roman"/>
-          <w:sz w:val="24"/>
-          <w:szCs w:val="24"/>
-          <w:lang w:val="en-US"/>
-        </w:rPr>
-        <w:t xml:space="preserve">Regarding </w:t>
-      </w:r>
-      <w:r>
-        <w:rPr>
-          <w:rFonts w:ascii="Symbol" w:hAnsi="Symbol" w:cs="Times New Roman"/>
-          <w:sz w:val="24"/>
-          <w:szCs w:val="24"/>
-        </w:rPr>
-        <w:t>d</w:t>
-      </w:r>
-      <w:r>
-        <w:rPr>
-          <w:rFonts w:ascii="Times New Roman" w:hAnsi="Times New Roman" w:cs="Times New Roman"/>
-          <w:sz w:val="24"/>
-          <w:szCs w:val="24"/>
-          <w:lang w:val="en-US"/>
-        </w:rPr>
-        <w:t>,</w:t>
-      </w:r>
-      <w:r>
-        <w:rPr>
-          <w:rFonts w:ascii="Times New Roman" w:hAnsi="Times New Roman" w:cs="Times New Roman"/>
-          <w:sz w:val="24"/>
-          <w:szCs w:val="24"/>
-          <w:lang w:val="en-US"/>
-        </w:rPr>
-        <w:t xml:space="preserve"> the plausible value of both intervals includes 0. Thus, the null hypothesis cannot be rejected. Thus, in conclusion the data does not permit to say that </w:t>
-      </w:r>
-      <w:r>
-        <w:rPr>
-          <w:rFonts w:ascii="Symbol" w:hAnsi="Symbol" w:cs="Times New Roman"/>
-          <w:sz w:val="24"/>
-          <w:szCs w:val="24"/>
-          <w:lang w:val="en-US"/>
-        </w:rPr>
-        <w:t>d</w:t>
-      </w:r>
-      <w:r>
-        <w:rPr>
-          <w:rFonts w:ascii="Times New Roman" w:hAnsi="Times New Roman" w:cs="Times New Roman"/>
-          <w:sz w:val="24"/>
-          <w:szCs w:val="24"/>
-          <w:lang w:val="en-US"/>
-        </w:rPr>
-        <w:t xml:space="preserve"> is different from 0. Following this conclusion, it is not possible to say that </w:t>
-      </w:r>
-      <w:r>
-        <w:rPr>
-          <w:rFonts w:ascii="Symbol" w:hAnsi="Symbol" w:cs="Times New Roman"/>
-          <w:sz w:val="24"/>
-          <w:szCs w:val="24"/>
-          <w:lang w:val="en-US"/>
-        </w:rPr>
-        <w:t>b</w:t>
-      </w:r>
-      <w:r>
-        <w:rPr>
-          <w:rFonts w:ascii="Times New Roman" w:hAnsi="Times New Roman" w:cs="Times New Roman"/>
-          <w:sz w:val="24"/>
-          <w:szCs w:val="24"/>
-          <w:lang w:val="en-US"/>
-        </w:rPr>
-        <w:t xml:space="preserve">1 and </w:t>
-      </w:r>
-      <w:r>
-        <w:rPr>
-          <w:rFonts w:ascii="Symbol" w:hAnsi="Symbol" w:cs="Times New Roman"/>
-          <w:sz w:val="24"/>
-          <w:szCs w:val="24"/>
-          <w:lang w:val="en-US"/>
-        </w:rPr>
-        <w:t>a</w:t>
-      </w:r>
-      <w:r>
-        <w:rPr>
-          <w:rFonts w:ascii="Times New Roman" w:hAnsi="Times New Roman" w:cs="Times New Roman"/>
-          <w:sz w:val="24"/>
-          <w:szCs w:val="24"/>
-          <w:lang w:val="en-US"/>
-        </w:rPr>
-        <w:t xml:space="preserve">1 </w:t>
-      </w:r>
-      <w:proofErr w:type="gramStart"/>
-      <w:r>
-        <w:rPr>
-          <w:rFonts w:ascii="Times New Roman" w:hAnsi="Times New Roman" w:cs="Times New Roman"/>
-          <w:sz w:val="24"/>
-          <w:szCs w:val="24"/>
-          <w:lang w:val="en-US"/>
-        </w:rPr>
-        <w:t>are</w:t>
-      </w:r>
-      <w:proofErr w:type="gramEnd"/>
-      <w:r>
-        <w:rPr>
-          <w:rFonts w:ascii="Times New Roman" w:hAnsi="Times New Roman" w:cs="Times New Roman"/>
-          <w:sz w:val="24"/>
-          <w:szCs w:val="24"/>
-          <w:lang w:val="en-US"/>
-        </w:rPr>
-        <w:t xml:space="preserve"> different.</w:t>
-      </w:r>
     </w:p>
     <w:p>
       <w:pPr>
@@ -7405,13 +8031,17 @@
         <w:spacing w:after="120" w:line="240" w:lineRule="auto"/>
         <w:rPr>
           <w:noProof/>
-          <w:lang w:val="en-US"/>
-        </w:rPr>
-      </w:pPr>
-      <w:r>
-        <w:rPr>
-          <w:rFonts w:ascii="Times New Roman" w:hAnsi="Times New Roman" w:cs="Times New Roman"/>
-          <w:noProof/>
+          <w:sz w:val="24"/>
+          <w:szCs w:val="24"/>
+          <w:lang w:val="en-US"/>
+        </w:rPr>
+      </w:pPr>
+      <w:r>
+        <w:rPr>
+          <w:rFonts w:ascii="Times New Roman" w:hAnsi="Times New Roman" w:cs="Times New Roman"/>
+          <w:noProof/>
+          <w:sz w:val="24"/>
+          <w:szCs w:val="24"/>
           <w:lang w:val="en-US"/>
         </w:rPr>
         <w:t>The value of</w:t>
@@ -7419,6 +8049,8 @@
       <w:r>
         <w:rPr>
           <w:noProof/>
+          <w:sz w:val="24"/>
+          <w:szCs w:val="24"/>
           <w:lang w:val="en-US"/>
         </w:rPr>
         <w:t xml:space="preserve"> </w:t>
@@ -7427,6 +8059,8 @@
         <w:rPr>
           <w:rFonts w:ascii="Symbol" w:hAnsi="Symbol"/>
           <w:noProof/>
+          <w:sz w:val="24"/>
+          <w:szCs w:val="24"/>
           <w:lang w:val="en-US"/>
         </w:rPr>
         <w:t xml:space="preserve">h </w:t>
@@ -7435,16 +8069,11 @@
         <w:rPr>
           <w:rFonts w:ascii="Times New Roman" w:hAnsi="Times New Roman" w:cs="Times New Roman"/>
           <w:noProof/>
-          <w:lang w:val="en-US"/>
-        </w:rPr>
-        <w:t xml:space="preserve">found for </w:t>
-      </w:r>
-      <w:r>
-        <w:rPr>
-          <w:noProof/>
-          <w:lang w:val="en-US"/>
-        </w:rPr>
-        <w:t>a 25 year old man is</w:t>
+          <w:sz w:val="24"/>
+          <w:szCs w:val="24"/>
+          <w:lang w:val="en-US"/>
+        </w:rPr>
+        <w:t>found for a 25 year old man is</w:t>
       </w:r>
     </w:p>
     <w:p>
@@ -7482,7 +8111,23 @@
           <w:noProof/>
           <w:lang w:val="en-US"/>
         </w:rPr>
-        <w:t xml:space="preserve">etha_m_25 -1.04408 </w:t>
+        <w:t>etha_m_25 -1.0</w:t>
+      </w:r>
+      <w:r>
+        <w:rPr>
+          <w:rFonts w:ascii="Times New Roman" w:hAnsi="Times New Roman" w:cs="Times New Roman"/>
+          <w:noProof/>
+          <w:lang w:val="en-US"/>
+        </w:rPr>
+        <w:t>43304</w:t>
+      </w:r>
+      <w:r>
+        <w:rPr>
+          <w:rFonts w:ascii="Times New Roman" w:hAnsi="Times New Roman" w:cs="Times New Roman"/>
+          <w:noProof/>
+          <w:lang w:val="en-US"/>
+        </w:rPr>
+        <w:t xml:space="preserve"> </w:t>
       </w:r>
       <w:r>
         <w:rPr>
@@ -7498,30 +8143,65 @@
           <w:noProof/>
           <w:lang w:val="en-US"/>
         </w:rPr>
-        <w:t>0.18976</w:t>
-      </w:r>
-    </w:p>
-    <w:p>
-      <w:pPr>
-        <w:spacing w:after="120" w:line="240" w:lineRule="auto"/>
-        <w:rPr>
-          <w:rFonts w:ascii="Times New Roman" w:hAnsi="Times New Roman" w:cs="Times New Roman"/>
-          <w:noProof/>
-          <w:lang w:val="en-US"/>
-        </w:rPr>
-      </w:pPr>
-      <w:r>
-        <w:rPr>
-          <w:rFonts w:ascii="Times New Roman" w:hAnsi="Times New Roman" w:cs="Times New Roman"/>
-          <w:noProof/>
-          <w:lang w:val="en-US"/>
-        </w:rPr>
-        <w:t>Having discovered h, the probability than a 25 year old man being a recent cannabis</w:t>
-      </w:r>
-      <w:r>
-        <w:rPr>
-          <w:rFonts w:ascii="Times New Roman" w:hAnsi="Times New Roman" w:cs="Times New Roman"/>
-          <w:noProof/>
+        <w:t>0.189</w:t>
+      </w:r>
+      <w:r>
+        <w:rPr>
+          <w:rFonts w:ascii="Times New Roman" w:hAnsi="Times New Roman" w:cs="Times New Roman"/>
+          <w:noProof/>
+          <w:lang w:val="en-US"/>
+        </w:rPr>
+        <w:t>9575</w:t>
+      </w:r>
+    </w:p>
+    <w:p>
+      <w:pPr>
+        <w:spacing w:after="120" w:line="240" w:lineRule="auto"/>
+        <w:jc w:val="both"/>
+        <w:rPr>
+          <w:rFonts w:ascii="Times New Roman" w:hAnsi="Times New Roman" w:cs="Times New Roman"/>
+          <w:noProof/>
+          <w:sz w:val="24"/>
+          <w:szCs w:val="24"/>
+          <w:lang w:val="en-US"/>
+        </w:rPr>
+      </w:pPr>
+      <w:r>
+        <w:rPr>
+          <w:rFonts w:ascii="Times New Roman" w:hAnsi="Times New Roman" w:cs="Times New Roman"/>
+          <w:noProof/>
+          <w:sz w:val="24"/>
+          <w:szCs w:val="24"/>
+          <w:lang w:val="en-US"/>
+        </w:rPr>
+        <w:t xml:space="preserve">Having discovered </w:t>
+      </w:r>
+      <w:r>
+        <w:rPr>
+          <w:rFonts w:ascii="Symbol" w:hAnsi="Symbol" w:cs="Times New Roman"/>
+          <w:noProof/>
+          <w:sz w:val="24"/>
+          <w:szCs w:val="24"/>
+          <w:lang w:val="en-US"/>
+        </w:rPr>
+        <w:t>h</w:t>
+      </w:r>
+      <w:r>
+        <w:rPr>
+          <w:rFonts w:ascii="Times New Roman" w:hAnsi="Times New Roman" w:cs="Times New Roman"/>
+          <w:noProof/>
+          <w:sz w:val="24"/>
+          <w:szCs w:val="24"/>
+          <w:lang w:val="en-US"/>
+        </w:rPr>
+        <w:t>, the probability than a 25 year old man being a recent cannabis’ user can be computed using the inverse of the logit function which gives us the result that the proportion of users is 26.23%. The distribution of the posterior probability that a 25 year old man is a recent cannabis</w:t>
+      </w:r>
+      <w:r>
+        <w:rPr>
+          <w:rFonts w:ascii="Times New Roman" w:hAnsi="Times New Roman" w:cs="Times New Roman"/>
+          <w:noProof/>
+          <w:sz w:val="24"/>
+          <w:szCs w:val="24"/>
           <w:lang w:val="en-US"/>
         </w:rPr>
         <w:t>’</w:t>
@@ -7530,49 +8210,11 @@
         <w:rPr>
           <w:rFonts w:ascii="Times New Roman" w:hAnsi="Times New Roman" w:cs="Times New Roman"/>
           <w:noProof/>
-          <w:lang w:val="en-US"/>
-        </w:rPr>
-        <w:t xml:space="preserve"> user can be </w:t>
-      </w:r>
-      <w:r>
-        <w:rPr>
-          <w:rFonts w:ascii="Times New Roman" w:hAnsi="Times New Roman" w:cs="Times New Roman"/>
-          <w:noProof/>
-          <w:lang w:val="en-US"/>
-        </w:rPr>
-        <w:t xml:space="preserve">computed using the inverse of the logit function which gives us the result that the proportion of users is 26.23%. The distribution of the posterior probability that a </w:t>
-      </w:r>
-      <w:r>
-        <w:rPr>
-          <w:rFonts w:ascii="Times New Roman" w:hAnsi="Times New Roman" w:cs="Times New Roman"/>
-          <w:noProof/>
-          <w:lang w:val="en-US"/>
-        </w:rPr>
-        <w:t xml:space="preserve">25 year old man </w:t>
-      </w:r>
-      <w:r>
-        <w:rPr>
-          <w:rFonts w:ascii="Times New Roman" w:hAnsi="Times New Roman" w:cs="Times New Roman"/>
-          <w:noProof/>
-          <w:lang w:val="en-US"/>
-        </w:rPr>
-        <w:t>is</w:t>
-      </w:r>
-      <w:r>
-        <w:rPr>
-          <w:rFonts w:ascii="Times New Roman" w:hAnsi="Times New Roman" w:cs="Times New Roman"/>
-          <w:noProof/>
-          <w:lang w:val="en-US"/>
-        </w:rPr>
-        <w:t xml:space="preserve"> a recent cannabis users</w:t>
-      </w:r>
-      <w:r>
-        <w:rPr>
-          <w:rFonts w:ascii="Times New Roman" w:hAnsi="Times New Roman" w:cs="Times New Roman"/>
-          <w:noProof/>
-          <w:lang w:val="en-US"/>
-        </w:rPr>
-        <w:t xml:space="preserve"> can be visualised as follows:</w:t>
+          <w:sz w:val="24"/>
+          <w:szCs w:val="24"/>
+          <w:lang w:val="en-US"/>
+        </w:rPr>
+        <w:t xml:space="preserve"> user can be visualised as follows:</w:t>
       </w:r>
     </w:p>
     <w:p>
@@ -7605,7 +8247,7 @@
                     <pic:cNvPicPr/>
                   </pic:nvPicPr>
                   <pic:blipFill rotWithShape="1">
-                    <a:blip r:embed="rId28"/>
+                    <a:blip r:embed="rId29"/>
                     <a:srcRect l="1493" t="5842" r="6712" b="3313"/>
                     <a:stretch/>
                   </pic:blipFill>
@@ -7658,8 +8300,8 @@
       </w:pPr>
     </w:p>
     <w:sectPr>
-      <w:headerReference w:type="first" r:id="rId29"/>
-      <w:footerReference w:type="first" r:id="rId30"/>
+      <w:headerReference w:type="first" r:id="rId30"/>
+      <w:footerReference w:type="first" r:id="rId31"/>
       <w:pgSz w:w="11906" w:h="16838"/>
       <w:pgMar w:top="1417" w:right="1417" w:bottom="1417" w:left="1417" w:header="708" w:footer="708" w:gutter="0"/>
       <w:pgNumType w:start="1"/>

--- a/rédaction v2.docx
+++ b/rédaction v2.docx
@@ -378,6 +378,32 @@
           <w:szCs w:val="24"/>
         </w:rPr>
         <w:t>rs</w:t>
+      </w:r>
+      <w:r>
+        <w:rPr>
+          <w:rFonts w:ascii="Times New Roman" w:hAnsi="Times New Roman" w:cs="Times New Roman"/>
+          <w:sz w:val="24"/>
+          <w:szCs w:val="24"/>
+        </w:rPr>
+        <w:t xml:space="preserve"> </w:t>
+      </w:r>
+      <w:r>
+        <w:rPr>
+          <w:rFonts w:ascii="Times New Roman" w:hAnsi="Times New Roman" w:cs="Times New Roman"/>
+          <w:sz w:val="24"/>
+          <w:szCs w:val="24"/>
+        </w:rPr>
+        <w:t xml:space="preserve">- </w:t>
+      </w:r>
+      <w:r>
+        <w:rPr>
+          <w:rFonts w:ascii="Times New Roman" w:hAnsi="Times New Roman" w:cs="Times New Roman"/>
+          <w:color w:val="242424"/>
+          <w:sz w:val="24"/>
+          <w:szCs w:val="24"/>
+          <w:shd w:val="clear" w:color="auto" w:fill="FFFFFF"/>
+        </w:rPr>
+        <w:t>41922100</w:t>
       </w:r>
     </w:p>
     <w:p>
@@ -5163,7 +5189,25 @@
           <w:szCs w:val="24"/>
           <w:lang w:val="en-US"/>
         </w:rPr>
-        <w:t>The posterior probability that among 20-59 years old men, there is at least 10% of cannabis’ users is equal to 99.94%</w:t>
+        <w:t>The posterior probability that among 20-59 years old men, there is at least 10% of cannabis’ users is equal to 99.9</w:t>
+      </w:r>
+      <w:r>
+        <w:rPr>
+          <w:rFonts w:ascii="Times New Roman" w:hAnsi="Times New Roman" w:cs="Times New Roman"/>
+          <w:sz w:val="24"/>
+          <w:szCs w:val="24"/>
+          <w:lang w:val="en-US"/>
+        </w:rPr>
+        <w:t>1</w:t>
+      </w:r>
+      <w:r>
+        <w:rPr>
+          <w:rFonts w:ascii="Times New Roman" w:hAnsi="Times New Roman" w:cs="Times New Roman"/>
+          <w:sz w:val="24"/>
+          <w:szCs w:val="24"/>
+          <w:lang w:val="en-US"/>
+        </w:rPr>
+        <w:t>%</w:t>
       </w:r>
     </w:p>
     <w:p>
@@ -5638,7 +5682,7 @@
         <w:spacing w:after="120" w:line="240" w:lineRule="auto"/>
         <w:jc w:val="center"/>
         <w:rPr>
-          <w:rFonts w:ascii="Symbol" w:hAnsi="Symbol" w:cs="Times New Roman"/>
+          <w:rFonts w:ascii="Symbol" w:hAnsi="Symbol" w:cs="Times New Roman" w:hint="eastAsia"/>
           <w:sz w:val="24"/>
           <w:szCs w:val="24"/>
           <w:lang w:val="en-US"/>
@@ -6190,7 +6234,7 @@
         <w:spacing w:after="120" w:line="240" w:lineRule="auto"/>
         <w:jc w:val="center"/>
         <w:rPr>
-          <w:rFonts w:ascii="Symbol" w:hAnsi="Symbol" w:cs="Times New Roman"/>
+          <w:rFonts w:ascii="Symbol" w:hAnsi="Symbol" w:cs="Times New Roman" w:hint="eastAsia"/>
           <w:sz w:val="24"/>
           <w:szCs w:val="24"/>
           <w:lang w:val="en-US"/>

--- a/rédaction v2.docx
+++ b/rédaction v2.docx
@@ -121,7 +121,33 @@
           <w:u w:val="single"/>
           <w:lang w:val="en-US"/>
         </w:rPr>
-        <w:t>LSTAT2130 : Introduction to Bayesian Statistics</w:t>
+        <w:t>LSTAT</w:t>
+      </w:r>
+      <w:proofErr w:type="gramStart"/>
+      <w:r>
+        <w:rPr>
+          <w:rFonts w:ascii="Times New Roman" w:hAnsi="Times New Roman" w:cs="Times New Roman"/>
+          <w:b/>
+          <w:bCs/>
+          <w:sz w:val="44"/>
+          <w:szCs w:val="44"/>
+          <w:u w:val="single"/>
+          <w:lang w:val="en-US"/>
+        </w:rPr>
+        <w:t>2130 :</w:t>
+      </w:r>
+      <w:proofErr w:type="gramEnd"/>
+      <w:r>
+        <w:rPr>
+          <w:rFonts w:ascii="Times New Roman" w:hAnsi="Times New Roman" w:cs="Times New Roman"/>
+          <w:b/>
+          <w:bCs/>
+          <w:sz w:val="44"/>
+          <w:szCs w:val="44"/>
+          <w:u w:val="single"/>
+          <w:lang w:val="en-US"/>
+        </w:rPr>
+        <w:t xml:space="preserve"> Introduction to Bayesian Statistics</w:t>
       </w:r>
     </w:p>
     <w:p>
@@ -131,7 +157,6 @@
           <w:rFonts w:ascii="Times New Roman" w:hAnsi="Times New Roman" w:cs="Times New Roman"/>
           <w:sz w:val="36"/>
           <w:szCs w:val="36"/>
-          <w:lang w:val="en-US"/>
         </w:rPr>
       </w:pPr>
       <w:r>
@@ -139,7 +164,6 @@
           <w:rFonts w:ascii="Times New Roman" w:hAnsi="Times New Roman" w:cs="Times New Roman"/>
           <w:sz w:val="36"/>
           <w:szCs w:val="36"/>
-          <w:lang w:val="en-US"/>
         </w:rPr>
         <w:t>Philippe Lambert</w:t>
       </w:r>
@@ -171,13 +195,23 @@
           <w:szCs w:val="36"/>
         </w:rPr>
       </w:pPr>
+      <w:proofErr w:type="spellStart"/>
       <w:r>
         <w:rPr>
           <w:rFonts w:ascii="Times New Roman" w:hAnsi="Times New Roman" w:cs="Times New Roman"/>
           <w:sz w:val="36"/>
           <w:szCs w:val="36"/>
         </w:rPr>
-        <w:t>Year 2021-2022</w:t>
+        <w:t>Year</w:t>
+      </w:r>
+      <w:proofErr w:type="spellEnd"/>
+      <w:r>
+        <w:rPr>
+          <w:rFonts w:ascii="Times New Roman" w:hAnsi="Times New Roman" w:cs="Times New Roman"/>
+          <w:sz w:val="36"/>
+          <w:szCs w:val="36"/>
+        </w:rPr>
+        <w:t xml:space="preserve"> 2021-2022</w:t>
       </w:r>
     </w:p>
     <w:p>
@@ -348,8 +382,18 @@
           <w:sz w:val="24"/>
           <w:szCs w:val="24"/>
         </w:rPr>
-        <w:t>Didier Termont</w:t>
-      </w:r>
+        <w:t xml:space="preserve">Didier </w:t>
+      </w:r>
+      <w:proofErr w:type="spellStart"/>
+      <w:r>
+        <w:rPr>
+          <w:rFonts w:ascii="Times New Roman" w:hAnsi="Times New Roman" w:cs="Times New Roman"/>
+          <w:sz w:val="24"/>
+          <w:szCs w:val="24"/>
+        </w:rPr>
+        <w:t>Termont</w:t>
+      </w:r>
+      <w:proofErr w:type="spellEnd"/>
     </w:p>
     <w:p>
       <w:pPr>
@@ -369,7 +413,16 @@
           <w:sz w:val="24"/>
           <w:szCs w:val="24"/>
         </w:rPr>
-        <w:t>Antoine Vissche</w:t>
+        <w:t xml:space="preserve">Antoine </w:t>
+      </w:r>
+      <w:proofErr w:type="spellStart"/>
+      <w:r>
+        <w:rPr>
+          <w:rFonts w:ascii="Times New Roman" w:hAnsi="Times New Roman" w:cs="Times New Roman"/>
+          <w:sz w:val="24"/>
+          <w:szCs w:val="24"/>
+        </w:rPr>
+        <w:t>Vissche</w:t>
       </w:r>
       <w:r>
         <w:rPr>
@@ -379,6 +432,7 @@
         </w:rPr>
         <w:t>rs</w:t>
       </w:r>
+      <w:proofErr w:type="spellEnd"/>
       <w:r>
         <w:rPr>
           <w:rFonts w:ascii="Times New Roman" w:hAnsi="Times New Roman" w:cs="Times New Roman"/>
@@ -477,12 +531,13 @@
           <w:r>
             <w:fldChar w:fldCharType="separate"/>
           </w:r>
-          <w:hyperlink w:anchor="_Toc103972817" w:history="1">
+          <w:hyperlink w:anchor="_Toc104500052" w:history="1">
             <w:r>
               <w:rPr>
                 <w:rStyle w:val="Lienhypertexte"/>
                 <w:rFonts w:ascii="Times New Roman" w:hAnsi="Times New Roman" w:cs="Times New Roman"/>
                 <w:noProof/>
+                <w:color w:val="auto"/>
                 <w:lang w:val="en-US"/>
               </w:rPr>
               <w:t>Question 1:</w:t>
@@ -506,7 +561,7 @@
                 <w:noProof/>
                 <w:webHidden/>
               </w:rPr>
-              <w:instrText xml:space="preserve"> PAGEREF _Toc103972817 \h </w:instrText>
+              <w:instrText xml:space="preserve"> PAGEREF _Toc104500052 \h </w:instrText>
             </w:r>
             <w:r>
               <w:rPr>
@@ -547,12 +602,13 @@
               <w:noProof/>
             </w:rPr>
           </w:pPr>
-          <w:hyperlink w:anchor="_Toc103972818" w:history="1">
+          <w:hyperlink w:anchor="_Toc104500053" w:history="1">
             <w:r>
               <w:rPr>
                 <w:rStyle w:val="Lienhypertexte"/>
                 <w:rFonts w:ascii="Times New Roman" w:hAnsi="Times New Roman" w:cs="Times New Roman"/>
                 <w:noProof/>
+                <w:color w:val="auto"/>
                 <w:lang w:val="en-US"/>
               </w:rPr>
               <w:t>Question 2</w:t>
@@ -576,7 +632,7 @@
                 <w:noProof/>
                 <w:webHidden/>
               </w:rPr>
-              <w:instrText xml:space="preserve"> PAGEREF _Toc103972818 \h </w:instrText>
+              <w:instrText xml:space="preserve"> PAGEREF _Toc104500053 \h </w:instrText>
             </w:r>
             <w:r>
               <w:rPr>
@@ -617,12 +673,13 @@
               <w:noProof/>
             </w:rPr>
           </w:pPr>
-          <w:hyperlink w:anchor="_Toc103972819" w:history="1">
+          <w:hyperlink w:anchor="_Toc104500054" w:history="1">
             <w:r>
               <w:rPr>
                 <w:rStyle w:val="Lienhypertexte"/>
                 <w:rFonts w:ascii="Times New Roman" w:hAnsi="Times New Roman" w:cs="Times New Roman"/>
                 <w:noProof/>
+                <w:color w:val="auto"/>
                 <w:lang w:val="en-US"/>
               </w:rPr>
               <w:t>Question 3</w:t>
@@ -646,7 +703,7 @@
                 <w:noProof/>
                 <w:webHidden/>
               </w:rPr>
-              <w:instrText xml:space="preserve"> PAGEREF _Toc103972819 \h </w:instrText>
+              <w:instrText xml:space="preserve"> PAGEREF _Toc104500054 \h </w:instrText>
             </w:r>
             <w:r>
               <w:rPr>
@@ -687,7 +744,7 @@
               <w:noProof/>
             </w:rPr>
           </w:pPr>
-          <w:hyperlink w:anchor="_Toc103972820" w:history="1">
+          <w:hyperlink w:anchor="_Toc104500055" w:history="1">
             <w:r>
               <w:rPr>
                 <w:rStyle w:val="Lienhypertexte"/>
@@ -695,6 +752,7 @@
                 <w:i/>
                 <w:iCs/>
                 <w:noProof/>
+                <w:color w:val="auto"/>
                 <w:lang w:val="en-US"/>
               </w:rPr>
               <w:t>Question 3.A</w:t>
@@ -718,7 +776,7 @@
                 <w:noProof/>
                 <w:webHidden/>
               </w:rPr>
-              <w:instrText xml:space="preserve"> PAGEREF _Toc103972820 \h </w:instrText>
+              <w:instrText xml:space="preserve"> PAGEREF _Toc104500055 \h </w:instrText>
             </w:r>
             <w:r>
               <w:rPr>
@@ -759,7 +817,7 @@
               <w:noProof/>
             </w:rPr>
           </w:pPr>
-          <w:hyperlink w:anchor="_Toc103972821" w:history="1">
+          <w:hyperlink w:anchor="_Toc104500056" w:history="1">
             <w:r>
               <w:rPr>
                 <w:rStyle w:val="Lienhypertexte"/>
@@ -767,6 +825,7 @@
                 <w:i/>
                 <w:iCs/>
                 <w:noProof/>
+                <w:color w:val="auto"/>
                 <w:lang w:val="en-US"/>
               </w:rPr>
               <w:t>Question 3.B</w:t>
@@ -790,7 +849,7 @@
                 <w:noProof/>
                 <w:webHidden/>
               </w:rPr>
-              <w:instrText xml:space="preserve"> PAGEREF _Toc103972821 \h </w:instrText>
+              <w:instrText xml:space="preserve"> PAGEREF _Toc104500056 \h </w:instrText>
             </w:r>
             <w:r>
               <w:rPr>
@@ -831,7 +890,7 @@
               <w:noProof/>
             </w:rPr>
           </w:pPr>
-          <w:hyperlink w:anchor="_Toc103972822" w:history="1">
+          <w:hyperlink w:anchor="_Toc104500057" w:history="1">
             <w:r>
               <w:rPr>
                 <w:rStyle w:val="Lienhypertexte"/>
@@ -839,6 +898,7 @@
                 <w:i/>
                 <w:iCs/>
                 <w:noProof/>
+                <w:color w:val="auto"/>
                 <w:lang w:val="en-US"/>
               </w:rPr>
               <w:t>Question 3.C</w:t>
@@ -862,7 +922,7 @@
                 <w:noProof/>
                 <w:webHidden/>
               </w:rPr>
-              <w:instrText xml:space="preserve"> PAGEREF _Toc103972822 \h </w:instrText>
+              <w:instrText xml:space="preserve"> PAGEREF _Toc104500057 \h </w:instrText>
             </w:r>
             <w:r>
               <w:rPr>
@@ -903,12 +963,13 @@
               <w:noProof/>
             </w:rPr>
           </w:pPr>
-          <w:hyperlink w:anchor="_Toc103972823" w:history="1">
+          <w:hyperlink w:anchor="_Toc104500058" w:history="1">
             <w:r>
               <w:rPr>
                 <w:rStyle w:val="Lienhypertexte"/>
                 <w:rFonts w:ascii="Times New Roman" w:hAnsi="Times New Roman" w:cs="Times New Roman"/>
                 <w:noProof/>
+                <w:color w:val="auto"/>
                 <w:lang w:val="en-US"/>
               </w:rPr>
               <w:t>Question 4</w:t>
@@ -932,7 +993,7 @@
                 <w:noProof/>
                 <w:webHidden/>
               </w:rPr>
-              <w:instrText xml:space="preserve"> PAGEREF _Toc103972823 \h </w:instrText>
+              <w:instrText xml:space="preserve"> PAGEREF _Toc104500058 \h </w:instrText>
             </w:r>
             <w:r>
               <w:rPr>
@@ -973,12 +1034,13 @@
               <w:noProof/>
             </w:rPr>
           </w:pPr>
-          <w:hyperlink w:anchor="_Toc103972824" w:history="1">
+          <w:hyperlink w:anchor="_Toc104500059" w:history="1">
             <w:r>
               <w:rPr>
                 <w:rStyle w:val="Lienhypertexte"/>
                 <w:rFonts w:ascii="Times New Roman" w:hAnsi="Times New Roman" w:cs="Times New Roman"/>
                 <w:noProof/>
+                <w:color w:val="auto"/>
                 <w:lang w:val="en-US"/>
               </w:rPr>
               <w:t>Question 5</w:t>
@@ -1002,7 +1064,7 @@
                 <w:noProof/>
                 <w:webHidden/>
               </w:rPr>
-              <w:instrText xml:space="preserve"> PAGEREF _Toc103972824 \h </w:instrText>
+              <w:instrText xml:space="preserve"> PAGEREF _Toc104500059 \h </w:instrText>
             </w:r>
             <w:r>
               <w:rPr>
@@ -1043,7 +1105,7 @@
               <w:noProof/>
             </w:rPr>
           </w:pPr>
-          <w:hyperlink w:anchor="_Toc103972825" w:history="1">
+          <w:hyperlink w:anchor="_Toc104500060" w:history="1">
             <w:r>
               <w:rPr>
                 <w:rStyle w:val="Lienhypertexte"/>
@@ -1051,6 +1113,7 @@
                 <w:i/>
                 <w:iCs/>
                 <w:noProof/>
+                <w:color w:val="auto"/>
                 <w:lang w:val="en-US"/>
               </w:rPr>
               <w:t>Question 5.A</w:t>
@@ -1074,7 +1137,7 @@
                 <w:noProof/>
                 <w:webHidden/>
               </w:rPr>
-              <w:instrText xml:space="preserve"> PAGEREF _Toc103972825 \h </w:instrText>
+              <w:instrText xml:space="preserve"> PAGEREF _Toc104500060 \h </w:instrText>
             </w:r>
             <w:r>
               <w:rPr>
@@ -1115,7 +1178,7 @@
               <w:noProof/>
             </w:rPr>
           </w:pPr>
-          <w:hyperlink w:anchor="_Toc103972826" w:history="1">
+          <w:hyperlink w:anchor="_Toc104500061" w:history="1">
             <w:r>
               <w:rPr>
                 <w:rStyle w:val="Lienhypertexte"/>
@@ -1123,6 +1186,7 @@
                 <w:i/>
                 <w:iCs/>
                 <w:noProof/>
+                <w:color w:val="auto"/>
                 <w:lang w:val="en-US"/>
               </w:rPr>
               <w:t>Question 5.B</w:t>
@@ -1146,7 +1210,7 @@
                 <w:noProof/>
                 <w:webHidden/>
               </w:rPr>
-              <w:instrText xml:space="preserve"> PAGEREF _Toc103972826 \h </w:instrText>
+              <w:instrText xml:space="preserve"> PAGEREF _Toc104500061 \h </w:instrText>
             </w:r>
             <w:r>
               <w:rPr>
@@ -1187,7 +1251,7 @@
               <w:noProof/>
             </w:rPr>
           </w:pPr>
-          <w:hyperlink w:anchor="_Toc103972827" w:history="1">
+          <w:hyperlink w:anchor="_Toc104500062" w:history="1">
             <w:r>
               <w:rPr>
                 <w:rStyle w:val="Lienhypertexte"/>
@@ -1195,6 +1259,7 @@
                 <w:i/>
                 <w:iCs/>
                 <w:noProof/>
+                <w:color w:val="auto"/>
                 <w:lang w:val="en-US"/>
               </w:rPr>
               <w:t>Question 5.C</w:t>
@@ -1218,7 +1283,7 @@
                 <w:noProof/>
                 <w:webHidden/>
               </w:rPr>
-              <w:instrText xml:space="preserve"> PAGEREF _Toc103972827 \h </w:instrText>
+              <w:instrText xml:space="preserve"> PAGEREF _Toc104500062 \h </w:instrText>
             </w:r>
             <w:r>
               <w:rPr>
@@ -1250,6 +1315,293 @@
           </w:hyperlink>
         </w:p>
         <w:p>
+          <w:pPr>
+            <w:pStyle w:val="TM1"/>
+            <w:tabs>
+              <w:tab w:val="right" w:leader="dot" w:pos="9062"/>
+            </w:tabs>
+            <w:rPr>
+              <w:noProof/>
+            </w:rPr>
+          </w:pPr>
+          <w:hyperlink w:anchor="_Toc104500063" w:history="1">
+            <w:r>
+              <w:rPr>
+                <w:rStyle w:val="Lienhypertexte"/>
+                <w:rFonts w:ascii="Times New Roman" w:hAnsi="Times New Roman" w:cs="Times New Roman"/>
+                <w:noProof/>
+                <w:color w:val="auto"/>
+              </w:rPr>
+              <w:t>Appendix</w:t>
+            </w:r>
+            <w:r>
+              <w:rPr>
+                <w:noProof/>
+                <w:webHidden/>
+              </w:rPr>
+              <w:tab/>
+            </w:r>
+            <w:r>
+              <w:rPr>
+                <w:noProof/>
+                <w:webHidden/>
+              </w:rPr>
+              <w:fldChar w:fldCharType="begin"/>
+            </w:r>
+            <w:r>
+              <w:rPr>
+                <w:noProof/>
+                <w:webHidden/>
+              </w:rPr>
+              <w:instrText xml:space="preserve"> PAGEREF _Toc104500063 \h </w:instrText>
+            </w:r>
+            <w:r>
+              <w:rPr>
+                <w:noProof/>
+                <w:webHidden/>
+              </w:rPr>
+            </w:r>
+            <w:r>
+              <w:rPr>
+                <w:noProof/>
+                <w:webHidden/>
+              </w:rPr>
+              <w:fldChar w:fldCharType="separate"/>
+            </w:r>
+            <w:r>
+              <w:rPr>
+                <w:noProof/>
+                <w:webHidden/>
+              </w:rPr>
+              <w:t>11</w:t>
+            </w:r>
+            <w:r>
+              <w:rPr>
+                <w:noProof/>
+                <w:webHidden/>
+              </w:rPr>
+              <w:fldChar w:fldCharType="end"/>
+            </w:r>
+          </w:hyperlink>
+        </w:p>
+        <w:p>
+          <w:pPr>
+            <w:pStyle w:val="TM2"/>
+            <w:tabs>
+              <w:tab w:val="right" w:leader="dot" w:pos="9062"/>
+            </w:tabs>
+            <w:rPr>
+              <w:noProof/>
+            </w:rPr>
+          </w:pPr>
+          <w:hyperlink w:anchor="_Toc104500064" w:history="1">
+            <w:r>
+              <w:rPr>
+                <w:rStyle w:val="Lienhypertexte"/>
+                <w:rFonts w:ascii="Times New Roman" w:hAnsi="Times New Roman" w:cs="Times New Roman"/>
+                <w:i/>
+                <w:iCs/>
+                <w:noProof/>
+                <w:color w:val="auto"/>
+              </w:rPr>
+              <w:t>Appendix A</w:t>
+            </w:r>
+            <w:r>
+              <w:rPr>
+                <w:noProof/>
+                <w:webHidden/>
+              </w:rPr>
+              <w:tab/>
+            </w:r>
+            <w:r>
+              <w:rPr>
+                <w:noProof/>
+                <w:webHidden/>
+              </w:rPr>
+              <w:fldChar w:fldCharType="begin"/>
+            </w:r>
+            <w:r>
+              <w:rPr>
+                <w:noProof/>
+                <w:webHidden/>
+              </w:rPr>
+              <w:instrText xml:space="preserve"> PAGEREF _Toc104500064 \h </w:instrText>
+            </w:r>
+            <w:r>
+              <w:rPr>
+                <w:noProof/>
+                <w:webHidden/>
+              </w:rPr>
+            </w:r>
+            <w:r>
+              <w:rPr>
+                <w:noProof/>
+                <w:webHidden/>
+              </w:rPr>
+              <w:fldChar w:fldCharType="separate"/>
+            </w:r>
+            <w:r>
+              <w:rPr>
+                <w:noProof/>
+                <w:webHidden/>
+              </w:rPr>
+              <w:t>11</w:t>
+            </w:r>
+            <w:r>
+              <w:rPr>
+                <w:noProof/>
+                <w:webHidden/>
+              </w:rPr>
+              <w:fldChar w:fldCharType="end"/>
+            </w:r>
+          </w:hyperlink>
+        </w:p>
+        <w:p>
+          <w:pPr>
+            <w:pStyle w:val="TM2"/>
+            <w:tabs>
+              <w:tab w:val="right" w:leader="dot" w:pos="9062"/>
+            </w:tabs>
+            <w:rPr>
+              <w:noProof/>
+            </w:rPr>
+          </w:pPr>
+          <w:hyperlink w:anchor="_Toc104500065" w:history="1">
+            <w:r>
+              <w:rPr>
+                <w:rStyle w:val="Lienhypertexte"/>
+                <w:rFonts w:ascii="Times New Roman" w:hAnsi="Times New Roman" w:cs="Times New Roman"/>
+                <w:i/>
+                <w:iCs/>
+                <w:noProof/>
+                <w:color w:val="auto"/>
+              </w:rPr>
+              <w:t>Appendix B</w:t>
+            </w:r>
+            <w:r>
+              <w:rPr>
+                <w:noProof/>
+                <w:webHidden/>
+              </w:rPr>
+              <w:tab/>
+            </w:r>
+            <w:r>
+              <w:rPr>
+                <w:noProof/>
+                <w:webHidden/>
+              </w:rPr>
+              <w:fldChar w:fldCharType="begin"/>
+            </w:r>
+            <w:r>
+              <w:rPr>
+                <w:noProof/>
+                <w:webHidden/>
+              </w:rPr>
+              <w:instrText xml:space="preserve"> PAGEREF _Toc104500065 \h </w:instrText>
+            </w:r>
+            <w:r>
+              <w:rPr>
+                <w:noProof/>
+                <w:webHidden/>
+              </w:rPr>
+            </w:r>
+            <w:r>
+              <w:rPr>
+                <w:noProof/>
+                <w:webHidden/>
+              </w:rPr>
+              <w:fldChar w:fldCharType="separate"/>
+            </w:r>
+            <w:r>
+              <w:rPr>
+                <w:noProof/>
+                <w:webHidden/>
+              </w:rPr>
+              <w:t>13</w:t>
+            </w:r>
+            <w:r>
+              <w:rPr>
+                <w:noProof/>
+                <w:webHidden/>
+              </w:rPr>
+              <w:fldChar w:fldCharType="end"/>
+            </w:r>
+          </w:hyperlink>
+        </w:p>
+        <w:p>
+          <w:pPr>
+            <w:pStyle w:val="TM2"/>
+            <w:tabs>
+              <w:tab w:val="right" w:leader="dot" w:pos="9062"/>
+            </w:tabs>
+            <w:rPr>
+              <w:noProof/>
+            </w:rPr>
+          </w:pPr>
+          <w:hyperlink w:anchor="_Toc104500066" w:history="1">
+            <w:r>
+              <w:rPr>
+                <w:rStyle w:val="Lienhypertexte"/>
+                <w:rFonts w:ascii="Times New Roman" w:hAnsi="Times New Roman" w:cs="Times New Roman"/>
+                <w:i/>
+                <w:iCs/>
+                <w:noProof/>
+                <w:color w:val="auto"/>
+                <w:lang w:val="en-US"/>
+              </w:rPr>
+              <w:t>Appendix C</w:t>
+            </w:r>
+            <w:r>
+              <w:rPr>
+                <w:noProof/>
+                <w:webHidden/>
+              </w:rPr>
+              <w:tab/>
+            </w:r>
+            <w:r>
+              <w:rPr>
+                <w:noProof/>
+                <w:webHidden/>
+              </w:rPr>
+              <w:fldChar w:fldCharType="begin"/>
+            </w:r>
+            <w:r>
+              <w:rPr>
+                <w:noProof/>
+                <w:webHidden/>
+              </w:rPr>
+              <w:instrText xml:space="preserve"> PAGEREF _Toc104500066 \h </w:instrText>
+            </w:r>
+            <w:r>
+              <w:rPr>
+                <w:noProof/>
+                <w:webHidden/>
+              </w:rPr>
+            </w:r>
+            <w:r>
+              <w:rPr>
+                <w:noProof/>
+                <w:webHidden/>
+              </w:rPr>
+              <w:fldChar w:fldCharType="separate"/>
+            </w:r>
+            <w:r>
+              <w:rPr>
+                <w:noProof/>
+                <w:webHidden/>
+              </w:rPr>
+              <w:t>16</w:t>
+            </w:r>
+            <w:r>
+              <w:rPr>
+                <w:noProof/>
+                <w:webHidden/>
+              </w:rPr>
+              <w:fldChar w:fldCharType="end"/>
+            </w:r>
+          </w:hyperlink>
+        </w:p>
+        <w:p>
           <w:r>
             <w:rPr>
               <w:b/>
@@ -1291,18 +1643,16 @@
           <w:rFonts w:ascii="Times New Roman" w:hAnsi="Times New Roman" w:cs="Times New Roman"/>
           <w:b/>
           <w:bCs/>
-          <w:color w:val="auto"/>
           <w:sz w:val="24"/>
           <w:szCs w:val="24"/>
           <w:u w:val="single"/>
           <w:lang w:val="en-US"/>
         </w:rPr>
       </w:pPr>
-      <w:bookmarkStart w:id="0" w:name="_Toc103972817"/>
-      <w:r>
-        <w:rPr>
-          <w:rFonts w:ascii="Times New Roman" w:hAnsi="Times New Roman" w:cs="Times New Roman"/>
-          <w:color w:val="auto"/>
+      <w:bookmarkStart w:id="0" w:name="_Toc104500052"/>
+      <w:r>
+        <w:rPr>
+          <w:rFonts w:ascii="Times New Roman" w:hAnsi="Times New Roman" w:cs="Times New Roman"/>
           <w:u w:val="single"/>
           <w:lang w:val="en-US"/>
         </w:rPr>
@@ -1383,7 +1733,27 @@
           <w:szCs w:val="24"/>
           <w:lang w:val="en-US"/>
         </w:rPr>
-        <w:t>reputation of users in today’s society, researchers discover that asking the question “Have you recently used cannabis</w:t>
+        <w:t xml:space="preserve">reputation of users </w:t>
+      </w:r>
+      <w:proofErr w:type="gramStart"/>
+      <w:r>
+        <w:rPr>
+          <w:rFonts w:ascii="Times New Roman" w:hAnsi="Times New Roman" w:cs="Times New Roman"/>
+          <w:sz w:val="24"/>
+          <w:szCs w:val="24"/>
+          <w:lang w:val="en-US"/>
+        </w:rPr>
+        <w:t>in today’s society</w:t>
+      </w:r>
+      <w:proofErr w:type="gramEnd"/>
+      <w:r>
+        <w:rPr>
+          <w:rFonts w:ascii="Times New Roman" w:hAnsi="Times New Roman" w:cs="Times New Roman"/>
+          <w:sz w:val="24"/>
+          <w:szCs w:val="24"/>
+          <w:lang w:val="en-US"/>
+        </w:rPr>
+        <w:t>, researchers discover that asking the question “Have you recently used cannabis</w:t>
       </w:r>
       <w:r>
         <w:rPr>
@@ -1446,7 +1816,27 @@
           <w:szCs w:val="24"/>
           <w:lang w:val="en-US"/>
         </w:rPr>
-        <w:t xml:space="preserve"> Before developing our answer to the first question, a precision should be made. When the word probability is used in this project, it actually refers to the degree of plausibility that the event studied is true.</w:t>
+        <w:t xml:space="preserve"> Before developing our answer to the first question, a precision should be made. When the word probability is used in this project, it </w:t>
+      </w:r>
+      <w:proofErr w:type="gramStart"/>
+      <w:r>
+        <w:rPr>
+          <w:rFonts w:ascii="Times New Roman" w:hAnsi="Times New Roman" w:cs="Times New Roman"/>
+          <w:sz w:val="24"/>
+          <w:szCs w:val="24"/>
+          <w:lang w:val="en-US"/>
+        </w:rPr>
+        <w:t>actually refers</w:t>
+      </w:r>
+      <w:proofErr w:type="gramEnd"/>
+      <w:r>
+        <w:rPr>
+          <w:rFonts w:ascii="Times New Roman" w:hAnsi="Times New Roman" w:cs="Times New Roman"/>
+          <w:sz w:val="24"/>
+          <w:szCs w:val="24"/>
+          <w:lang w:val="en-US"/>
+        </w:rPr>
+        <w:t xml:space="preserve"> to the degree of plausibility that the event studied is true.</w:t>
       </w:r>
     </w:p>
     <w:p>
@@ -1599,7 +1989,17 @@
           <w:szCs w:val="24"/>
           <w:lang w:val="en-US"/>
         </w:rPr>
-        <w:t>P(Y) = P(Y|D) x P(D) + P(Y|D</w:t>
+        <w:t>P(Y) = P(Y|D) x P(D) + P(</w:t>
+      </w:r>
+      <w:proofErr w:type="spellStart"/>
+      <w:r>
+        <w:rPr>
+          <w:rFonts w:ascii="Times New Roman" w:hAnsi="Times New Roman" w:cs="Times New Roman"/>
+          <w:sz w:val="24"/>
+          <w:szCs w:val="24"/>
+          <w:lang w:val="en-US"/>
+        </w:rPr>
+        <w:t>Y|D</w:t>
       </w:r>
       <w:r>
         <w:rPr>
@@ -1611,6 +2011,7 @@
         </w:rPr>
         <w:t>c</w:t>
       </w:r>
+      <w:proofErr w:type="spellEnd"/>
       <w:r>
         <w:rPr>
           <w:rFonts w:ascii="Times New Roman" w:hAnsi="Times New Roman" w:cs="Times New Roman"/>
@@ -1706,7 +2107,16 @@
           <w:sz w:val="24"/>
           <w:szCs w:val="24"/>
         </w:rPr>
-        <w:t>P(D</w:t>
+        <w:t>P(</w:t>
+      </w:r>
+      <w:proofErr w:type="spellStart"/>
+      <w:r>
+        <w:rPr>
+          <w:rFonts w:ascii="Times New Roman" w:hAnsi="Times New Roman" w:cs="Times New Roman"/>
+          <w:sz w:val="24"/>
+          <w:szCs w:val="24"/>
+        </w:rPr>
+        <w:t>D</w:t>
       </w:r>
       <w:r>
         <w:rPr>
@@ -1717,6 +2127,7 @@
         </w:rPr>
         <w:t>c</w:t>
       </w:r>
+      <w:proofErr w:type="spellEnd"/>
       <w:r>
         <w:rPr>
           <w:rFonts w:ascii="Times New Roman" w:hAnsi="Times New Roman" w:cs="Times New Roman"/>
@@ -1913,7 +2324,16 @@
           <w:sz w:val="24"/>
           <w:szCs w:val="24"/>
         </w:rPr>
-        <w:t>|D</w:t>
+        <w:t>|</w:t>
+      </w:r>
+      <w:proofErr w:type="spellStart"/>
+      <w:r>
+        <w:rPr>
+          <w:rFonts w:ascii="Times New Roman" w:hAnsi="Times New Roman" w:cs="Times New Roman"/>
+          <w:sz w:val="24"/>
+          <w:szCs w:val="24"/>
+        </w:rPr>
+        <w:t>D</w:t>
       </w:r>
       <w:r>
         <w:rPr>
@@ -1924,6 +2344,7 @@
         </w:rPr>
         <w:t>c</w:t>
       </w:r>
+      <w:proofErr w:type="spellEnd"/>
       <w:r>
         <w:rPr>
           <w:rFonts w:ascii="Times New Roman" w:hAnsi="Times New Roman" w:cs="Times New Roman"/>
@@ -2280,16 +2701,14 @@
         <w:pStyle w:val="Titre1"/>
         <w:rPr>
           <w:rFonts w:ascii="Times New Roman" w:hAnsi="Times New Roman" w:cs="Times New Roman"/>
-          <w:color w:val="auto"/>
           <w:u w:val="single"/>
           <w:lang w:val="en-US"/>
         </w:rPr>
       </w:pPr>
-      <w:bookmarkStart w:id="1" w:name="_Toc103972818"/>
-      <w:r>
-        <w:rPr>
-          <w:rFonts w:ascii="Times New Roman" w:hAnsi="Times New Roman" w:cs="Times New Roman"/>
-          <w:color w:val="auto"/>
+      <w:bookmarkStart w:id="1" w:name="_Toc104500053"/>
+      <w:r>
+        <w:rPr>
+          <w:rFonts w:ascii="Times New Roman" w:hAnsi="Times New Roman" w:cs="Times New Roman"/>
           <w:u w:val="single"/>
           <w:lang w:val="en-US"/>
         </w:rPr>
@@ -2784,14 +3203,25 @@
         </w:rPr>
         <w:t>∼</w:t>
       </w:r>
-      <w:r>
-        <w:rPr>
-          <w:rFonts w:ascii="Times New Roman" w:hAnsi="Times New Roman" w:cs="Times New Roman"/>
-          <w:sz w:val="24"/>
-          <w:szCs w:val="24"/>
-          <w:lang w:val="en-US"/>
-        </w:rPr>
-        <w:t>Uni(0,1) which is a special c</w:t>
+      <w:proofErr w:type="gramStart"/>
+      <w:r>
+        <w:rPr>
+          <w:rFonts w:ascii="Times New Roman" w:hAnsi="Times New Roman" w:cs="Times New Roman"/>
+          <w:sz w:val="24"/>
+          <w:szCs w:val="24"/>
+          <w:lang w:val="en-US"/>
+        </w:rPr>
+        <w:t>Uni(</w:t>
+      </w:r>
+      <w:proofErr w:type="gramEnd"/>
+      <w:r>
+        <w:rPr>
+          <w:rFonts w:ascii="Times New Roman" w:hAnsi="Times New Roman" w:cs="Times New Roman"/>
+          <w:sz w:val="24"/>
+          <w:szCs w:val="24"/>
+          <w:lang w:val="en-US"/>
+        </w:rPr>
+        <w:t>0,1) which is a special c</w:t>
       </w:r>
       <w:r>
         <w:rPr>
@@ -2814,6 +3244,7 @@
           <w:lang w:val="en-US"/>
         </w:rPr>
       </w:pPr>
+      <w:proofErr w:type="gramStart"/>
       <w:r>
         <w:rPr>
           <w:rFonts w:ascii="Times New Roman" w:hAnsi="Times New Roman" w:cs="Times New Roman"/>
@@ -2823,6 +3254,7 @@
         </w:rPr>
         <w:t>P(</w:t>
       </w:r>
+      <w:proofErr w:type="gramEnd"/>
       <w:r>
         <w:rPr>
           <w:rFonts w:ascii="Symbol" w:hAnsi="Symbol" w:cs="Times New Roman"/>
@@ -3056,6 +3488,7 @@
         </w:rPr>
         <w:t>1-</w:t>
       </w:r>
+      <w:proofErr w:type="gramStart"/>
       <w:r>
         <w:rPr>
           <w:rFonts w:ascii="Symbol" w:hAnsi="Symbol" w:cs="LMMathSymbols10-Regular"/>
@@ -3082,7 +3515,18 @@
           <w:vertAlign w:val="superscript"/>
           <w:lang w:val="en-US"/>
         </w:rPr>
-        <w:t>n-y</w:t>
+        <w:t>n</w:t>
+      </w:r>
+      <w:proofErr w:type="gramEnd"/>
+      <w:r>
+        <w:rPr>
+          <w:rFonts w:ascii="LMMathSymbols10-Regular" w:cs="LMMathSymbols10-Regular"/>
+          <w:sz w:val="24"/>
+          <w:szCs w:val="24"/>
+          <w:vertAlign w:val="superscript"/>
+          <w:lang w:val="en-US"/>
+        </w:rPr>
+        <w:t>-y</w:t>
       </w:r>
       <w:r>
         <w:rPr>
@@ -3523,16 +3967,14 @@
         <w:pStyle w:val="Titre1"/>
         <w:rPr>
           <w:rFonts w:ascii="Times New Roman" w:hAnsi="Times New Roman" w:cs="Times New Roman"/>
-          <w:color w:val="auto"/>
           <w:u w:val="single"/>
           <w:lang w:val="en-US"/>
         </w:rPr>
       </w:pPr>
-      <w:bookmarkStart w:id="2" w:name="_Toc103972819"/>
-      <w:r>
-        <w:rPr>
-          <w:rFonts w:ascii="Times New Roman" w:hAnsi="Times New Roman" w:cs="Times New Roman"/>
-          <w:color w:val="auto"/>
+      <w:bookmarkStart w:id="2" w:name="_Toc104500054"/>
+      <w:r>
+        <w:rPr>
+          <w:rFonts w:ascii="Times New Roman" w:hAnsi="Times New Roman" w:cs="Times New Roman"/>
           <w:u w:val="single"/>
           <w:lang w:val="en-US"/>
         </w:rPr>
@@ -3548,17 +3990,15 @@
           <w:rFonts w:ascii="Times New Roman" w:hAnsi="Times New Roman" w:cs="Times New Roman"/>
           <w:i/>
           <w:iCs/>
-          <w:color w:val="auto"/>
-          <w:lang w:val="en-US"/>
-        </w:rPr>
-      </w:pPr>
-      <w:bookmarkStart w:id="3" w:name="_Toc103972820"/>
+          <w:lang w:val="en-US"/>
+        </w:rPr>
+      </w:pPr>
+      <w:bookmarkStart w:id="3" w:name="_Toc104500055"/>
       <w:r>
         <w:rPr>
           <w:rFonts w:ascii="Times New Roman" w:hAnsi="Times New Roman" w:cs="Times New Roman"/>
           <w:i/>
           <w:iCs/>
-          <w:color w:val="auto"/>
           <w:lang w:val="en-US"/>
         </w:rPr>
         <w:t>Question 3.A</w:t>
@@ -3610,7 +4050,25 @@
           <w:szCs w:val="24"/>
           <w:lang w:val="en-US"/>
         </w:rPr>
-        <w:t xml:space="preserve">een computed on the R software based on the logarithm of the posterior distribution found in the previous question. The objective of the algorithm is to produce a random sample of </w:t>
+        <w:t>een computed on the R software based on the logarithm of the posterior distribution found in the previous question</w:t>
+      </w:r>
+      <w:r>
+        <w:rPr>
+          <w:rFonts w:ascii="Times New Roman" w:hAnsi="Times New Roman" w:cs="Times New Roman"/>
+          <w:sz w:val="24"/>
+          <w:szCs w:val="24"/>
+          <w:lang w:val="en-US"/>
+        </w:rPr>
+        <w:t xml:space="preserve"> (see appendix A)</w:t>
+      </w:r>
+      <w:r>
+        <w:rPr>
+          <w:rFonts w:ascii="Times New Roman" w:hAnsi="Times New Roman" w:cs="Times New Roman"/>
+          <w:sz w:val="24"/>
+          <w:szCs w:val="24"/>
+          <w:lang w:val="en-US"/>
+        </w:rPr>
+        <w:t xml:space="preserve">. The objective of the algorithm is to produce a random sample of </w:t>
       </w:r>
       <w:r>
         <w:rPr>
@@ -3682,7 +4140,27 @@
           <w:szCs w:val="24"/>
           <w:lang w:val="en-US"/>
         </w:rPr>
-        <w:t xml:space="preserve"> 0.5. However, in this project, choosing the value for the standard deviation leads sometimes to produce an error in R which would indicate that NaN were produced. Using 0.02 was a value that did not create such a problem, and which led to an acceptable value of acceptance rate. </w:t>
+        <w:t xml:space="preserve"> 0.5. However, in this project, choosing the value for the standard deviation leads sometimes to produce an error in R which would indicate that </w:t>
+      </w:r>
+      <w:proofErr w:type="spellStart"/>
+      <w:r>
+        <w:rPr>
+          <w:rFonts w:ascii="Times New Roman" w:hAnsi="Times New Roman" w:cs="Times New Roman"/>
+          <w:sz w:val="24"/>
+          <w:szCs w:val="24"/>
+          <w:lang w:val="en-US"/>
+        </w:rPr>
+        <w:t>NaN</w:t>
+      </w:r>
+      <w:proofErr w:type="spellEnd"/>
+      <w:r>
+        <w:rPr>
+          <w:rFonts w:ascii="Times New Roman" w:hAnsi="Times New Roman" w:cs="Times New Roman"/>
+          <w:sz w:val="24"/>
+          <w:szCs w:val="24"/>
+          <w:lang w:val="en-US"/>
+        </w:rPr>
+        <w:t xml:space="preserve"> were produced. Using 0.02 was a value that did not create such a problem, and which led to an acceptable value of acceptance rate. </w:t>
       </w:r>
     </w:p>
     <w:p>
@@ -3839,7 +4317,47 @@
           <w:szCs w:val="24"/>
           <w:lang w:val="en-US"/>
         </w:rPr>
-        <w:t xml:space="preserve">etropolis algorithm. As you can see on the graph, it seems that it converges quite quickly, only after 200 iterations it can be seen that there is convergence. However, there are different tools that are helpful to study convergence. However, none of these tools are able to prove convergence. They may be used to see if there is no convergence happening. The first one is the Gelman-Rubin diagnostic (also known as the R statistic) which </w:t>
+        <w:t xml:space="preserve">etropolis algorithm. As you can see on the graph, it seems that it converges quite quickly, only after 200 iterations </w:t>
+      </w:r>
+      <w:proofErr w:type="gramStart"/>
+      <w:r>
+        <w:rPr>
+          <w:rFonts w:ascii="Times New Roman" w:hAnsi="Times New Roman" w:cs="Times New Roman"/>
+          <w:sz w:val="24"/>
+          <w:szCs w:val="24"/>
+          <w:lang w:val="en-US"/>
+        </w:rPr>
+        <w:t>it can be seen that there</w:t>
+      </w:r>
+      <w:proofErr w:type="gramEnd"/>
+      <w:r>
+        <w:rPr>
+          <w:rFonts w:ascii="Times New Roman" w:hAnsi="Times New Roman" w:cs="Times New Roman"/>
+          <w:sz w:val="24"/>
+          <w:szCs w:val="24"/>
+          <w:lang w:val="en-US"/>
+        </w:rPr>
+        <w:t xml:space="preserve"> is convergence. However, there are different tools that are helpful to study convergence. However, none of these tools </w:t>
+      </w:r>
+      <w:proofErr w:type="gramStart"/>
+      <w:r>
+        <w:rPr>
+          <w:rFonts w:ascii="Times New Roman" w:hAnsi="Times New Roman" w:cs="Times New Roman"/>
+          <w:sz w:val="24"/>
+          <w:szCs w:val="24"/>
+          <w:lang w:val="en-US"/>
+        </w:rPr>
+        <w:t>are able to</w:t>
+      </w:r>
+      <w:proofErr w:type="gramEnd"/>
+      <w:r>
+        <w:rPr>
+          <w:rFonts w:ascii="Times New Roman" w:hAnsi="Times New Roman" w:cs="Times New Roman"/>
+          <w:sz w:val="24"/>
+          <w:szCs w:val="24"/>
+          <w:lang w:val="en-US"/>
+        </w:rPr>
+        <w:t xml:space="preserve"> prove convergence. They may be used to see if there is no convergence happening. The first one is the Gelman-Rubin diagnostic (also known as the R statistic) which </w:t>
       </w:r>
       <w:r>
         <w:rPr>
@@ -3896,7 +4414,27 @@
           <w:szCs w:val="24"/>
           <w:lang w:val="en-US"/>
         </w:rPr>
-        <w:t xml:space="preserve">The second tool used to analyze convergence is the Geweke diagnostic which consists of testing if two means are equal. In the metropolis algorithm, the sample is divided in two samples to compute the </w:t>
+        <w:t xml:space="preserve">The second tool used to analyze convergence is the </w:t>
+      </w:r>
+      <w:proofErr w:type="spellStart"/>
+      <w:r>
+        <w:rPr>
+          <w:rFonts w:ascii="Times New Roman" w:hAnsi="Times New Roman" w:cs="Times New Roman"/>
+          <w:sz w:val="24"/>
+          <w:szCs w:val="24"/>
+          <w:lang w:val="en-US"/>
+        </w:rPr>
+        <w:t>Geweke</w:t>
+      </w:r>
+      <w:proofErr w:type="spellEnd"/>
+      <w:r>
+        <w:rPr>
+          <w:rFonts w:ascii="Times New Roman" w:hAnsi="Times New Roman" w:cs="Times New Roman"/>
+          <w:sz w:val="24"/>
+          <w:szCs w:val="24"/>
+          <w:lang w:val="en-US"/>
+        </w:rPr>
+        <w:t xml:space="preserve"> diagnostic which consists of testing if two means are equal. In the metropolis algorithm, the sample is divided in two samples to compute the </w:t>
       </w:r>
       <w:r>
         <w:rPr>
@@ -4008,17 +4546,15 @@
           <w:rFonts w:ascii="Times New Roman" w:hAnsi="Times New Roman" w:cs="Times New Roman"/>
           <w:i/>
           <w:iCs/>
-          <w:color w:val="auto"/>
-          <w:lang w:val="en-US"/>
-        </w:rPr>
-      </w:pPr>
-      <w:bookmarkStart w:id="4" w:name="_Toc103972821"/>
+          <w:lang w:val="en-US"/>
+        </w:rPr>
+      </w:pPr>
+      <w:bookmarkStart w:id="4" w:name="_Toc104500056"/>
       <w:r>
         <w:rPr>
           <w:rFonts w:ascii="Times New Roman" w:hAnsi="Times New Roman" w:cs="Times New Roman"/>
           <w:i/>
           <w:iCs/>
-          <w:color w:val="auto"/>
           <w:lang w:val="en-US"/>
         </w:rPr>
         <w:t>Question 3.B</w:t>
@@ -4187,7 +4723,25 @@
           <w:szCs w:val="24"/>
           <w:lang w:val="en-US"/>
         </w:rPr>
-        <w:t xml:space="preserve"> in this analysis. </w:t>
+        <w:t xml:space="preserve"> in this analysis</w:t>
+      </w:r>
+      <w:r>
+        <w:rPr>
+          <w:rFonts w:ascii="Times New Roman" w:hAnsi="Times New Roman" w:cs="Times New Roman"/>
+          <w:sz w:val="24"/>
+          <w:szCs w:val="24"/>
+          <w:lang w:val="en-US"/>
+        </w:rPr>
+        <w:t xml:space="preserve"> (see appendix A)</w:t>
+      </w:r>
+      <w:r>
+        <w:rPr>
+          <w:rFonts w:ascii="Times New Roman" w:hAnsi="Times New Roman" w:cs="Times New Roman"/>
+          <w:sz w:val="24"/>
+          <w:szCs w:val="24"/>
+          <w:lang w:val="en-US"/>
+        </w:rPr>
+        <w:t xml:space="preserve">. </w:t>
       </w:r>
       <w:r>
         <w:rPr>
@@ -4422,17 +4976,15 @@
           <w:rFonts w:ascii="Times New Roman" w:hAnsi="Times New Roman" w:cs="Times New Roman"/>
           <w:i/>
           <w:iCs/>
-          <w:color w:val="auto"/>
-          <w:lang w:val="en-US"/>
-        </w:rPr>
-      </w:pPr>
-      <w:bookmarkStart w:id="5" w:name="_Toc103972822"/>
+          <w:lang w:val="en-US"/>
+        </w:rPr>
+      </w:pPr>
+      <w:bookmarkStart w:id="5" w:name="_Toc104500057"/>
       <w:r>
         <w:rPr>
           <w:rFonts w:ascii="Times New Roman" w:hAnsi="Times New Roman" w:cs="Times New Roman"/>
           <w:i/>
           <w:iCs/>
-          <w:color w:val="auto"/>
           <w:lang w:val="en-US"/>
         </w:rPr>
         <w:t>Question 3.C</w:t>
@@ -4457,7 +5009,27 @@
           <w:szCs w:val="24"/>
           <w:lang w:val="en-US"/>
         </w:rPr>
-        <w:t xml:space="preserve">The posterior probability that among 20-59 year old, there is at least 10% of cannabis’ users is equal to </w:t>
+        <w:t xml:space="preserve">The posterior probability that among </w:t>
+      </w:r>
+      <w:proofErr w:type="gramStart"/>
+      <w:r>
+        <w:rPr>
+          <w:rFonts w:ascii="Times New Roman" w:hAnsi="Times New Roman" w:cs="Times New Roman"/>
+          <w:sz w:val="24"/>
+          <w:szCs w:val="24"/>
+          <w:lang w:val="en-US"/>
+        </w:rPr>
+        <w:t>20-59 year old</w:t>
+      </w:r>
+      <w:proofErr w:type="gramEnd"/>
+      <w:r>
+        <w:rPr>
+          <w:rFonts w:ascii="Times New Roman" w:hAnsi="Times New Roman" w:cs="Times New Roman"/>
+          <w:sz w:val="24"/>
+          <w:szCs w:val="24"/>
+          <w:lang w:val="en-US"/>
+        </w:rPr>
+        <w:t xml:space="preserve">, there is at least 10% of cannabis’ users is equal to </w:t>
       </w:r>
       <w:r>
         <w:rPr>
@@ -4475,7 +5047,25 @@
           <w:szCs w:val="24"/>
           <w:lang w:val="en-US"/>
         </w:rPr>
-        <w:t>%.</w:t>
+        <w:t>%</w:t>
+      </w:r>
+      <w:r>
+        <w:rPr>
+          <w:rFonts w:ascii="Times New Roman" w:hAnsi="Times New Roman" w:cs="Times New Roman"/>
+          <w:sz w:val="24"/>
+          <w:szCs w:val="24"/>
+          <w:lang w:val="en-US"/>
+        </w:rPr>
+        <w:t xml:space="preserve"> (see appendix A)</w:t>
+      </w:r>
+      <w:r>
+        <w:rPr>
+          <w:rFonts w:ascii="Times New Roman" w:hAnsi="Times New Roman" w:cs="Times New Roman"/>
+          <w:sz w:val="24"/>
+          <w:szCs w:val="24"/>
+          <w:lang w:val="en-US"/>
+        </w:rPr>
+        <w:t>.</w:t>
       </w:r>
     </w:p>
     <w:p>
@@ -4499,16 +5089,14 @@
         <w:pStyle w:val="Titre1"/>
         <w:rPr>
           <w:rFonts w:ascii="Times New Roman" w:hAnsi="Times New Roman" w:cs="Times New Roman"/>
-          <w:color w:val="auto"/>
           <w:u w:val="single"/>
           <w:lang w:val="en-US"/>
         </w:rPr>
       </w:pPr>
-      <w:bookmarkStart w:id="6" w:name="_Toc103972823"/>
-      <w:r>
-        <w:rPr>
-          <w:rFonts w:ascii="Times New Roman" w:hAnsi="Times New Roman" w:cs="Times New Roman"/>
-          <w:color w:val="auto"/>
+      <w:bookmarkStart w:id="6" w:name="_Toc104500058"/>
+      <w:r>
+        <w:rPr>
+          <w:rFonts w:ascii="Times New Roman" w:hAnsi="Times New Roman" w:cs="Times New Roman"/>
           <w:u w:val="single"/>
           <w:lang w:val="en-US"/>
         </w:rPr>
@@ -4537,7 +5125,27 @@
           <w:szCs w:val="24"/>
           <w:lang w:val="en-US"/>
         </w:rPr>
-        <w:t>The metropolis algorithm has been calculated for both women and men separately. The value of the standard deviation has again been chosen based on the acceptance rate. The same starting value as for the question 3 has been used. The answer to this question is sep</w:t>
+        <w:t>The metropolis algorithm has been calculated for both women and men separately</w:t>
+      </w:r>
+      <w:r>
+        <w:rPr>
+          <w:rFonts w:ascii="Times New Roman" w:hAnsi="Times New Roman" w:cs="Times New Roman"/>
+          <w:noProof/>
+          <w:sz w:val="24"/>
+          <w:szCs w:val="24"/>
+          <w:lang w:val="en-US"/>
+        </w:rPr>
+        <w:t xml:space="preserve"> (appendix B)</w:t>
+      </w:r>
+      <w:r>
+        <w:rPr>
+          <w:rFonts w:ascii="Times New Roman" w:hAnsi="Times New Roman" w:cs="Times New Roman"/>
+          <w:noProof/>
+          <w:sz w:val="24"/>
+          <w:szCs w:val="24"/>
+          <w:lang w:val="en-US"/>
+        </w:rPr>
+        <w:t>. The value of the standard deviation has again been chosen based on the acceptance rate. The same starting value as for the question 3 has been used. The answer to this question is sep</w:t>
       </w:r>
       <w:r>
         <w:rPr>
@@ -4885,7 +5493,27 @@
           <w:szCs w:val="24"/>
           <w:lang w:val="en-US"/>
         </w:rPr>
-        <w:t xml:space="preserve"> The traceplot shows that the value found by the algorithm converge</w:t>
+        <w:t xml:space="preserve"> The </w:t>
+      </w:r>
+      <w:proofErr w:type="spellStart"/>
+      <w:r>
+        <w:rPr>
+          <w:rFonts w:ascii="Times New Roman" w:hAnsi="Times New Roman" w:cs="Times New Roman"/>
+          <w:sz w:val="24"/>
+          <w:szCs w:val="24"/>
+          <w:lang w:val="en-US"/>
+        </w:rPr>
+        <w:t>traceplot</w:t>
+      </w:r>
+      <w:proofErr w:type="spellEnd"/>
+      <w:r>
+        <w:rPr>
+          <w:rFonts w:ascii="Times New Roman" w:hAnsi="Times New Roman" w:cs="Times New Roman"/>
+          <w:sz w:val="24"/>
+          <w:szCs w:val="24"/>
+          <w:lang w:val="en-US"/>
+        </w:rPr>
+        <w:t xml:space="preserve"> shows that the value found by the algorithm converge</w:t>
       </w:r>
       <w:r>
         <w:rPr>
@@ -4903,7 +5531,47 @@
           <w:szCs w:val="24"/>
           <w:lang w:val="en-US"/>
         </w:rPr>
-        <w:t xml:space="preserve"> quite quickly. The Geweke diagnostic has also been tested and as you can see in the plot, no value of z computed through the test is higher or lower than 1.96 and -1.96 respectively. The Geweke plot tells us that it does not </w:t>
+        <w:t xml:space="preserve"> quite quickly. The </w:t>
+      </w:r>
+      <w:proofErr w:type="spellStart"/>
+      <w:r>
+        <w:rPr>
+          <w:rFonts w:ascii="Times New Roman" w:hAnsi="Times New Roman" w:cs="Times New Roman"/>
+          <w:sz w:val="24"/>
+          <w:szCs w:val="24"/>
+          <w:lang w:val="en-US"/>
+        </w:rPr>
+        <w:t>Geweke</w:t>
+      </w:r>
+      <w:proofErr w:type="spellEnd"/>
+      <w:r>
+        <w:rPr>
+          <w:rFonts w:ascii="Times New Roman" w:hAnsi="Times New Roman" w:cs="Times New Roman"/>
+          <w:sz w:val="24"/>
+          <w:szCs w:val="24"/>
+          <w:lang w:val="en-US"/>
+        </w:rPr>
+        <w:t xml:space="preserve"> diagnostic has also been tested and as you can see in the plot, no value of z computed through the test is higher or lower than 1.96 and -1.96 respectively. The </w:t>
+      </w:r>
+      <w:proofErr w:type="spellStart"/>
+      <w:r>
+        <w:rPr>
+          <w:rFonts w:ascii="Times New Roman" w:hAnsi="Times New Roman" w:cs="Times New Roman"/>
+          <w:sz w:val="24"/>
+          <w:szCs w:val="24"/>
+          <w:lang w:val="en-US"/>
+        </w:rPr>
+        <w:t>Geweke</w:t>
+      </w:r>
+      <w:proofErr w:type="spellEnd"/>
+      <w:r>
+        <w:rPr>
+          <w:rFonts w:ascii="Times New Roman" w:hAnsi="Times New Roman" w:cs="Times New Roman"/>
+          <w:sz w:val="24"/>
+          <w:szCs w:val="24"/>
+          <w:lang w:val="en-US"/>
+        </w:rPr>
+        <w:t xml:space="preserve"> plot tells us that it does not </w:t>
       </w:r>
       <w:r>
         <w:rPr>
@@ -4921,7 +5589,27 @@
           <w:szCs w:val="24"/>
           <w:lang w:val="en-US"/>
         </w:rPr>
-        <w:t xml:space="preserve"> any problem of convergence in the sample produced but it is not sufficient to say that convergence does occur. The traceplot shows us asymptotic convergence which is the only guarantee that convergence happens in this case.</w:t>
+        <w:t xml:space="preserve"> any problem of convergence in the sample produced but it is not sufficient to say that convergence does occur. The </w:t>
+      </w:r>
+      <w:proofErr w:type="spellStart"/>
+      <w:r>
+        <w:rPr>
+          <w:rFonts w:ascii="Times New Roman" w:hAnsi="Times New Roman" w:cs="Times New Roman"/>
+          <w:sz w:val="24"/>
+          <w:szCs w:val="24"/>
+          <w:lang w:val="en-US"/>
+        </w:rPr>
+        <w:t>traceplot</w:t>
+      </w:r>
+      <w:proofErr w:type="spellEnd"/>
+      <w:r>
+        <w:rPr>
+          <w:rFonts w:ascii="Times New Roman" w:hAnsi="Times New Roman" w:cs="Times New Roman"/>
+          <w:sz w:val="24"/>
+          <w:szCs w:val="24"/>
+          <w:lang w:val="en-US"/>
+        </w:rPr>
+        <w:t xml:space="preserve"> shows us asymptotic convergence which is the only guarantee that convergence happens in this case.</w:t>
       </w:r>
     </w:p>
     <w:p>
@@ -5328,7 +6016,27 @@
           <w:szCs w:val="24"/>
           <w:lang w:val="en-US"/>
         </w:rPr>
-        <w:t>, there were some problems of convergence found in the Geweke plot.</w:t>
+        <w:t xml:space="preserve">, there were some problems of convergence found in the </w:t>
+      </w:r>
+      <w:proofErr w:type="spellStart"/>
+      <w:r>
+        <w:rPr>
+          <w:rFonts w:ascii="Times New Roman" w:hAnsi="Times New Roman" w:cs="Times New Roman"/>
+          <w:sz w:val="24"/>
+          <w:szCs w:val="24"/>
+          <w:lang w:val="en-US"/>
+        </w:rPr>
+        <w:t>Geweke</w:t>
+      </w:r>
+      <w:proofErr w:type="spellEnd"/>
+      <w:r>
+        <w:rPr>
+          <w:rFonts w:ascii="Times New Roman" w:hAnsi="Times New Roman" w:cs="Times New Roman"/>
+          <w:sz w:val="24"/>
+          <w:szCs w:val="24"/>
+          <w:lang w:val="en-US"/>
+        </w:rPr>
+        <w:t xml:space="preserve"> plot.</w:t>
       </w:r>
       <w:r>
         <w:rPr>
@@ -5346,7 +6054,47 @@
           <w:szCs w:val="24"/>
           <w:lang w:val="en-US"/>
         </w:rPr>
-        <w:t xml:space="preserve">The traceplot shows that the value found by the sample converges quite quickly. This asymptotic convergence showed in the plot is what is supposed to ensure that convergence does happen. The Geweke diagnostic is used to see if there is no convergence, however it cannot </w:t>
+        <w:t xml:space="preserve">The </w:t>
+      </w:r>
+      <w:proofErr w:type="spellStart"/>
+      <w:r>
+        <w:rPr>
+          <w:rFonts w:ascii="Times New Roman" w:hAnsi="Times New Roman" w:cs="Times New Roman"/>
+          <w:sz w:val="24"/>
+          <w:szCs w:val="24"/>
+          <w:lang w:val="en-US"/>
+        </w:rPr>
+        <w:t>traceplot</w:t>
+      </w:r>
+      <w:proofErr w:type="spellEnd"/>
+      <w:r>
+        <w:rPr>
+          <w:rFonts w:ascii="Times New Roman" w:hAnsi="Times New Roman" w:cs="Times New Roman"/>
+          <w:sz w:val="24"/>
+          <w:szCs w:val="24"/>
+          <w:lang w:val="en-US"/>
+        </w:rPr>
+        <w:t xml:space="preserve"> shows that the value found by the sample converges quite quickly. This asymptotic convergence showed in the plot is what is supposed to ensure that convergence does happen. The </w:t>
+      </w:r>
+      <w:proofErr w:type="spellStart"/>
+      <w:r>
+        <w:rPr>
+          <w:rFonts w:ascii="Times New Roman" w:hAnsi="Times New Roman" w:cs="Times New Roman"/>
+          <w:sz w:val="24"/>
+          <w:szCs w:val="24"/>
+          <w:lang w:val="en-US"/>
+        </w:rPr>
+        <w:t>Geweke</w:t>
+      </w:r>
+      <w:proofErr w:type="spellEnd"/>
+      <w:r>
+        <w:rPr>
+          <w:rFonts w:ascii="Times New Roman" w:hAnsi="Times New Roman" w:cs="Times New Roman"/>
+          <w:sz w:val="24"/>
+          <w:szCs w:val="24"/>
+          <w:lang w:val="en-US"/>
+        </w:rPr>
+        <w:t xml:space="preserve"> diagnostic is used to see if there is no convergence, however it cannot </w:t>
       </w:r>
       <w:r>
         <w:rPr>
@@ -5356,7 +6104,27 @@
           <w:lang w:val="en-US"/>
         </w:rPr>
         <w:lastRenderedPageBreak/>
-        <w:t xml:space="preserve">prove that convergence does occur. The Geweke plot shows no value of z computed through the test is higher or lower than 1.96 and -1.96 respectively. </w:t>
+        <w:t xml:space="preserve">prove that convergence does occur. The </w:t>
+      </w:r>
+      <w:proofErr w:type="spellStart"/>
+      <w:r>
+        <w:rPr>
+          <w:rFonts w:ascii="Times New Roman" w:hAnsi="Times New Roman" w:cs="Times New Roman"/>
+          <w:sz w:val="24"/>
+          <w:szCs w:val="24"/>
+          <w:lang w:val="en-US"/>
+        </w:rPr>
+        <w:t>Geweke</w:t>
+      </w:r>
+      <w:proofErr w:type="spellEnd"/>
+      <w:r>
+        <w:rPr>
+          <w:rFonts w:ascii="Times New Roman" w:hAnsi="Times New Roman" w:cs="Times New Roman"/>
+          <w:sz w:val="24"/>
+          <w:szCs w:val="24"/>
+          <w:lang w:val="en-US"/>
+        </w:rPr>
+        <w:t xml:space="preserve"> plot shows no value of z computed through the test is higher or lower than 1.96 and -1.96 respectively. </w:t>
       </w:r>
       <w:r>
         <w:rPr>
@@ -5760,7 +6528,27 @@
           <w:szCs w:val="24"/>
           <w:lang w:val="en-US"/>
         </w:rPr>
-        <w:t xml:space="preserve">The posterior probability that among 20-59 year old </w:t>
+        <w:t xml:space="preserve">The posterior probability that among </w:t>
+      </w:r>
+      <w:proofErr w:type="gramStart"/>
+      <w:r>
+        <w:rPr>
+          <w:rFonts w:ascii="Times New Roman" w:hAnsi="Times New Roman" w:cs="Times New Roman"/>
+          <w:sz w:val="24"/>
+          <w:szCs w:val="24"/>
+          <w:lang w:val="en-US"/>
+        </w:rPr>
+        <w:t>20-59 year old</w:t>
+      </w:r>
+      <w:proofErr w:type="gramEnd"/>
+      <w:r>
+        <w:rPr>
+          <w:rFonts w:ascii="Times New Roman" w:hAnsi="Times New Roman" w:cs="Times New Roman"/>
+          <w:sz w:val="24"/>
+          <w:szCs w:val="24"/>
+          <w:lang w:val="en-US"/>
+        </w:rPr>
+        <w:t xml:space="preserve"> </w:t>
       </w:r>
       <w:r>
         <w:rPr>
@@ -6353,16 +7141,14 @@
         <w:pStyle w:val="Titre1"/>
         <w:rPr>
           <w:rFonts w:ascii="Times New Roman" w:hAnsi="Times New Roman" w:cs="Times New Roman"/>
-          <w:color w:val="auto"/>
           <w:u w:val="single"/>
           <w:lang w:val="en-US"/>
         </w:rPr>
       </w:pPr>
-      <w:bookmarkStart w:id="7" w:name="_Toc103972824"/>
-      <w:r>
-        <w:rPr>
-          <w:rFonts w:ascii="Times New Roman" w:hAnsi="Times New Roman" w:cs="Times New Roman"/>
-          <w:color w:val="auto"/>
+      <w:bookmarkStart w:id="7" w:name="_Toc104500059"/>
+      <w:r>
+        <w:rPr>
+          <w:rFonts w:ascii="Times New Roman" w:hAnsi="Times New Roman" w:cs="Times New Roman"/>
           <w:u w:val="single"/>
           <w:lang w:val="en-US"/>
         </w:rPr>
@@ -6377,17 +7163,15 @@
           <w:rFonts w:ascii="Times New Roman" w:hAnsi="Times New Roman" w:cs="Times New Roman"/>
           <w:i/>
           <w:iCs/>
-          <w:color w:val="auto"/>
-          <w:lang w:val="en-US"/>
-        </w:rPr>
-      </w:pPr>
-      <w:bookmarkStart w:id="8" w:name="_Toc103972825"/>
+          <w:lang w:val="en-US"/>
+        </w:rPr>
+      </w:pPr>
+      <w:bookmarkStart w:id="8" w:name="_Toc104500060"/>
       <w:r>
         <w:rPr>
           <w:rFonts w:ascii="Times New Roman" w:hAnsi="Times New Roman" w:cs="Times New Roman"/>
           <w:i/>
           <w:iCs/>
-          <w:color w:val="auto"/>
           <w:lang w:val="en-US"/>
         </w:rPr>
         <w:t>Question 5.A</w:t>
@@ -6411,7 +7195,25 @@
           <w:szCs w:val="24"/>
           <w:lang w:val="en-US"/>
         </w:rPr>
-        <w:t xml:space="preserve">Two different logistics regressions have been computed using JAGS through R. The first one evaluates the influence of the age of men on the probability of smocking cannabis, the two estimated coefficient are </w:t>
+        <w:t>Two different logistics regressions have been computed using JAGS through R</w:t>
+      </w:r>
+      <w:r>
+        <w:rPr>
+          <w:rFonts w:ascii="Times New Roman" w:hAnsi="Times New Roman" w:cs="Times New Roman"/>
+          <w:sz w:val="24"/>
+          <w:szCs w:val="24"/>
+          <w:lang w:val="en-US"/>
+        </w:rPr>
+        <w:t xml:space="preserve"> (see appendix C)</w:t>
+      </w:r>
+      <w:r>
+        <w:rPr>
+          <w:rFonts w:ascii="Times New Roman" w:hAnsi="Times New Roman" w:cs="Times New Roman"/>
+          <w:sz w:val="24"/>
+          <w:szCs w:val="24"/>
+          <w:lang w:val="en-US"/>
+        </w:rPr>
+        <w:t xml:space="preserve">. The first one evaluates the influence of the age of men on the probability of smocking cannabis, the two estimated coefficient are </w:t>
       </w:r>
       <w:r>
         <w:rPr>
@@ -6753,7 +7555,27 @@
           <w:szCs w:val="24"/>
           <w:lang w:val="en-US"/>
         </w:rPr>
-        <w:t xml:space="preserve">1 and the model is the same as previously. The only difference is that </w:t>
+        <w:t xml:space="preserve">1 and the model </w:t>
+      </w:r>
+      <w:proofErr w:type="gramStart"/>
+      <w:r>
+        <w:rPr>
+          <w:rFonts w:ascii="Times New Roman" w:hAnsi="Times New Roman" w:cs="Times New Roman"/>
+          <w:sz w:val="24"/>
+          <w:szCs w:val="24"/>
+          <w:lang w:val="en-US"/>
+        </w:rPr>
+        <w:t>is</w:t>
+      </w:r>
+      <w:proofErr w:type="gramEnd"/>
+      <w:r>
+        <w:rPr>
+          <w:rFonts w:ascii="Times New Roman" w:hAnsi="Times New Roman" w:cs="Times New Roman"/>
+          <w:sz w:val="24"/>
+          <w:szCs w:val="24"/>
+          <w:lang w:val="en-US"/>
+        </w:rPr>
+        <w:t xml:space="preserve"> the same as previously. The only difference is that </w:t>
       </w:r>
       <w:r>
         <w:rPr>
@@ -6978,6 +7800,18 @@
         </w:rPr>
         <w:t xml:space="preserve"> computed and the first one will be equal to zero. Thus, in practice, it is as if two different regressions have been computed.</w:t>
       </w:r>
+    </w:p>
+    <w:p>
+      <w:pPr>
+        <w:spacing w:after="120" w:line="240" w:lineRule="auto"/>
+        <w:jc w:val="both"/>
+        <w:rPr>
+          <w:rFonts w:ascii="Times New Roman" w:hAnsi="Times New Roman" w:cs="Times New Roman"/>
+          <w:sz w:val="24"/>
+          <w:szCs w:val="24"/>
+          <w:lang w:val="en-US"/>
+        </w:rPr>
+      </w:pPr>
     </w:p>
     <w:p>
       <w:pPr>
@@ -6986,17 +7820,15 @@
           <w:rFonts w:ascii="Times New Roman" w:hAnsi="Times New Roman" w:cs="Times New Roman"/>
           <w:i/>
           <w:iCs/>
-          <w:color w:val="auto"/>
-          <w:lang w:val="en-US"/>
-        </w:rPr>
-      </w:pPr>
-      <w:bookmarkStart w:id="9" w:name="_Toc103972826"/>
+          <w:lang w:val="en-US"/>
+        </w:rPr>
+      </w:pPr>
+      <w:bookmarkStart w:id="9" w:name="_Toc104500061"/>
       <w:r>
         <w:rPr>
           <w:rFonts w:ascii="Times New Roman" w:hAnsi="Times New Roman" w:cs="Times New Roman"/>
           <w:i/>
           <w:iCs/>
-          <w:color w:val="auto"/>
           <w:lang w:val="en-US"/>
         </w:rPr>
         <w:t>Question 5.B</w:t>
@@ -7778,6 +8610,7 @@
           <w:szCs w:val="24"/>
           <w:lang w:val="en-US"/>
         </w:rPr>
+        <w:lastRenderedPageBreak/>
         <w:t xml:space="preserve">delta     </w:t>
       </w:r>
       <w:r>
@@ -7825,7 +8658,6 @@
           <w:szCs w:val="24"/>
           <w:lang w:val="en-US"/>
         </w:rPr>
-        <w:lastRenderedPageBreak/>
         <w:t>The difference between the two chains is different starting values. However, the plausible values for both chains are very similar which gives more confidence in the study of the different parameters.</w:t>
       </w:r>
     </w:p>
@@ -8031,7 +8863,27 @@
           <w:szCs w:val="24"/>
           <w:lang w:val="en-US"/>
         </w:rPr>
-        <w:t>1 are different.</w:t>
+        <w:t xml:space="preserve">1 </w:t>
+      </w:r>
+      <w:proofErr w:type="gramStart"/>
+      <w:r>
+        <w:rPr>
+          <w:rFonts w:ascii="Times New Roman" w:hAnsi="Times New Roman" w:cs="Times New Roman"/>
+          <w:sz w:val="24"/>
+          <w:szCs w:val="24"/>
+          <w:lang w:val="en-US"/>
+        </w:rPr>
+        <w:t>are</w:t>
+      </w:r>
+      <w:proofErr w:type="gramEnd"/>
+      <w:r>
+        <w:rPr>
+          <w:rFonts w:ascii="Times New Roman" w:hAnsi="Times New Roman" w:cs="Times New Roman"/>
+          <w:sz w:val="24"/>
+          <w:szCs w:val="24"/>
+          <w:lang w:val="en-US"/>
+        </w:rPr>
+        <w:t xml:space="preserve"> different.</w:t>
       </w:r>
     </w:p>
     <w:p>
@@ -8053,17 +8905,15 @@
           <w:rFonts w:ascii="Times New Roman" w:hAnsi="Times New Roman" w:cs="Times New Roman"/>
           <w:i/>
           <w:iCs/>
-          <w:color w:val="auto"/>
-          <w:lang w:val="en-US"/>
-        </w:rPr>
-      </w:pPr>
-      <w:bookmarkStart w:id="10" w:name="_Toc103972827"/>
+          <w:lang w:val="en-US"/>
+        </w:rPr>
+      </w:pPr>
+      <w:bookmarkStart w:id="10" w:name="_Toc104500062"/>
       <w:r>
         <w:rPr>
           <w:rFonts w:ascii="Times New Roman" w:hAnsi="Times New Roman" w:cs="Times New Roman"/>
           <w:i/>
           <w:iCs/>
-          <w:color w:val="auto"/>
           <w:lang w:val="en-US"/>
         </w:rPr>
         <w:t>Question 5.C</w:t>
@@ -8339,9 +9189,6422 @@
       </w:pPr>
     </w:p>
     <w:p>
-      <w:pPr>
-        <w:spacing w:after="120" w:line="240" w:lineRule="auto"/>
-      </w:pPr>
+      <w:r>
+        <w:br w:type="page"/>
+      </w:r>
+    </w:p>
+    <w:p>
+      <w:pPr>
+        <w:pStyle w:val="Titre1"/>
+        <w:rPr>
+          <w:rFonts w:ascii="Times New Roman" w:hAnsi="Times New Roman" w:cs="Times New Roman"/>
+          <w:u w:val="single"/>
+        </w:rPr>
+      </w:pPr>
+      <w:bookmarkStart w:id="11" w:name="_Toc104500063"/>
+      <w:r>
+        <w:rPr>
+          <w:rFonts w:ascii="Times New Roman" w:hAnsi="Times New Roman" w:cs="Times New Roman"/>
+          <w:u w:val="single"/>
+        </w:rPr>
+        <w:lastRenderedPageBreak/>
+        <w:t>Appendix</w:t>
+      </w:r>
+      <w:bookmarkEnd w:id="11"/>
+      <w:r>
+        <w:rPr>
+          <w:rFonts w:ascii="Times New Roman" w:hAnsi="Times New Roman" w:cs="Times New Roman"/>
+          <w:u w:val="single"/>
+        </w:rPr>
+        <w:t> </w:t>
+      </w:r>
+    </w:p>
+    <w:p>
+      <w:pPr>
+        <w:pStyle w:val="Titre2"/>
+        <w:rPr>
+          <w:rFonts w:ascii="Times New Roman" w:hAnsi="Times New Roman" w:cs="Times New Roman"/>
+          <w:i/>
+          <w:iCs/>
+        </w:rPr>
+      </w:pPr>
+      <w:bookmarkStart w:id="12" w:name="_Toc104500064"/>
+      <w:r>
+        <w:rPr>
+          <w:rFonts w:ascii="Times New Roman" w:hAnsi="Times New Roman" w:cs="Times New Roman"/>
+          <w:i/>
+          <w:iCs/>
+        </w:rPr>
+        <w:t>Appendix A</w:t>
+      </w:r>
+      <w:bookmarkEnd w:id="12"/>
+    </w:p>
+    <w:p>
+      <w:pPr>
+        <w:spacing w:after="120" w:line="240" w:lineRule="auto"/>
+        <w:rPr>
+          <w:lang w:val="en-US"/>
+        </w:rPr>
+      </w:pPr>
+      <w:r>
+        <w:rPr>
+          <w:lang w:val="en-US"/>
+        </w:rPr>
+        <w:t>################################################################################</w:t>
+      </w:r>
+    </w:p>
+    <w:p>
+      <w:pPr>
+        <w:spacing w:after="120" w:line="240" w:lineRule="auto"/>
+        <w:rPr>
+          <w:lang w:val="en-US"/>
+        </w:rPr>
+      </w:pPr>
+      <w:r>
+        <w:rPr>
+          <w:lang w:val="en-US"/>
+        </w:rPr>
+        <w:t>################################################################################</w:t>
+      </w:r>
+    </w:p>
+    <w:p>
+      <w:pPr>
+        <w:spacing w:after="120" w:line="240" w:lineRule="auto"/>
+        <w:rPr>
+          <w:lang w:val="en-US"/>
+        </w:rPr>
+      </w:pPr>
+      <w:r>
+        <w:rPr>
+          <w:lang w:val="en-US"/>
+        </w:rPr>
+        <w:t># Question 3</w:t>
+      </w:r>
+    </w:p>
+    <w:p>
+      <w:pPr>
+        <w:spacing w:after="120" w:line="240" w:lineRule="auto"/>
+        <w:rPr>
+          <w:lang w:val="en-US"/>
+        </w:rPr>
+      </w:pPr>
+      <w:r>
+        <w:rPr>
+          <w:lang w:val="en-US"/>
+        </w:rPr>
+        <w:t>################################################################################</w:t>
+      </w:r>
+    </w:p>
+    <w:p>
+      <w:pPr>
+        <w:spacing w:after="120" w:line="240" w:lineRule="auto"/>
+        <w:rPr>
+          <w:lang w:val="en-US"/>
+        </w:rPr>
+      </w:pPr>
+      <w:r>
+        <w:rPr>
+          <w:lang w:val="en-US"/>
+        </w:rPr>
+        <w:t>################################################################################</w:t>
+      </w:r>
+    </w:p>
+    <w:p>
+      <w:pPr>
+        <w:spacing w:after="120" w:line="240" w:lineRule="auto"/>
+        <w:rPr>
+          <w:lang w:val="en-US"/>
+        </w:rPr>
+      </w:pPr>
+    </w:p>
+    <w:p>
+      <w:pPr>
+        <w:spacing w:after="120" w:line="240" w:lineRule="auto"/>
+        <w:rPr>
+          <w:lang w:val="en-US"/>
+        </w:rPr>
+      </w:pPr>
+      <w:r>
+        <w:rPr>
+          <w:lang w:val="en-US"/>
+        </w:rPr>
+        <w:t># Question 3.A</w:t>
+      </w:r>
+    </w:p>
+    <w:p>
+      <w:pPr>
+        <w:spacing w:after="120" w:line="240" w:lineRule="auto"/>
+        <w:rPr>
+          <w:lang w:val="en-US"/>
+        </w:rPr>
+      </w:pPr>
+    </w:p>
+    <w:p>
+      <w:pPr>
+        <w:spacing w:after="120" w:line="240" w:lineRule="auto"/>
+        <w:rPr>
+          <w:lang w:val="en-US"/>
+        </w:rPr>
+      </w:pPr>
+      <w:r>
+        <w:rPr>
+          <w:lang w:val="en-US"/>
+        </w:rPr>
+        <w:t>##The logarithm of the posterior distribution found in the previous question</w:t>
+      </w:r>
+    </w:p>
+    <w:p>
+      <w:pPr>
+        <w:spacing w:after="120" w:line="240" w:lineRule="auto"/>
+      </w:pPr>
+      <w:r>
+        <w:t xml:space="preserve">log.f.2 &lt;- </w:t>
+      </w:r>
+      <w:proofErr w:type="spellStart"/>
+      <w:r>
+        <w:t>function</w:t>
+      </w:r>
+      <w:proofErr w:type="spellEnd"/>
+      <w:r>
+        <w:t>(</w:t>
+      </w:r>
+      <w:proofErr w:type="spellStart"/>
+      <w:proofErr w:type="gramStart"/>
+      <w:r>
+        <w:t>pi,N</w:t>
+      </w:r>
+      <w:proofErr w:type="gramEnd"/>
+      <w:r>
+        <w:t>,yplus</w:t>
+      </w:r>
+      <w:proofErr w:type="spellEnd"/>
+      <w:r>
+        <w:t>) {</w:t>
+      </w:r>
+    </w:p>
+    <w:p>
+      <w:pPr>
+        <w:spacing w:after="120" w:line="240" w:lineRule="auto"/>
+      </w:pPr>
+      <w:r>
+        <w:t xml:space="preserve">  (N-</w:t>
+      </w:r>
+      <w:proofErr w:type="spellStart"/>
+      <w:proofErr w:type="gramStart"/>
+      <w:r>
+        <w:t>yplus</w:t>
+      </w:r>
+      <w:proofErr w:type="spellEnd"/>
+      <w:r>
+        <w:t>)*</w:t>
+      </w:r>
+      <w:proofErr w:type="gramEnd"/>
+      <w:r>
+        <w:t>log(1-pi)+</w:t>
+      </w:r>
+      <w:proofErr w:type="spellStart"/>
+      <w:r>
+        <w:t>yplus</w:t>
+      </w:r>
+      <w:proofErr w:type="spellEnd"/>
+      <w:r>
+        <w:t>*log(1+35*pi)</w:t>
+      </w:r>
+    </w:p>
+    <w:p>
+      <w:pPr>
+        <w:spacing w:after="120" w:line="240" w:lineRule="auto"/>
+        <w:rPr>
+          <w:lang w:val="en-US"/>
+        </w:rPr>
+      </w:pPr>
+      <w:r>
+        <w:rPr>
+          <w:lang w:val="en-US"/>
+        </w:rPr>
+        <w:t>}</w:t>
+      </w:r>
+    </w:p>
+    <w:p>
+      <w:pPr>
+        <w:spacing w:after="120" w:line="240" w:lineRule="auto"/>
+        <w:rPr>
+          <w:lang w:val="en-US"/>
+        </w:rPr>
+      </w:pPr>
+    </w:p>
+    <w:p>
+      <w:pPr>
+        <w:spacing w:after="120" w:line="240" w:lineRule="auto"/>
+        <w:rPr>
+          <w:lang w:val="en-US"/>
+        </w:rPr>
+      </w:pPr>
+      <w:r>
+        <w:rPr>
+          <w:lang w:val="en-US"/>
+        </w:rPr>
+        <w:t>## The Metropolis algorithm</w:t>
+      </w:r>
+    </w:p>
+    <w:p>
+      <w:pPr>
+        <w:spacing w:after="120" w:line="240" w:lineRule="auto"/>
+        <w:rPr>
+          <w:lang w:val="en-US"/>
+        </w:rPr>
+      </w:pPr>
+      <w:r>
+        <w:rPr>
+          <w:lang w:val="en-US"/>
+        </w:rPr>
+        <w:t xml:space="preserve">metropolis &lt;- </w:t>
+      </w:r>
+      <w:proofErr w:type="gramStart"/>
+      <w:r>
+        <w:rPr>
+          <w:lang w:val="en-US"/>
+        </w:rPr>
+        <w:t>function(</w:t>
+      </w:r>
+      <w:proofErr w:type="gramEnd"/>
+      <w:r>
+        <w:rPr>
+          <w:lang w:val="en-US"/>
+        </w:rPr>
+        <w:t xml:space="preserve">pi0,M, </w:t>
+      </w:r>
+      <w:proofErr w:type="spellStart"/>
+      <w:r>
+        <w:rPr>
+          <w:lang w:val="en-US"/>
+        </w:rPr>
+        <w:t>sd.prop</w:t>
+      </w:r>
+      <w:proofErr w:type="spellEnd"/>
+      <w:r>
+        <w:rPr>
+          <w:lang w:val="en-US"/>
+        </w:rPr>
+        <w:t xml:space="preserve">, </w:t>
+      </w:r>
+      <w:proofErr w:type="spellStart"/>
+      <w:r>
+        <w:rPr>
+          <w:lang w:val="en-US"/>
+        </w:rPr>
+        <w:t>lpost</w:t>
+      </w:r>
+      <w:proofErr w:type="spellEnd"/>
+      <w:r>
+        <w:rPr>
+          <w:lang w:val="en-US"/>
+        </w:rPr>
+        <w:t xml:space="preserve">, N, </w:t>
+      </w:r>
+      <w:proofErr w:type="spellStart"/>
+      <w:r>
+        <w:rPr>
+          <w:lang w:val="en-US"/>
+        </w:rPr>
+        <w:t>yplus</w:t>
+      </w:r>
+      <w:proofErr w:type="spellEnd"/>
+      <w:r>
+        <w:rPr>
+          <w:lang w:val="en-US"/>
+        </w:rPr>
+        <w:t>) {</w:t>
+      </w:r>
+    </w:p>
+    <w:p>
+      <w:pPr>
+        <w:spacing w:after="120" w:line="240" w:lineRule="auto"/>
+        <w:rPr>
+          <w:lang w:val="en-US"/>
+        </w:rPr>
+      </w:pPr>
+      <w:r>
+        <w:rPr>
+          <w:lang w:val="en-US"/>
+        </w:rPr>
+        <w:t xml:space="preserve">  pi = numeric(M)</w:t>
+      </w:r>
+    </w:p>
+    <w:p>
+      <w:pPr>
+        <w:spacing w:after="120" w:line="240" w:lineRule="auto"/>
+        <w:rPr>
+          <w:lang w:val="en-US"/>
+        </w:rPr>
+      </w:pPr>
+      <w:r>
+        <w:rPr>
+          <w:lang w:val="en-US"/>
+        </w:rPr>
+        <w:t xml:space="preserve">  </w:t>
+      </w:r>
+      <w:proofErr w:type="gramStart"/>
+      <w:r>
+        <w:rPr>
+          <w:lang w:val="en-US"/>
+        </w:rPr>
+        <w:t>pi[</w:t>
+      </w:r>
+      <w:proofErr w:type="gramEnd"/>
+      <w:r>
+        <w:rPr>
+          <w:lang w:val="en-US"/>
+        </w:rPr>
+        <w:t>1]=pi0</w:t>
+      </w:r>
+    </w:p>
+    <w:p>
+      <w:pPr>
+        <w:spacing w:after="120" w:line="240" w:lineRule="auto"/>
+        <w:rPr>
+          <w:lang w:val="en-US"/>
+        </w:rPr>
+      </w:pPr>
+      <w:r>
+        <w:rPr>
+          <w:lang w:val="en-US"/>
+        </w:rPr>
+        <w:t xml:space="preserve">  </w:t>
+      </w:r>
+    </w:p>
+    <w:p>
+      <w:pPr>
+        <w:spacing w:after="120" w:line="240" w:lineRule="auto"/>
+        <w:rPr>
+          <w:lang w:val="en-US"/>
+        </w:rPr>
+      </w:pPr>
+      <w:r>
+        <w:rPr>
+          <w:lang w:val="en-US"/>
+        </w:rPr>
+        <w:t xml:space="preserve">  </w:t>
+      </w:r>
+      <w:proofErr w:type="spellStart"/>
+      <w:proofErr w:type="gramStart"/>
+      <w:r>
+        <w:rPr>
+          <w:lang w:val="en-US"/>
+        </w:rPr>
+        <w:t>n.accept</w:t>
+      </w:r>
+      <w:proofErr w:type="spellEnd"/>
+      <w:proofErr w:type="gramEnd"/>
+      <w:r>
+        <w:rPr>
+          <w:lang w:val="en-US"/>
+        </w:rPr>
+        <w:t xml:space="preserve"> = 0</w:t>
+      </w:r>
+    </w:p>
+    <w:p>
+      <w:pPr>
+        <w:spacing w:after="120" w:line="240" w:lineRule="auto"/>
+        <w:rPr>
+          <w:lang w:val="en-US"/>
+        </w:rPr>
+      </w:pPr>
+      <w:r>
+        <w:rPr>
+          <w:lang w:val="en-US"/>
+        </w:rPr>
+        <w:t xml:space="preserve">  </w:t>
+      </w:r>
+      <w:proofErr w:type="gramStart"/>
+      <w:r>
+        <w:rPr>
+          <w:lang w:val="en-US"/>
+        </w:rPr>
+        <w:t>for(</w:t>
+      </w:r>
+      <w:proofErr w:type="spellStart"/>
+      <w:proofErr w:type="gramEnd"/>
+      <w:r>
+        <w:rPr>
+          <w:lang w:val="en-US"/>
+        </w:rPr>
+        <w:t>i</w:t>
+      </w:r>
+      <w:proofErr w:type="spellEnd"/>
+      <w:r>
+        <w:rPr>
+          <w:lang w:val="en-US"/>
+        </w:rPr>
+        <w:t xml:space="preserve"> in 2:M) {</w:t>
+      </w:r>
+    </w:p>
+    <w:p>
+      <w:pPr>
+        <w:spacing w:after="120" w:line="240" w:lineRule="auto"/>
+        <w:rPr>
+          <w:lang w:val="en-US"/>
+        </w:rPr>
+      </w:pPr>
+      <w:r>
+        <w:rPr>
+          <w:lang w:val="en-US"/>
+        </w:rPr>
+        <w:t xml:space="preserve">    </w:t>
+      </w:r>
+      <w:proofErr w:type="spellStart"/>
+      <w:proofErr w:type="gramStart"/>
+      <w:r>
+        <w:rPr>
+          <w:lang w:val="en-US"/>
+        </w:rPr>
+        <w:t>pi.prop</w:t>
+      </w:r>
+      <w:proofErr w:type="spellEnd"/>
+      <w:proofErr w:type="gramEnd"/>
+      <w:r>
+        <w:rPr>
+          <w:lang w:val="en-US"/>
+        </w:rPr>
+        <w:t xml:space="preserve"> = pi[i-1]+</w:t>
+      </w:r>
+      <w:proofErr w:type="spellStart"/>
+      <w:r>
+        <w:rPr>
+          <w:lang w:val="en-US"/>
+        </w:rPr>
+        <w:t>rnorm</w:t>
+      </w:r>
+      <w:proofErr w:type="spellEnd"/>
+      <w:r>
+        <w:rPr>
+          <w:lang w:val="en-US"/>
+        </w:rPr>
+        <w:t>(1,0,sd.prop)</w:t>
+      </w:r>
+    </w:p>
+    <w:p>
+      <w:pPr>
+        <w:spacing w:after="120" w:line="240" w:lineRule="auto"/>
+        <w:rPr>
+          <w:lang w:val="en-US"/>
+        </w:rPr>
+      </w:pPr>
+      <w:r>
+        <w:rPr>
+          <w:lang w:val="en-US"/>
+        </w:rPr>
+        <w:t xml:space="preserve">    prop = min(</w:t>
+      </w:r>
+      <w:proofErr w:type="gramStart"/>
+      <w:r>
+        <w:rPr>
+          <w:lang w:val="en-US"/>
+        </w:rPr>
+        <w:t>1,exp</w:t>
+      </w:r>
+      <w:proofErr w:type="gramEnd"/>
+      <w:r>
+        <w:rPr>
+          <w:lang w:val="en-US"/>
+        </w:rPr>
+        <w:t>(</w:t>
+      </w:r>
+      <w:proofErr w:type="spellStart"/>
+      <w:r>
+        <w:rPr>
+          <w:lang w:val="en-US"/>
+        </w:rPr>
+        <w:t>lpost</w:t>
+      </w:r>
+      <w:proofErr w:type="spellEnd"/>
+      <w:r>
+        <w:rPr>
+          <w:lang w:val="en-US"/>
+        </w:rPr>
+        <w:t>(</w:t>
+      </w:r>
+      <w:proofErr w:type="spellStart"/>
+      <w:r>
+        <w:rPr>
+          <w:lang w:val="en-US"/>
+        </w:rPr>
+        <w:t>pi.prop,N,yplus</w:t>
+      </w:r>
+      <w:proofErr w:type="spellEnd"/>
+      <w:r>
+        <w:rPr>
+          <w:lang w:val="en-US"/>
+        </w:rPr>
+        <w:t xml:space="preserve">) - </w:t>
+      </w:r>
+      <w:proofErr w:type="spellStart"/>
+      <w:r>
+        <w:rPr>
+          <w:lang w:val="en-US"/>
+        </w:rPr>
+        <w:t>lpost</w:t>
+      </w:r>
+      <w:proofErr w:type="spellEnd"/>
+      <w:r>
+        <w:rPr>
+          <w:lang w:val="en-US"/>
+        </w:rPr>
+        <w:t>(pi[i-1],</w:t>
+      </w:r>
+      <w:proofErr w:type="spellStart"/>
+      <w:r>
+        <w:rPr>
+          <w:lang w:val="en-US"/>
+        </w:rPr>
+        <w:t>N,yplus</w:t>
+      </w:r>
+      <w:proofErr w:type="spellEnd"/>
+      <w:r>
+        <w:rPr>
+          <w:lang w:val="en-US"/>
+        </w:rPr>
+        <w:t>)))</w:t>
+      </w:r>
+    </w:p>
+    <w:p>
+      <w:pPr>
+        <w:spacing w:after="120" w:line="240" w:lineRule="auto"/>
+        <w:rPr>
+          <w:lang w:val="en-US"/>
+        </w:rPr>
+      </w:pPr>
+      <w:r>
+        <w:rPr>
+          <w:lang w:val="en-US"/>
+        </w:rPr>
+        <w:t xml:space="preserve">    accept = (</w:t>
+      </w:r>
+      <w:proofErr w:type="spellStart"/>
+      <w:proofErr w:type="gramStart"/>
+      <w:r>
+        <w:rPr>
+          <w:lang w:val="en-US"/>
+        </w:rPr>
+        <w:t>runif</w:t>
+      </w:r>
+      <w:proofErr w:type="spellEnd"/>
+      <w:r>
+        <w:rPr>
+          <w:lang w:val="en-US"/>
+        </w:rPr>
+        <w:t>(</w:t>
+      </w:r>
+      <w:proofErr w:type="gramEnd"/>
+      <w:r>
+        <w:rPr>
+          <w:lang w:val="en-US"/>
+        </w:rPr>
+        <w:t>1) &lt;= prop)</w:t>
+      </w:r>
+    </w:p>
+    <w:p>
+      <w:pPr>
+        <w:spacing w:after="120" w:line="240" w:lineRule="auto"/>
+        <w:rPr>
+          <w:lang w:val="en-US"/>
+        </w:rPr>
+      </w:pPr>
+      <w:r>
+        <w:rPr>
+          <w:lang w:val="en-US"/>
+        </w:rPr>
+        <w:t xml:space="preserve">    if(accept) {</w:t>
+      </w:r>
+    </w:p>
+    <w:p>
+      <w:pPr>
+        <w:spacing w:after="120" w:line="240" w:lineRule="auto"/>
+        <w:rPr>
+          <w:lang w:val="en-US"/>
+        </w:rPr>
+      </w:pPr>
+      <w:r>
+        <w:rPr>
+          <w:lang w:val="en-US"/>
+        </w:rPr>
+        <w:t xml:space="preserve">      </w:t>
+      </w:r>
+      <w:proofErr w:type="spellStart"/>
+      <w:proofErr w:type="gramStart"/>
+      <w:r>
+        <w:rPr>
+          <w:lang w:val="en-US"/>
+        </w:rPr>
+        <w:t>n.accept</w:t>
+      </w:r>
+      <w:proofErr w:type="spellEnd"/>
+      <w:proofErr w:type="gramEnd"/>
+      <w:r>
+        <w:rPr>
+          <w:lang w:val="en-US"/>
+        </w:rPr>
+        <w:t xml:space="preserve"> = n.accept+1</w:t>
+      </w:r>
+    </w:p>
+    <w:p>
+      <w:pPr>
+        <w:spacing w:after="120" w:line="240" w:lineRule="auto"/>
+        <w:rPr>
+          <w:lang w:val="en-US"/>
+        </w:rPr>
+      </w:pPr>
+      <w:r>
+        <w:rPr>
+          <w:lang w:val="en-US"/>
+        </w:rPr>
+        <w:t xml:space="preserve">      pi[</w:t>
+      </w:r>
+      <w:proofErr w:type="spellStart"/>
+      <w:r>
+        <w:rPr>
+          <w:lang w:val="en-US"/>
+        </w:rPr>
+        <w:t>i</w:t>
+      </w:r>
+      <w:proofErr w:type="spellEnd"/>
+      <w:r>
+        <w:rPr>
+          <w:lang w:val="en-US"/>
+        </w:rPr>
+        <w:t xml:space="preserve">] = </w:t>
+      </w:r>
+      <w:proofErr w:type="spellStart"/>
+      <w:proofErr w:type="gramStart"/>
+      <w:r>
+        <w:rPr>
+          <w:lang w:val="en-US"/>
+        </w:rPr>
+        <w:t>pi.prop</w:t>
+      </w:r>
+      <w:proofErr w:type="spellEnd"/>
+      <w:proofErr w:type="gramEnd"/>
+    </w:p>
+    <w:p>
+      <w:pPr>
+        <w:spacing w:after="120" w:line="240" w:lineRule="auto"/>
+        <w:rPr>
+          <w:lang w:val="en-US"/>
+        </w:rPr>
+      </w:pPr>
+      <w:r>
+        <w:rPr>
+          <w:lang w:val="en-US"/>
+        </w:rPr>
+        <w:t xml:space="preserve">    } else {</w:t>
+      </w:r>
+    </w:p>
+    <w:p>
+      <w:pPr>
+        <w:spacing w:after="120" w:line="240" w:lineRule="auto"/>
+        <w:rPr>
+          <w:lang w:val="en-US"/>
+        </w:rPr>
+      </w:pPr>
+      <w:r>
+        <w:rPr>
+          <w:lang w:val="en-US"/>
+        </w:rPr>
+        <w:t xml:space="preserve">      pi[</w:t>
+      </w:r>
+      <w:proofErr w:type="spellStart"/>
+      <w:r>
+        <w:rPr>
+          <w:lang w:val="en-US"/>
+        </w:rPr>
+        <w:t>i</w:t>
+      </w:r>
+      <w:proofErr w:type="spellEnd"/>
+      <w:r>
+        <w:rPr>
+          <w:lang w:val="en-US"/>
+        </w:rPr>
+        <w:t>] = pi[i-1]</w:t>
+      </w:r>
+    </w:p>
+    <w:p>
+      <w:pPr>
+        <w:spacing w:after="120" w:line="240" w:lineRule="auto"/>
+        <w:rPr>
+          <w:lang w:val="en-US"/>
+        </w:rPr>
+      </w:pPr>
+      <w:r>
+        <w:rPr>
+          <w:lang w:val="en-US"/>
+        </w:rPr>
+        <w:t xml:space="preserve">    }</w:t>
+      </w:r>
+    </w:p>
+    <w:p>
+      <w:pPr>
+        <w:spacing w:after="120" w:line="240" w:lineRule="auto"/>
+        <w:rPr>
+          <w:lang w:val="en-US"/>
+        </w:rPr>
+      </w:pPr>
+      <w:r>
+        <w:rPr>
+          <w:lang w:val="en-US"/>
+        </w:rPr>
+        <w:t xml:space="preserve">  }</w:t>
+      </w:r>
+    </w:p>
+    <w:p>
+      <w:pPr>
+        <w:spacing w:after="120" w:line="240" w:lineRule="auto"/>
+        <w:rPr>
+          <w:lang w:val="en-US"/>
+        </w:rPr>
+      </w:pPr>
+      <w:r>
+        <w:rPr>
+          <w:lang w:val="en-US"/>
+        </w:rPr>
+        <w:t xml:space="preserve">  </w:t>
+      </w:r>
+    </w:p>
+    <w:p>
+      <w:pPr>
+        <w:spacing w:after="120" w:line="240" w:lineRule="auto"/>
+        <w:rPr>
+          <w:lang w:val="en-US"/>
+        </w:rPr>
+      </w:pPr>
+      <w:r>
+        <w:rPr>
+          <w:lang w:val="en-US"/>
+        </w:rPr>
+        <w:t xml:space="preserve">  </w:t>
+      </w:r>
+      <w:proofErr w:type="spellStart"/>
+      <w:proofErr w:type="gramStart"/>
+      <w:r>
+        <w:rPr>
+          <w:lang w:val="en-US"/>
+        </w:rPr>
+        <w:t>accept.rate</w:t>
+      </w:r>
+      <w:proofErr w:type="spellEnd"/>
+      <w:proofErr w:type="gramEnd"/>
+      <w:r>
+        <w:rPr>
+          <w:lang w:val="en-US"/>
+        </w:rPr>
+        <w:t xml:space="preserve"> = round(</w:t>
+      </w:r>
+      <w:proofErr w:type="spellStart"/>
+      <w:r>
+        <w:rPr>
+          <w:lang w:val="en-US"/>
+        </w:rPr>
+        <w:t>n.accept</w:t>
+      </w:r>
+      <w:proofErr w:type="spellEnd"/>
+      <w:r>
+        <w:rPr>
+          <w:lang w:val="en-US"/>
+        </w:rPr>
+        <w:t>/(M-1),2)</w:t>
+      </w:r>
+    </w:p>
+    <w:p>
+      <w:pPr>
+        <w:spacing w:after="120" w:line="240" w:lineRule="auto"/>
+        <w:rPr>
+          <w:lang w:val="en-US"/>
+        </w:rPr>
+      </w:pPr>
+      <w:r>
+        <w:rPr>
+          <w:lang w:val="en-US"/>
+        </w:rPr>
+        <w:t xml:space="preserve">  </w:t>
+      </w:r>
+      <w:proofErr w:type="gramStart"/>
+      <w:r>
+        <w:rPr>
+          <w:lang w:val="en-US"/>
+        </w:rPr>
+        <w:t>cat(</w:t>
+      </w:r>
+      <w:proofErr w:type="gramEnd"/>
+      <w:r>
+        <w:rPr>
+          <w:lang w:val="en-US"/>
+        </w:rPr>
+        <w:t>"Acceptance rate: ",</w:t>
+      </w:r>
+      <w:proofErr w:type="spellStart"/>
+      <w:r>
+        <w:rPr>
+          <w:lang w:val="en-US"/>
+        </w:rPr>
+        <w:t>accept.rate</w:t>
+      </w:r>
+      <w:proofErr w:type="spellEnd"/>
+      <w:r>
+        <w:rPr>
+          <w:lang w:val="en-US"/>
+        </w:rPr>
+        <w:t>,"\n")</w:t>
+      </w:r>
+    </w:p>
+    <w:p>
+      <w:pPr>
+        <w:spacing w:after="120" w:line="240" w:lineRule="auto"/>
+        <w:rPr>
+          <w:lang w:val="en-US"/>
+        </w:rPr>
+      </w:pPr>
+      <w:r>
+        <w:rPr>
+          <w:lang w:val="en-US"/>
+        </w:rPr>
+        <w:t xml:space="preserve">  </w:t>
+      </w:r>
+    </w:p>
+    <w:p>
+      <w:pPr>
+        <w:spacing w:after="120" w:line="240" w:lineRule="auto"/>
+        <w:rPr>
+          <w:lang w:val="en-US"/>
+        </w:rPr>
+      </w:pPr>
+      <w:r>
+        <w:rPr>
+          <w:lang w:val="en-US"/>
+        </w:rPr>
+        <w:lastRenderedPageBreak/>
+        <w:t xml:space="preserve">  return(pi)</w:t>
+      </w:r>
+    </w:p>
+    <w:p>
+      <w:pPr>
+        <w:spacing w:after="120" w:line="240" w:lineRule="auto"/>
+        <w:rPr>
+          <w:lang w:val="en-US"/>
+        </w:rPr>
+      </w:pPr>
+      <w:r>
+        <w:rPr>
+          <w:lang w:val="en-US"/>
+        </w:rPr>
+        <w:t>}</w:t>
+      </w:r>
+    </w:p>
+    <w:p>
+      <w:pPr>
+        <w:spacing w:after="120" w:line="240" w:lineRule="auto"/>
+        <w:rPr>
+          <w:lang w:val="en-US"/>
+        </w:rPr>
+      </w:pPr>
+    </w:p>
+    <w:p>
+      <w:pPr>
+        <w:spacing w:after="120" w:line="240" w:lineRule="auto"/>
+        <w:rPr>
+          <w:lang w:val="en-US"/>
+        </w:rPr>
+      </w:pPr>
+      <w:r>
+        <w:rPr>
+          <w:lang w:val="en-US"/>
+        </w:rPr>
+        <w:t>## Running of the metropolis algo on the full population</w:t>
+      </w:r>
+    </w:p>
+    <w:p>
+      <w:pPr>
+        <w:spacing w:after="120" w:line="240" w:lineRule="auto"/>
+        <w:rPr>
+          <w:lang w:val="en-US"/>
+        </w:rPr>
+      </w:pPr>
+      <w:r>
+        <w:rPr>
+          <w:lang w:val="en-US"/>
+        </w:rPr>
+        <w:t>## acceptance rate in the range 0.3-0.5 is accepted</w:t>
+      </w:r>
+    </w:p>
+    <w:p>
+      <w:pPr>
+        <w:spacing w:after="120" w:line="240" w:lineRule="auto"/>
+        <w:rPr>
+          <w:lang w:val="en-US"/>
+        </w:rPr>
+      </w:pPr>
+    </w:p>
+    <w:p>
+      <w:pPr>
+        <w:spacing w:after="120" w:line="240" w:lineRule="auto"/>
+        <w:rPr>
+          <w:lang w:val="en-US"/>
+        </w:rPr>
+      </w:pPr>
+      <w:r>
+        <w:rPr>
+          <w:lang w:val="en-US"/>
+        </w:rPr>
+        <w:t>## first chain</w:t>
+      </w:r>
+    </w:p>
+    <w:p>
+      <w:pPr>
+        <w:spacing w:after="120" w:line="240" w:lineRule="auto"/>
+        <w:rPr>
+          <w:lang w:val="en-US"/>
+        </w:rPr>
+      </w:pPr>
+      <w:r>
+        <w:rPr>
+          <w:lang w:val="en-US"/>
+        </w:rPr>
+        <w:t>M &lt;- 10000</w:t>
+      </w:r>
+    </w:p>
+    <w:p>
+      <w:pPr>
+        <w:spacing w:after="120" w:line="240" w:lineRule="auto"/>
+        <w:rPr>
+          <w:lang w:val="en-US"/>
+        </w:rPr>
+      </w:pPr>
+      <w:r>
+        <w:rPr>
+          <w:lang w:val="en-US"/>
+        </w:rPr>
+        <w:t xml:space="preserve">pi = </w:t>
+      </w:r>
+      <w:proofErr w:type="gramStart"/>
+      <w:r>
+        <w:rPr>
+          <w:lang w:val="en-US"/>
+        </w:rPr>
+        <w:t>metropolis(</w:t>
+      </w:r>
+      <w:proofErr w:type="gramEnd"/>
+    </w:p>
+    <w:p>
+      <w:pPr>
+        <w:spacing w:after="120" w:line="240" w:lineRule="auto"/>
+        <w:rPr>
+          <w:lang w:val="en-US"/>
+        </w:rPr>
+      </w:pPr>
+      <w:r>
+        <w:rPr>
+          <w:lang w:val="en-US"/>
+        </w:rPr>
+        <w:t xml:space="preserve">  pi0=0.</w:t>
+      </w:r>
+      <w:proofErr w:type="gramStart"/>
+      <w:r>
+        <w:rPr>
+          <w:lang w:val="en-US"/>
+        </w:rPr>
+        <w:t>5,M</w:t>
+      </w:r>
+      <w:proofErr w:type="gramEnd"/>
+      <w:r>
+        <w:rPr>
+          <w:lang w:val="en-US"/>
+        </w:rPr>
+        <w:t>,sd=0.02,</w:t>
+      </w:r>
+    </w:p>
+    <w:p>
+      <w:pPr>
+        <w:spacing w:after="120" w:line="240" w:lineRule="auto"/>
+        <w:rPr>
+          <w:lang w:val="en-US"/>
+        </w:rPr>
+      </w:pPr>
+      <w:r>
+        <w:rPr>
+          <w:lang w:val="en-US"/>
+        </w:rPr>
+        <w:t xml:space="preserve">  </w:t>
+      </w:r>
+      <w:proofErr w:type="spellStart"/>
+      <w:r>
+        <w:rPr>
+          <w:lang w:val="en-US"/>
+        </w:rPr>
+        <w:t>lpost</w:t>
+      </w:r>
+      <w:proofErr w:type="spellEnd"/>
+      <w:r>
+        <w:rPr>
+          <w:lang w:val="en-US"/>
+        </w:rPr>
+        <w:t>=log.f.</w:t>
+      </w:r>
+      <w:proofErr w:type="gramStart"/>
+      <w:r>
+        <w:rPr>
+          <w:lang w:val="en-US"/>
+        </w:rPr>
+        <w:t>2,N</w:t>
+      </w:r>
+      <w:proofErr w:type="gramEnd"/>
+      <w:r>
+        <w:rPr>
+          <w:lang w:val="en-US"/>
+        </w:rPr>
+        <w:t>=</w:t>
+      </w:r>
+      <w:proofErr w:type="spellStart"/>
+      <w:r>
+        <w:rPr>
+          <w:lang w:val="en-US"/>
+        </w:rPr>
+        <w:t>nrow</w:t>
+      </w:r>
+      <w:proofErr w:type="spellEnd"/>
+      <w:r>
+        <w:rPr>
+          <w:lang w:val="en-US"/>
+        </w:rPr>
+        <w:t>(cannabis),</w:t>
+      </w:r>
+      <w:proofErr w:type="spellStart"/>
+      <w:r>
+        <w:rPr>
+          <w:lang w:val="en-US"/>
+        </w:rPr>
+        <w:t>yplus</w:t>
+      </w:r>
+      <w:proofErr w:type="spellEnd"/>
+      <w:r>
+        <w:rPr>
+          <w:lang w:val="en-US"/>
+        </w:rPr>
+        <w:t>=sum(</w:t>
+      </w:r>
+      <w:proofErr w:type="spellStart"/>
+      <w:r>
+        <w:rPr>
+          <w:lang w:val="en-US"/>
+        </w:rPr>
+        <w:t>cannabis$y</w:t>
+      </w:r>
+      <w:proofErr w:type="spellEnd"/>
+      <w:r>
+        <w:rPr>
+          <w:lang w:val="en-US"/>
+        </w:rPr>
+        <w:t>))</w:t>
+      </w:r>
+    </w:p>
+    <w:p>
+      <w:pPr>
+        <w:spacing w:after="120" w:line="240" w:lineRule="auto"/>
+        <w:rPr>
+          <w:lang w:val="en-US"/>
+        </w:rPr>
+      </w:pPr>
+    </w:p>
+    <w:p>
+      <w:pPr>
+        <w:spacing w:after="120" w:line="240" w:lineRule="auto"/>
+        <w:rPr>
+          <w:lang w:val="en-US"/>
+        </w:rPr>
+      </w:pPr>
+      <w:r>
+        <w:rPr>
+          <w:lang w:val="en-US"/>
+        </w:rPr>
+        <w:t>## second chain</w:t>
+      </w:r>
+    </w:p>
+    <w:p>
+      <w:pPr>
+        <w:spacing w:after="120" w:line="240" w:lineRule="auto"/>
+        <w:rPr>
+          <w:lang w:val="en-US"/>
+        </w:rPr>
+      </w:pPr>
+      <w:r>
+        <w:rPr>
+          <w:lang w:val="en-US"/>
+        </w:rPr>
+        <w:t xml:space="preserve">pi_2 = </w:t>
+      </w:r>
+      <w:proofErr w:type="gramStart"/>
+      <w:r>
+        <w:rPr>
+          <w:lang w:val="en-US"/>
+        </w:rPr>
+        <w:t>metropolis(</w:t>
+      </w:r>
+      <w:proofErr w:type="gramEnd"/>
+    </w:p>
+    <w:p>
+      <w:pPr>
+        <w:spacing w:after="120" w:line="240" w:lineRule="auto"/>
+        <w:rPr>
+          <w:lang w:val="en-US"/>
+        </w:rPr>
+      </w:pPr>
+      <w:r>
+        <w:rPr>
+          <w:lang w:val="en-US"/>
+        </w:rPr>
+        <w:t xml:space="preserve">  pi0=0.</w:t>
+      </w:r>
+      <w:proofErr w:type="gramStart"/>
+      <w:r>
+        <w:rPr>
+          <w:lang w:val="en-US"/>
+        </w:rPr>
+        <w:t>75,M</w:t>
+      </w:r>
+      <w:proofErr w:type="gramEnd"/>
+      <w:r>
+        <w:rPr>
+          <w:lang w:val="en-US"/>
+        </w:rPr>
+        <w:t>,sd=0.02,</w:t>
+      </w:r>
+    </w:p>
+    <w:p>
+      <w:pPr>
+        <w:spacing w:after="120" w:line="240" w:lineRule="auto"/>
+        <w:rPr>
+          <w:lang w:val="en-US"/>
+        </w:rPr>
+      </w:pPr>
+      <w:r>
+        <w:rPr>
+          <w:lang w:val="en-US"/>
+        </w:rPr>
+        <w:t xml:space="preserve">  </w:t>
+      </w:r>
+      <w:proofErr w:type="spellStart"/>
+      <w:r>
+        <w:rPr>
+          <w:lang w:val="en-US"/>
+        </w:rPr>
+        <w:t>lpost</w:t>
+      </w:r>
+      <w:proofErr w:type="spellEnd"/>
+      <w:r>
+        <w:rPr>
+          <w:lang w:val="en-US"/>
+        </w:rPr>
+        <w:t>=log.f.</w:t>
+      </w:r>
+      <w:proofErr w:type="gramStart"/>
+      <w:r>
+        <w:rPr>
+          <w:lang w:val="en-US"/>
+        </w:rPr>
+        <w:t>2,N</w:t>
+      </w:r>
+      <w:proofErr w:type="gramEnd"/>
+      <w:r>
+        <w:rPr>
+          <w:lang w:val="en-US"/>
+        </w:rPr>
+        <w:t>=</w:t>
+      </w:r>
+      <w:proofErr w:type="spellStart"/>
+      <w:r>
+        <w:rPr>
+          <w:lang w:val="en-US"/>
+        </w:rPr>
+        <w:t>nrow</w:t>
+      </w:r>
+      <w:proofErr w:type="spellEnd"/>
+      <w:r>
+        <w:rPr>
+          <w:lang w:val="en-US"/>
+        </w:rPr>
+        <w:t>(cannabis),</w:t>
+      </w:r>
+      <w:proofErr w:type="spellStart"/>
+      <w:r>
+        <w:rPr>
+          <w:lang w:val="en-US"/>
+        </w:rPr>
+        <w:t>yplus</w:t>
+      </w:r>
+      <w:proofErr w:type="spellEnd"/>
+      <w:r>
+        <w:rPr>
+          <w:lang w:val="en-US"/>
+        </w:rPr>
+        <w:t>=sum(</w:t>
+      </w:r>
+      <w:proofErr w:type="spellStart"/>
+      <w:r>
+        <w:rPr>
+          <w:lang w:val="en-US"/>
+        </w:rPr>
+        <w:t>cannabis$y</w:t>
+      </w:r>
+      <w:proofErr w:type="spellEnd"/>
+      <w:r>
+        <w:rPr>
+          <w:lang w:val="en-US"/>
+        </w:rPr>
+        <w:t>))</w:t>
+      </w:r>
+    </w:p>
+    <w:p>
+      <w:pPr>
+        <w:spacing w:after="120" w:line="240" w:lineRule="auto"/>
+        <w:rPr>
+          <w:lang w:val="en-US"/>
+        </w:rPr>
+      </w:pPr>
+    </w:p>
+    <w:p>
+      <w:pPr>
+        <w:spacing w:after="120" w:line="240" w:lineRule="auto"/>
+        <w:rPr>
+          <w:lang w:val="en-US"/>
+        </w:rPr>
+      </w:pPr>
+      <w:r>
+        <w:rPr>
+          <w:lang w:val="en-US"/>
+        </w:rPr>
+        <w:t xml:space="preserve">## The </w:t>
+      </w:r>
+      <w:proofErr w:type="spellStart"/>
+      <w:r>
+        <w:rPr>
+          <w:lang w:val="en-US"/>
+        </w:rPr>
+        <w:t>effectif</w:t>
+      </w:r>
+      <w:proofErr w:type="spellEnd"/>
+      <w:r>
+        <w:rPr>
+          <w:lang w:val="en-US"/>
+        </w:rPr>
+        <w:t xml:space="preserve"> size</w:t>
+      </w:r>
+    </w:p>
+    <w:p>
+      <w:pPr>
+        <w:spacing w:after="120" w:line="240" w:lineRule="auto"/>
+        <w:rPr>
+          <w:lang w:val="en-US"/>
+        </w:rPr>
+      </w:pPr>
+      <w:proofErr w:type="spellStart"/>
+      <w:r>
+        <w:rPr>
+          <w:lang w:val="en-US"/>
+        </w:rPr>
+        <w:t>effectiveSize</w:t>
+      </w:r>
+      <w:proofErr w:type="spellEnd"/>
+      <w:r>
+        <w:rPr>
+          <w:lang w:val="en-US"/>
+        </w:rPr>
+        <w:t>(</w:t>
+      </w:r>
+      <w:proofErr w:type="spellStart"/>
+      <w:r>
+        <w:rPr>
+          <w:lang w:val="en-US"/>
+        </w:rPr>
+        <w:t>mcmc</w:t>
+      </w:r>
+      <w:proofErr w:type="spellEnd"/>
+      <w:r>
+        <w:rPr>
+          <w:lang w:val="en-US"/>
+        </w:rPr>
+        <w:t>(pi[200:M]))</w:t>
+      </w:r>
+    </w:p>
+    <w:p>
+      <w:pPr>
+        <w:spacing w:after="120" w:line="240" w:lineRule="auto"/>
+        <w:rPr>
+          <w:lang w:val="en-US"/>
+        </w:rPr>
+      </w:pPr>
+    </w:p>
+    <w:p>
+      <w:pPr>
+        <w:spacing w:after="120" w:line="240" w:lineRule="auto"/>
+        <w:rPr>
+          <w:lang w:val="en-US"/>
+        </w:rPr>
+      </w:pPr>
+      <w:r>
+        <w:rPr>
+          <w:lang w:val="en-US"/>
+        </w:rPr>
+        <w:t>## Convergence</w:t>
+      </w:r>
+    </w:p>
+    <w:p>
+      <w:pPr>
+        <w:spacing w:after="120" w:line="240" w:lineRule="auto"/>
+        <w:rPr>
+          <w:lang w:val="en-US"/>
+        </w:rPr>
+      </w:pPr>
+      <w:proofErr w:type="spellStart"/>
+      <w:r>
+        <w:rPr>
+          <w:lang w:val="en-US"/>
+        </w:rPr>
+        <w:t>traceplot</w:t>
+      </w:r>
+      <w:proofErr w:type="spellEnd"/>
+      <w:r>
+        <w:rPr>
+          <w:lang w:val="en-US"/>
+        </w:rPr>
+        <w:t>(</w:t>
+      </w:r>
+      <w:proofErr w:type="spellStart"/>
+      <w:r>
+        <w:rPr>
+          <w:lang w:val="en-US"/>
+        </w:rPr>
+        <w:t>mcmc</w:t>
+      </w:r>
+      <w:proofErr w:type="spellEnd"/>
+      <w:r>
+        <w:rPr>
+          <w:lang w:val="en-US"/>
+        </w:rPr>
+        <w:t>(pi))</w:t>
+      </w:r>
+    </w:p>
+    <w:p>
+      <w:pPr>
+        <w:spacing w:after="120" w:line="240" w:lineRule="auto"/>
+        <w:rPr>
+          <w:lang w:val="en-US"/>
+        </w:rPr>
+      </w:pPr>
+    </w:p>
+    <w:p>
+      <w:pPr>
+        <w:spacing w:after="120" w:line="240" w:lineRule="auto"/>
+        <w:rPr>
+          <w:lang w:val="en-US"/>
+        </w:rPr>
+      </w:pPr>
+      <w:r>
+        <w:rPr>
+          <w:lang w:val="en-US"/>
+        </w:rPr>
+        <w:t>##1. the Gelman-Rubin diagnostic</w:t>
+      </w:r>
+    </w:p>
+    <w:p>
+      <w:pPr>
+        <w:spacing w:after="120" w:line="240" w:lineRule="auto"/>
+        <w:rPr>
+          <w:lang w:val="en-US"/>
+        </w:rPr>
+      </w:pPr>
+      <w:proofErr w:type="spellStart"/>
+      <w:proofErr w:type="gramStart"/>
+      <w:r>
+        <w:rPr>
+          <w:lang w:val="en-US"/>
+        </w:rPr>
+        <w:t>gelman.diag</w:t>
+      </w:r>
+      <w:proofErr w:type="spellEnd"/>
+      <w:proofErr w:type="gramEnd"/>
+      <w:r>
+        <w:rPr>
+          <w:lang w:val="en-US"/>
+        </w:rPr>
+        <w:t>(list(</w:t>
+      </w:r>
+      <w:proofErr w:type="spellStart"/>
+      <w:r>
+        <w:rPr>
+          <w:lang w:val="en-US"/>
+        </w:rPr>
+        <w:t>mcmc</w:t>
+      </w:r>
+      <w:proofErr w:type="spellEnd"/>
+      <w:r>
+        <w:rPr>
+          <w:lang w:val="en-US"/>
+        </w:rPr>
+        <w:t>(pi),</w:t>
+      </w:r>
+      <w:proofErr w:type="spellStart"/>
+      <w:r>
+        <w:rPr>
+          <w:lang w:val="en-US"/>
+        </w:rPr>
+        <w:t>mcmc</w:t>
+      </w:r>
+      <w:proofErr w:type="spellEnd"/>
+      <w:r>
+        <w:rPr>
+          <w:lang w:val="en-US"/>
+        </w:rPr>
+        <w:t>(pi_2)))</w:t>
+      </w:r>
+    </w:p>
+    <w:p>
+      <w:pPr>
+        <w:spacing w:after="120" w:line="240" w:lineRule="auto"/>
+        <w:rPr>
+          <w:lang w:val="en-US"/>
+        </w:rPr>
+      </w:pPr>
+    </w:p>
+    <w:p>
+      <w:pPr>
+        <w:spacing w:after="120" w:line="240" w:lineRule="auto"/>
+        <w:rPr>
+          <w:lang w:val="en-US"/>
+        </w:rPr>
+      </w:pPr>
+      <w:r>
+        <w:rPr>
+          <w:lang w:val="en-US"/>
+        </w:rPr>
+        <w:t xml:space="preserve">##2. the </w:t>
+      </w:r>
+      <w:proofErr w:type="spellStart"/>
+      <w:r>
+        <w:rPr>
+          <w:lang w:val="en-US"/>
+        </w:rPr>
+        <w:t>Geweke</w:t>
+      </w:r>
+      <w:proofErr w:type="spellEnd"/>
+      <w:r>
+        <w:rPr>
+          <w:lang w:val="en-US"/>
+        </w:rPr>
+        <w:t xml:space="preserve"> diagnostic</w:t>
+      </w:r>
+    </w:p>
+    <w:p>
+      <w:pPr>
+        <w:spacing w:after="120" w:line="240" w:lineRule="auto"/>
+        <w:rPr>
+          <w:lang w:val="en-US"/>
+        </w:rPr>
+      </w:pPr>
+      <w:proofErr w:type="spellStart"/>
+      <w:proofErr w:type="gramStart"/>
+      <w:r>
+        <w:rPr>
+          <w:lang w:val="en-US"/>
+        </w:rPr>
+        <w:t>geweke.diag</w:t>
+      </w:r>
+      <w:proofErr w:type="spellEnd"/>
+      <w:proofErr w:type="gramEnd"/>
+      <w:r>
+        <w:rPr>
+          <w:lang w:val="en-US"/>
+        </w:rPr>
+        <w:t>(</w:t>
+      </w:r>
+      <w:proofErr w:type="spellStart"/>
+      <w:r>
+        <w:rPr>
+          <w:lang w:val="en-US"/>
+        </w:rPr>
+        <w:t>mcmc</w:t>
+      </w:r>
+      <w:proofErr w:type="spellEnd"/>
+      <w:r>
+        <w:rPr>
+          <w:lang w:val="en-US"/>
+        </w:rPr>
+        <w:t>(pi))</w:t>
+      </w:r>
+    </w:p>
+    <w:p>
+      <w:pPr>
+        <w:spacing w:after="120" w:line="240" w:lineRule="auto"/>
+        <w:rPr>
+          <w:lang w:val="en-US"/>
+        </w:rPr>
+      </w:pPr>
+      <w:proofErr w:type="spellStart"/>
+      <w:proofErr w:type="gramStart"/>
+      <w:r>
+        <w:rPr>
+          <w:lang w:val="en-US"/>
+        </w:rPr>
+        <w:t>geweke.plot</w:t>
+      </w:r>
+      <w:proofErr w:type="spellEnd"/>
+      <w:proofErr w:type="gramEnd"/>
+      <w:r>
+        <w:rPr>
+          <w:lang w:val="en-US"/>
+        </w:rPr>
+        <w:t>(</w:t>
+      </w:r>
+      <w:proofErr w:type="spellStart"/>
+      <w:r>
+        <w:rPr>
+          <w:lang w:val="en-US"/>
+        </w:rPr>
+        <w:t>mcmc</w:t>
+      </w:r>
+      <w:proofErr w:type="spellEnd"/>
+      <w:r>
+        <w:rPr>
+          <w:lang w:val="en-US"/>
+        </w:rPr>
+        <w:t>(pi),</w:t>
+      </w:r>
+      <w:proofErr w:type="spellStart"/>
+      <w:r>
+        <w:rPr>
+          <w:lang w:val="en-US"/>
+        </w:rPr>
+        <w:t>nbins</w:t>
+      </w:r>
+      <w:proofErr w:type="spellEnd"/>
+      <w:r>
+        <w:rPr>
+          <w:lang w:val="en-US"/>
+        </w:rPr>
+        <w:t>=100)</w:t>
+      </w:r>
+    </w:p>
+    <w:p>
+      <w:pPr>
+        <w:spacing w:after="120" w:line="240" w:lineRule="auto"/>
+        <w:rPr>
+          <w:lang w:val="en-US"/>
+        </w:rPr>
+      </w:pPr>
+    </w:p>
+    <w:p>
+      <w:pPr>
+        <w:spacing w:after="120" w:line="240" w:lineRule="auto"/>
+      </w:pPr>
+      <w:r>
+        <w:t># Question 3.B</w:t>
+      </w:r>
+    </w:p>
+    <w:p>
+      <w:pPr>
+        <w:spacing w:after="120" w:line="240" w:lineRule="auto"/>
+      </w:pPr>
+      <w:proofErr w:type="gramStart"/>
+      <w:r>
+        <w:t>quantile</w:t>
+      </w:r>
+      <w:proofErr w:type="gramEnd"/>
+      <w:r>
+        <w:t>(pi[200:M],c(0.025,0.975))</w:t>
+      </w:r>
+    </w:p>
+    <w:p>
+      <w:pPr>
+        <w:spacing w:after="120" w:line="240" w:lineRule="auto"/>
+      </w:pPr>
+      <w:proofErr w:type="spellStart"/>
+      <w:r>
+        <w:t>HPDinterval</w:t>
+      </w:r>
+      <w:proofErr w:type="spellEnd"/>
+      <w:r>
+        <w:t>(</w:t>
+      </w:r>
+      <w:proofErr w:type="spellStart"/>
+      <w:r>
+        <w:t>mcmc</w:t>
+      </w:r>
+      <w:proofErr w:type="spellEnd"/>
+      <w:r>
+        <w:t>(pi[</w:t>
+      </w:r>
+      <w:proofErr w:type="gramStart"/>
+      <w:r>
+        <w:t>200:</w:t>
+      </w:r>
+      <w:proofErr w:type="gramEnd"/>
+      <w:r>
+        <w:t>M]))</w:t>
+      </w:r>
+    </w:p>
+    <w:p>
+      <w:pPr>
+        <w:spacing w:after="120" w:line="240" w:lineRule="auto"/>
+      </w:pPr>
+    </w:p>
+    <w:p>
+      <w:pPr>
+        <w:spacing w:after="120" w:line="240" w:lineRule="auto"/>
+      </w:pPr>
+      <w:r>
+        <w:t># Question 3.C</w:t>
+      </w:r>
+    </w:p>
+    <w:p>
+      <w:pPr>
+        <w:spacing w:after="120" w:line="240" w:lineRule="auto"/>
+      </w:pPr>
+      <w:proofErr w:type="spellStart"/>
+      <w:proofErr w:type="gramStart"/>
+      <w:r>
+        <w:t>nrow</w:t>
+      </w:r>
+      <w:proofErr w:type="spellEnd"/>
+      <w:proofErr w:type="gramEnd"/>
+      <w:r>
+        <w:t>(</w:t>
+      </w:r>
+      <w:proofErr w:type="spellStart"/>
+      <w:r>
+        <w:t>subset</w:t>
+      </w:r>
+      <w:proofErr w:type="spellEnd"/>
+      <w:r>
+        <w:t>(</w:t>
+      </w:r>
+      <w:proofErr w:type="spellStart"/>
+      <w:r>
+        <w:t>data.frame</w:t>
+      </w:r>
+      <w:proofErr w:type="spellEnd"/>
+      <w:r>
+        <w:t>(pi[200:M]),pi&gt;=0.1))/(M-200)</w:t>
+      </w:r>
+    </w:p>
+    <w:p>
+      <w:pPr>
+        <w:pStyle w:val="Titre2"/>
+        <w:rPr>
+          <w:rFonts w:ascii="Times New Roman" w:hAnsi="Times New Roman" w:cs="Times New Roman"/>
+          <w:i/>
+          <w:iCs/>
+        </w:rPr>
+      </w:pPr>
+      <w:bookmarkStart w:id="13" w:name="_Toc104500065"/>
+      <w:r>
+        <w:rPr>
+          <w:rFonts w:ascii="Times New Roman" w:hAnsi="Times New Roman" w:cs="Times New Roman"/>
+          <w:i/>
+          <w:iCs/>
+        </w:rPr>
+        <w:lastRenderedPageBreak/>
+        <w:t>Appendix B</w:t>
+      </w:r>
+      <w:bookmarkEnd w:id="13"/>
+    </w:p>
+    <w:p>
+      <w:pPr>
+        <w:spacing w:after="120" w:line="240" w:lineRule="auto"/>
+      </w:pPr>
+      <w:r>
+        <w:t>################################################################################</w:t>
+      </w:r>
+    </w:p>
+    <w:p>
+      <w:pPr>
+        <w:spacing w:after="120" w:line="240" w:lineRule="auto"/>
+      </w:pPr>
+      <w:r>
+        <w:t>################################################################################</w:t>
+      </w:r>
+    </w:p>
+    <w:p>
+      <w:pPr>
+        <w:spacing w:after="120" w:line="240" w:lineRule="auto"/>
+      </w:pPr>
+      <w:r>
+        <w:t># Question 4</w:t>
+      </w:r>
+    </w:p>
+    <w:p>
+      <w:pPr>
+        <w:spacing w:after="120" w:line="240" w:lineRule="auto"/>
+        <w:rPr>
+          <w:lang w:val="en-US"/>
+        </w:rPr>
+      </w:pPr>
+      <w:r>
+        <w:rPr>
+          <w:lang w:val="en-US"/>
+        </w:rPr>
+        <w:t>################################################################################</w:t>
+      </w:r>
+    </w:p>
+    <w:p>
+      <w:pPr>
+        <w:spacing w:after="120" w:line="240" w:lineRule="auto"/>
+        <w:rPr>
+          <w:lang w:val="en-US"/>
+        </w:rPr>
+      </w:pPr>
+      <w:r>
+        <w:rPr>
+          <w:lang w:val="en-US"/>
+        </w:rPr>
+        <w:t>################################################################################</w:t>
+      </w:r>
+    </w:p>
+    <w:p>
+      <w:pPr>
+        <w:spacing w:after="120" w:line="240" w:lineRule="auto"/>
+        <w:rPr>
+          <w:lang w:val="en-US"/>
+        </w:rPr>
+      </w:pPr>
+    </w:p>
+    <w:p>
+      <w:pPr>
+        <w:spacing w:after="120" w:line="240" w:lineRule="auto"/>
+        <w:rPr>
+          <w:lang w:val="en-US"/>
+        </w:rPr>
+      </w:pPr>
+      <w:r>
+        <w:rPr>
+          <w:lang w:val="en-US"/>
+        </w:rPr>
+        <w:t># 1. Men</w:t>
+      </w:r>
+    </w:p>
+    <w:p>
+      <w:pPr>
+        <w:spacing w:after="120" w:line="240" w:lineRule="auto"/>
+        <w:rPr>
+          <w:lang w:val="en-US"/>
+        </w:rPr>
+      </w:pPr>
+    </w:p>
+    <w:p>
+      <w:pPr>
+        <w:spacing w:after="120" w:line="240" w:lineRule="auto"/>
+        <w:rPr>
+          <w:lang w:val="en-US"/>
+        </w:rPr>
+      </w:pPr>
+      <w:r>
+        <w:rPr>
+          <w:lang w:val="en-US"/>
+        </w:rPr>
+        <w:t>## Metropolis for the male subset</w:t>
+      </w:r>
+    </w:p>
+    <w:p>
+      <w:pPr>
+        <w:spacing w:after="120" w:line="240" w:lineRule="auto"/>
+        <w:rPr>
+          <w:lang w:val="en-US"/>
+        </w:rPr>
+      </w:pPr>
+      <w:proofErr w:type="spellStart"/>
+      <w:r>
+        <w:rPr>
+          <w:lang w:val="en-US"/>
+        </w:rPr>
+        <w:t>can_m</w:t>
+      </w:r>
+      <w:proofErr w:type="spellEnd"/>
+      <w:r>
+        <w:rPr>
+          <w:lang w:val="en-US"/>
+        </w:rPr>
+        <w:t xml:space="preserve"> =subset(</w:t>
+      </w:r>
+      <w:proofErr w:type="spellStart"/>
+      <w:proofErr w:type="gramStart"/>
+      <w:r>
+        <w:rPr>
+          <w:lang w:val="en-US"/>
+        </w:rPr>
+        <w:t>cannabis,male</w:t>
+      </w:r>
+      <w:proofErr w:type="spellEnd"/>
+      <w:proofErr w:type="gramEnd"/>
+      <w:r>
+        <w:rPr>
+          <w:lang w:val="en-US"/>
+        </w:rPr>
+        <w:t>==1)</w:t>
+      </w:r>
+    </w:p>
+    <w:p>
+      <w:pPr>
+        <w:spacing w:after="120" w:line="240" w:lineRule="auto"/>
+      </w:pPr>
+      <w:proofErr w:type="spellStart"/>
+      <w:proofErr w:type="gramStart"/>
+      <w:r>
+        <w:t>pi</w:t>
+      </w:r>
+      <w:proofErr w:type="gramEnd"/>
+      <w:r>
+        <w:t>_m</w:t>
+      </w:r>
+      <w:proofErr w:type="spellEnd"/>
+      <w:r>
+        <w:t xml:space="preserve"> = </w:t>
+      </w:r>
+      <w:proofErr w:type="spellStart"/>
+      <w:r>
+        <w:t>metropolis</w:t>
+      </w:r>
+      <w:proofErr w:type="spellEnd"/>
+      <w:r>
+        <w:t>(</w:t>
+      </w:r>
+    </w:p>
+    <w:p>
+      <w:pPr>
+        <w:spacing w:after="120" w:line="240" w:lineRule="auto"/>
+      </w:pPr>
+      <w:r>
+        <w:t xml:space="preserve">  </w:t>
+      </w:r>
+      <w:proofErr w:type="gramStart"/>
+      <w:r>
+        <w:t>pi</w:t>
+      </w:r>
+      <w:proofErr w:type="gramEnd"/>
+      <w:r>
+        <w:t>0=0.5,M,sd.prop=0.033,</w:t>
+      </w:r>
+    </w:p>
+    <w:p>
+      <w:pPr>
+        <w:spacing w:after="120" w:line="240" w:lineRule="auto"/>
+        <w:rPr>
+          <w:lang w:val="en-US"/>
+        </w:rPr>
+      </w:pPr>
+      <w:r>
+        <w:t xml:space="preserve">  </w:t>
+      </w:r>
+      <w:proofErr w:type="spellStart"/>
+      <w:r>
+        <w:rPr>
+          <w:lang w:val="en-US"/>
+        </w:rPr>
+        <w:t>lpost</w:t>
+      </w:r>
+      <w:proofErr w:type="spellEnd"/>
+      <w:r>
+        <w:rPr>
+          <w:lang w:val="en-US"/>
+        </w:rPr>
+        <w:t>=log.f.</w:t>
+      </w:r>
+      <w:proofErr w:type="gramStart"/>
+      <w:r>
+        <w:rPr>
+          <w:lang w:val="en-US"/>
+        </w:rPr>
+        <w:t>2,N</w:t>
+      </w:r>
+      <w:proofErr w:type="gramEnd"/>
+      <w:r>
+        <w:rPr>
+          <w:lang w:val="en-US"/>
+        </w:rPr>
+        <w:t>=</w:t>
+      </w:r>
+      <w:proofErr w:type="spellStart"/>
+      <w:r>
+        <w:rPr>
+          <w:lang w:val="en-US"/>
+        </w:rPr>
+        <w:t>nrow</w:t>
+      </w:r>
+      <w:proofErr w:type="spellEnd"/>
+      <w:r>
+        <w:rPr>
+          <w:lang w:val="en-US"/>
+        </w:rPr>
+        <w:t>(</w:t>
+      </w:r>
+      <w:proofErr w:type="spellStart"/>
+      <w:r>
+        <w:rPr>
+          <w:lang w:val="en-US"/>
+        </w:rPr>
+        <w:t>can_m</w:t>
+      </w:r>
+      <w:proofErr w:type="spellEnd"/>
+      <w:r>
+        <w:rPr>
+          <w:lang w:val="en-US"/>
+        </w:rPr>
+        <w:t>),</w:t>
+      </w:r>
+      <w:proofErr w:type="spellStart"/>
+      <w:r>
+        <w:rPr>
+          <w:lang w:val="en-US"/>
+        </w:rPr>
+        <w:t>yplus</w:t>
+      </w:r>
+      <w:proofErr w:type="spellEnd"/>
+      <w:r>
+        <w:rPr>
+          <w:lang w:val="en-US"/>
+        </w:rPr>
+        <w:t>=sum(</w:t>
+      </w:r>
+      <w:proofErr w:type="spellStart"/>
+      <w:r>
+        <w:rPr>
+          <w:lang w:val="en-US"/>
+        </w:rPr>
+        <w:t>can_m$y</w:t>
+      </w:r>
+      <w:proofErr w:type="spellEnd"/>
+      <w:r>
+        <w:rPr>
+          <w:lang w:val="en-US"/>
+        </w:rPr>
+        <w:t>))</w:t>
+      </w:r>
+    </w:p>
+    <w:p>
+      <w:pPr>
+        <w:spacing w:after="120" w:line="240" w:lineRule="auto"/>
+        <w:rPr>
+          <w:lang w:val="en-US"/>
+        </w:rPr>
+      </w:pPr>
+    </w:p>
+    <w:p>
+      <w:pPr>
+        <w:spacing w:after="120" w:line="240" w:lineRule="auto"/>
+        <w:rPr>
+          <w:lang w:val="en-US"/>
+        </w:rPr>
+      </w:pPr>
+      <w:r>
+        <w:rPr>
+          <w:lang w:val="en-US"/>
+        </w:rPr>
+        <w:t xml:space="preserve">## The </w:t>
+      </w:r>
+      <w:proofErr w:type="spellStart"/>
+      <w:r>
+        <w:rPr>
+          <w:lang w:val="en-US"/>
+        </w:rPr>
+        <w:t>effectif</w:t>
+      </w:r>
+      <w:proofErr w:type="spellEnd"/>
+      <w:r>
+        <w:rPr>
+          <w:lang w:val="en-US"/>
+        </w:rPr>
+        <w:t xml:space="preserve"> size</w:t>
+      </w:r>
+    </w:p>
+    <w:p>
+      <w:pPr>
+        <w:spacing w:after="120" w:line="240" w:lineRule="auto"/>
+        <w:rPr>
+          <w:lang w:val="en-US"/>
+        </w:rPr>
+      </w:pPr>
+      <w:proofErr w:type="spellStart"/>
+      <w:r>
+        <w:rPr>
+          <w:lang w:val="en-US"/>
+        </w:rPr>
+        <w:t>effectiveSize</w:t>
+      </w:r>
+      <w:proofErr w:type="spellEnd"/>
+      <w:r>
+        <w:rPr>
+          <w:lang w:val="en-US"/>
+        </w:rPr>
+        <w:t>(</w:t>
+      </w:r>
+      <w:proofErr w:type="spellStart"/>
+      <w:r>
+        <w:rPr>
+          <w:lang w:val="en-US"/>
+        </w:rPr>
+        <w:t>mcmc</w:t>
+      </w:r>
+      <w:proofErr w:type="spellEnd"/>
+      <w:r>
+        <w:rPr>
+          <w:lang w:val="en-US"/>
+        </w:rPr>
+        <w:t>(</w:t>
+      </w:r>
+      <w:proofErr w:type="spellStart"/>
+      <w:r>
+        <w:rPr>
+          <w:lang w:val="en-US"/>
+        </w:rPr>
+        <w:t>pi_m</w:t>
+      </w:r>
+      <w:proofErr w:type="spellEnd"/>
+      <w:r>
+        <w:rPr>
+          <w:lang w:val="en-US"/>
+        </w:rPr>
+        <w:t>[200:M]))</w:t>
+      </w:r>
+    </w:p>
+    <w:p>
+      <w:pPr>
+        <w:spacing w:after="120" w:line="240" w:lineRule="auto"/>
+        <w:rPr>
+          <w:lang w:val="en-US"/>
+        </w:rPr>
+      </w:pPr>
+    </w:p>
+    <w:p>
+      <w:pPr>
+        <w:spacing w:after="120" w:line="240" w:lineRule="auto"/>
+        <w:rPr>
+          <w:lang w:val="en-US"/>
+        </w:rPr>
+      </w:pPr>
+      <w:r>
+        <w:rPr>
+          <w:lang w:val="en-US"/>
+        </w:rPr>
+        <w:t>## Convergence</w:t>
+      </w:r>
+    </w:p>
+    <w:p>
+      <w:pPr>
+        <w:spacing w:after="120" w:line="240" w:lineRule="auto"/>
+        <w:rPr>
+          <w:lang w:val="en-US"/>
+        </w:rPr>
+      </w:pPr>
+      <w:proofErr w:type="spellStart"/>
+      <w:r>
+        <w:rPr>
+          <w:lang w:val="en-US"/>
+        </w:rPr>
+        <w:t>traceplot</w:t>
+      </w:r>
+      <w:proofErr w:type="spellEnd"/>
+      <w:r>
+        <w:rPr>
+          <w:lang w:val="en-US"/>
+        </w:rPr>
+        <w:t>(</w:t>
+      </w:r>
+      <w:proofErr w:type="spellStart"/>
+      <w:r>
+        <w:rPr>
+          <w:lang w:val="en-US"/>
+        </w:rPr>
+        <w:t>mcmc</w:t>
+      </w:r>
+      <w:proofErr w:type="spellEnd"/>
+      <w:r>
+        <w:rPr>
+          <w:lang w:val="en-US"/>
+        </w:rPr>
+        <w:t>(</w:t>
+      </w:r>
+      <w:proofErr w:type="spellStart"/>
+      <w:r>
+        <w:rPr>
+          <w:lang w:val="en-US"/>
+        </w:rPr>
+        <w:t>pi_m</w:t>
+      </w:r>
+      <w:proofErr w:type="spellEnd"/>
+      <w:r>
+        <w:rPr>
+          <w:lang w:val="en-US"/>
+        </w:rPr>
+        <w:t>))</w:t>
+      </w:r>
+    </w:p>
+    <w:p>
+      <w:pPr>
+        <w:spacing w:after="120" w:line="240" w:lineRule="auto"/>
+        <w:rPr>
+          <w:lang w:val="en-US"/>
+        </w:rPr>
+      </w:pPr>
+    </w:p>
+    <w:p>
+      <w:pPr>
+        <w:spacing w:after="120" w:line="240" w:lineRule="auto"/>
+        <w:rPr>
+          <w:lang w:val="en-US"/>
+        </w:rPr>
+      </w:pPr>
+      <w:r>
+        <w:rPr>
+          <w:lang w:val="en-US"/>
+        </w:rPr>
+        <w:t xml:space="preserve">## The </w:t>
+      </w:r>
+      <w:proofErr w:type="spellStart"/>
+      <w:r>
+        <w:rPr>
+          <w:lang w:val="en-US"/>
+        </w:rPr>
+        <w:t>Geweke</w:t>
+      </w:r>
+      <w:proofErr w:type="spellEnd"/>
+      <w:r>
+        <w:rPr>
+          <w:lang w:val="en-US"/>
+        </w:rPr>
+        <w:t xml:space="preserve"> diagnostic</w:t>
+      </w:r>
+    </w:p>
+    <w:p>
+      <w:pPr>
+        <w:spacing w:after="120" w:line="240" w:lineRule="auto"/>
+        <w:rPr>
+          <w:lang w:val="en-US"/>
+        </w:rPr>
+      </w:pPr>
+      <w:proofErr w:type="spellStart"/>
+      <w:proofErr w:type="gramStart"/>
+      <w:r>
+        <w:rPr>
+          <w:lang w:val="en-US"/>
+        </w:rPr>
+        <w:t>geweke.diag</w:t>
+      </w:r>
+      <w:proofErr w:type="spellEnd"/>
+      <w:proofErr w:type="gramEnd"/>
+      <w:r>
+        <w:rPr>
+          <w:lang w:val="en-US"/>
+        </w:rPr>
+        <w:t>(</w:t>
+      </w:r>
+      <w:proofErr w:type="spellStart"/>
+      <w:r>
+        <w:rPr>
+          <w:lang w:val="en-US"/>
+        </w:rPr>
+        <w:t>mcmc</w:t>
+      </w:r>
+      <w:proofErr w:type="spellEnd"/>
+      <w:r>
+        <w:rPr>
+          <w:lang w:val="en-US"/>
+        </w:rPr>
+        <w:t>(</w:t>
+      </w:r>
+      <w:proofErr w:type="spellStart"/>
+      <w:r>
+        <w:rPr>
+          <w:lang w:val="en-US"/>
+        </w:rPr>
+        <w:t>pi_m</w:t>
+      </w:r>
+      <w:proofErr w:type="spellEnd"/>
+      <w:r>
+        <w:rPr>
+          <w:lang w:val="en-US"/>
+        </w:rPr>
+        <w:t>))</w:t>
+      </w:r>
+    </w:p>
+    <w:p>
+      <w:pPr>
+        <w:spacing w:after="120" w:line="240" w:lineRule="auto"/>
+        <w:rPr>
+          <w:lang w:val="en-US"/>
+        </w:rPr>
+      </w:pPr>
+      <w:proofErr w:type="spellStart"/>
+      <w:proofErr w:type="gramStart"/>
+      <w:r>
+        <w:rPr>
+          <w:lang w:val="en-US"/>
+        </w:rPr>
+        <w:t>geweke.plot</w:t>
+      </w:r>
+      <w:proofErr w:type="spellEnd"/>
+      <w:proofErr w:type="gramEnd"/>
+      <w:r>
+        <w:rPr>
+          <w:lang w:val="en-US"/>
+        </w:rPr>
+        <w:t>(</w:t>
+      </w:r>
+      <w:proofErr w:type="spellStart"/>
+      <w:r>
+        <w:rPr>
+          <w:lang w:val="en-US"/>
+        </w:rPr>
+        <w:t>mcmc</w:t>
+      </w:r>
+      <w:proofErr w:type="spellEnd"/>
+      <w:r>
+        <w:rPr>
+          <w:lang w:val="en-US"/>
+        </w:rPr>
+        <w:t>(</w:t>
+      </w:r>
+      <w:proofErr w:type="spellStart"/>
+      <w:r>
+        <w:rPr>
+          <w:lang w:val="en-US"/>
+        </w:rPr>
+        <w:t>pi_m</w:t>
+      </w:r>
+      <w:proofErr w:type="spellEnd"/>
+      <w:r>
+        <w:rPr>
+          <w:lang w:val="en-US"/>
+        </w:rPr>
+        <w:t>),</w:t>
+      </w:r>
+      <w:proofErr w:type="spellStart"/>
+      <w:r>
+        <w:rPr>
+          <w:lang w:val="en-US"/>
+        </w:rPr>
+        <w:t>nbins</w:t>
+      </w:r>
+      <w:proofErr w:type="spellEnd"/>
+      <w:r>
+        <w:rPr>
+          <w:lang w:val="en-US"/>
+        </w:rPr>
+        <w:t>=100)</w:t>
+      </w:r>
+    </w:p>
+    <w:p>
+      <w:pPr>
+        <w:spacing w:after="120" w:line="240" w:lineRule="auto"/>
+        <w:rPr>
+          <w:lang w:val="en-US"/>
+        </w:rPr>
+      </w:pPr>
+    </w:p>
+    <w:p>
+      <w:pPr>
+        <w:spacing w:after="120" w:line="240" w:lineRule="auto"/>
+        <w:rPr>
+          <w:lang w:val="en-US"/>
+        </w:rPr>
+      </w:pPr>
+      <w:r>
+        <w:rPr>
+          <w:lang w:val="en-US"/>
+        </w:rPr>
+        <w:t xml:space="preserve">## 95% credible interval for </w:t>
+      </w:r>
+      <w:proofErr w:type="spellStart"/>
+      <w:r>
+        <w:rPr>
+          <w:lang w:val="en-US"/>
+        </w:rPr>
+        <w:t>pi_m</w:t>
+      </w:r>
+      <w:proofErr w:type="spellEnd"/>
+    </w:p>
+    <w:p>
+      <w:pPr>
+        <w:spacing w:after="120" w:line="240" w:lineRule="auto"/>
+        <w:rPr>
+          <w:lang w:val="en-US"/>
+        </w:rPr>
+      </w:pPr>
+      <w:r>
+        <w:rPr>
+          <w:lang w:val="en-US"/>
+        </w:rPr>
+        <w:t>quantile(</w:t>
+      </w:r>
+      <w:proofErr w:type="spellStart"/>
+      <w:r>
+        <w:rPr>
+          <w:lang w:val="en-US"/>
+        </w:rPr>
+        <w:t>pi_m</w:t>
+      </w:r>
+      <w:proofErr w:type="spellEnd"/>
+      <w:r>
+        <w:rPr>
+          <w:lang w:val="en-US"/>
+        </w:rPr>
+        <w:t>[200:M</w:t>
+      </w:r>
+      <w:proofErr w:type="gramStart"/>
+      <w:r>
+        <w:rPr>
+          <w:lang w:val="en-US"/>
+        </w:rPr>
+        <w:t>],c</w:t>
+      </w:r>
+      <w:proofErr w:type="gramEnd"/>
+      <w:r>
+        <w:rPr>
+          <w:lang w:val="en-US"/>
+        </w:rPr>
+        <w:t>(0.025,0.975))</w:t>
+      </w:r>
+    </w:p>
+    <w:p>
+      <w:pPr>
+        <w:spacing w:after="120" w:line="240" w:lineRule="auto"/>
+        <w:rPr>
+          <w:lang w:val="en-US"/>
+        </w:rPr>
+      </w:pPr>
+      <w:proofErr w:type="spellStart"/>
+      <w:r>
+        <w:rPr>
+          <w:lang w:val="en-US"/>
+        </w:rPr>
+        <w:t>HPDinterval</w:t>
+      </w:r>
+      <w:proofErr w:type="spellEnd"/>
+      <w:r>
+        <w:rPr>
+          <w:lang w:val="en-US"/>
+        </w:rPr>
+        <w:t>(</w:t>
+      </w:r>
+      <w:proofErr w:type="spellStart"/>
+      <w:r>
+        <w:rPr>
+          <w:lang w:val="en-US"/>
+        </w:rPr>
+        <w:t>mcmc</w:t>
+      </w:r>
+      <w:proofErr w:type="spellEnd"/>
+      <w:r>
+        <w:rPr>
+          <w:lang w:val="en-US"/>
+        </w:rPr>
+        <w:t>(</w:t>
+      </w:r>
+      <w:proofErr w:type="spellStart"/>
+      <w:r>
+        <w:rPr>
+          <w:lang w:val="en-US"/>
+        </w:rPr>
+        <w:t>pi_m</w:t>
+      </w:r>
+      <w:proofErr w:type="spellEnd"/>
+      <w:r>
+        <w:rPr>
+          <w:lang w:val="en-US"/>
+        </w:rPr>
+        <w:t>[200:M]))</w:t>
+      </w:r>
+    </w:p>
+    <w:p>
+      <w:pPr>
+        <w:spacing w:after="120" w:line="240" w:lineRule="auto"/>
+        <w:rPr>
+          <w:lang w:val="en-US"/>
+        </w:rPr>
+      </w:pPr>
+    </w:p>
+    <w:p>
+      <w:pPr>
+        <w:spacing w:after="120" w:line="240" w:lineRule="auto"/>
+        <w:rPr>
+          <w:lang w:val="en-US"/>
+        </w:rPr>
+      </w:pPr>
+      <w:r>
+        <w:rPr>
+          <w:lang w:val="en-US"/>
+        </w:rPr>
+        <w:t xml:space="preserve">## The posterior probability that among 20-59 years old men, </w:t>
+      </w:r>
+    </w:p>
+    <w:p>
+      <w:pPr>
+        <w:spacing w:after="120" w:line="240" w:lineRule="auto"/>
+        <w:rPr>
+          <w:lang w:val="en-US"/>
+        </w:rPr>
+      </w:pPr>
+      <w:r>
+        <w:rPr>
+          <w:lang w:val="en-US"/>
+        </w:rPr>
+        <w:t xml:space="preserve">##there is at least 10% of cannabis’ users </w:t>
+      </w:r>
+    </w:p>
+    <w:p>
+      <w:pPr>
+        <w:spacing w:after="120" w:line="240" w:lineRule="auto"/>
+        <w:rPr>
+          <w:lang w:val="en-US"/>
+        </w:rPr>
+      </w:pPr>
+      <w:r>
+        <w:rPr>
+          <w:lang w:val="en-US"/>
+        </w:rPr>
+        <w:t>mean(</w:t>
+      </w:r>
+      <w:proofErr w:type="spellStart"/>
+      <w:r>
+        <w:rPr>
+          <w:lang w:val="en-US"/>
+        </w:rPr>
+        <w:t>pi_m</w:t>
+      </w:r>
+      <w:proofErr w:type="spellEnd"/>
+      <w:r>
+        <w:rPr>
+          <w:lang w:val="en-US"/>
+        </w:rPr>
+        <w:t>&gt;0.1)</w:t>
+      </w:r>
+    </w:p>
+    <w:p>
+      <w:pPr>
+        <w:spacing w:after="120" w:line="240" w:lineRule="auto"/>
+        <w:rPr>
+          <w:lang w:val="en-US"/>
+        </w:rPr>
+      </w:pPr>
+    </w:p>
+    <w:p>
+      <w:pPr>
+        <w:spacing w:after="120" w:line="240" w:lineRule="auto"/>
+        <w:rPr>
+          <w:lang w:val="en-US"/>
+        </w:rPr>
+      </w:pPr>
+      <w:r>
+        <w:rPr>
+          <w:lang w:val="en-US"/>
+        </w:rPr>
+        <w:t>#2. Women</w:t>
+      </w:r>
+    </w:p>
+    <w:p>
+      <w:pPr>
+        <w:spacing w:after="120" w:line="240" w:lineRule="auto"/>
+        <w:rPr>
+          <w:lang w:val="en-US"/>
+        </w:rPr>
+      </w:pPr>
+    </w:p>
+    <w:p>
+      <w:pPr>
+        <w:spacing w:after="120" w:line="240" w:lineRule="auto"/>
+        <w:rPr>
+          <w:lang w:val="en-US"/>
+        </w:rPr>
+      </w:pPr>
+      <w:r>
+        <w:rPr>
+          <w:lang w:val="en-US"/>
+        </w:rPr>
+        <w:t>## Metropolis for the female subset</w:t>
+      </w:r>
+    </w:p>
+    <w:p>
+      <w:pPr>
+        <w:spacing w:after="120" w:line="240" w:lineRule="auto"/>
+        <w:rPr>
+          <w:lang w:val="en-US"/>
+        </w:rPr>
+      </w:pPr>
+      <w:proofErr w:type="spellStart"/>
+      <w:r>
+        <w:rPr>
+          <w:lang w:val="en-US"/>
+        </w:rPr>
+        <w:lastRenderedPageBreak/>
+        <w:t>can_f</w:t>
+      </w:r>
+      <w:proofErr w:type="spellEnd"/>
+      <w:r>
+        <w:rPr>
+          <w:lang w:val="en-US"/>
+        </w:rPr>
+        <w:t>=subset(</w:t>
+      </w:r>
+      <w:proofErr w:type="spellStart"/>
+      <w:proofErr w:type="gramStart"/>
+      <w:r>
+        <w:rPr>
+          <w:lang w:val="en-US"/>
+        </w:rPr>
+        <w:t>cannabis,male</w:t>
+      </w:r>
+      <w:proofErr w:type="spellEnd"/>
+      <w:proofErr w:type="gramEnd"/>
+      <w:r>
+        <w:rPr>
+          <w:lang w:val="en-US"/>
+        </w:rPr>
+        <w:t>==0)</w:t>
+      </w:r>
+    </w:p>
+    <w:p>
+      <w:pPr>
+        <w:spacing w:after="120" w:line="240" w:lineRule="auto"/>
+        <w:rPr>
+          <w:lang w:val="en-US"/>
+        </w:rPr>
+      </w:pPr>
+      <w:proofErr w:type="spellStart"/>
+      <w:r>
+        <w:rPr>
+          <w:lang w:val="en-US"/>
+        </w:rPr>
+        <w:t>pi_f</w:t>
+      </w:r>
+      <w:proofErr w:type="spellEnd"/>
+      <w:r>
+        <w:rPr>
+          <w:lang w:val="en-US"/>
+        </w:rPr>
+        <w:t xml:space="preserve"> = </w:t>
+      </w:r>
+      <w:proofErr w:type="gramStart"/>
+      <w:r>
+        <w:rPr>
+          <w:lang w:val="en-US"/>
+        </w:rPr>
+        <w:t>metropolis(</w:t>
+      </w:r>
+      <w:proofErr w:type="gramEnd"/>
+    </w:p>
+    <w:p>
+      <w:pPr>
+        <w:spacing w:after="120" w:line="240" w:lineRule="auto"/>
+        <w:rPr>
+          <w:lang w:val="en-US"/>
+        </w:rPr>
+      </w:pPr>
+      <w:r>
+        <w:rPr>
+          <w:lang w:val="en-US"/>
+        </w:rPr>
+        <w:t xml:space="preserve">  pi0=0.</w:t>
+      </w:r>
+      <w:proofErr w:type="gramStart"/>
+      <w:r>
+        <w:rPr>
+          <w:lang w:val="en-US"/>
+        </w:rPr>
+        <w:t>5,M</w:t>
+      </w:r>
+      <w:proofErr w:type="gramEnd"/>
+      <w:r>
+        <w:rPr>
+          <w:lang w:val="en-US"/>
+        </w:rPr>
+        <w:t>,sd.prop=0.024,</w:t>
+      </w:r>
+    </w:p>
+    <w:p>
+      <w:pPr>
+        <w:spacing w:after="120" w:line="240" w:lineRule="auto"/>
+        <w:rPr>
+          <w:lang w:val="en-US"/>
+        </w:rPr>
+      </w:pPr>
+      <w:r>
+        <w:rPr>
+          <w:lang w:val="en-US"/>
+        </w:rPr>
+        <w:t xml:space="preserve">  </w:t>
+      </w:r>
+      <w:proofErr w:type="spellStart"/>
+      <w:r>
+        <w:rPr>
+          <w:lang w:val="en-US"/>
+        </w:rPr>
+        <w:t>lpost</w:t>
+      </w:r>
+      <w:proofErr w:type="spellEnd"/>
+      <w:r>
+        <w:rPr>
+          <w:lang w:val="en-US"/>
+        </w:rPr>
+        <w:t>=log.f.</w:t>
+      </w:r>
+      <w:proofErr w:type="gramStart"/>
+      <w:r>
+        <w:rPr>
+          <w:lang w:val="en-US"/>
+        </w:rPr>
+        <w:t>2,N</w:t>
+      </w:r>
+      <w:proofErr w:type="gramEnd"/>
+      <w:r>
+        <w:rPr>
+          <w:lang w:val="en-US"/>
+        </w:rPr>
+        <w:t>=</w:t>
+      </w:r>
+      <w:proofErr w:type="spellStart"/>
+      <w:r>
+        <w:rPr>
+          <w:lang w:val="en-US"/>
+        </w:rPr>
+        <w:t>nrow</w:t>
+      </w:r>
+      <w:proofErr w:type="spellEnd"/>
+      <w:r>
+        <w:rPr>
+          <w:lang w:val="en-US"/>
+        </w:rPr>
+        <w:t>(</w:t>
+      </w:r>
+      <w:proofErr w:type="spellStart"/>
+      <w:r>
+        <w:rPr>
+          <w:lang w:val="en-US"/>
+        </w:rPr>
+        <w:t>can_f</w:t>
+      </w:r>
+      <w:proofErr w:type="spellEnd"/>
+      <w:r>
+        <w:rPr>
+          <w:lang w:val="en-US"/>
+        </w:rPr>
+        <w:t>),</w:t>
+      </w:r>
+      <w:proofErr w:type="spellStart"/>
+      <w:r>
+        <w:rPr>
+          <w:lang w:val="en-US"/>
+        </w:rPr>
+        <w:t>yplus</w:t>
+      </w:r>
+      <w:proofErr w:type="spellEnd"/>
+      <w:r>
+        <w:rPr>
+          <w:lang w:val="en-US"/>
+        </w:rPr>
+        <w:t>=sum(</w:t>
+      </w:r>
+      <w:proofErr w:type="spellStart"/>
+      <w:r>
+        <w:rPr>
+          <w:lang w:val="en-US"/>
+        </w:rPr>
+        <w:t>can_f$y</w:t>
+      </w:r>
+      <w:proofErr w:type="spellEnd"/>
+      <w:r>
+        <w:rPr>
+          <w:lang w:val="en-US"/>
+        </w:rPr>
+        <w:t>))</w:t>
+      </w:r>
+    </w:p>
+    <w:p>
+      <w:pPr>
+        <w:spacing w:after="120" w:line="240" w:lineRule="auto"/>
+        <w:rPr>
+          <w:lang w:val="en-US"/>
+        </w:rPr>
+      </w:pPr>
+    </w:p>
+    <w:p>
+      <w:pPr>
+        <w:spacing w:after="120" w:line="240" w:lineRule="auto"/>
+        <w:rPr>
+          <w:lang w:val="en-US"/>
+        </w:rPr>
+      </w:pPr>
+      <w:r>
+        <w:rPr>
+          <w:lang w:val="en-US"/>
+        </w:rPr>
+        <w:t xml:space="preserve">## The </w:t>
+      </w:r>
+      <w:proofErr w:type="spellStart"/>
+      <w:r>
+        <w:rPr>
+          <w:lang w:val="en-US"/>
+        </w:rPr>
+        <w:t>effectif</w:t>
+      </w:r>
+      <w:proofErr w:type="spellEnd"/>
+      <w:r>
+        <w:rPr>
+          <w:lang w:val="en-US"/>
+        </w:rPr>
+        <w:t xml:space="preserve"> size</w:t>
+      </w:r>
+    </w:p>
+    <w:p>
+      <w:pPr>
+        <w:spacing w:after="120" w:line="240" w:lineRule="auto"/>
+        <w:rPr>
+          <w:lang w:val="en-US"/>
+        </w:rPr>
+      </w:pPr>
+      <w:proofErr w:type="spellStart"/>
+      <w:r>
+        <w:rPr>
+          <w:lang w:val="en-US"/>
+        </w:rPr>
+        <w:t>effectiveSize</w:t>
+      </w:r>
+      <w:proofErr w:type="spellEnd"/>
+      <w:r>
+        <w:rPr>
+          <w:lang w:val="en-US"/>
+        </w:rPr>
+        <w:t>(</w:t>
+      </w:r>
+      <w:proofErr w:type="spellStart"/>
+      <w:r>
+        <w:rPr>
+          <w:lang w:val="en-US"/>
+        </w:rPr>
+        <w:t>mcmc</w:t>
+      </w:r>
+      <w:proofErr w:type="spellEnd"/>
+      <w:r>
+        <w:rPr>
+          <w:lang w:val="en-US"/>
+        </w:rPr>
+        <w:t>(</w:t>
+      </w:r>
+      <w:proofErr w:type="spellStart"/>
+      <w:r>
+        <w:rPr>
+          <w:lang w:val="en-US"/>
+        </w:rPr>
+        <w:t>pi_f</w:t>
+      </w:r>
+      <w:proofErr w:type="spellEnd"/>
+      <w:r>
+        <w:rPr>
+          <w:lang w:val="en-US"/>
+        </w:rPr>
+        <w:t>[200:M]))</w:t>
+      </w:r>
+    </w:p>
+    <w:p>
+      <w:pPr>
+        <w:spacing w:after="120" w:line="240" w:lineRule="auto"/>
+        <w:rPr>
+          <w:lang w:val="en-US"/>
+        </w:rPr>
+      </w:pPr>
+    </w:p>
+    <w:p>
+      <w:pPr>
+        <w:spacing w:after="120" w:line="240" w:lineRule="auto"/>
+        <w:rPr>
+          <w:lang w:val="en-US"/>
+        </w:rPr>
+      </w:pPr>
+      <w:r>
+        <w:rPr>
+          <w:lang w:val="en-US"/>
+        </w:rPr>
+        <w:t>## Convergence</w:t>
+      </w:r>
+    </w:p>
+    <w:p>
+      <w:pPr>
+        <w:spacing w:after="120" w:line="240" w:lineRule="auto"/>
+        <w:rPr>
+          <w:lang w:val="en-US"/>
+        </w:rPr>
+      </w:pPr>
+      <w:proofErr w:type="spellStart"/>
+      <w:r>
+        <w:rPr>
+          <w:lang w:val="en-US"/>
+        </w:rPr>
+        <w:t>traceplot</w:t>
+      </w:r>
+      <w:proofErr w:type="spellEnd"/>
+      <w:r>
+        <w:rPr>
+          <w:lang w:val="en-US"/>
+        </w:rPr>
+        <w:t>(</w:t>
+      </w:r>
+      <w:proofErr w:type="spellStart"/>
+      <w:r>
+        <w:rPr>
+          <w:lang w:val="en-US"/>
+        </w:rPr>
+        <w:t>mcmc</w:t>
+      </w:r>
+      <w:proofErr w:type="spellEnd"/>
+      <w:r>
+        <w:rPr>
+          <w:lang w:val="en-US"/>
+        </w:rPr>
+        <w:t>(</w:t>
+      </w:r>
+      <w:proofErr w:type="spellStart"/>
+      <w:r>
+        <w:rPr>
+          <w:lang w:val="en-US"/>
+        </w:rPr>
+        <w:t>pi_f</w:t>
+      </w:r>
+      <w:proofErr w:type="spellEnd"/>
+      <w:r>
+        <w:rPr>
+          <w:lang w:val="en-US"/>
+        </w:rPr>
+        <w:t>))</w:t>
+      </w:r>
+    </w:p>
+    <w:p>
+      <w:pPr>
+        <w:spacing w:after="120" w:line="240" w:lineRule="auto"/>
+        <w:rPr>
+          <w:lang w:val="en-US"/>
+        </w:rPr>
+      </w:pPr>
+    </w:p>
+    <w:p>
+      <w:pPr>
+        <w:spacing w:after="120" w:line="240" w:lineRule="auto"/>
+        <w:rPr>
+          <w:lang w:val="en-US"/>
+        </w:rPr>
+      </w:pPr>
+      <w:r>
+        <w:rPr>
+          <w:lang w:val="en-US"/>
+        </w:rPr>
+        <w:t xml:space="preserve">## The </w:t>
+      </w:r>
+      <w:proofErr w:type="spellStart"/>
+      <w:r>
+        <w:rPr>
+          <w:lang w:val="en-US"/>
+        </w:rPr>
+        <w:t>Geweke</w:t>
+      </w:r>
+      <w:proofErr w:type="spellEnd"/>
+      <w:r>
+        <w:rPr>
+          <w:lang w:val="en-US"/>
+        </w:rPr>
+        <w:t xml:space="preserve"> diagnostic</w:t>
+      </w:r>
+    </w:p>
+    <w:p>
+      <w:pPr>
+        <w:spacing w:after="120" w:line="240" w:lineRule="auto"/>
+        <w:rPr>
+          <w:lang w:val="en-US"/>
+        </w:rPr>
+      </w:pPr>
+      <w:proofErr w:type="spellStart"/>
+      <w:proofErr w:type="gramStart"/>
+      <w:r>
+        <w:rPr>
+          <w:lang w:val="en-US"/>
+        </w:rPr>
+        <w:t>geweke.diag</w:t>
+      </w:r>
+      <w:proofErr w:type="spellEnd"/>
+      <w:proofErr w:type="gramEnd"/>
+      <w:r>
+        <w:rPr>
+          <w:lang w:val="en-US"/>
+        </w:rPr>
+        <w:t>(</w:t>
+      </w:r>
+      <w:proofErr w:type="spellStart"/>
+      <w:r>
+        <w:rPr>
+          <w:lang w:val="en-US"/>
+        </w:rPr>
+        <w:t>mcmc</w:t>
+      </w:r>
+      <w:proofErr w:type="spellEnd"/>
+      <w:r>
+        <w:rPr>
+          <w:lang w:val="en-US"/>
+        </w:rPr>
+        <w:t>(</w:t>
+      </w:r>
+      <w:proofErr w:type="spellStart"/>
+      <w:r>
+        <w:rPr>
+          <w:lang w:val="en-US"/>
+        </w:rPr>
+        <w:t>pi_f</w:t>
+      </w:r>
+      <w:proofErr w:type="spellEnd"/>
+      <w:r>
+        <w:rPr>
+          <w:lang w:val="en-US"/>
+        </w:rPr>
+        <w:t>))</w:t>
+      </w:r>
+    </w:p>
+    <w:p>
+      <w:pPr>
+        <w:spacing w:after="120" w:line="240" w:lineRule="auto"/>
+        <w:rPr>
+          <w:lang w:val="en-US"/>
+        </w:rPr>
+      </w:pPr>
+      <w:proofErr w:type="spellStart"/>
+      <w:proofErr w:type="gramStart"/>
+      <w:r>
+        <w:rPr>
+          <w:lang w:val="en-US"/>
+        </w:rPr>
+        <w:t>geweke.plot</w:t>
+      </w:r>
+      <w:proofErr w:type="spellEnd"/>
+      <w:proofErr w:type="gramEnd"/>
+      <w:r>
+        <w:rPr>
+          <w:lang w:val="en-US"/>
+        </w:rPr>
+        <w:t>(</w:t>
+      </w:r>
+      <w:proofErr w:type="spellStart"/>
+      <w:r>
+        <w:rPr>
+          <w:lang w:val="en-US"/>
+        </w:rPr>
+        <w:t>mcmc</w:t>
+      </w:r>
+      <w:proofErr w:type="spellEnd"/>
+      <w:r>
+        <w:rPr>
+          <w:lang w:val="en-US"/>
+        </w:rPr>
+        <w:t>(</w:t>
+      </w:r>
+      <w:proofErr w:type="spellStart"/>
+      <w:r>
+        <w:rPr>
+          <w:lang w:val="en-US"/>
+        </w:rPr>
+        <w:t>pi_f</w:t>
+      </w:r>
+      <w:proofErr w:type="spellEnd"/>
+      <w:r>
+        <w:rPr>
+          <w:lang w:val="en-US"/>
+        </w:rPr>
+        <w:t>),</w:t>
+      </w:r>
+      <w:proofErr w:type="spellStart"/>
+      <w:r>
+        <w:rPr>
+          <w:lang w:val="en-US"/>
+        </w:rPr>
+        <w:t>nbins</w:t>
+      </w:r>
+      <w:proofErr w:type="spellEnd"/>
+      <w:r>
+        <w:rPr>
+          <w:lang w:val="en-US"/>
+        </w:rPr>
+        <w:t>=100)</w:t>
+      </w:r>
+    </w:p>
+    <w:p>
+      <w:pPr>
+        <w:spacing w:after="120" w:line="240" w:lineRule="auto"/>
+        <w:rPr>
+          <w:lang w:val="en-US"/>
+        </w:rPr>
+      </w:pPr>
+    </w:p>
+    <w:p>
+      <w:pPr>
+        <w:spacing w:after="120" w:line="240" w:lineRule="auto"/>
+        <w:rPr>
+          <w:lang w:val="en-US"/>
+        </w:rPr>
+      </w:pPr>
+      <w:r>
+        <w:rPr>
+          <w:lang w:val="en-US"/>
+        </w:rPr>
+        <w:t xml:space="preserve">## 95% credible interval for </w:t>
+      </w:r>
+      <w:proofErr w:type="spellStart"/>
+      <w:r>
+        <w:rPr>
+          <w:lang w:val="en-US"/>
+        </w:rPr>
+        <w:t>pi_f</w:t>
+      </w:r>
+      <w:proofErr w:type="spellEnd"/>
+    </w:p>
+    <w:p>
+      <w:pPr>
+        <w:spacing w:after="120" w:line="240" w:lineRule="auto"/>
+        <w:rPr>
+          <w:lang w:val="en-US"/>
+        </w:rPr>
+      </w:pPr>
+      <w:r>
+        <w:rPr>
+          <w:lang w:val="en-US"/>
+        </w:rPr>
+        <w:t>quantile(</w:t>
+      </w:r>
+      <w:proofErr w:type="spellStart"/>
+      <w:r>
+        <w:rPr>
+          <w:lang w:val="en-US"/>
+        </w:rPr>
+        <w:t>pi_f</w:t>
+      </w:r>
+      <w:proofErr w:type="spellEnd"/>
+      <w:r>
+        <w:rPr>
+          <w:lang w:val="en-US"/>
+        </w:rPr>
+        <w:t>[200:M</w:t>
+      </w:r>
+      <w:proofErr w:type="gramStart"/>
+      <w:r>
+        <w:rPr>
+          <w:lang w:val="en-US"/>
+        </w:rPr>
+        <w:t>],c</w:t>
+      </w:r>
+      <w:proofErr w:type="gramEnd"/>
+      <w:r>
+        <w:rPr>
+          <w:lang w:val="en-US"/>
+        </w:rPr>
+        <w:t>(0.025,0.975))</w:t>
+      </w:r>
+    </w:p>
+    <w:p>
+      <w:pPr>
+        <w:spacing w:after="120" w:line="240" w:lineRule="auto"/>
+        <w:rPr>
+          <w:lang w:val="en-US"/>
+        </w:rPr>
+      </w:pPr>
+      <w:proofErr w:type="spellStart"/>
+      <w:r>
+        <w:rPr>
+          <w:lang w:val="en-US"/>
+        </w:rPr>
+        <w:t>HPDinterval</w:t>
+      </w:r>
+      <w:proofErr w:type="spellEnd"/>
+      <w:r>
+        <w:rPr>
+          <w:lang w:val="en-US"/>
+        </w:rPr>
+        <w:t>(</w:t>
+      </w:r>
+      <w:proofErr w:type="spellStart"/>
+      <w:r>
+        <w:rPr>
+          <w:lang w:val="en-US"/>
+        </w:rPr>
+        <w:t>mcmc</w:t>
+      </w:r>
+      <w:proofErr w:type="spellEnd"/>
+      <w:r>
+        <w:rPr>
+          <w:lang w:val="en-US"/>
+        </w:rPr>
+        <w:t>(</w:t>
+      </w:r>
+      <w:proofErr w:type="spellStart"/>
+      <w:r>
+        <w:rPr>
+          <w:lang w:val="en-US"/>
+        </w:rPr>
+        <w:t>pi_f</w:t>
+      </w:r>
+      <w:proofErr w:type="spellEnd"/>
+      <w:r>
+        <w:rPr>
+          <w:lang w:val="en-US"/>
+        </w:rPr>
+        <w:t>[200:M]))</w:t>
+      </w:r>
+    </w:p>
+    <w:p>
+      <w:pPr>
+        <w:spacing w:after="120" w:line="240" w:lineRule="auto"/>
+        <w:rPr>
+          <w:lang w:val="en-US"/>
+        </w:rPr>
+      </w:pPr>
+    </w:p>
+    <w:p>
+      <w:pPr>
+        <w:spacing w:after="120" w:line="240" w:lineRule="auto"/>
+        <w:rPr>
+          <w:lang w:val="en-US"/>
+        </w:rPr>
+      </w:pPr>
+      <w:r>
+        <w:rPr>
+          <w:lang w:val="en-US"/>
+        </w:rPr>
+        <w:t xml:space="preserve">## The posterior probability that among 20-59 years old women, </w:t>
+      </w:r>
+    </w:p>
+    <w:p>
+      <w:pPr>
+        <w:spacing w:after="120" w:line="240" w:lineRule="auto"/>
+        <w:rPr>
+          <w:lang w:val="en-US"/>
+        </w:rPr>
+      </w:pPr>
+      <w:r>
+        <w:rPr>
+          <w:lang w:val="en-US"/>
+        </w:rPr>
+        <w:t xml:space="preserve">##there is at least 10% of cannabis’ users </w:t>
+      </w:r>
+    </w:p>
+    <w:p>
+      <w:pPr>
+        <w:spacing w:after="120" w:line="240" w:lineRule="auto"/>
+        <w:rPr>
+          <w:lang w:val="en-US"/>
+        </w:rPr>
+      </w:pPr>
+      <w:r>
+        <w:rPr>
+          <w:lang w:val="en-US"/>
+        </w:rPr>
+        <w:t>mean(</w:t>
+      </w:r>
+      <w:proofErr w:type="spellStart"/>
+      <w:r>
+        <w:rPr>
+          <w:lang w:val="en-US"/>
+        </w:rPr>
+        <w:t>pi_f</w:t>
+      </w:r>
+      <w:proofErr w:type="spellEnd"/>
+      <w:r>
+        <w:rPr>
+          <w:lang w:val="en-US"/>
+        </w:rPr>
+        <w:t>&gt;0.1)</w:t>
+      </w:r>
+    </w:p>
+    <w:p>
+      <w:pPr>
+        <w:spacing w:after="120" w:line="240" w:lineRule="auto"/>
+        <w:rPr>
+          <w:lang w:val="en-US"/>
+        </w:rPr>
+      </w:pPr>
+    </w:p>
+    <w:p>
+      <w:pPr>
+        <w:spacing w:after="120" w:line="240" w:lineRule="auto"/>
+        <w:rPr>
+          <w:lang w:val="en-US"/>
+        </w:rPr>
+      </w:pPr>
+      <w:r>
+        <w:rPr>
+          <w:lang w:val="en-US"/>
+        </w:rPr>
+        <w:t xml:space="preserve"># </w:t>
+      </w:r>
+      <w:proofErr w:type="gramStart"/>
+      <w:r>
+        <w:rPr>
+          <w:lang w:val="en-US"/>
+        </w:rPr>
+        <w:t>3.Delta</w:t>
+      </w:r>
+      <w:proofErr w:type="gramEnd"/>
+    </w:p>
+    <w:p>
+      <w:pPr>
+        <w:spacing w:after="120" w:line="240" w:lineRule="auto"/>
+        <w:rPr>
+          <w:lang w:val="en-US"/>
+        </w:rPr>
+      </w:pPr>
+    </w:p>
+    <w:p>
+      <w:pPr>
+        <w:spacing w:after="120" w:line="240" w:lineRule="auto"/>
+        <w:rPr>
+          <w:lang w:val="en-US"/>
+        </w:rPr>
+      </w:pPr>
+      <w:r>
+        <w:rPr>
+          <w:lang w:val="en-US"/>
+        </w:rPr>
+        <w:t>##the value of pi for men</w:t>
+      </w:r>
+    </w:p>
+    <w:p>
+      <w:pPr>
+        <w:spacing w:after="120" w:line="240" w:lineRule="auto"/>
+        <w:rPr>
+          <w:lang w:val="en-US"/>
+        </w:rPr>
+      </w:pPr>
+      <w:proofErr w:type="spellStart"/>
+      <w:proofErr w:type="gramStart"/>
+      <w:r>
+        <w:rPr>
+          <w:lang w:val="en-US"/>
+        </w:rPr>
+        <w:t>f.pi</w:t>
+      </w:r>
+      <w:proofErr w:type="gramEnd"/>
+      <w:r>
+        <w:rPr>
+          <w:lang w:val="en-US"/>
+        </w:rPr>
+        <w:t>_m</w:t>
+      </w:r>
+      <w:proofErr w:type="spellEnd"/>
+      <w:r>
+        <w:rPr>
+          <w:lang w:val="en-US"/>
+        </w:rPr>
+        <w:t xml:space="preserve"> = </w:t>
+      </w:r>
+      <w:proofErr w:type="spellStart"/>
+      <w:r>
+        <w:rPr>
+          <w:lang w:val="en-US"/>
+        </w:rPr>
+        <w:t>data.frame</w:t>
+      </w:r>
+      <w:proofErr w:type="spellEnd"/>
+      <w:r>
+        <w:rPr>
+          <w:lang w:val="en-US"/>
+        </w:rPr>
+        <w:t>(</w:t>
+      </w:r>
+      <w:proofErr w:type="spellStart"/>
+      <w:r>
+        <w:rPr>
+          <w:lang w:val="en-US"/>
+        </w:rPr>
+        <w:t>pi_m</w:t>
+      </w:r>
+      <w:proofErr w:type="spellEnd"/>
+      <w:r>
+        <w:rPr>
+          <w:lang w:val="en-US"/>
+        </w:rPr>
+        <w:t>)</w:t>
+      </w:r>
+    </w:p>
+    <w:p>
+      <w:pPr>
+        <w:spacing w:after="120" w:line="240" w:lineRule="auto"/>
+        <w:rPr>
+          <w:lang w:val="en-US"/>
+        </w:rPr>
+      </w:pPr>
+      <w:proofErr w:type="spellStart"/>
+      <w:proofErr w:type="gramStart"/>
+      <w:r>
+        <w:rPr>
+          <w:lang w:val="en-US"/>
+        </w:rPr>
+        <w:t>f.pi</w:t>
+      </w:r>
+      <w:proofErr w:type="gramEnd"/>
+      <w:r>
+        <w:rPr>
+          <w:lang w:val="en-US"/>
+        </w:rPr>
+        <w:t>_m$seq</w:t>
+      </w:r>
+      <w:proofErr w:type="spellEnd"/>
+      <w:r>
+        <w:rPr>
+          <w:lang w:val="en-US"/>
+        </w:rPr>
+        <w:t xml:space="preserve"> = seq(1,length(</w:t>
+      </w:r>
+      <w:proofErr w:type="spellStart"/>
+      <w:r>
+        <w:rPr>
+          <w:lang w:val="en-US"/>
+        </w:rPr>
+        <w:t>pi_m</w:t>
+      </w:r>
+      <w:proofErr w:type="spellEnd"/>
+      <w:r>
+        <w:rPr>
+          <w:lang w:val="en-US"/>
+        </w:rPr>
+        <w:t>))</w:t>
+      </w:r>
+    </w:p>
+    <w:p>
+      <w:pPr>
+        <w:spacing w:after="120" w:line="240" w:lineRule="auto"/>
+        <w:rPr>
+          <w:lang w:val="en-US"/>
+        </w:rPr>
+      </w:pPr>
+    </w:p>
+    <w:p>
+      <w:pPr>
+        <w:spacing w:after="120" w:line="240" w:lineRule="auto"/>
+        <w:rPr>
+          <w:lang w:val="en-US"/>
+        </w:rPr>
+      </w:pPr>
+      <w:r>
+        <w:rPr>
+          <w:lang w:val="en-US"/>
+        </w:rPr>
+        <w:t>##the value of pi for women</w:t>
+      </w:r>
+    </w:p>
+    <w:p>
+      <w:pPr>
+        <w:spacing w:after="120" w:line="240" w:lineRule="auto"/>
+        <w:rPr>
+          <w:lang w:val="en-US"/>
+        </w:rPr>
+      </w:pPr>
+      <w:proofErr w:type="spellStart"/>
+      <w:proofErr w:type="gramStart"/>
+      <w:r>
+        <w:rPr>
+          <w:lang w:val="en-US"/>
+        </w:rPr>
+        <w:t>f.pi</w:t>
+      </w:r>
+      <w:proofErr w:type="gramEnd"/>
+      <w:r>
+        <w:rPr>
+          <w:lang w:val="en-US"/>
+        </w:rPr>
+        <w:t>_f</w:t>
+      </w:r>
+      <w:proofErr w:type="spellEnd"/>
+      <w:r>
+        <w:rPr>
+          <w:lang w:val="en-US"/>
+        </w:rPr>
+        <w:t xml:space="preserve"> = </w:t>
+      </w:r>
+      <w:proofErr w:type="spellStart"/>
+      <w:r>
+        <w:rPr>
+          <w:lang w:val="en-US"/>
+        </w:rPr>
+        <w:t>data.frame</w:t>
+      </w:r>
+      <w:proofErr w:type="spellEnd"/>
+      <w:r>
+        <w:rPr>
+          <w:lang w:val="en-US"/>
+        </w:rPr>
+        <w:t>(</w:t>
+      </w:r>
+      <w:proofErr w:type="spellStart"/>
+      <w:r>
+        <w:rPr>
+          <w:lang w:val="en-US"/>
+        </w:rPr>
+        <w:t>pi_f</w:t>
+      </w:r>
+      <w:proofErr w:type="spellEnd"/>
+      <w:r>
+        <w:rPr>
+          <w:lang w:val="en-US"/>
+        </w:rPr>
+        <w:t>)</w:t>
+      </w:r>
+    </w:p>
+    <w:p>
+      <w:pPr>
+        <w:spacing w:after="120" w:line="240" w:lineRule="auto"/>
+        <w:rPr>
+          <w:lang w:val="en-US"/>
+        </w:rPr>
+      </w:pPr>
+      <w:proofErr w:type="spellStart"/>
+      <w:proofErr w:type="gramStart"/>
+      <w:r>
+        <w:rPr>
+          <w:lang w:val="en-US"/>
+        </w:rPr>
+        <w:t>f.pi</w:t>
+      </w:r>
+      <w:proofErr w:type="gramEnd"/>
+      <w:r>
+        <w:rPr>
+          <w:lang w:val="en-US"/>
+        </w:rPr>
+        <w:t>_f$seq</w:t>
+      </w:r>
+      <w:proofErr w:type="spellEnd"/>
+      <w:r>
+        <w:rPr>
+          <w:lang w:val="en-US"/>
+        </w:rPr>
+        <w:t xml:space="preserve"> = seq(1,length(</w:t>
+      </w:r>
+      <w:proofErr w:type="spellStart"/>
+      <w:r>
+        <w:rPr>
+          <w:lang w:val="en-US"/>
+        </w:rPr>
+        <w:t>pi_f</w:t>
+      </w:r>
+      <w:proofErr w:type="spellEnd"/>
+      <w:r>
+        <w:rPr>
+          <w:lang w:val="en-US"/>
+        </w:rPr>
+        <w:t>))</w:t>
+      </w:r>
+    </w:p>
+    <w:p>
+      <w:pPr>
+        <w:spacing w:after="120" w:line="240" w:lineRule="auto"/>
+        <w:rPr>
+          <w:lang w:val="en-US"/>
+        </w:rPr>
+      </w:pPr>
+    </w:p>
+    <w:p>
+      <w:pPr>
+        <w:spacing w:after="120" w:line="240" w:lineRule="auto"/>
+        <w:rPr>
+          <w:lang w:val="en-US"/>
+        </w:rPr>
+      </w:pPr>
+      <w:r>
+        <w:rPr>
+          <w:lang w:val="en-US"/>
+        </w:rPr>
+        <w:t>##plots both the sample of the value of pi for men</w:t>
+      </w:r>
+    </w:p>
+    <w:p>
+      <w:pPr>
+        <w:spacing w:after="120" w:line="240" w:lineRule="auto"/>
+        <w:rPr>
+          <w:lang w:val="en-US"/>
+        </w:rPr>
+      </w:pPr>
+      <w:r>
+        <w:rPr>
+          <w:lang w:val="en-US"/>
+        </w:rPr>
+        <w:t>## and the value of pi for women</w:t>
+      </w:r>
+    </w:p>
+    <w:p>
+      <w:pPr>
+        <w:spacing w:after="120" w:line="240" w:lineRule="auto"/>
+        <w:rPr>
+          <w:lang w:val="en-US"/>
+        </w:rPr>
+      </w:pPr>
+      <w:proofErr w:type="spellStart"/>
+      <w:proofErr w:type="gramStart"/>
+      <w:r>
+        <w:rPr>
+          <w:lang w:val="en-US"/>
+        </w:rPr>
+        <w:t>ggplot</w:t>
+      </w:r>
+      <w:proofErr w:type="spellEnd"/>
+      <w:r>
+        <w:rPr>
+          <w:lang w:val="en-US"/>
+        </w:rPr>
+        <w:t>(</w:t>
+      </w:r>
+      <w:proofErr w:type="gramEnd"/>
+      <w:r>
+        <w:rPr>
+          <w:lang w:val="en-US"/>
+        </w:rPr>
+        <w:t>) +</w:t>
+      </w:r>
+    </w:p>
+    <w:p>
+      <w:pPr>
+        <w:spacing w:after="120" w:line="240" w:lineRule="auto"/>
+        <w:rPr>
+          <w:lang w:val="en-US"/>
+        </w:rPr>
+      </w:pPr>
+      <w:r>
+        <w:rPr>
+          <w:lang w:val="en-US"/>
+        </w:rPr>
+        <w:lastRenderedPageBreak/>
+        <w:t xml:space="preserve">  </w:t>
+      </w:r>
+      <w:proofErr w:type="spellStart"/>
+      <w:r>
+        <w:rPr>
+          <w:lang w:val="en-US"/>
+        </w:rPr>
+        <w:t>theme_</w:t>
+      </w:r>
+      <w:proofErr w:type="gramStart"/>
+      <w:r>
+        <w:rPr>
+          <w:lang w:val="en-US"/>
+        </w:rPr>
+        <w:t>bw</w:t>
+      </w:r>
+      <w:proofErr w:type="spellEnd"/>
+      <w:r>
+        <w:rPr>
+          <w:lang w:val="en-US"/>
+        </w:rPr>
+        <w:t>(</w:t>
+      </w:r>
+      <w:proofErr w:type="gramEnd"/>
+      <w:r>
+        <w:rPr>
+          <w:lang w:val="en-US"/>
+        </w:rPr>
+        <w:t>) +</w:t>
+      </w:r>
+    </w:p>
+    <w:p>
+      <w:pPr>
+        <w:spacing w:after="120" w:line="240" w:lineRule="auto"/>
+        <w:rPr>
+          <w:lang w:val="en-US"/>
+        </w:rPr>
+      </w:pPr>
+      <w:r>
+        <w:rPr>
+          <w:lang w:val="en-US"/>
+        </w:rPr>
+        <w:t xml:space="preserve">  </w:t>
+      </w:r>
+      <w:proofErr w:type="gramStart"/>
+      <w:r>
+        <w:rPr>
+          <w:lang w:val="en-US"/>
+        </w:rPr>
+        <w:t>theme(</w:t>
+      </w:r>
+      <w:proofErr w:type="spellStart"/>
+      <w:proofErr w:type="gramEnd"/>
+      <w:r>
+        <w:rPr>
+          <w:lang w:val="en-US"/>
+        </w:rPr>
+        <w:t>panel.border</w:t>
+      </w:r>
+      <w:proofErr w:type="spellEnd"/>
+      <w:r>
+        <w:rPr>
+          <w:lang w:val="en-US"/>
+        </w:rPr>
+        <w:t xml:space="preserve"> = </w:t>
+      </w:r>
+      <w:proofErr w:type="spellStart"/>
+      <w:r>
+        <w:rPr>
+          <w:lang w:val="en-US"/>
+        </w:rPr>
+        <w:t>element_blank</w:t>
+      </w:r>
+      <w:proofErr w:type="spellEnd"/>
+      <w:r>
+        <w:rPr>
+          <w:lang w:val="en-US"/>
+        </w:rPr>
+        <w:t>()) +</w:t>
+      </w:r>
+    </w:p>
+    <w:p>
+      <w:pPr>
+        <w:spacing w:after="120" w:line="240" w:lineRule="auto"/>
+        <w:rPr>
+          <w:lang w:val="en-US"/>
+        </w:rPr>
+      </w:pPr>
+      <w:r>
+        <w:rPr>
+          <w:lang w:val="en-US"/>
+        </w:rPr>
+        <w:t xml:space="preserve">  </w:t>
+      </w:r>
+      <w:proofErr w:type="spellStart"/>
+      <w:r>
+        <w:rPr>
+          <w:lang w:val="en-US"/>
+        </w:rPr>
+        <w:t>geom_point</w:t>
+      </w:r>
+      <w:proofErr w:type="spellEnd"/>
+      <w:r>
+        <w:rPr>
+          <w:lang w:val="en-US"/>
+        </w:rPr>
+        <w:t>(data=</w:t>
+      </w:r>
+      <w:proofErr w:type="spellStart"/>
+      <w:r>
+        <w:rPr>
+          <w:lang w:val="en-US"/>
+        </w:rPr>
+        <w:t>f.pi_</w:t>
+      </w:r>
+      <w:proofErr w:type="gramStart"/>
+      <w:r>
+        <w:rPr>
+          <w:lang w:val="en-US"/>
+        </w:rPr>
+        <w:t>m,aes</w:t>
+      </w:r>
+      <w:proofErr w:type="spellEnd"/>
+      <w:proofErr w:type="gramEnd"/>
+      <w:r>
+        <w:rPr>
+          <w:lang w:val="en-US"/>
+        </w:rPr>
+        <w:t>(x=</w:t>
+      </w:r>
+      <w:proofErr w:type="spellStart"/>
+      <w:r>
+        <w:rPr>
+          <w:lang w:val="en-US"/>
+        </w:rPr>
+        <w:t>seq,y</w:t>
+      </w:r>
+      <w:proofErr w:type="spellEnd"/>
+      <w:r>
+        <w:rPr>
+          <w:lang w:val="en-US"/>
+        </w:rPr>
+        <w:t>=</w:t>
+      </w:r>
+      <w:proofErr w:type="spellStart"/>
+      <w:r>
+        <w:rPr>
+          <w:lang w:val="en-US"/>
+        </w:rPr>
+        <w:t>pi_m</w:t>
+      </w:r>
+      <w:proofErr w:type="spellEnd"/>
+      <w:r>
+        <w:rPr>
+          <w:lang w:val="en-US"/>
+        </w:rPr>
+        <w:t>),color="blue") +</w:t>
+      </w:r>
+    </w:p>
+    <w:p>
+      <w:pPr>
+        <w:spacing w:after="120" w:line="240" w:lineRule="auto"/>
+        <w:rPr>
+          <w:lang w:val="en-US"/>
+        </w:rPr>
+      </w:pPr>
+      <w:r>
+        <w:rPr>
+          <w:lang w:val="en-US"/>
+        </w:rPr>
+        <w:t xml:space="preserve">  </w:t>
+      </w:r>
+      <w:proofErr w:type="spellStart"/>
+      <w:r>
+        <w:rPr>
+          <w:lang w:val="en-US"/>
+        </w:rPr>
+        <w:t>geom_point</w:t>
+      </w:r>
+      <w:proofErr w:type="spellEnd"/>
+      <w:r>
+        <w:rPr>
+          <w:lang w:val="en-US"/>
+        </w:rPr>
+        <w:t>(data=</w:t>
+      </w:r>
+      <w:proofErr w:type="spellStart"/>
+      <w:r>
+        <w:rPr>
+          <w:lang w:val="en-US"/>
+        </w:rPr>
+        <w:t>f.pi_</w:t>
+      </w:r>
+      <w:proofErr w:type="gramStart"/>
+      <w:r>
+        <w:rPr>
+          <w:lang w:val="en-US"/>
+        </w:rPr>
+        <w:t>f,aes</w:t>
+      </w:r>
+      <w:proofErr w:type="spellEnd"/>
+      <w:proofErr w:type="gramEnd"/>
+      <w:r>
+        <w:rPr>
+          <w:lang w:val="en-US"/>
+        </w:rPr>
+        <w:t>(x=</w:t>
+      </w:r>
+      <w:proofErr w:type="spellStart"/>
+      <w:r>
+        <w:rPr>
+          <w:lang w:val="en-US"/>
+        </w:rPr>
+        <w:t>seq,y</w:t>
+      </w:r>
+      <w:proofErr w:type="spellEnd"/>
+      <w:r>
+        <w:rPr>
+          <w:lang w:val="en-US"/>
+        </w:rPr>
+        <w:t>=</w:t>
+      </w:r>
+      <w:proofErr w:type="spellStart"/>
+      <w:r>
+        <w:rPr>
+          <w:lang w:val="en-US"/>
+        </w:rPr>
+        <w:t>pi_f</w:t>
+      </w:r>
+      <w:proofErr w:type="spellEnd"/>
+      <w:r>
+        <w:rPr>
+          <w:lang w:val="en-US"/>
+        </w:rPr>
+        <w:t>),color="red") +</w:t>
+      </w:r>
+    </w:p>
+    <w:p>
+      <w:pPr>
+        <w:spacing w:after="120" w:line="240" w:lineRule="auto"/>
+        <w:rPr>
+          <w:lang w:val="en-US"/>
+        </w:rPr>
+      </w:pPr>
+      <w:r>
+        <w:rPr>
+          <w:lang w:val="en-US"/>
+        </w:rPr>
+        <w:t xml:space="preserve">  </w:t>
+      </w:r>
+      <w:proofErr w:type="spellStart"/>
+      <w:r>
+        <w:rPr>
+          <w:lang w:val="en-US"/>
+        </w:rPr>
+        <w:t>geom_vline</w:t>
+      </w:r>
+      <w:proofErr w:type="spellEnd"/>
+      <w:r>
+        <w:rPr>
+          <w:lang w:val="en-US"/>
+        </w:rPr>
+        <w:t>(</w:t>
+      </w:r>
+      <w:proofErr w:type="spellStart"/>
+      <w:r>
+        <w:rPr>
+          <w:lang w:val="en-US"/>
+        </w:rPr>
+        <w:t>aes</w:t>
+      </w:r>
+      <w:proofErr w:type="spellEnd"/>
+      <w:r>
+        <w:rPr>
+          <w:lang w:val="en-US"/>
+        </w:rPr>
+        <w:t>(</w:t>
+      </w:r>
+      <w:proofErr w:type="spellStart"/>
+      <w:r>
+        <w:rPr>
+          <w:lang w:val="en-US"/>
+        </w:rPr>
+        <w:t>xintercept</w:t>
+      </w:r>
+      <w:proofErr w:type="spellEnd"/>
+      <w:r>
+        <w:rPr>
+          <w:lang w:val="en-US"/>
+        </w:rPr>
+        <w:t>=200</w:t>
+      </w:r>
+      <w:proofErr w:type="gramStart"/>
+      <w:r>
+        <w:rPr>
+          <w:lang w:val="en-US"/>
+        </w:rPr>
+        <w:t>),color</w:t>
+      </w:r>
+      <w:proofErr w:type="gramEnd"/>
+      <w:r>
+        <w:rPr>
+          <w:lang w:val="en-US"/>
+        </w:rPr>
+        <w:t>="</w:t>
+      </w:r>
+      <w:proofErr w:type="spellStart"/>
+      <w:r>
+        <w:rPr>
+          <w:lang w:val="en-US"/>
+        </w:rPr>
+        <w:t>black",size</w:t>
+      </w:r>
+      <w:proofErr w:type="spellEnd"/>
+      <w:r>
+        <w:rPr>
+          <w:lang w:val="en-US"/>
+        </w:rPr>
+        <w:t>=1) +</w:t>
+      </w:r>
+    </w:p>
+    <w:p>
+      <w:pPr>
+        <w:spacing w:after="120" w:line="240" w:lineRule="auto"/>
+        <w:rPr>
+          <w:lang w:val="en-US"/>
+        </w:rPr>
+      </w:pPr>
+      <w:r>
+        <w:rPr>
+          <w:lang w:val="en-US"/>
+        </w:rPr>
+        <w:t xml:space="preserve">  </w:t>
+      </w:r>
+      <w:proofErr w:type="gramStart"/>
+      <w:r>
+        <w:rPr>
+          <w:lang w:val="en-US"/>
+        </w:rPr>
+        <w:t>labs(</w:t>
+      </w:r>
+      <w:proofErr w:type="gramEnd"/>
+    </w:p>
+    <w:p>
+      <w:pPr>
+        <w:spacing w:after="120" w:line="240" w:lineRule="auto"/>
+        <w:rPr>
+          <w:lang w:val="en-US"/>
+        </w:rPr>
+      </w:pPr>
+      <w:r>
+        <w:rPr>
+          <w:lang w:val="en-US"/>
+        </w:rPr>
+        <w:t xml:space="preserve">    title="MCMC chain for </w:t>
+      </w:r>
+      <w:proofErr w:type="spellStart"/>
+      <w:r>
+        <w:rPr>
+          <w:lang w:val="en-US"/>
+        </w:rPr>
+        <w:t>pi_m</w:t>
+      </w:r>
+      <w:proofErr w:type="spellEnd"/>
+      <w:r>
+        <w:rPr>
+          <w:lang w:val="en-US"/>
+        </w:rPr>
+        <w:t xml:space="preserve"> and </w:t>
+      </w:r>
+      <w:proofErr w:type="spellStart"/>
+      <w:r>
+        <w:rPr>
+          <w:lang w:val="en-US"/>
+        </w:rPr>
+        <w:t>pi_f</w:t>
+      </w:r>
+      <w:proofErr w:type="spellEnd"/>
+      <w:r>
+        <w:rPr>
+          <w:lang w:val="en-US"/>
+        </w:rPr>
+        <w:t>",</w:t>
+      </w:r>
+    </w:p>
+    <w:p>
+      <w:pPr>
+        <w:spacing w:after="120" w:line="240" w:lineRule="auto"/>
+        <w:rPr>
+          <w:lang w:val="en-US"/>
+        </w:rPr>
+      </w:pPr>
+      <w:r>
+        <w:rPr>
+          <w:lang w:val="en-US"/>
+        </w:rPr>
+        <w:t xml:space="preserve">    subtitle="</w:t>
+      </w:r>
+      <w:proofErr w:type="spellStart"/>
+      <w:r>
+        <w:rPr>
+          <w:lang w:val="en-US"/>
+        </w:rPr>
+        <w:t>pi_m</w:t>
+      </w:r>
+      <w:proofErr w:type="spellEnd"/>
+      <w:r>
+        <w:rPr>
+          <w:lang w:val="en-US"/>
+        </w:rPr>
+        <w:t xml:space="preserve"> in blue, </w:t>
+      </w:r>
+      <w:proofErr w:type="spellStart"/>
+      <w:r>
+        <w:rPr>
+          <w:lang w:val="en-US"/>
+        </w:rPr>
+        <w:t>pi_f</w:t>
+      </w:r>
+      <w:proofErr w:type="spellEnd"/>
+      <w:r>
+        <w:rPr>
+          <w:lang w:val="en-US"/>
+        </w:rPr>
+        <w:t xml:space="preserve"> in red",</w:t>
+      </w:r>
+    </w:p>
+    <w:p>
+      <w:pPr>
+        <w:spacing w:after="120" w:line="240" w:lineRule="auto"/>
+        <w:rPr>
+          <w:lang w:val="en-US"/>
+        </w:rPr>
+      </w:pPr>
+      <w:r>
+        <w:rPr>
+          <w:lang w:val="en-US"/>
+        </w:rPr>
+        <w:t xml:space="preserve">    y="</w:t>
+      </w:r>
+      <w:proofErr w:type="spellStart"/>
+      <w:r>
+        <w:rPr>
+          <w:lang w:val="en-US"/>
+        </w:rPr>
+        <w:t>pi_m</w:t>
+      </w:r>
+      <w:proofErr w:type="spellEnd"/>
+      <w:r>
+        <w:rPr>
+          <w:lang w:val="en-US"/>
+        </w:rPr>
+        <w:t xml:space="preserve"> \ </w:t>
+      </w:r>
+      <w:proofErr w:type="spellStart"/>
+      <w:r>
+        <w:rPr>
+          <w:lang w:val="en-US"/>
+        </w:rPr>
+        <w:t>pi_f</w:t>
+      </w:r>
+      <w:proofErr w:type="spellEnd"/>
+      <w:r>
+        <w:rPr>
+          <w:lang w:val="en-US"/>
+        </w:rPr>
+        <w:t>")</w:t>
+      </w:r>
+    </w:p>
+    <w:p>
+      <w:pPr>
+        <w:spacing w:after="120" w:line="240" w:lineRule="auto"/>
+        <w:rPr>
+          <w:lang w:val="en-US"/>
+        </w:rPr>
+      </w:pPr>
+    </w:p>
+    <w:p>
+      <w:pPr>
+        <w:spacing w:after="120" w:line="240" w:lineRule="auto"/>
+        <w:rPr>
+          <w:lang w:val="en-US"/>
+        </w:rPr>
+      </w:pPr>
+      <w:r>
+        <w:rPr>
+          <w:lang w:val="en-US"/>
+        </w:rPr>
+        <w:t>## The plausible values of delta</w:t>
+      </w:r>
+    </w:p>
+    <w:p>
+      <w:pPr>
+        <w:spacing w:after="120" w:line="240" w:lineRule="auto"/>
+        <w:rPr>
+          <w:lang w:val="en-US"/>
+        </w:rPr>
+      </w:pPr>
+      <w:r>
+        <w:rPr>
+          <w:lang w:val="en-US"/>
+        </w:rPr>
+        <w:t xml:space="preserve">delta = </w:t>
+      </w:r>
+      <w:proofErr w:type="spellStart"/>
+      <w:r>
+        <w:rPr>
+          <w:lang w:val="en-US"/>
+        </w:rPr>
+        <w:t>pi_m</w:t>
+      </w:r>
+      <w:proofErr w:type="spellEnd"/>
+      <w:r>
+        <w:rPr>
+          <w:lang w:val="en-US"/>
+        </w:rPr>
+        <w:t xml:space="preserve">[200:M] - </w:t>
+      </w:r>
+      <w:proofErr w:type="spellStart"/>
+      <w:r>
+        <w:rPr>
+          <w:lang w:val="en-US"/>
+        </w:rPr>
+        <w:t>pi_f</w:t>
+      </w:r>
+      <w:proofErr w:type="spellEnd"/>
+      <w:r>
+        <w:rPr>
+          <w:lang w:val="en-US"/>
+        </w:rPr>
+        <w:t>[200:M]</w:t>
+      </w:r>
+    </w:p>
+    <w:p>
+      <w:pPr>
+        <w:spacing w:after="120" w:line="240" w:lineRule="auto"/>
+        <w:rPr>
+          <w:lang w:val="en-US"/>
+        </w:rPr>
+      </w:pPr>
+    </w:p>
+    <w:p>
+      <w:pPr>
+        <w:spacing w:after="120" w:line="240" w:lineRule="auto"/>
+        <w:rPr>
+          <w:lang w:val="en-US"/>
+        </w:rPr>
+      </w:pPr>
+      <w:r>
+        <w:rPr>
+          <w:lang w:val="en-US"/>
+        </w:rPr>
+        <w:t>## Convergence</w:t>
+      </w:r>
+    </w:p>
+    <w:p>
+      <w:pPr>
+        <w:spacing w:after="120" w:line="240" w:lineRule="auto"/>
+        <w:rPr>
+          <w:lang w:val="en-US"/>
+        </w:rPr>
+      </w:pPr>
+      <w:proofErr w:type="spellStart"/>
+      <w:r>
+        <w:rPr>
+          <w:lang w:val="en-US"/>
+        </w:rPr>
+        <w:t>traceplot</w:t>
+      </w:r>
+      <w:proofErr w:type="spellEnd"/>
+      <w:r>
+        <w:rPr>
+          <w:lang w:val="en-US"/>
+        </w:rPr>
+        <w:t>(</w:t>
+      </w:r>
+      <w:proofErr w:type="spellStart"/>
+      <w:r>
+        <w:rPr>
+          <w:lang w:val="en-US"/>
+        </w:rPr>
+        <w:t>mcmc</w:t>
+      </w:r>
+      <w:proofErr w:type="spellEnd"/>
+      <w:r>
+        <w:rPr>
+          <w:lang w:val="en-US"/>
+        </w:rPr>
+        <w:t>(delta))</w:t>
+      </w:r>
+    </w:p>
+    <w:p>
+      <w:pPr>
+        <w:spacing w:after="120" w:line="240" w:lineRule="auto"/>
+        <w:rPr>
+          <w:lang w:val="en-US"/>
+        </w:rPr>
+      </w:pPr>
+    </w:p>
+    <w:p>
+      <w:pPr>
+        <w:spacing w:after="120" w:line="240" w:lineRule="auto"/>
+        <w:rPr>
+          <w:lang w:val="en-US"/>
+        </w:rPr>
+      </w:pPr>
+      <w:r>
+        <w:rPr>
+          <w:lang w:val="en-US"/>
+        </w:rPr>
+        <w:t xml:space="preserve">## The </w:t>
+      </w:r>
+      <w:proofErr w:type="spellStart"/>
+      <w:r>
+        <w:rPr>
+          <w:lang w:val="en-US"/>
+        </w:rPr>
+        <w:t>Geweke</w:t>
+      </w:r>
+      <w:proofErr w:type="spellEnd"/>
+      <w:r>
+        <w:rPr>
+          <w:lang w:val="en-US"/>
+        </w:rPr>
+        <w:t xml:space="preserve"> diagnostic</w:t>
+      </w:r>
+    </w:p>
+    <w:p>
+      <w:pPr>
+        <w:spacing w:after="120" w:line="240" w:lineRule="auto"/>
+        <w:rPr>
+          <w:lang w:val="en-US"/>
+        </w:rPr>
+      </w:pPr>
+      <w:proofErr w:type="spellStart"/>
+      <w:proofErr w:type="gramStart"/>
+      <w:r>
+        <w:rPr>
+          <w:lang w:val="en-US"/>
+        </w:rPr>
+        <w:t>geweke.diag</w:t>
+      </w:r>
+      <w:proofErr w:type="spellEnd"/>
+      <w:proofErr w:type="gramEnd"/>
+      <w:r>
+        <w:rPr>
+          <w:lang w:val="en-US"/>
+        </w:rPr>
+        <w:t>(</w:t>
+      </w:r>
+      <w:proofErr w:type="spellStart"/>
+      <w:r>
+        <w:rPr>
+          <w:lang w:val="en-US"/>
+        </w:rPr>
+        <w:t>mcmc</w:t>
+      </w:r>
+      <w:proofErr w:type="spellEnd"/>
+      <w:r>
+        <w:rPr>
+          <w:lang w:val="en-US"/>
+        </w:rPr>
+        <w:t>(delta))</w:t>
+      </w:r>
+    </w:p>
+    <w:p>
+      <w:pPr>
+        <w:spacing w:after="120" w:line="240" w:lineRule="auto"/>
+        <w:rPr>
+          <w:lang w:val="en-US"/>
+        </w:rPr>
+      </w:pPr>
+      <w:proofErr w:type="spellStart"/>
+      <w:proofErr w:type="gramStart"/>
+      <w:r>
+        <w:rPr>
+          <w:lang w:val="en-US"/>
+        </w:rPr>
+        <w:t>geweke.plot</w:t>
+      </w:r>
+      <w:proofErr w:type="spellEnd"/>
+      <w:proofErr w:type="gramEnd"/>
+      <w:r>
+        <w:rPr>
+          <w:lang w:val="en-US"/>
+        </w:rPr>
+        <w:t>(</w:t>
+      </w:r>
+      <w:proofErr w:type="spellStart"/>
+      <w:r>
+        <w:rPr>
+          <w:lang w:val="en-US"/>
+        </w:rPr>
+        <w:t>mcmc</w:t>
+      </w:r>
+      <w:proofErr w:type="spellEnd"/>
+      <w:r>
+        <w:rPr>
+          <w:lang w:val="en-US"/>
+        </w:rPr>
+        <w:t>(delta))</w:t>
+      </w:r>
+    </w:p>
+    <w:p>
+      <w:pPr>
+        <w:spacing w:after="120" w:line="240" w:lineRule="auto"/>
+        <w:rPr>
+          <w:lang w:val="en-US"/>
+        </w:rPr>
+      </w:pPr>
+    </w:p>
+    <w:p>
+      <w:pPr>
+        <w:spacing w:after="120" w:line="240" w:lineRule="auto"/>
+        <w:rPr>
+          <w:lang w:val="en-US"/>
+        </w:rPr>
+      </w:pPr>
+      <w:r>
+        <w:rPr>
+          <w:lang w:val="en-US"/>
+        </w:rPr>
+        <w:t>## The density of delta</w:t>
+      </w:r>
+    </w:p>
+    <w:p>
+      <w:pPr>
+        <w:spacing w:after="120" w:line="240" w:lineRule="auto"/>
+        <w:rPr>
+          <w:lang w:val="en-US"/>
+        </w:rPr>
+      </w:pPr>
+      <w:proofErr w:type="spellStart"/>
+      <w:r>
+        <w:rPr>
+          <w:lang w:val="en-US"/>
+        </w:rPr>
+        <w:t>densplot</w:t>
+      </w:r>
+      <w:proofErr w:type="spellEnd"/>
+      <w:r>
+        <w:rPr>
+          <w:lang w:val="en-US"/>
+        </w:rPr>
+        <w:t>(</w:t>
+      </w:r>
+      <w:proofErr w:type="spellStart"/>
+      <w:r>
+        <w:rPr>
+          <w:lang w:val="en-US"/>
+        </w:rPr>
+        <w:t>mcmc</w:t>
+      </w:r>
+      <w:proofErr w:type="spellEnd"/>
+      <w:r>
+        <w:rPr>
+          <w:lang w:val="en-US"/>
+        </w:rPr>
+        <w:t>(delta))</w:t>
+      </w:r>
+    </w:p>
+    <w:p>
+      <w:pPr>
+        <w:spacing w:after="120" w:line="240" w:lineRule="auto"/>
+        <w:rPr>
+          <w:lang w:val="en-US"/>
+        </w:rPr>
+      </w:pPr>
+    </w:p>
+    <w:p>
+      <w:pPr>
+        <w:spacing w:after="120" w:line="240" w:lineRule="auto"/>
+        <w:rPr>
+          <w:lang w:val="en-US"/>
+        </w:rPr>
+      </w:pPr>
+      <w:r>
+        <w:rPr>
+          <w:lang w:val="en-US"/>
+        </w:rPr>
+        <w:t>## Histogram of delta</w:t>
+      </w:r>
+    </w:p>
+    <w:p>
+      <w:pPr>
+        <w:spacing w:after="120" w:line="240" w:lineRule="auto"/>
+        <w:rPr>
+          <w:lang w:val="en-US"/>
+        </w:rPr>
+      </w:pPr>
+      <w:r>
+        <w:rPr>
+          <w:lang w:val="en-US"/>
+        </w:rPr>
+        <w:t>plot(</w:t>
+      </w:r>
+      <w:proofErr w:type="spellStart"/>
+      <w:r>
+        <w:rPr>
+          <w:lang w:val="en-US"/>
+        </w:rPr>
+        <w:t>pi_</w:t>
+      </w:r>
+      <w:proofErr w:type="gramStart"/>
+      <w:r>
+        <w:rPr>
+          <w:lang w:val="en-US"/>
+        </w:rPr>
+        <w:t>m,ylim</w:t>
+      </w:r>
+      <w:proofErr w:type="spellEnd"/>
+      <w:proofErr w:type="gramEnd"/>
+      <w:r>
+        <w:rPr>
+          <w:lang w:val="en-US"/>
+        </w:rPr>
+        <w:t>=c(0,0.5))</w:t>
+      </w:r>
+    </w:p>
+    <w:p>
+      <w:pPr>
+        <w:spacing w:after="120" w:line="240" w:lineRule="auto"/>
+        <w:rPr>
+          <w:lang w:val="en-US"/>
+        </w:rPr>
+      </w:pPr>
+      <w:r>
+        <w:rPr>
+          <w:lang w:val="en-US"/>
+        </w:rPr>
+        <w:t>points(</w:t>
+      </w:r>
+      <w:proofErr w:type="spellStart"/>
+      <w:r>
+        <w:rPr>
+          <w:lang w:val="en-US"/>
+        </w:rPr>
+        <w:t>pi_</w:t>
+      </w:r>
+      <w:proofErr w:type="gramStart"/>
+      <w:r>
+        <w:rPr>
+          <w:lang w:val="en-US"/>
+        </w:rPr>
+        <w:t>f,col</w:t>
+      </w:r>
+      <w:proofErr w:type="spellEnd"/>
+      <w:proofErr w:type="gramEnd"/>
+      <w:r>
+        <w:rPr>
+          <w:lang w:val="en-US"/>
+        </w:rPr>
+        <w:t>="red")</w:t>
+      </w:r>
+    </w:p>
+    <w:p>
+      <w:pPr>
+        <w:spacing w:after="120" w:line="240" w:lineRule="auto"/>
+        <w:rPr>
+          <w:lang w:val="en-US"/>
+        </w:rPr>
+      </w:pPr>
+      <w:r>
+        <w:rPr>
+          <w:lang w:val="en-US"/>
+        </w:rPr>
+        <w:t>hist(delta)</w:t>
+      </w:r>
+    </w:p>
+    <w:p>
+      <w:pPr>
+        <w:spacing w:after="120" w:line="240" w:lineRule="auto"/>
+        <w:rPr>
+          <w:lang w:val="en-US"/>
+        </w:rPr>
+      </w:pPr>
+    </w:p>
+    <w:p>
+      <w:pPr>
+        <w:spacing w:after="120" w:line="240" w:lineRule="auto"/>
+        <w:rPr>
+          <w:lang w:val="en-US"/>
+        </w:rPr>
+      </w:pPr>
+      <w:r>
+        <w:rPr>
+          <w:lang w:val="en-US"/>
+        </w:rPr>
+        <w:t>## 95% credible interval for delta</w:t>
+      </w:r>
+    </w:p>
+    <w:p>
+      <w:pPr>
+        <w:spacing w:after="120" w:line="240" w:lineRule="auto"/>
+        <w:rPr>
+          <w:lang w:val="en-US"/>
+        </w:rPr>
+      </w:pPr>
+      <w:proofErr w:type="spellStart"/>
+      <w:r>
+        <w:rPr>
+          <w:lang w:val="en-US"/>
+        </w:rPr>
+        <w:t>HPDinterval</w:t>
+      </w:r>
+      <w:proofErr w:type="spellEnd"/>
+      <w:r>
+        <w:rPr>
+          <w:lang w:val="en-US"/>
+        </w:rPr>
+        <w:t>(</w:t>
+      </w:r>
+      <w:proofErr w:type="spellStart"/>
+      <w:r>
+        <w:rPr>
+          <w:lang w:val="en-US"/>
+        </w:rPr>
+        <w:t>mcmc</w:t>
+      </w:r>
+      <w:proofErr w:type="spellEnd"/>
+      <w:r>
+        <w:rPr>
+          <w:lang w:val="en-US"/>
+        </w:rPr>
+        <w:t>(delta))</w:t>
+      </w:r>
+    </w:p>
+    <w:p>
+      <w:pPr>
+        <w:spacing w:after="120" w:line="240" w:lineRule="auto"/>
+        <w:rPr>
+          <w:lang w:val="en-US"/>
+        </w:rPr>
+      </w:pPr>
+    </w:p>
+    <w:p>
+      <w:pPr>
+        <w:spacing w:after="120" w:line="240" w:lineRule="auto"/>
+        <w:rPr>
+          <w:lang w:val="en-US"/>
+        </w:rPr>
+      </w:pPr>
+      <w:r>
+        <w:rPr>
+          <w:lang w:val="en-US"/>
+        </w:rPr>
+        <w:t>## The probability that delta is bigger than 0</w:t>
+      </w:r>
+    </w:p>
+    <w:p>
+      <w:pPr>
+        <w:spacing w:after="120" w:line="240" w:lineRule="auto"/>
+        <w:rPr>
+          <w:lang w:val="en-US"/>
+        </w:rPr>
+      </w:pPr>
+      <w:proofErr w:type="spellStart"/>
+      <w:r>
+        <w:rPr>
+          <w:lang w:val="en-US"/>
+        </w:rPr>
+        <w:t>nrow</w:t>
+      </w:r>
+      <w:proofErr w:type="spellEnd"/>
+      <w:r>
+        <w:rPr>
+          <w:lang w:val="en-US"/>
+        </w:rPr>
+        <w:t>(subset(</w:t>
+      </w:r>
+      <w:proofErr w:type="spellStart"/>
+      <w:proofErr w:type="gramStart"/>
+      <w:r>
+        <w:rPr>
+          <w:lang w:val="en-US"/>
+        </w:rPr>
+        <w:t>data.frame</w:t>
+      </w:r>
+      <w:proofErr w:type="spellEnd"/>
+      <w:proofErr w:type="gramEnd"/>
+      <w:r>
+        <w:rPr>
+          <w:lang w:val="en-US"/>
+        </w:rPr>
+        <w:t>(delta[200:M]),delta&gt;0))/(M-200)</w:t>
+      </w:r>
+    </w:p>
+    <w:p>
+      <w:pPr>
+        <w:spacing w:after="120" w:line="240" w:lineRule="auto"/>
+        <w:rPr>
+          <w:lang w:val="en-US"/>
+        </w:rPr>
+      </w:pPr>
+    </w:p>
+    <w:p>
+      <w:pPr>
+        <w:spacing w:after="120" w:line="240" w:lineRule="auto"/>
+        <w:rPr>
+          <w:lang w:val="en-US"/>
+        </w:rPr>
+      </w:pPr>
+    </w:p>
+    <w:p>
+      <w:pPr>
+        <w:spacing w:after="120" w:line="240" w:lineRule="auto"/>
+        <w:rPr>
+          <w:lang w:val="en-US"/>
+        </w:rPr>
+      </w:pPr>
+    </w:p>
+    <w:p>
+      <w:pPr>
+        <w:pStyle w:val="Titre2"/>
+        <w:rPr>
+          <w:rFonts w:ascii="Times New Roman" w:hAnsi="Times New Roman" w:cs="Times New Roman"/>
+          <w:i/>
+          <w:iCs/>
+          <w:lang w:val="en-US"/>
+        </w:rPr>
+      </w:pPr>
+      <w:bookmarkStart w:id="14" w:name="_Toc104500066"/>
+      <w:r>
+        <w:rPr>
+          <w:rFonts w:ascii="Times New Roman" w:hAnsi="Times New Roman" w:cs="Times New Roman"/>
+          <w:i/>
+          <w:iCs/>
+          <w:lang w:val="en-US"/>
+        </w:rPr>
+        <w:lastRenderedPageBreak/>
+        <w:t>Appendix C</w:t>
+      </w:r>
+      <w:bookmarkEnd w:id="14"/>
+    </w:p>
+    <w:p>
+      <w:pPr>
+        <w:spacing w:after="120" w:line="240" w:lineRule="auto"/>
+        <w:rPr>
+          <w:lang w:val="en-US"/>
+        </w:rPr>
+      </w:pPr>
+      <w:r>
+        <w:rPr>
+          <w:lang w:val="en-US"/>
+        </w:rPr>
+        <w:t>################################################################################</w:t>
+      </w:r>
+    </w:p>
+    <w:p>
+      <w:pPr>
+        <w:spacing w:after="120" w:line="240" w:lineRule="auto"/>
+        <w:rPr>
+          <w:lang w:val="en-US"/>
+        </w:rPr>
+      </w:pPr>
+      <w:r>
+        <w:rPr>
+          <w:lang w:val="en-US"/>
+        </w:rPr>
+        <w:t>################################################################################</w:t>
+      </w:r>
+    </w:p>
+    <w:p>
+      <w:pPr>
+        <w:spacing w:after="120" w:line="240" w:lineRule="auto"/>
+        <w:rPr>
+          <w:lang w:val="en-US"/>
+        </w:rPr>
+      </w:pPr>
+      <w:r>
+        <w:rPr>
+          <w:lang w:val="en-US"/>
+        </w:rPr>
+        <w:t># Question 5</w:t>
+      </w:r>
+    </w:p>
+    <w:p>
+      <w:pPr>
+        <w:spacing w:after="120" w:line="240" w:lineRule="auto"/>
+        <w:rPr>
+          <w:lang w:val="en-US"/>
+        </w:rPr>
+      </w:pPr>
+      <w:r>
+        <w:rPr>
+          <w:lang w:val="en-US"/>
+        </w:rPr>
+        <w:t>################################################################################</w:t>
+      </w:r>
+    </w:p>
+    <w:p>
+      <w:pPr>
+        <w:spacing w:after="120" w:line="240" w:lineRule="auto"/>
+        <w:rPr>
+          <w:lang w:val="en-US"/>
+        </w:rPr>
+      </w:pPr>
+      <w:r>
+        <w:rPr>
+          <w:lang w:val="en-US"/>
+        </w:rPr>
+        <w:t>################################################################################</w:t>
+      </w:r>
+    </w:p>
+    <w:p>
+      <w:pPr>
+        <w:spacing w:after="120" w:line="240" w:lineRule="auto"/>
+        <w:rPr>
+          <w:lang w:val="en-US"/>
+        </w:rPr>
+      </w:pPr>
+    </w:p>
+    <w:p>
+      <w:pPr>
+        <w:spacing w:after="120" w:line="240" w:lineRule="auto"/>
+        <w:rPr>
+          <w:lang w:val="en-US"/>
+        </w:rPr>
+      </w:pPr>
+      <w:r>
+        <w:rPr>
+          <w:lang w:val="en-US"/>
+        </w:rPr>
+        <w:t># Question 5.A</w:t>
+      </w:r>
+    </w:p>
+    <w:p>
+      <w:pPr>
+        <w:spacing w:after="120" w:line="240" w:lineRule="auto"/>
+        <w:rPr>
+          <w:lang w:val="en-US"/>
+        </w:rPr>
+      </w:pPr>
+    </w:p>
+    <w:p>
+      <w:pPr>
+        <w:spacing w:after="120" w:line="240" w:lineRule="auto"/>
+        <w:rPr>
+          <w:lang w:val="en-US"/>
+        </w:rPr>
+      </w:pPr>
+      <w:r>
+        <w:rPr>
+          <w:lang w:val="en-US"/>
+        </w:rPr>
+        <w:t>## Logistic Regression</w:t>
+      </w:r>
+    </w:p>
+    <w:p>
+      <w:pPr>
+        <w:spacing w:after="120" w:line="240" w:lineRule="auto"/>
+        <w:rPr>
+          <w:lang w:val="en-US"/>
+        </w:rPr>
+      </w:pPr>
+      <w:r>
+        <w:rPr>
+          <w:lang w:val="en-US"/>
+        </w:rPr>
+        <w:t xml:space="preserve">model &lt;- </w:t>
+      </w:r>
+      <w:proofErr w:type="gramStart"/>
+      <w:r>
+        <w:rPr>
+          <w:lang w:val="en-US"/>
+        </w:rPr>
+        <w:t>function(</w:t>
+      </w:r>
+      <w:proofErr w:type="gramEnd"/>
+      <w:r>
+        <w:rPr>
+          <w:lang w:val="en-US"/>
+        </w:rPr>
+        <w:t>) {</w:t>
+      </w:r>
+    </w:p>
+    <w:p>
+      <w:pPr>
+        <w:spacing w:after="120" w:line="240" w:lineRule="auto"/>
+        <w:rPr>
+          <w:lang w:val="en-US"/>
+        </w:rPr>
+      </w:pPr>
+      <w:r>
+        <w:rPr>
+          <w:lang w:val="en-US"/>
+        </w:rPr>
+        <w:t xml:space="preserve">  #</w:t>
+      </w:r>
+      <w:proofErr w:type="gramStart"/>
+      <w:r>
+        <w:rPr>
+          <w:lang w:val="en-US"/>
+        </w:rPr>
+        <w:t>sample</w:t>
+      </w:r>
+      <w:proofErr w:type="gramEnd"/>
+    </w:p>
+    <w:p>
+      <w:pPr>
+        <w:spacing w:after="120" w:line="240" w:lineRule="auto"/>
+        <w:rPr>
+          <w:lang w:val="en-US"/>
+        </w:rPr>
+      </w:pPr>
+      <w:r>
+        <w:rPr>
+          <w:lang w:val="en-US"/>
+        </w:rPr>
+        <w:t xml:space="preserve">  </w:t>
+      </w:r>
+      <w:proofErr w:type="gramStart"/>
+      <w:r>
+        <w:rPr>
+          <w:lang w:val="en-US"/>
+        </w:rPr>
+        <w:t>for(</w:t>
+      </w:r>
+      <w:proofErr w:type="spellStart"/>
+      <w:proofErr w:type="gramEnd"/>
+      <w:r>
+        <w:rPr>
+          <w:lang w:val="en-US"/>
+        </w:rPr>
+        <w:t>i</w:t>
+      </w:r>
+      <w:proofErr w:type="spellEnd"/>
+      <w:r>
+        <w:rPr>
+          <w:lang w:val="en-US"/>
+        </w:rPr>
+        <w:t xml:space="preserve"> in 1:n) {</w:t>
+      </w:r>
+    </w:p>
+    <w:p>
+      <w:pPr>
+        <w:spacing w:after="120" w:line="240" w:lineRule="auto"/>
+        <w:rPr>
+          <w:lang w:val="en-US"/>
+        </w:rPr>
+      </w:pPr>
+      <w:r>
+        <w:rPr>
+          <w:lang w:val="en-US"/>
+        </w:rPr>
+        <w:t xml:space="preserve">    y[</w:t>
+      </w:r>
+      <w:proofErr w:type="spellStart"/>
+      <w:r>
+        <w:rPr>
+          <w:lang w:val="en-US"/>
+        </w:rPr>
+        <w:t>i</w:t>
+      </w:r>
+      <w:proofErr w:type="spellEnd"/>
+      <w:r>
+        <w:rPr>
+          <w:lang w:val="en-US"/>
+        </w:rPr>
+        <w:t xml:space="preserve">] ~ </w:t>
+      </w:r>
+      <w:proofErr w:type="spellStart"/>
+      <w:r>
+        <w:rPr>
+          <w:lang w:val="en-US"/>
+        </w:rPr>
+        <w:t>dbin</w:t>
+      </w:r>
+      <w:proofErr w:type="spellEnd"/>
+      <w:r>
+        <w:rPr>
+          <w:lang w:val="en-US"/>
+        </w:rPr>
+        <w:t>((1+35*pi[</w:t>
+      </w:r>
+      <w:proofErr w:type="spellStart"/>
+      <w:r>
+        <w:rPr>
+          <w:lang w:val="en-US"/>
+        </w:rPr>
+        <w:t>i</w:t>
+      </w:r>
+      <w:proofErr w:type="spellEnd"/>
+      <w:r>
+        <w:rPr>
+          <w:lang w:val="en-US"/>
+        </w:rPr>
+        <w:t>])/36,1)</w:t>
+      </w:r>
+    </w:p>
+    <w:p>
+      <w:pPr>
+        <w:spacing w:after="120" w:line="240" w:lineRule="auto"/>
+        <w:rPr>
+          <w:lang w:val="en-US"/>
+        </w:rPr>
+      </w:pPr>
+      <w:r>
+        <w:rPr>
+          <w:lang w:val="en-US"/>
+        </w:rPr>
+        <w:t xml:space="preserve">    logit(pi[</w:t>
+      </w:r>
+      <w:proofErr w:type="spellStart"/>
+      <w:r>
+        <w:rPr>
+          <w:lang w:val="en-US"/>
+        </w:rPr>
+        <w:t>i</w:t>
+      </w:r>
+      <w:proofErr w:type="spellEnd"/>
+      <w:r>
+        <w:rPr>
+          <w:lang w:val="en-US"/>
+        </w:rPr>
+        <w:t>]) &lt;- ((alpha0 + alpha1*(age[</w:t>
+      </w:r>
+      <w:proofErr w:type="spellStart"/>
+      <w:r>
+        <w:rPr>
+          <w:lang w:val="en-US"/>
+        </w:rPr>
+        <w:t>i</w:t>
+      </w:r>
+      <w:proofErr w:type="spellEnd"/>
+      <w:r>
+        <w:rPr>
+          <w:lang w:val="en-US"/>
+        </w:rPr>
+        <w:t>]-40</w:t>
+      </w:r>
+      <w:proofErr w:type="gramStart"/>
+      <w:r>
+        <w:rPr>
+          <w:lang w:val="en-US"/>
+        </w:rPr>
+        <w:t>))*</w:t>
+      </w:r>
+      <w:proofErr w:type="gramEnd"/>
+      <w:r>
+        <w:rPr>
+          <w:lang w:val="en-US"/>
+        </w:rPr>
+        <w:t>male[</w:t>
+      </w:r>
+      <w:proofErr w:type="spellStart"/>
+      <w:r>
+        <w:rPr>
+          <w:lang w:val="en-US"/>
+        </w:rPr>
+        <w:t>i</w:t>
+      </w:r>
+      <w:proofErr w:type="spellEnd"/>
+      <w:r>
+        <w:rPr>
+          <w:lang w:val="en-US"/>
+        </w:rPr>
+        <w:t>]) + ((beta0 + beta1*(age[</w:t>
+      </w:r>
+      <w:proofErr w:type="spellStart"/>
+      <w:r>
+        <w:rPr>
+          <w:lang w:val="en-US"/>
+        </w:rPr>
+        <w:t>i</w:t>
+      </w:r>
+      <w:proofErr w:type="spellEnd"/>
+      <w:r>
+        <w:rPr>
+          <w:lang w:val="en-US"/>
+        </w:rPr>
+        <w:t>]-40))*(1-male[</w:t>
+      </w:r>
+      <w:proofErr w:type="spellStart"/>
+      <w:r>
+        <w:rPr>
+          <w:lang w:val="en-US"/>
+        </w:rPr>
+        <w:t>i</w:t>
+      </w:r>
+      <w:proofErr w:type="spellEnd"/>
+      <w:r>
+        <w:rPr>
+          <w:lang w:val="en-US"/>
+        </w:rPr>
+        <w:t>]))</w:t>
+      </w:r>
+    </w:p>
+    <w:p>
+      <w:pPr>
+        <w:spacing w:after="120" w:line="240" w:lineRule="auto"/>
+        <w:rPr>
+          <w:lang w:val="en-US"/>
+        </w:rPr>
+      </w:pPr>
+      <w:r>
+        <w:rPr>
+          <w:lang w:val="en-US"/>
+        </w:rPr>
+        <w:t xml:space="preserve">    </w:t>
+      </w:r>
+    </w:p>
+    <w:p>
+      <w:pPr>
+        <w:spacing w:after="120" w:line="240" w:lineRule="auto"/>
+        <w:rPr>
+          <w:lang w:val="en-US"/>
+        </w:rPr>
+      </w:pPr>
+      <w:r>
+        <w:rPr>
+          <w:lang w:val="en-US"/>
+        </w:rPr>
+        <w:t xml:space="preserve">    #</w:t>
+      </w:r>
+      <w:proofErr w:type="gramStart"/>
+      <w:r>
+        <w:rPr>
+          <w:lang w:val="en-US"/>
+        </w:rPr>
+        <w:t>logit</w:t>
+      </w:r>
+      <w:proofErr w:type="gramEnd"/>
+      <w:r>
+        <w:rPr>
+          <w:lang w:val="en-US"/>
+        </w:rPr>
+        <w:t>(pi[i]) &lt;- alpha0 + alpha1*(age[</w:t>
+      </w:r>
+      <w:proofErr w:type="spellStart"/>
+      <w:r>
+        <w:rPr>
+          <w:lang w:val="en-US"/>
+        </w:rPr>
+        <w:t>i</w:t>
+      </w:r>
+      <w:proofErr w:type="spellEnd"/>
+      <w:r>
+        <w:rPr>
+          <w:lang w:val="en-US"/>
+        </w:rPr>
+        <w:t>]-40)</w:t>
+      </w:r>
+    </w:p>
+    <w:p>
+      <w:pPr>
+        <w:spacing w:after="120" w:line="240" w:lineRule="auto"/>
+        <w:rPr>
+          <w:lang w:val="en-US"/>
+        </w:rPr>
+      </w:pPr>
+      <w:r>
+        <w:rPr>
+          <w:lang w:val="en-US"/>
+        </w:rPr>
+        <w:t xml:space="preserve">  }</w:t>
+      </w:r>
+    </w:p>
+    <w:p>
+      <w:pPr>
+        <w:spacing w:after="120" w:line="240" w:lineRule="auto"/>
+        <w:rPr>
+          <w:lang w:val="en-US"/>
+        </w:rPr>
+      </w:pPr>
+      <w:r>
+        <w:rPr>
+          <w:lang w:val="en-US"/>
+        </w:rPr>
+        <w:t xml:space="preserve">  </w:t>
+      </w:r>
+    </w:p>
+    <w:p>
+      <w:pPr>
+        <w:spacing w:after="120" w:line="240" w:lineRule="auto"/>
+        <w:rPr>
+          <w:lang w:val="en-US"/>
+        </w:rPr>
+      </w:pPr>
+      <w:r>
+        <w:rPr>
+          <w:lang w:val="en-US"/>
+        </w:rPr>
+        <w:t xml:space="preserve">  # </w:t>
+      </w:r>
+      <w:proofErr w:type="gramStart"/>
+      <w:r>
+        <w:rPr>
+          <w:lang w:val="en-US"/>
+        </w:rPr>
+        <w:t>prior</w:t>
+      </w:r>
+      <w:proofErr w:type="gramEnd"/>
+    </w:p>
+    <w:p>
+      <w:pPr>
+        <w:spacing w:after="120" w:line="240" w:lineRule="auto"/>
+        <w:rPr>
+          <w:lang w:val="en-US"/>
+        </w:rPr>
+      </w:pPr>
+      <w:r>
+        <w:rPr>
+          <w:lang w:val="en-US"/>
+        </w:rPr>
+        <w:t xml:space="preserve">  alpha0 ~ </w:t>
+      </w:r>
+      <w:proofErr w:type="spellStart"/>
+      <w:r>
+        <w:rPr>
+          <w:lang w:val="en-US"/>
+        </w:rPr>
+        <w:t>dnorm</w:t>
+      </w:r>
+      <w:proofErr w:type="spellEnd"/>
+      <w:r>
+        <w:rPr>
+          <w:lang w:val="en-US"/>
+        </w:rPr>
+        <w:t>(0,1E-6)</w:t>
+      </w:r>
+    </w:p>
+    <w:p>
+      <w:pPr>
+        <w:spacing w:after="120" w:line="240" w:lineRule="auto"/>
+        <w:rPr>
+          <w:lang w:val="en-US"/>
+        </w:rPr>
+      </w:pPr>
+      <w:r>
+        <w:rPr>
+          <w:lang w:val="en-US"/>
+        </w:rPr>
+        <w:t xml:space="preserve">  alpha1 ~ </w:t>
+      </w:r>
+      <w:proofErr w:type="spellStart"/>
+      <w:r>
+        <w:rPr>
+          <w:lang w:val="en-US"/>
+        </w:rPr>
+        <w:t>dnorm</w:t>
+      </w:r>
+      <w:proofErr w:type="spellEnd"/>
+      <w:r>
+        <w:rPr>
+          <w:lang w:val="en-US"/>
+        </w:rPr>
+        <w:t>(0,1E-6)</w:t>
+      </w:r>
+    </w:p>
+    <w:p>
+      <w:pPr>
+        <w:spacing w:after="120" w:line="240" w:lineRule="auto"/>
+        <w:rPr>
+          <w:lang w:val="en-US"/>
+        </w:rPr>
+      </w:pPr>
+      <w:r>
+        <w:rPr>
+          <w:lang w:val="en-US"/>
+        </w:rPr>
+        <w:t xml:space="preserve">  beta</w:t>
+      </w:r>
+      <w:proofErr w:type="gramStart"/>
+      <w:r>
+        <w:rPr>
+          <w:lang w:val="en-US"/>
+        </w:rPr>
+        <w:t>0  ~</w:t>
+      </w:r>
+      <w:proofErr w:type="gramEnd"/>
+      <w:r>
+        <w:rPr>
+          <w:lang w:val="en-US"/>
+        </w:rPr>
+        <w:t xml:space="preserve"> </w:t>
+      </w:r>
+      <w:proofErr w:type="spellStart"/>
+      <w:r>
+        <w:rPr>
+          <w:lang w:val="en-US"/>
+        </w:rPr>
+        <w:t>dnorm</w:t>
+      </w:r>
+      <w:proofErr w:type="spellEnd"/>
+      <w:r>
+        <w:rPr>
+          <w:lang w:val="en-US"/>
+        </w:rPr>
+        <w:t>(0,1E-6)</w:t>
+      </w:r>
+    </w:p>
+    <w:p>
+      <w:pPr>
+        <w:spacing w:after="120" w:line="240" w:lineRule="auto"/>
+        <w:rPr>
+          <w:lang w:val="en-US"/>
+        </w:rPr>
+      </w:pPr>
+      <w:r>
+        <w:rPr>
+          <w:lang w:val="en-US"/>
+        </w:rPr>
+        <w:t xml:space="preserve">  beta</w:t>
+      </w:r>
+      <w:proofErr w:type="gramStart"/>
+      <w:r>
+        <w:rPr>
+          <w:lang w:val="en-US"/>
+        </w:rPr>
+        <w:t>1  ~</w:t>
+      </w:r>
+      <w:proofErr w:type="gramEnd"/>
+      <w:r>
+        <w:rPr>
+          <w:lang w:val="en-US"/>
+        </w:rPr>
+        <w:t xml:space="preserve"> </w:t>
+      </w:r>
+      <w:proofErr w:type="spellStart"/>
+      <w:r>
+        <w:rPr>
+          <w:lang w:val="en-US"/>
+        </w:rPr>
+        <w:t>dnorm</w:t>
+      </w:r>
+      <w:proofErr w:type="spellEnd"/>
+      <w:r>
+        <w:rPr>
+          <w:lang w:val="en-US"/>
+        </w:rPr>
+        <w:t>(0,1E-6)</w:t>
+      </w:r>
+    </w:p>
+    <w:p>
+      <w:pPr>
+        <w:spacing w:after="120" w:line="240" w:lineRule="auto"/>
+        <w:rPr>
+          <w:lang w:val="en-US"/>
+        </w:rPr>
+      </w:pPr>
+      <w:r>
+        <w:rPr>
+          <w:lang w:val="en-US"/>
+        </w:rPr>
+        <w:t xml:space="preserve">  </w:t>
+      </w:r>
+    </w:p>
+    <w:p>
+      <w:pPr>
+        <w:spacing w:after="120" w:line="240" w:lineRule="auto"/>
+        <w:rPr>
+          <w:lang w:val="en-US"/>
+        </w:rPr>
+      </w:pPr>
+      <w:r>
+        <w:rPr>
+          <w:lang w:val="en-US"/>
+        </w:rPr>
+        <w:t xml:space="preserve">  # </w:t>
+      </w:r>
+      <w:proofErr w:type="gramStart"/>
+      <w:r>
+        <w:rPr>
+          <w:lang w:val="en-US"/>
+        </w:rPr>
+        <w:t>function</w:t>
+      </w:r>
+      <w:proofErr w:type="gramEnd"/>
+      <w:r>
+        <w:rPr>
+          <w:lang w:val="en-US"/>
+        </w:rPr>
+        <w:t xml:space="preserve"> to monitor</w:t>
+      </w:r>
+    </w:p>
+    <w:p>
+      <w:pPr>
+        <w:spacing w:after="120" w:line="240" w:lineRule="auto"/>
+        <w:rPr>
+          <w:lang w:val="en-US"/>
+        </w:rPr>
+      </w:pPr>
+      <w:r>
+        <w:rPr>
+          <w:lang w:val="en-US"/>
+        </w:rPr>
+        <w:t xml:space="preserve">  delta &lt;- alpha1 - beta1</w:t>
+      </w:r>
+    </w:p>
+    <w:p>
+      <w:pPr>
+        <w:spacing w:after="120" w:line="240" w:lineRule="auto"/>
+        <w:rPr>
+          <w:lang w:val="en-US"/>
+        </w:rPr>
+      </w:pPr>
+      <w:r>
+        <w:rPr>
+          <w:lang w:val="en-US"/>
+        </w:rPr>
+        <w:t xml:space="preserve">  </w:t>
+      </w:r>
+    </w:p>
+    <w:p>
+      <w:pPr>
+        <w:spacing w:after="120" w:line="240" w:lineRule="auto"/>
+        <w:rPr>
+          <w:lang w:val="en-US"/>
+        </w:rPr>
+      </w:pPr>
+      <w:r>
+        <w:rPr>
+          <w:lang w:val="en-US"/>
+        </w:rPr>
+        <w:t xml:space="preserve">  # </w:t>
+      </w:r>
+      <w:proofErr w:type="gramStart"/>
+      <w:r>
+        <w:rPr>
+          <w:lang w:val="en-US"/>
+        </w:rPr>
+        <w:t>predict</w:t>
+      </w:r>
+      <w:proofErr w:type="gramEnd"/>
+      <w:r>
+        <w:rPr>
+          <w:lang w:val="en-US"/>
+        </w:rPr>
+        <w:t xml:space="preserve"> the odds for males who are 25 year old</w:t>
+      </w:r>
+    </w:p>
+    <w:p>
+      <w:pPr>
+        <w:spacing w:after="120" w:line="240" w:lineRule="auto"/>
+        <w:rPr>
+          <w:lang w:val="en-US"/>
+        </w:rPr>
+      </w:pPr>
+      <w:r>
+        <w:rPr>
+          <w:lang w:val="en-US"/>
+        </w:rPr>
+        <w:t xml:space="preserve">  etha_m_25 &lt;- alpha0 + alpha1*(25-40)</w:t>
+      </w:r>
+    </w:p>
+    <w:p>
+      <w:pPr>
+        <w:spacing w:after="120" w:line="240" w:lineRule="auto"/>
+        <w:rPr>
+          <w:lang w:val="en-US"/>
+        </w:rPr>
+      </w:pPr>
+      <w:r>
+        <w:rPr>
+          <w:lang w:val="en-US"/>
+        </w:rPr>
+        <w:t>}</w:t>
+      </w:r>
+    </w:p>
+    <w:p>
+      <w:pPr>
+        <w:spacing w:after="120" w:line="240" w:lineRule="auto"/>
+        <w:rPr>
+          <w:lang w:val="en-US"/>
+        </w:rPr>
+      </w:pPr>
+    </w:p>
+    <w:p>
+      <w:pPr>
+        <w:spacing w:after="120" w:line="240" w:lineRule="auto"/>
+        <w:rPr>
+          <w:lang w:val="en-US"/>
+        </w:rPr>
+      </w:pPr>
+    </w:p>
+    <w:p>
+      <w:pPr>
+        <w:spacing w:after="120" w:line="240" w:lineRule="auto"/>
+        <w:rPr>
+          <w:lang w:val="en-US"/>
+        </w:rPr>
+      </w:pPr>
+      <w:proofErr w:type="spellStart"/>
+      <w:proofErr w:type="gramStart"/>
+      <w:r>
+        <w:rPr>
+          <w:lang w:val="en-US"/>
+        </w:rPr>
+        <w:t>write.model</w:t>
+      </w:r>
+      <w:proofErr w:type="spellEnd"/>
+      <w:proofErr w:type="gramEnd"/>
+      <w:r>
+        <w:rPr>
+          <w:lang w:val="en-US"/>
+        </w:rPr>
+        <w:t>(model,"cannabis_2.bug")</w:t>
+      </w:r>
+    </w:p>
+    <w:p>
+      <w:pPr>
+        <w:spacing w:after="120" w:line="240" w:lineRule="auto"/>
+        <w:rPr>
+          <w:lang w:val="en-US"/>
+        </w:rPr>
+      </w:pPr>
+    </w:p>
+    <w:p>
+      <w:pPr>
+        <w:spacing w:after="120" w:line="240" w:lineRule="auto"/>
+        <w:rPr>
+          <w:lang w:val="en-US"/>
+        </w:rPr>
+      </w:pPr>
+    </w:p>
+    <w:p>
+      <w:pPr>
+        <w:spacing w:after="120" w:line="240" w:lineRule="auto"/>
+        <w:rPr>
+          <w:lang w:val="en-US"/>
+        </w:rPr>
+      </w:pPr>
+      <w:proofErr w:type="spellStart"/>
+      <w:proofErr w:type="gramStart"/>
+      <w:r>
+        <w:rPr>
+          <w:lang w:val="en-US"/>
+        </w:rPr>
+        <w:lastRenderedPageBreak/>
+        <w:t>cannabis.list</w:t>
+      </w:r>
+      <w:proofErr w:type="spellEnd"/>
+      <w:proofErr w:type="gramEnd"/>
+      <w:r>
+        <w:rPr>
+          <w:lang w:val="en-US"/>
+        </w:rPr>
+        <w:t xml:space="preserve"> &lt;- with(cannabis,</w:t>
+      </w:r>
+    </w:p>
+    <w:p>
+      <w:pPr>
+        <w:spacing w:after="120" w:line="240" w:lineRule="auto"/>
+        <w:rPr>
+          <w:lang w:val="en-US"/>
+        </w:rPr>
+      </w:pPr>
+      <w:r>
+        <w:rPr>
+          <w:lang w:val="en-US"/>
+        </w:rPr>
+        <w:t xml:space="preserve">                      </w:t>
+      </w:r>
+      <w:proofErr w:type="gramStart"/>
+      <w:r>
+        <w:rPr>
+          <w:lang w:val="en-US"/>
+        </w:rPr>
+        <w:t>list(</w:t>
+      </w:r>
+      <w:proofErr w:type="gramEnd"/>
+      <w:r>
+        <w:rPr>
+          <w:lang w:val="en-US"/>
+        </w:rPr>
+        <w:t>y=y,</w:t>
+      </w:r>
+    </w:p>
+    <w:p>
+      <w:pPr>
+        <w:spacing w:after="120" w:line="240" w:lineRule="auto"/>
+        <w:rPr>
+          <w:lang w:val="en-US"/>
+        </w:rPr>
+      </w:pPr>
+      <w:r>
+        <w:rPr>
+          <w:lang w:val="en-US"/>
+        </w:rPr>
+        <w:t xml:space="preserve">                           age=age,</w:t>
+      </w:r>
+    </w:p>
+    <w:p>
+      <w:pPr>
+        <w:spacing w:after="120" w:line="240" w:lineRule="auto"/>
+        <w:rPr>
+          <w:lang w:val="en-US"/>
+        </w:rPr>
+      </w:pPr>
+      <w:r>
+        <w:rPr>
+          <w:lang w:val="en-US"/>
+        </w:rPr>
+        <w:t xml:space="preserve">                           male=male,</w:t>
+      </w:r>
+    </w:p>
+    <w:p>
+      <w:pPr>
+        <w:spacing w:after="120" w:line="240" w:lineRule="auto"/>
+        <w:rPr>
+          <w:lang w:val="en-US"/>
+        </w:rPr>
+      </w:pPr>
+      <w:r>
+        <w:rPr>
+          <w:lang w:val="en-US"/>
+        </w:rPr>
+        <w:t xml:space="preserve">                           n=</w:t>
+      </w:r>
+      <w:proofErr w:type="spellStart"/>
+      <w:r>
+        <w:rPr>
+          <w:lang w:val="en-US"/>
+        </w:rPr>
+        <w:t>nrow</w:t>
+      </w:r>
+      <w:proofErr w:type="spellEnd"/>
+      <w:r>
+        <w:rPr>
+          <w:lang w:val="en-US"/>
+        </w:rPr>
+        <w:t>(cannabis)))</w:t>
+      </w:r>
+    </w:p>
+    <w:p>
+      <w:pPr>
+        <w:spacing w:after="120" w:line="240" w:lineRule="auto"/>
+        <w:rPr>
+          <w:lang w:val="en-US"/>
+        </w:rPr>
+      </w:pPr>
+    </w:p>
+    <w:p>
+      <w:pPr>
+        <w:spacing w:after="120" w:line="240" w:lineRule="auto"/>
+        <w:rPr>
+          <w:lang w:val="en-US"/>
+        </w:rPr>
+      </w:pPr>
+      <w:r>
+        <w:rPr>
+          <w:lang w:val="en-US"/>
+        </w:rPr>
+        <w:t># Create two chains with differences values</w:t>
+      </w:r>
+    </w:p>
+    <w:p>
+      <w:pPr>
+        <w:spacing w:after="120" w:line="240" w:lineRule="auto"/>
+        <w:rPr>
+          <w:lang w:val="en-US"/>
+        </w:rPr>
+      </w:pPr>
+      <w:proofErr w:type="spellStart"/>
+      <w:proofErr w:type="gramStart"/>
+      <w:r>
+        <w:rPr>
+          <w:lang w:val="en-US"/>
+        </w:rPr>
+        <w:t>inits.list</w:t>
+      </w:r>
+      <w:proofErr w:type="spellEnd"/>
+      <w:proofErr w:type="gramEnd"/>
+      <w:r>
+        <w:rPr>
+          <w:lang w:val="en-US"/>
+        </w:rPr>
+        <w:t xml:space="preserve"> &lt;- list(list(</w:t>
+      </w:r>
+    </w:p>
+    <w:p>
+      <w:pPr>
+        <w:spacing w:after="120" w:line="240" w:lineRule="auto"/>
+        <w:rPr>
+          <w:lang w:val="en-US"/>
+        </w:rPr>
+      </w:pPr>
+      <w:r>
+        <w:rPr>
+          <w:lang w:val="en-US"/>
+        </w:rPr>
+        <w:t xml:space="preserve">  alpha0=0,</w:t>
+      </w:r>
+    </w:p>
+    <w:p>
+      <w:pPr>
+        <w:spacing w:after="120" w:line="240" w:lineRule="auto"/>
+        <w:rPr>
+          <w:lang w:val="en-US"/>
+        </w:rPr>
+      </w:pPr>
+      <w:r>
+        <w:rPr>
+          <w:lang w:val="en-US"/>
+        </w:rPr>
+        <w:t xml:space="preserve">  alpha1=0,</w:t>
+      </w:r>
+    </w:p>
+    <w:p>
+      <w:pPr>
+        <w:spacing w:after="120" w:line="240" w:lineRule="auto"/>
+        <w:rPr>
+          <w:lang w:val="en-US"/>
+        </w:rPr>
+      </w:pPr>
+      <w:r>
+        <w:rPr>
+          <w:lang w:val="en-US"/>
+        </w:rPr>
+        <w:t xml:space="preserve">  beta0=0,</w:t>
+      </w:r>
+    </w:p>
+    <w:p>
+      <w:pPr>
+        <w:spacing w:after="120" w:line="240" w:lineRule="auto"/>
+        <w:rPr>
+          <w:lang w:val="en-US"/>
+        </w:rPr>
+      </w:pPr>
+      <w:r>
+        <w:rPr>
+          <w:lang w:val="en-US"/>
+        </w:rPr>
+        <w:t xml:space="preserve">  beta1 =0),</w:t>
+      </w:r>
+    </w:p>
+    <w:p>
+      <w:pPr>
+        <w:spacing w:after="120" w:line="240" w:lineRule="auto"/>
+        <w:rPr>
+          <w:lang w:val="en-US"/>
+        </w:rPr>
+      </w:pPr>
+      <w:r>
+        <w:rPr>
+          <w:lang w:val="en-US"/>
+        </w:rPr>
+        <w:t xml:space="preserve">  </w:t>
+      </w:r>
+      <w:proofErr w:type="gramStart"/>
+      <w:r>
+        <w:rPr>
+          <w:lang w:val="en-US"/>
+        </w:rPr>
+        <w:t>list(</w:t>
+      </w:r>
+      <w:proofErr w:type="gramEnd"/>
+    </w:p>
+    <w:p>
+      <w:pPr>
+        <w:spacing w:after="120" w:line="240" w:lineRule="auto"/>
+        <w:rPr>
+          <w:lang w:val="en-US"/>
+        </w:rPr>
+      </w:pPr>
+      <w:r>
+        <w:rPr>
+          <w:lang w:val="en-US"/>
+        </w:rPr>
+        <w:t xml:space="preserve">    alpha0=-4,</w:t>
+      </w:r>
+    </w:p>
+    <w:p>
+      <w:pPr>
+        <w:spacing w:after="120" w:line="240" w:lineRule="auto"/>
+        <w:rPr>
+          <w:lang w:val="en-US"/>
+        </w:rPr>
+      </w:pPr>
+      <w:r>
+        <w:rPr>
+          <w:lang w:val="en-US"/>
+        </w:rPr>
+        <w:t xml:space="preserve">    alpha1=-1,</w:t>
+      </w:r>
+    </w:p>
+    <w:p>
+      <w:pPr>
+        <w:spacing w:after="120" w:line="240" w:lineRule="auto"/>
+        <w:rPr>
+          <w:lang w:val="en-US"/>
+        </w:rPr>
+      </w:pPr>
+      <w:r>
+        <w:rPr>
+          <w:lang w:val="en-US"/>
+        </w:rPr>
+        <w:t xml:space="preserve">    beta0=-5,</w:t>
+      </w:r>
+    </w:p>
+    <w:p>
+      <w:pPr>
+        <w:spacing w:after="120" w:line="240" w:lineRule="auto"/>
+        <w:rPr>
+          <w:lang w:val="en-US"/>
+        </w:rPr>
+      </w:pPr>
+      <w:r>
+        <w:rPr>
+          <w:lang w:val="en-US"/>
+        </w:rPr>
+        <w:t xml:space="preserve">    beta1=-1</w:t>
+      </w:r>
+    </w:p>
+    <w:p>
+      <w:pPr>
+        <w:spacing w:after="120" w:line="240" w:lineRule="auto"/>
+        <w:rPr>
+          <w:lang w:val="en-US"/>
+        </w:rPr>
+      </w:pPr>
+      <w:r>
+        <w:rPr>
+          <w:lang w:val="en-US"/>
+        </w:rPr>
+        <w:t xml:space="preserve">  )</w:t>
+      </w:r>
+    </w:p>
+    <w:p>
+      <w:pPr>
+        <w:spacing w:after="120" w:line="240" w:lineRule="auto"/>
+        <w:rPr>
+          <w:lang w:val="en-US"/>
+        </w:rPr>
+      </w:pPr>
+      <w:r>
+        <w:rPr>
+          <w:lang w:val="en-US"/>
+        </w:rPr>
+        <w:t>)</w:t>
+      </w:r>
+    </w:p>
+    <w:p>
+      <w:pPr>
+        <w:spacing w:after="120" w:line="240" w:lineRule="auto"/>
+        <w:rPr>
+          <w:lang w:val="en-US"/>
+        </w:rPr>
+      </w:pPr>
+    </w:p>
+    <w:p>
+      <w:pPr>
+        <w:spacing w:after="120" w:line="240" w:lineRule="auto"/>
+        <w:rPr>
+          <w:lang w:val="en-US"/>
+        </w:rPr>
+      </w:pPr>
+      <w:r>
+        <w:rPr>
+          <w:lang w:val="en-US"/>
+        </w:rPr>
+        <w:t>params &lt;- c("alpha0","alpha1","beta0","beta1","delta","etha_m_25")</w:t>
+      </w:r>
+    </w:p>
+    <w:p>
+      <w:pPr>
+        <w:spacing w:after="120" w:line="240" w:lineRule="auto"/>
+        <w:rPr>
+          <w:lang w:val="en-US"/>
+        </w:rPr>
+      </w:pPr>
+    </w:p>
+    <w:p>
+      <w:pPr>
+        <w:spacing w:after="120" w:line="240" w:lineRule="auto"/>
+        <w:rPr>
+          <w:lang w:val="en-US"/>
+        </w:rPr>
+      </w:pPr>
+      <w:proofErr w:type="spellStart"/>
+      <w:proofErr w:type="gramStart"/>
+      <w:r>
+        <w:rPr>
+          <w:lang w:val="en-US"/>
+        </w:rPr>
+        <w:t>cannabis.model</w:t>
+      </w:r>
+      <w:proofErr w:type="spellEnd"/>
+      <w:proofErr w:type="gramEnd"/>
+      <w:r>
+        <w:rPr>
+          <w:lang w:val="en-US"/>
+        </w:rPr>
+        <w:t xml:space="preserve"> &lt;- </w:t>
+      </w:r>
+      <w:proofErr w:type="spellStart"/>
+      <w:r>
+        <w:rPr>
+          <w:lang w:val="en-US"/>
+        </w:rPr>
+        <w:t>jags.model</w:t>
+      </w:r>
+      <w:proofErr w:type="spellEnd"/>
+      <w:r>
+        <w:rPr>
+          <w:lang w:val="en-US"/>
+        </w:rPr>
+        <w:t>(</w:t>
+      </w:r>
+    </w:p>
+    <w:p>
+      <w:pPr>
+        <w:spacing w:after="120" w:line="240" w:lineRule="auto"/>
+        <w:rPr>
+          <w:lang w:val="en-US"/>
+        </w:rPr>
+      </w:pPr>
+      <w:r>
+        <w:rPr>
+          <w:lang w:val="en-US"/>
+        </w:rPr>
+        <w:t xml:space="preserve">  file="cannabis_2.bug",</w:t>
+      </w:r>
+    </w:p>
+    <w:p>
+      <w:pPr>
+        <w:spacing w:after="120" w:line="240" w:lineRule="auto"/>
+        <w:rPr>
+          <w:lang w:val="en-US"/>
+        </w:rPr>
+      </w:pPr>
+      <w:r>
+        <w:rPr>
+          <w:lang w:val="en-US"/>
+        </w:rPr>
+        <w:t xml:space="preserve">  data=</w:t>
+      </w:r>
+      <w:proofErr w:type="spellStart"/>
+      <w:proofErr w:type="gramStart"/>
+      <w:r>
+        <w:rPr>
+          <w:lang w:val="en-US"/>
+        </w:rPr>
+        <w:t>cannabis.list</w:t>
+      </w:r>
+      <w:proofErr w:type="spellEnd"/>
+      <w:proofErr w:type="gramEnd"/>
+      <w:r>
+        <w:rPr>
+          <w:lang w:val="en-US"/>
+        </w:rPr>
+        <w:t>,</w:t>
+      </w:r>
+    </w:p>
+    <w:p>
+      <w:pPr>
+        <w:spacing w:after="120" w:line="240" w:lineRule="auto"/>
+        <w:rPr>
+          <w:lang w:val="en-US"/>
+        </w:rPr>
+      </w:pPr>
+      <w:r>
+        <w:rPr>
+          <w:lang w:val="en-US"/>
+        </w:rPr>
+        <w:t xml:space="preserve">  </w:t>
+      </w:r>
+      <w:proofErr w:type="spellStart"/>
+      <w:r>
+        <w:rPr>
+          <w:lang w:val="en-US"/>
+        </w:rPr>
+        <w:t>inits</w:t>
+      </w:r>
+      <w:proofErr w:type="spellEnd"/>
+      <w:r>
+        <w:rPr>
+          <w:lang w:val="en-US"/>
+        </w:rPr>
+        <w:t xml:space="preserve"> = </w:t>
+      </w:r>
+      <w:proofErr w:type="spellStart"/>
+      <w:proofErr w:type="gramStart"/>
+      <w:r>
+        <w:rPr>
+          <w:lang w:val="en-US"/>
+        </w:rPr>
+        <w:t>inits.list</w:t>
+      </w:r>
+      <w:proofErr w:type="spellEnd"/>
+      <w:proofErr w:type="gramEnd"/>
+      <w:r>
+        <w:rPr>
+          <w:lang w:val="en-US"/>
+        </w:rPr>
+        <w:t xml:space="preserve"> ,</w:t>
+      </w:r>
+    </w:p>
+    <w:p>
+      <w:pPr>
+        <w:spacing w:after="120" w:line="240" w:lineRule="auto"/>
+        <w:rPr>
+          <w:lang w:val="en-US"/>
+        </w:rPr>
+      </w:pPr>
+      <w:r>
+        <w:rPr>
+          <w:lang w:val="en-US"/>
+        </w:rPr>
+        <w:t xml:space="preserve">  </w:t>
+      </w:r>
+      <w:proofErr w:type="spellStart"/>
+      <w:proofErr w:type="gramStart"/>
+      <w:r>
+        <w:rPr>
+          <w:lang w:val="en-US"/>
+        </w:rPr>
+        <w:t>n.chains</w:t>
+      </w:r>
+      <w:proofErr w:type="spellEnd"/>
+      <w:proofErr w:type="gramEnd"/>
+      <w:r>
+        <w:rPr>
+          <w:lang w:val="en-US"/>
+        </w:rPr>
+        <w:t xml:space="preserve"> = length(</w:t>
+      </w:r>
+      <w:proofErr w:type="spellStart"/>
+      <w:r>
+        <w:rPr>
+          <w:lang w:val="en-US"/>
+        </w:rPr>
+        <w:t>inits.list</w:t>
+      </w:r>
+      <w:proofErr w:type="spellEnd"/>
+      <w:r>
+        <w:rPr>
+          <w:lang w:val="en-US"/>
+        </w:rPr>
+        <w:t>))</w:t>
+      </w:r>
+    </w:p>
+    <w:p>
+      <w:pPr>
+        <w:spacing w:after="120" w:line="240" w:lineRule="auto"/>
+        <w:rPr>
+          <w:lang w:val="en-US"/>
+        </w:rPr>
+      </w:pPr>
+    </w:p>
+    <w:p>
+      <w:pPr>
+        <w:spacing w:after="120" w:line="240" w:lineRule="auto"/>
+        <w:rPr>
+          <w:lang w:val="en-US"/>
+        </w:rPr>
+      </w:pPr>
+      <w:r>
+        <w:rPr>
+          <w:lang w:val="en-US"/>
+        </w:rPr>
+        <w:t>update(</w:t>
+      </w:r>
+      <w:proofErr w:type="gramStart"/>
+      <w:r>
+        <w:rPr>
+          <w:lang w:val="en-US"/>
+        </w:rPr>
+        <w:t>cannabis.model</w:t>
+      </w:r>
+      <w:proofErr w:type="gramEnd"/>
+      <w:r>
+        <w:rPr>
+          <w:lang w:val="en-US"/>
+        </w:rPr>
+        <w:t>,1000)</w:t>
+      </w:r>
+    </w:p>
+    <w:p>
+      <w:pPr>
+        <w:spacing w:after="120" w:line="240" w:lineRule="auto"/>
+        <w:rPr>
+          <w:lang w:val="en-US"/>
+        </w:rPr>
+      </w:pPr>
+    </w:p>
+    <w:p>
+      <w:pPr>
+        <w:spacing w:after="120" w:line="240" w:lineRule="auto"/>
+        <w:rPr>
+          <w:lang w:val="en-US"/>
+        </w:rPr>
+      </w:pPr>
+      <w:r>
+        <w:rPr>
+          <w:lang w:val="en-US"/>
+        </w:rPr>
+        <w:t xml:space="preserve">out = </w:t>
+      </w:r>
+      <w:proofErr w:type="spellStart"/>
+      <w:proofErr w:type="gramStart"/>
+      <w:r>
+        <w:rPr>
+          <w:lang w:val="en-US"/>
+        </w:rPr>
+        <w:t>coda.samples</w:t>
+      </w:r>
+      <w:proofErr w:type="spellEnd"/>
+      <w:proofErr w:type="gramEnd"/>
+      <w:r>
+        <w:rPr>
+          <w:lang w:val="en-US"/>
+        </w:rPr>
+        <w:t>(model=</w:t>
+      </w:r>
+      <w:proofErr w:type="spellStart"/>
+      <w:r>
+        <w:rPr>
+          <w:lang w:val="en-US"/>
+        </w:rPr>
+        <w:t>cannabis.model</w:t>
+      </w:r>
+      <w:proofErr w:type="spellEnd"/>
+      <w:r>
+        <w:rPr>
+          <w:lang w:val="en-US"/>
+        </w:rPr>
+        <w:t>,</w:t>
+      </w:r>
+    </w:p>
+    <w:p>
+      <w:pPr>
+        <w:spacing w:after="120" w:line="240" w:lineRule="auto"/>
+        <w:rPr>
+          <w:lang w:val="en-US"/>
+        </w:rPr>
+      </w:pPr>
+      <w:r>
+        <w:rPr>
+          <w:lang w:val="en-US"/>
+        </w:rPr>
+        <w:t xml:space="preserve">                   </w:t>
+      </w:r>
+      <w:proofErr w:type="spellStart"/>
+      <w:proofErr w:type="gramStart"/>
+      <w:r>
+        <w:rPr>
+          <w:lang w:val="en-US"/>
+        </w:rPr>
+        <w:t>variable.names</w:t>
+      </w:r>
+      <w:proofErr w:type="spellEnd"/>
+      <w:proofErr w:type="gramEnd"/>
+      <w:r>
+        <w:rPr>
+          <w:lang w:val="en-US"/>
+        </w:rPr>
+        <w:t xml:space="preserve"> = params,</w:t>
+      </w:r>
+    </w:p>
+    <w:p>
+      <w:pPr>
+        <w:spacing w:after="120" w:line="240" w:lineRule="auto"/>
+        <w:rPr>
+          <w:lang w:val="en-US"/>
+        </w:rPr>
+      </w:pPr>
+      <w:r>
+        <w:rPr>
+          <w:lang w:val="en-US"/>
+        </w:rPr>
+        <w:t xml:space="preserve">                   </w:t>
+      </w:r>
+      <w:proofErr w:type="spellStart"/>
+      <w:proofErr w:type="gramStart"/>
+      <w:r>
+        <w:rPr>
+          <w:lang w:val="en-US"/>
+        </w:rPr>
+        <w:t>n.iter</w:t>
+      </w:r>
+      <w:proofErr w:type="spellEnd"/>
+      <w:proofErr w:type="gramEnd"/>
+      <w:r>
+        <w:rPr>
+          <w:lang w:val="en-US"/>
+        </w:rPr>
+        <w:t>=20000)</w:t>
+      </w:r>
+    </w:p>
+    <w:p>
+      <w:pPr>
+        <w:spacing w:after="120" w:line="240" w:lineRule="auto"/>
+        <w:rPr>
+          <w:lang w:val="en-US"/>
+        </w:rPr>
+      </w:pPr>
+    </w:p>
+    <w:p>
+      <w:pPr>
+        <w:spacing w:after="120" w:line="240" w:lineRule="auto"/>
+      </w:pPr>
+      <w:proofErr w:type="spellStart"/>
+      <w:proofErr w:type="gramStart"/>
+      <w:r>
+        <w:t>out.matrix</w:t>
+      </w:r>
+      <w:proofErr w:type="spellEnd"/>
+      <w:proofErr w:type="gramEnd"/>
+      <w:r>
+        <w:t xml:space="preserve"> = </w:t>
+      </w:r>
+      <w:proofErr w:type="spellStart"/>
+      <w:r>
+        <w:t>as.matrix</w:t>
+      </w:r>
+      <w:proofErr w:type="spellEnd"/>
+      <w:r>
+        <w:t>(out)</w:t>
+      </w:r>
+    </w:p>
+    <w:p>
+      <w:pPr>
+        <w:spacing w:after="120" w:line="240" w:lineRule="auto"/>
+      </w:pPr>
+    </w:p>
+    <w:p>
+      <w:pPr>
+        <w:spacing w:after="120" w:line="240" w:lineRule="auto"/>
+        <w:rPr>
+          <w:lang w:val="en-US"/>
+        </w:rPr>
+      </w:pPr>
+      <w:r>
+        <w:rPr>
+          <w:lang w:val="en-US"/>
+        </w:rPr>
+        <w:lastRenderedPageBreak/>
+        <w:t>## Question 5.B</w:t>
+      </w:r>
+    </w:p>
+    <w:p>
+      <w:pPr>
+        <w:spacing w:after="120" w:line="240" w:lineRule="auto"/>
+        <w:rPr>
+          <w:lang w:val="en-US"/>
+        </w:rPr>
+      </w:pPr>
+    </w:p>
+    <w:p>
+      <w:pPr>
+        <w:spacing w:after="120" w:line="240" w:lineRule="auto"/>
+        <w:rPr>
+          <w:lang w:val="en-US"/>
+        </w:rPr>
+      </w:pPr>
+      <w:r>
+        <w:rPr>
+          <w:lang w:val="en-US"/>
+        </w:rPr>
+        <w:t>summary(out)</w:t>
+      </w:r>
+    </w:p>
+    <w:p>
+      <w:pPr>
+        <w:spacing w:after="120" w:line="240" w:lineRule="auto"/>
+        <w:rPr>
+          <w:lang w:val="en-US"/>
+        </w:rPr>
+      </w:pPr>
+      <w:proofErr w:type="spellStart"/>
+      <w:r>
+        <w:rPr>
+          <w:lang w:val="en-US"/>
+        </w:rPr>
+        <w:t>HPDinterval</w:t>
+      </w:r>
+      <w:proofErr w:type="spellEnd"/>
+      <w:r>
+        <w:rPr>
+          <w:lang w:val="en-US"/>
+        </w:rPr>
+        <w:t>(out)</w:t>
+      </w:r>
+    </w:p>
+    <w:p>
+      <w:pPr>
+        <w:spacing w:after="120" w:line="240" w:lineRule="auto"/>
+        <w:rPr>
+          <w:lang w:val="en-US"/>
+        </w:rPr>
+      </w:pPr>
+    </w:p>
+    <w:p>
+      <w:pPr>
+        <w:spacing w:after="120" w:line="240" w:lineRule="auto"/>
+        <w:rPr>
+          <w:lang w:val="en-US"/>
+        </w:rPr>
+      </w:pPr>
+      <w:r>
+        <w:rPr>
+          <w:lang w:val="en-US"/>
+        </w:rPr>
+        <w:t>## Question 5.C</w:t>
+      </w:r>
+    </w:p>
+    <w:p>
+      <w:pPr>
+        <w:spacing w:after="120" w:line="240" w:lineRule="auto"/>
+        <w:rPr>
+          <w:lang w:val="en-US"/>
+        </w:rPr>
+      </w:pPr>
+    </w:p>
+    <w:p>
+      <w:pPr>
+        <w:spacing w:after="120" w:line="240" w:lineRule="auto"/>
+        <w:rPr>
+          <w:lang w:val="en-US"/>
+        </w:rPr>
+      </w:pPr>
+      <w:r>
+        <w:rPr>
+          <w:lang w:val="en-US"/>
+        </w:rPr>
+        <w:t>## mean etha_m_25</w:t>
+      </w:r>
+    </w:p>
+    <w:p>
+      <w:pPr>
+        <w:spacing w:after="120" w:line="240" w:lineRule="auto"/>
+        <w:rPr>
+          <w:lang w:val="en-US"/>
+        </w:rPr>
+      </w:pPr>
+      <w:r>
+        <w:rPr>
+          <w:lang w:val="en-US"/>
+        </w:rPr>
+        <w:t>mean(</w:t>
+      </w:r>
+      <w:proofErr w:type="spellStart"/>
+      <w:proofErr w:type="gramStart"/>
+      <w:r>
+        <w:rPr>
+          <w:lang w:val="en-US"/>
+        </w:rPr>
+        <w:t>out.matrix</w:t>
+      </w:r>
+      <w:proofErr w:type="spellEnd"/>
+      <w:proofErr w:type="gramEnd"/>
+      <w:r>
+        <w:rPr>
+          <w:lang w:val="en-US"/>
+        </w:rPr>
+        <w:t>[,"etha_m_25"])</w:t>
+      </w:r>
+    </w:p>
+    <w:p>
+      <w:pPr>
+        <w:spacing w:after="120" w:line="240" w:lineRule="auto"/>
+        <w:rPr>
+          <w:lang w:val="en-US"/>
+        </w:rPr>
+      </w:pPr>
+    </w:p>
+    <w:p>
+      <w:pPr>
+        <w:spacing w:after="120" w:line="240" w:lineRule="auto"/>
+        <w:rPr>
+          <w:lang w:val="en-US"/>
+        </w:rPr>
+      </w:pPr>
+      <w:r>
+        <w:rPr>
+          <w:lang w:val="en-US"/>
+        </w:rPr>
+        <w:t xml:space="preserve">## </w:t>
+      </w:r>
+      <w:proofErr w:type="spellStart"/>
+      <w:r>
+        <w:rPr>
+          <w:lang w:val="en-US"/>
+        </w:rPr>
+        <w:t>sd</w:t>
+      </w:r>
+      <w:proofErr w:type="spellEnd"/>
+      <w:r>
+        <w:rPr>
+          <w:lang w:val="en-US"/>
+        </w:rPr>
+        <w:t xml:space="preserve"> etha_m_25</w:t>
+      </w:r>
+    </w:p>
+    <w:p>
+      <w:pPr>
+        <w:spacing w:after="120" w:line="240" w:lineRule="auto"/>
+        <w:rPr>
+          <w:lang w:val="en-US"/>
+        </w:rPr>
+      </w:pPr>
+      <w:proofErr w:type="spellStart"/>
+      <w:r>
+        <w:rPr>
+          <w:lang w:val="en-US"/>
+        </w:rPr>
+        <w:t>sd</w:t>
+      </w:r>
+      <w:proofErr w:type="spellEnd"/>
+      <w:r>
+        <w:rPr>
+          <w:lang w:val="en-US"/>
+        </w:rPr>
+        <w:t>(</w:t>
+      </w:r>
+      <w:proofErr w:type="spellStart"/>
+      <w:proofErr w:type="gramStart"/>
+      <w:r>
+        <w:rPr>
+          <w:lang w:val="en-US"/>
+        </w:rPr>
+        <w:t>out.matrix</w:t>
+      </w:r>
+      <w:proofErr w:type="spellEnd"/>
+      <w:proofErr w:type="gramEnd"/>
+      <w:r>
+        <w:rPr>
+          <w:lang w:val="en-US"/>
+        </w:rPr>
+        <w:t>[,"etha_m_25"])</w:t>
+      </w:r>
+    </w:p>
+    <w:p>
+      <w:pPr>
+        <w:spacing w:after="120" w:line="240" w:lineRule="auto"/>
+        <w:rPr>
+          <w:lang w:val="en-US"/>
+        </w:rPr>
+      </w:pPr>
+    </w:p>
+    <w:p>
+      <w:pPr>
+        <w:spacing w:after="120" w:line="240" w:lineRule="auto"/>
+        <w:rPr>
+          <w:lang w:val="en-US"/>
+        </w:rPr>
+      </w:pPr>
+      <w:r>
+        <w:rPr>
+          <w:lang w:val="en-US"/>
+        </w:rPr>
+        <w:t xml:space="preserve">## The distribution of the posterior probability that </w:t>
+      </w:r>
+    </w:p>
+    <w:p>
+      <w:pPr>
+        <w:spacing w:after="120" w:line="240" w:lineRule="auto"/>
+        <w:rPr>
+          <w:lang w:val="en-US"/>
+        </w:rPr>
+      </w:pPr>
+      <w:r>
+        <w:rPr>
+          <w:lang w:val="en-US"/>
+        </w:rPr>
+        <w:t xml:space="preserve">##a </w:t>
+      </w:r>
+      <w:proofErr w:type="gramStart"/>
+      <w:r>
+        <w:rPr>
+          <w:lang w:val="en-US"/>
+        </w:rPr>
+        <w:t>25 year old</w:t>
+      </w:r>
+      <w:proofErr w:type="gramEnd"/>
+      <w:r>
+        <w:rPr>
+          <w:lang w:val="en-US"/>
+        </w:rPr>
+        <w:t xml:space="preserve"> man is a recent cannabis users </w:t>
+      </w:r>
+    </w:p>
+    <w:p>
+      <w:pPr>
+        <w:spacing w:after="120" w:line="240" w:lineRule="auto"/>
+      </w:pPr>
+      <w:proofErr w:type="gramStart"/>
+      <w:r>
+        <w:t>pi</w:t>
+      </w:r>
+      <w:proofErr w:type="gramEnd"/>
+      <w:r>
+        <w:t xml:space="preserve">_m_25 = 1/(1 + </w:t>
+      </w:r>
+      <w:proofErr w:type="spellStart"/>
+      <w:r>
+        <w:t>exp</w:t>
+      </w:r>
+      <w:proofErr w:type="spellEnd"/>
+      <w:r>
+        <w:t>(-</w:t>
+      </w:r>
+      <w:proofErr w:type="spellStart"/>
+      <w:r>
+        <w:t>out.matrix</w:t>
+      </w:r>
+      <w:proofErr w:type="spellEnd"/>
+      <w:r>
+        <w:t>[,"etha_m_25"]))</w:t>
+      </w:r>
+    </w:p>
+    <w:p>
+      <w:pPr>
+        <w:spacing w:after="120" w:line="240" w:lineRule="auto"/>
+        <w:rPr>
+          <w:lang w:val="en-US"/>
+        </w:rPr>
+      </w:pPr>
+      <w:r>
+        <w:rPr>
+          <w:lang w:val="en-US"/>
+        </w:rPr>
+        <w:t>hist(pi_m_</w:t>
+      </w:r>
+      <w:proofErr w:type="gramStart"/>
+      <w:r>
+        <w:rPr>
+          <w:lang w:val="en-US"/>
+        </w:rPr>
+        <w:t>25,freq</w:t>
+      </w:r>
+      <w:proofErr w:type="gramEnd"/>
+      <w:r>
+        <w:rPr>
+          <w:lang w:val="en-US"/>
+        </w:rPr>
+        <w:t>=F)</w:t>
+      </w:r>
     </w:p>
     <w:sectPr>
       <w:headerReference w:type="first" r:id="rId30"/>

--- a/rédaction v2.docx
+++ b/rédaction v2.docx
@@ -157,6 +157,7 @@
           <w:rFonts w:ascii="Times New Roman" w:hAnsi="Times New Roman" w:cs="Times New Roman"/>
           <w:sz w:val="36"/>
           <w:szCs w:val="36"/>
+          <w:lang w:val="en-US"/>
         </w:rPr>
       </w:pPr>
       <w:r>
@@ -164,6 +165,7 @@
           <w:rFonts w:ascii="Times New Roman" w:hAnsi="Times New Roman" w:cs="Times New Roman"/>
           <w:sz w:val="36"/>
           <w:szCs w:val="36"/>
+          <w:lang w:val="en-US"/>
         </w:rPr>
         <w:t>Philippe Lambert</w:t>
       </w:r>
@@ -394,6 +396,24 @@
         <w:t>Termont</w:t>
       </w:r>
       <w:proofErr w:type="spellEnd"/>
+      <w:r>
+        <w:rPr>
+          <w:rFonts w:ascii="Times New Roman" w:hAnsi="Times New Roman" w:cs="Times New Roman"/>
+          <w:sz w:val="24"/>
+          <w:szCs w:val="24"/>
+        </w:rPr>
+        <w:t xml:space="preserve"> - </w:t>
+      </w:r>
+      <w:r>
+        <w:rPr>
+          <w:rFonts w:ascii="Times New Roman" w:hAnsi="Times New Roman" w:cs="Times New Roman"/>
+          <w:color w:val="242424"/>
+          <w:sz w:val="24"/>
+          <w:szCs w:val="24"/>
+          <w:shd w:val="clear" w:color="auto" w:fill="FFFFFF"/>
+        </w:rPr>
+        <w:t>08741301</w:t>
+      </w:r>
     </w:p>
     <w:p>
       <w:pPr>
@@ -9242,101 +9262,59 @@
     <w:p>
       <w:pPr>
         <w:spacing w:after="120" w:line="240" w:lineRule="auto"/>
-        <w:rPr>
-          <w:lang w:val="en-US"/>
-        </w:rPr>
-      </w:pPr>
-      <w:r>
-        <w:rPr>
-          <w:lang w:val="en-US"/>
-        </w:rPr>
+      </w:pPr>
+      <w:r>
         <w:t>################################################################################</w:t>
       </w:r>
     </w:p>
     <w:p>
       <w:pPr>
         <w:spacing w:after="120" w:line="240" w:lineRule="auto"/>
-        <w:rPr>
-          <w:lang w:val="en-US"/>
-        </w:rPr>
-      </w:pPr>
-      <w:r>
-        <w:rPr>
-          <w:lang w:val="en-US"/>
-        </w:rPr>
+      </w:pPr>
+      <w:r>
         <w:t>################################################################################</w:t>
       </w:r>
     </w:p>
     <w:p>
       <w:pPr>
         <w:spacing w:after="120" w:line="240" w:lineRule="auto"/>
-        <w:rPr>
-          <w:lang w:val="en-US"/>
-        </w:rPr>
-      </w:pPr>
-      <w:r>
-        <w:rPr>
-          <w:lang w:val="en-US"/>
-        </w:rPr>
+      </w:pPr>
+      <w:r>
         <w:t># Question 3</w:t>
       </w:r>
     </w:p>
     <w:p>
       <w:pPr>
         <w:spacing w:after="120" w:line="240" w:lineRule="auto"/>
-        <w:rPr>
-          <w:lang w:val="en-US"/>
-        </w:rPr>
-      </w:pPr>
-      <w:r>
-        <w:rPr>
-          <w:lang w:val="en-US"/>
-        </w:rPr>
+      </w:pPr>
+      <w:r>
         <w:t>################################################################################</w:t>
       </w:r>
     </w:p>
     <w:p>
       <w:pPr>
         <w:spacing w:after="120" w:line="240" w:lineRule="auto"/>
-        <w:rPr>
-          <w:lang w:val="en-US"/>
-        </w:rPr>
-      </w:pPr>
-      <w:r>
-        <w:rPr>
-          <w:lang w:val="en-US"/>
-        </w:rPr>
+      </w:pPr>
+      <w:r>
         <w:t>################################################################################</w:t>
       </w:r>
     </w:p>
     <w:p>
       <w:pPr>
         <w:spacing w:after="120" w:line="240" w:lineRule="auto"/>
-        <w:rPr>
-          <w:lang w:val="en-US"/>
-        </w:rPr>
-      </w:pPr>
-    </w:p>
-    <w:p>
-      <w:pPr>
-        <w:spacing w:after="120" w:line="240" w:lineRule="auto"/>
-        <w:rPr>
-          <w:lang w:val="en-US"/>
-        </w:rPr>
-      </w:pPr>
-      <w:r>
-        <w:rPr>
-          <w:lang w:val="en-US"/>
-        </w:rPr>
+      </w:pPr>
+    </w:p>
+    <w:p>
+      <w:pPr>
+        <w:spacing w:after="120" w:line="240" w:lineRule="auto"/>
+      </w:pPr>
+      <w:r>
         <w:t># Question 3.A</w:t>
       </w:r>
     </w:p>
     <w:p>
       <w:pPr>
         <w:spacing w:after="120" w:line="240" w:lineRule="auto"/>
-        <w:rPr>
-          <w:lang w:val="en-US"/>
-        </w:rPr>
       </w:pPr>
     </w:p>
     <w:p>
@@ -9450,70 +9428,47 @@
     <w:p>
       <w:pPr>
         <w:spacing w:after="120" w:line="240" w:lineRule="auto"/>
-        <w:rPr>
-          <w:lang w:val="en-US"/>
-        </w:rPr>
-      </w:pPr>
-      <w:r>
-        <w:rPr>
-          <w:lang w:val="en-US"/>
-        </w:rPr>
-        <w:t xml:space="preserve">metropolis &lt;- </w:t>
-      </w:r>
+      </w:pPr>
+      <w:proofErr w:type="spellStart"/>
       <w:proofErr w:type="gramStart"/>
       <w:r>
-        <w:rPr>
-          <w:lang w:val="en-US"/>
-        </w:rPr>
-        <w:t>function(</w:t>
-      </w:r>
+        <w:t>metropolis</w:t>
+      </w:r>
+      <w:proofErr w:type="spellEnd"/>
       <w:proofErr w:type="gramEnd"/>
       <w:r>
-        <w:rPr>
-          <w:lang w:val="en-US"/>
-        </w:rPr>
-        <w:t xml:space="preserve">pi0,M, </w:t>
-      </w:r>
-      <w:proofErr w:type="spellStart"/>
-      <w:r>
-        <w:rPr>
-          <w:lang w:val="en-US"/>
-        </w:rPr>
+        <w:t xml:space="preserve"> &lt;- </w:t>
+      </w:r>
+      <w:proofErr w:type="spellStart"/>
+      <w:r>
+        <w:t>function</w:t>
+      </w:r>
+      <w:proofErr w:type="spellEnd"/>
+      <w:r>
+        <w:t xml:space="preserve">(pi0,M, </w:t>
+      </w:r>
+      <w:proofErr w:type="spellStart"/>
+      <w:r>
         <w:t>sd.prop</w:t>
       </w:r>
       <w:proofErr w:type="spellEnd"/>
       <w:r>
-        <w:rPr>
-          <w:lang w:val="en-US"/>
-        </w:rPr>
         <w:t xml:space="preserve">, </w:t>
       </w:r>
       <w:proofErr w:type="spellStart"/>
       <w:r>
-        <w:rPr>
-          <w:lang w:val="en-US"/>
-        </w:rPr>
         <w:t>lpost</w:t>
       </w:r>
       <w:proofErr w:type="spellEnd"/>
       <w:r>
-        <w:rPr>
-          <w:lang w:val="en-US"/>
-        </w:rPr>
         <w:t xml:space="preserve">, N, </w:t>
       </w:r>
       <w:proofErr w:type="spellStart"/>
       <w:r>
-        <w:rPr>
-          <w:lang w:val="en-US"/>
-        </w:rPr>
         <w:t>yplus</w:t>
       </w:r>
       <w:proofErr w:type="spellEnd"/>
       <w:r>
-        <w:rPr>
-          <w:lang w:val="en-US"/>
-        </w:rPr>
         <w:t>) {</w:t>
       </w:r>
     </w:p>
@@ -9525,10 +9480,13 @@
         </w:rPr>
       </w:pPr>
       <w:r>
-        <w:rPr>
-          <w:lang w:val="en-US"/>
-        </w:rPr>
-        <w:t xml:space="preserve">  pi = numeric(M)</w:t>
+        <w:t xml:space="preserve">  </w:t>
+      </w:r>
+      <w:r>
+        <w:rPr>
+          <w:lang w:val="en-US"/>
+        </w:rPr>
+        <w:t>pi = numeric(M)</w:t>
       </w:r>
     </w:p>
     <w:p>
@@ -10173,64 +10131,48 @@
     <w:p>
       <w:pPr>
         <w:spacing w:after="120" w:line="240" w:lineRule="auto"/>
-        <w:rPr>
-          <w:lang w:val="en-US"/>
-        </w:rPr>
-      </w:pPr>
-      <w:r>
-        <w:rPr>
-          <w:lang w:val="en-US"/>
-        </w:rPr>
-        <w:t xml:space="preserve">pi = </w:t>
-      </w:r>
+      </w:pPr>
       <w:proofErr w:type="gramStart"/>
       <w:r>
-        <w:rPr>
-          <w:lang w:val="en-US"/>
-        </w:rPr>
-        <w:t>metropolis(</w:t>
+        <w:t>pi</w:t>
       </w:r>
       <w:proofErr w:type="gramEnd"/>
-    </w:p>
-    <w:p>
-      <w:pPr>
-        <w:spacing w:after="120" w:line="240" w:lineRule="auto"/>
-        <w:rPr>
-          <w:lang w:val="en-US"/>
-        </w:rPr>
-      </w:pPr>
-      <w:r>
-        <w:rPr>
-          <w:lang w:val="en-US"/>
-        </w:rPr>
-        <w:t xml:space="preserve">  pi0=0.</w:t>
+      <w:r>
+        <w:t xml:space="preserve"> = </w:t>
+      </w:r>
+      <w:proofErr w:type="spellStart"/>
+      <w:r>
+        <w:t>metropolis</w:t>
+      </w:r>
+      <w:proofErr w:type="spellEnd"/>
+      <w:r>
+        <w:t>(</w:t>
+      </w:r>
+    </w:p>
+    <w:p>
+      <w:pPr>
+        <w:spacing w:after="120" w:line="240" w:lineRule="auto"/>
+      </w:pPr>
+      <w:r>
+        <w:t xml:space="preserve">  </w:t>
       </w:r>
       <w:proofErr w:type="gramStart"/>
       <w:r>
-        <w:rPr>
-          <w:lang w:val="en-US"/>
-        </w:rPr>
-        <w:t>5,M</w:t>
+        <w:t>pi</w:t>
       </w:r>
       <w:proofErr w:type="gramEnd"/>
       <w:r>
-        <w:rPr>
-          <w:lang w:val="en-US"/>
-        </w:rPr>
-        <w:t>,sd=0.02,</w:t>
-      </w:r>
-    </w:p>
-    <w:p>
-      <w:pPr>
-        <w:spacing w:after="120" w:line="240" w:lineRule="auto"/>
-        <w:rPr>
-          <w:lang w:val="en-US"/>
-        </w:rPr>
-      </w:pPr>
-      <w:r>
-        <w:rPr>
-          <w:lang w:val="en-US"/>
-        </w:rPr>
+        <w:t>0=0.5,M,sd=0.02,</w:t>
+      </w:r>
+    </w:p>
+    <w:p>
+      <w:pPr>
+        <w:spacing w:after="120" w:line="240" w:lineRule="auto"/>
+        <w:rPr>
+          <w:lang w:val="en-US"/>
+        </w:rPr>
+      </w:pPr>
+      <w:r>
         <w:t xml:space="preserve">  </w:t>
       </w:r>
       <w:proofErr w:type="spellStart"/>
@@ -10329,64 +10271,48 @@
     <w:p>
       <w:pPr>
         <w:spacing w:after="120" w:line="240" w:lineRule="auto"/>
-        <w:rPr>
-          <w:lang w:val="en-US"/>
-        </w:rPr>
-      </w:pPr>
-      <w:r>
-        <w:rPr>
-          <w:lang w:val="en-US"/>
-        </w:rPr>
-        <w:t xml:space="preserve">pi_2 = </w:t>
-      </w:r>
+      </w:pPr>
       <w:proofErr w:type="gramStart"/>
       <w:r>
-        <w:rPr>
-          <w:lang w:val="en-US"/>
-        </w:rPr>
-        <w:t>metropolis(</w:t>
+        <w:t>pi</w:t>
       </w:r>
       <w:proofErr w:type="gramEnd"/>
-    </w:p>
-    <w:p>
-      <w:pPr>
-        <w:spacing w:after="120" w:line="240" w:lineRule="auto"/>
-        <w:rPr>
-          <w:lang w:val="en-US"/>
-        </w:rPr>
-      </w:pPr>
-      <w:r>
-        <w:rPr>
-          <w:lang w:val="en-US"/>
-        </w:rPr>
-        <w:t xml:space="preserve">  pi0=0.</w:t>
+      <w:r>
+        <w:t xml:space="preserve">_2 = </w:t>
+      </w:r>
+      <w:proofErr w:type="spellStart"/>
+      <w:r>
+        <w:t>metropolis</w:t>
+      </w:r>
+      <w:proofErr w:type="spellEnd"/>
+      <w:r>
+        <w:t>(</w:t>
+      </w:r>
+    </w:p>
+    <w:p>
+      <w:pPr>
+        <w:spacing w:after="120" w:line="240" w:lineRule="auto"/>
+      </w:pPr>
+      <w:r>
+        <w:t xml:space="preserve">  </w:t>
       </w:r>
       <w:proofErr w:type="gramStart"/>
       <w:r>
-        <w:rPr>
-          <w:lang w:val="en-US"/>
-        </w:rPr>
-        <w:t>75,M</w:t>
+        <w:t>pi</w:t>
       </w:r>
       <w:proofErr w:type="gramEnd"/>
       <w:r>
-        <w:rPr>
-          <w:lang w:val="en-US"/>
-        </w:rPr>
-        <w:t>,sd=0.02,</w:t>
-      </w:r>
-    </w:p>
-    <w:p>
-      <w:pPr>
-        <w:spacing w:after="120" w:line="240" w:lineRule="auto"/>
-        <w:rPr>
-          <w:lang w:val="en-US"/>
-        </w:rPr>
-      </w:pPr>
-      <w:r>
-        <w:rPr>
-          <w:lang w:val="en-US"/>
-        </w:rPr>
+        <w:t>0=0.75,M,sd=0.02,</w:t>
+      </w:r>
+    </w:p>
+    <w:p>
+      <w:pPr>
+        <w:spacing w:after="120" w:line="240" w:lineRule="auto"/>
+        <w:rPr>
+          <w:lang w:val="en-US"/>
+        </w:rPr>
+      </w:pPr>
+      <w:r>
         <w:t xml:space="preserve">  </w:t>
       </w:r>
       <w:proofErr w:type="spellStart"/>
@@ -10864,31 +10790,38 @@
     <w:p>
       <w:pPr>
         <w:spacing w:after="120" w:line="240" w:lineRule="auto"/>
-      </w:pPr>
+        <w:rPr>
+          <w:lang w:val="en-US"/>
+        </w:rPr>
+      </w:pPr>
+      <w:proofErr w:type="spellStart"/>
+      <w:r>
+        <w:rPr>
+          <w:lang w:val="en-US"/>
+        </w:rPr>
+        <w:t>nrow</w:t>
+      </w:r>
+      <w:proofErr w:type="spellEnd"/>
+      <w:r>
+        <w:rPr>
+          <w:lang w:val="en-US"/>
+        </w:rPr>
+        <w:t>(subset(</w:t>
+      </w:r>
       <w:proofErr w:type="spellStart"/>
       <w:proofErr w:type="gramStart"/>
       <w:r>
-        <w:t>nrow</w:t>
+        <w:rPr>
+          <w:lang w:val="en-US"/>
+        </w:rPr>
+        <w:t>data.frame</w:t>
       </w:r>
       <w:proofErr w:type="spellEnd"/>
       <w:proofErr w:type="gramEnd"/>
       <w:r>
-        <w:t>(</w:t>
-      </w:r>
-      <w:proofErr w:type="spellStart"/>
-      <w:r>
-        <w:t>subset</w:t>
-      </w:r>
-      <w:proofErr w:type="spellEnd"/>
-      <w:r>
-        <w:t>(</w:t>
-      </w:r>
-      <w:proofErr w:type="spellStart"/>
-      <w:r>
-        <w:t>data.frame</w:t>
-      </w:r>
-      <w:proofErr w:type="spellEnd"/>
-      <w:r>
+        <w:rPr>
+          <w:lang w:val="en-US"/>
+        </w:rPr>
         <w:t>(pi[200:M]),pi&gt;=0.1))/(M-200)</w:t>
       </w:r>
     </w:p>
@@ -10899,6 +10832,7 @@
           <w:rFonts w:ascii="Times New Roman" w:hAnsi="Times New Roman" w:cs="Times New Roman"/>
           <w:i/>
           <w:iCs/>
+          <w:lang w:val="en-US"/>
         </w:rPr>
       </w:pPr>
       <w:bookmarkStart w:id="13" w:name="_Toc104500065"/>
@@ -10907,6 +10841,7 @@
           <w:rFonts w:ascii="Times New Roman" w:hAnsi="Times New Roman" w:cs="Times New Roman"/>
           <w:i/>
           <w:iCs/>
+          <w:lang w:val="en-US"/>
         </w:rPr>
         <w:lastRenderedPageBreak/>
         <w:t>Appendix B</w:t>
@@ -10916,24 +10851,42 @@
     <w:p>
       <w:pPr>
         <w:spacing w:after="120" w:line="240" w:lineRule="auto"/>
-      </w:pPr>
-      <w:r>
+        <w:rPr>
+          <w:lang w:val="en-US"/>
+        </w:rPr>
+      </w:pPr>
+      <w:r>
+        <w:rPr>
+          <w:lang w:val="en-US"/>
+        </w:rPr>
         <w:t>################################################################################</w:t>
       </w:r>
     </w:p>
     <w:p>
       <w:pPr>
         <w:spacing w:after="120" w:line="240" w:lineRule="auto"/>
-      </w:pPr>
-      <w:r>
+        <w:rPr>
+          <w:lang w:val="en-US"/>
+        </w:rPr>
+      </w:pPr>
+      <w:r>
+        <w:rPr>
+          <w:lang w:val="en-US"/>
+        </w:rPr>
         <w:t>################################################################################</w:t>
       </w:r>
     </w:p>
     <w:p>
       <w:pPr>
         <w:spacing w:after="120" w:line="240" w:lineRule="auto"/>
-      </w:pPr>
-      <w:r>
+        <w:rPr>
+          <w:lang w:val="en-US"/>
+        </w:rPr>
+      </w:pPr>
+      <w:r>
+        <w:rPr>
+          <w:lang w:val="en-US"/>
+        </w:rPr>
         <w:t># Question 4</w:t>
       </w:r>
     </w:p>
@@ -11529,43 +11482,22 @@
     <w:p>
       <w:pPr>
         <w:spacing w:after="120" w:line="240" w:lineRule="auto"/>
-        <w:rPr>
-          <w:lang w:val="en-US"/>
-        </w:rPr>
-      </w:pPr>
-      <w:r>
-        <w:rPr>
-          <w:lang w:val="en-US"/>
-        </w:rPr>
-        <w:t>quantile(</w:t>
-      </w:r>
-      <w:proofErr w:type="spellStart"/>
-      <w:r>
-        <w:rPr>
-          <w:lang w:val="en-US"/>
-        </w:rPr>
+      </w:pPr>
+      <w:proofErr w:type="gramStart"/>
+      <w:r>
+        <w:t>quantile</w:t>
+      </w:r>
+      <w:proofErr w:type="gramEnd"/>
+      <w:r>
+        <w:t>(</w:t>
+      </w:r>
+      <w:proofErr w:type="spellStart"/>
+      <w:r>
         <w:t>pi_m</w:t>
       </w:r>
       <w:proofErr w:type="spellEnd"/>
       <w:r>
-        <w:rPr>
-          <w:lang w:val="en-US"/>
-        </w:rPr>
-        <w:t>[200:M</w:t>
-      </w:r>
-      <w:proofErr w:type="gramStart"/>
-      <w:r>
-        <w:rPr>
-          <w:lang w:val="en-US"/>
-        </w:rPr>
-        <w:t>],c</w:t>
-      </w:r>
-      <w:proofErr w:type="gramEnd"/>
-      <w:r>
-        <w:rPr>
-          <w:lang w:val="en-US"/>
-        </w:rPr>
-        <w:t>(0.025,0.975))</w:t>
+        <w:t>[200:M],c(0.025,0.975))</w:t>
       </w:r>
     </w:p>
     <w:p>
@@ -12266,43 +12198,22 @@
     <w:p>
       <w:pPr>
         <w:spacing w:after="120" w:line="240" w:lineRule="auto"/>
-        <w:rPr>
-          <w:lang w:val="en-US"/>
-        </w:rPr>
-      </w:pPr>
-      <w:r>
-        <w:rPr>
-          <w:lang w:val="en-US"/>
-        </w:rPr>
-        <w:t>quantile(</w:t>
-      </w:r>
-      <w:proofErr w:type="spellStart"/>
-      <w:r>
-        <w:rPr>
-          <w:lang w:val="en-US"/>
-        </w:rPr>
+      </w:pPr>
+      <w:proofErr w:type="gramStart"/>
+      <w:r>
+        <w:t>quantile</w:t>
+      </w:r>
+      <w:proofErr w:type="gramEnd"/>
+      <w:r>
+        <w:t>(</w:t>
+      </w:r>
+      <w:proofErr w:type="spellStart"/>
+      <w:r>
         <w:t>pi_f</w:t>
       </w:r>
       <w:proofErr w:type="spellEnd"/>
       <w:r>
-        <w:rPr>
-          <w:lang w:val="en-US"/>
-        </w:rPr>
-        <w:t>[200:M</w:t>
-      </w:r>
-      <w:proofErr w:type="gramStart"/>
-      <w:r>
-        <w:rPr>
-          <w:lang w:val="en-US"/>
-        </w:rPr>
-        <w:t>],c</w:t>
-      </w:r>
-      <w:proofErr w:type="gramEnd"/>
-      <w:r>
-        <w:rPr>
-          <w:lang w:val="en-US"/>
-        </w:rPr>
-        <w:t>(0.025,0.975))</w:t>
+        <w:t>[200:M],c(0.025,0.975))</w:t>
       </w:r>
     </w:p>
     <w:p>
@@ -13793,7 +13704,6 @@
           <w:rFonts w:ascii="Times New Roman" w:hAnsi="Times New Roman" w:cs="Times New Roman"/>
           <w:i/>
           <w:iCs/>
-          <w:lang w:val="en-US"/>
         </w:rPr>
       </w:pPr>
       <w:bookmarkStart w:id="14" w:name="_Toc104500066"/>
@@ -13802,7 +13712,6 @@
           <w:rFonts w:ascii="Times New Roman" w:hAnsi="Times New Roman" w:cs="Times New Roman"/>
           <w:i/>
           <w:iCs/>
-          <w:lang w:val="en-US"/>
         </w:rPr>
         <w:lastRenderedPageBreak/>
         <w:t>Appendix C</w:t>
@@ -13812,116 +13721,81 @@
     <w:p>
       <w:pPr>
         <w:spacing w:after="120" w:line="240" w:lineRule="auto"/>
-        <w:rPr>
-          <w:lang w:val="en-US"/>
-        </w:rPr>
-      </w:pPr>
-      <w:r>
-        <w:rPr>
-          <w:lang w:val="en-US"/>
-        </w:rPr>
+      </w:pPr>
+      <w:r>
         <w:t>################################################################################</w:t>
       </w:r>
     </w:p>
     <w:p>
       <w:pPr>
         <w:spacing w:after="120" w:line="240" w:lineRule="auto"/>
-        <w:rPr>
-          <w:lang w:val="en-US"/>
-        </w:rPr>
-      </w:pPr>
-      <w:r>
-        <w:rPr>
-          <w:lang w:val="en-US"/>
-        </w:rPr>
+      </w:pPr>
+      <w:r>
         <w:t>################################################################################</w:t>
       </w:r>
     </w:p>
     <w:p>
       <w:pPr>
         <w:spacing w:after="120" w:line="240" w:lineRule="auto"/>
-        <w:rPr>
-          <w:lang w:val="en-US"/>
-        </w:rPr>
-      </w:pPr>
-      <w:r>
-        <w:rPr>
-          <w:lang w:val="en-US"/>
-        </w:rPr>
+      </w:pPr>
+      <w:r>
         <w:t># Question 5</w:t>
       </w:r>
     </w:p>
     <w:p>
       <w:pPr>
         <w:spacing w:after="120" w:line="240" w:lineRule="auto"/>
-        <w:rPr>
-          <w:lang w:val="en-US"/>
-        </w:rPr>
-      </w:pPr>
-      <w:r>
-        <w:rPr>
-          <w:lang w:val="en-US"/>
-        </w:rPr>
+      </w:pPr>
+      <w:r>
         <w:t>################################################################################</w:t>
       </w:r>
     </w:p>
     <w:p>
       <w:pPr>
         <w:spacing w:after="120" w:line="240" w:lineRule="auto"/>
-        <w:rPr>
-          <w:lang w:val="en-US"/>
-        </w:rPr>
-      </w:pPr>
-      <w:r>
-        <w:rPr>
-          <w:lang w:val="en-US"/>
-        </w:rPr>
+      </w:pPr>
+      <w:r>
         <w:t>################################################################################</w:t>
       </w:r>
     </w:p>
     <w:p>
       <w:pPr>
         <w:spacing w:after="120" w:line="240" w:lineRule="auto"/>
-        <w:rPr>
-          <w:lang w:val="en-US"/>
-        </w:rPr>
-      </w:pPr>
-    </w:p>
-    <w:p>
-      <w:pPr>
-        <w:spacing w:after="120" w:line="240" w:lineRule="auto"/>
-        <w:rPr>
-          <w:lang w:val="en-US"/>
-        </w:rPr>
-      </w:pPr>
-      <w:r>
-        <w:rPr>
-          <w:lang w:val="en-US"/>
-        </w:rPr>
+      </w:pPr>
+    </w:p>
+    <w:p>
+      <w:pPr>
+        <w:spacing w:after="120" w:line="240" w:lineRule="auto"/>
+      </w:pPr>
+      <w:r>
         <w:t># Question 5.A</w:t>
       </w:r>
     </w:p>
     <w:p>
       <w:pPr>
         <w:spacing w:after="120" w:line="240" w:lineRule="auto"/>
-        <w:rPr>
-          <w:lang w:val="en-US"/>
-        </w:rPr>
-      </w:pPr>
-    </w:p>
-    <w:p>
-      <w:pPr>
-        <w:spacing w:after="120" w:line="240" w:lineRule="auto"/>
-        <w:rPr>
-          <w:lang w:val="en-US"/>
-        </w:rPr>
-      </w:pPr>
-      <w:r>
-        <w:rPr>
-          <w:lang w:val="en-US"/>
-        </w:rPr>
-        <w:t>## Logistic Regression</w:t>
-      </w:r>
+      </w:pPr>
+    </w:p>
+    <w:p>
+      <w:pPr>
+        <w:spacing w:after="120" w:line="240" w:lineRule="auto"/>
+      </w:pPr>
+      <w:r>
+        <w:t xml:space="preserve">## </w:t>
+      </w:r>
+      <w:proofErr w:type="spellStart"/>
+      <w:r>
+        <w:t>Logistic</w:t>
+      </w:r>
+      <w:proofErr w:type="spellEnd"/>
+      <w:r>
+        <w:t xml:space="preserve"> </w:t>
+      </w:r>
+      <w:proofErr w:type="spellStart"/>
+      <w:r>
+        <w:t>Regression</w:t>
+      </w:r>
+      <w:proofErr w:type="spellEnd"/>
     </w:p>
     <w:p>
       <w:pPr>
@@ -15464,47 +15338,29 @@
     <w:p>
       <w:pPr>
         <w:spacing w:after="120" w:line="240" w:lineRule="auto"/>
-        <w:rPr>
-          <w:lang w:val="en-US"/>
-        </w:rPr>
-      </w:pPr>
-      <w:proofErr w:type="spellStart"/>
-      <w:r>
-        <w:rPr>
-          <w:lang w:val="en-US"/>
-        </w:rPr>
+      </w:pPr>
+      <w:proofErr w:type="spellStart"/>
+      <w:proofErr w:type="gramStart"/>
+      <w:r>
         <w:t>sd</w:t>
       </w:r>
       <w:proofErr w:type="spellEnd"/>
-      <w:r>
-        <w:rPr>
-          <w:lang w:val="en-US"/>
-        </w:rPr>
+      <w:proofErr w:type="gramEnd"/>
+      <w:r>
         <w:t>(</w:t>
       </w:r>
       <w:proofErr w:type="spellStart"/>
-      <w:proofErr w:type="gramStart"/>
-      <w:r>
-        <w:rPr>
-          <w:lang w:val="en-US"/>
-        </w:rPr>
+      <w:r>
         <w:t>out.matrix</w:t>
       </w:r>
       <w:proofErr w:type="spellEnd"/>
-      <w:proofErr w:type="gramEnd"/>
-      <w:r>
-        <w:rPr>
-          <w:lang w:val="en-US"/>
-        </w:rPr>
+      <w:r>
         <w:t>[,"etha_m_25"])</w:t>
       </w:r>
     </w:p>
     <w:p>
       <w:pPr>
         <w:spacing w:after="120" w:line="240" w:lineRule="auto"/>
-        <w:rPr>
-          <w:lang w:val="en-US"/>
-        </w:rPr>
       </w:pPr>
     </w:p>
     <w:p>
